--- a/family_language_strategies/methods_results_markdown.docx
+++ b/family_language_strategies/methods_results_markdown.docx
@@ -410,6 +410,256 @@
         <w:rPr>
           <w:rStyle w:val="FunctionTok"/>
         </w:rPr>
+        <w:t xml:space="preserve">library</w:t>
+      </w:r>
+      <w:r>
+        <w:rPr>
+          <w:rStyle w:val="NormalTok"/>
+        </w:rPr>
+        <w:t xml:space="preserve">(papeR)</w:t>
+      </w:r>
+    </w:p>
+    <w:p>
+      <w:pPr>
+        <w:pStyle w:val="SourceCode"/>
+      </w:pPr>
+      <w:r>
+        <w:rPr>
+          <w:rStyle w:val="VerbatimChar"/>
+        </w:rPr>
+        <w:t xml:space="preserve">## Loading required package: car</w:t>
+      </w:r>
+    </w:p>
+    <w:p>
+      <w:pPr>
+        <w:pStyle w:val="SourceCode"/>
+      </w:pPr>
+      <w:r>
+        <w:rPr>
+          <w:rStyle w:val="VerbatimChar"/>
+        </w:rPr>
+        <w:t xml:space="preserve">## Loading required package: carData</w:t>
+      </w:r>
+    </w:p>
+    <w:p>
+      <w:pPr>
+        <w:pStyle w:val="SourceCode"/>
+      </w:pPr>
+      <w:r>
+        <w:rPr>
+          <w:rStyle w:val="VerbatimChar"/>
+        </w:rPr>
+        <w:t xml:space="preserve">## </w:t>
+      </w:r>
+      <w:r>
+        <w:br/>
+      </w:r>
+      <w:r>
+        <w:rPr>
+          <w:rStyle w:val="VerbatimChar"/>
+        </w:rPr>
+        <w:t xml:space="preserve">## Attaching package: 'car'</w:t>
+      </w:r>
+    </w:p>
+    <w:p>
+      <w:pPr>
+        <w:pStyle w:val="SourceCode"/>
+      </w:pPr>
+      <w:r>
+        <w:rPr>
+          <w:rStyle w:val="VerbatimChar"/>
+        </w:rPr>
+        <w:t xml:space="preserve">## The following object is masked from 'package:dplyr':</w:t>
+      </w:r>
+      <w:r>
+        <w:br/>
+      </w:r>
+      <w:r>
+        <w:rPr>
+          <w:rStyle w:val="VerbatimChar"/>
+        </w:rPr>
+        <w:t xml:space="preserve">## </w:t>
+      </w:r>
+      <w:r>
+        <w:br/>
+      </w:r>
+      <w:r>
+        <w:rPr>
+          <w:rStyle w:val="VerbatimChar"/>
+        </w:rPr>
+        <w:t xml:space="preserve">##     recode</w:t>
+      </w:r>
+    </w:p>
+    <w:p>
+      <w:pPr>
+        <w:pStyle w:val="SourceCode"/>
+      </w:pPr>
+      <w:r>
+        <w:rPr>
+          <w:rStyle w:val="VerbatimChar"/>
+        </w:rPr>
+        <w:t xml:space="preserve">## The following object is masked from 'package:purrr':</w:t>
+      </w:r>
+      <w:r>
+        <w:br/>
+      </w:r>
+      <w:r>
+        <w:rPr>
+          <w:rStyle w:val="VerbatimChar"/>
+        </w:rPr>
+        <w:t xml:space="preserve">## </w:t>
+      </w:r>
+      <w:r>
+        <w:br/>
+      </w:r>
+      <w:r>
+        <w:rPr>
+          <w:rStyle w:val="VerbatimChar"/>
+        </w:rPr>
+        <w:t xml:space="preserve">##     some</w:t>
+      </w:r>
+    </w:p>
+    <w:p>
+      <w:pPr>
+        <w:pStyle w:val="SourceCode"/>
+      </w:pPr>
+      <w:r>
+        <w:rPr>
+          <w:rStyle w:val="VerbatimChar"/>
+        </w:rPr>
+        <w:t xml:space="preserve">## Loading required package: xtable</w:t>
+      </w:r>
+    </w:p>
+    <w:p>
+      <w:pPr>
+        <w:pStyle w:val="SourceCode"/>
+      </w:pPr>
+      <w:r>
+        <w:rPr>
+          <w:rStyle w:val="VerbatimChar"/>
+        </w:rPr>
+        <w:t xml:space="preserve">## Registered S3 method overwritten by 'papeR':</w:t>
+      </w:r>
+      <w:r>
+        <w:br/>
+      </w:r>
+      <w:r>
+        <w:rPr>
+          <w:rStyle w:val="VerbatimChar"/>
+        </w:rPr>
+        <w:t xml:space="preserve">##   method    from</w:t>
+      </w:r>
+      <w:r>
+        <w:br/>
+      </w:r>
+      <w:r>
+        <w:rPr>
+          <w:rStyle w:val="VerbatimChar"/>
+        </w:rPr>
+        <w:t xml:space="preserve">##   Anova.lme car</w:t>
+      </w:r>
+    </w:p>
+    <w:p>
+      <w:pPr>
+        <w:pStyle w:val="SourceCode"/>
+      </w:pPr>
+      <w:r>
+        <w:rPr>
+          <w:rStyle w:val="VerbatimChar"/>
+        </w:rPr>
+        <w:t xml:space="preserve">## </w:t>
+      </w:r>
+      <w:r>
+        <w:br/>
+      </w:r>
+      <w:r>
+        <w:rPr>
+          <w:rStyle w:val="VerbatimChar"/>
+        </w:rPr>
+        <w:t xml:space="preserve">## Attaching package: 'papeR'</w:t>
+      </w:r>
+    </w:p>
+    <w:p>
+      <w:pPr>
+        <w:pStyle w:val="SourceCode"/>
+      </w:pPr>
+      <w:r>
+        <w:rPr>
+          <w:rStyle w:val="VerbatimChar"/>
+        </w:rPr>
+        <w:t xml:space="preserve">## The following objects are masked from 'package:dplyr':</w:t>
+      </w:r>
+      <w:r>
+        <w:br/>
+      </w:r>
+      <w:r>
+        <w:rPr>
+          <w:rStyle w:val="VerbatimChar"/>
+        </w:rPr>
+        <w:t xml:space="preserve">## </w:t>
+      </w:r>
+      <w:r>
+        <w:br/>
+      </w:r>
+      <w:r>
+        <w:rPr>
+          <w:rStyle w:val="VerbatimChar"/>
+        </w:rPr>
+        <w:t xml:space="preserve">##     summarise, summarize</w:t>
+      </w:r>
+    </w:p>
+    <w:p>
+      <w:pPr>
+        <w:pStyle w:val="SourceCode"/>
+      </w:pPr>
+      <w:r>
+        <w:rPr>
+          <w:rStyle w:val="VerbatimChar"/>
+        </w:rPr>
+        <w:t xml:space="preserve">## The following object is masked from 'package:utils':</w:t>
+      </w:r>
+      <w:r>
+        <w:br/>
+      </w:r>
+      <w:r>
+        <w:rPr>
+          <w:rStyle w:val="VerbatimChar"/>
+        </w:rPr>
+        <w:t xml:space="preserve">## </w:t>
+      </w:r>
+      <w:r>
+        <w:br/>
+      </w:r>
+      <w:r>
+        <w:rPr>
+          <w:rStyle w:val="VerbatimChar"/>
+        </w:rPr>
+        <w:t xml:space="preserve">##     toLatex</w:t>
+      </w:r>
+    </w:p>
+    <w:p>
+      <w:pPr>
+        <w:pStyle w:val="SourceCode"/>
+      </w:pPr>
+      <w:r>
+        <w:rPr>
+          <w:rStyle w:val="FunctionTok"/>
+        </w:rPr>
+        <w:t xml:space="preserve">library</w:t>
+      </w:r>
+      <w:r>
+        <w:rPr>
+          <w:rStyle w:val="NormalTok"/>
+        </w:rPr>
+        <w:t xml:space="preserve">(knitr)</w:t>
+      </w:r>
+      <w:r>
+        <w:br/>
+      </w:r>
+      <w:r>
+        <w:rPr>
+          <w:rStyle w:val="FunctionTok"/>
+        </w:rPr>
         <w:t xml:space="preserve">load</w:t>
       </w:r>
       <w:r>
@@ -442,8 +692,47 @@
         </w:rPr>
         <w:t xml:space="preserve">))</w:t>
       </w:r>
-    </w:p>
-    <w:bookmarkStart w:id="22" w:name="methods"/>
+      <w:r>
+        <w:br/>
+      </w:r>
+      <w:r>
+        <w:rPr>
+          <w:rStyle w:val="FunctionTok"/>
+        </w:rPr>
+        <w:t xml:space="preserve">load</w:t>
+      </w:r>
+      <w:r>
+        <w:rPr>
+          <w:rStyle w:val="NormalTok"/>
+        </w:rPr>
+        <w:t xml:space="preserve">(</w:t>
+      </w:r>
+      <w:r>
+        <w:rPr>
+          <w:rStyle w:val="FunctionTok"/>
+        </w:rPr>
+        <w:t xml:space="preserve">here</w:t>
+      </w:r>
+      <w:r>
+        <w:rPr>
+          <w:rStyle w:val="NormalTok"/>
+        </w:rPr>
+        <w:t xml:space="preserve">(</w:t>
+      </w:r>
+      <w:r>
+        <w:rPr>
+          <w:rStyle w:val="StringTok"/>
+        </w:rPr>
+        <w:t xml:space="preserve">"anonymized_data/final_data_no_exc.Rda"</w:t>
+      </w:r>
+      <w:r>
+        <w:rPr>
+          <w:rStyle w:val="NormalTok"/>
+        </w:rPr>
+        <w:t xml:space="preserve">))</w:t>
+      </w:r>
+    </w:p>
+    <w:bookmarkStart w:id="23" w:name="methods"/>
     <w:p>
       <w:pPr>
         <w:pStyle w:val="Heading2"/>
@@ -467,6 +756,264 @@
       </w:pPr>
       <w:r>
         <w:rPr>
+          <w:rStyle w:val="CommentTok"/>
+        </w:rPr>
+        <w:t xml:space="preserve">#Exclusions count</w:t>
+      </w:r>
+      <w:r>
+        <w:br/>
+      </w:r>
+      <w:r>
+        <w:rPr>
+          <w:rStyle w:val="NormalTok"/>
+        </w:rPr>
+        <w:t xml:space="preserve">total_excluded</w:t>
+      </w:r>
+      <w:r>
+        <w:rPr>
+          <w:rStyle w:val="OtherTok"/>
+        </w:rPr>
+        <w:t xml:space="preserve">&lt;-</w:t>
+      </w:r>
+      <w:r>
+        <w:rPr>
+          <w:rStyle w:val="NormalTok"/>
+        </w:rPr>
+        <w:t xml:space="preserve"> final_data_no_exc </w:t>
+      </w:r>
+      <w:r>
+        <w:rPr>
+          <w:rStyle w:val="SpecialCharTok"/>
+        </w:rPr>
+        <w:t xml:space="preserve">%&gt;%</w:t>
+      </w:r>
+      <w:r>
+        <w:br/>
+      </w:r>
+      <w:r>
+        <w:rPr>
+          <w:rStyle w:val="NormalTok"/>
+        </w:rPr>
+        <w:t xml:space="preserve">    </w:t>
+      </w:r>
+      <w:r>
+        <w:rPr>
+          <w:rStyle w:val="FunctionTok"/>
+        </w:rPr>
+        <w:t xml:space="preserve">group_by</w:t>
+      </w:r>
+      <w:r>
+        <w:rPr>
+          <w:rStyle w:val="NormalTok"/>
+        </w:rPr>
+        <w:t xml:space="preserve">(unique_id, exp_l1, exp_l2)</w:t>
+      </w:r>
+      <w:r>
+        <w:rPr>
+          <w:rStyle w:val="SpecialCharTok"/>
+        </w:rPr>
+        <w:t xml:space="preserve">%&gt;%</w:t>
+      </w:r>
+      <w:r>
+        <w:br/>
+      </w:r>
+      <w:r>
+        <w:rPr>
+          <w:rStyle w:val="NormalTok"/>
+        </w:rPr>
+        <w:t xml:space="preserve">   </w:t>
+      </w:r>
+      <w:r>
+        <w:rPr>
+          <w:rStyle w:val="FunctionTok"/>
+        </w:rPr>
+        <w:t xml:space="preserve">mutate</w:t>
+      </w:r>
+      <w:r>
+        <w:rPr>
+          <w:rStyle w:val="NormalTok"/>
+        </w:rPr>
+        <w:t xml:space="preserve">(</w:t>
+      </w:r>
+      <w:r>
+        <w:rPr>
+          <w:rStyle w:val="AttributeTok"/>
+        </w:rPr>
+        <w:t xml:space="preserve">total_l1_l2_exp=</w:t>
+      </w:r>
+      <w:r>
+        <w:rPr>
+          <w:rStyle w:val="NormalTok"/>
+        </w:rPr>
+        <w:t xml:space="preserve">(</w:t>
+      </w:r>
+      <w:r>
+        <w:rPr>
+          <w:rStyle w:val="FunctionTok"/>
+        </w:rPr>
+        <w:t xml:space="preserve">sum</w:t>
+      </w:r>
+      <w:r>
+        <w:rPr>
+          <w:rStyle w:val="NormalTok"/>
+        </w:rPr>
+        <w:t xml:space="preserve">(exp_l1,exp_l2,</w:t>
+      </w:r>
+      <w:r>
+        <w:rPr>
+          <w:rStyle w:val="AttributeTok"/>
+        </w:rPr>
+        <w:t xml:space="preserve">na.rm =</w:t>
+      </w:r>
+      <w:r>
+        <w:rPr>
+          <w:rStyle w:val="NormalTok"/>
+        </w:rPr>
+        <w:t xml:space="preserve"> T))) </w:t>
+      </w:r>
+      <w:r>
+        <w:rPr>
+          <w:rStyle w:val="SpecialCharTok"/>
+        </w:rPr>
+        <w:t xml:space="preserve">%&gt;%</w:t>
+      </w:r>
+      <w:r>
+        <w:br/>
+      </w:r>
+      <w:r>
+        <w:rPr>
+          <w:rStyle w:val="NormalTok"/>
+        </w:rPr>
+        <w:t xml:space="preserve">  </w:t>
+      </w:r>
+      <w:r>
+        <w:rPr>
+          <w:rStyle w:val="FunctionTok"/>
+        </w:rPr>
+        <w:t xml:space="preserve">ungroup</w:t>
+      </w:r>
+      <w:r>
+        <w:rPr>
+          <w:rStyle w:val="NormalTok"/>
+        </w:rPr>
+        <w:t xml:space="preserve">() </w:t>
+      </w:r>
+      <w:r>
+        <w:rPr>
+          <w:rStyle w:val="SpecialCharTok"/>
+        </w:rPr>
+        <w:t xml:space="preserve">%&gt;%</w:t>
+      </w:r>
+      <w:r>
+        <w:br/>
+      </w:r>
+      <w:r>
+        <w:rPr>
+          <w:rStyle w:val="NormalTok"/>
+        </w:rPr>
+        <w:t xml:space="preserve">  </w:t>
+      </w:r>
+      <w:r>
+        <w:rPr>
+          <w:rStyle w:val="FunctionTok"/>
+        </w:rPr>
+        <w:t xml:space="preserve">filter</w:t>
+      </w:r>
+      <w:r>
+        <w:rPr>
+          <w:rStyle w:val="NormalTok"/>
+        </w:rPr>
+        <w:t xml:space="preserve">(total_l1_l2_exp</w:t>
+      </w:r>
+      <w:r>
+        <w:rPr>
+          <w:rStyle w:val="SpecialCharTok"/>
+        </w:rPr>
+        <w:t xml:space="preserve">&gt;=</w:t>
+      </w:r>
+      <w:r>
+        <w:rPr>
+          <w:rStyle w:val="DecValTok"/>
+        </w:rPr>
+        <w:t xml:space="preserve">90</w:t>
+      </w:r>
+      <w:r>
+        <w:rPr>
+          <w:rStyle w:val="NormalTok"/>
+        </w:rPr>
+        <w:t xml:space="preserve">) </w:t>
+      </w:r>
+      <w:r>
+        <w:rPr>
+          <w:rStyle w:val="SpecialCharTok"/>
+        </w:rPr>
+        <w:t xml:space="preserve">%&gt;%</w:t>
+      </w:r>
+      <w:r>
+        <w:br/>
+      </w:r>
+      <w:r>
+        <w:rPr>
+          <w:rStyle w:val="NormalTok"/>
+        </w:rPr>
+        <w:t xml:space="preserve">  </w:t>
+      </w:r>
+      <w:r>
+        <w:rPr>
+          <w:rStyle w:val="FunctionTok"/>
+        </w:rPr>
+        <w:t xml:space="preserve">distinct</w:t>
+      </w:r>
+      <w:r>
+        <w:rPr>
+          <w:rStyle w:val="NormalTok"/>
+        </w:rPr>
+        <w:t xml:space="preserve">(unique_id)</w:t>
+      </w:r>
+      <w:r>
+        <w:rPr>
+          <w:rStyle w:val="SpecialCharTok"/>
+        </w:rPr>
+        <w:t xml:space="preserve">%&gt;%</w:t>
+      </w:r>
+      <w:r>
+        <w:br/>
+      </w:r>
+      <w:r>
+        <w:rPr>
+          <w:rStyle w:val="NormalTok"/>
+        </w:rPr>
+        <w:t xml:space="preserve">  </w:t>
+      </w:r>
+      <w:r>
+        <w:rPr>
+          <w:rStyle w:val="FunctionTok"/>
+        </w:rPr>
+        <w:t xml:space="preserve">tally</w:t>
+      </w:r>
+      <w:r>
+        <w:rPr>
+          <w:rStyle w:val="NormalTok"/>
+        </w:rPr>
+        <w:t xml:space="preserve">()</w:t>
+      </w:r>
+      <w:r>
+        <w:br/>
+      </w:r>
+      <w:r>
+        <w:br/>
+      </w:r>
+      <w:r>
+        <w:rPr>
+          <w:rStyle w:val="CommentTok"/>
+        </w:rPr>
+        <w:t xml:space="preserve">#after exclusions</w:t>
+      </w:r>
+      <w:r>
+        <w:br/>
+      </w:r>
+      <w:r>
+        <w:rPr>
           <w:rStyle w:val="NormalTok"/>
         </w:rPr>
         <w:t xml:space="preserve">n </w:t>
@@ -547,7 +1094,7 @@
         <w:rPr>
           <w:rStyle w:val="NormalTok"/>
         </w:rPr>
-        <w:t xml:space="preserve">age_range </w:t>
+        <w:t xml:space="preserve">age_min </w:t>
       </w:r>
       <w:r>
         <w:rPr>
@@ -565,7 +1112,7 @@
         <w:rPr>
           <w:rStyle w:val="FunctionTok"/>
         </w:rPr>
-        <w:t xml:space="preserve">range</w:t>
+        <w:t xml:space="preserve">min</w:t>
       </w:r>
       <w:r>
         <w:rPr>
@@ -597,6 +1144,808 @@
         </w:rPr>
         <w:t xml:space="preserve"> T)</w:t>
       </w:r>
+      <w:r>
+        <w:br/>
+      </w:r>
+      <w:r>
+        <w:rPr>
+          <w:rStyle w:val="NormalTok"/>
+        </w:rPr>
+        <w:t xml:space="preserve">age_max</w:t>
+      </w:r>
+      <w:r>
+        <w:rPr>
+          <w:rStyle w:val="OtherTok"/>
+        </w:rPr>
+        <w:t xml:space="preserve">&lt;-</w:t>
+      </w:r>
+      <w:r>
+        <w:rPr>
+          <w:rStyle w:val="NormalTok"/>
+        </w:rPr>
+        <w:t xml:space="preserve"> </w:t>
+      </w:r>
+      <w:r>
+        <w:rPr>
+          <w:rStyle w:val="FunctionTok"/>
+        </w:rPr>
+        <w:t xml:space="preserve">max</w:t>
+      </w:r>
+      <w:r>
+        <w:rPr>
+          <w:rStyle w:val="NormalTok"/>
+        </w:rPr>
+        <w:t xml:space="preserve">(final_data</w:t>
+      </w:r>
+      <w:r>
+        <w:rPr>
+          <w:rStyle w:val="SpecialCharTok"/>
+        </w:rPr>
+        <w:t xml:space="preserve">$</w:t>
+      </w:r>
+      <w:r>
+        <w:rPr>
+          <w:rStyle w:val="NormalTok"/>
+        </w:rPr>
+        <w:t xml:space="preserve">age, </w:t>
+      </w:r>
+      <w:r>
+        <w:rPr>
+          <w:rStyle w:val="AttributeTok"/>
+        </w:rPr>
+        <w:t xml:space="preserve">na.rm =</w:t>
+      </w:r>
+      <w:r>
+        <w:rPr>
+          <w:rStyle w:val="NormalTok"/>
+        </w:rPr>
+        <w:t xml:space="preserve"> T)</w:t>
+      </w:r>
+      <w:r>
+        <w:br/>
+      </w:r>
+      <w:r>
+        <w:rPr>
+          <w:rStyle w:val="NormalTok"/>
+        </w:rPr>
+        <w:t xml:space="preserve">age_mean</w:t>
+      </w:r>
+      <w:r>
+        <w:rPr>
+          <w:rStyle w:val="OtherTok"/>
+        </w:rPr>
+        <w:t xml:space="preserve">&lt;-</w:t>
+      </w:r>
+      <w:r>
+        <w:rPr>
+          <w:rStyle w:val="NormalTok"/>
+        </w:rPr>
+        <w:t xml:space="preserve"> </w:t>
+      </w:r>
+      <w:r>
+        <w:rPr>
+          <w:rStyle w:val="FunctionTok"/>
+        </w:rPr>
+        <w:t xml:space="preserve">mean</w:t>
+      </w:r>
+      <w:r>
+        <w:rPr>
+          <w:rStyle w:val="NormalTok"/>
+        </w:rPr>
+        <w:t xml:space="preserve">(final_data</w:t>
+      </w:r>
+      <w:r>
+        <w:rPr>
+          <w:rStyle w:val="SpecialCharTok"/>
+        </w:rPr>
+        <w:t xml:space="preserve">$</w:t>
+      </w:r>
+      <w:r>
+        <w:rPr>
+          <w:rStyle w:val="NormalTok"/>
+        </w:rPr>
+        <w:t xml:space="preserve">age, </w:t>
+      </w:r>
+      <w:r>
+        <w:rPr>
+          <w:rStyle w:val="AttributeTok"/>
+        </w:rPr>
+        <w:t xml:space="preserve">na.rm =</w:t>
+      </w:r>
+      <w:r>
+        <w:rPr>
+          <w:rStyle w:val="NormalTok"/>
+        </w:rPr>
+        <w:t xml:space="preserve"> T)</w:t>
+      </w:r>
+      <w:r>
+        <w:br/>
+      </w:r>
+      <w:r>
+        <w:rPr>
+          <w:rStyle w:val="NormalTok"/>
+        </w:rPr>
+        <w:t xml:space="preserve">age_sd</w:t>
+      </w:r>
+      <w:r>
+        <w:rPr>
+          <w:rStyle w:val="OtherTok"/>
+        </w:rPr>
+        <w:t xml:space="preserve">&lt;-</w:t>
+      </w:r>
+      <w:r>
+        <w:rPr>
+          <w:rStyle w:val="NormalTok"/>
+        </w:rPr>
+        <w:t xml:space="preserve"> </w:t>
+      </w:r>
+      <w:r>
+        <w:rPr>
+          <w:rStyle w:val="FunctionTok"/>
+        </w:rPr>
+        <w:t xml:space="preserve">sd</w:t>
+      </w:r>
+      <w:r>
+        <w:rPr>
+          <w:rStyle w:val="NormalTok"/>
+        </w:rPr>
+        <w:t xml:space="preserve">(final_data</w:t>
+      </w:r>
+      <w:r>
+        <w:rPr>
+          <w:rStyle w:val="SpecialCharTok"/>
+        </w:rPr>
+        <w:t xml:space="preserve">$</w:t>
+      </w:r>
+      <w:r>
+        <w:rPr>
+          <w:rStyle w:val="NormalTok"/>
+        </w:rPr>
+        <w:t xml:space="preserve">age, </w:t>
+      </w:r>
+      <w:r>
+        <w:rPr>
+          <w:rStyle w:val="AttributeTok"/>
+        </w:rPr>
+        <w:t xml:space="preserve">na.rm =</w:t>
+      </w:r>
+      <w:r>
+        <w:rPr>
+          <w:rStyle w:val="NormalTok"/>
+        </w:rPr>
+        <w:t xml:space="preserve"> T)</w:t>
+      </w:r>
+      <w:r>
+        <w:br/>
+      </w:r>
+      <w:r>
+        <w:br/>
+      </w:r>
+      <w:r>
+        <w:rPr>
+          <w:rStyle w:val="NormalTok"/>
+        </w:rPr>
+        <w:t xml:space="preserve">female</w:t>
+      </w:r>
+      <w:r>
+        <w:rPr>
+          <w:rStyle w:val="OtherTok"/>
+        </w:rPr>
+        <w:t xml:space="preserve">&lt;-</w:t>
+      </w:r>
+      <w:r>
+        <w:rPr>
+          <w:rStyle w:val="NormalTok"/>
+        </w:rPr>
+        <w:t xml:space="preserve"> final_data </w:t>
+      </w:r>
+      <w:r>
+        <w:rPr>
+          <w:rStyle w:val="SpecialCharTok"/>
+        </w:rPr>
+        <w:t xml:space="preserve">%&gt;%</w:t>
+      </w:r>
+      <w:r>
+        <w:br/>
+      </w:r>
+      <w:r>
+        <w:rPr>
+          <w:rStyle w:val="NormalTok"/>
+        </w:rPr>
+        <w:t xml:space="preserve">  </w:t>
+      </w:r>
+      <w:r>
+        <w:rPr>
+          <w:rStyle w:val="FunctionTok"/>
+        </w:rPr>
+        <w:t xml:space="preserve">filter</w:t>
+      </w:r>
+      <w:r>
+        <w:rPr>
+          <w:rStyle w:val="NormalTok"/>
+        </w:rPr>
+        <w:t xml:space="preserve">(gender</w:t>
+      </w:r>
+      <w:r>
+        <w:rPr>
+          <w:rStyle w:val="SpecialCharTok"/>
+        </w:rPr>
+        <w:t xml:space="preserve">==</w:t>
+      </w:r>
+      <w:r>
+        <w:rPr>
+          <w:rStyle w:val="StringTok"/>
+        </w:rPr>
+        <w:t xml:space="preserve">"female"</w:t>
+      </w:r>
+      <w:r>
+        <w:rPr>
+          <w:rStyle w:val="NormalTok"/>
+        </w:rPr>
+        <w:t xml:space="preserve">)</w:t>
+      </w:r>
+      <w:r>
+        <w:rPr>
+          <w:rStyle w:val="SpecialCharTok"/>
+        </w:rPr>
+        <w:t xml:space="preserve">%&gt;%</w:t>
+      </w:r>
+      <w:r>
+        <w:br/>
+      </w:r>
+      <w:r>
+        <w:rPr>
+          <w:rStyle w:val="NormalTok"/>
+        </w:rPr>
+        <w:t xml:space="preserve">  </w:t>
+      </w:r>
+      <w:r>
+        <w:rPr>
+          <w:rStyle w:val="FunctionTok"/>
+        </w:rPr>
+        <w:t xml:space="preserve">distinct</w:t>
+      </w:r>
+      <w:r>
+        <w:rPr>
+          <w:rStyle w:val="NormalTok"/>
+        </w:rPr>
+        <w:t xml:space="preserve">(unique_id)</w:t>
+      </w:r>
+      <w:r>
+        <w:rPr>
+          <w:rStyle w:val="SpecialCharTok"/>
+        </w:rPr>
+        <w:t xml:space="preserve">%&gt;%</w:t>
+      </w:r>
+      <w:r>
+        <w:br/>
+      </w:r>
+      <w:r>
+        <w:rPr>
+          <w:rStyle w:val="NormalTok"/>
+        </w:rPr>
+        <w:t xml:space="preserve">  </w:t>
+      </w:r>
+      <w:r>
+        <w:rPr>
+          <w:rStyle w:val="FunctionTok"/>
+        </w:rPr>
+        <w:t xml:space="preserve">tally</w:t>
+      </w:r>
+      <w:r>
+        <w:rPr>
+          <w:rStyle w:val="NormalTok"/>
+        </w:rPr>
+        <w:t xml:space="preserve">()</w:t>
+      </w:r>
+      <w:r>
+        <w:br/>
+      </w:r>
+      <w:r>
+        <w:br/>
+      </w:r>
+      <w:r>
+        <w:rPr>
+          <w:rStyle w:val="NormalTok"/>
+        </w:rPr>
+        <w:t xml:space="preserve">twice_visit </w:t>
+      </w:r>
+      <w:r>
+        <w:rPr>
+          <w:rStyle w:val="OtherTok"/>
+        </w:rPr>
+        <w:t xml:space="preserve">&lt;-</w:t>
+      </w:r>
+      <w:r>
+        <w:rPr>
+          <w:rStyle w:val="NormalTok"/>
+        </w:rPr>
+        <w:t xml:space="preserve"> final_data </w:t>
+      </w:r>
+      <w:r>
+        <w:rPr>
+          <w:rStyle w:val="SpecialCharTok"/>
+        </w:rPr>
+        <w:t xml:space="preserve">%&gt;%</w:t>
+      </w:r>
+      <w:r>
+        <w:br/>
+      </w:r>
+      <w:r>
+        <w:rPr>
+          <w:rStyle w:val="NormalTok"/>
+        </w:rPr>
+        <w:t xml:space="preserve">  </w:t>
+      </w:r>
+      <w:r>
+        <w:rPr>
+          <w:rStyle w:val="FunctionTok"/>
+        </w:rPr>
+        <w:t xml:space="preserve">add_count</w:t>
+      </w:r>
+      <w:r>
+        <w:rPr>
+          <w:rStyle w:val="NormalTok"/>
+        </w:rPr>
+        <w:t xml:space="preserve">(anon_baby_id) </w:t>
+      </w:r>
+      <w:r>
+        <w:rPr>
+          <w:rStyle w:val="SpecialCharTok"/>
+        </w:rPr>
+        <w:t xml:space="preserve">%&gt;%</w:t>
+      </w:r>
+      <w:r>
+        <w:br/>
+      </w:r>
+      <w:r>
+        <w:rPr>
+          <w:rStyle w:val="NormalTok"/>
+        </w:rPr>
+        <w:t xml:space="preserve">  </w:t>
+      </w:r>
+      <w:r>
+        <w:rPr>
+          <w:rStyle w:val="FunctionTok"/>
+        </w:rPr>
+        <w:t xml:space="preserve">filter</w:t>
+      </w:r>
+      <w:r>
+        <w:rPr>
+          <w:rStyle w:val="NormalTok"/>
+        </w:rPr>
+        <w:t xml:space="preserve">(nn</w:t>
+      </w:r>
+      <w:r>
+        <w:rPr>
+          <w:rStyle w:val="SpecialCharTok"/>
+        </w:rPr>
+        <w:t xml:space="preserve">==</w:t>
+      </w:r>
+      <w:r>
+        <w:rPr>
+          <w:rStyle w:val="DecValTok"/>
+        </w:rPr>
+        <w:t xml:space="preserve">2</w:t>
+      </w:r>
+      <w:r>
+        <w:rPr>
+          <w:rStyle w:val="NormalTok"/>
+        </w:rPr>
+        <w:t xml:space="preserve">)</w:t>
+      </w:r>
+      <w:r>
+        <w:rPr>
+          <w:rStyle w:val="SpecialCharTok"/>
+        </w:rPr>
+        <w:t xml:space="preserve">%&gt;%</w:t>
+      </w:r>
+      <w:r>
+        <w:br/>
+      </w:r>
+      <w:r>
+        <w:rPr>
+          <w:rStyle w:val="NormalTok"/>
+        </w:rPr>
+        <w:t xml:space="preserve">  </w:t>
+      </w:r>
+      <w:r>
+        <w:rPr>
+          <w:rStyle w:val="FunctionTok"/>
+        </w:rPr>
+        <w:t xml:space="preserve">distinct</w:t>
+      </w:r>
+      <w:r>
+        <w:rPr>
+          <w:rStyle w:val="NormalTok"/>
+        </w:rPr>
+        <w:t xml:space="preserve">(unique_id)</w:t>
+      </w:r>
+      <w:r>
+        <w:rPr>
+          <w:rStyle w:val="SpecialCharTok"/>
+        </w:rPr>
+        <w:t xml:space="preserve">%&gt;%</w:t>
+      </w:r>
+      <w:r>
+        <w:br/>
+      </w:r>
+      <w:r>
+        <w:rPr>
+          <w:rStyle w:val="NormalTok"/>
+        </w:rPr>
+        <w:t xml:space="preserve">  </w:t>
+      </w:r>
+      <w:r>
+        <w:rPr>
+          <w:rStyle w:val="FunctionTok"/>
+        </w:rPr>
+        <w:t xml:space="preserve">tally</w:t>
+      </w:r>
+      <w:r>
+        <w:rPr>
+          <w:rStyle w:val="NormalTok"/>
+        </w:rPr>
+        <w:t xml:space="preserve">()</w:t>
+      </w:r>
+    </w:p>
+    <w:p>
+      <w:pPr>
+        <w:pStyle w:val="SourceCode"/>
+      </w:pPr>
+      <w:r>
+        <w:rPr>
+          <w:rStyle w:val="VerbatimChar"/>
+        </w:rPr>
+        <w:t xml:space="preserve">## Storing counts in `nn`, as `n` already present in input</w:t>
+      </w:r>
+      <w:r>
+        <w:br/>
+      </w:r>
+      <w:r>
+        <w:rPr>
+          <w:rStyle w:val="VerbatimChar"/>
+        </w:rPr>
+        <w:t xml:space="preserve">## i Use `name = "new_name"` to pick a new name.</w:t>
+      </w:r>
+    </w:p>
+    <w:p>
+      <w:pPr>
+        <w:pStyle w:val="SourceCode"/>
+      </w:pPr>
+      <w:r>
+        <w:rPr>
+          <w:rStyle w:val="NormalTok"/>
+        </w:rPr>
+        <w:t xml:space="preserve">three_visit </w:t>
+      </w:r>
+      <w:r>
+        <w:rPr>
+          <w:rStyle w:val="OtherTok"/>
+        </w:rPr>
+        <w:t xml:space="preserve">&lt;-</w:t>
+      </w:r>
+      <w:r>
+        <w:rPr>
+          <w:rStyle w:val="NormalTok"/>
+        </w:rPr>
+        <w:t xml:space="preserve"> final_data </w:t>
+      </w:r>
+      <w:r>
+        <w:rPr>
+          <w:rStyle w:val="SpecialCharTok"/>
+        </w:rPr>
+        <w:t xml:space="preserve">%&gt;%</w:t>
+      </w:r>
+      <w:r>
+        <w:br/>
+      </w:r>
+      <w:r>
+        <w:rPr>
+          <w:rStyle w:val="NormalTok"/>
+        </w:rPr>
+        <w:t xml:space="preserve">  </w:t>
+      </w:r>
+      <w:r>
+        <w:rPr>
+          <w:rStyle w:val="FunctionTok"/>
+        </w:rPr>
+        <w:t xml:space="preserve">add_count</w:t>
+      </w:r>
+      <w:r>
+        <w:rPr>
+          <w:rStyle w:val="NormalTok"/>
+        </w:rPr>
+        <w:t xml:space="preserve">(anon_baby_id) </w:t>
+      </w:r>
+      <w:r>
+        <w:rPr>
+          <w:rStyle w:val="SpecialCharTok"/>
+        </w:rPr>
+        <w:t xml:space="preserve">%&gt;%</w:t>
+      </w:r>
+      <w:r>
+        <w:br/>
+      </w:r>
+      <w:r>
+        <w:rPr>
+          <w:rStyle w:val="NormalTok"/>
+        </w:rPr>
+        <w:t xml:space="preserve">  </w:t>
+      </w:r>
+      <w:r>
+        <w:rPr>
+          <w:rStyle w:val="FunctionTok"/>
+        </w:rPr>
+        <w:t xml:space="preserve">filter</w:t>
+      </w:r>
+      <w:r>
+        <w:rPr>
+          <w:rStyle w:val="NormalTok"/>
+        </w:rPr>
+        <w:t xml:space="preserve">(nn</w:t>
+      </w:r>
+      <w:r>
+        <w:rPr>
+          <w:rStyle w:val="SpecialCharTok"/>
+        </w:rPr>
+        <w:t xml:space="preserve">==</w:t>
+      </w:r>
+      <w:r>
+        <w:rPr>
+          <w:rStyle w:val="DecValTok"/>
+        </w:rPr>
+        <w:t xml:space="preserve">3</w:t>
+      </w:r>
+      <w:r>
+        <w:rPr>
+          <w:rStyle w:val="NormalTok"/>
+        </w:rPr>
+        <w:t xml:space="preserve">)</w:t>
+      </w:r>
+      <w:r>
+        <w:rPr>
+          <w:rStyle w:val="SpecialCharTok"/>
+        </w:rPr>
+        <w:t xml:space="preserve">%&gt;%</w:t>
+      </w:r>
+      <w:r>
+        <w:br/>
+      </w:r>
+      <w:r>
+        <w:rPr>
+          <w:rStyle w:val="NormalTok"/>
+        </w:rPr>
+        <w:t xml:space="preserve">  </w:t>
+      </w:r>
+      <w:r>
+        <w:rPr>
+          <w:rStyle w:val="FunctionTok"/>
+        </w:rPr>
+        <w:t xml:space="preserve">distinct</w:t>
+      </w:r>
+      <w:r>
+        <w:rPr>
+          <w:rStyle w:val="NormalTok"/>
+        </w:rPr>
+        <w:t xml:space="preserve">(unique_id)</w:t>
+      </w:r>
+      <w:r>
+        <w:rPr>
+          <w:rStyle w:val="SpecialCharTok"/>
+        </w:rPr>
+        <w:t xml:space="preserve">%&gt;%</w:t>
+      </w:r>
+      <w:r>
+        <w:br/>
+      </w:r>
+      <w:r>
+        <w:rPr>
+          <w:rStyle w:val="NormalTok"/>
+        </w:rPr>
+        <w:t xml:space="preserve">  </w:t>
+      </w:r>
+      <w:r>
+        <w:rPr>
+          <w:rStyle w:val="FunctionTok"/>
+        </w:rPr>
+        <w:t xml:space="preserve">tally</w:t>
+      </w:r>
+      <w:r>
+        <w:rPr>
+          <w:rStyle w:val="NormalTok"/>
+        </w:rPr>
+        <w:t xml:space="preserve">()</w:t>
+      </w:r>
+    </w:p>
+    <w:p>
+      <w:pPr>
+        <w:pStyle w:val="SourceCode"/>
+      </w:pPr>
+      <w:r>
+        <w:rPr>
+          <w:rStyle w:val="VerbatimChar"/>
+        </w:rPr>
+        <w:t xml:space="preserve">## Storing counts in `nn`, as `n` already present in input</w:t>
+      </w:r>
+      <w:r>
+        <w:br/>
+      </w:r>
+      <w:r>
+        <w:rPr>
+          <w:rStyle w:val="VerbatimChar"/>
+        </w:rPr>
+        <w:t xml:space="preserve">## i Use `name = "new_name"` to pick a new name.</w:t>
+      </w:r>
+    </w:p>
+    <w:p>
+      <w:pPr>
+        <w:pStyle w:val="SourceCode"/>
+      </w:pPr>
+      <w:r>
+        <w:rPr>
+          <w:rStyle w:val="NormalTok"/>
+        </w:rPr>
+        <w:t xml:space="preserve">four_visit </w:t>
+      </w:r>
+      <w:r>
+        <w:rPr>
+          <w:rStyle w:val="OtherTok"/>
+        </w:rPr>
+        <w:t xml:space="preserve">&lt;-</w:t>
+      </w:r>
+      <w:r>
+        <w:rPr>
+          <w:rStyle w:val="NormalTok"/>
+        </w:rPr>
+        <w:t xml:space="preserve"> final_data </w:t>
+      </w:r>
+      <w:r>
+        <w:rPr>
+          <w:rStyle w:val="SpecialCharTok"/>
+        </w:rPr>
+        <w:t xml:space="preserve">%&gt;%</w:t>
+      </w:r>
+      <w:r>
+        <w:br/>
+      </w:r>
+      <w:r>
+        <w:rPr>
+          <w:rStyle w:val="NormalTok"/>
+        </w:rPr>
+        <w:t xml:space="preserve">  </w:t>
+      </w:r>
+      <w:r>
+        <w:rPr>
+          <w:rStyle w:val="FunctionTok"/>
+        </w:rPr>
+        <w:t xml:space="preserve">add_count</w:t>
+      </w:r>
+      <w:r>
+        <w:rPr>
+          <w:rStyle w:val="NormalTok"/>
+        </w:rPr>
+        <w:t xml:space="preserve">(anon_baby_id) </w:t>
+      </w:r>
+      <w:r>
+        <w:rPr>
+          <w:rStyle w:val="SpecialCharTok"/>
+        </w:rPr>
+        <w:t xml:space="preserve">%&gt;%</w:t>
+      </w:r>
+      <w:r>
+        <w:br/>
+      </w:r>
+      <w:r>
+        <w:rPr>
+          <w:rStyle w:val="NormalTok"/>
+        </w:rPr>
+        <w:t xml:space="preserve">  </w:t>
+      </w:r>
+      <w:r>
+        <w:rPr>
+          <w:rStyle w:val="FunctionTok"/>
+        </w:rPr>
+        <w:t xml:space="preserve">filter</w:t>
+      </w:r>
+      <w:r>
+        <w:rPr>
+          <w:rStyle w:val="NormalTok"/>
+        </w:rPr>
+        <w:t xml:space="preserve">(nn</w:t>
+      </w:r>
+      <w:r>
+        <w:rPr>
+          <w:rStyle w:val="SpecialCharTok"/>
+        </w:rPr>
+        <w:t xml:space="preserve">&gt;</w:t>
+      </w:r>
+      <w:r>
+        <w:rPr>
+          <w:rStyle w:val="DecValTok"/>
+        </w:rPr>
+        <w:t xml:space="preserve">3</w:t>
+      </w:r>
+      <w:r>
+        <w:rPr>
+          <w:rStyle w:val="NormalTok"/>
+        </w:rPr>
+        <w:t xml:space="preserve">)</w:t>
+      </w:r>
+      <w:r>
+        <w:rPr>
+          <w:rStyle w:val="SpecialCharTok"/>
+        </w:rPr>
+        <w:t xml:space="preserve">%&gt;%</w:t>
+      </w:r>
+      <w:r>
+        <w:br/>
+      </w:r>
+      <w:r>
+        <w:rPr>
+          <w:rStyle w:val="NormalTok"/>
+        </w:rPr>
+        <w:t xml:space="preserve">  </w:t>
+      </w:r>
+      <w:r>
+        <w:rPr>
+          <w:rStyle w:val="FunctionTok"/>
+        </w:rPr>
+        <w:t xml:space="preserve">distinct</w:t>
+      </w:r>
+      <w:r>
+        <w:rPr>
+          <w:rStyle w:val="NormalTok"/>
+        </w:rPr>
+        <w:t xml:space="preserve">(unique_id)</w:t>
+      </w:r>
+      <w:r>
+        <w:rPr>
+          <w:rStyle w:val="SpecialCharTok"/>
+        </w:rPr>
+        <w:t xml:space="preserve">%&gt;%</w:t>
+      </w:r>
+      <w:r>
+        <w:br/>
+      </w:r>
+      <w:r>
+        <w:rPr>
+          <w:rStyle w:val="NormalTok"/>
+        </w:rPr>
+        <w:t xml:space="preserve">  </w:t>
+      </w:r>
+      <w:r>
+        <w:rPr>
+          <w:rStyle w:val="FunctionTok"/>
+        </w:rPr>
+        <w:t xml:space="preserve">tally</w:t>
+      </w:r>
+      <w:r>
+        <w:rPr>
+          <w:rStyle w:val="NormalTok"/>
+        </w:rPr>
+        <w:t xml:space="preserve">()</w:t>
+      </w:r>
+    </w:p>
+    <w:p>
+      <w:pPr>
+        <w:pStyle w:val="SourceCode"/>
+      </w:pPr>
+      <w:r>
+        <w:rPr>
+          <w:rStyle w:val="VerbatimChar"/>
+        </w:rPr>
+        <w:t xml:space="preserve">## Storing counts in `nn`, as `n` already present in input</w:t>
+      </w:r>
+      <w:r>
+        <w:br/>
+      </w:r>
+      <w:r>
+        <w:rPr>
+          <w:rStyle w:val="VerbatimChar"/>
+        </w:rPr>
+        <w:t xml:space="preserve">## i Use `name = "new_name"` to pick a new name.</w:t>
+      </w:r>
     </w:p>
     <w:p>
       <w:pPr>
@@ -611,16 +1960,62 @@
         <w:pStyle w:val="BodyText"/>
       </w:pPr>
       <w:r>
-        <w:t xml:space="preserve">The final sample consisted of data from 552 aged 4.3367556, 30.9486653</w:t>
+        <w:t xml:space="preserve">The final sample consisted of data from 552 aged 4.3367556 to 30.9486653 (M=14.4795734, SD=6.7610057). Of whom 264 were female. Some participants contributed data twice at different time points (n=142), three times at different time points (n=54), and four or more times at different time points (n=8). A further 552 children contributed data but were excluded due to hearing more than 10% of a third language. There were no other exclusion criteria.</w:t>
       </w:r>
     </w:p>
     <w:bookmarkEnd w:id="20"/>
-    <w:bookmarkStart w:id="21" w:name="data-pre-processing"/>
+    <w:bookmarkStart w:id="21" w:name="instrument"/>
     <w:p>
       <w:pPr>
         <w:pStyle w:val="Heading3"/>
       </w:pPr>
       <w:r>
+        <w:t xml:space="preserve">Instrument</w:t>
+      </w:r>
+    </w:p>
+    <w:p>
+      <w:pPr>
+        <w:pStyle w:val="FirstParagraph"/>
+      </w:pPr>
+      <w:r>
+        <w:t xml:space="preserve">Information concerning the language environment of the infant was gathered through the Language Exposure Questionnaire (LEQ; Bosch &amp; Sebastián-Gallés, 2001; See appendix A) following the Multilingual Approach to Language Estimates (MAPLE; Byers-Heinlein et al, 2019), in which interviewers walk caregivers through a series of questions designed to help them accurately remember and realize the language environment and exposure of their infant. LEQ with MAPLE has high reliability (r = .77–.97) when compared to transcriptions of daylong home recordings, which are a direct measure of the infants’ linguistic environment (Orena et al., 2018).</w:t>
+      </w:r>
+    </w:p>
+    <w:bookmarkEnd w:id="21"/>
+    <w:bookmarkStart w:id="22" w:name="procedure"/>
+    <w:p>
+      <w:pPr>
+        <w:pStyle w:val="Heading3"/>
+      </w:pPr>
+      <w:r>
+        <w:t xml:space="preserve">Procedure</w:t>
+      </w:r>
+    </w:p>
+    <w:p>
+      <w:pPr>
+        <w:pStyle w:val="FirstParagraph"/>
+      </w:pPr>
+      <w:r>
+        <w:t xml:space="preserve">Families were recruited through convenience sampling and visited the Concordia Infant Research Laboratory between 2013 and 2020. Caregivers were then asked to fill out a series of questionnaires as part of the lab standard practice, one (LEQ, described above) of which was the focus of the present study. At the time, the infants also participated in different experimental studies, but these are not the focus of this research. All parents signed a consent form (Appendix B), and they were given a small thank-you gift for their participation. The current study was approved by Concordia University Human Research Ethics Board (Certification Number 10000439).</w:t>
+      </w:r>
+    </w:p>
+    <w:bookmarkEnd w:id="22"/>
+    <w:bookmarkEnd w:id="23"/>
+    <w:bookmarkStart w:id="26" w:name="results"/>
+    <w:p>
+      <w:pPr>
+        <w:pStyle w:val="Heading2"/>
+      </w:pPr>
+      <w:r>
+        <w:t xml:space="preserve">Results</w:t>
+      </w:r>
+    </w:p>
+    <w:bookmarkStart w:id="24" w:name="data-pre-processing"/>
+    <w:p>
+      <w:pPr>
+        <w:pStyle w:val="Heading3"/>
+      </w:pPr>
+      <w:r>
         <w:t xml:space="preserve">Data Pre-Processing</w:t>
       </w:r>
     </w:p>
@@ -632,18 +2027,2015 @@
         <w:t xml:space="preserve">All the relevant LEQ data were manually entered from LEQ forms into excel spredsheets. The data were entered twice by two different researchers to minimize human errors. Demographic data were exported from Filemaker. LEQ and demographic data were merged together using a unique identifier per child per study, as some children participated in more than one study.</w:t>
       </w:r>
     </w:p>
-    <w:bookmarkEnd w:id="21"/>
-    <w:bookmarkEnd w:id="22"/>
-    <w:bookmarkStart w:id="23" w:name="results"/>
-    <w:p>
-      <w:pPr>
-        <w:pStyle w:val="Heading2"/>
-      </w:pPr>
-      <w:r>
-        <w:t xml:space="preserve">Results</w:t>
-      </w:r>
-    </w:p>
-    <w:bookmarkEnd w:id="23"/>
+    <w:bookmarkEnd w:id="24"/>
+    <w:bookmarkStart w:id="25" w:name="analytic-approach"/>
+    <w:p>
+      <w:pPr>
+        <w:pStyle w:val="Heading3"/>
+      </w:pPr>
+      <w:r>
+        <w:t xml:space="preserve">Analytic approach</w:t>
+      </w:r>
+    </w:p>
+    <w:p>
+      <w:pPr>
+        <w:pStyle w:val="FirstParagraph"/>
+      </w:pPr>
+      <w:r>
+        <w:t xml:space="preserve">We described the family strategies (See Figure). The most common strategy was. We performed a chi-square goodness of fit test to determine weather the difference in proportion of usage between strategies was statistically significant.</w:t>
+      </w:r>
+    </w:p>
+    <w:p>
+      <w:pPr>
+        <w:pStyle w:val="BodyText"/>
+      </w:pPr>
+      <w:r>
+        <w:t xml:space="preserve">We conducted t-test pairwise comparisons to explore the relation between different family language strategies and the amount of French exposure children were getting (See Table 2). French is the majority language in the province of Quebec. We then repeated the process for amount of English exposure (See Table 3). English is not considered a majority language in the province of Quebec, but it is one of Canada’s official languages and thus it holds a high linguistic status. We finally repeated the process for amount of minority language exposure (See Table 4). There are many minority languages aside from English that are spoken in the province of Quebec, however they tend to have a lower linguistic status than English.</w:t>
+      </w:r>
+    </w:p>
+    <w:p>
+      <w:pPr>
+        <w:pStyle w:val="SourceCode"/>
+      </w:pPr>
+      <w:r>
+        <w:rPr>
+          <w:rStyle w:val="FunctionTok"/>
+        </w:rPr>
+        <w:t xml:space="preserve">load</w:t>
+      </w:r>
+      <w:r>
+        <w:rPr>
+          <w:rStyle w:val="NormalTok"/>
+        </w:rPr>
+        <w:t xml:space="preserve">(</w:t>
+      </w:r>
+      <w:r>
+        <w:rPr>
+          <w:rStyle w:val="FunctionTok"/>
+        </w:rPr>
+        <w:t xml:space="preserve">here</w:t>
+      </w:r>
+      <w:r>
+        <w:rPr>
+          <w:rStyle w:val="NormalTok"/>
+        </w:rPr>
+        <w:t xml:space="preserve">(</w:t>
+      </w:r>
+      <w:r>
+        <w:rPr>
+          <w:rStyle w:val="StringTok"/>
+        </w:rPr>
+        <w:t xml:space="preserve">"results/t_fre.Rda"</w:t>
+      </w:r>
+      <w:r>
+        <w:rPr>
+          <w:rStyle w:val="NormalTok"/>
+        </w:rPr>
+        <w:t xml:space="preserve">))</w:t>
+      </w:r>
+      <w:r>
+        <w:br/>
+      </w:r>
+      <w:r>
+        <w:rPr>
+          <w:rStyle w:val="NormalTok"/>
+        </w:rPr>
+        <w:t xml:space="preserve">t_fre</w:t>
+      </w:r>
+      <w:r>
+        <w:rPr>
+          <w:rStyle w:val="OtherTok"/>
+        </w:rPr>
+        <w:t xml:space="preserve">&lt;-</w:t>
+      </w:r>
+      <w:r>
+        <w:rPr>
+          <w:rStyle w:val="NormalTok"/>
+        </w:rPr>
+        <w:t xml:space="preserve"> </w:t>
+      </w:r>
+      <w:r>
+        <w:rPr>
+          <w:rStyle w:val="FunctionTok"/>
+        </w:rPr>
+        <w:t xml:space="preserve">as.data.frame</w:t>
+      </w:r>
+      <w:r>
+        <w:rPr>
+          <w:rStyle w:val="NormalTok"/>
+        </w:rPr>
+        <w:t xml:space="preserve">(pwc_exp_fre)</w:t>
+      </w:r>
+    </w:p>
+    <w:p>
+      <w:pPr>
+        <w:pStyle w:val="FirstParagraph"/>
+      </w:pPr>
+      <w:r>
+        <w:t xml:space="preserve">###Table 2</w:t>
+      </w:r>
+    </w:p>
+    <w:p>
+      <w:pPr>
+        <w:pStyle w:val="SourceCode"/>
+      </w:pPr>
+      <w:r>
+        <w:rPr>
+          <w:rStyle w:val="FunctionTok"/>
+        </w:rPr>
+        <w:t xml:space="preserve">kable</w:t>
+      </w:r>
+      <w:r>
+        <w:rPr>
+          <w:rStyle w:val="NormalTok"/>
+        </w:rPr>
+        <w:t xml:space="preserve">(t_fre)</w:t>
+      </w:r>
+    </w:p>
+    <w:tbl>
+      <w:tblPr>
+        <w:tblStyle w:val="Table"/>
+        <w:tblW w:type="pct" w:w="5000.0"/>
+        <w:tblLook w:firstRow="1" w:lastRow="0" w:firstColumn="0" w:lastColumn="0" w:noHBand="0" w:noVBand="0"/>
+      </w:tblPr>
+      <w:tblGrid>
+        <w:gridCol w:w="519"/>
+        <w:gridCol w:w="1752"/>
+        <w:gridCol w:w="1752"/>
+        <w:gridCol w:w="259"/>
+        <w:gridCol w:w="259"/>
+        <w:gridCol w:w="714"/>
+        <w:gridCol w:w="649"/>
+        <w:gridCol w:w="584"/>
+        <w:gridCol w:w="584"/>
+        <w:gridCol w:w="843"/>
+      </w:tblGrid>
+      <w:tr>
+        <w:trPr>
+          <w:cnfStyle w:firstRow="1"/>
+        </w:trPr>
+        <w:tc>
+          <w:tcPr>
+            <w:tcBorders>
+              <w:bottom w:val="single"/>
+            </w:tcBorders>
+            <w:vAlign w:val="bottom"/>
+          </w:tcPr>
+          <w:p>
+            <w:pPr>
+              <w:pStyle w:val="Compact"/>
+              <w:jc w:val="left"/>
+            </w:pPr>
+            <w:r>
+              <w:t xml:space="preserve">.y.</w:t>
+            </w:r>
+          </w:p>
+        </w:tc>
+        <w:tc>
+          <w:tcPr>
+            <w:tcBorders>
+              <w:bottom w:val="single"/>
+            </w:tcBorders>
+            <w:vAlign w:val="bottom"/>
+          </w:tcPr>
+          <w:p>
+            <w:pPr>
+              <w:pStyle w:val="Compact"/>
+              <w:jc w:val="left"/>
+            </w:pPr>
+            <w:r>
+              <w:t xml:space="preserve">group1</w:t>
+            </w:r>
+          </w:p>
+        </w:tc>
+        <w:tc>
+          <w:tcPr>
+            <w:tcBorders>
+              <w:bottom w:val="single"/>
+            </w:tcBorders>
+            <w:vAlign w:val="bottom"/>
+          </w:tcPr>
+          <w:p>
+            <w:pPr>
+              <w:pStyle w:val="Compact"/>
+              <w:jc w:val="left"/>
+            </w:pPr>
+            <w:r>
+              <w:t xml:space="preserve">group2</w:t>
+            </w:r>
+          </w:p>
+        </w:tc>
+        <w:tc>
+          <w:tcPr>
+            <w:tcBorders>
+              <w:bottom w:val="single"/>
+            </w:tcBorders>
+            <w:vAlign w:val="bottom"/>
+          </w:tcPr>
+          <w:p>
+            <w:pPr>
+              <w:pStyle w:val="Compact"/>
+              <w:jc w:val="right"/>
+            </w:pPr>
+            <w:r>
+              <w:t xml:space="preserve">n1</w:t>
+            </w:r>
+          </w:p>
+        </w:tc>
+        <w:tc>
+          <w:tcPr>
+            <w:tcBorders>
+              <w:bottom w:val="single"/>
+            </w:tcBorders>
+            <w:vAlign w:val="bottom"/>
+          </w:tcPr>
+          <w:p>
+            <w:pPr>
+              <w:pStyle w:val="Compact"/>
+              <w:jc w:val="right"/>
+            </w:pPr>
+            <w:r>
+              <w:t xml:space="preserve">n2</w:t>
+            </w:r>
+          </w:p>
+        </w:tc>
+        <w:tc>
+          <w:tcPr>
+            <w:tcBorders>
+              <w:bottom w:val="single"/>
+            </w:tcBorders>
+            <w:vAlign w:val="bottom"/>
+          </w:tcPr>
+          <w:p>
+            <w:pPr>
+              <w:pStyle w:val="Compact"/>
+              <w:jc w:val="right"/>
+            </w:pPr>
+            <w:r>
+              <w:t xml:space="preserve">statistic</w:t>
+            </w:r>
+          </w:p>
+        </w:tc>
+        <w:tc>
+          <w:tcPr>
+            <w:tcBorders>
+              <w:bottom w:val="single"/>
+            </w:tcBorders>
+            <w:vAlign w:val="bottom"/>
+          </w:tcPr>
+          <w:p>
+            <w:pPr>
+              <w:pStyle w:val="Compact"/>
+              <w:jc w:val="right"/>
+            </w:pPr>
+            <w:r>
+              <w:t xml:space="preserve">df</w:t>
+            </w:r>
+          </w:p>
+        </w:tc>
+        <w:tc>
+          <w:tcPr>
+            <w:tcBorders>
+              <w:bottom w:val="single"/>
+            </w:tcBorders>
+            <w:vAlign w:val="bottom"/>
+          </w:tcPr>
+          <w:p>
+            <w:pPr>
+              <w:pStyle w:val="Compact"/>
+              <w:jc w:val="right"/>
+            </w:pPr>
+            <w:r>
+              <w:t xml:space="preserve">p</w:t>
+            </w:r>
+          </w:p>
+        </w:tc>
+        <w:tc>
+          <w:tcPr>
+            <w:tcBorders>
+              <w:bottom w:val="single"/>
+            </w:tcBorders>
+            <w:vAlign w:val="bottom"/>
+          </w:tcPr>
+          <w:p>
+            <w:pPr>
+              <w:pStyle w:val="Compact"/>
+              <w:jc w:val="right"/>
+            </w:pPr>
+            <w:r>
+              <w:t xml:space="preserve">p.adj</w:t>
+            </w:r>
+          </w:p>
+        </w:tc>
+        <w:tc>
+          <w:tcPr>
+            <w:tcBorders>
+              <w:bottom w:val="single"/>
+            </w:tcBorders>
+            <w:vAlign w:val="bottom"/>
+          </w:tcPr>
+          <w:p>
+            <w:pPr>
+              <w:pStyle w:val="Compact"/>
+              <w:jc w:val="left"/>
+            </w:pPr>
+            <w:r>
+              <w:t xml:space="preserve">p.adj.signif</w:t>
+            </w:r>
+          </w:p>
+        </w:tc>
+      </w:tr>
+      <w:tr>
+        <w:tc>
+          <w:p>
+            <w:pPr>
+              <w:pStyle w:val="Compact"/>
+              <w:jc w:val="left"/>
+            </w:pPr>
+            <w:r>
+              <w:t xml:space="preserve">fre_exp</w:t>
+            </w:r>
+          </w:p>
+        </w:tc>
+        <w:tc>
+          <w:p>
+            <w:pPr>
+              <w:pStyle w:val="Compact"/>
+              <w:jc w:val="left"/>
+            </w:pPr>
+            <w:r>
+              <w:t xml:space="preserve">both-parents-bilingual</w:t>
+            </w:r>
+          </w:p>
+        </w:tc>
+        <w:tc>
+          <w:p>
+            <w:pPr>
+              <w:pStyle w:val="Compact"/>
+              <w:jc w:val="left"/>
+            </w:pPr>
+            <w:r>
+              <w:t xml:space="preserve">one-language-at-home</w:t>
+            </w:r>
+          </w:p>
+        </w:tc>
+        <w:tc>
+          <w:p>
+            <w:pPr>
+              <w:pStyle w:val="Compact"/>
+              <w:jc w:val="right"/>
+            </w:pPr>
+            <w:r>
+              <w:t xml:space="preserve">196</w:t>
+            </w:r>
+          </w:p>
+        </w:tc>
+        <w:tc>
+          <w:p>
+            <w:pPr>
+              <w:pStyle w:val="Compact"/>
+              <w:jc w:val="right"/>
+            </w:pPr>
+            <w:r>
+              <w:t xml:space="preserve">124</w:t>
+            </w:r>
+          </w:p>
+        </w:tc>
+        <w:tc>
+          <w:p>
+            <w:pPr>
+              <w:pStyle w:val="Compact"/>
+              <w:jc w:val="right"/>
+            </w:pPr>
+            <w:r>
+              <w:t xml:space="preserve">-1.2093284</w:t>
+            </w:r>
+          </w:p>
+        </w:tc>
+        <w:tc>
+          <w:p>
+            <w:pPr>
+              <w:pStyle w:val="Compact"/>
+              <w:jc w:val="right"/>
+            </w:pPr>
+            <w:r>
+              <w:t xml:space="preserve">179.44023</w:t>
+            </w:r>
+          </w:p>
+        </w:tc>
+        <w:tc>
+          <w:p>
+            <w:pPr>
+              <w:pStyle w:val="Compact"/>
+              <w:jc w:val="right"/>
+            </w:pPr>
+            <w:r>
+              <w:t xml:space="preserve">2.28e-01</w:t>
+            </w:r>
+          </w:p>
+        </w:tc>
+        <w:tc>
+          <w:p>
+            <w:pPr>
+              <w:pStyle w:val="Compact"/>
+              <w:jc w:val="right"/>
+            </w:pPr>
+            <w:r>
+              <w:t xml:space="preserve">1.00e+00</w:t>
+            </w:r>
+          </w:p>
+        </w:tc>
+        <w:tc>
+          <w:p>
+            <w:pPr>
+              <w:pStyle w:val="Compact"/>
+              <w:jc w:val="left"/>
+            </w:pPr>
+            <w:r>
+              <w:t xml:space="preserve">ns</w:t>
+            </w:r>
+          </w:p>
+        </w:tc>
+      </w:tr>
+      <w:tr>
+        <w:tc>
+          <w:p>
+            <w:pPr>
+              <w:pStyle w:val="Compact"/>
+              <w:jc w:val="left"/>
+            </w:pPr>
+            <w:r>
+              <w:t xml:space="preserve">fre_exp</w:t>
+            </w:r>
+          </w:p>
+        </w:tc>
+        <w:tc>
+          <w:p>
+            <w:pPr>
+              <w:pStyle w:val="Compact"/>
+              <w:jc w:val="left"/>
+            </w:pPr>
+            <w:r>
+              <w:t xml:space="preserve">both-parents-bilingual</w:t>
+            </w:r>
+          </w:p>
+        </w:tc>
+        <w:tc>
+          <w:p>
+            <w:pPr>
+              <w:pStyle w:val="Compact"/>
+              <w:jc w:val="left"/>
+            </w:pPr>
+            <w:r>
+              <w:t xml:space="preserve">one-parent-bilingual</w:t>
+            </w:r>
+          </w:p>
+        </w:tc>
+        <w:tc>
+          <w:p>
+            <w:pPr>
+              <w:pStyle w:val="Compact"/>
+              <w:jc w:val="right"/>
+            </w:pPr>
+            <w:r>
+              <w:t xml:space="preserve">196</w:t>
+            </w:r>
+          </w:p>
+        </w:tc>
+        <w:tc>
+          <w:p>
+            <w:pPr>
+              <w:pStyle w:val="Compact"/>
+              <w:jc w:val="right"/>
+            </w:pPr>
+            <w:r>
+              <w:t xml:space="preserve">145</w:t>
+            </w:r>
+          </w:p>
+        </w:tc>
+        <w:tc>
+          <w:p>
+            <w:pPr>
+              <w:pStyle w:val="Compact"/>
+              <w:jc w:val="right"/>
+            </w:pPr>
+            <w:r>
+              <w:t xml:space="preserve">3.4697301</w:t>
+            </w:r>
+          </w:p>
+        </w:tc>
+        <w:tc>
+          <w:p>
+            <w:pPr>
+              <w:pStyle w:val="Compact"/>
+              <w:jc w:val="right"/>
+            </w:pPr>
+            <w:r>
+              <w:t xml:space="preserve">273.80818</w:t>
+            </w:r>
+          </w:p>
+        </w:tc>
+        <w:tc>
+          <w:p>
+            <w:pPr>
+              <w:pStyle w:val="Compact"/>
+              <w:jc w:val="right"/>
+            </w:pPr>
+            <w:r>
+              <w:t xml:space="preserve">6.05e-04</w:t>
+            </w:r>
+          </w:p>
+        </w:tc>
+        <w:tc>
+          <w:p>
+            <w:pPr>
+              <w:pStyle w:val="Compact"/>
+              <w:jc w:val="right"/>
+            </w:pPr>
+            <w:r>
+              <w:t xml:space="preserve">9.00e-03</w:t>
+            </w:r>
+          </w:p>
+        </w:tc>
+        <w:tc>
+          <w:p>
+            <w:pPr>
+              <w:pStyle w:val="Compact"/>
+              <w:jc w:val="left"/>
+            </w:pPr>
+            <w:r>
+              <w:t xml:space="preserve">**</w:t>
+            </w:r>
+          </w:p>
+        </w:tc>
+      </w:tr>
+      <w:tr>
+        <w:tc>
+          <w:p>
+            <w:pPr>
+              <w:pStyle w:val="Compact"/>
+              <w:jc w:val="left"/>
+            </w:pPr>
+            <w:r>
+              <w:t xml:space="preserve">fre_exp</w:t>
+            </w:r>
+          </w:p>
+        </w:tc>
+        <w:tc>
+          <w:p>
+            <w:pPr>
+              <w:pStyle w:val="Compact"/>
+              <w:jc w:val="left"/>
+            </w:pPr>
+            <w:r>
+              <w:t xml:space="preserve">both-parents-bilingual</w:t>
+            </w:r>
+          </w:p>
+        </w:tc>
+        <w:tc>
+          <w:p>
+            <w:pPr>
+              <w:pStyle w:val="Compact"/>
+              <w:jc w:val="left"/>
+            </w:pPr>
+            <w:r>
+              <w:t xml:space="preserve">one-parent-one-lang-flex</w:t>
+            </w:r>
+          </w:p>
+        </w:tc>
+        <w:tc>
+          <w:p>
+            <w:pPr>
+              <w:pStyle w:val="Compact"/>
+              <w:jc w:val="right"/>
+            </w:pPr>
+            <w:r>
+              <w:t xml:space="preserve">196</w:t>
+            </w:r>
+          </w:p>
+        </w:tc>
+        <w:tc>
+          <w:p>
+            <w:pPr>
+              <w:pStyle w:val="Compact"/>
+              <w:jc w:val="right"/>
+            </w:pPr>
+            <w:r>
+              <w:t xml:space="preserve">42</w:t>
+            </w:r>
+          </w:p>
+        </w:tc>
+        <w:tc>
+          <w:p>
+            <w:pPr>
+              <w:pStyle w:val="Compact"/>
+              <w:jc w:val="right"/>
+            </w:pPr>
+            <w:r>
+              <w:t xml:space="preserve">-2.2902116</w:t>
+            </w:r>
+          </w:p>
+        </w:tc>
+        <w:tc>
+          <w:p>
+            <w:pPr>
+              <w:pStyle w:val="Compact"/>
+              <w:jc w:val="right"/>
+            </w:pPr>
+            <w:r>
+              <w:t xml:space="preserve">86.47272</w:t>
+            </w:r>
+          </w:p>
+        </w:tc>
+        <w:tc>
+          <w:p>
+            <w:pPr>
+              <w:pStyle w:val="Compact"/>
+              <w:jc w:val="right"/>
+            </w:pPr>
+            <w:r>
+              <w:t xml:space="preserve">2.40e-02</w:t>
+            </w:r>
+          </w:p>
+        </w:tc>
+        <w:tc>
+          <w:p>
+            <w:pPr>
+              <w:pStyle w:val="Compact"/>
+              <w:jc w:val="right"/>
+            </w:pPr>
+            <w:r>
+              <w:t xml:space="preserve">3.66e-01</w:t>
+            </w:r>
+          </w:p>
+        </w:tc>
+        <w:tc>
+          <w:p>
+            <w:pPr>
+              <w:pStyle w:val="Compact"/>
+              <w:jc w:val="left"/>
+            </w:pPr>
+            <w:r>
+              <w:t xml:space="preserve">ns</w:t>
+            </w:r>
+          </w:p>
+        </w:tc>
+      </w:tr>
+      <w:tr>
+        <w:tc>
+          <w:p>
+            <w:pPr>
+              <w:pStyle w:val="Compact"/>
+              <w:jc w:val="left"/>
+            </w:pPr>
+            <w:r>
+              <w:t xml:space="preserve">fre_exp</w:t>
+            </w:r>
+          </w:p>
+        </w:tc>
+        <w:tc>
+          <w:p>
+            <w:pPr>
+              <w:pStyle w:val="Compact"/>
+              <w:jc w:val="left"/>
+            </w:pPr>
+            <w:r>
+              <w:t xml:space="preserve">both-parents-bilingual</w:t>
+            </w:r>
+          </w:p>
+        </w:tc>
+        <w:tc>
+          <w:p>
+            <w:pPr>
+              <w:pStyle w:val="Compact"/>
+              <w:jc w:val="left"/>
+            </w:pPr>
+            <w:r>
+              <w:t xml:space="preserve">one-parent-one-lang-strict</w:t>
+            </w:r>
+          </w:p>
+        </w:tc>
+        <w:tc>
+          <w:p>
+            <w:pPr>
+              <w:pStyle w:val="Compact"/>
+              <w:jc w:val="right"/>
+            </w:pPr>
+            <w:r>
+              <w:t xml:space="preserve">196</w:t>
+            </w:r>
+          </w:p>
+        </w:tc>
+        <w:tc>
+          <w:p>
+            <w:pPr>
+              <w:pStyle w:val="Compact"/>
+              <w:jc w:val="right"/>
+            </w:pPr>
+            <w:r>
+              <w:t xml:space="preserve">30</w:t>
+            </w:r>
+          </w:p>
+        </w:tc>
+        <w:tc>
+          <w:p>
+            <w:pPr>
+              <w:pStyle w:val="Compact"/>
+              <w:jc w:val="right"/>
+            </w:pPr>
+            <w:r>
+              <w:t xml:space="preserve">-1.1849236</w:t>
+            </w:r>
+          </w:p>
+        </w:tc>
+        <w:tc>
+          <w:p>
+            <w:pPr>
+              <w:pStyle w:val="Compact"/>
+              <w:jc w:val="right"/>
+            </w:pPr>
+            <w:r>
+              <w:t xml:space="preserve">42.77697</w:t>
+            </w:r>
+          </w:p>
+        </w:tc>
+        <w:tc>
+          <w:p>
+            <w:pPr>
+              <w:pStyle w:val="Compact"/>
+              <w:jc w:val="right"/>
+            </w:pPr>
+            <w:r>
+              <w:t xml:space="preserve">2.43e-01</w:t>
+            </w:r>
+          </w:p>
+        </w:tc>
+        <w:tc>
+          <w:p>
+            <w:pPr>
+              <w:pStyle w:val="Compact"/>
+              <w:jc w:val="right"/>
+            </w:pPr>
+            <w:r>
+              <w:t xml:space="preserve">1.00e+00</w:t>
+            </w:r>
+          </w:p>
+        </w:tc>
+        <w:tc>
+          <w:p>
+            <w:pPr>
+              <w:pStyle w:val="Compact"/>
+              <w:jc w:val="left"/>
+            </w:pPr>
+            <w:r>
+              <w:t xml:space="preserve">ns</w:t>
+            </w:r>
+          </w:p>
+        </w:tc>
+      </w:tr>
+      <w:tr>
+        <w:tc>
+          <w:p>
+            <w:pPr>
+              <w:pStyle w:val="Compact"/>
+              <w:jc w:val="left"/>
+            </w:pPr>
+            <w:r>
+              <w:t xml:space="preserve">fre_exp</w:t>
+            </w:r>
+          </w:p>
+        </w:tc>
+        <w:tc>
+          <w:p>
+            <w:pPr>
+              <w:pStyle w:val="Compact"/>
+              <w:jc w:val="left"/>
+            </w:pPr>
+            <w:r>
+              <w:t xml:space="preserve">both-parents-bilingual</w:t>
+            </w:r>
+          </w:p>
+        </w:tc>
+        <w:tc>
+          <w:p>
+            <w:pPr>
+              <w:pStyle w:val="Compact"/>
+              <w:jc w:val="left"/>
+            </w:pPr>
+            <w:r>
+              <w:t xml:space="preserve">single-parent</w:t>
+            </w:r>
+          </w:p>
+        </w:tc>
+        <w:tc>
+          <w:p>
+            <w:pPr>
+              <w:pStyle w:val="Compact"/>
+              <w:jc w:val="right"/>
+            </w:pPr>
+            <w:r>
+              <w:t xml:space="preserve">196</w:t>
+            </w:r>
+          </w:p>
+        </w:tc>
+        <w:tc>
+          <w:p>
+            <w:pPr>
+              <w:pStyle w:val="Compact"/>
+              <w:jc w:val="right"/>
+            </w:pPr>
+            <w:r>
+              <w:t xml:space="preserve">15</w:t>
+            </w:r>
+          </w:p>
+        </w:tc>
+        <w:tc>
+          <w:p>
+            <w:pPr>
+              <w:pStyle w:val="Compact"/>
+              <w:jc w:val="right"/>
+            </w:pPr>
+            <w:r>
+              <w:t xml:space="preserve">0.7014289</w:t>
+            </w:r>
+          </w:p>
+        </w:tc>
+        <w:tc>
+          <w:p>
+            <w:pPr>
+              <w:pStyle w:val="Compact"/>
+              <w:jc w:val="right"/>
+            </w:pPr>
+            <w:r>
+              <w:t xml:space="preserve">15.40725</w:t>
+            </w:r>
+          </w:p>
+        </w:tc>
+        <w:tc>
+          <w:p>
+            <w:pPr>
+              <w:pStyle w:val="Compact"/>
+              <w:jc w:val="right"/>
+            </w:pPr>
+            <w:r>
+              <w:t xml:space="preserve">4.93e-01</w:t>
+            </w:r>
+          </w:p>
+        </w:tc>
+        <w:tc>
+          <w:p>
+            <w:pPr>
+              <w:pStyle w:val="Compact"/>
+              <w:jc w:val="right"/>
+            </w:pPr>
+            <w:r>
+              <w:t xml:space="preserve">1.00e+00</w:t>
+            </w:r>
+          </w:p>
+        </w:tc>
+        <w:tc>
+          <w:p>
+            <w:pPr>
+              <w:pStyle w:val="Compact"/>
+              <w:jc w:val="left"/>
+            </w:pPr>
+            <w:r>
+              <w:t xml:space="preserve">ns</w:t>
+            </w:r>
+          </w:p>
+        </w:tc>
+      </w:tr>
+      <w:tr>
+        <w:tc>
+          <w:p>
+            <w:pPr>
+              <w:pStyle w:val="Compact"/>
+              <w:jc w:val="left"/>
+            </w:pPr>
+            <w:r>
+              <w:t xml:space="preserve">fre_exp</w:t>
+            </w:r>
+          </w:p>
+        </w:tc>
+        <w:tc>
+          <w:p>
+            <w:pPr>
+              <w:pStyle w:val="Compact"/>
+              <w:jc w:val="left"/>
+            </w:pPr>
+            <w:r>
+              <w:t xml:space="preserve">one-language-at-home</w:t>
+            </w:r>
+          </w:p>
+        </w:tc>
+        <w:tc>
+          <w:p>
+            <w:pPr>
+              <w:pStyle w:val="Compact"/>
+              <w:jc w:val="left"/>
+            </w:pPr>
+            <w:r>
+              <w:t xml:space="preserve">one-parent-bilingual</w:t>
+            </w:r>
+          </w:p>
+        </w:tc>
+        <w:tc>
+          <w:p>
+            <w:pPr>
+              <w:pStyle w:val="Compact"/>
+              <w:jc w:val="right"/>
+            </w:pPr>
+            <w:r>
+              <w:t xml:space="preserve">124</w:t>
+            </w:r>
+          </w:p>
+        </w:tc>
+        <w:tc>
+          <w:p>
+            <w:pPr>
+              <w:pStyle w:val="Compact"/>
+              <w:jc w:val="right"/>
+            </w:pPr>
+            <w:r>
+              <w:t xml:space="preserve">145</w:t>
+            </w:r>
+          </w:p>
+        </w:tc>
+        <w:tc>
+          <w:p>
+            <w:pPr>
+              <w:pStyle w:val="Compact"/>
+              <w:jc w:val="right"/>
+            </w:pPr>
+            <w:r>
+              <w:t xml:space="preserve">3.4859503</w:t>
+            </w:r>
+          </w:p>
+        </w:tc>
+        <w:tc>
+          <w:p>
+            <w:pPr>
+              <w:pStyle w:val="Compact"/>
+              <w:jc w:val="right"/>
+            </w:pPr>
+            <w:r>
+              <w:t xml:space="preserve">221.00202</w:t>
+            </w:r>
+          </w:p>
+        </w:tc>
+        <w:tc>
+          <w:p>
+            <w:pPr>
+              <w:pStyle w:val="Compact"/>
+              <w:jc w:val="right"/>
+            </w:pPr>
+            <w:r>
+              <w:t xml:space="preserve">5.91e-04</w:t>
+            </w:r>
+          </w:p>
+        </w:tc>
+        <w:tc>
+          <w:p>
+            <w:pPr>
+              <w:pStyle w:val="Compact"/>
+              <w:jc w:val="right"/>
+            </w:pPr>
+            <w:r>
+              <w:t xml:space="preserve">9.00e-03</w:t>
+            </w:r>
+          </w:p>
+        </w:tc>
+        <w:tc>
+          <w:p>
+            <w:pPr>
+              <w:pStyle w:val="Compact"/>
+              <w:jc w:val="left"/>
+            </w:pPr>
+            <w:r>
+              <w:t xml:space="preserve">**</w:t>
+            </w:r>
+          </w:p>
+        </w:tc>
+      </w:tr>
+      <w:tr>
+        <w:tc>
+          <w:p>
+            <w:pPr>
+              <w:pStyle w:val="Compact"/>
+              <w:jc w:val="left"/>
+            </w:pPr>
+            <w:r>
+              <w:t xml:space="preserve">fre_exp</w:t>
+            </w:r>
+          </w:p>
+        </w:tc>
+        <w:tc>
+          <w:p>
+            <w:pPr>
+              <w:pStyle w:val="Compact"/>
+              <w:jc w:val="left"/>
+            </w:pPr>
+            <w:r>
+              <w:t xml:space="preserve">one-language-at-home</w:t>
+            </w:r>
+          </w:p>
+        </w:tc>
+        <w:tc>
+          <w:p>
+            <w:pPr>
+              <w:pStyle w:val="Compact"/>
+              <w:jc w:val="left"/>
+            </w:pPr>
+            <w:r>
+              <w:t xml:space="preserve">one-parent-one-lang-flex</w:t>
+            </w:r>
+          </w:p>
+        </w:tc>
+        <w:tc>
+          <w:p>
+            <w:pPr>
+              <w:pStyle w:val="Compact"/>
+              <w:jc w:val="right"/>
+            </w:pPr>
+            <w:r>
+              <w:t xml:space="preserve">124</w:t>
+            </w:r>
+          </w:p>
+        </w:tc>
+        <w:tc>
+          <w:p>
+            <w:pPr>
+              <w:pStyle w:val="Compact"/>
+              <w:jc w:val="right"/>
+            </w:pPr>
+            <w:r>
+              <w:t xml:space="preserve">42</w:t>
+            </w:r>
+          </w:p>
+        </w:tc>
+        <w:tc>
+          <w:p>
+            <w:pPr>
+              <w:pStyle w:val="Compact"/>
+              <w:jc w:val="right"/>
+            </w:pPr>
+            <w:r>
+              <w:t xml:space="preserve">-0.4682238</w:t>
+            </w:r>
+          </w:p>
+        </w:tc>
+        <w:tc>
+          <w:p>
+            <w:pPr>
+              <w:pStyle w:val="Compact"/>
+              <w:jc w:val="right"/>
+            </w:pPr>
+            <w:r>
+              <w:t xml:space="preserve">160.08246</w:t>
+            </w:r>
+          </w:p>
+        </w:tc>
+        <w:tc>
+          <w:p>
+            <w:pPr>
+              <w:pStyle w:val="Compact"/>
+              <w:jc w:val="right"/>
+            </w:pPr>
+            <w:r>
+              <w:t xml:space="preserve">6.40e-01</w:t>
+            </w:r>
+          </w:p>
+        </w:tc>
+        <w:tc>
+          <w:p>
+            <w:pPr>
+              <w:pStyle w:val="Compact"/>
+              <w:jc w:val="right"/>
+            </w:pPr>
+            <w:r>
+              <w:t xml:space="preserve">1.00e+00</w:t>
+            </w:r>
+          </w:p>
+        </w:tc>
+        <w:tc>
+          <w:p>
+            <w:pPr>
+              <w:pStyle w:val="Compact"/>
+              <w:jc w:val="left"/>
+            </w:pPr>
+            <w:r>
+              <w:t xml:space="preserve">ns</w:t>
+            </w:r>
+          </w:p>
+        </w:tc>
+      </w:tr>
+      <w:tr>
+        <w:tc>
+          <w:p>
+            <w:pPr>
+              <w:pStyle w:val="Compact"/>
+              <w:jc w:val="left"/>
+            </w:pPr>
+            <w:r>
+              <w:t xml:space="preserve">fre_exp</w:t>
+            </w:r>
+          </w:p>
+        </w:tc>
+        <w:tc>
+          <w:p>
+            <w:pPr>
+              <w:pStyle w:val="Compact"/>
+              <w:jc w:val="left"/>
+            </w:pPr>
+            <w:r>
+              <w:t xml:space="preserve">one-language-at-home</w:t>
+            </w:r>
+          </w:p>
+        </w:tc>
+        <w:tc>
+          <w:p>
+            <w:pPr>
+              <w:pStyle w:val="Compact"/>
+              <w:jc w:val="left"/>
+            </w:pPr>
+            <w:r>
+              <w:t xml:space="preserve">one-parent-one-lang-strict</w:t>
+            </w:r>
+          </w:p>
+        </w:tc>
+        <w:tc>
+          <w:p>
+            <w:pPr>
+              <w:pStyle w:val="Compact"/>
+              <w:jc w:val="right"/>
+            </w:pPr>
+            <w:r>
+              <w:t xml:space="preserve">124</w:t>
+            </w:r>
+          </w:p>
+        </w:tc>
+        <w:tc>
+          <w:p>
+            <w:pPr>
+              <w:pStyle w:val="Compact"/>
+              <w:jc w:val="right"/>
+            </w:pPr>
+            <w:r>
+              <w:t xml:space="preserve">30</w:t>
+            </w:r>
+          </w:p>
+        </w:tc>
+        <w:tc>
+          <w:p>
+            <w:pPr>
+              <w:pStyle w:val="Compact"/>
+              <w:jc w:val="right"/>
+            </w:pPr>
+            <w:r>
+              <w:t xml:space="preserve">0.0044542</w:t>
+            </w:r>
+          </w:p>
+        </w:tc>
+        <w:tc>
+          <w:p>
+            <w:pPr>
+              <w:pStyle w:val="Compact"/>
+              <w:jc w:val="right"/>
+            </w:pPr>
+            <w:r>
+              <w:t xml:space="preserve">91.66802</w:t>
+            </w:r>
+          </w:p>
+        </w:tc>
+        <w:tc>
+          <w:p>
+            <w:pPr>
+              <w:pStyle w:val="Compact"/>
+              <w:jc w:val="right"/>
+            </w:pPr>
+            <w:r>
+              <w:t xml:space="preserve">9.96e-01</w:t>
+            </w:r>
+          </w:p>
+        </w:tc>
+        <w:tc>
+          <w:p>
+            <w:pPr>
+              <w:pStyle w:val="Compact"/>
+              <w:jc w:val="right"/>
+            </w:pPr>
+            <w:r>
+              <w:t xml:space="preserve">1.00e+00</w:t>
+            </w:r>
+          </w:p>
+        </w:tc>
+        <w:tc>
+          <w:p>
+            <w:pPr>
+              <w:pStyle w:val="Compact"/>
+              <w:jc w:val="left"/>
+            </w:pPr>
+            <w:r>
+              <w:t xml:space="preserve">ns</w:t>
+            </w:r>
+          </w:p>
+        </w:tc>
+      </w:tr>
+      <w:tr>
+        <w:tc>
+          <w:p>
+            <w:pPr>
+              <w:pStyle w:val="Compact"/>
+              <w:jc w:val="left"/>
+            </w:pPr>
+            <w:r>
+              <w:t xml:space="preserve">fre_exp</w:t>
+            </w:r>
+          </w:p>
+        </w:tc>
+        <w:tc>
+          <w:p>
+            <w:pPr>
+              <w:pStyle w:val="Compact"/>
+              <w:jc w:val="left"/>
+            </w:pPr>
+            <w:r>
+              <w:t xml:space="preserve">one-language-at-home</w:t>
+            </w:r>
+          </w:p>
+        </w:tc>
+        <w:tc>
+          <w:p>
+            <w:pPr>
+              <w:pStyle w:val="Compact"/>
+              <w:jc w:val="left"/>
+            </w:pPr>
+            <w:r>
+              <w:t xml:space="preserve">single-parent</w:t>
+            </w:r>
+          </w:p>
+        </w:tc>
+        <w:tc>
+          <w:p>
+            <w:pPr>
+              <w:pStyle w:val="Compact"/>
+              <w:jc w:val="right"/>
+            </w:pPr>
+            <w:r>
+              <w:t xml:space="preserve">124</w:t>
+            </w:r>
+          </w:p>
+        </w:tc>
+        <w:tc>
+          <w:p>
+            <w:pPr>
+              <w:pStyle w:val="Compact"/>
+              <w:jc w:val="right"/>
+            </w:pPr>
+            <w:r>
+              <w:t xml:space="preserve">15</w:t>
+            </w:r>
+          </w:p>
+        </w:tc>
+        <w:tc>
+          <w:p>
+            <w:pPr>
+              <w:pStyle w:val="Compact"/>
+              <w:jc w:val="right"/>
+            </w:pPr>
+            <w:r>
+              <w:t xml:space="preserve">1.2163205</w:t>
+            </w:r>
+          </w:p>
+        </w:tc>
+        <w:tc>
+          <w:p>
+            <w:pPr>
+              <w:pStyle w:val="Compact"/>
+              <w:jc w:val="right"/>
+            </w:pPr>
+            <w:r>
+              <w:t xml:space="preserve">20.59685</w:t>
+            </w:r>
+          </w:p>
+        </w:tc>
+        <w:tc>
+          <w:p>
+            <w:pPr>
+              <w:pStyle w:val="Compact"/>
+              <w:jc w:val="right"/>
+            </w:pPr>
+            <w:r>
+              <w:t xml:space="preserve">2.38e-01</w:t>
+            </w:r>
+          </w:p>
+        </w:tc>
+        <w:tc>
+          <w:p>
+            <w:pPr>
+              <w:pStyle w:val="Compact"/>
+              <w:jc w:val="right"/>
+            </w:pPr>
+            <w:r>
+              <w:t xml:space="preserve">1.00e+00</w:t>
+            </w:r>
+          </w:p>
+        </w:tc>
+        <w:tc>
+          <w:p>
+            <w:pPr>
+              <w:pStyle w:val="Compact"/>
+              <w:jc w:val="left"/>
+            </w:pPr>
+            <w:r>
+              <w:t xml:space="preserve">ns</w:t>
+            </w:r>
+          </w:p>
+        </w:tc>
+      </w:tr>
+      <w:tr>
+        <w:tc>
+          <w:p>
+            <w:pPr>
+              <w:pStyle w:val="Compact"/>
+              <w:jc w:val="left"/>
+            </w:pPr>
+            <w:r>
+              <w:t xml:space="preserve">fre_exp</w:t>
+            </w:r>
+          </w:p>
+        </w:tc>
+        <w:tc>
+          <w:p>
+            <w:pPr>
+              <w:pStyle w:val="Compact"/>
+              <w:jc w:val="left"/>
+            </w:pPr>
+            <w:r>
+              <w:t xml:space="preserve">one-parent-bilingual</w:t>
+            </w:r>
+          </w:p>
+        </w:tc>
+        <w:tc>
+          <w:p>
+            <w:pPr>
+              <w:pStyle w:val="Compact"/>
+              <w:jc w:val="left"/>
+            </w:pPr>
+            <w:r>
+              <w:t xml:space="preserve">one-parent-one-lang-flex</w:t>
+            </w:r>
+          </w:p>
+        </w:tc>
+        <w:tc>
+          <w:p>
+            <w:pPr>
+              <w:pStyle w:val="Compact"/>
+              <w:jc w:val="right"/>
+            </w:pPr>
+            <w:r>
+              <w:t xml:space="preserve">145</w:t>
+            </w:r>
+          </w:p>
+        </w:tc>
+        <w:tc>
+          <w:p>
+            <w:pPr>
+              <w:pStyle w:val="Compact"/>
+              <w:jc w:val="right"/>
+            </w:pPr>
+            <w:r>
+              <w:t xml:space="preserve">42</w:t>
+            </w:r>
+          </w:p>
+        </w:tc>
+        <w:tc>
+          <w:p>
+            <w:pPr>
+              <w:pStyle w:val="Compact"/>
+              <w:jc w:val="right"/>
+            </w:pPr>
+            <w:r>
+              <w:t xml:space="preserve">-4.9749487</w:t>
+            </w:r>
+          </w:p>
+        </w:tc>
+        <w:tc>
+          <w:p>
+            <w:pPr>
+              <w:pStyle w:val="Compact"/>
+              <w:jc w:val="right"/>
+            </w:pPr>
+            <w:r>
+              <w:t xml:space="preserve">125.74423</w:t>
+            </w:r>
+          </w:p>
+        </w:tc>
+        <w:tc>
+          <w:p>
+            <w:pPr>
+              <w:pStyle w:val="Compact"/>
+              <w:jc w:val="right"/>
+            </w:pPr>
+            <w:r>
+              <w:t xml:space="preserve">2.10e-06</w:t>
+            </w:r>
+          </w:p>
+        </w:tc>
+        <w:tc>
+          <w:p>
+            <w:pPr>
+              <w:pStyle w:val="Compact"/>
+              <w:jc w:val="right"/>
+            </w:pPr>
+            <w:r>
+              <w:t xml:space="preserve">3.15e-05</w:t>
+            </w:r>
+          </w:p>
+        </w:tc>
+        <w:tc>
+          <w:p>
+            <w:pPr>
+              <w:pStyle w:val="Compact"/>
+              <w:jc w:val="left"/>
+            </w:pPr>
+            <w:r>
+              <w:t xml:space="preserve">****</w:t>
+            </w:r>
+          </w:p>
+        </w:tc>
+      </w:tr>
+      <w:tr>
+        <w:tc>
+          <w:p>
+            <w:pPr>
+              <w:pStyle w:val="Compact"/>
+              <w:jc w:val="left"/>
+            </w:pPr>
+            <w:r>
+              <w:t xml:space="preserve">fre_exp</w:t>
+            </w:r>
+          </w:p>
+        </w:tc>
+        <w:tc>
+          <w:p>
+            <w:pPr>
+              <w:pStyle w:val="Compact"/>
+              <w:jc w:val="left"/>
+            </w:pPr>
+            <w:r>
+              <w:t xml:space="preserve">one-parent-bilingual</w:t>
+            </w:r>
+          </w:p>
+        </w:tc>
+        <w:tc>
+          <w:p>
+            <w:pPr>
+              <w:pStyle w:val="Compact"/>
+              <w:jc w:val="left"/>
+            </w:pPr>
+            <w:r>
+              <w:t xml:space="preserve">one-parent-one-lang-strict</w:t>
+            </w:r>
+          </w:p>
+        </w:tc>
+        <w:tc>
+          <w:p>
+            <w:pPr>
+              <w:pStyle w:val="Compact"/>
+              <w:jc w:val="right"/>
+            </w:pPr>
+            <w:r>
+              <w:t xml:space="preserve">145</w:t>
+            </w:r>
+          </w:p>
+        </w:tc>
+        <w:tc>
+          <w:p>
+            <w:pPr>
+              <w:pStyle w:val="Compact"/>
+              <w:jc w:val="right"/>
+            </w:pPr>
+            <w:r>
+              <w:t xml:space="preserve">30</w:t>
+            </w:r>
+          </w:p>
+        </w:tc>
+        <w:tc>
+          <w:p>
+            <w:pPr>
+              <w:pStyle w:val="Compact"/>
+              <w:jc w:val="right"/>
+            </w:pPr>
+            <w:r>
+              <w:t xml:space="preserve">-3.4349274</w:t>
+            </w:r>
+          </w:p>
+        </w:tc>
+        <w:tc>
+          <w:p>
+            <w:pPr>
+              <w:pStyle w:val="Compact"/>
+              <w:jc w:val="right"/>
+            </w:pPr>
+            <w:r>
+              <w:t xml:space="preserve">57.61872</w:t>
+            </w:r>
+          </w:p>
+        </w:tc>
+        <w:tc>
+          <w:p>
+            <w:pPr>
+              <w:pStyle w:val="Compact"/>
+              <w:jc w:val="right"/>
+            </w:pPr>
+            <w:r>
+              <w:t xml:space="preserve">1.00e-03</w:t>
+            </w:r>
+          </w:p>
+        </w:tc>
+        <w:tc>
+          <w:p>
+            <w:pPr>
+              <w:pStyle w:val="Compact"/>
+              <w:jc w:val="right"/>
+            </w:pPr>
+            <w:r>
+              <w:t xml:space="preserve">1.70e-02</w:t>
+            </w:r>
+          </w:p>
+        </w:tc>
+        <w:tc>
+          <w:p>
+            <w:pPr>
+              <w:pStyle w:val="Compact"/>
+              <w:jc w:val="left"/>
+            </w:pPr>
+            <w:r>
+              <w:t xml:space="preserve">*</w:t>
+            </w:r>
+          </w:p>
+        </w:tc>
+      </w:tr>
+      <w:tr>
+        <w:tc>
+          <w:p>
+            <w:pPr>
+              <w:pStyle w:val="Compact"/>
+              <w:jc w:val="left"/>
+            </w:pPr>
+            <w:r>
+              <w:t xml:space="preserve">fre_exp</w:t>
+            </w:r>
+          </w:p>
+        </w:tc>
+        <w:tc>
+          <w:p>
+            <w:pPr>
+              <w:pStyle w:val="Compact"/>
+              <w:jc w:val="left"/>
+            </w:pPr>
+            <w:r>
+              <w:t xml:space="preserve">one-parent-bilingual</w:t>
+            </w:r>
+          </w:p>
+        </w:tc>
+        <w:tc>
+          <w:p>
+            <w:pPr>
+              <w:pStyle w:val="Compact"/>
+              <w:jc w:val="left"/>
+            </w:pPr>
+            <w:r>
+              <w:t xml:space="preserve">single-parent</w:t>
+            </w:r>
+          </w:p>
+        </w:tc>
+        <w:tc>
+          <w:p>
+            <w:pPr>
+              <w:pStyle w:val="Compact"/>
+              <w:jc w:val="right"/>
+            </w:pPr>
+            <w:r>
+              <w:t xml:space="preserve">145</w:t>
+            </w:r>
+          </w:p>
+        </w:tc>
+        <w:tc>
+          <w:p>
+            <w:pPr>
+              <w:pStyle w:val="Compact"/>
+              <w:jc w:val="right"/>
+            </w:pPr>
+            <w:r>
+              <w:t xml:space="preserve">15</w:t>
+            </w:r>
+          </w:p>
+        </w:tc>
+        <w:tc>
+          <w:p>
+            <w:pPr>
+              <w:pStyle w:val="Compact"/>
+              <w:jc w:val="right"/>
+            </w:pPr>
+            <w:r>
+              <w:t xml:space="preserve">-0.5844975</w:t>
+            </w:r>
+          </w:p>
+        </w:tc>
+        <w:tc>
+          <w:p>
+            <w:pPr>
+              <w:pStyle w:val="Compact"/>
+              <w:jc w:val="right"/>
+            </w:pPr>
+            <w:r>
+              <w:t xml:space="preserve">16.86235</w:t>
+            </w:r>
+          </w:p>
+        </w:tc>
+        <w:tc>
+          <w:p>
+            <w:pPr>
+              <w:pStyle w:val="Compact"/>
+              <w:jc w:val="right"/>
+            </w:pPr>
+            <w:r>
+              <w:t xml:space="preserve">5.67e-01</w:t>
+            </w:r>
+          </w:p>
+        </w:tc>
+        <w:tc>
+          <w:p>
+            <w:pPr>
+              <w:pStyle w:val="Compact"/>
+              <w:jc w:val="right"/>
+            </w:pPr>
+            <w:r>
+              <w:t xml:space="preserve">1.00e+00</w:t>
+            </w:r>
+          </w:p>
+        </w:tc>
+        <w:tc>
+          <w:p>
+            <w:pPr>
+              <w:pStyle w:val="Compact"/>
+              <w:jc w:val="left"/>
+            </w:pPr>
+            <w:r>
+              <w:t xml:space="preserve">ns</w:t>
+            </w:r>
+          </w:p>
+        </w:tc>
+      </w:tr>
+      <w:tr>
+        <w:tc>
+          <w:p>
+            <w:pPr>
+              <w:pStyle w:val="Compact"/>
+              <w:jc w:val="left"/>
+            </w:pPr>
+            <w:r>
+              <w:t xml:space="preserve">fre_exp</w:t>
+            </w:r>
+          </w:p>
+        </w:tc>
+        <w:tc>
+          <w:p>
+            <w:pPr>
+              <w:pStyle w:val="Compact"/>
+              <w:jc w:val="left"/>
+            </w:pPr>
+            <w:r>
+              <w:t xml:space="preserve">one-parent-one-lang-flex</w:t>
+            </w:r>
+          </w:p>
+        </w:tc>
+        <w:tc>
+          <w:p>
+            <w:pPr>
+              <w:pStyle w:val="Compact"/>
+              <w:jc w:val="left"/>
+            </w:pPr>
+            <w:r>
+              <w:t xml:space="preserve">one-parent-one-lang-strict</w:t>
+            </w:r>
+          </w:p>
+        </w:tc>
+        <w:tc>
+          <w:p>
+            <w:pPr>
+              <w:pStyle w:val="Compact"/>
+              <w:jc w:val="right"/>
+            </w:pPr>
+            <w:r>
+              <w:t xml:space="preserve">42</w:t>
+            </w:r>
+          </w:p>
+        </w:tc>
+        <w:tc>
+          <w:p>
+            <w:pPr>
+              <w:pStyle w:val="Compact"/>
+              <w:jc w:val="right"/>
+            </w:pPr>
+            <w:r>
+              <w:t xml:space="preserve">30</w:t>
+            </w:r>
+          </w:p>
+        </w:tc>
+        <w:tc>
+          <w:p>
+            <w:pPr>
+              <w:pStyle w:val="Compact"/>
+              <w:jc w:val="right"/>
+            </w:pPr>
+            <w:r>
+              <w:t xml:space="preserve">0.4673059</w:t>
+            </w:r>
+          </w:p>
+        </w:tc>
+        <w:tc>
+          <w:p>
+            <w:pPr>
+              <w:pStyle w:val="Compact"/>
+              <w:jc w:val="right"/>
+            </w:pPr>
+            <w:r>
+              <w:t xml:space="preserve">53.25642</w:t>
+            </w:r>
+          </w:p>
+        </w:tc>
+        <w:tc>
+          <w:p>
+            <w:pPr>
+              <w:pStyle w:val="Compact"/>
+              <w:jc w:val="right"/>
+            </w:pPr>
+            <w:r>
+              <w:t xml:space="preserve">6.42e-01</w:t>
+            </w:r>
+          </w:p>
+        </w:tc>
+        <w:tc>
+          <w:p>
+            <w:pPr>
+              <w:pStyle w:val="Compact"/>
+              <w:jc w:val="right"/>
+            </w:pPr>
+            <w:r>
+              <w:t xml:space="preserve">1.00e+00</w:t>
+            </w:r>
+          </w:p>
+        </w:tc>
+        <w:tc>
+          <w:p>
+            <w:pPr>
+              <w:pStyle w:val="Compact"/>
+              <w:jc w:val="left"/>
+            </w:pPr>
+            <w:r>
+              <w:t xml:space="preserve">ns</w:t>
+            </w:r>
+          </w:p>
+        </w:tc>
+      </w:tr>
+      <w:tr>
+        <w:tc>
+          <w:p>
+            <w:pPr>
+              <w:pStyle w:val="Compact"/>
+              <w:jc w:val="left"/>
+            </w:pPr>
+            <w:r>
+              <w:t xml:space="preserve">fre_exp</w:t>
+            </w:r>
+          </w:p>
+        </w:tc>
+        <w:tc>
+          <w:p>
+            <w:pPr>
+              <w:pStyle w:val="Compact"/>
+              <w:jc w:val="left"/>
+            </w:pPr>
+            <w:r>
+              <w:t xml:space="preserve">one-parent-one-lang-flex</w:t>
+            </w:r>
+          </w:p>
+        </w:tc>
+        <w:tc>
+          <w:p>
+            <w:pPr>
+              <w:pStyle w:val="Compact"/>
+              <w:jc w:val="left"/>
+            </w:pPr>
+            <w:r>
+              <w:t xml:space="preserve">single-parent</w:t>
+            </w:r>
+          </w:p>
+        </w:tc>
+        <w:tc>
+          <w:p>
+            <w:pPr>
+              <w:pStyle w:val="Compact"/>
+              <w:jc w:val="right"/>
+            </w:pPr>
+            <w:r>
+              <w:t xml:space="preserve">42</w:t>
+            </w:r>
+          </w:p>
+        </w:tc>
+        <w:tc>
+          <w:p>
+            <w:pPr>
+              <w:pStyle w:val="Compact"/>
+              <w:jc w:val="right"/>
+            </w:pPr>
+            <w:r>
+              <w:t xml:space="preserve">15</w:t>
+            </w:r>
+          </w:p>
+        </w:tc>
+        <w:tc>
+          <w:p>
+            <w:pPr>
+              <w:pStyle w:val="Compact"/>
+              <w:jc w:val="right"/>
+            </w:pPr>
+            <w:r>
+              <w:t xml:space="preserve">1.5297469</w:t>
+            </w:r>
+          </w:p>
+        </w:tc>
+        <w:tc>
+          <w:p>
+            <w:pPr>
+              <w:pStyle w:val="Compact"/>
+              <w:jc w:val="right"/>
+            </w:pPr>
+            <w:r>
+              <w:t xml:space="preserve">16.90201</w:t>
+            </w:r>
+          </w:p>
+        </w:tc>
+        <w:tc>
+          <w:p>
+            <w:pPr>
+              <w:pStyle w:val="Compact"/>
+              <w:jc w:val="right"/>
+            </w:pPr>
+            <w:r>
+              <w:t xml:space="preserve">1.45e-01</w:t>
+            </w:r>
+          </w:p>
+        </w:tc>
+        <w:tc>
+          <w:p>
+            <w:pPr>
+              <w:pStyle w:val="Compact"/>
+              <w:jc w:val="right"/>
+            </w:pPr>
+            <w:r>
+              <w:t xml:space="preserve">1.00e+00</w:t>
+            </w:r>
+          </w:p>
+        </w:tc>
+        <w:tc>
+          <w:p>
+            <w:pPr>
+              <w:pStyle w:val="Compact"/>
+              <w:jc w:val="left"/>
+            </w:pPr>
+            <w:r>
+              <w:t xml:space="preserve">ns</w:t>
+            </w:r>
+          </w:p>
+        </w:tc>
+      </w:tr>
+      <w:tr>
+        <w:tc>
+          <w:p>
+            <w:pPr>
+              <w:pStyle w:val="Compact"/>
+              <w:jc w:val="left"/>
+            </w:pPr>
+            <w:r>
+              <w:t xml:space="preserve">fre_exp</w:t>
+            </w:r>
+          </w:p>
+        </w:tc>
+        <w:tc>
+          <w:p>
+            <w:pPr>
+              <w:pStyle w:val="Compact"/>
+              <w:jc w:val="left"/>
+            </w:pPr>
+            <w:r>
+              <w:t xml:space="preserve">one-parent-one-lang-strict</w:t>
+            </w:r>
+          </w:p>
+        </w:tc>
+        <w:tc>
+          <w:p>
+            <w:pPr>
+              <w:pStyle w:val="Compact"/>
+              <w:jc w:val="left"/>
+            </w:pPr>
+            <w:r>
+              <w:t xml:space="preserve">single-parent</w:t>
+            </w:r>
+          </w:p>
+        </w:tc>
+        <w:tc>
+          <w:p>
+            <w:pPr>
+              <w:pStyle w:val="Compact"/>
+              <w:jc w:val="right"/>
+            </w:pPr>
+            <w:r>
+              <w:t xml:space="preserve">30</w:t>
+            </w:r>
+          </w:p>
+        </w:tc>
+        <w:tc>
+          <w:p>
+            <w:pPr>
+              <w:pStyle w:val="Compact"/>
+              <w:jc w:val="right"/>
+            </w:pPr>
+            <w:r>
+              <w:t xml:space="preserve">15</w:t>
+            </w:r>
+          </w:p>
+        </w:tc>
+        <w:tc>
+          <w:p>
+            <w:pPr>
+              <w:pStyle w:val="Compact"/>
+              <w:jc w:val="right"/>
+            </w:pPr>
+            <w:r>
+              <w:t xml:space="preserve">1.2094578</w:t>
+            </w:r>
+          </w:p>
+        </w:tc>
+        <w:tc>
+          <w:p>
+            <w:pPr>
+              <w:pStyle w:val="Compact"/>
+              <w:jc w:val="right"/>
+            </w:pPr>
+            <w:r>
+              <w:t xml:space="preserve">20.49520</w:t>
+            </w:r>
+          </w:p>
+        </w:tc>
+        <w:tc>
+          <w:p>
+            <w:pPr>
+              <w:pStyle w:val="Compact"/>
+              <w:jc w:val="right"/>
+            </w:pPr>
+            <w:r>
+              <w:t xml:space="preserve">2.40e-01</w:t>
+            </w:r>
+          </w:p>
+        </w:tc>
+        <w:tc>
+          <w:p>
+            <w:pPr>
+              <w:pStyle w:val="Compact"/>
+              <w:jc w:val="right"/>
+            </w:pPr>
+            <w:r>
+              <w:t xml:space="preserve">1.00e+00</w:t>
+            </w:r>
+          </w:p>
+        </w:tc>
+        <w:tc>
+          <w:p>
+            <w:pPr>
+              <w:pStyle w:val="Compact"/>
+              <w:jc w:val="left"/>
+            </w:pPr>
+            <w:r>
+              <w:t xml:space="preserve">ns</w:t>
+            </w:r>
+          </w:p>
+        </w:tc>
+      </w:tr>
+    </w:tbl>
+    <w:p>
+      <w:pPr>
+        <w:pStyle w:val="BodyText"/>
+      </w:pPr>
+      <w:r>
+        <w:t xml:space="preserve">We also subseted the data to include only the families that had provided data for more than one data point (i.e. longitudinal data). As mentioned in the method section we had a few families that had contributed data to three, four or more data points, however these families were so few we decided not to include data beyond the second point. We wxplored the longitudinal data (See Figure) to determine thew stability of family strategy use across time.</w:t>
+      </w:r>
+    </w:p>
+    <w:bookmarkEnd w:id="25"/>
+    <w:bookmarkEnd w:id="26"/>
     <w:sectPr/>
   </w:body>
 </w:document>

--- a/family_language_strategies/methods_results_markdown.docx
+++ b/family_language_strategies/methods_results_markdown.docx
@@ -731,6 +731,45 @@
         </w:rPr>
         <w:t xml:space="preserve">))</w:t>
       </w:r>
+      <w:r>
+        <w:br/>
+      </w:r>
+      <w:r>
+        <w:rPr>
+          <w:rStyle w:val="FunctionTok"/>
+        </w:rPr>
+        <w:t xml:space="preserve">load</w:t>
+      </w:r>
+      <w:r>
+        <w:rPr>
+          <w:rStyle w:val="NormalTok"/>
+        </w:rPr>
+        <w:t xml:space="preserve">(</w:t>
+      </w:r>
+      <w:r>
+        <w:rPr>
+          <w:rStyle w:val="FunctionTok"/>
+        </w:rPr>
+        <w:t xml:space="preserve">here</w:t>
+      </w:r>
+      <w:r>
+        <w:rPr>
+          <w:rStyle w:val="NormalTok"/>
+        </w:rPr>
+        <w:t xml:space="preserve">(</w:t>
+      </w:r>
+      <w:r>
+        <w:rPr>
+          <w:rStyle w:val="StringTok"/>
+        </w:rPr>
+        <w:t xml:space="preserve">"anonymized_data/final_data_strat.Rda"</w:t>
+      </w:r>
+      <w:r>
+        <w:rPr>
+          <w:rStyle w:val="NormalTok"/>
+        </w:rPr>
+        <w:t xml:space="preserve">))</w:t>
+      </w:r>
     </w:p>
     <w:bookmarkStart w:id="23" w:name="methods"/>
     <w:p>
@@ -748,1203 +787,6 @@
       </w:pPr>
       <w:r>
         <w:t xml:space="preserve">Participants</w:t>
-      </w:r>
-    </w:p>
-    <w:p>
-      <w:pPr>
-        <w:pStyle w:val="SourceCode"/>
-      </w:pPr>
-      <w:r>
-        <w:rPr>
-          <w:rStyle w:val="CommentTok"/>
-        </w:rPr>
-        <w:t xml:space="preserve">#Exclusions count</w:t>
-      </w:r>
-      <w:r>
-        <w:br/>
-      </w:r>
-      <w:r>
-        <w:rPr>
-          <w:rStyle w:val="NormalTok"/>
-        </w:rPr>
-        <w:t xml:space="preserve">total_excluded</w:t>
-      </w:r>
-      <w:r>
-        <w:rPr>
-          <w:rStyle w:val="OtherTok"/>
-        </w:rPr>
-        <w:t xml:space="preserve">&lt;-</w:t>
-      </w:r>
-      <w:r>
-        <w:rPr>
-          <w:rStyle w:val="NormalTok"/>
-        </w:rPr>
-        <w:t xml:space="preserve"> final_data_no_exc </w:t>
-      </w:r>
-      <w:r>
-        <w:rPr>
-          <w:rStyle w:val="SpecialCharTok"/>
-        </w:rPr>
-        <w:t xml:space="preserve">%&gt;%</w:t>
-      </w:r>
-      <w:r>
-        <w:br/>
-      </w:r>
-      <w:r>
-        <w:rPr>
-          <w:rStyle w:val="NormalTok"/>
-        </w:rPr>
-        <w:t xml:space="preserve">    </w:t>
-      </w:r>
-      <w:r>
-        <w:rPr>
-          <w:rStyle w:val="FunctionTok"/>
-        </w:rPr>
-        <w:t xml:space="preserve">group_by</w:t>
-      </w:r>
-      <w:r>
-        <w:rPr>
-          <w:rStyle w:val="NormalTok"/>
-        </w:rPr>
-        <w:t xml:space="preserve">(unique_id, exp_l1, exp_l2)</w:t>
-      </w:r>
-      <w:r>
-        <w:rPr>
-          <w:rStyle w:val="SpecialCharTok"/>
-        </w:rPr>
-        <w:t xml:space="preserve">%&gt;%</w:t>
-      </w:r>
-      <w:r>
-        <w:br/>
-      </w:r>
-      <w:r>
-        <w:rPr>
-          <w:rStyle w:val="NormalTok"/>
-        </w:rPr>
-        <w:t xml:space="preserve">   </w:t>
-      </w:r>
-      <w:r>
-        <w:rPr>
-          <w:rStyle w:val="FunctionTok"/>
-        </w:rPr>
-        <w:t xml:space="preserve">mutate</w:t>
-      </w:r>
-      <w:r>
-        <w:rPr>
-          <w:rStyle w:val="NormalTok"/>
-        </w:rPr>
-        <w:t xml:space="preserve">(</w:t>
-      </w:r>
-      <w:r>
-        <w:rPr>
-          <w:rStyle w:val="AttributeTok"/>
-        </w:rPr>
-        <w:t xml:space="preserve">total_l1_l2_exp=</w:t>
-      </w:r>
-      <w:r>
-        <w:rPr>
-          <w:rStyle w:val="NormalTok"/>
-        </w:rPr>
-        <w:t xml:space="preserve">(</w:t>
-      </w:r>
-      <w:r>
-        <w:rPr>
-          <w:rStyle w:val="FunctionTok"/>
-        </w:rPr>
-        <w:t xml:space="preserve">sum</w:t>
-      </w:r>
-      <w:r>
-        <w:rPr>
-          <w:rStyle w:val="NormalTok"/>
-        </w:rPr>
-        <w:t xml:space="preserve">(exp_l1,exp_l2,</w:t>
-      </w:r>
-      <w:r>
-        <w:rPr>
-          <w:rStyle w:val="AttributeTok"/>
-        </w:rPr>
-        <w:t xml:space="preserve">na.rm =</w:t>
-      </w:r>
-      <w:r>
-        <w:rPr>
-          <w:rStyle w:val="NormalTok"/>
-        </w:rPr>
-        <w:t xml:space="preserve"> T))) </w:t>
-      </w:r>
-      <w:r>
-        <w:rPr>
-          <w:rStyle w:val="SpecialCharTok"/>
-        </w:rPr>
-        <w:t xml:space="preserve">%&gt;%</w:t>
-      </w:r>
-      <w:r>
-        <w:br/>
-      </w:r>
-      <w:r>
-        <w:rPr>
-          <w:rStyle w:val="NormalTok"/>
-        </w:rPr>
-        <w:t xml:space="preserve">  </w:t>
-      </w:r>
-      <w:r>
-        <w:rPr>
-          <w:rStyle w:val="FunctionTok"/>
-        </w:rPr>
-        <w:t xml:space="preserve">ungroup</w:t>
-      </w:r>
-      <w:r>
-        <w:rPr>
-          <w:rStyle w:val="NormalTok"/>
-        </w:rPr>
-        <w:t xml:space="preserve">() </w:t>
-      </w:r>
-      <w:r>
-        <w:rPr>
-          <w:rStyle w:val="SpecialCharTok"/>
-        </w:rPr>
-        <w:t xml:space="preserve">%&gt;%</w:t>
-      </w:r>
-      <w:r>
-        <w:br/>
-      </w:r>
-      <w:r>
-        <w:rPr>
-          <w:rStyle w:val="NormalTok"/>
-        </w:rPr>
-        <w:t xml:space="preserve">  </w:t>
-      </w:r>
-      <w:r>
-        <w:rPr>
-          <w:rStyle w:val="FunctionTok"/>
-        </w:rPr>
-        <w:t xml:space="preserve">filter</w:t>
-      </w:r>
-      <w:r>
-        <w:rPr>
-          <w:rStyle w:val="NormalTok"/>
-        </w:rPr>
-        <w:t xml:space="preserve">(total_l1_l2_exp</w:t>
-      </w:r>
-      <w:r>
-        <w:rPr>
-          <w:rStyle w:val="SpecialCharTok"/>
-        </w:rPr>
-        <w:t xml:space="preserve">&gt;=</w:t>
-      </w:r>
-      <w:r>
-        <w:rPr>
-          <w:rStyle w:val="DecValTok"/>
-        </w:rPr>
-        <w:t xml:space="preserve">90</w:t>
-      </w:r>
-      <w:r>
-        <w:rPr>
-          <w:rStyle w:val="NormalTok"/>
-        </w:rPr>
-        <w:t xml:space="preserve">) </w:t>
-      </w:r>
-      <w:r>
-        <w:rPr>
-          <w:rStyle w:val="SpecialCharTok"/>
-        </w:rPr>
-        <w:t xml:space="preserve">%&gt;%</w:t>
-      </w:r>
-      <w:r>
-        <w:br/>
-      </w:r>
-      <w:r>
-        <w:rPr>
-          <w:rStyle w:val="NormalTok"/>
-        </w:rPr>
-        <w:t xml:space="preserve">  </w:t>
-      </w:r>
-      <w:r>
-        <w:rPr>
-          <w:rStyle w:val="FunctionTok"/>
-        </w:rPr>
-        <w:t xml:space="preserve">distinct</w:t>
-      </w:r>
-      <w:r>
-        <w:rPr>
-          <w:rStyle w:val="NormalTok"/>
-        </w:rPr>
-        <w:t xml:space="preserve">(unique_id)</w:t>
-      </w:r>
-      <w:r>
-        <w:rPr>
-          <w:rStyle w:val="SpecialCharTok"/>
-        </w:rPr>
-        <w:t xml:space="preserve">%&gt;%</w:t>
-      </w:r>
-      <w:r>
-        <w:br/>
-      </w:r>
-      <w:r>
-        <w:rPr>
-          <w:rStyle w:val="NormalTok"/>
-        </w:rPr>
-        <w:t xml:space="preserve">  </w:t>
-      </w:r>
-      <w:r>
-        <w:rPr>
-          <w:rStyle w:val="FunctionTok"/>
-        </w:rPr>
-        <w:t xml:space="preserve">tally</w:t>
-      </w:r>
-      <w:r>
-        <w:rPr>
-          <w:rStyle w:val="NormalTok"/>
-        </w:rPr>
-        <w:t xml:space="preserve">()</w:t>
-      </w:r>
-      <w:r>
-        <w:br/>
-      </w:r>
-      <w:r>
-        <w:br/>
-      </w:r>
-      <w:r>
-        <w:rPr>
-          <w:rStyle w:val="CommentTok"/>
-        </w:rPr>
-        <w:t xml:space="preserve">#after exclusions</w:t>
-      </w:r>
-      <w:r>
-        <w:br/>
-      </w:r>
-      <w:r>
-        <w:rPr>
-          <w:rStyle w:val="NormalTok"/>
-        </w:rPr>
-        <w:t xml:space="preserve">n </w:t>
-      </w:r>
-      <w:r>
-        <w:rPr>
-          <w:rStyle w:val="OtherTok"/>
-        </w:rPr>
-        <w:t xml:space="preserve">&lt;-</w:t>
-      </w:r>
-      <w:r>
-        <w:rPr>
-          <w:rStyle w:val="NormalTok"/>
-        </w:rPr>
-        <w:t xml:space="preserve"> final_data </w:t>
-      </w:r>
-      <w:r>
-        <w:rPr>
-          <w:rStyle w:val="SpecialCharTok"/>
-        </w:rPr>
-        <w:t xml:space="preserve">%&gt;%</w:t>
-      </w:r>
-      <w:r>
-        <w:br/>
-      </w:r>
-      <w:r>
-        <w:rPr>
-          <w:rStyle w:val="NormalTok"/>
-        </w:rPr>
-        <w:t xml:space="preserve">  </w:t>
-      </w:r>
-      <w:r>
-        <w:rPr>
-          <w:rStyle w:val="FunctionTok"/>
-        </w:rPr>
-        <w:t xml:space="preserve">distinct</w:t>
-      </w:r>
-      <w:r>
-        <w:rPr>
-          <w:rStyle w:val="NormalTok"/>
-        </w:rPr>
-        <w:t xml:space="preserve">(unique_id) </w:t>
-      </w:r>
-      <w:r>
-        <w:rPr>
-          <w:rStyle w:val="SpecialCharTok"/>
-        </w:rPr>
-        <w:t xml:space="preserve">%&gt;%</w:t>
-      </w:r>
-      <w:r>
-        <w:br/>
-      </w:r>
-      <w:r>
-        <w:rPr>
-          <w:rStyle w:val="NormalTok"/>
-        </w:rPr>
-        <w:t xml:space="preserve">  </w:t>
-      </w:r>
-      <w:r>
-        <w:rPr>
-          <w:rStyle w:val="FunctionTok"/>
-        </w:rPr>
-        <w:t xml:space="preserve">tally</w:t>
-      </w:r>
-      <w:r>
-        <w:rPr>
-          <w:rStyle w:val="NormalTok"/>
-        </w:rPr>
-        <w:t xml:space="preserve">()</w:t>
-      </w:r>
-      <w:r>
-        <w:br/>
-      </w:r>
-      <w:r>
-        <w:br/>
-      </w:r>
-      <w:r>
-        <w:rPr>
-          <w:rStyle w:val="NormalTok"/>
-        </w:rPr>
-        <w:t xml:space="preserve">age_min </w:t>
-      </w:r>
-      <w:r>
-        <w:rPr>
-          <w:rStyle w:val="OtherTok"/>
-        </w:rPr>
-        <w:t xml:space="preserve">&lt;-</w:t>
-      </w:r>
-      <w:r>
-        <w:rPr>
-          <w:rStyle w:val="NormalTok"/>
-        </w:rPr>
-        <w:t xml:space="preserve"> </w:t>
-      </w:r>
-      <w:r>
-        <w:rPr>
-          <w:rStyle w:val="FunctionTok"/>
-        </w:rPr>
-        <w:t xml:space="preserve">min</w:t>
-      </w:r>
-      <w:r>
-        <w:rPr>
-          <w:rStyle w:val="NormalTok"/>
-        </w:rPr>
-        <w:t xml:space="preserve">(final_data</w:t>
-      </w:r>
-      <w:r>
-        <w:rPr>
-          <w:rStyle w:val="SpecialCharTok"/>
-        </w:rPr>
-        <w:t xml:space="preserve">$</w:t>
-      </w:r>
-      <w:r>
-        <w:rPr>
-          <w:rStyle w:val="NormalTok"/>
-        </w:rPr>
-        <w:t xml:space="preserve">age, </w:t>
-      </w:r>
-      <w:r>
-        <w:rPr>
-          <w:rStyle w:val="AttributeTok"/>
-        </w:rPr>
-        <w:t xml:space="preserve">na.rm =</w:t>
-      </w:r>
-      <w:r>
-        <w:rPr>
-          <w:rStyle w:val="NormalTok"/>
-        </w:rPr>
-        <w:t xml:space="preserve"> T)</w:t>
-      </w:r>
-      <w:r>
-        <w:br/>
-      </w:r>
-      <w:r>
-        <w:rPr>
-          <w:rStyle w:val="NormalTok"/>
-        </w:rPr>
-        <w:t xml:space="preserve">age_max</w:t>
-      </w:r>
-      <w:r>
-        <w:rPr>
-          <w:rStyle w:val="OtherTok"/>
-        </w:rPr>
-        <w:t xml:space="preserve">&lt;-</w:t>
-      </w:r>
-      <w:r>
-        <w:rPr>
-          <w:rStyle w:val="NormalTok"/>
-        </w:rPr>
-        <w:t xml:space="preserve"> </w:t>
-      </w:r>
-      <w:r>
-        <w:rPr>
-          <w:rStyle w:val="FunctionTok"/>
-        </w:rPr>
-        <w:t xml:space="preserve">max</w:t>
-      </w:r>
-      <w:r>
-        <w:rPr>
-          <w:rStyle w:val="NormalTok"/>
-        </w:rPr>
-        <w:t xml:space="preserve">(final_data</w:t>
-      </w:r>
-      <w:r>
-        <w:rPr>
-          <w:rStyle w:val="SpecialCharTok"/>
-        </w:rPr>
-        <w:t xml:space="preserve">$</w:t>
-      </w:r>
-      <w:r>
-        <w:rPr>
-          <w:rStyle w:val="NormalTok"/>
-        </w:rPr>
-        <w:t xml:space="preserve">age, </w:t>
-      </w:r>
-      <w:r>
-        <w:rPr>
-          <w:rStyle w:val="AttributeTok"/>
-        </w:rPr>
-        <w:t xml:space="preserve">na.rm =</w:t>
-      </w:r>
-      <w:r>
-        <w:rPr>
-          <w:rStyle w:val="NormalTok"/>
-        </w:rPr>
-        <w:t xml:space="preserve"> T)</w:t>
-      </w:r>
-      <w:r>
-        <w:br/>
-      </w:r>
-      <w:r>
-        <w:rPr>
-          <w:rStyle w:val="NormalTok"/>
-        </w:rPr>
-        <w:t xml:space="preserve">age_mean</w:t>
-      </w:r>
-      <w:r>
-        <w:rPr>
-          <w:rStyle w:val="OtherTok"/>
-        </w:rPr>
-        <w:t xml:space="preserve">&lt;-</w:t>
-      </w:r>
-      <w:r>
-        <w:rPr>
-          <w:rStyle w:val="NormalTok"/>
-        </w:rPr>
-        <w:t xml:space="preserve"> </w:t>
-      </w:r>
-      <w:r>
-        <w:rPr>
-          <w:rStyle w:val="FunctionTok"/>
-        </w:rPr>
-        <w:t xml:space="preserve">mean</w:t>
-      </w:r>
-      <w:r>
-        <w:rPr>
-          <w:rStyle w:val="NormalTok"/>
-        </w:rPr>
-        <w:t xml:space="preserve">(final_data</w:t>
-      </w:r>
-      <w:r>
-        <w:rPr>
-          <w:rStyle w:val="SpecialCharTok"/>
-        </w:rPr>
-        <w:t xml:space="preserve">$</w:t>
-      </w:r>
-      <w:r>
-        <w:rPr>
-          <w:rStyle w:val="NormalTok"/>
-        </w:rPr>
-        <w:t xml:space="preserve">age, </w:t>
-      </w:r>
-      <w:r>
-        <w:rPr>
-          <w:rStyle w:val="AttributeTok"/>
-        </w:rPr>
-        <w:t xml:space="preserve">na.rm =</w:t>
-      </w:r>
-      <w:r>
-        <w:rPr>
-          <w:rStyle w:val="NormalTok"/>
-        </w:rPr>
-        <w:t xml:space="preserve"> T)</w:t>
-      </w:r>
-      <w:r>
-        <w:br/>
-      </w:r>
-      <w:r>
-        <w:rPr>
-          <w:rStyle w:val="NormalTok"/>
-        </w:rPr>
-        <w:t xml:space="preserve">age_sd</w:t>
-      </w:r>
-      <w:r>
-        <w:rPr>
-          <w:rStyle w:val="OtherTok"/>
-        </w:rPr>
-        <w:t xml:space="preserve">&lt;-</w:t>
-      </w:r>
-      <w:r>
-        <w:rPr>
-          <w:rStyle w:val="NormalTok"/>
-        </w:rPr>
-        <w:t xml:space="preserve"> </w:t>
-      </w:r>
-      <w:r>
-        <w:rPr>
-          <w:rStyle w:val="FunctionTok"/>
-        </w:rPr>
-        <w:t xml:space="preserve">sd</w:t>
-      </w:r>
-      <w:r>
-        <w:rPr>
-          <w:rStyle w:val="NormalTok"/>
-        </w:rPr>
-        <w:t xml:space="preserve">(final_data</w:t>
-      </w:r>
-      <w:r>
-        <w:rPr>
-          <w:rStyle w:val="SpecialCharTok"/>
-        </w:rPr>
-        <w:t xml:space="preserve">$</w:t>
-      </w:r>
-      <w:r>
-        <w:rPr>
-          <w:rStyle w:val="NormalTok"/>
-        </w:rPr>
-        <w:t xml:space="preserve">age, </w:t>
-      </w:r>
-      <w:r>
-        <w:rPr>
-          <w:rStyle w:val="AttributeTok"/>
-        </w:rPr>
-        <w:t xml:space="preserve">na.rm =</w:t>
-      </w:r>
-      <w:r>
-        <w:rPr>
-          <w:rStyle w:val="NormalTok"/>
-        </w:rPr>
-        <w:t xml:space="preserve"> T)</w:t>
-      </w:r>
-      <w:r>
-        <w:br/>
-      </w:r>
-      <w:r>
-        <w:br/>
-      </w:r>
-      <w:r>
-        <w:rPr>
-          <w:rStyle w:val="NormalTok"/>
-        </w:rPr>
-        <w:t xml:space="preserve">female</w:t>
-      </w:r>
-      <w:r>
-        <w:rPr>
-          <w:rStyle w:val="OtherTok"/>
-        </w:rPr>
-        <w:t xml:space="preserve">&lt;-</w:t>
-      </w:r>
-      <w:r>
-        <w:rPr>
-          <w:rStyle w:val="NormalTok"/>
-        </w:rPr>
-        <w:t xml:space="preserve"> final_data </w:t>
-      </w:r>
-      <w:r>
-        <w:rPr>
-          <w:rStyle w:val="SpecialCharTok"/>
-        </w:rPr>
-        <w:t xml:space="preserve">%&gt;%</w:t>
-      </w:r>
-      <w:r>
-        <w:br/>
-      </w:r>
-      <w:r>
-        <w:rPr>
-          <w:rStyle w:val="NormalTok"/>
-        </w:rPr>
-        <w:t xml:space="preserve">  </w:t>
-      </w:r>
-      <w:r>
-        <w:rPr>
-          <w:rStyle w:val="FunctionTok"/>
-        </w:rPr>
-        <w:t xml:space="preserve">filter</w:t>
-      </w:r>
-      <w:r>
-        <w:rPr>
-          <w:rStyle w:val="NormalTok"/>
-        </w:rPr>
-        <w:t xml:space="preserve">(gender</w:t>
-      </w:r>
-      <w:r>
-        <w:rPr>
-          <w:rStyle w:val="SpecialCharTok"/>
-        </w:rPr>
-        <w:t xml:space="preserve">==</w:t>
-      </w:r>
-      <w:r>
-        <w:rPr>
-          <w:rStyle w:val="StringTok"/>
-        </w:rPr>
-        <w:t xml:space="preserve">"female"</w:t>
-      </w:r>
-      <w:r>
-        <w:rPr>
-          <w:rStyle w:val="NormalTok"/>
-        </w:rPr>
-        <w:t xml:space="preserve">)</w:t>
-      </w:r>
-      <w:r>
-        <w:rPr>
-          <w:rStyle w:val="SpecialCharTok"/>
-        </w:rPr>
-        <w:t xml:space="preserve">%&gt;%</w:t>
-      </w:r>
-      <w:r>
-        <w:br/>
-      </w:r>
-      <w:r>
-        <w:rPr>
-          <w:rStyle w:val="NormalTok"/>
-        </w:rPr>
-        <w:t xml:space="preserve">  </w:t>
-      </w:r>
-      <w:r>
-        <w:rPr>
-          <w:rStyle w:val="FunctionTok"/>
-        </w:rPr>
-        <w:t xml:space="preserve">distinct</w:t>
-      </w:r>
-      <w:r>
-        <w:rPr>
-          <w:rStyle w:val="NormalTok"/>
-        </w:rPr>
-        <w:t xml:space="preserve">(unique_id)</w:t>
-      </w:r>
-      <w:r>
-        <w:rPr>
-          <w:rStyle w:val="SpecialCharTok"/>
-        </w:rPr>
-        <w:t xml:space="preserve">%&gt;%</w:t>
-      </w:r>
-      <w:r>
-        <w:br/>
-      </w:r>
-      <w:r>
-        <w:rPr>
-          <w:rStyle w:val="NormalTok"/>
-        </w:rPr>
-        <w:t xml:space="preserve">  </w:t>
-      </w:r>
-      <w:r>
-        <w:rPr>
-          <w:rStyle w:val="FunctionTok"/>
-        </w:rPr>
-        <w:t xml:space="preserve">tally</w:t>
-      </w:r>
-      <w:r>
-        <w:rPr>
-          <w:rStyle w:val="NormalTok"/>
-        </w:rPr>
-        <w:t xml:space="preserve">()</w:t>
-      </w:r>
-      <w:r>
-        <w:br/>
-      </w:r>
-      <w:r>
-        <w:br/>
-      </w:r>
-      <w:r>
-        <w:rPr>
-          <w:rStyle w:val="NormalTok"/>
-        </w:rPr>
-        <w:t xml:space="preserve">twice_visit </w:t>
-      </w:r>
-      <w:r>
-        <w:rPr>
-          <w:rStyle w:val="OtherTok"/>
-        </w:rPr>
-        <w:t xml:space="preserve">&lt;-</w:t>
-      </w:r>
-      <w:r>
-        <w:rPr>
-          <w:rStyle w:val="NormalTok"/>
-        </w:rPr>
-        <w:t xml:space="preserve"> final_data </w:t>
-      </w:r>
-      <w:r>
-        <w:rPr>
-          <w:rStyle w:val="SpecialCharTok"/>
-        </w:rPr>
-        <w:t xml:space="preserve">%&gt;%</w:t>
-      </w:r>
-      <w:r>
-        <w:br/>
-      </w:r>
-      <w:r>
-        <w:rPr>
-          <w:rStyle w:val="NormalTok"/>
-        </w:rPr>
-        <w:t xml:space="preserve">  </w:t>
-      </w:r>
-      <w:r>
-        <w:rPr>
-          <w:rStyle w:val="FunctionTok"/>
-        </w:rPr>
-        <w:t xml:space="preserve">add_count</w:t>
-      </w:r>
-      <w:r>
-        <w:rPr>
-          <w:rStyle w:val="NormalTok"/>
-        </w:rPr>
-        <w:t xml:space="preserve">(anon_baby_id) </w:t>
-      </w:r>
-      <w:r>
-        <w:rPr>
-          <w:rStyle w:val="SpecialCharTok"/>
-        </w:rPr>
-        <w:t xml:space="preserve">%&gt;%</w:t>
-      </w:r>
-      <w:r>
-        <w:br/>
-      </w:r>
-      <w:r>
-        <w:rPr>
-          <w:rStyle w:val="NormalTok"/>
-        </w:rPr>
-        <w:t xml:space="preserve">  </w:t>
-      </w:r>
-      <w:r>
-        <w:rPr>
-          <w:rStyle w:val="FunctionTok"/>
-        </w:rPr>
-        <w:t xml:space="preserve">filter</w:t>
-      </w:r>
-      <w:r>
-        <w:rPr>
-          <w:rStyle w:val="NormalTok"/>
-        </w:rPr>
-        <w:t xml:space="preserve">(nn</w:t>
-      </w:r>
-      <w:r>
-        <w:rPr>
-          <w:rStyle w:val="SpecialCharTok"/>
-        </w:rPr>
-        <w:t xml:space="preserve">==</w:t>
-      </w:r>
-      <w:r>
-        <w:rPr>
-          <w:rStyle w:val="DecValTok"/>
-        </w:rPr>
-        <w:t xml:space="preserve">2</w:t>
-      </w:r>
-      <w:r>
-        <w:rPr>
-          <w:rStyle w:val="NormalTok"/>
-        </w:rPr>
-        <w:t xml:space="preserve">)</w:t>
-      </w:r>
-      <w:r>
-        <w:rPr>
-          <w:rStyle w:val="SpecialCharTok"/>
-        </w:rPr>
-        <w:t xml:space="preserve">%&gt;%</w:t>
-      </w:r>
-      <w:r>
-        <w:br/>
-      </w:r>
-      <w:r>
-        <w:rPr>
-          <w:rStyle w:val="NormalTok"/>
-        </w:rPr>
-        <w:t xml:space="preserve">  </w:t>
-      </w:r>
-      <w:r>
-        <w:rPr>
-          <w:rStyle w:val="FunctionTok"/>
-        </w:rPr>
-        <w:t xml:space="preserve">distinct</w:t>
-      </w:r>
-      <w:r>
-        <w:rPr>
-          <w:rStyle w:val="NormalTok"/>
-        </w:rPr>
-        <w:t xml:space="preserve">(unique_id)</w:t>
-      </w:r>
-      <w:r>
-        <w:rPr>
-          <w:rStyle w:val="SpecialCharTok"/>
-        </w:rPr>
-        <w:t xml:space="preserve">%&gt;%</w:t>
-      </w:r>
-      <w:r>
-        <w:br/>
-      </w:r>
-      <w:r>
-        <w:rPr>
-          <w:rStyle w:val="NormalTok"/>
-        </w:rPr>
-        <w:t xml:space="preserve">  </w:t>
-      </w:r>
-      <w:r>
-        <w:rPr>
-          <w:rStyle w:val="FunctionTok"/>
-        </w:rPr>
-        <w:t xml:space="preserve">tally</w:t>
-      </w:r>
-      <w:r>
-        <w:rPr>
-          <w:rStyle w:val="NormalTok"/>
-        </w:rPr>
-        <w:t xml:space="preserve">()</w:t>
-      </w:r>
-    </w:p>
-    <w:p>
-      <w:pPr>
-        <w:pStyle w:val="SourceCode"/>
-      </w:pPr>
-      <w:r>
-        <w:rPr>
-          <w:rStyle w:val="VerbatimChar"/>
-        </w:rPr>
-        <w:t xml:space="preserve">## Storing counts in `nn`, as `n` already present in input</w:t>
-      </w:r>
-      <w:r>
-        <w:br/>
-      </w:r>
-      <w:r>
-        <w:rPr>
-          <w:rStyle w:val="VerbatimChar"/>
-        </w:rPr>
-        <w:t xml:space="preserve">## i Use `name = "new_name"` to pick a new name.</w:t>
-      </w:r>
-    </w:p>
-    <w:p>
-      <w:pPr>
-        <w:pStyle w:val="SourceCode"/>
-      </w:pPr>
-      <w:r>
-        <w:rPr>
-          <w:rStyle w:val="NormalTok"/>
-        </w:rPr>
-        <w:t xml:space="preserve">three_visit </w:t>
-      </w:r>
-      <w:r>
-        <w:rPr>
-          <w:rStyle w:val="OtherTok"/>
-        </w:rPr>
-        <w:t xml:space="preserve">&lt;-</w:t>
-      </w:r>
-      <w:r>
-        <w:rPr>
-          <w:rStyle w:val="NormalTok"/>
-        </w:rPr>
-        <w:t xml:space="preserve"> final_data </w:t>
-      </w:r>
-      <w:r>
-        <w:rPr>
-          <w:rStyle w:val="SpecialCharTok"/>
-        </w:rPr>
-        <w:t xml:space="preserve">%&gt;%</w:t>
-      </w:r>
-      <w:r>
-        <w:br/>
-      </w:r>
-      <w:r>
-        <w:rPr>
-          <w:rStyle w:val="NormalTok"/>
-        </w:rPr>
-        <w:t xml:space="preserve">  </w:t>
-      </w:r>
-      <w:r>
-        <w:rPr>
-          <w:rStyle w:val="FunctionTok"/>
-        </w:rPr>
-        <w:t xml:space="preserve">add_count</w:t>
-      </w:r>
-      <w:r>
-        <w:rPr>
-          <w:rStyle w:val="NormalTok"/>
-        </w:rPr>
-        <w:t xml:space="preserve">(anon_baby_id) </w:t>
-      </w:r>
-      <w:r>
-        <w:rPr>
-          <w:rStyle w:val="SpecialCharTok"/>
-        </w:rPr>
-        <w:t xml:space="preserve">%&gt;%</w:t>
-      </w:r>
-      <w:r>
-        <w:br/>
-      </w:r>
-      <w:r>
-        <w:rPr>
-          <w:rStyle w:val="NormalTok"/>
-        </w:rPr>
-        <w:t xml:space="preserve">  </w:t>
-      </w:r>
-      <w:r>
-        <w:rPr>
-          <w:rStyle w:val="FunctionTok"/>
-        </w:rPr>
-        <w:t xml:space="preserve">filter</w:t>
-      </w:r>
-      <w:r>
-        <w:rPr>
-          <w:rStyle w:val="NormalTok"/>
-        </w:rPr>
-        <w:t xml:space="preserve">(nn</w:t>
-      </w:r>
-      <w:r>
-        <w:rPr>
-          <w:rStyle w:val="SpecialCharTok"/>
-        </w:rPr>
-        <w:t xml:space="preserve">==</w:t>
-      </w:r>
-      <w:r>
-        <w:rPr>
-          <w:rStyle w:val="DecValTok"/>
-        </w:rPr>
-        <w:t xml:space="preserve">3</w:t>
-      </w:r>
-      <w:r>
-        <w:rPr>
-          <w:rStyle w:val="NormalTok"/>
-        </w:rPr>
-        <w:t xml:space="preserve">)</w:t>
-      </w:r>
-      <w:r>
-        <w:rPr>
-          <w:rStyle w:val="SpecialCharTok"/>
-        </w:rPr>
-        <w:t xml:space="preserve">%&gt;%</w:t>
-      </w:r>
-      <w:r>
-        <w:br/>
-      </w:r>
-      <w:r>
-        <w:rPr>
-          <w:rStyle w:val="NormalTok"/>
-        </w:rPr>
-        <w:t xml:space="preserve">  </w:t>
-      </w:r>
-      <w:r>
-        <w:rPr>
-          <w:rStyle w:val="FunctionTok"/>
-        </w:rPr>
-        <w:t xml:space="preserve">distinct</w:t>
-      </w:r>
-      <w:r>
-        <w:rPr>
-          <w:rStyle w:val="NormalTok"/>
-        </w:rPr>
-        <w:t xml:space="preserve">(unique_id)</w:t>
-      </w:r>
-      <w:r>
-        <w:rPr>
-          <w:rStyle w:val="SpecialCharTok"/>
-        </w:rPr>
-        <w:t xml:space="preserve">%&gt;%</w:t>
-      </w:r>
-      <w:r>
-        <w:br/>
-      </w:r>
-      <w:r>
-        <w:rPr>
-          <w:rStyle w:val="NormalTok"/>
-        </w:rPr>
-        <w:t xml:space="preserve">  </w:t>
-      </w:r>
-      <w:r>
-        <w:rPr>
-          <w:rStyle w:val="FunctionTok"/>
-        </w:rPr>
-        <w:t xml:space="preserve">tally</w:t>
-      </w:r>
-      <w:r>
-        <w:rPr>
-          <w:rStyle w:val="NormalTok"/>
-        </w:rPr>
-        <w:t xml:space="preserve">()</w:t>
-      </w:r>
-    </w:p>
-    <w:p>
-      <w:pPr>
-        <w:pStyle w:val="SourceCode"/>
-      </w:pPr>
-      <w:r>
-        <w:rPr>
-          <w:rStyle w:val="VerbatimChar"/>
-        </w:rPr>
-        <w:t xml:space="preserve">## Storing counts in `nn`, as `n` already present in input</w:t>
-      </w:r>
-      <w:r>
-        <w:br/>
-      </w:r>
-      <w:r>
-        <w:rPr>
-          <w:rStyle w:val="VerbatimChar"/>
-        </w:rPr>
-        <w:t xml:space="preserve">## i Use `name = "new_name"` to pick a new name.</w:t>
-      </w:r>
-    </w:p>
-    <w:p>
-      <w:pPr>
-        <w:pStyle w:val="SourceCode"/>
-      </w:pPr>
-      <w:r>
-        <w:rPr>
-          <w:rStyle w:val="NormalTok"/>
-        </w:rPr>
-        <w:t xml:space="preserve">four_visit </w:t>
-      </w:r>
-      <w:r>
-        <w:rPr>
-          <w:rStyle w:val="OtherTok"/>
-        </w:rPr>
-        <w:t xml:space="preserve">&lt;-</w:t>
-      </w:r>
-      <w:r>
-        <w:rPr>
-          <w:rStyle w:val="NormalTok"/>
-        </w:rPr>
-        <w:t xml:space="preserve"> final_data </w:t>
-      </w:r>
-      <w:r>
-        <w:rPr>
-          <w:rStyle w:val="SpecialCharTok"/>
-        </w:rPr>
-        <w:t xml:space="preserve">%&gt;%</w:t>
-      </w:r>
-      <w:r>
-        <w:br/>
-      </w:r>
-      <w:r>
-        <w:rPr>
-          <w:rStyle w:val="NormalTok"/>
-        </w:rPr>
-        <w:t xml:space="preserve">  </w:t>
-      </w:r>
-      <w:r>
-        <w:rPr>
-          <w:rStyle w:val="FunctionTok"/>
-        </w:rPr>
-        <w:t xml:space="preserve">add_count</w:t>
-      </w:r>
-      <w:r>
-        <w:rPr>
-          <w:rStyle w:val="NormalTok"/>
-        </w:rPr>
-        <w:t xml:space="preserve">(anon_baby_id) </w:t>
-      </w:r>
-      <w:r>
-        <w:rPr>
-          <w:rStyle w:val="SpecialCharTok"/>
-        </w:rPr>
-        <w:t xml:space="preserve">%&gt;%</w:t>
-      </w:r>
-      <w:r>
-        <w:br/>
-      </w:r>
-      <w:r>
-        <w:rPr>
-          <w:rStyle w:val="NormalTok"/>
-        </w:rPr>
-        <w:t xml:space="preserve">  </w:t>
-      </w:r>
-      <w:r>
-        <w:rPr>
-          <w:rStyle w:val="FunctionTok"/>
-        </w:rPr>
-        <w:t xml:space="preserve">filter</w:t>
-      </w:r>
-      <w:r>
-        <w:rPr>
-          <w:rStyle w:val="NormalTok"/>
-        </w:rPr>
-        <w:t xml:space="preserve">(nn</w:t>
-      </w:r>
-      <w:r>
-        <w:rPr>
-          <w:rStyle w:val="SpecialCharTok"/>
-        </w:rPr>
-        <w:t xml:space="preserve">&gt;</w:t>
-      </w:r>
-      <w:r>
-        <w:rPr>
-          <w:rStyle w:val="DecValTok"/>
-        </w:rPr>
-        <w:t xml:space="preserve">3</w:t>
-      </w:r>
-      <w:r>
-        <w:rPr>
-          <w:rStyle w:val="NormalTok"/>
-        </w:rPr>
-        <w:t xml:space="preserve">)</w:t>
-      </w:r>
-      <w:r>
-        <w:rPr>
-          <w:rStyle w:val="SpecialCharTok"/>
-        </w:rPr>
-        <w:t xml:space="preserve">%&gt;%</w:t>
-      </w:r>
-      <w:r>
-        <w:br/>
-      </w:r>
-      <w:r>
-        <w:rPr>
-          <w:rStyle w:val="NormalTok"/>
-        </w:rPr>
-        <w:t xml:space="preserve">  </w:t>
-      </w:r>
-      <w:r>
-        <w:rPr>
-          <w:rStyle w:val="FunctionTok"/>
-        </w:rPr>
-        <w:t xml:space="preserve">distinct</w:t>
-      </w:r>
-      <w:r>
-        <w:rPr>
-          <w:rStyle w:val="NormalTok"/>
-        </w:rPr>
-        <w:t xml:space="preserve">(unique_id)</w:t>
-      </w:r>
-      <w:r>
-        <w:rPr>
-          <w:rStyle w:val="SpecialCharTok"/>
-        </w:rPr>
-        <w:t xml:space="preserve">%&gt;%</w:t>
-      </w:r>
-      <w:r>
-        <w:br/>
-      </w:r>
-      <w:r>
-        <w:rPr>
-          <w:rStyle w:val="NormalTok"/>
-        </w:rPr>
-        <w:t xml:space="preserve">  </w:t>
-      </w:r>
-      <w:r>
-        <w:rPr>
-          <w:rStyle w:val="FunctionTok"/>
-        </w:rPr>
-        <w:t xml:space="preserve">tally</w:t>
-      </w:r>
-      <w:r>
-        <w:rPr>
-          <w:rStyle w:val="NormalTok"/>
-        </w:rPr>
-        <w:t xml:space="preserve">()</w:t>
-      </w:r>
-    </w:p>
-    <w:p>
-      <w:pPr>
-        <w:pStyle w:val="SourceCode"/>
-      </w:pPr>
-      <w:r>
-        <w:rPr>
-          <w:rStyle w:val="VerbatimChar"/>
-        </w:rPr>
-        <w:t xml:space="preserve">## Storing counts in `nn`, as `n` already present in input</w:t>
-      </w:r>
-      <w:r>
-        <w:br/>
-      </w:r>
-      <w:r>
-        <w:rPr>
-          <w:rStyle w:val="VerbatimChar"/>
-        </w:rPr>
-        <w:t xml:space="preserve">## i Use `name = "new_name"` to pick a new name.</w:t>
       </w:r>
     </w:p>
     <w:p>
@@ -2001,7 +843,7 @@
     </w:p>
     <w:bookmarkEnd w:id="22"/>
     <w:bookmarkEnd w:id="23"/>
-    <w:bookmarkStart w:id="26" w:name="results"/>
+    <w:bookmarkStart w:id="27" w:name="results"/>
     <w:p>
       <w:pPr>
         <w:pStyle w:val="Heading2"/>
@@ -2028,7 +870,7 @@
       </w:r>
     </w:p>
     <w:bookmarkEnd w:id="24"/>
-    <w:bookmarkStart w:id="25" w:name="analytic-approach"/>
+    <w:bookmarkStart w:id="26" w:name="analytic-approach"/>
     <w:p>
       <w:pPr>
         <w:pStyle w:val="Heading3"/>
@@ -2042,7 +884,1083 @@
         <w:pStyle w:val="FirstParagraph"/>
       </w:pPr>
       <w:r>
-        <w:t xml:space="preserve">We described the family strategies (See Figure). The most common strategy was. We performed a chi-square goodness of fit test to determine weather the difference in proportion of usage between strategies was statistically significant.</w:t>
+        <w:t xml:space="preserve">We described the family strategies (See Figure). The most common strategy was. We also compared the use of family language strategies across exposure to French bins.</w:t>
+      </w:r>
+    </w:p>
+    <w:p>
+      <w:pPr>
+        <w:pStyle w:val="SourceCode"/>
+      </w:pPr>
+      <w:r>
+        <w:rPr>
+          <w:rStyle w:val="CommentTok"/>
+        </w:rPr>
+        <w:t xml:space="preserve">#Family language strategy visualization</w:t>
+      </w:r>
+      <w:r>
+        <w:br/>
+      </w:r>
+      <w:r>
+        <w:br/>
+      </w:r>
+      <w:r>
+        <w:rPr>
+          <w:rStyle w:val="NormalTok"/>
+        </w:rPr>
+        <w:t xml:space="preserve">final_data_strat </w:t>
+      </w:r>
+      <w:r>
+        <w:rPr>
+          <w:rStyle w:val="OtherTok"/>
+        </w:rPr>
+        <w:t xml:space="preserve">&lt;-</w:t>
+      </w:r>
+      <w:r>
+        <w:rPr>
+          <w:rStyle w:val="NormalTok"/>
+        </w:rPr>
+        <w:t xml:space="preserve"> final_data_strat </w:t>
+      </w:r>
+      <w:r>
+        <w:rPr>
+          <w:rStyle w:val="SpecialCharTok"/>
+        </w:rPr>
+        <w:t xml:space="preserve">%&gt;%</w:t>
+      </w:r>
+      <w:r>
+        <w:br/>
+      </w:r>
+      <w:r>
+        <w:rPr>
+          <w:rStyle w:val="NormalTok"/>
+        </w:rPr>
+        <w:t xml:space="preserve">  </w:t>
+      </w:r>
+      <w:r>
+        <w:rPr>
+          <w:rStyle w:val="FunctionTok"/>
+        </w:rPr>
+        <w:t xml:space="preserve">mutate</w:t>
+      </w:r>
+      <w:r>
+        <w:rPr>
+          <w:rStyle w:val="NormalTok"/>
+        </w:rPr>
+        <w:t xml:space="preserve">(</w:t>
+      </w:r>
+      <w:r>
+        <w:rPr>
+          <w:rStyle w:val="AttributeTok"/>
+        </w:rPr>
+        <w:t xml:space="preserve">fre_exp_bins =</w:t>
+      </w:r>
+      <w:r>
+        <w:rPr>
+          <w:rStyle w:val="NormalTok"/>
+        </w:rPr>
+        <w:t xml:space="preserve"> </w:t>
+      </w:r>
+      <w:r>
+        <w:rPr>
+          <w:rStyle w:val="FunctionTok"/>
+        </w:rPr>
+        <w:t xml:space="preserve">case_when</w:t>
+      </w:r>
+      <w:r>
+        <w:rPr>
+          <w:rStyle w:val="NormalTok"/>
+        </w:rPr>
+        <w:t xml:space="preserve">( fre_exp </w:t>
+      </w:r>
+      <w:r>
+        <w:rPr>
+          <w:rStyle w:val="SpecialCharTok"/>
+        </w:rPr>
+        <w:t xml:space="preserve">&gt;=</w:t>
+      </w:r>
+      <w:r>
+        <w:rPr>
+          <w:rStyle w:val="NormalTok"/>
+        </w:rPr>
+        <w:t xml:space="preserve"> </w:t>
+      </w:r>
+      <w:r>
+        <w:rPr>
+          <w:rStyle w:val="DecValTok"/>
+        </w:rPr>
+        <w:t xml:space="preserve">0</w:t>
+      </w:r>
+      <w:r>
+        <w:rPr>
+          <w:rStyle w:val="NormalTok"/>
+        </w:rPr>
+        <w:t xml:space="preserve"> </w:t>
+      </w:r>
+      <w:r>
+        <w:rPr>
+          <w:rStyle w:val="SpecialCharTok"/>
+        </w:rPr>
+        <w:t xml:space="preserve">&amp;</w:t>
+      </w:r>
+      <w:r>
+        <w:rPr>
+          <w:rStyle w:val="NormalTok"/>
+        </w:rPr>
+        <w:t xml:space="preserve"> fre_exp </w:t>
+      </w:r>
+      <w:r>
+        <w:rPr>
+          <w:rStyle w:val="SpecialCharTok"/>
+        </w:rPr>
+        <w:t xml:space="preserve">&lt;=</w:t>
+      </w:r>
+      <w:r>
+        <w:rPr>
+          <w:rStyle w:val="NormalTok"/>
+        </w:rPr>
+        <w:t xml:space="preserve"> </w:t>
+      </w:r>
+      <w:r>
+        <w:rPr>
+          <w:rStyle w:val="DecValTok"/>
+        </w:rPr>
+        <w:t xml:space="preserve">25</w:t>
+      </w:r>
+      <w:r>
+        <w:rPr>
+          <w:rStyle w:val="NormalTok"/>
+        </w:rPr>
+        <w:t xml:space="preserve"> </w:t>
+      </w:r>
+      <w:r>
+        <w:rPr>
+          <w:rStyle w:val="SpecialCharTok"/>
+        </w:rPr>
+        <w:t xml:space="preserve">~</w:t>
+      </w:r>
+      <w:r>
+        <w:rPr>
+          <w:rStyle w:val="StringTok"/>
+        </w:rPr>
+        <w:t xml:space="preserve">"0-25"</w:t>
+      </w:r>
+      <w:r>
+        <w:rPr>
+          <w:rStyle w:val="NormalTok"/>
+        </w:rPr>
+        <w:t xml:space="preserve">,</w:t>
+      </w:r>
+      <w:r>
+        <w:br/>
+      </w:r>
+      <w:r>
+        <w:rPr>
+          <w:rStyle w:val="NormalTok"/>
+        </w:rPr>
+        <w:t xml:space="preserve">                              fre_exp</w:t>
+      </w:r>
+      <w:r>
+        <w:rPr>
+          <w:rStyle w:val="SpecialCharTok"/>
+        </w:rPr>
+        <w:t xml:space="preserve">&gt;=</w:t>
+      </w:r>
+      <w:r>
+        <w:rPr>
+          <w:rStyle w:val="NormalTok"/>
+        </w:rPr>
+        <w:t xml:space="preserve"> </w:t>
+      </w:r>
+      <w:r>
+        <w:rPr>
+          <w:rStyle w:val="FloatTok"/>
+        </w:rPr>
+        <w:t xml:space="preserve">25.1</w:t>
+      </w:r>
+      <w:r>
+        <w:rPr>
+          <w:rStyle w:val="NormalTok"/>
+        </w:rPr>
+        <w:t xml:space="preserve"> </w:t>
+      </w:r>
+      <w:r>
+        <w:rPr>
+          <w:rStyle w:val="SpecialCharTok"/>
+        </w:rPr>
+        <w:t xml:space="preserve">&amp;</w:t>
+      </w:r>
+      <w:r>
+        <w:rPr>
+          <w:rStyle w:val="NormalTok"/>
+        </w:rPr>
+        <w:t xml:space="preserve"> fre_exp </w:t>
+      </w:r>
+      <w:r>
+        <w:rPr>
+          <w:rStyle w:val="SpecialCharTok"/>
+        </w:rPr>
+        <w:t xml:space="preserve">&lt;=</w:t>
+      </w:r>
+      <w:r>
+        <w:rPr>
+          <w:rStyle w:val="DecValTok"/>
+        </w:rPr>
+        <w:t xml:space="preserve">50</w:t>
+      </w:r>
+      <w:r>
+        <w:rPr>
+          <w:rStyle w:val="NormalTok"/>
+        </w:rPr>
+        <w:t xml:space="preserve"> </w:t>
+      </w:r>
+      <w:r>
+        <w:rPr>
+          <w:rStyle w:val="SpecialCharTok"/>
+        </w:rPr>
+        <w:t xml:space="preserve">~</w:t>
+      </w:r>
+      <w:r>
+        <w:rPr>
+          <w:rStyle w:val="StringTok"/>
+        </w:rPr>
+        <w:t xml:space="preserve">"25-50"</w:t>
+      </w:r>
+      <w:r>
+        <w:rPr>
+          <w:rStyle w:val="NormalTok"/>
+        </w:rPr>
+        <w:t xml:space="preserve">,</w:t>
+      </w:r>
+      <w:r>
+        <w:br/>
+      </w:r>
+      <w:r>
+        <w:rPr>
+          <w:rStyle w:val="NormalTok"/>
+        </w:rPr>
+        <w:t xml:space="preserve">                              fre_exp </w:t>
+      </w:r>
+      <w:r>
+        <w:rPr>
+          <w:rStyle w:val="SpecialCharTok"/>
+        </w:rPr>
+        <w:t xml:space="preserve">&gt;=</w:t>
+      </w:r>
+      <w:r>
+        <w:rPr>
+          <w:rStyle w:val="FloatTok"/>
+        </w:rPr>
+        <w:t xml:space="preserve">50.1</w:t>
+      </w:r>
+      <w:r>
+        <w:rPr>
+          <w:rStyle w:val="NormalTok"/>
+        </w:rPr>
+        <w:t xml:space="preserve"> </w:t>
+      </w:r>
+      <w:r>
+        <w:rPr>
+          <w:rStyle w:val="SpecialCharTok"/>
+        </w:rPr>
+        <w:t xml:space="preserve">&amp;</w:t>
+      </w:r>
+      <w:r>
+        <w:rPr>
+          <w:rStyle w:val="NormalTok"/>
+        </w:rPr>
+        <w:t xml:space="preserve"> fre_exp </w:t>
+      </w:r>
+      <w:r>
+        <w:rPr>
+          <w:rStyle w:val="SpecialCharTok"/>
+        </w:rPr>
+        <w:t xml:space="preserve">&lt;=</w:t>
+      </w:r>
+      <w:r>
+        <w:rPr>
+          <w:rStyle w:val="NormalTok"/>
+        </w:rPr>
+        <w:t xml:space="preserve"> </w:t>
+      </w:r>
+      <w:r>
+        <w:rPr>
+          <w:rStyle w:val="DecValTok"/>
+        </w:rPr>
+        <w:t xml:space="preserve">75</w:t>
+      </w:r>
+      <w:r>
+        <w:rPr>
+          <w:rStyle w:val="NormalTok"/>
+        </w:rPr>
+        <w:t xml:space="preserve"> </w:t>
+      </w:r>
+      <w:r>
+        <w:rPr>
+          <w:rStyle w:val="SpecialCharTok"/>
+        </w:rPr>
+        <w:t xml:space="preserve">~</w:t>
+      </w:r>
+      <w:r>
+        <w:rPr>
+          <w:rStyle w:val="StringTok"/>
+        </w:rPr>
+        <w:t xml:space="preserve">"50-75"</w:t>
+      </w:r>
+      <w:r>
+        <w:rPr>
+          <w:rStyle w:val="NormalTok"/>
+        </w:rPr>
+        <w:t xml:space="preserve">,</w:t>
+      </w:r>
+      <w:r>
+        <w:br/>
+      </w:r>
+      <w:r>
+        <w:rPr>
+          <w:rStyle w:val="NormalTok"/>
+        </w:rPr>
+        <w:t xml:space="preserve">                             fre_exp </w:t>
+      </w:r>
+      <w:r>
+        <w:rPr>
+          <w:rStyle w:val="SpecialCharTok"/>
+        </w:rPr>
+        <w:t xml:space="preserve">&gt;=</w:t>
+      </w:r>
+      <w:r>
+        <w:rPr>
+          <w:rStyle w:val="FloatTok"/>
+        </w:rPr>
+        <w:t xml:space="preserve">75.1</w:t>
+      </w:r>
+      <w:r>
+        <w:rPr>
+          <w:rStyle w:val="NormalTok"/>
+        </w:rPr>
+        <w:t xml:space="preserve"> </w:t>
+      </w:r>
+      <w:r>
+        <w:rPr>
+          <w:rStyle w:val="SpecialCharTok"/>
+        </w:rPr>
+        <w:t xml:space="preserve">&amp;</w:t>
+      </w:r>
+      <w:r>
+        <w:rPr>
+          <w:rStyle w:val="NormalTok"/>
+        </w:rPr>
+        <w:t xml:space="preserve"> fre_exp </w:t>
+      </w:r>
+      <w:r>
+        <w:rPr>
+          <w:rStyle w:val="SpecialCharTok"/>
+        </w:rPr>
+        <w:t xml:space="preserve">&lt;=</w:t>
+      </w:r>
+      <w:r>
+        <w:rPr>
+          <w:rStyle w:val="DecValTok"/>
+        </w:rPr>
+        <w:t xml:space="preserve">100</w:t>
+      </w:r>
+      <w:r>
+        <w:rPr>
+          <w:rStyle w:val="NormalTok"/>
+        </w:rPr>
+        <w:t xml:space="preserve"> </w:t>
+      </w:r>
+      <w:r>
+        <w:rPr>
+          <w:rStyle w:val="SpecialCharTok"/>
+        </w:rPr>
+        <w:t xml:space="preserve">~</w:t>
+      </w:r>
+      <w:r>
+        <w:rPr>
+          <w:rStyle w:val="StringTok"/>
+        </w:rPr>
+        <w:t xml:space="preserve">"75-100"</w:t>
+      </w:r>
+      <w:r>
+        <w:rPr>
+          <w:rStyle w:val="NormalTok"/>
+        </w:rPr>
+        <w:t xml:space="preserve">))</w:t>
+      </w:r>
+      <w:r>
+        <w:br/>
+      </w:r>
+      <w:r>
+        <w:br/>
+      </w:r>
+      <w:r>
+        <w:rPr>
+          <w:rStyle w:val="NormalTok"/>
+        </w:rPr>
+        <w:t xml:space="preserve">prop_strategy_balance</w:t>
+      </w:r>
+      <w:r>
+        <w:rPr>
+          <w:rStyle w:val="OtherTok"/>
+        </w:rPr>
+        <w:t xml:space="preserve">&lt;-</w:t>
+      </w:r>
+      <w:r>
+        <w:rPr>
+          <w:rStyle w:val="NormalTok"/>
+        </w:rPr>
+        <w:t xml:space="preserve">final_data_strat</w:t>
+      </w:r>
+      <w:r>
+        <w:rPr>
+          <w:rStyle w:val="SpecialCharTok"/>
+        </w:rPr>
+        <w:t xml:space="preserve">%&gt;%</w:t>
+      </w:r>
+      <w:r>
+        <w:br/>
+      </w:r>
+      <w:r>
+        <w:rPr>
+          <w:rStyle w:val="FunctionTok"/>
+        </w:rPr>
+        <w:t xml:space="preserve">group_by</w:t>
+      </w:r>
+      <w:r>
+        <w:rPr>
+          <w:rStyle w:val="NormalTok"/>
+        </w:rPr>
+        <w:t xml:space="preserve">(fre_exp_bins, strategy) </w:t>
+      </w:r>
+      <w:r>
+        <w:rPr>
+          <w:rStyle w:val="SpecialCharTok"/>
+        </w:rPr>
+        <w:t xml:space="preserve">%&gt;%</w:t>
+      </w:r>
+      <w:r>
+        <w:br/>
+      </w:r>
+      <w:r>
+        <w:rPr>
+          <w:rStyle w:val="NormalTok"/>
+        </w:rPr>
+        <w:t xml:space="preserve">  </w:t>
+      </w:r>
+      <w:r>
+        <w:rPr>
+          <w:rStyle w:val="FunctionTok"/>
+        </w:rPr>
+        <w:t xml:space="preserve">tally</w:t>
+      </w:r>
+      <w:r>
+        <w:rPr>
+          <w:rStyle w:val="NormalTok"/>
+        </w:rPr>
+        <w:t xml:space="preserve">() </w:t>
+      </w:r>
+      <w:r>
+        <w:rPr>
+          <w:rStyle w:val="SpecialCharTok"/>
+        </w:rPr>
+        <w:t xml:space="preserve">%&gt;%</w:t>
+      </w:r>
+      <w:r>
+        <w:br/>
+      </w:r>
+      <w:r>
+        <w:rPr>
+          <w:rStyle w:val="NormalTok"/>
+        </w:rPr>
+        <w:t xml:space="preserve">  </w:t>
+      </w:r>
+      <w:r>
+        <w:rPr>
+          <w:rStyle w:val="FunctionTok"/>
+        </w:rPr>
+        <w:t xml:space="preserve">mutate</w:t>
+      </w:r>
+      <w:r>
+        <w:rPr>
+          <w:rStyle w:val="NormalTok"/>
+        </w:rPr>
+        <w:t xml:space="preserve">(</w:t>
+      </w:r>
+      <w:r>
+        <w:rPr>
+          <w:rStyle w:val="AttributeTok"/>
+        </w:rPr>
+        <w:t xml:space="preserve">prop =</w:t>
+      </w:r>
+      <w:r>
+        <w:rPr>
+          <w:rStyle w:val="NormalTok"/>
+        </w:rPr>
+        <w:t xml:space="preserve"> n</w:t>
+      </w:r>
+      <w:r>
+        <w:rPr>
+          <w:rStyle w:val="SpecialCharTok"/>
+        </w:rPr>
+        <w:t xml:space="preserve">/</w:t>
+      </w:r>
+      <w:r>
+        <w:rPr>
+          <w:rStyle w:val="FunctionTok"/>
+        </w:rPr>
+        <w:t xml:space="preserve">sum</w:t>
+      </w:r>
+      <w:r>
+        <w:rPr>
+          <w:rStyle w:val="NormalTok"/>
+        </w:rPr>
+        <w:t xml:space="preserve">(n)) </w:t>
+      </w:r>
+      <w:r>
+        <w:rPr>
+          <w:rStyle w:val="SpecialCharTok"/>
+        </w:rPr>
+        <w:t xml:space="preserve">%&gt;%</w:t>
+      </w:r>
+      <w:r>
+        <w:br/>
+      </w:r>
+      <w:r>
+        <w:rPr>
+          <w:rStyle w:val="NormalTok"/>
+        </w:rPr>
+        <w:t xml:space="preserve">  </w:t>
+      </w:r>
+      <w:r>
+        <w:rPr>
+          <w:rStyle w:val="FunctionTok"/>
+        </w:rPr>
+        <w:t xml:space="preserve">mutate</w:t>
+      </w:r>
+      <w:r>
+        <w:rPr>
+          <w:rStyle w:val="NormalTok"/>
+        </w:rPr>
+        <w:t xml:space="preserve">(</w:t>
+      </w:r>
+      <w:r>
+        <w:rPr>
+          <w:rStyle w:val="AttributeTok"/>
+        </w:rPr>
+        <w:t xml:space="preserve">strategy =</w:t>
+      </w:r>
+      <w:r>
+        <w:rPr>
+          <w:rStyle w:val="NormalTok"/>
+        </w:rPr>
+        <w:t xml:space="preserve"> </w:t>
+      </w:r>
+      <w:r>
+        <w:rPr>
+          <w:rStyle w:val="FunctionTok"/>
+        </w:rPr>
+        <w:t xml:space="preserve">fct_relevel</w:t>
+      </w:r>
+      <w:r>
+        <w:rPr>
+          <w:rStyle w:val="NormalTok"/>
+        </w:rPr>
+        <w:t xml:space="preserve">(strategy, </w:t>
+      </w:r>
+      <w:r>
+        <w:rPr>
+          <w:rStyle w:val="StringTok"/>
+        </w:rPr>
+        <w:t xml:space="preserve">"single-parent"</w:t>
+      </w:r>
+      <w:r>
+        <w:rPr>
+          <w:rStyle w:val="NormalTok"/>
+        </w:rPr>
+        <w:t xml:space="preserve">, </w:t>
+      </w:r>
+      <w:r>
+        <w:rPr>
+          <w:rStyle w:val="StringTok"/>
+        </w:rPr>
+        <w:t xml:space="preserve">"one-parent-one-lang-strict"</w:t>
+      </w:r>
+      <w:r>
+        <w:rPr>
+          <w:rStyle w:val="NormalTok"/>
+        </w:rPr>
+        <w:t xml:space="preserve">,</w:t>
+      </w:r>
+      <w:r>
+        <w:rPr>
+          <w:rStyle w:val="StringTok"/>
+        </w:rPr>
+        <w:t xml:space="preserve">"one-parent-one-lang-flex"</w:t>
+      </w:r>
+      <w:r>
+        <w:rPr>
+          <w:rStyle w:val="NormalTok"/>
+        </w:rPr>
+        <w:t xml:space="preserve">,</w:t>
+      </w:r>
+      <w:r>
+        <w:rPr>
+          <w:rStyle w:val="StringTok"/>
+        </w:rPr>
+        <w:t xml:space="preserve">"one-language-at-home"</w:t>
+      </w:r>
+      <w:r>
+        <w:rPr>
+          <w:rStyle w:val="NormalTok"/>
+        </w:rPr>
+        <w:t xml:space="preserve">,</w:t>
+      </w:r>
+      <w:r>
+        <w:rPr>
+          <w:rStyle w:val="StringTok"/>
+        </w:rPr>
+        <w:t xml:space="preserve">"one-parent-bilingual"</w:t>
+      </w:r>
+      <w:r>
+        <w:rPr>
+          <w:rStyle w:val="NormalTok"/>
+        </w:rPr>
+        <w:t xml:space="preserve">, </w:t>
+      </w:r>
+      <w:r>
+        <w:rPr>
+          <w:rStyle w:val="StringTok"/>
+        </w:rPr>
+        <w:t xml:space="preserve">"both-parents-bilingual"</w:t>
+      </w:r>
+      <w:r>
+        <w:rPr>
+          <w:rStyle w:val="NormalTok"/>
+        </w:rPr>
+        <w:t xml:space="preserve">))</w:t>
+      </w:r>
+    </w:p>
+    <w:p>
+      <w:pPr>
+        <w:pStyle w:val="SourceCode"/>
+      </w:pPr>
+      <w:r>
+        <w:rPr>
+          <w:rStyle w:val="VerbatimChar"/>
+        </w:rPr>
+        <w:t xml:space="preserve">## Warning: Unknown levels in `f`: single-parent, one-language-at-home</w:t>
+      </w:r>
+    </w:p>
+    <w:p>
+      <w:pPr>
+        <w:pStyle w:val="SourceCode"/>
+      </w:pPr>
+      <w:r>
+        <w:rPr>
+          <w:rStyle w:val="VerbatimChar"/>
+        </w:rPr>
+        <w:t xml:space="preserve">## Warning: Unknown levels in `f`: one-parent-one-lang-flex</w:t>
+      </w:r>
+    </w:p>
+    <w:p>
+      <w:pPr>
+        <w:pStyle w:val="SourceCode"/>
+      </w:pPr>
+      <w:r>
+        <w:rPr>
+          <w:rStyle w:val="NormalTok"/>
+        </w:rPr>
+        <w:t xml:space="preserve">figure_2</w:t>
+      </w:r>
+      <w:r>
+        <w:rPr>
+          <w:rStyle w:val="OtherTok"/>
+        </w:rPr>
+        <w:t xml:space="preserve">&lt;-</w:t>
+      </w:r>
+      <w:r>
+        <w:rPr>
+          <w:rStyle w:val="NormalTok"/>
+        </w:rPr>
+        <w:t xml:space="preserve"> </w:t>
+      </w:r>
+      <w:r>
+        <w:rPr>
+          <w:rStyle w:val="FunctionTok"/>
+        </w:rPr>
+        <w:t xml:space="preserve">ggplot</w:t>
+      </w:r>
+      <w:r>
+        <w:rPr>
+          <w:rStyle w:val="NormalTok"/>
+        </w:rPr>
+        <w:t xml:space="preserve">(prop_strategy_balance,</w:t>
+      </w:r>
+      <w:r>
+        <w:rPr>
+          <w:rStyle w:val="FunctionTok"/>
+        </w:rPr>
+        <w:t xml:space="preserve">aes</w:t>
+      </w:r>
+      <w:r>
+        <w:rPr>
+          <w:rStyle w:val="NormalTok"/>
+        </w:rPr>
+        <w:t xml:space="preserve">( </w:t>
+      </w:r>
+      <w:r>
+        <w:rPr>
+          <w:rStyle w:val="AttributeTok"/>
+        </w:rPr>
+        <w:t xml:space="preserve">x=</w:t>
+      </w:r>
+      <w:r>
+        <w:rPr>
+          <w:rStyle w:val="NormalTok"/>
+        </w:rPr>
+        <w:t xml:space="preserve">fre_exp_bins, </w:t>
+      </w:r>
+      <w:r>
+        <w:rPr>
+          <w:rStyle w:val="AttributeTok"/>
+        </w:rPr>
+        <w:t xml:space="preserve">y=</w:t>
+      </w:r>
+      <w:r>
+        <w:rPr>
+          <w:rStyle w:val="NormalTok"/>
+        </w:rPr>
+        <w:t xml:space="preserve"> prop, </w:t>
+      </w:r>
+      <w:r>
+        <w:rPr>
+          <w:rStyle w:val="AttributeTok"/>
+        </w:rPr>
+        <w:t xml:space="preserve">fill =</w:t>
+      </w:r>
+      <w:r>
+        <w:rPr>
+          <w:rStyle w:val="NormalTok"/>
+        </w:rPr>
+        <w:t xml:space="preserve"> strategy )) </w:t>
+      </w:r>
+      <w:r>
+        <w:rPr>
+          <w:rStyle w:val="SpecialCharTok"/>
+        </w:rPr>
+        <w:t xml:space="preserve">+</w:t>
+      </w:r>
+      <w:r>
+        <w:br/>
+      </w:r>
+      <w:r>
+        <w:rPr>
+          <w:rStyle w:val="NormalTok"/>
+        </w:rPr>
+        <w:t xml:space="preserve">  </w:t>
+      </w:r>
+      <w:r>
+        <w:rPr>
+          <w:rStyle w:val="FunctionTok"/>
+        </w:rPr>
+        <w:t xml:space="preserve">geom_col</w:t>
+      </w:r>
+      <w:r>
+        <w:rPr>
+          <w:rStyle w:val="NormalTok"/>
+        </w:rPr>
+        <w:t xml:space="preserve">() </w:t>
+      </w:r>
+      <w:r>
+        <w:rPr>
+          <w:rStyle w:val="SpecialCharTok"/>
+        </w:rPr>
+        <w:t xml:space="preserve">+</w:t>
+      </w:r>
+      <w:r>
+        <w:br/>
+      </w:r>
+      <w:r>
+        <w:rPr>
+          <w:rStyle w:val="NormalTok"/>
+        </w:rPr>
+        <w:t xml:space="preserve">   </w:t>
+      </w:r>
+      <w:r>
+        <w:rPr>
+          <w:rStyle w:val="FunctionTok"/>
+        </w:rPr>
+        <w:t xml:space="preserve">scale_fill_manual</w:t>
+      </w:r>
+      <w:r>
+        <w:rPr>
+          <w:rStyle w:val="NormalTok"/>
+        </w:rPr>
+        <w:t xml:space="preserve"> (</w:t>
+      </w:r>
+      <w:r>
+        <w:rPr>
+          <w:rStyle w:val="AttributeTok"/>
+        </w:rPr>
+        <w:t xml:space="preserve">name =</w:t>
+      </w:r>
+      <w:r>
+        <w:rPr>
+          <w:rStyle w:val="NormalTok"/>
+        </w:rPr>
+        <w:t xml:space="preserve"> </w:t>
+      </w:r>
+      <w:r>
+        <w:rPr>
+          <w:rStyle w:val="StringTok"/>
+        </w:rPr>
+        <w:t xml:space="preserve">"Family Strategy"</w:t>
+      </w:r>
+      <w:r>
+        <w:rPr>
+          <w:rStyle w:val="NormalTok"/>
+        </w:rPr>
+        <w:t xml:space="preserve">, </w:t>
+      </w:r>
+      <w:r>
+        <w:rPr>
+          <w:rStyle w:val="AttributeTok"/>
+        </w:rPr>
+        <w:t xml:space="preserve">values =</w:t>
+      </w:r>
+      <w:r>
+        <w:rPr>
+          <w:rStyle w:val="FunctionTok"/>
+        </w:rPr>
+        <w:t xml:space="preserve">c</w:t>
+      </w:r>
+      <w:r>
+        <w:rPr>
+          <w:rStyle w:val="NormalTok"/>
+        </w:rPr>
+        <w:t xml:space="preserve">(</w:t>
+      </w:r>
+      <w:r>
+        <w:rPr>
+          <w:rStyle w:val="StringTok"/>
+        </w:rPr>
+        <w:t xml:space="preserve">"#4d4d4d"</w:t>
+      </w:r>
+      <w:r>
+        <w:rPr>
+          <w:rStyle w:val="NormalTok"/>
+        </w:rPr>
+        <w:t xml:space="preserve">,</w:t>
+      </w:r>
+      <w:r>
+        <w:rPr>
+          <w:rStyle w:val="StringTok"/>
+        </w:rPr>
+        <w:t xml:space="preserve">"#57bc53"</w:t>
+      </w:r>
+      <w:r>
+        <w:rPr>
+          <w:rStyle w:val="NormalTok"/>
+        </w:rPr>
+        <w:t xml:space="preserve">,</w:t>
+      </w:r>
+      <w:r>
+        <w:rPr>
+          <w:rStyle w:val="StringTok"/>
+        </w:rPr>
+        <w:t xml:space="preserve">"#008c77"</w:t>
+      </w:r>
+      <w:r>
+        <w:rPr>
+          <w:rStyle w:val="NormalTok"/>
+        </w:rPr>
+        <w:t xml:space="preserve">, </w:t>
+      </w:r>
+      <w:r>
+        <w:rPr>
+          <w:rStyle w:val="StringTok"/>
+        </w:rPr>
+        <w:t xml:space="preserve">"#4169e1"</w:t>
+      </w:r>
+      <w:r>
+        <w:rPr>
+          <w:rStyle w:val="NormalTok"/>
+        </w:rPr>
+        <w:t xml:space="preserve">, </w:t>
+      </w:r>
+      <w:r>
+        <w:rPr>
+          <w:rStyle w:val="StringTok"/>
+        </w:rPr>
+        <w:t xml:space="preserve">"#f6cb7f"</w:t>
+      </w:r>
+      <w:r>
+        <w:rPr>
+          <w:rStyle w:val="NormalTok"/>
+        </w:rPr>
+        <w:t xml:space="preserve">, </w:t>
+      </w:r>
+      <w:r>
+        <w:rPr>
+          <w:rStyle w:val="StringTok"/>
+        </w:rPr>
+        <w:t xml:space="preserve">"#f94f80"</w:t>
+      </w:r>
+      <w:r>
+        <w:rPr>
+          <w:rStyle w:val="NormalTok"/>
+        </w:rPr>
+        <w:t xml:space="preserve">)) </w:t>
+      </w:r>
+      <w:r>
+        <w:rPr>
+          <w:rStyle w:val="SpecialCharTok"/>
+        </w:rPr>
+        <w:t xml:space="preserve">+</w:t>
+      </w:r>
+      <w:r>
+        <w:br/>
+      </w:r>
+      <w:r>
+        <w:rPr>
+          <w:rStyle w:val="NormalTok"/>
+        </w:rPr>
+        <w:t xml:space="preserve">  </w:t>
+      </w:r>
+      <w:r>
+        <w:rPr>
+          <w:rStyle w:val="FunctionTok"/>
+        </w:rPr>
+        <w:t xml:space="preserve">theme_bw</w:t>
+      </w:r>
+      <w:r>
+        <w:rPr>
+          <w:rStyle w:val="NormalTok"/>
+        </w:rPr>
+        <w:t xml:space="preserve">() </w:t>
+      </w:r>
+      <w:r>
+        <w:rPr>
+          <w:rStyle w:val="SpecialCharTok"/>
+        </w:rPr>
+        <w:t xml:space="preserve">+</w:t>
+      </w:r>
+      <w:r>
+        <w:br/>
+      </w:r>
+      <w:r>
+        <w:rPr>
+          <w:rStyle w:val="NormalTok"/>
+        </w:rPr>
+        <w:t xml:space="preserve">  </w:t>
+      </w:r>
+      <w:r>
+        <w:rPr>
+          <w:rStyle w:val="FunctionTok"/>
+        </w:rPr>
+        <w:t xml:space="preserve">labs</w:t>
+      </w:r>
+      <w:r>
+        <w:rPr>
+          <w:rStyle w:val="NormalTok"/>
+        </w:rPr>
+        <w:t xml:space="preserve">(</w:t>
+      </w:r>
+      <w:r>
+        <w:rPr>
+          <w:rStyle w:val="AttributeTok"/>
+        </w:rPr>
+        <w:t xml:space="preserve">title=</w:t>
+      </w:r>
+      <w:r>
+        <w:rPr>
+          <w:rStyle w:val="NormalTok"/>
+        </w:rPr>
+        <w:t xml:space="preserve"> </w:t>
+      </w:r>
+      <w:r>
+        <w:rPr>
+          <w:rStyle w:val="StringTok"/>
+        </w:rPr>
+        <w:t xml:space="preserve">"Proportion of Use of Family Strategies by Dominant Language Exposure Bin"</w:t>
+      </w:r>
+      <w:r>
+        <w:rPr>
+          <w:rStyle w:val="NormalTok"/>
+        </w:rPr>
+        <w:t xml:space="preserve">)</w:t>
+      </w:r>
+    </w:p>
+    <w:p>
+      <w:pPr>
+        <w:pStyle w:val="FirstParagraph"/>
+      </w:pPr>
+      <w:r>
+        <w:t xml:space="preserve">Figure 2</w:t>
+      </w:r>
+    </w:p>
+    <w:p>
+      <w:pPr>
+        <w:pStyle w:val="SourceCode"/>
+      </w:pPr>
+      <w:r>
+        <w:rPr>
+          <w:rStyle w:val="FunctionTok"/>
+        </w:rPr>
+        <w:t xml:space="preserve">print</w:t>
+      </w:r>
+      <w:r>
+        <w:rPr>
+          <w:rStyle w:val="NormalTok"/>
+        </w:rPr>
+        <w:t xml:space="preserve">(figure_2)</w:t>
+      </w:r>
+    </w:p>
+    <w:p>
+      <w:pPr>
+        <w:pStyle w:val="FirstParagraph"/>
+      </w:pPr>
+      <w:r>
+        <w:drawing>
+          <wp:inline>
+            <wp:extent cx="4620126" cy="3696101"/>
+            <wp:effectExtent b="0" l="0" r="0" t="0"/>
+            <wp:docPr descr="" title="" id="1" name="Picture"/>
+            <a:graphic>
+              <a:graphicData uri="http://schemas.openxmlformats.org/drawingml/2006/picture">
+                <pic:pic>
+                  <pic:nvPicPr>
+                    <pic:cNvPr descr="methods_results_markdown_files/figure-docx/unnamed-chunk-2-1.png" id="0" name="Picture"/>
+                    <pic:cNvPicPr>
+                      <a:picLocks noChangeArrowheads="1" noChangeAspect="1"/>
+                    </pic:cNvPicPr>
+                  </pic:nvPicPr>
+                  <pic:blipFill>
+                    <a:blip r:embed="rId25"/>
+                    <a:stretch>
+                      <a:fillRect/>
+                    </a:stretch>
+                  </pic:blipFill>
+                  <pic:spPr bwMode="auto">
+                    <a:xfrm>
+                      <a:off x="0" y="0"/>
+                      <a:ext cx="4620126" cy="3696101"/>
+                    </a:xfrm>
+                    <a:prstGeom prst="rect">
+                      <a:avLst/>
+                    </a:prstGeom>
+                    <a:noFill/>
+                    <a:ln w="9525">
+                      <a:noFill/>
+                      <a:headEnd/>
+                      <a:tailEnd/>
+                    </a:ln>
+                  </pic:spPr>
+                </pic:pic>
+              </a:graphicData>
+            </a:graphic>
+          </wp:inline>
+        </w:drawing>
       </w:r>
     </w:p>
     <w:p>
@@ -2050,6 +1968,14 @@
         <w:pStyle w:val="BodyText"/>
       </w:pPr>
       <w:r>
+        <w:t xml:space="preserve">We performed a chi-square goodness of fit test to determine weather the difference in proportion of usage between strategies was statistically significant.</w:t>
+      </w:r>
+    </w:p>
+    <w:p>
+      <w:pPr>
+        <w:pStyle w:val="BodyText"/>
+      </w:pPr>
+      <w:r>
         <w:t xml:space="preserve">We conducted t-test pairwise comparisons to explore the relation between different family language strategies and the amount of French exposure children were getting (See Table 2). French is the majority language in the province of Quebec. We then repeated the process for amount of English exposure (See Table 3). English is not considered a majority language in the province of Quebec, but it is one of Canada’s official languages and thus it holds a high linguistic status. We finally repeated the process for amount of minority language exposure (See Table 4). There are many minority languages aside from English that are spoken in the province of Quebec, however they tend to have a lower linguistic status than English.</w:t>
       </w:r>
     </w:p>
@@ -2059,6 +1985,15 @@
       </w:pPr>
       <w:r>
         <w:rPr>
+          <w:rStyle w:val="CommentTok"/>
+        </w:rPr>
+        <w:t xml:space="preserve">#Loading results from t-test pairwise comparisons</w:t>
+      </w:r>
+      <w:r>
+        <w:br/>
+      </w:r>
+      <w:r>
+        <w:rPr>
           <w:rStyle w:val="FunctionTok"/>
         </w:rPr>
         <w:t xml:space="preserve">load</w:t>
@@ -2098,6 +2033,87 @@
       </w:r>
       <w:r>
         <w:rPr>
+          <w:rStyle w:val="FunctionTok"/>
+        </w:rPr>
+        <w:t xml:space="preserve">load</w:t>
+      </w:r>
+      <w:r>
+        <w:rPr>
+          <w:rStyle w:val="NormalTok"/>
+        </w:rPr>
+        <w:t xml:space="preserve">(</w:t>
+      </w:r>
+      <w:r>
+        <w:rPr>
+          <w:rStyle w:val="FunctionTok"/>
+        </w:rPr>
+        <w:t xml:space="preserve">here</w:t>
+      </w:r>
+      <w:r>
+        <w:rPr>
+          <w:rStyle w:val="NormalTok"/>
+        </w:rPr>
+        <w:t xml:space="preserve">(</w:t>
+      </w:r>
+      <w:r>
+        <w:rPr>
+          <w:rStyle w:val="StringTok"/>
+        </w:rPr>
+        <w:t xml:space="preserve">"results/t_eng.Rda"</w:t>
+      </w:r>
+      <w:r>
+        <w:rPr>
+          <w:rStyle w:val="NormalTok"/>
+        </w:rPr>
+        <w:t xml:space="preserve">))</w:t>
+      </w:r>
+      <w:r>
+        <w:br/>
+      </w:r>
+      <w:r>
+        <w:rPr>
+          <w:rStyle w:val="FunctionTok"/>
+        </w:rPr>
+        <w:t xml:space="preserve">load</w:t>
+      </w:r>
+      <w:r>
+        <w:rPr>
+          <w:rStyle w:val="NormalTok"/>
+        </w:rPr>
+        <w:t xml:space="preserve">(</w:t>
+      </w:r>
+      <w:r>
+        <w:rPr>
+          <w:rStyle w:val="FunctionTok"/>
+        </w:rPr>
+        <w:t xml:space="preserve">here</w:t>
+      </w:r>
+      <w:r>
+        <w:rPr>
+          <w:rStyle w:val="NormalTok"/>
+        </w:rPr>
+        <w:t xml:space="preserve">(</w:t>
+      </w:r>
+      <w:r>
+        <w:rPr>
+          <w:rStyle w:val="StringTok"/>
+        </w:rPr>
+        <w:t xml:space="preserve">"results/t_min.Rda"</w:t>
+      </w:r>
+      <w:r>
+        <w:rPr>
+          <w:rStyle w:val="NormalTok"/>
+        </w:rPr>
+        <w:t xml:space="preserve">))</w:t>
+      </w:r>
+      <w:r>
+        <w:br/>
+      </w:r>
+      <w:r>
+        <w:br/>
+      </w:r>
+      <w:r>
+        <w:rPr>
           <w:rStyle w:val="NormalTok"/>
         </w:rPr>
         <w:t xml:space="preserve">t_fre</w:t>
@@ -2125,6 +2141,72 @@
           <w:rStyle w:val="NormalTok"/>
         </w:rPr>
         <w:t xml:space="preserve">(pwc_exp_fre)</w:t>
+      </w:r>
+      <w:r>
+        <w:br/>
+      </w:r>
+      <w:r>
+        <w:rPr>
+          <w:rStyle w:val="NormalTok"/>
+        </w:rPr>
+        <w:t xml:space="preserve">t_eng</w:t>
+      </w:r>
+      <w:r>
+        <w:rPr>
+          <w:rStyle w:val="OtherTok"/>
+        </w:rPr>
+        <w:t xml:space="preserve">&lt;-</w:t>
+      </w:r>
+      <w:r>
+        <w:rPr>
+          <w:rStyle w:val="NormalTok"/>
+        </w:rPr>
+        <w:t xml:space="preserve"> </w:t>
+      </w:r>
+      <w:r>
+        <w:rPr>
+          <w:rStyle w:val="FunctionTok"/>
+        </w:rPr>
+        <w:t xml:space="preserve">as.data.frame</w:t>
+      </w:r>
+      <w:r>
+        <w:rPr>
+          <w:rStyle w:val="NormalTok"/>
+        </w:rPr>
+        <w:t xml:space="preserve">(pwc_exp_eng)</w:t>
+      </w:r>
+      <w:r>
+        <w:br/>
+      </w:r>
+      <w:r>
+        <w:rPr>
+          <w:rStyle w:val="NormalTok"/>
+        </w:rPr>
+        <w:t xml:space="preserve">t_min</w:t>
+      </w:r>
+      <w:r>
+        <w:rPr>
+          <w:rStyle w:val="OtherTok"/>
+        </w:rPr>
+        <w:t xml:space="preserve">&lt;-</w:t>
+      </w:r>
+      <w:r>
+        <w:rPr>
+          <w:rStyle w:val="NormalTok"/>
+        </w:rPr>
+        <w:t xml:space="preserve"> </w:t>
+      </w:r>
+      <w:r>
+        <w:rPr>
+          <w:rStyle w:val="FunctionTok"/>
+        </w:rPr>
+        <w:t xml:space="preserve">as.data.frame</w:t>
+      </w:r>
+      <w:r>
+        <w:rPr>
+          <w:rStyle w:val="NormalTok"/>
+        </w:rPr>
+        <w:t xml:space="preserve">(pwc_exp_min)</w:t>
       </w:r>
     </w:p>
     <w:p>
@@ -4031,11 +4113,3809 @@
         <w:pStyle w:val="BodyText"/>
       </w:pPr>
       <w:r>
-        <w:t xml:space="preserve">We also subseted the data to include only the families that had provided data for more than one data point (i.e. longitudinal data). As mentioned in the method section we had a few families that had contributed data to three, four or more data points, however these families were so few we decided not to include data beyond the second point. We wxplored the longitudinal data (See Figure) to determine thew stability of family strategy use across time.</w:t>
+        <w:t xml:space="preserve">##Table 3</w:t>
       </w:r>
     </w:p>
-    <w:bookmarkEnd w:id="25"/>
+    <w:p>
+      <w:pPr>
+        <w:pStyle w:val="SourceCode"/>
+      </w:pPr>
+      <w:r>
+        <w:rPr>
+          <w:rStyle w:val="FunctionTok"/>
+        </w:rPr>
+        <w:t xml:space="preserve">kable</w:t>
+      </w:r>
+      <w:r>
+        <w:rPr>
+          <w:rStyle w:val="NormalTok"/>
+        </w:rPr>
+        <w:t xml:space="preserve">(t_eng)</w:t>
+      </w:r>
+    </w:p>
+    <w:tbl>
+      <w:tblPr>
+        <w:tblStyle w:val="Table"/>
+        <w:tblW w:type="pct" w:w="5000.0"/>
+        <w:tblLook w:firstRow="1" w:lastRow="0" w:firstColumn="0" w:lastColumn="0" w:noHBand="0" w:noVBand="0"/>
+      </w:tblPr>
+      <w:tblGrid>
+        <w:gridCol w:w="519"/>
+        <w:gridCol w:w="1752"/>
+        <w:gridCol w:w="1752"/>
+        <w:gridCol w:w="259"/>
+        <w:gridCol w:w="259"/>
+        <w:gridCol w:w="714"/>
+        <w:gridCol w:w="649"/>
+        <w:gridCol w:w="584"/>
+        <w:gridCol w:w="584"/>
+        <w:gridCol w:w="843"/>
+      </w:tblGrid>
+      <w:tr>
+        <w:trPr>
+          <w:cnfStyle w:firstRow="1"/>
+        </w:trPr>
+        <w:tc>
+          <w:tcPr>
+            <w:tcBorders>
+              <w:bottom w:val="single"/>
+            </w:tcBorders>
+            <w:vAlign w:val="bottom"/>
+          </w:tcPr>
+          <w:p>
+            <w:pPr>
+              <w:pStyle w:val="Compact"/>
+              <w:jc w:val="left"/>
+            </w:pPr>
+            <w:r>
+              <w:t xml:space="preserve">.y.</w:t>
+            </w:r>
+          </w:p>
+        </w:tc>
+        <w:tc>
+          <w:tcPr>
+            <w:tcBorders>
+              <w:bottom w:val="single"/>
+            </w:tcBorders>
+            <w:vAlign w:val="bottom"/>
+          </w:tcPr>
+          <w:p>
+            <w:pPr>
+              <w:pStyle w:val="Compact"/>
+              <w:jc w:val="left"/>
+            </w:pPr>
+            <w:r>
+              <w:t xml:space="preserve">group1</w:t>
+            </w:r>
+          </w:p>
+        </w:tc>
+        <w:tc>
+          <w:tcPr>
+            <w:tcBorders>
+              <w:bottom w:val="single"/>
+            </w:tcBorders>
+            <w:vAlign w:val="bottom"/>
+          </w:tcPr>
+          <w:p>
+            <w:pPr>
+              <w:pStyle w:val="Compact"/>
+              <w:jc w:val="left"/>
+            </w:pPr>
+            <w:r>
+              <w:t xml:space="preserve">group2</w:t>
+            </w:r>
+          </w:p>
+        </w:tc>
+        <w:tc>
+          <w:tcPr>
+            <w:tcBorders>
+              <w:bottom w:val="single"/>
+            </w:tcBorders>
+            <w:vAlign w:val="bottom"/>
+          </w:tcPr>
+          <w:p>
+            <w:pPr>
+              <w:pStyle w:val="Compact"/>
+              <w:jc w:val="right"/>
+            </w:pPr>
+            <w:r>
+              <w:t xml:space="preserve">n1</w:t>
+            </w:r>
+          </w:p>
+        </w:tc>
+        <w:tc>
+          <w:tcPr>
+            <w:tcBorders>
+              <w:bottom w:val="single"/>
+            </w:tcBorders>
+            <w:vAlign w:val="bottom"/>
+          </w:tcPr>
+          <w:p>
+            <w:pPr>
+              <w:pStyle w:val="Compact"/>
+              <w:jc w:val="right"/>
+            </w:pPr>
+            <w:r>
+              <w:t xml:space="preserve">n2</w:t>
+            </w:r>
+          </w:p>
+        </w:tc>
+        <w:tc>
+          <w:tcPr>
+            <w:tcBorders>
+              <w:bottom w:val="single"/>
+            </w:tcBorders>
+            <w:vAlign w:val="bottom"/>
+          </w:tcPr>
+          <w:p>
+            <w:pPr>
+              <w:pStyle w:val="Compact"/>
+              <w:jc w:val="right"/>
+            </w:pPr>
+            <w:r>
+              <w:t xml:space="preserve">statistic</w:t>
+            </w:r>
+          </w:p>
+        </w:tc>
+        <w:tc>
+          <w:tcPr>
+            <w:tcBorders>
+              <w:bottom w:val="single"/>
+            </w:tcBorders>
+            <w:vAlign w:val="bottom"/>
+          </w:tcPr>
+          <w:p>
+            <w:pPr>
+              <w:pStyle w:val="Compact"/>
+              <w:jc w:val="right"/>
+            </w:pPr>
+            <w:r>
+              <w:t xml:space="preserve">df</w:t>
+            </w:r>
+          </w:p>
+        </w:tc>
+        <w:tc>
+          <w:tcPr>
+            <w:tcBorders>
+              <w:bottom w:val="single"/>
+            </w:tcBorders>
+            <w:vAlign w:val="bottom"/>
+          </w:tcPr>
+          <w:p>
+            <w:pPr>
+              <w:pStyle w:val="Compact"/>
+              <w:jc w:val="right"/>
+            </w:pPr>
+            <w:r>
+              <w:t xml:space="preserve">p</w:t>
+            </w:r>
+          </w:p>
+        </w:tc>
+        <w:tc>
+          <w:tcPr>
+            <w:tcBorders>
+              <w:bottom w:val="single"/>
+            </w:tcBorders>
+            <w:vAlign w:val="bottom"/>
+          </w:tcPr>
+          <w:p>
+            <w:pPr>
+              <w:pStyle w:val="Compact"/>
+              <w:jc w:val="right"/>
+            </w:pPr>
+            <w:r>
+              <w:t xml:space="preserve">p.adj</w:t>
+            </w:r>
+          </w:p>
+        </w:tc>
+        <w:tc>
+          <w:tcPr>
+            <w:tcBorders>
+              <w:bottom w:val="single"/>
+            </w:tcBorders>
+            <w:vAlign w:val="bottom"/>
+          </w:tcPr>
+          <w:p>
+            <w:pPr>
+              <w:pStyle w:val="Compact"/>
+              <w:jc w:val="left"/>
+            </w:pPr>
+            <w:r>
+              <w:t xml:space="preserve">p.adj.signif</w:t>
+            </w:r>
+          </w:p>
+        </w:tc>
+      </w:tr>
+      <w:tr>
+        <w:tc>
+          <w:p>
+            <w:pPr>
+              <w:pStyle w:val="Compact"/>
+              <w:jc w:val="left"/>
+            </w:pPr>
+            <w:r>
+              <w:t xml:space="preserve">eng_exp</w:t>
+            </w:r>
+          </w:p>
+        </w:tc>
+        <w:tc>
+          <w:p>
+            <w:pPr>
+              <w:pStyle w:val="Compact"/>
+              <w:jc w:val="left"/>
+            </w:pPr>
+            <w:r>
+              <w:t xml:space="preserve">both-parents-bilingual</w:t>
+            </w:r>
+          </w:p>
+        </w:tc>
+        <w:tc>
+          <w:p>
+            <w:pPr>
+              <w:pStyle w:val="Compact"/>
+              <w:jc w:val="left"/>
+            </w:pPr>
+            <w:r>
+              <w:t xml:space="preserve">one-language-at-home</w:t>
+            </w:r>
+          </w:p>
+        </w:tc>
+        <w:tc>
+          <w:p>
+            <w:pPr>
+              <w:pStyle w:val="Compact"/>
+              <w:jc w:val="right"/>
+            </w:pPr>
+            <w:r>
+              <w:t xml:space="preserve">196</w:t>
+            </w:r>
+          </w:p>
+        </w:tc>
+        <w:tc>
+          <w:p>
+            <w:pPr>
+              <w:pStyle w:val="Compact"/>
+              <w:jc w:val="right"/>
+            </w:pPr>
+            <w:r>
+              <w:t xml:space="preserve">124</w:t>
+            </w:r>
+          </w:p>
+        </w:tc>
+        <w:tc>
+          <w:p>
+            <w:pPr>
+              <w:pStyle w:val="Compact"/>
+              <w:jc w:val="right"/>
+            </w:pPr>
+            <w:r>
+              <w:t xml:space="preserve">0.5843964</w:t>
+            </w:r>
+          </w:p>
+        </w:tc>
+        <w:tc>
+          <w:p>
+            <w:pPr>
+              <w:pStyle w:val="Compact"/>
+              <w:jc w:val="right"/>
+            </w:pPr>
+            <w:r>
+              <w:t xml:space="preserve">183.94306</w:t>
+            </w:r>
+          </w:p>
+        </w:tc>
+        <w:tc>
+          <w:p>
+            <w:pPr>
+              <w:pStyle w:val="Compact"/>
+              <w:jc w:val="right"/>
+            </w:pPr>
+            <w:r>
+              <w:t xml:space="preserve">5.60e-01</w:t>
+            </w:r>
+          </w:p>
+        </w:tc>
+        <w:tc>
+          <w:p>
+            <w:pPr>
+              <w:pStyle w:val="Compact"/>
+              <w:jc w:val="right"/>
+            </w:pPr>
+            <w:r>
+              <w:t xml:space="preserve">1.000000</w:t>
+            </w:r>
+          </w:p>
+        </w:tc>
+        <w:tc>
+          <w:p>
+            <w:pPr>
+              <w:pStyle w:val="Compact"/>
+              <w:jc w:val="left"/>
+            </w:pPr>
+            <w:r>
+              <w:t xml:space="preserve">ns</w:t>
+            </w:r>
+          </w:p>
+        </w:tc>
+      </w:tr>
+      <w:tr>
+        <w:tc>
+          <w:p>
+            <w:pPr>
+              <w:pStyle w:val="Compact"/>
+              <w:jc w:val="left"/>
+            </w:pPr>
+            <w:r>
+              <w:t xml:space="preserve">eng_exp</w:t>
+            </w:r>
+          </w:p>
+        </w:tc>
+        <w:tc>
+          <w:p>
+            <w:pPr>
+              <w:pStyle w:val="Compact"/>
+              <w:jc w:val="left"/>
+            </w:pPr>
+            <w:r>
+              <w:t xml:space="preserve">both-parents-bilingual</w:t>
+            </w:r>
+          </w:p>
+        </w:tc>
+        <w:tc>
+          <w:p>
+            <w:pPr>
+              <w:pStyle w:val="Compact"/>
+              <w:jc w:val="left"/>
+            </w:pPr>
+            <w:r>
+              <w:t xml:space="preserve">one-parent-bilingual</w:t>
+            </w:r>
+          </w:p>
+        </w:tc>
+        <w:tc>
+          <w:p>
+            <w:pPr>
+              <w:pStyle w:val="Compact"/>
+              <w:jc w:val="right"/>
+            </w:pPr>
+            <w:r>
+              <w:t xml:space="preserve">196</w:t>
+            </w:r>
+          </w:p>
+        </w:tc>
+        <w:tc>
+          <w:p>
+            <w:pPr>
+              <w:pStyle w:val="Compact"/>
+              <w:jc w:val="right"/>
+            </w:pPr>
+            <w:r>
+              <w:t xml:space="preserve">145</w:t>
+            </w:r>
+          </w:p>
+        </w:tc>
+        <w:tc>
+          <w:p>
+            <w:pPr>
+              <w:pStyle w:val="Compact"/>
+              <w:jc w:val="right"/>
+            </w:pPr>
+            <w:r>
+              <w:t xml:space="preserve">-2.7225465</w:t>
+            </w:r>
+          </w:p>
+        </w:tc>
+        <w:tc>
+          <w:p>
+            <w:pPr>
+              <w:pStyle w:val="Compact"/>
+              <w:jc w:val="right"/>
+            </w:pPr>
+            <w:r>
+              <w:t xml:space="preserve">269.79015</w:t>
+            </w:r>
+          </w:p>
+        </w:tc>
+        <w:tc>
+          <w:p>
+            <w:pPr>
+              <w:pStyle w:val="Compact"/>
+              <w:jc w:val="right"/>
+            </w:pPr>
+            <w:r>
+              <w:t xml:space="preserve">7.00e-03</w:t>
+            </w:r>
+          </w:p>
+        </w:tc>
+        <w:tc>
+          <w:p>
+            <w:pPr>
+              <w:pStyle w:val="Compact"/>
+              <w:jc w:val="right"/>
+            </w:pPr>
+            <w:r>
+              <w:t xml:space="preserve">0.104000</w:t>
+            </w:r>
+          </w:p>
+        </w:tc>
+        <w:tc>
+          <w:p>
+            <w:pPr>
+              <w:pStyle w:val="Compact"/>
+              <w:jc w:val="left"/>
+            </w:pPr>
+            <w:r>
+              <w:t xml:space="preserve">ns</w:t>
+            </w:r>
+          </w:p>
+        </w:tc>
+      </w:tr>
+      <w:tr>
+        <w:tc>
+          <w:p>
+            <w:pPr>
+              <w:pStyle w:val="Compact"/>
+              <w:jc w:val="left"/>
+            </w:pPr>
+            <w:r>
+              <w:t xml:space="preserve">eng_exp</w:t>
+            </w:r>
+          </w:p>
+        </w:tc>
+        <w:tc>
+          <w:p>
+            <w:pPr>
+              <w:pStyle w:val="Compact"/>
+              <w:jc w:val="left"/>
+            </w:pPr>
+            <w:r>
+              <w:t xml:space="preserve">both-parents-bilingual</w:t>
+            </w:r>
+          </w:p>
+        </w:tc>
+        <w:tc>
+          <w:p>
+            <w:pPr>
+              <w:pStyle w:val="Compact"/>
+              <w:jc w:val="left"/>
+            </w:pPr>
+            <w:r>
+              <w:t xml:space="preserve">one-parent-one-lang-flex</w:t>
+            </w:r>
+          </w:p>
+        </w:tc>
+        <w:tc>
+          <w:p>
+            <w:pPr>
+              <w:pStyle w:val="Compact"/>
+              <w:jc w:val="right"/>
+            </w:pPr>
+            <w:r>
+              <w:t xml:space="preserve">196</w:t>
+            </w:r>
+          </w:p>
+        </w:tc>
+        <w:tc>
+          <w:p>
+            <w:pPr>
+              <w:pStyle w:val="Compact"/>
+              <w:jc w:val="right"/>
+            </w:pPr>
+            <w:r>
+              <w:t xml:space="preserve">42</w:t>
+            </w:r>
+          </w:p>
+        </w:tc>
+        <w:tc>
+          <w:p>
+            <w:pPr>
+              <w:pStyle w:val="Compact"/>
+              <w:jc w:val="right"/>
+            </w:pPr>
+            <w:r>
+              <w:t xml:space="preserve">2.1615021</w:t>
+            </w:r>
+          </w:p>
+        </w:tc>
+        <w:tc>
+          <w:p>
+            <w:pPr>
+              <w:pStyle w:val="Compact"/>
+              <w:jc w:val="right"/>
+            </w:pPr>
+            <w:r>
+              <w:t xml:space="preserve">79.10983</w:t>
+            </w:r>
+          </w:p>
+        </w:tc>
+        <w:tc>
+          <w:p>
+            <w:pPr>
+              <w:pStyle w:val="Compact"/>
+              <w:jc w:val="right"/>
+            </w:pPr>
+            <w:r>
+              <w:t xml:space="preserve">3.40e-02</w:t>
+            </w:r>
+          </w:p>
+        </w:tc>
+        <w:tc>
+          <w:p>
+            <w:pPr>
+              <w:pStyle w:val="Compact"/>
+              <w:jc w:val="right"/>
+            </w:pPr>
+            <w:r>
+              <w:t xml:space="preserve">0.506000</w:t>
+            </w:r>
+          </w:p>
+        </w:tc>
+        <w:tc>
+          <w:p>
+            <w:pPr>
+              <w:pStyle w:val="Compact"/>
+              <w:jc w:val="left"/>
+            </w:pPr>
+            <w:r>
+              <w:t xml:space="preserve">ns</w:t>
+            </w:r>
+          </w:p>
+        </w:tc>
+      </w:tr>
+      <w:tr>
+        <w:tc>
+          <w:p>
+            <w:pPr>
+              <w:pStyle w:val="Compact"/>
+              <w:jc w:val="left"/>
+            </w:pPr>
+            <w:r>
+              <w:t xml:space="preserve">eng_exp</w:t>
+            </w:r>
+          </w:p>
+        </w:tc>
+        <w:tc>
+          <w:p>
+            <w:pPr>
+              <w:pStyle w:val="Compact"/>
+              <w:jc w:val="left"/>
+            </w:pPr>
+            <w:r>
+              <w:t xml:space="preserve">both-parents-bilingual</w:t>
+            </w:r>
+          </w:p>
+        </w:tc>
+        <w:tc>
+          <w:p>
+            <w:pPr>
+              <w:pStyle w:val="Compact"/>
+              <w:jc w:val="left"/>
+            </w:pPr>
+            <w:r>
+              <w:t xml:space="preserve">one-parent-one-lang-strict</w:t>
+            </w:r>
+          </w:p>
+        </w:tc>
+        <w:tc>
+          <w:p>
+            <w:pPr>
+              <w:pStyle w:val="Compact"/>
+              <w:jc w:val="right"/>
+            </w:pPr>
+            <w:r>
+              <w:t xml:space="preserve">196</w:t>
+            </w:r>
+          </w:p>
+        </w:tc>
+        <w:tc>
+          <w:p>
+            <w:pPr>
+              <w:pStyle w:val="Compact"/>
+              <w:jc w:val="right"/>
+            </w:pPr>
+            <w:r>
+              <w:t xml:space="preserve">30</w:t>
+            </w:r>
+          </w:p>
+        </w:tc>
+        <w:tc>
+          <w:p>
+            <w:pPr>
+              <w:pStyle w:val="Compact"/>
+              <w:jc w:val="right"/>
+            </w:pPr>
+            <w:r>
+              <w:t xml:space="preserve">3.2042622</w:t>
+            </w:r>
+          </w:p>
+        </w:tc>
+        <w:tc>
+          <w:p>
+            <w:pPr>
+              <w:pStyle w:val="Compact"/>
+              <w:jc w:val="right"/>
+            </w:pPr>
+            <w:r>
+              <w:t xml:space="preserve">45.90714</w:t>
+            </w:r>
+          </w:p>
+        </w:tc>
+        <w:tc>
+          <w:p>
+            <w:pPr>
+              <w:pStyle w:val="Compact"/>
+              <w:jc w:val="right"/>
+            </w:pPr>
+            <w:r>
+              <w:t xml:space="preserve">2.00e-03</w:t>
+            </w:r>
+          </w:p>
+        </w:tc>
+        <w:tc>
+          <w:p>
+            <w:pPr>
+              <w:pStyle w:val="Compact"/>
+              <w:jc w:val="right"/>
+            </w:pPr>
+            <w:r>
+              <w:t xml:space="preserve">0.037000</w:t>
+            </w:r>
+          </w:p>
+        </w:tc>
+        <w:tc>
+          <w:p>
+            <w:pPr>
+              <w:pStyle w:val="Compact"/>
+              <w:jc w:val="left"/>
+            </w:pPr>
+            <w:r>
+              <w:t xml:space="preserve">*</w:t>
+            </w:r>
+          </w:p>
+        </w:tc>
+      </w:tr>
+      <w:tr>
+        <w:tc>
+          <w:p>
+            <w:pPr>
+              <w:pStyle w:val="Compact"/>
+              <w:jc w:val="left"/>
+            </w:pPr>
+            <w:r>
+              <w:t xml:space="preserve">eng_exp</w:t>
+            </w:r>
+          </w:p>
+        </w:tc>
+        <w:tc>
+          <w:p>
+            <w:pPr>
+              <w:pStyle w:val="Compact"/>
+              <w:jc w:val="left"/>
+            </w:pPr>
+            <w:r>
+              <w:t xml:space="preserve">both-parents-bilingual</w:t>
+            </w:r>
+          </w:p>
+        </w:tc>
+        <w:tc>
+          <w:p>
+            <w:pPr>
+              <w:pStyle w:val="Compact"/>
+              <w:jc w:val="left"/>
+            </w:pPr>
+            <w:r>
+              <w:t xml:space="preserve">single-parent</w:t>
+            </w:r>
+          </w:p>
+        </w:tc>
+        <w:tc>
+          <w:p>
+            <w:pPr>
+              <w:pStyle w:val="Compact"/>
+              <w:jc w:val="right"/>
+            </w:pPr>
+            <w:r>
+              <w:t xml:space="preserve">196</w:t>
+            </w:r>
+          </w:p>
+        </w:tc>
+        <w:tc>
+          <w:p>
+            <w:pPr>
+              <w:pStyle w:val="Compact"/>
+              <w:jc w:val="right"/>
+            </w:pPr>
+            <w:r>
+              <w:t xml:space="preserve">15</w:t>
+            </w:r>
+          </w:p>
+        </w:tc>
+        <w:tc>
+          <w:p>
+            <w:pPr>
+              <w:pStyle w:val="Compact"/>
+              <w:jc w:val="right"/>
+            </w:pPr>
+            <w:r>
+              <w:t xml:space="preserve">0.2492455</w:t>
+            </w:r>
+          </w:p>
+        </w:tc>
+        <w:tc>
+          <w:p>
+            <w:pPr>
+              <w:pStyle w:val="Compact"/>
+              <w:jc w:val="right"/>
+            </w:pPr>
+            <w:r>
+              <w:t xml:space="preserve">15.75556</w:t>
+            </w:r>
+          </w:p>
+        </w:tc>
+        <w:tc>
+          <w:p>
+            <w:pPr>
+              <w:pStyle w:val="Compact"/>
+              <w:jc w:val="right"/>
+            </w:pPr>
+            <w:r>
+              <w:t xml:space="preserve">8.06e-01</w:t>
+            </w:r>
+          </w:p>
+        </w:tc>
+        <w:tc>
+          <w:p>
+            <w:pPr>
+              <w:pStyle w:val="Compact"/>
+              <w:jc w:val="right"/>
+            </w:pPr>
+            <w:r>
+              <w:t xml:space="preserve">1.000000</w:t>
+            </w:r>
+          </w:p>
+        </w:tc>
+        <w:tc>
+          <w:p>
+            <w:pPr>
+              <w:pStyle w:val="Compact"/>
+              <w:jc w:val="left"/>
+            </w:pPr>
+            <w:r>
+              <w:t xml:space="preserve">ns</w:t>
+            </w:r>
+          </w:p>
+        </w:tc>
+      </w:tr>
+      <w:tr>
+        <w:tc>
+          <w:p>
+            <w:pPr>
+              <w:pStyle w:val="Compact"/>
+              <w:jc w:val="left"/>
+            </w:pPr>
+            <w:r>
+              <w:t xml:space="preserve">eng_exp</w:t>
+            </w:r>
+          </w:p>
+        </w:tc>
+        <w:tc>
+          <w:p>
+            <w:pPr>
+              <w:pStyle w:val="Compact"/>
+              <w:jc w:val="left"/>
+            </w:pPr>
+            <w:r>
+              <w:t xml:space="preserve">one-language-at-home</w:t>
+            </w:r>
+          </w:p>
+        </w:tc>
+        <w:tc>
+          <w:p>
+            <w:pPr>
+              <w:pStyle w:val="Compact"/>
+              <w:jc w:val="left"/>
+            </w:pPr>
+            <w:r>
+              <w:t xml:space="preserve">one-parent-bilingual</w:t>
+            </w:r>
+          </w:p>
+        </w:tc>
+        <w:tc>
+          <w:p>
+            <w:pPr>
+              <w:pStyle w:val="Compact"/>
+              <w:jc w:val="right"/>
+            </w:pPr>
+            <w:r>
+              <w:t xml:space="preserve">124</w:t>
+            </w:r>
+          </w:p>
+        </w:tc>
+        <w:tc>
+          <w:p>
+            <w:pPr>
+              <w:pStyle w:val="Compact"/>
+              <w:jc w:val="right"/>
+            </w:pPr>
+            <w:r>
+              <w:t xml:space="preserve">145</w:t>
+            </w:r>
+          </w:p>
+        </w:tc>
+        <w:tc>
+          <w:p>
+            <w:pPr>
+              <w:pStyle w:val="Compact"/>
+              <w:jc w:val="right"/>
+            </w:pPr>
+            <w:r>
+              <w:t xml:space="preserve">-2.4578883</w:t>
+            </w:r>
+          </w:p>
+        </w:tc>
+        <w:tc>
+          <w:p>
+            <w:pPr>
+              <w:pStyle w:val="Compact"/>
+              <w:jc w:val="right"/>
+            </w:pPr>
+            <w:r>
+              <w:t xml:space="preserve">229.65242</w:t>
+            </w:r>
+          </w:p>
+        </w:tc>
+        <w:tc>
+          <w:p>
+            <w:pPr>
+              <w:pStyle w:val="Compact"/>
+              <w:jc w:val="right"/>
+            </w:pPr>
+            <w:r>
+              <w:t xml:space="preserve">1.50e-02</w:t>
+            </w:r>
+          </w:p>
+        </w:tc>
+        <w:tc>
+          <w:p>
+            <w:pPr>
+              <w:pStyle w:val="Compact"/>
+              <w:jc w:val="right"/>
+            </w:pPr>
+            <w:r>
+              <w:t xml:space="preserve">0.220000</w:t>
+            </w:r>
+          </w:p>
+        </w:tc>
+        <w:tc>
+          <w:p>
+            <w:pPr>
+              <w:pStyle w:val="Compact"/>
+              <w:jc w:val="left"/>
+            </w:pPr>
+            <w:r>
+              <w:t xml:space="preserve">ns</w:t>
+            </w:r>
+          </w:p>
+        </w:tc>
+      </w:tr>
+      <w:tr>
+        <w:tc>
+          <w:p>
+            <w:pPr>
+              <w:pStyle w:val="Compact"/>
+              <w:jc w:val="left"/>
+            </w:pPr>
+            <w:r>
+              <w:t xml:space="preserve">eng_exp</w:t>
+            </w:r>
+          </w:p>
+        </w:tc>
+        <w:tc>
+          <w:p>
+            <w:pPr>
+              <w:pStyle w:val="Compact"/>
+              <w:jc w:val="left"/>
+            </w:pPr>
+            <w:r>
+              <w:t xml:space="preserve">one-language-at-home</w:t>
+            </w:r>
+          </w:p>
+        </w:tc>
+        <w:tc>
+          <w:p>
+            <w:pPr>
+              <w:pStyle w:val="Compact"/>
+              <w:jc w:val="left"/>
+            </w:pPr>
+            <w:r>
+              <w:t xml:space="preserve">one-parent-one-lang-flex</w:t>
+            </w:r>
+          </w:p>
+        </w:tc>
+        <w:tc>
+          <w:p>
+            <w:pPr>
+              <w:pStyle w:val="Compact"/>
+              <w:jc w:val="right"/>
+            </w:pPr>
+            <w:r>
+              <w:t xml:space="preserve">124</w:t>
+            </w:r>
+          </w:p>
+        </w:tc>
+        <w:tc>
+          <w:p>
+            <w:pPr>
+              <w:pStyle w:val="Compact"/>
+              <w:jc w:val="right"/>
+            </w:pPr>
+            <w:r>
+              <w:t xml:space="preserve">42</w:t>
+            </w:r>
+          </w:p>
+        </w:tc>
+        <w:tc>
+          <w:p>
+            <w:pPr>
+              <w:pStyle w:val="Compact"/>
+              <w:jc w:val="right"/>
+            </w:pPr>
+            <w:r>
+              <w:t xml:space="preserve">1.0527104</w:t>
+            </w:r>
+          </w:p>
+        </w:tc>
+        <w:tc>
+          <w:p>
+            <w:pPr>
+              <w:pStyle w:val="Compact"/>
+              <w:jc w:val="right"/>
+            </w:pPr>
+            <w:r>
+              <w:t xml:space="preserve">151.78712</w:t>
+            </w:r>
+          </w:p>
+        </w:tc>
+        <w:tc>
+          <w:p>
+            <w:pPr>
+              <w:pStyle w:val="Compact"/>
+              <w:jc w:val="right"/>
+            </w:pPr>
+            <w:r>
+              <w:t xml:space="preserve">2.94e-01</w:t>
+            </w:r>
+          </w:p>
+        </w:tc>
+        <w:tc>
+          <w:p>
+            <w:pPr>
+              <w:pStyle w:val="Compact"/>
+              <w:jc w:val="right"/>
+            </w:pPr>
+            <w:r>
+              <w:t xml:space="preserve">1.000000</w:t>
+            </w:r>
+          </w:p>
+        </w:tc>
+        <w:tc>
+          <w:p>
+            <w:pPr>
+              <w:pStyle w:val="Compact"/>
+              <w:jc w:val="left"/>
+            </w:pPr>
+            <w:r>
+              <w:t xml:space="preserve">ns</w:t>
+            </w:r>
+          </w:p>
+        </w:tc>
+      </w:tr>
+      <w:tr>
+        <w:tc>
+          <w:p>
+            <w:pPr>
+              <w:pStyle w:val="Compact"/>
+              <w:jc w:val="left"/>
+            </w:pPr>
+            <w:r>
+              <w:t xml:space="preserve">eng_exp</w:t>
+            </w:r>
+          </w:p>
+        </w:tc>
+        <w:tc>
+          <w:p>
+            <w:pPr>
+              <w:pStyle w:val="Compact"/>
+              <w:jc w:val="left"/>
+            </w:pPr>
+            <w:r>
+              <w:t xml:space="preserve">one-language-at-home</w:t>
+            </w:r>
+          </w:p>
+        </w:tc>
+        <w:tc>
+          <w:p>
+            <w:pPr>
+              <w:pStyle w:val="Compact"/>
+              <w:jc w:val="left"/>
+            </w:pPr>
+            <w:r>
+              <w:t xml:space="preserve">one-parent-one-lang-strict</w:t>
+            </w:r>
+          </w:p>
+        </w:tc>
+        <w:tc>
+          <w:p>
+            <w:pPr>
+              <w:pStyle w:val="Compact"/>
+              <w:jc w:val="right"/>
+            </w:pPr>
+            <w:r>
+              <w:t xml:space="preserve">124</w:t>
+            </w:r>
+          </w:p>
+        </w:tc>
+        <w:tc>
+          <w:p>
+            <w:pPr>
+              <w:pStyle w:val="Compact"/>
+              <w:jc w:val="right"/>
+            </w:pPr>
+            <w:r>
+              <w:t xml:space="preserve">30</w:t>
+            </w:r>
+          </w:p>
+        </w:tc>
+        <w:tc>
+          <w:p>
+            <w:pPr>
+              <w:pStyle w:val="Compact"/>
+              <w:jc w:val="right"/>
+            </w:pPr>
+            <w:r>
+              <w:t xml:space="preserve">2.0313547</w:t>
+            </w:r>
+          </w:p>
+        </w:tc>
+        <w:tc>
+          <w:p>
+            <w:pPr>
+              <w:pStyle w:val="Compact"/>
+              <w:jc w:val="right"/>
+            </w:pPr>
+            <w:r>
+              <w:t xml:space="preserve">98.18170</w:t>
+            </w:r>
+          </w:p>
+        </w:tc>
+        <w:tc>
+          <w:p>
+            <w:pPr>
+              <w:pStyle w:val="Compact"/>
+              <w:jc w:val="right"/>
+            </w:pPr>
+            <w:r>
+              <w:t xml:space="preserve">4.50e-02</w:t>
+            </w:r>
+          </w:p>
+        </w:tc>
+        <w:tc>
+          <w:p>
+            <w:pPr>
+              <w:pStyle w:val="Compact"/>
+              <w:jc w:val="right"/>
+            </w:pPr>
+            <w:r>
+              <w:t xml:space="preserve">0.673000</w:t>
+            </w:r>
+          </w:p>
+        </w:tc>
+        <w:tc>
+          <w:p>
+            <w:pPr>
+              <w:pStyle w:val="Compact"/>
+              <w:jc w:val="left"/>
+            </w:pPr>
+            <w:r>
+              <w:t xml:space="preserve">ns</w:t>
+            </w:r>
+          </w:p>
+        </w:tc>
+      </w:tr>
+      <w:tr>
+        <w:tc>
+          <w:p>
+            <w:pPr>
+              <w:pStyle w:val="Compact"/>
+              <w:jc w:val="left"/>
+            </w:pPr>
+            <w:r>
+              <w:t xml:space="preserve">eng_exp</w:t>
+            </w:r>
+          </w:p>
+        </w:tc>
+        <w:tc>
+          <w:p>
+            <w:pPr>
+              <w:pStyle w:val="Compact"/>
+              <w:jc w:val="left"/>
+            </w:pPr>
+            <w:r>
+              <w:t xml:space="preserve">one-language-at-home</w:t>
+            </w:r>
+          </w:p>
+        </w:tc>
+        <w:tc>
+          <w:p>
+            <w:pPr>
+              <w:pStyle w:val="Compact"/>
+              <w:jc w:val="left"/>
+            </w:pPr>
+            <w:r>
+              <w:t xml:space="preserve">single-parent</w:t>
+            </w:r>
+          </w:p>
+        </w:tc>
+        <w:tc>
+          <w:p>
+            <w:pPr>
+              <w:pStyle w:val="Compact"/>
+              <w:jc w:val="right"/>
+            </w:pPr>
+            <w:r>
+              <w:t xml:space="preserve">124</w:t>
+            </w:r>
+          </w:p>
+        </w:tc>
+        <w:tc>
+          <w:p>
+            <w:pPr>
+              <w:pStyle w:val="Compact"/>
+              <w:jc w:val="right"/>
+            </w:pPr>
+            <w:r>
+              <w:t xml:space="preserve">15</w:t>
+            </w:r>
+          </w:p>
+        </w:tc>
+        <w:tc>
+          <w:p>
+            <w:pPr>
+              <w:pStyle w:val="Compact"/>
+              <w:jc w:val="right"/>
+            </w:pPr>
+            <w:r>
+              <w:t xml:space="preserve">-0.0609276</w:t>
+            </w:r>
+          </w:p>
+        </w:tc>
+        <w:tc>
+          <w:p>
+            <w:pPr>
+              <w:pStyle w:val="Compact"/>
+              <w:jc w:val="right"/>
+            </w:pPr>
+            <w:r>
+              <w:t xml:space="preserve">21.65019</w:t>
+            </w:r>
+          </w:p>
+        </w:tc>
+        <w:tc>
+          <w:p>
+            <w:pPr>
+              <w:pStyle w:val="Compact"/>
+              <w:jc w:val="right"/>
+            </w:pPr>
+            <w:r>
+              <w:t xml:space="preserve">9.52e-01</w:t>
+            </w:r>
+          </w:p>
+        </w:tc>
+        <w:tc>
+          <w:p>
+            <w:pPr>
+              <w:pStyle w:val="Compact"/>
+              <w:jc w:val="right"/>
+            </w:pPr>
+            <w:r>
+              <w:t xml:space="preserve">1.000000</w:t>
+            </w:r>
+          </w:p>
+        </w:tc>
+        <w:tc>
+          <w:p>
+            <w:pPr>
+              <w:pStyle w:val="Compact"/>
+              <w:jc w:val="left"/>
+            </w:pPr>
+            <w:r>
+              <w:t xml:space="preserve">ns</w:t>
+            </w:r>
+          </w:p>
+        </w:tc>
+      </w:tr>
+      <w:tr>
+        <w:tc>
+          <w:p>
+            <w:pPr>
+              <w:pStyle w:val="Compact"/>
+              <w:jc w:val="left"/>
+            </w:pPr>
+            <w:r>
+              <w:t xml:space="preserve">eng_exp</w:t>
+            </w:r>
+          </w:p>
+        </w:tc>
+        <w:tc>
+          <w:p>
+            <w:pPr>
+              <w:pStyle w:val="Compact"/>
+              <w:jc w:val="left"/>
+            </w:pPr>
+            <w:r>
+              <w:t xml:space="preserve">one-parent-bilingual</w:t>
+            </w:r>
+          </w:p>
+        </w:tc>
+        <w:tc>
+          <w:p>
+            <w:pPr>
+              <w:pStyle w:val="Compact"/>
+              <w:jc w:val="left"/>
+            </w:pPr>
+            <w:r>
+              <w:t xml:space="preserve">one-parent-one-lang-flex</w:t>
+            </w:r>
+          </w:p>
+        </w:tc>
+        <w:tc>
+          <w:p>
+            <w:pPr>
+              <w:pStyle w:val="Compact"/>
+              <w:jc w:val="right"/>
+            </w:pPr>
+            <w:r>
+              <w:t xml:space="preserve">145</w:t>
+            </w:r>
+          </w:p>
+        </w:tc>
+        <w:tc>
+          <w:p>
+            <w:pPr>
+              <w:pStyle w:val="Compact"/>
+              <w:jc w:val="right"/>
+            </w:pPr>
+            <w:r>
+              <w:t xml:space="preserve">42</w:t>
+            </w:r>
+          </w:p>
+        </w:tc>
+        <w:tc>
+          <w:p>
+            <w:pPr>
+              <w:pStyle w:val="Compact"/>
+              <w:jc w:val="right"/>
+            </w:pPr>
+            <w:r>
+              <w:t xml:space="preserve">4.1375957</w:t>
+            </w:r>
+          </w:p>
+        </w:tc>
+        <w:tc>
+          <w:p>
+            <w:pPr>
+              <w:pStyle w:val="Compact"/>
+              <w:jc w:val="right"/>
+            </w:pPr>
+            <w:r>
+              <w:t xml:space="preserve">117.17822</w:t>
+            </w:r>
+          </w:p>
+        </w:tc>
+        <w:tc>
+          <w:p>
+            <w:pPr>
+              <w:pStyle w:val="Compact"/>
+              <w:jc w:val="right"/>
+            </w:pPr>
+            <w:r>
+              <w:t xml:space="preserve">6.64e-05</w:t>
+            </w:r>
+          </w:p>
+        </w:tc>
+        <w:tc>
+          <w:p>
+            <w:pPr>
+              <w:pStyle w:val="Compact"/>
+              <w:jc w:val="right"/>
+            </w:pPr>
+            <w:r>
+              <w:t xml:space="preserve">0.000996</w:t>
+            </w:r>
+          </w:p>
+        </w:tc>
+        <w:tc>
+          <w:p>
+            <w:pPr>
+              <w:pStyle w:val="Compact"/>
+              <w:jc w:val="left"/>
+            </w:pPr>
+            <w:r>
+              <w:t xml:space="preserve">***</w:t>
+            </w:r>
+          </w:p>
+        </w:tc>
+      </w:tr>
+      <w:tr>
+        <w:tc>
+          <w:p>
+            <w:pPr>
+              <w:pStyle w:val="Compact"/>
+              <w:jc w:val="left"/>
+            </w:pPr>
+            <w:r>
+              <w:t xml:space="preserve">eng_exp</w:t>
+            </w:r>
+          </w:p>
+        </w:tc>
+        <w:tc>
+          <w:p>
+            <w:pPr>
+              <w:pStyle w:val="Compact"/>
+              <w:jc w:val="left"/>
+            </w:pPr>
+            <w:r>
+              <w:t xml:space="preserve">one-parent-bilingual</w:t>
+            </w:r>
+          </w:p>
+        </w:tc>
+        <w:tc>
+          <w:p>
+            <w:pPr>
+              <w:pStyle w:val="Compact"/>
+              <w:jc w:val="left"/>
+            </w:pPr>
+            <w:r>
+              <w:t xml:space="preserve">one-parent-one-lang-strict</w:t>
+            </w:r>
+          </w:p>
+        </w:tc>
+        <w:tc>
+          <w:p>
+            <w:pPr>
+              <w:pStyle w:val="Compact"/>
+              <w:jc w:val="right"/>
+            </w:pPr>
+            <w:r>
+              <w:t xml:space="preserve">145</w:t>
+            </w:r>
+          </w:p>
+        </w:tc>
+        <w:tc>
+          <w:p>
+            <w:pPr>
+              <w:pStyle w:val="Compact"/>
+              <w:jc w:val="right"/>
+            </w:pPr>
+            <w:r>
+              <w:t xml:space="preserve">30</w:t>
+            </w:r>
+          </w:p>
+        </w:tc>
+        <w:tc>
+          <w:p>
+            <w:pPr>
+              <w:pStyle w:val="Compact"/>
+              <w:jc w:val="right"/>
+            </w:pPr>
+            <w:r>
+              <w:t xml:space="preserve">4.8681872</w:t>
+            </w:r>
+          </w:p>
+        </w:tc>
+        <w:tc>
+          <w:p>
+            <w:pPr>
+              <w:pStyle w:val="Compact"/>
+              <w:jc w:val="right"/>
+            </w:pPr>
+            <w:r>
+              <w:t xml:space="preserve">65.68211</w:t>
+            </w:r>
+          </w:p>
+        </w:tc>
+        <w:tc>
+          <w:p>
+            <w:pPr>
+              <w:pStyle w:val="Compact"/>
+              <w:jc w:val="right"/>
+            </w:pPr>
+            <w:r>
+              <w:t xml:space="preserve">7.40e-06</w:t>
+            </w:r>
+          </w:p>
+        </w:tc>
+        <w:tc>
+          <w:p>
+            <w:pPr>
+              <w:pStyle w:val="Compact"/>
+              <w:jc w:val="right"/>
+            </w:pPr>
+            <w:r>
+              <w:t xml:space="preserve">0.000111</w:t>
+            </w:r>
+          </w:p>
+        </w:tc>
+        <w:tc>
+          <w:p>
+            <w:pPr>
+              <w:pStyle w:val="Compact"/>
+              <w:jc w:val="left"/>
+            </w:pPr>
+            <w:r>
+              <w:t xml:space="preserve">***</w:t>
+            </w:r>
+          </w:p>
+        </w:tc>
+      </w:tr>
+      <w:tr>
+        <w:tc>
+          <w:p>
+            <w:pPr>
+              <w:pStyle w:val="Compact"/>
+              <w:jc w:val="left"/>
+            </w:pPr>
+            <w:r>
+              <w:t xml:space="preserve">eng_exp</w:t>
+            </w:r>
+          </w:p>
+        </w:tc>
+        <w:tc>
+          <w:p>
+            <w:pPr>
+              <w:pStyle w:val="Compact"/>
+              <w:jc w:val="left"/>
+            </w:pPr>
+            <w:r>
+              <w:t xml:space="preserve">one-parent-bilingual</w:t>
+            </w:r>
+          </w:p>
+        </w:tc>
+        <w:tc>
+          <w:p>
+            <w:pPr>
+              <w:pStyle w:val="Compact"/>
+              <w:jc w:val="left"/>
+            </w:pPr>
+            <w:r>
+              <w:t xml:space="preserve">single-parent</w:t>
+            </w:r>
+          </w:p>
+        </w:tc>
+        <w:tc>
+          <w:p>
+            <w:pPr>
+              <w:pStyle w:val="Compact"/>
+              <w:jc w:val="right"/>
+            </w:pPr>
+            <w:r>
+              <w:t xml:space="preserve">145</w:t>
+            </w:r>
+          </w:p>
+        </w:tc>
+        <w:tc>
+          <w:p>
+            <w:pPr>
+              <w:pStyle w:val="Compact"/>
+              <w:jc w:val="right"/>
+            </w:pPr>
+            <w:r>
+              <w:t xml:space="preserve">15</w:t>
+            </w:r>
+          </w:p>
+        </w:tc>
+        <w:tc>
+          <w:p>
+            <w:pPr>
+              <w:pStyle w:val="Compact"/>
+              <w:jc w:val="right"/>
+            </w:pPr>
+            <w:r>
+              <w:t xml:space="preserve">1.3531837</w:t>
+            </w:r>
+          </w:p>
+        </w:tc>
+        <w:tc>
+          <w:p>
+            <w:pPr>
+              <w:pStyle w:val="Compact"/>
+              <w:jc w:val="right"/>
+            </w:pPr>
+            <w:r>
+              <w:t xml:space="preserve">17.74623</w:t>
+            </w:r>
+          </w:p>
+        </w:tc>
+        <w:tc>
+          <w:p>
+            <w:pPr>
+              <w:pStyle w:val="Compact"/>
+              <w:jc w:val="right"/>
+            </w:pPr>
+            <w:r>
+              <w:t xml:space="preserve">1.93e-01</w:t>
+            </w:r>
+          </w:p>
+        </w:tc>
+        <w:tc>
+          <w:p>
+            <w:pPr>
+              <w:pStyle w:val="Compact"/>
+              <w:jc w:val="right"/>
+            </w:pPr>
+            <w:r>
+              <w:t xml:space="preserve">1.000000</w:t>
+            </w:r>
+          </w:p>
+        </w:tc>
+        <w:tc>
+          <w:p>
+            <w:pPr>
+              <w:pStyle w:val="Compact"/>
+              <w:jc w:val="left"/>
+            </w:pPr>
+            <w:r>
+              <w:t xml:space="preserve">ns</w:t>
+            </w:r>
+          </w:p>
+        </w:tc>
+      </w:tr>
+      <w:tr>
+        <w:tc>
+          <w:p>
+            <w:pPr>
+              <w:pStyle w:val="Compact"/>
+              <w:jc w:val="left"/>
+            </w:pPr>
+            <w:r>
+              <w:t xml:space="preserve">eng_exp</w:t>
+            </w:r>
+          </w:p>
+        </w:tc>
+        <w:tc>
+          <w:p>
+            <w:pPr>
+              <w:pStyle w:val="Compact"/>
+              <w:jc w:val="left"/>
+            </w:pPr>
+            <w:r>
+              <w:t xml:space="preserve">one-parent-one-lang-flex</w:t>
+            </w:r>
+          </w:p>
+        </w:tc>
+        <w:tc>
+          <w:p>
+            <w:pPr>
+              <w:pStyle w:val="Compact"/>
+              <w:jc w:val="left"/>
+            </w:pPr>
+            <w:r>
+              <w:t xml:space="preserve">one-parent-one-lang-strict</w:t>
+            </w:r>
+          </w:p>
+        </w:tc>
+        <w:tc>
+          <w:p>
+            <w:pPr>
+              <w:pStyle w:val="Compact"/>
+              <w:jc w:val="right"/>
+            </w:pPr>
+            <w:r>
+              <w:t xml:space="preserve">42</w:t>
+            </w:r>
+          </w:p>
+        </w:tc>
+        <w:tc>
+          <w:p>
+            <w:pPr>
+              <w:pStyle w:val="Compact"/>
+              <w:jc w:val="right"/>
+            </w:pPr>
+            <w:r>
+              <w:t xml:space="preserve">30</w:t>
+            </w:r>
+          </w:p>
+        </w:tc>
+        <w:tc>
+          <w:p>
+            <w:pPr>
+              <w:pStyle w:val="Compact"/>
+              <w:jc w:val="right"/>
+            </w:pPr>
+            <w:r>
+              <w:t xml:space="preserve">1.2089064</w:t>
+            </w:r>
+          </w:p>
+        </w:tc>
+        <w:tc>
+          <w:p>
+            <w:pPr>
+              <w:pStyle w:val="Compact"/>
+              <w:jc w:val="right"/>
+            </w:pPr>
+            <w:r>
+              <w:t xml:space="preserve">60.46542</w:t>
+            </w:r>
+          </w:p>
+        </w:tc>
+        <w:tc>
+          <w:p>
+            <w:pPr>
+              <w:pStyle w:val="Compact"/>
+              <w:jc w:val="right"/>
+            </w:pPr>
+            <w:r>
+              <w:t xml:space="preserve">2.31e-01</w:t>
+            </w:r>
+          </w:p>
+        </w:tc>
+        <w:tc>
+          <w:p>
+            <w:pPr>
+              <w:pStyle w:val="Compact"/>
+              <w:jc w:val="right"/>
+            </w:pPr>
+            <w:r>
+              <w:t xml:space="preserve">1.000000</w:t>
+            </w:r>
+          </w:p>
+        </w:tc>
+        <w:tc>
+          <w:p>
+            <w:pPr>
+              <w:pStyle w:val="Compact"/>
+              <w:jc w:val="left"/>
+            </w:pPr>
+            <w:r>
+              <w:t xml:space="preserve">ns</w:t>
+            </w:r>
+          </w:p>
+        </w:tc>
+      </w:tr>
+      <w:tr>
+        <w:tc>
+          <w:p>
+            <w:pPr>
+              <w:pStyle w:val="Compact"/>
+              <w:jc w:val="left"/>
+            </w:pPr>
+            <w:r>
+              <w:t xml:space="preserve">eng_exp</w:t>
+            </w:r>
+          </w:p>
+        </w:tc>
+        <w:tc>
+          <w:p>
+            <w:pPr>
+              <w:pStyle w:val="Compact"/>
+              <w:jc w:val="left"/>
+            </w:pPr>
+            <w:r>
+              <w:t xml:space="preserve">one-parent-one-lang-flex</w:t>
+            </w:r>
+          </w:p>
+        </w:tc>
+        <w:tc>
+          <w:p>
+            <w:pPr>
+              <w:pStyle w:val="Compact"/>
+              <w:jc w:val="left"/>
+            </w:pPr>
+            <w:r>
+              <w:t xml:space="preserve">single-parent</w:t>
+            </w:r>
+          </w:p>
+        </w:tc>
+        <w:tc>
+          <w:p>
+            <w:pPr>
+              <w:pStyle w:val="Compact"/>
+              <w:jc w:val="right"/>
+            </w:pPr>
+            <w:r>
+              <w:t xml:space="preserve">42</w:t>
+            </w:r>
+          </w:p>
+        </w:tc>
+        <w:tc>
+          <w:p>
+            <w:pPr>
+              <w:pStyle w:val="Compact"/>
+              <w:jc w:val="right"/>
+            </w:pPr>
+            <w:r>
+              <w:t xml:space="preserve">15</w:t>
+            </w:r>
+          </w:p>
+        </w:tc>
+        <w:tc>
+          <w:p>
+            <w:pPr>
+              <w:pStyle w:val="Compact"/>
+              <w:jc w:val="right"/>
+            </w:pPr>
+            <w:r>
+              <w:t xml:space="preserve">-0.6814208</w:t>
+            </w:r>
+          </w:p>
+        </w:tc>
+        <w:tc>
+          <w:p>
+            <w:pPr>
+              <w:pStyle w:val="Compact"/>
+              <w:jc w:val="right"/>
+            </w:pPr>
+            <w:r>
+              <w:t xml:space="preserve">18.29464</w:t>
+            </w:r>
+          </w:p>
+        </w:tc>
+        <w:tc>
+          <w:p>
+            <w:pPr>
+              <w:pStyle w:val="Compact"/>
+              <w:jc w:val="right"/>
+            </w:pPr>
+            <w:r>
+              <w:t xml:space="preserve">5.04e-01</w:t>
+            </w:r>
+          </w:p>
+        </w:tc>
+        <w:tc>
+          <w:p>
+            <w:pPr>
+              <w:pStyle w:val="Compact"/>
+              <w:jc w:val="right"/>
+            </w:pPr>
+            <w:r>
+              <w:t xml:space="preserve">1.000000</w:t>
+            </w:r>
+          </w:p>
+        </w:tc>
+        <w:tc>
+          <w:p>
+            <w:pPr>
+              <w:pStyle w:val="Compact"/>
+              <w:jc w:val="left"/>
+            </w:pPr>
+            <w:r>
+              <w:t xml:space="preserve">ns</w:t>
+            </w:r>
+          </w:p>
+        </w:tc>
+      </w:tr>
+      <w:tr>
+        <w:tc>
+          <w:p>
+            <w:pPr>
+              <w:pStyle w:val="Compact"/>
+              <w:jc w:val="left"/>
+            </w:pPr>
+            <w:r>
+              <w:t xml:space="preserve">eng_exp</w:t>
+            </w:r>
+          </w:p>
+        </w:tc>
+        <w:tc>
+          <w:p>
+            <w:pPr>
+              <w:pStyle w:val="Compact"/>
+              <w:jc w:val="left"/>
+            </w:pPr>
+            <w:r>
+              <w:t xml:space="preserve">one-parent-one-lang-strict</w:t>
+            </w:r>
+          </w:p>
+        </w:tc>
+        <w:tc>
+          <w:p>
+            <w:pPr>
+              <w:pStyle w:val="Compact"/>
+              <w:jc w:val="left"/>
+            </w:pPr>
+            <w:r>
+              <w:t xml:space="preserve">single-parent</w:t>
+            </w:r>
+          </w:p>
+        </w:tc>
+        <w:tc>
+          <w:p>
+            <w:pPr>
+              <w:pStyle w:val="Compact"/>
+              <w:jc w:val="right"/>
+            </w:pPr>
+            <w:r>
+              <w:t xml:space="preserve">30</w:t>
+            </w:r>
+          </w:p>
+        </w:tc>
+        <w:tc>
+          <w:p>
+            <w:pPr>
+              <w:pStyle w:val="Compact"/>
+              <w:jc w:val="right"/>
+            </w:pPr>
+            <w:r>
+              <w:t xml:space="preserve">15</w:t>
+            </w:r>
+          </w:p>
+        </w:tc>
+        <w:tc>
+          <w:p>
+            <w:pPr>
+              <w:pStyle w:val="Compact"/>
+              <w:jc w:val="right"/>
+            </w:pPr>
+            <w:r>
+              <w:t xml:space="preserve">-1.3278806</w:t>
+            </w:r>
+          </w:p>
+        </w:tc>
+        <w:tc>
+          <w:p>
+            <w:pPr>
+              <w:pStyle w:val="Compact"/>
+              <w:jc w:val="right"/>
+            </w:pPr>
+            <w:r>
+              <w:t xml:space="preserve">20.66467</w:t>
+            </w:r>
+          </w:p>
+        </w:tc>
+        <w:tc>
+          <w:p>
+            <w:pPr>
+              <w:pStyle w:val="Compact"/>
+              <w:jc w:val="right"/>
+            </w:pPr>
+            <w:r>
+              <w:t xml:space="preserve">1.99e-01</w:t>
+            </w:r>
+          </w:p>
+        </w:tc>
+        <w:tc>
+          <w:p>
+            <w:pPr>
+              <w:pStyle w:val="Compact"/>
+              <w:jc w:val="right"/>
+            </w:pPr>
+            <w:r>
+              <w:t xml:space="preserve">1.000000</w:t>
+            </w:r>
+          </w:p>
+        </w:tc>
+        <w:tc>
+          <w:p>
+            <w:pPr>
+              <w:pStyle w:val="Compact"/>
+              <w:jc w:val="left"/>
+            </w:pPr>
+            <w:r>
+              <w:t xml:space="preserve">ns</w:t>
+            </w:r>
+          </w:p>
+        </w:tc>
+      </w:tr>
+    </w:tbl>
+    <w:p>
+      <w:pPr>
+        <w:pStyle w:val="BodyText"/>
+      </w:pPr>
+      <w:r>
+        <w:t xml:space="preserve">##Table 4</w:t>
+      </w:r>
+    </w:p>
+    <w:p>
+      <w:pPr>
+        <w:pStyle w:val="SourceCode"/>
+      </w:pPr>
+      <w:r>
+        <w:rPr>
+          <w:rStyle w:val="FunctionTok"/>
+        </w:rPr>
+        <w:t xml:space="preserve">kable</w:t>
+      </w:r>
+      <w:r>
+        <w:rPr>
+          <w:rStyle w:val="NormalTok"/>
+        </w:rPr>
+        <w:t xml:space="preserve">(t_min)</w:t>
+      </w:r>
+    </w:p>
+    <w:tbl>
+      <w:tblPr>
+        <w:tblStyle w:val="Table"/>
+        <w:tblW w:type="pct" w:w="4999.999999999999"/>
+        <w:tblLook w:firstRow="1" w:lastRow="0" w:firstColumn="0" w:lastColumn="0" w:noHBand="0" w:noVBand="0"/>
+      </w:tblPr>
+      <w:tblGrid>
+        <w:gridCol w:w="546"/>
+        <w:gridCol w:w="1843"/>
+        <w:gridCol w:w="1843"/>
+        <w:gridCol w:w="273"/>
+        <w:gridCol w:w="273"/>
+        <w:gridCol w:w="751"/>
+        <w:gridCol w:w="682"/>
+        <w:gridCol w:w="409"/>
+        <w:gridCol w:w="409"/>
+        <w:gridCol w:w="887"/>
+      </w:tblGrid>
+      <w:tr>
+        <w:trPr>
+          <w:cnfStyle w:firstRow="1"/>
+        </w:trPr>
+        <w:tc>
+          <w:tcPr>
+            <w:tcBorders>
+              <w:bottom w:val="single"/>
+            </w:tcBorders>
+            <w:vAlign w:val="bottom"/>
+          </w:tcPr>
+          <w:p>
+            <w:pPr>
+              <w:pStyle w:val="Compact"/>
+              <w:jc w:val="left"/>
+            </w:pPr>
+            <w:r>
+              <w:t xml:space="preserve">.y.</w:t>
+            </w:r>
+          </w:p>
+        </w:tc>
+        <w:tc>
+          <w:tcPr>
+            <w:tcBorders>
+              <w:bottom w:val="single"/>
+            </w:tcBorders>
+            <w:vAlign w:val="bottom"/>
+          </w:tcPr>
+          <w:p>
+            <w:pPr>
+              <w:pStyle w:val="Compact"/>
+              <w:jc w:val="left"/>
+            </w:pPr>
+            <w:r>
+              <w:t xml:space="preserve">group1</w:t>
+            </w:r>
+          </w:p>
+        </w:tc>
+        <w:tc>
+          <w:tcPr>
+            <w:tcBorders>
+              <w:bottom w:val="single"/>
+            </w:tcBorders>
+            <w:vAlign w:val="bottom"/>
+          </w:tcPr>
+          <w:p>
+            <w:pPr>
+              <w:pStyle w:val="Compact"/>
+              <w:jc w:val="left"/>
+            </w:pPr>
+            <w:r>
+              <w:t xml:space="preserve">group2</w:t>
+            </w:r>
+          </w:p>
+        </w:tc>
+        <w:tc>
+          <w:tcPr>
+            <w:tcBorders>
+              <w:bottom w:val="single"/>
+            </w:tcBorders>
+            <w:vAlign w:val="bottom"/>
+          </w:tcPr>
+          <w:p>
+            <w:pPr>
+              <w:pStyle w:val="Compact"/>
+              <w:jc w:val="right"/>
+            </w:pPr>
+            <w:r>
+              <w:t xml:space="preserve">n1</w:t>
+            </w:r>
+          </w:p>
+        </w:tc>
+        <w:tc>
+          <w:tcPr>
+            <w:tcBorders>
+              <w:bottom w:val="single"/>
+            </w:tcBorders>
+            <w:vAlign w:val="bottom"/>
+          </w:tcPr>
+          <w:p>
+            <w:pPr>
+              <w:pStyle w:val="Compact"/>
+              <w:jc w:val="right"/>
+            </w:pPr>
+            <w:r>
+              <w:t xml:space="preserve">n2</w:t>
+            </w:r>
+          </w:p>
+        </w:tc>
+        <w:tc>
+          <w:tcPr>
+            <w:tcBorders>
+              <w:bottom w:val="single"/>
+            </w:tcBorders>
+            <w:vAlign w:val="bottom"/>
+          </w:tcPr>
+          <w:p>
+            <w:pPr>
+              <w:pStyle w:val="Compact"/>
+              <w:jc w:val="right"/>
+            </w:pPr>
+            <w:r>
+              <w:t xml:space="preserve">statistic</w:t>
+            </w:r>
+          </w:p>
+        </w:tc>
+        <w:tc>
+          <w:tcPr>
+            <w:tcBorders>
+              <w:bottom w:val="single"/>
+            </w:tcBorders>
+            <w:vAlign w:val="bottom"/>
+          </w:tcPr>
+          <w:p>
+            <w:pPr>
+              <w:pStyle w:val="Compact"/>
+              <w:jc w:val="right"/>
+            </w:pPr>
+            <w:r>
+              <w:t xml:space="preserve">df</w:t>
+            </w:r>
+          </w:p>
+        </w:tc>
+        <w:tc>
+          <w:tcPr>
+            <w:tcBorders>
+              <w:bottom w:val="single"/>
+            </w:tcBorders>
+            <w:vAlign w:val="bottom"/>
+          </w:tcPr>
+          <w:p>
+            <w:pPr>
+              <w:pStyle w:val="Compact"/>
+              <w:jc w:val="right"/>
+            </w:pPr>
+            <w:r>
+              <w:t xml:space="preserve">p</w:t>
+            </w:r>
+          </w:p>
+        </w:tc>
+        <w:tc>
+          <w:tcPr>
+            <w:tcBorders>
+              <w:bottom w:val="single"/>
+            </w:tcBorders>
+            <w:vAlign w:val="bottom"/>
+          </w:tcPr>
+          <w:p>
+            <w:pPr>
+              <w:pStyle w:val="Compact"/>
+              <w:jc w:val="right"/>
+            </w:pPr>
+            <w:r>
+              <w:t xml:space="preserve">p.adj</w:t>
+            </w:r>
+          </w:p>
+        </w:tc>
+        <w:tc>
+          <w:tcPr>
+            <w:tcBorders>
+              <w:bottom w:val="single"/>
+            </w:tcBorders>
+            <w:vAlign w:val="bottom"/>
+          </w:tcPr>
+          <w:p>
+            <w:pPr>
+              <w:pStyle w:val="Compact"/>
+              <w:jc w:val="left"/>
+            </w:pPr>
+            <w:r>
+              <w:t xml:space="preserve">p.adj.signif</w:t>
+            </w:r>
+          </w:p>
+        </w:tc>
+      </w:tr>
+      <w:tr>
+        <w:tc>
+          <w:p>
+            <w:pPr>
+              <w:pStyle w:val="Compact"/>
+              <w:jc w:val="left"/>
+            </w:pPr>
+            <w:r>
+              <w:t xml:space="preserve">min_exp</w:t>
+            </w:r>
+          </w:p>
+        </w:tc>
+        <w:tc>
+          <w:p>
+            <w:pPr>
+              <w:pStyle w:val="Compact"/>
+              <w:jc w:val="left"/>
+            </w:pPr>
+            <w:r>
+              <w:t xml:space="preserve">both-parents-bilingual</w:t>
+            </w:r>
+          </w:p>
+        </w:tc>
+        <w:tc>
+          <w:p>
+            <w:pPr>
+              <w:pStyle w:val="Compact"/>
+              <w:jc w:val="left"/>
+            </w:pPr>
+            <w:r>
+              <w:t xml:space="preserve">one-language-at-home</w:t>
+            </w:r>
+          </w:p>
+        </w:tc>
+        <w:tc>
+          <w:p>
+            <w:pPr>
+              <w:pStyle w:val="Compact"/>
+              <w:jc w:val="right"/>
+            </w:pPr>
+            <w:r>
+              <w:t xml:space="preserve">196</w:t>
+            </w:r>
+          </w:p>
+        </w:tc>
+        <w:tc>
+          <w:p>
+            <w:pPr>
+              <w:pStyle w:val="Compact"/>
+              <w:jc w:val="right"/>
+            </w:pPr>
+            <w:r>
+              <w:t xml:space="preserve">124</w:t>
+            </w:r>
+          </w:p>
+        </w:tc>
+        <w:tc>
+          <w:p>
+            <w:pPr>
+              <w:pStyle w:val="Compact"/>
+              <w:jc w:val="right"/>
+            </w:pPr>
+            <w:r>
+              <w:t xml:space="preserve">1.0774746</w:t>
+            </w:r>
+          </w:p>
+        </w:tc>
+        <w:tc>
+          <w:p>
+            <w:pPr>
+              <w:pStyle w:val="Compact"/>
+              <w:jc w:val="right"/>
+            </w:pPr>
+            <w:r>
+              <w:t xml:space="preserve">289.97618</w:t>
+            </w:r>
+          </w:p>
+        </w:tc>
+        <w:tc>
+          <w:p>
+            <w:pPr>
+              <w:pStyle w:val="Compact"/>
+              <w:jc w:val="right"/>
+            </w:pPr>
+            <w:r>
+              <w:t xml:space="preserve">0.282</w:t>
+            </w:r>
+          </w:p>
+        </w:tc>
+        <w:tc>
+          <w:p>
+            <w:pPr>
+              <w:pStyle w:val="Compact"/>
+              <w:jc w:val="right"/>
+            </w:pPr>
+            <w:r>
+              <w:t xml:space="preserve">1.000</w:t>
+            </w:r>
+          </w:p>
+        </w:tc>
+        <w:tc>
+          <w:p>
+            <w:pPr>
+              <w:pStyle w:val="Compact"/>
+              <w:jc w:val="left"/>
+            </w:pPr>
+            <w:r>
+              <w:t xml:space="preserve">ns</w:t>
+            </w:r>
+          </w:p>
+        </w:tc>
+      </w:tr>
+      <w:tr>
+        <w:tc>
+          <w:p>
+            <w:pPr>
+              <w:pStyle w:val="Compact"/>
+              <w:jc w:val="left"/>
+            </w:pPr>
+            <w:r>
+              <w:t xml:space="preserve">min_exp</w:t>
+            </w:r>
+          </w:p>
+        </w:tc>
+        <w:tc>
+          <w:p>
+            <w:pPr>
+              <w:pStyle w:val="Compact"/>
+              <w:jc w:val="left"/>
+            </w:pPr>
+            <w:r>
+              <w:t xml:space="preserve">both-parents-bilingual</w:t>
+            </w:r>
+          </w:p>
+        </w:tc>
+        <w:tc>
+          <w:p>
+            <w:pPr>
+              <w:pStyle w:val="Compact"/>
+              <w:jc w:val="left"/>
+            </w:pPr>
+            <w:r>
+              <w:t xml:space="preserve">one-parent-bilingual</w:t>
+            </w:r>
+          </w:p>
+        </w:tc>
+        <w:tc>
+          <w:p>
+            <w:pPr>
+              <w:pStyle w:val="Compact"/>
+              <w:jc w:val="right"/>
+            </w:pPr>
+            <w:r>
+              <w:t xml:space="preserve">196</w:t>
+            </w:r>
+          </w:p>
+        </w:tc>
+        <w:tc>
+          <w:p>
+            <w:pPr>
+              <w:pStyle w:val="Compact"/>
+              <w:jc w:val="right"/>
+            </w:pPr>
+            <w:r>
+              <w:t xml:space="preserve">145</w:t>
+            </w:r>
+          </w:p>
+        </w:tc>
+        <w:tc>
+          <w:p>
+            <w:pPr>
+              <w:pStyle w:val="Compact"/>
+              <w:jc w:val="right"/>
+            </w:pPr>
+            <w:r>
+              <w:t xml:space="preserve">-1.3401209</w:t>
+            </w:r>
+          </w:p>
+        </w:tc>
+        <w:tc>
+          <w:p>
+            <w:pPr>
+              <w:pStyle w:val="Compact"/>
+              <w:jc w:val="right"/>
+            </w:pPr>
+            <w:r>
+              <w:t xml:space="preserve">301.97760</w:t>
+            </w:r>
+          </w:p>
+        </w:tc>
+        <w:tc>
+          <w:p>
+            <w:pPr>
+              <w:pStyle w:val="Compact"/>
+              <w:jc w:val="right"/>
+            </w:pPr>
+            <w:r>
+              <w:t xml:space="preserve">0.181</w:t>
+            </w:r>
+          </w:p>
+        </w:tc>
+        <w:tc>
+          <w:p>
+            <w:pPr>
+              <w:pStyle w:val="Compact"/>
+              <w:jc w:val="right"/>
+            </w:pPr>
+            <w:r>
+              <w:t xml:space="preserve">1.000</w:t>
+            </w:r>
+          </w:p>
+        </w:tc>
+        <w:tc>
+          <w:p>
+            <w:pPr>
+              <w:pStyle w:val="Compact"/>
+              <w:jc w:val="left"/>
+            </w:pPr>
+            <w:r>
+              <w:t xml:space="preserve">ns</w:t>
+            </w:r>
+          </w:p>
+        </w:tc>
+      </w:tr>
+      <w:tr>
+        <w:tc>
+          <w:p>
+            <w:pPr>
+              <w:pStyle w:val="Compact"/>
+              <w:jc w:val="left"/>
+            </w:pPr>
+            <w:r>
+              <w:t xml:space="preserve">min_exp</w:t>
+            </w:r>
+          </w:p>
+        </w:tc>
+        <w:tc>
+          <w:p>
+            <w:pPr>
+              <w:pStyle w:val="Compact"/>
+              <w:jc w:val="left"/>
+            </w:pPr>
+            <w:r>
+              <w:t xml:space="preserve">both-parents-bilingual</w:t>
+            </w:r>
+          </w:p>
+        </w:tc>
+        <w:tc>
+          <w:p>
+            <w:pPr>
+              <w:pStyle w:val="Compact"/>
+              <w:jc w:val="left"/>
+            </w:pPr>
+            <w:r>
+              <w:t xml:space="preserve">one-parent-one-lang-flex</w:t>
+            </w:r>
+          </w:p>
+        </w:tc>
+        <w:tc>
+          <w:p>
+            <w:pPr>
+              <w:pStyle w:val="Compact"/>
+              <w:jc w:val="right"/>
+            </w:pPr>
+            <w:r>
+              <w:t xml:space="preserve">196</w:t>
+            </w:r>
+          </w:p>
+        </w:tc>
+        <w:tc>
+          <w:p>
+            <w:pPr>
+              <w:pStyle w:val="Compact"/>
+              <w:jc w:val="right"/>
+            </w:pPr>
+            <w:r>
+              <w:t xml:space="preserve">42</w:t>
+            </w:r>
+          </w:p>
+        </w:tc>
+        <w:tc>
+          <w:p>
+            <w:pPr>
+              <w:pStyle w:val="Compact"/>
+              <w:jc w:val="right"/>
+            </w:pPr>
+            <w:r>
+              <w:t xml:space="preserve">-0.3941204</w:t>
+            </w:r>
+          </w:p>
+        </w:tc>
+        <w:tc>
+          <w:p>
+            <w:pPr>
+              <w:pStyle w:val="Compact"/>
+              <w:jc w:val="right"/>
+            </w:pPr>
+            <w:r>
+              <w:t xml:space="preserve">63.24400</w:t>
+            </w:r>
+          </w:p>
+        </w:tc>
+        <w:tc>
+          <w:p>
+            <w:pPr>
+              <w:pStyle w:val="Compact"/>
+              <w:jc w:val="right"/>
+            </w:pPr>
+            <w:r>
+              <w:t xml:space="preserve">0.695</w:t>
+            </w:r>
+          </w:p>
+        </w:tc>
+        <w:tc>
+          <w:p>
+            <w:pPr>
+              <w:pStyle w:val="Compact"/>
+              <w:jc w:val="right"/>
+            </w:pPr>
+            <w:r>
+              <w:t xml:space="preserve">1.000</w:t>
+            </w:r>
+          </w:p>
+        </w:tc>
+        <w:tc>
+          <w:p>
+            <w:pPr>
+              <w:pStyle w:val="Compact"/>
+              <w:jc w:val="left"/>
+            </w:pPr>
+            <w:r>
+              <w:t xml:space="preserve">ns</w:t>
+            </w:r>
+          </w:p>
+        </w:tc>
+      </w:tr>
+      <w:tr>
+        <w:tc>
+          <w:p>
+            <w:pPr>
+              <w:pStyle w:val="Compact"/>
+              <w:jc w:val="left"/>
+            </w:pPr>
+            <w:r>
+              <w:t xml:space="preserve">min_exp</w:t>
+            </w:r>
+          </w:p>
+        </w:tc>
+        <w:tc>
+          <w:p>
+            <w:pPr>
+              <w:pStyle w:val="Compact"/>
+              <w:jc w:val="left"/>
+            </w:pPr>
+            <w:r>
+              <w:t xml:space="preserve">both-parents-bilingual</w:t>
+            </w:r>
+          </w:p>
+        </w:tc>
+        <w:tc>
+          <w:p>
+            <w:pPr>
+              <w:pStyle w:val="Compact"/>
+              <w:jc w:val="left"/>
+            </w:pPr>
+            <w:r>
+              <w:t xml:space="preserve">one-parent-one-lang-strict</w:t>
+            </w:r>
+          </w:p>
+        </w:tc>
+        <w:tc>
+          <w:p>
+            <w:pPr>
+              <w:pStyle w:val="Compact"/>
+              <w:jc w:val="right"/>
+            </w:pPr>
+            <w:r>
+              <w:t xml:space="preserve">196</w:t>
+            </w:r>
+          </w:p>
+        </w:tc>
+        <w:tc>
+          <w:p>
+            <w:pPr>
+              <w:pStyle w:val="Compact"/>
+              <w:jc w:val="right"/>
+            </w:pPr>
+            <w:r>
+              <w:t xml:space="preserve">30</w:t>
+            </w:r>
+          </w:p>
+        </w:tc>
+        <w:tc>
+          <w:p>
+            <w:pPr>
+              <w:pStyle w:val="Compact"/>
+              <w:jc w:val="right"/>
+            </w:pPr>
+            <w:r>
+              <w:t xml:space="preserve">-1.9590219</w:t>
+            </w:r>
+          </w:p>
+        </w:tc>
+        <w:tc>
+          <w:p>
+            <w:pPr>
+              <w:pStyle w:val="Compact"/>
+              <w:jc w:val="right"/>
+            </w:pPr>
+            <w:r>
+              <w:t xml:space="preserve">32.42363</w:t>
+            </w:r>
+          </w:p>
+        </w:tc>
+        <w:tc>
+          <w:p>
+            <w:pPr>
+              <w:pStyle w:val="Compact"/>
+              <w:jc w:val="right"/>
+            </w:pPr>
+            <w:r>
+              <w:t xml:space="preserve">0.059</w:t>
+            </w:r>
+          </w:p>
+        </w:tc>
+        <w:tc>
+          <w:p>
+            <w:pPr>
+              <w:pStyle w:val="Compact"/>
+              <w:jc w:val="right"/>
+            </w:pPr>
+            <w:r>
+              <w:t xml:space="preserve">0.882</w:t>
+            </w:r>
+          </w:p>
+        </w:tc>
+        <w:tc>
+          <w:p>
+            <w:pPr>
+              <w:pStyle w:val="Compact"/>
+              <w:jc w:val="left"/>
+            </w:pPr>
+            <w:r>
+              <w:t xml:space="preserve">ns</w:t>
+            </w:r>
+          </w:p>
+        </w:tc>
+      </w:tr>
+      <w:tr>
+        <w:tc>
+          <w:p>
+            <w:pPr>
+              <w:pStyle w:val="Compact"/>
+              <w:jc w:val="left"/>
+            </w:pPr>
+            <w:r>
+              <w:t xml:space="preserve">min_exp</w:t>
+            </w:r>
+          </w:p>
+        </w:tc>
+        <w:tc>
+          <w:p>
+            <w:pPr>
+              <w:pStyle w:val="Compact"/>
+              <w:jc w:val="left"/>
+            </w:pPr>
+            <w:r>
+              <w:t xml:space="preserve">both-parents-bilingual</w:t>
+            </w:r>
+          </w:p>
+        </w:tc>
+        <w:tc>
+          <w:p>
+            <w:pPr>
+              <w:pStyle w:val="Compact"/>
+              <w:jc w:val="left"/>
+            </w:pPr>
+            <w:r>
+              <w:t xml:space="preserve">single-parent</w:t>
+            </w:r>
+          </w:p>
+        </w:tc>
+        <w:tc>
+          <w:p>
+            <w:pPr>
+              <w:pStyle w:val="Compact"/>
+              <w:jc w:val="right"/>
+            </w:pPr>
+            <w:r>
+              <w:t xml:space="preserve">196</w:t>
+            </w:r>
+          </w:p>
+        </w:tc>
+        <w:tc>
+          <w:p>
+            <w:pPr>
+              <w:pStyle w:val="Compact"/>
+              <w:jc w:val="right"/>
+            </w:pPr>
+            <w:r>
+              <w:t xml:space="preserve">15</w:t>
+            </w:r>
+          </w:p>
+        </w:tc>
+        <w:tc>
+          <w:p>
+            <w:pPr>
+              <w:pStyle w:val="Compact"/>
+              <w:jc w:val="right"/>
+            </w:pPr>
+            <w:r>
+              <w:t xml:space="preserve">-0.5814247</w:t>
+            </w:r>
+          </w:p>
+        </w:tc>
+        <w:tc>
+          <w:p>
+            <w:pPr>
+              <w:pStyle w:val="Compact"/>
+              <w:jc w:val="right"/>
+            </w:pPr>
+            <w:r>
+              <w:t xml:space="preserve">17.13872</w:t>
+            </w:r>
+          </w:p>
+        </w:tc>
+        <w:tc>
+          <w:p>
+            <w:pPr>
+              <w:pStyle w:val="Compact"/>
+              <w:jc w:val="right"/>
+            </w:pPr>
+            <w:r>
+              <w:t xml:space="preserve">0.569</w:t>
+            </w:r>
+          </w:p>
+        </w:tc>
+        <w:tc>
+          <w:p>
+            <w:pPr>
+              <w:pStyle w:val="Compact"/>
+              <w:jc w:val="right"/>
+            </w:pPr>
+            <w:r>
+              <w:t xml:space="preserve">1.000</w:t>
+            </w:r>
+          </w:p>
+        </w:tc>
+        <w:tc>
+          <w:p>
+            <w:pPr>
+              <w:pStyle w:val="Compact"/>
+              <w:jc w:val="left"/>
+            </w:pPr>
+            <w:r>
+              <w:t xml:space="preserve">ns</w:t>
+            </w:r>
+          </w:p>
+        </w:tc>
+      </w:tr>
+      <w:tr>
+        <w:tc>
+          <w:p>
+            <w:pPr>
+              <w:pStyle w:val="Compact"/>
+              <w:jc w:val="left"/>
+            </w:pPr>
+            <w:r>
+              <w:t xml:space="preserve">min_exp</w:t>
+            </w:r>
+          </w:p>
+        </w:tc>
+        <w:tc>
+          <w:p>
+            <w:pPr>
+              <w:pStyle w:val="Compact"/>
+              <w:jc w:val="left"/>
+            </w:pPr>
+            <w:r>
+              <w:t xml:space="preserve">one-language-at-home</w:t>
+            </w:r>
+          </w:p>
+        </w:tc>
+        <w:tc>
+          <w:p>
+            <w:pPr>
+              <w:pStyle w:val="Compact"/>
+              <w:jc w:val="left"/>
+            </w:pPr>
+            <w:r>
+              <w:t xml:space="preserve">one-parent-bilingual</w:t>
+            </w:r>
+          </w:p>
+        </w:tc>
+        <w:tc>
+          <w:p>
+            <w:pPr>
+              <w:pStyle w:val="Compact"/>
+              <w:jc w:val="right"/>
+            </w:pPr>
+            <w:r>
+              <w:t xml:space="preserve">124</w:t>
+            </w:r>
+          </w:p>
+        </w:tc>
+        <w:tc>
+          <w:p>
+            <w:pPr>
+              <w:pStyle w:val="Compact"/>
+              <w:jc w:val="right"/>
+            </w:pPr>
+            <w:r>
+              <w:t xml:space="preserve">145</w:t>
+            </w:r>
+          </w:p>
+        </w:tc>
+        <w:tc>
+          <w:p>
+            <w:pPr>
+              <w:pStyle w:val="Compact"/>
+              <w:jc w:val="right"/>
+            </w:pPr>
+            <w:r>
+              <w:t xml:space="preserve">-2.2712633</w:t>
+            </w:r>
+          </w:p>
+        </w:tc>
+        <w:tc>
+          <w:p>
+            <w:pPr>
+              <w:pStyle w:val="Compact"/>
+              <w:jc w:val="right"/>
+            </w:pPr>
+            <w:r>
+              <w:t xml:space="preserve">266.51584</w:t>
+            </w:r>
+          </w:p>
+        </w:tc>
+        <w:tc>
+          <w:p>
+            <w:pPr>
+              <w:pStyle w:val="Compact"/>
+              <w:jc w:val="right"/>
+            </w:pPr>
+            <w:r>
+              <w:t xml:space="preserve">0.024</w:t>
+            </w:r>
+          </w:p>
+        </w:tc>
+        <w:tc>
+          <w:p>
+            <w:pPr>
+              <w:pStyle w:val="Compact"/>
+              <w:jc w:val="right"/>
+            </w:pPr>
+            <w:r>
+              <w:t xml:space="preserve">0.359</w:t>
+            </w:r>
+          </w:p>
+        </w:tc>
+        <w:tc>
+          <w:p>
+            <w:pPr>
+              <w:pStyle w:val="Compact"/>
+              <w:jc w:val="left"/>
+            </w:pPr>
+            <w:r>
+              <w:t xml:space="preserve">ns</w:t>
+            </w:r>
+          </w:p>
+        </w:tc>
+      </w:tr>
+      <w:tr>
+        <w:tc>
+          <w:p>
+            <w:pPr>
+              <w:pStyle w:val="Compact"/>
+              <w:jc w:val="left"/>
+            </w:pPr>
+            <w:r>
+              <w:t xml:space="preserve">min_exp</w:t>
+            </w:r>
+          </w:p>
+        </w:tc>
+        <w:tc>
+          <w:p>
+            <w:pPr>
+              <w:pStyle w:val="Compact"/>
+              <w:jc w:val="left"/>
+            </w:pPr>
+            <w:r>
+              <w:t xml:space="preserve">one-language-at-home</w:t>
+            </w:r>
+          </w:p>
+        </w:tc>
+        <w:tc>
+          <w:p>
+            <w:pPr>
+              <w:pStyle w:val="Compact"/>
+              <w:jc w:val="left"/>
+            </w:pPr>
+            <w:r>
+              <w:t xml:space="preserve">one-parent-one-lang-flex</w:t>
+            </w:r>
+          </w:p>
+        </w:tc>
+        <w:tc>
+          <w:p>
+            <w:pPr>
+              <w:pStyle w:val="Compact"/>
+              <w:jc w:val="right"/>
+            </w:pPr>
+            <w:r>
+              <w:t xml:space="preserve">124</w:t>
+            </w:r>
+          </w:p>
+        </w:tc>
+        <w:tc>
+          <w:p>
+            <w:pPr>
+              <w:pStyle w:val="Compact"/>
+              <w:jc w:val="right"/>
+            </w:pPr>
+            <w:r>
+              <w:t xml:space="preserve">42</w:t>
+            </w:r>
+          </w:p>
+        </w:tc>
+        <w:tc>
+          <w:p>
+            <w:pPr>
+              <w:pStyle w:val="Compact"/>
+              <w:jc w:val="right"/>
+            </w:pPr>
+            <w:r>
+              <w:t xml:space="preserve">-1.0855269</w:t>
+            </w:r>
+          </w:p>
+        </w:tc>
+        <w:tc>
+          <w:p>
+            <w:pPr>
+              <w:pStyle w:val="Compact"/>
+              <w:jc w:val="right"/>
+            </w:pPr>
+            <w:r>
+              <w:t xml:space="preserve">66.50357</w:t>
+            </w:r>
+          </w:p>
+        </w:tc>
+        <w:tc>
+          <w:p>
+            <w:pPr>
+              <w:pStyle w:val="Compact"/>
+              <w:jc w:val="right"/>
+            </w:pPr>
+            <w:r>
+              <w:t xml:space="preserve">0.282</w:t>
+            </w:r>
+          </w:p>
+        </w:tc>
+        <w:tc>
+          <w:p>
+            <w:pPr>
+              <w:pStyle w:val="Compact"/>
+              <w:jc w:val="right"/>
+            </w:pPr>
+            <w:r>
+              <w:t xml:space="preserve">1.000</w:t>
+            </w:r>
+          </w:p>
+        </w:tc>
+        <w:tc>
+          <w:p>
+            <w:pPr>
+              <w:pStyle w:val="Compact"/>
+              <w:jc w:val="left"/>
+            </w:pPr>
+            <w:r>
+              <w:t xml:space="preserve">ns</w:t>
+            </w:r>
+          </w:p>
+        </w:tc>
+      </w:tr>
+      <w:tr>
+        <w:tc>
+          <w:p>
+            <w:pPr>
+              <w:pStyle w:val="Compact"/>
+              <w:jc w:val="left"/>
+            </w:pPr>
+            <w:r>
+              <w:t xml:space="preserve">min_exp</w:t>
+            </w:r>
+          </w:p>
+        </w:tc>
+        <w:tc>
+          <w:p>
+            <w:pPr>
+              <w:pStyle w:val="Compact"/>
+              <w:jc w:val="left"/>
+            </w:pPr>
+            <w:r>
+              <w:t xml:space="preserve">one-language-at-home</w:t>
+            </w:r>
+          </w:p>
+        </w:tc>
+        <w:tc>
+          <w:p>
+            <w:pPr>
+              <w:pStyle w:val="Compact"/>
+              <w:jc w:val="left"/>
+            </w:pPr>
+            <w:r>
+              <w:t xml:space="preserve">one-parent-one-lang-strict</w:t>
+            </w:r>
+          </w:p>
+        </w:tc>
+        <w:tc>
+          <w:p>
+            <w:pPr>
+              <w:pStyle w:val="Compact"/>
+              <w:jc w:val="right"/>
+            </w:pPr>
+            <w:r>
+              <w:t xml:space="preserve">124</w:t>
+            </w:r>
+          </w:p>
+        </w:tc>
+        <w:tc>
+          <w:p>
+            <w:pPr>
+              <w:pStyle w:val="Compact"/>
+              <w:jc w:val="right"/>
+            </w:pPr>
+            <w:r>
+              <w:t xml:space="preserve">30</w:t>
+            </w:r>
+          </w:p>
+        </w:tc>
+        <w:tc>
+          <w:p>
+            <w:pPr>
+              <w:pStyle w:val="Compact"/>
+              <w:jc w:val="right"/>
+            </w:pPr>
+            <w:r>
+              <w:t xml:space="preserve">-2.3187461</w:t>
+            </w:r>
+          </w:p>
+        </w:tc>
+        <w:tc>
+          <w:p>
+            <w:pPr>
+              <w:pStyle w:val="Compact"/>
+              <w:jc w:val="right"/>
+            </w:pPr>
+            <w:r>
+              <w:t xml:space="preserve">32.99205</w:t>
+            </w:r>
+          </w:p>
+        </w:tc>
+        <w:tc>
+          <w:p>
+            <w:pPr>
+              <w:pStyle w:val="Compact"/>
+              <w:jc w:val="right"/>
+            </w:pPr>
+            <w:r>
+              <w:t xml:space="preserve">0.027</w:t>
+            </w:r>
+          </w:p>
+        </w:tc>
+        <w:tc>
+          <w:p>
+            <w:pPr>
+              <w:pStyle w:val="Compact"/>
+              <w:jc w:val="right"/>
+            </w:pPr>
+            <w:r>
+              <w:t xml:space="preserve">0.400</w:t>
+            </w:r>
+          </w:p>
+        </w:tc>
+        <w:tc>
+          <w:p>
+            <w:pPr>
+              <w:pStyle w:val="Compact"/>
+              <w:jc w:val="left"/>
+            </w:pPr>
+            <w:r>
+              <w:t xml:space="preserve">ns</w:t>
+            </w:r>
+          </w:p>
+        </w:tc>
+      </w:tr>
+      <w:tr>
+        <w:tc>
+          <w:p>
+            <w:pPr>
+              <w:pStyle w:val="Compact"/>
+              <w:jc w:val="left"/>
+            </w:pPr>
+            <w:r>
+              <w:t xml:space="preserve">min_exp</w:t>
+            </w:r>
+          </w:p>
+        </w:tc>
+        <w:tc>
+          <w:p>
+            <w:pPr>
+              <w:pStyle w:val="Compact"/>
+              <w:jc w:val="left"/>
+            </w:pPr>
+            <w:r>
+              <w:t xml:space="preserve">one-language-at-home</w:t>
+            </w:r>
+          </w:p>
+        </w:tc>
+        <w:tc>
+          <w:p>
+            <w:pPr>
+              <w:pStyle w:val="Compact"/>
+              <w:jc w:val="left"/>
+            </w:pPr>
+            <w:r>
+              <w:t xml:space="preserve">single-parent</w:t>
+            </w:r>
+          </w:p>
+        </w:tc>
+        <w:tc>
+          <w:p>
+            <w:pPr>
+              <w:pStyle w:val="Compact"/>
+              <w:jc w:val="right"/>
+            </w:pPr>
+            <w:r>
+              <w:t xml:space="preserve">124</w:t>
+            </w:r>
+          </w:p>
+        </w:tc>
+        <w:tc>
+          <w:p>
+            <w:pPr>
+              <w:pStyle w:val="Compact"/>
+              <w:jc w:val="right"/>
+            </w:pPr>
+            <w:r>
+              <w:t xml:space="preserve">15</w:t>
+            </w:r>
+          </w:p>
+        </w:tc>
+        <w:tc>
+          <w:p>
+            <w:pPr>
+              <w:pStyle w:val="Compact"/>
+              <w:jc w:val="right"/>
+            </w:pPr>
+            <w:r>
+              <w:t xml:space="preserve">-1.0656531</w:t>
+            </w:r>
+          </w:p>
+        </w:tc>
+        <w:tc>
+          <w:p>
+            <w:pPr>
+              <w:pStyle w:val="Compact"/>
+              <w:jc w:val="right"/>
+            </w:pPr>
+            <w:r>
+              <w:t xml:space="preserve">17.67388</w:t>
+            </w:r>
+          </w:p>
+        </w:tc>
+        <w:tc>
+          <w:p>
+            <w:pPr>
+              <w:pStyle w:val="Compact"/>
+              <w:jc w:val="right"/>
+            </w:pPr>
+            <w:r>
+              <w:t xml:space="preserve">0.301</w:t>
+            </w:r>
+          </w:p>
+        </w:tc>
+        <w:tc>
+          <w:p>
+            <w:pPr>
+              <w:pStyle w:val="Compact"/>
+              <w:jc w:val="right"/>
+            </w:pPr>
+            <w:r>
+              <w:t xml:space="preserve">1.000</w:t>
+            </w:r>
+          </w:p>
+        </w:tc>
+        <w:tc>
+          <w:p>
+            <w:pPr>
+              <w:pStyle w:val="Compact"/>
+              <w:jc w:val="left"/>
+            </w:pPr>
+            <w:r>
+              <w:t xml:space="preserve">ns</w:t>
+            </w:r>
+          </w:p>
+        </w:tc>
+      </w:tr>
+      <w:tr>
+        <w:tc>
+          <w:p>
+            <w:pPr>
+              <w:pStyle w:val="Compact"/>
+              <w:jc w:val="left"/>
+            </w:pPr>
+            <w:r>
+              <w:t xml:space="preserve">min_exp</w:t>
+            </w:r>
+          </w:p>
+        </w:tc>
+        <w:tc>
+          <w:p>
+            <w:pPr>
+              <w:pStyle w:val="Compact"/>
+              <w:jc w:val="left"/>
+            </w:pPr>
+            <w:r>
+              <w:t xml:space="preserve">one-parent-bilingual</w:t>
+            </w:r>
+          </w:p>
+        </w:tc>
+        <w:tc>
+          <w:p>
+            <w:pPr>
+              <w:pStyle w:val="Compact"/>
+              <w:jc w:val="left"/>
+            </w:pPr>
+            <w:r>
+              <w:t xml:space="preserve">one-parent-one-lang-flex</w:t>
+            </w:r>
+          </w:p>
+        </w:tc>
+        <w:tc>
+          <w:p>
+            <w:pPr>
+              <w:pStyle w:val="Compact"/>
+              <w:jc w:val="right"/>
+            </w:pPr>
+            <w:r>
+              <w:t xml:space="preserve">145</w:t>
+            </w:r>
+          </w:p>
+        </w:tc>
+        <w:tc>
+          <w:p>
+            <w:pPr>
+              <w:pStyle w:val="Compact"/>
+              <w:jc w:val="right"/>
+            </w:pPr>
+            <w:r>
+              <w:t xml:space="preserve">42</w:t>
+            </w:r>
+          </w:p>
+        </w:tc>
+        <w:tc>
+          <w:p>
+            <w:pPr>
+              <w:pStyle w:val="Compact"/>
+              <w:jc w:val="right"/>
+            </w:pPr>
+            <w:r>
+              <w:t xml:space="preserve">0.5261372</w:t>
+            </w:r>
+          </w:p>
+        </w:tc>
+        <w:tc>
+          <w:p>
+            <w:pPr>
+              <w:pStyle w:val="Compact"/>
+              <w:jc w:val="right"/>
+            </w:pPr>
+            <w:r>
+              <w:t xml:space="preserve">74.23961</w:t>
+            </w:r>
+          </w:p>
+        </w:tc>
+        <w:tc>
+          <w:p>
+            <w:pPr>
+              <w:pStyle w:val="Compact"/>
+              <w:jc w:val="right"/>
+            </w:pPr>
+            <w:r>
+              <w:t xml:space="preserve">0.600</w:t>
+            </w:r>
+          </w:p>
+        </w:tc>
+        <w:tc>
+          <w:p>
+            <w:pPr>
+              <w:pStyle w:val="Compact"/>
+              <w:jc w:val="right"/>
+            </w:pPr>
+            <w:r>
+              <w:t xml:space="preserve">1.000</w:t>
+            </w:r>
+          </w:p>
+        </w:tc>
+        <w:tc>
+          <w:p>
+            <w:pPr>
+              <w:pStyle w:val="Compact"/>
+              <w:jc w:val="left"/>
+            </w:pPr>
+            <w:r>
+              <w:t xml:space="preserve">ns</w:t>
+            </w:r>
+          </w:p>
+        </w:tc>
+      </w:tr>
+      <w:tr>
+        <w:tc>
+          <w:p>
+            <w:pPr>
+              <w:pStyle w:val="Compact"/>
+              <w:jc w:val="left"/>
+            </w:pPr>
+            <w:r>
+              <w:t xml:space="preserve">min_exp</w:t>
+            </w:r>
+          </w:p>
+        </w:tc>
+        <w:tc>
+          <w:p>
+            <w:pPr>
+              <w:pStyle w:val="Compact"/>
+              <w:jc w:val="left"/>
+            </w:pPr>
+            <w:r>
+              <w:t xml:space="preserve">one-parent-bilingual</w:t>
+            </w:r>
+          </w:p>
+        </w:tc>
+        <w:tc>
+          <w:p>
+            <w:pPr>
+              <w:pStyle w:val="Compact"/>
+              <w:jc w:val="left"/>
+            </w:pPr>
+            <w:r>
+              <w:t xml:space="preserve">one-parent-one-lang-strict</w:t>
+            </w:r>
+          </w:p>
+        </w:tc>
+        <w:tc>
+          <w:p>
+            <w:pPr>
+              <w:pStyle w:val="Compact"/>
+              <w:jc w:val="right"/>
+            </w:pPr>
+            <w:r>
+              <w:t xml:space="preserve">145</w:t>
+            </w:r>
+          </w:p>
+        </w:tc>
+        <w:tc>
+          <w:p>
+            <w:pPr>
+              <w:pStyle w:val="Compact"/>
+              <w:jc w:val="right"/>
+            </w:pPr>
+            <w:r>
+              <w:t xml:space="preserve">30</w:t>
+            </w:r>
+          </w:p>
+        </w:tc>
+        <w:tc>
+          <w:p>
+            <w:pPr>
+              <w:pStyle w:val="Compact"/>
+              <w:jc w:val="right"/>
+            </w:pPr>
+            <w:r>
+              <w:t xml:space="preserve">-1.4466090</w:t>
+            </w:r>
+          </w:p>
+        </w:tc>
+        <w:tc>
+          <w:p>
+            <w:pPr>
+              <w:pStyle w:val="Compact"/>
+              <w:jc w:val="right"/>
+            </w:pPr>
+            <w:r>
+              <w:t xml:space="preserve">34.13291</w:t>
+            </w:r>
+          </w:p>
+        </w:tc>
+        <w:tc>
+          <w:p>
+            <w:pPr>
+              <w:pStyle w:val="Compact"/>
+              <w:jc w:val="right"/>
+            </w:pPr>
+            <w:r>
+              <w:t xml:space="preserve">0.157</w:t>
+            </w:r>
+          </w:p>
+        </w:tc>
+        <w:tc>
+          <w:p>
+            <w:pPr>
+              <w:pStyle w:val="Compact"/>
+              <w:jc w:val="right"/>
+            </w:pPr>
+            <w:r>
+              <w:t xml:space="preserve">1.000</w:t>
+            </w:r>
+          </w:p>
+        </w:tc>
+        <w:tc>
+          <w:p>
+            <w:pPr>
+              <w:pStyle w:val="Compact"/>
+              <w:jc w:val="left"/>
+            </w:pPr>
+            <w:r>
+              <w:t xml:space="preserve">ns</w:t>
+            </w:r>
+          </w:p>
+        </w:tc>
+      </w:tr>
+      <w:tr>
+        <w:tc>
+          <w:p>
+            <w:pPr>
+              <w:pStyle w:val="Compact"/>
+              <w:jc w:val="left"/>
+            </w:pPr>
+            <w:r>
+              <w:t xml:space="preserve">min_exp</w:t>
+            </w:r>
+          </w:p>
+        </w:tc>
+        <w:tc>
+          <w:p>
+            <w:pPr>
+              <w:pStyle w:val="Compact"/>
+              <w:jc w:val="left"/>
+            </w:pPr>
+            <w:r>
+              <w:t xml:space="preserve">one-parent-bilingual</w:t>
+            </w:r>
+          </w:p>
+        </w:tc>
+        <w:tc>
+          <w:p>
+            <w:pPr>
+              <w:pStyle w:val="Compact"/>
+              <w:jc w:val="left"/>
+            </w:pPr>
+            <w:r>
+              <w:t xml:space="preserve">single-parent</w:t>
+            </w:r>
+          </w:p>
+        </w:tc>
+        <w:tc>
+          <w:p>
+            <w:pPr>
+              <w:pStyle w:val="Compact"/>
+              <w:jc w:val="right"/>
+            </w:pPr>
+            <w:r>
+              <w:t xml:space="preserve">145</w:t>
+            </w:r>
+          </w:p>
+        </w:tc>
+        <w:tc>
+          <w:p>
+            <w:pPr>
+              <w:pStyle w:val="Compact"/>
+              <w:jc w:val="right"/>
+            </w:pPr>
+            <w:r>
+              <w:t xml:space="preserve">15</w:t>
+            </w:r>
+          </w:p>
+        </w:tc>
+        <w:tc>
+          <w:p>
+            <w:pPr>
+              <w:pStyle w:val="Compact"/>
+              <w:jc w:val="right"/>
+            </w:pPr>
+            <w:r>
+              <w:t xml:space="preserve">0.0735629</w:t>
+            </w:r>
+          </w:p>
+        </w:tc>
+        <w:tc>
+          <w:p>
+            <w:pPr>
+              <w:pStyle w:val="Compact"/>
+              <w:jc w:val="right"/>
+            </w:pPr>
+            <w:r>
+              <w:t xml:space="preserve">18.75686</w:t>
+            </w:r>
+          </w:p>
+        </w:tc>
+        <w:tc>
+          <w:p>
+            <w:pPr>
+              <w:pStyle w:val="Compact"/>
+              <w:jc w:val="right"/>
+            </w:pPr>
+            <w:r>
+              <w:t xml:space="preserve">0.942</w:t>
+            </w:r>
+          </w:p>
+        </w:tc>
+        <w:tc>
+          <w:p>
+            <w:pPr>
+              <w:pStyle w:val="Compact"/>
+              <w:jc w:val="right"/>
+            </w:pPr>
+            <w:r>
+              <w:t xml:space="preserve">1.000</w:t>
+            </w:r>
+          </w:p>
+        </w:tc>
+        <w:tc>
+          <w:p>
+            <w:pPr>
+              <w:pStyle w:val="Compact"/>
+              <w:jc w:val="left"/>
+            </w:pPr>
+            <w:r>
+              <w:t xml:space="preserve">ns</w:t>
+            </w:r>
+          </w:p>
+        </w:tc>
+      </w:tr>
+      <w:tr>
+        <w:tc>
+          <w:p>
+            <w:pPr>
+              <w:pStyle w:val="Compact"/>
+              <w:jc w:val="left"/>
+            </w:pPr>
+            <w:r>
+              <w:t xml:space="preserve">min_exp</w:t>
+            </w:r>
+          </w:p>
+        </w:tc>
+        <w:tc>
+          <w:p>
+            <w:pPr>
+              <w:pStyle w:val="Compact"/>
+              <w:jc w:val="left"/>
+            </w:pPr>
+            <w:r>
+              <w:t xml:space="preserve">one-parent-one-lang-flex</w:t>
+            </w:r>
+          </w:p>
+        </w:tc>
+        <w:tc>
+          <w:p>
+            <w:pPr>
+              <w:pStyle w:val="Compact"/>
+              <w:jc w:val="left"/>
+            </w:pPr>
+            <w:r>
+              <w:t xml:space="preserve">one-parent-one-lang-strict</w:t>
+            </w:r>
+          </w:p>
+        </w:tc>
+        <w:tc>
+          <w:p>
+            <w:pPr>
+              <w:pStyle w:val="Compact"/>
+              <w:jc w:val="right"/>
+            </w:pPr>
+            <w:r>
+              <w:t xml:space="preserve">42</w:t>
+            </w:r>
+          </w:p>
+        </w:tc>
+        <w:tc>
+          <w:p>
+            <w:pPr>
+              <w:pStyle w:val="Compact"/>
+              <w:jc w:val="right"/>
+            </w:pPr>
+            <w:r>
+              <w:t xml:space="preserve">30</w:t>
+            </w:r>
+          </w:p>
+        </w:tc>
+        <w:tc>
+          <w:p>
+            <w:pPr>
+              <w:pStyle w:val="Compact"/>
+              <w:jc w:val="right"/>
+            </w:pPr>
+            <w:r>
+              <w:t xml:space="preserve">-1.6255486</w:t>
+            </w:r>
+          </w:p>
+        </w:tc>
+        <w:tc>
+          <w:p>
+            <w:pPr>
+              <w:pStyle w:val="Compact"/>
+              <w:jc w:val="right"/>
+            </w:pPr>
+            <w:r>
+              <w:t xml:space="preserve">42.31670</w:t>
+            </w:r>
+          </w:p>
+        </w:tc>
+        <w:tc>
+          <w:p>
+            <w:pPr>
+              <w:pStyle w:val="Compact"/>
+              <w:jc w:val="right"/>
+            </w:pPr>
+            <w:r>
+              <w:t xml:space="preserve">0.111</w:t>
+            </w:r>
+          </w:p>
+        </w:tc>
+        <w:tc>
+          <w:p>
+            <w:pPr>
+              <w:pStyle w:val="Compact"/>
+              <w:jc w:val="right"/>
+            </w:pPr>
+            <w:r>
+              <w:t xml:space="preserve">1.000</w:t>
+            </w:r>
+          </w:p>
+        </w:tc>
+        <w:tc>
+          <w:p>
+            <w:pPr>
+              <w:pStyle w:val="Compact"/>
+              <w:jc w:val="left"/>
+            </w:pPr>
+            <w:r>
+              <w:t xml:space="preserve">ns</w:t>
+            </w:r>
+          </w:p>
+        </w:tc>
+      </w:tr>
+      <w:tr>
+        <w:tc>
+          <w:p>
+            <w:pPr>
+              <w:pStyle w:val="Compact"/>
+              <w:jc w:val="left"/>
+            </w:pPr>
+            <w:r>
+              <w:t xml:space="preserve">min_exp</w:t>
+            </w:r>
+          </w:p>
+        </w:tc>
+        <w:tc>
+          <w:p>
+            <w:pPr>
+              <w:pStyle w:val="Compact"/>
+              <w:jc w:val="left"/>
+            </w:pPr>
+            <w:r>
+              <w:t xml:space="preserve">one-parent-one-lang-flex</w:t>
+            </w:r>
+          </w:p>
+        </w:tc>
+        <w:tc>
+          <w:p>
+            <w:pPr>
+              <w:pStyle w:val="Compact"/>
+              <w:jc w:val="left"/>
+            </w:pPr>
+            <w:r>
+              <w:t xml:space="preserve">single-parent</w:t>
+            </w:r>
+          </w:p>
+        </w:tc>
+        <w:tc>
+          <w:p>
+            <w:pPr>
+              <w:pStyle w:val="Compact"/>
+              <w:jc w:val="right"/>
+            </w:pPr>
+            <w:r>
+              <w:t xml:space="preserve">42</w:t>
+            </w:r>
+          </w:p>
+        </w:tc>
+        <w:tc>
+          <w:p>
+            <w:pPr>
+              <w:pStyle w:val="Compact"/>
+              <w:jc w:val="right"/>
+            </w:pPr>
+            <w:r>
+              <w:t xml:space="preserve">15</w:t>
+            </w:r>
+          </w:p>
+        </w:tc>
+        <w:tc>
+          <w:p>
+            <w:pPr>
+              <w:pStyle w:val="Compact"/>
+              <w:jc w:val="right"/>
+            </w:pPr>
+            <w:r>
+              <w:t xml:space="preserve">-0.2709018</w:t>
+            </w:r>
+          </w:p>
+        </w:tc>
+        <w:tc>
+          <w:p>
+            <w:pPr>
+              <w:pStyle w:val="Compact"/>
+              <w:jc w:val="right"/>
+            </w:pPr>
+            <w:r>
+              <w:t xml:space="preserve">26.84750</w:t>
+            </w:r>
+          </w:p>
+        </w:tc>
+        <w:tc>
+          <w:p>
+            <w:pPr>
+              <w:pStyle w:val="Compact"/>
+              <w:jc w:val="right"/>
+            </w:pPr>
+            <w:r>
+              <w:t xml:space="preserve">0.789</w:t>
+            </w:r>
+          </w:p>
+        </w:tc>
+        <w:tc>
+          <w:p>
+            <w:pPr>
+              <w:pStyle w:val="Compact"/>
+              <w:jc w:val="right"/>
+            </w:pPr>
+            <w:r>
+              <w:t xml:space="preserve">1.000</w:t>
+            </w:r>
+          </w:p>
+        </w:tc>
+        <w:tc>
+          <w:p>
+            <w:pPr>
+              <w:pStyle w:val="Compact"/>
+              <w:jc w:val="left"/>
+            </w:pPr>
+            <w:r>
+              <w:t xml:space="preserve">ns</w:t>
+            </w:r>
+          </w:p>
+        </w:tc>
+      </w:tr>
+      <w:tr>
+        <w:tc>
+          <w:p>
+            <w:pPr>
+              <w:pStyle w:val="Compact"/>
+              <w:jc w:val="left"/>
+            </w:pPr>
+            <w:r>
+              <w:t xml:space="preserve">min_exp</w:t>
+            </w:r>
+          </w:p>
+        </w:tc>
+        <w:tc>
+          <w:p>
+            <w:pPr>
+              <w:pStyle w:val="Compact"/>
+              <w:jc w:val="left"/>
+            </w:pPr>
+            <w:r>
+              <w:t xml:space="preserve">one-parent-one-lang-strict</w:t>
+            </w:r>
+          </w:p>
+        </w:tc>
+        <w:tc>
+          <w:p>
+            <w:pPr>
+              <w:pStyle w:val="Compact"/>
+              <w:jc w:val="left"/>
+            </w:pPr>
+            <w:r>
+              <w:t xml:space="preserve">single-parent</w:t>
+            </w:r>
+          </w:p>
+        </w:tc>
+        <w:tc>
+          <w:p>
+            <w:pPr>
+              <w:pStyle w:val="Compact"/>
+              <w:jc w:val="right"/>
+            </w:pPr>
+            <w:r>
+              <w:t xml:space="preserve">30</w:t>
+            </w:r>
+          </w:p>
+        </w:tc>
+        <w:tc>
+          <w:p>
+            <w:pPr>
+              <w:pStyle w:val="Compact"/>
+              <w:jc w:val="right"/>
+            </w:pPr>
+            <w:r>
+              <w:t xml:space="preserve">15</w:t>
+            </w:r>
+          </w:p>
+        </w:tc>
+        <w:tc>
+          <w:p>
+            <w:pPr>
+              <w:pStyle w:val="Compact"/>
+              <w:jc w:val="right"/>
+            </w:pPr>
+            <w:r>
+              <w:t xml:space="preserve">1.2617873</w:t>
+            </w:r>
+          </w:p>
+        </w:tc>
+        <w:tc>
+          <w:p>
+            <w:pPr>
+              <w:pStyle w:val="Compact"/>
+              <w:jc w:val="right"/>
+            </w:pPr>
+            <w:r>
+              <w:t xml:space="preserve">42.88020</w:t>
+            </w:r>
+          </w:p>
+        </w:tc>
+        <w:tc>
+          <w:p>
+            <w:pPr>
+              <w:pStyle w:val="Compact"/>
+              <w:jc w:val="right"/>
+            </w:pPr>
+            <w:r>
+              <w:t xml:space="preserve">0.214</w:t>
+            </w:r>
+          </w:p>
+        </w:tc>
+        <w:tc>
+          <w:p>
+            <w:pPr>
+              <w:pStyle w:val="Compact"/>
+              <w:jc w:val="right"/>
+            </w:pPr>
+            <w:r>
+              <w:t xml:space="preserve">1.000</w:t>
+            </w:r>
+          </w:p>
+        </w:tc>
+        <w:tc>
+          <w:p>
+            <w:pPr>
+              <w:pStyle w:val="Compact"/>
+              <w:jc w:val="left"/>
+            </w:pPr>
+            <w:r>
+              <w:t xml:space="preserve">ns</w:t>
+            </w:r>
+          </w:p>
+        </w:tc>
+      </w:tr>
+    </w:tbl>
+    <w:p>
+      <w:pPr>
+        <w:pStyle w:val="BodyText"/>
+      </w:pPr>
+      <w:r>
+        <w:t xml:space="preserve">We also filtered the data to include only the families that had provided data for more than one data point (i.e. longitudinal data). As mentioned in the method section we had a few families that had contributed data to three, four or more data points, however these families were so few we decided not to include data beyond the second point. We wxplored the longitudinal data (See Figure) to determine thew stability of family strategy use across time.</w:t>
+      </w:r>
+    </w:p>
     <w:bookmarkEnd w:id="26"/>
+    <w:bookmarkEnd w:id="27"/>
     <w:sectPr/>
   </w:body>
 </w:document>

--- a/family_language_strategies/methods_results_markdown.docx
+++ b/family_language_strategies/methods_results_markdown.docx
@@ -98,7 +98,7 @@
     </w:p>
     <w:bookmarkEnd w:id="22"/>
     <w:bookmarkEnd w:id="23"/>
-    <w:bookmarkStart w:id="27" w:name="results"/>
+    <w:bookmarkStart w:id="31" w:name="results"/>
     <w:p>
       <w:pPr>
         <w:pStyle w:val="Heading2"/>
@@ -125,7 +125,7 @@
       </w:r>
     </w:p>
     <w:bookmarkEnd w:id="24"/>
-    <w:bookmarkStart w:id="26" w:name="analytic-approach"/>
+    <w:bookmarkStart w:id="30" w:name="analytic-approach"/>
     <w:p>
       <w:pPr>
         <w:pStyle w:val="Heading3"/>
@@ -139,7 +139,7 @@
         <w:pStyle w:val="FirstParagraph"/>
       </w:pPr>
       <w:r>
-        <w:t xml:space="preserve">We described the family strategies (See Figure 1). The most common strategy was the both parents bilingual strategy which represented 33.9407745% of the sample.</w:t>
+        <w:t xml:space="preserve">We first described the family strategies (See Figure 1). The most common strategy was the both parents bilingual strategy which represented 33.9407745% of the sample.</w:t>
       </w:r>
     </w:p>
     <w:p>
@@ -219,7 +219,34 @@
         <w:pStyle w:val="BodyText"/>
       </w:pPr>
       <w:r>
-        <w:t xml:space="preserve">We performed a chi-square goodness of fit test to determine weather the difference in proportion of usage between strategies was statistically significant.</w:t>
+        <w:t xml:space="preserve">We performed a chi-square goodness of fit test to determine weather the difference in proportion of usage between strategies was statistically significant, where the null hypothesis is that the strategies are used in the same proportion across the families tested. The chi-squared goodness of test revealed a statistically significant difference between the distribution of proportions in our data and a distribution in which all the proportions are equal(X^2 =</w:t>
+      </w:r>
+      <w:r>
+        <w:t xml:space="preserve"> </w:t>
+      </w:r>
+      <w:r>
+        <w:t xml:space="preserve">‘</w:t>
+      </w:r>
+      <w:r>
+        <w:t xml:space="preserve">r chisq_value</w:t>
+      </w:r>
+      <w:r>
+        <w:t xml:space="preserve">’</w:t>
+      </w:r>
+      <w:r>
+        <w:t xml:space="preserve">, p=</w:t>
+      </w:r>
+      <w:r>
+        <w:t xml:space="preserve">‘</w:t>
+      </w:r>
+      <w:r>
+        <w:t xml:space="preserve">r chisq_p</w:t>
+      </w:r>
+      <w:r>
+        <w:t xml:space="preserve">’</w:t>
+      </w:r>
+      <w:r>
+        <w:t xml:space="preserve">).</w:t>
       </w:r>
     </w:p>
     <w:p>
@@ -227,7 +254,7 @@
         <w:pStyle w:val="BodyText"/>
       </w:pPr>
       <w:r>
-        <w:t xml:space="preserve">We conducted t-test pairwise comparisons to explore the relation between different family language strategies and the amount of French exposure children were getting (See Table 2). French is the majority language in the province of Quebec. We then repeated the process for amount of English exposure (See Table 3). English is not considered a majority language in the province of Quebec, but it is one of Canada’s official languages and thus it holds a high linguistic status. We finally repeated the process for amount of minority language exposure (See Table 4). There are many minority languages aside from English that are spoken in the province of Quebec, however they tend to have a lower linguistic status than English.</w:t>
+        <w:t xml:space="preserve">We were also interested in weather the mean exposure to the majority languages French and English, and the mean exposure to a minority language changed as a function of which family language strategy was used (Figure 2)</w:t>
       </w:r>
     </w:p>
     <w:p>
@@ -235,7 +262,71 @@
         <w:pStyle w:val="BodyText"/>
       </w:pPr>
       <w:r>
-        <w:t xml:space="preserve">###Table 2</w:t>
+        <w:t xml:space="preserve">Figure 2 a)</w:t>
+      </w:r>
+    </w:p>
+    <w:p>
+      <w:pPr>
+        <w:pStyle w:val="SourceCode"/>
+      </w:pPr>
+      <w:r>
+        <w:rPr>
+          <w:rStyle w:val="FunctionTok"/>
+        </w:rPr>
+        <w:t xml:space="preserve">print</w:t>
+      </w:r>
+      <w:r>
+        <w:rPr>
+          <w:rStyle w:val="NormalTok"/>
+        </w:rPr>
+        <w:t xml:space="preserve">(figure_2_a)</w:t>
+      </w:r>
+    </w:p>
+    <w:p>
+      <w:pPr>
+        <w:pStyle w:val="FirstParagraph"/>
+      </w:pPr>
+      <w:r>
+        <w:drawing>
+          <wp:inline>
+            <wp:extent cx="4620126" cy="3696101"/>
+            <wp:effectExtent b="0" l="0" r="0" t="0"/>
+            <wp:docPr descr="" title="" id="1" name="Picture"/>
+            <a:graphic>
+              <a:graphicData uri="http://schemas.openxmlformats.org/drawingml/2006/picture">
+                <pic:pic>
+                  <pic:nvPicPr>
+                    <pic:cNvPr descr="methods_results_markdown_files/figure-docx/unnamed-chunk-3-1.png" id="0" name="Picture"/>
+                    <pic:cNvPicPr>
+                      <a:picLocks noChangeArrowheads="1" noChangeAspect="1"/>
+                    </pic:cNvPicPr>
+                  </pic:nvPicPr>
+                  <pic:blipFill>
+                    <a:blip r:embed="rId26"/>
+                    <a:stretch>
+                      <a:fillRect/>
+                    </a:stretch>
+                  </pic:blipFill>
+                  <pic:spPr bwMode="auto">
+                    <a:xfrm>
+                      <a:off x="0" y="0"/>
+                      <a:ext cx="4620126" cy="3696101"/>
+                    </a:xfrm>
+                    <a:prstGeom prst="rect">
+                      <a:avLst/>
+                    </a:prstGeom>
+                    <a:noFill/>
+                    <a:ln w="9525">
+                      <a:noFill/>
+                      <a:headEnd/>
+                      <a:tailEnd/>
+                    </a:ln>
+                  </pic:spPr>
+                </pic:pic>
+              </a:graphicData>
+            </a:graphic>
+          </wp:inline>
+        </w:drawing>
       </w:r>
     </w:p>
     <w:p>
@@ -243,7 +334,71 @@
         <w:pStyle w:val="BodyText"/>
       </w:pPr>
       <w:r>
-        <w:t xml:space="preserve">##Table 3</w:t>
+        <w:t xml:space="preserve">Figure 2 b)</w:t>
+      </w:r>
+    </w:p>
+    <w:p>
+      <w:pPr>
+        <w:pStyle w:val="SourceCode"/>
+      </w:pPr>
+      <w:r>
+        <w:rPr>
+          <w:rStyle w:val="FunctionTok"/>
+        </w:rPr>
+        <w:t xml:space="preserve">print</w:t>
+      </w:r>
+      <w:r>
+        <w:rPr>
+          <w:rStyle w:val="NormalTok"/>
+        </w:rPr>
+        <w:t xml:space="preserve">(figure_2_b)</w:t>
+      </w:r>
+    </w:p>
+    <w:p>
+      <w:pPr>
+        <w:pStyle w:val="FirstParagraph"/>
+      </w:pPr>
+      <w:r>
+        <w:drawing>
+          <wp:inline>
+            <wp:extent cx="4620126" cy="3696101"/>
+            <wp:effectExtent b="0" l="0" r="0" t="0"/>
+            <wp:docPr descr="" title="" id="1" name="Picture"/>
+            <a:graphic>
+              <a:graphicData uri="http://schemas.openxmlformats.org/drawingml/2006/picture">
+                <pic:pic>
+                  <pic:nvPicPr>
+                    <pic:cNvPr descr="methods_results_markdown_files/figure-docx/unnamed-chunk-4-1.png" id="0" name="Picture"/>
+                    <pic:cNvPicPr>
+                      <a:picLocks noChangeArrowheads="1" noChangeAspect="1"/>
+                    </pic:cNvPicPr>
+                  </pic:nvPicPr>
+                  <pic:blipFill>
+                    <a:blip r:embed="rId27"/>
+                    <a:stretch>
+                      <a:fillRect/>
+                    </a:stretch>
+                  </pic:blipFill>
+                  <pic:spPr bwMode="auto">
+                    <a:xfrm>
+                      <a:off x="0" y="0"/>
+                      <a:ext cx="4620126" cy="3696101"/>
+                    </a:xfrm>
+                    <a:prstGeom prst="rect">
+                      <a:avLst/>
+                    </a:prstGeom>
+                    <a:noFill/>
+                    <a:ln w="9525">
+                      <a:noFill/>
+                      <a:headEnd/>
+                      <a:tailEnd/>
+                    </a:ln>
+                  </pic:spPr>
+                </pic:pic>
+              </a:graphicData>
+            </a:graphic>
+          </wp:inline>
+        </w:drawing>
       </w:r>
     </w:p>
     <w:p>
@@ -251,7 +406,71 @@
         <w:pStyle w:val="BodyText"/>
       </w:pPr>
       <w:r>
-        <w:t xml:space="preserve">##Table 4</w:t>
+        <w:t xml:space="preserve">Figure 2 c)</w:t>
+      </w:r>
+    </w:p>
+    <w:p>
+      <w:pPr>
+        <w:pStyle w:val="SourceCode"/>
+      </w:pPr>
+      <w:r>
+        <w:rPr>
+          <w:rStyle w:val="FunctionTok"/>
+        </w:rPr>
+        <w:t xml:space="preserve">print</w:t>
+      </w:r>
+      <w:r>
+        <w:rPr>
+          <w:rStyle w:val="NormalTok"/>
+        </w:rPr>
+        <w:t xml:space="preserve">(figure_2_c)</w:t>
+      </w:r>
+    </w:p>
+    <w:p>
+      <w:pPr>
+        <w:pStyle w:val="FirstParagraph"/>
+      </w:pPr>
+      <w:r>
+        <w:drawing>
+          <wp:inline>
+            <wp:extent cx="4620126" cy="3696101"/>
+            <wp:effectExtent b="0" l="0" r="0" t="0"/>
+            <wp:docPr descr="" title="" id="1" name="Picture"/>
+            <a:graphic>
+              <a:graphicData uri="http://schemas.openxmlformats.org/drawingml/2006/picture">
+                <pic:pic>
+                  <pic:nvPicPr>
+                    <pic:cNvPr descr="methods_results_markdown_files/figure-docx/unnamed-chunk-5-1.png" id="0" name="Picture"/>
+                    <pic:cNvPicPr>
+                      <a:picLocks noChangeArrowheads="1" noChangeAspect="1"/>
+                    </pic:cNvPicPr>
+                  </pic:nvPicPr>
+                  <pic:blipFill>
+                    <a:blip r:embed="rId28"/>
+                    <a:stretch>
+                      <a:fillRect/>
+                    </a:stretch>
+                  </pic:blipFill>
+                  <pic:spPr bwMode="auto">
+                    <a:xfrm>
+                      <a:off x="0" y="0"/>
+                      <a:ext cx="4620126" cy="3696101"/>
+                    </a:xfrm>
+                    <a:prstGeom prst="rect">
+                      <a:avLst/>
+                    </a:prstGeom>
+                    <a:noFill/>
+                    <a:ln w="9525">
+                      <a:noFill/>
+                      <a:headEnd/>
+                      <a:tailEnd/>
+                    </a:ln>
+                  </pic:spPr>
+                </pic:pic>
+              </a:graphicData>
+            </a:graphic>
+          </wp:inline>
+        </w:drawing>
       </w:r>
     </w:p>
     <w:p>
@@ -259,11 +478,3897 @@
         <w:pStyle w:val="BodyText"/>
       </w:pPr>
       <w:r>
-        <w:t xml:space="preserve">We also filtered the data to include only the families that had provided data for more than one data point (i.e. longitudinal data). As mentioned in the method section we had a few families that had contributed data to three, four or more data points, however these families were so few we decided not to include data beyond the second point. We wxplored the longitudinal data (See Figure) to determine thew stability of family strategy use across time.</w:t>
+        <w:t xml:space="preserve">To test this statistically, we conducted t-test pairwise comparisons to explore the relation between different family language strategies and the amount of French exposure children were getting (See Table 2). French is the majority language in the province of Quebec. We then repeated the process for amount of English exposure (See Table 3). English is not considered a majority language in the province of Quebec, but it is one of Canada’s official languages and thus it holds a high linguistic status. We finally repeated the process for amount of minority language exposure (See Table 4). There are many minority languages aside from English that are spoken in the province of Quebec, however they tend to have a lower linguistic status than English.</w:t>
       </w:r>
     </w:p>
-    <w:bookmarkEnd w:id="26"/>
-    <w:bookmarkEnd w:id="27"/>
+    <w:p>
+      <w:pPr>
+        <w:pStyle w:val="BodyText"/>
+      </w:pPr>
+      <w:r>
+        <w:t xml:space="preserve">###Table 2</w:t>
+      </w:r>
+    </w:p>
+    <w:p>
+      <w:pPr>
+        <w:pStyle w:val="BodyText"/>
+      </w:pPr>
+      <w:r>
+        <w:t xml:space="preserve">##Table 3</w:t>
+      </w:r>
+    </w:p>
+    <w:p>
+      <w:pPr>
+        <w:pStyle w:val="SourceCode"/>
+      </w:pPr>
+      <w:r>
+        <w:rPr>
+          <w:rStyle w:val="FunctionTok"/>
+        </w:rPr>
+        <w:t xml:space="preserve">kable</w:t>
+      </w:r>
+      <w:r>
+        <w:rPr>
+          <w:rStyle w:val="NormalTok"/>
+        </w:rPr>
+        <w:t xml:space="preserve">(t_eng)</w:t>
+      </w:r>
+    </w:p>
+    <w:tbl>
+      <w:tblPr>
+        <w:tblStyle w:val="Table"/>
+        <w:tblW w:type="pct" w:w="5000.0"/>
+        <w:tblLook w:firstRow="1" w:lastRow="0" w:firstColumn="0" w:lastColumn="0" w:noHBand="0" w:noVBand="0"/>
+      </w:tblPr>
+      <w:tblGrid>
+        <w:gridCol w:w="519"/>
+        <w:gridCol w:w="1752"/>
+        <w:gridCol w:w="1752"/>
+        <w:gridCol w:w="259"/>
+        <w:gridCol w:w="259"/>
+        <w:gridCol w:w="714"/>
+        <w:gridCol w:w="649"/>
+        <w:gridCol w:w="584"/>
+        <w:gridCol w:w="584"/>
+        <w:gridCol w:w="843"/>
+      </w:tblGrid>
+      <w:tr>
+        <w:trPr>
+          <w:cnfStyle w:firstRow="1"/>
+        </w:trPr>
+        <w:tc>
+          <w:tcPr>
+            <w:tcBorders>
+              <w:bottom w:val="single"/>
+            </w:tcBorders>
+            <w:vAlign w:val="bottom"/>
+          </w:tcPr>
+          <w:p>
+            <w:pPr>
+              <w:pStyle w:val="Compact"/>
+              <w:jc w:val="left"/>
+            </w:pPr>
+            <w:r>
+              <w:t xml:space="preserve">.y.</w:t>
+            </w:r>
+          </w:p>
+        </w:tc>
+        <w:tc>
+          <w:tcPr>
+            <w:tcBorders>
+              <w:bottom w:val="single"/>
+            </w:tcBorders>
+            <w:vAlign w:val="bottom"/>
+          </w:tcPr>
+          <w:p>
+            <w:pPr>
+              <w:pStyle w:val="Compact"/>
+              <w:jc w:val="left"/>
+            </w:pPr>
+            <w:r>
+              <w:t xml:space="preserve">group1</w:t>
+            </w:r>
+          </w:p>
+        </w:tc>
+        <w:tc>
+          <w:tcPr>
+            <w:tcBorders>
+              <w:bottom w:val="single"/>
+            </w:tcBorders>
+            <w:vAlign w:val="bottom"/>
+          </w:tcPr>
+          <w:p>
+            <w:pPr>
+              <w:pStyle w:val="Compact"/>
+              <w:jc w:val="left"/>
+            </w:pPr>
+            <w:r>
+              <w:t xml:space="preserve">group2</w:t>
+            </w:r>
+          </w:p>
+        </w:tc>
+        <w:tc>
+          <w:tcPr>
+            <w:tcBorders>
+              <w:bottom w:val="single"/>
+            </w:tcBorders>
+            <w:vAlign w:val="bottom"/>
+          </w:tcPr>
+          <w:p>
+            <w:pPr>
+              <w:pStyle w:val="Compact"/>
+              <w:jc w:val="right"/>
+            </w:pPr>
+            <w:r>
+              <w:t xml:space="preserve">n1</w:t>
+            </w:r>
+          </w:p>
+        </w:tc>
+        <w:tc>
+          <w:tcPr>
+            <w:tcBorders>
+              <w:bottom w:val="single"/>
+            </w:tcBorders>
+            <w:vAlign w:val="bottom"/>
+          </w:tcPr>
+          <w:p>
+            <w:pPr>
+              <w:pStyle w:val="Compact"/>
+              <w:jc w:val="right"/>
+            </w:pPr>
+            <w:r>
+              <w:t xml:space="preserve">n2</w:t>
+            </w:r>
+          </w:p>
+        </w:tc>
+        <w:tc>
+          <w:tcPr>
+            <w:tcBorders>
+              <w:bottom w:val="single"/>
+            </w:tcBorders>
+            <w:vAlign w:val="bottom"/>
+          </w:tcPr>
+          <w:p>
+            <w:pPr>
+              <w:pStyle w:val="Compact"/>
+              <w:jc w:val="right"/>
+            </w:pPr>
+            <w:r>
+              <w:t xml:space="preserve">statistic</w:t>
+            </w:r>
+          </w:p>
+        </w:tc>
+        <w:tc>
+          <w:tcPr>
+            <w:tcBorders>
+              <w:bottom w:val="single"/>
+            </w:tcBorders>
+            <w:vAlign w:val="bottom"/>
+          </w:tcPr>
+          <w:p>
+            <w:pPr>
+              <w:pStyle w:val="Compact"/>
+              <w:jc w:val="right"/>
+            </w:pPr>
+            <w:r>
+              <w:t xml:space="preserve">df</w:t>
+            </w:r>
+          </w:p>
+        </w:tc>
+        <w:tc>
+          <w:tcPr>
+            <w:tcBorders>
+              <w:bottom w:val="single"/>
+            </w:tcBorders>
+            <w:vAlign w:val="bottom"/>
+          </w:tcPr>
+          <w:p>
+            <w:pPr>
+              <w:pStyle w:val="Compact"/>
+              <w:jc w:val="right"/>
+            </w:pPr>
+            <w:r>
+              <w:t xml:space="preserve">p</w:t>
+            </w:r>
+          </w:p>
+        </w:tc>
+        <w:tc>
+          <w:tcPr>
+            <w:tcBorders>
+              <w:bottom w:val="single"/>
+            </w:tcBorders>
+            <w:vAlign w:val="bottom"/>
+          </w:tcPr>
+          <w:p>
+            <w:pPr>
+              <w:pStyle w:val="Compact"/>
+              <w:jc w:val="right"/>
+            </w:pPr>
+            <w:r>
+              <w:t xml:space="preserve">p.adj</w:t>
+            </w:r>
+          </w:p>
+        </w:tc>
+        <w:tc>
+          <w:tcPr>
+            <w:tcBorders>
+              <w:bottom w:val="single"/>
+            </w:tcBorders>
+            <w:vAlign w:val="bottom"/>
+          </w:tcPr>
+          <w:p>
+            <w:pPr>
+              <w:pStyle w:val="Compact"/>
+              <w:jc w:val="left"/>
+            </w:pPr>
+            <w:r>
+              <w:t xml:space="preserve">p.adj.signif</w:t>
+            </w:r>
+          </w:p>
+        </w:tc>
+      </w:tr>
+      <w:tr>
+        <w:tc>
+          <w:p>
+            <w:pPr>
+              <w:pStyle w:val="Compact"/>
+              <w:jc w:val="left"/>
+            </w:pPr>
+            <w:r>
+              <w:t xml:space="preserve">eng_exp</w:t>
+            </w:r>
+          </w:p>
+        </w:tc>
+        <w:tc>
+          <w:p>
+            <w:pPr>
+              <w:pStyle w:val="Compact"/>
+              <w:jc w:val="left"/>
+            </w:pPr>
+            <w:r>
+              <w:t xml:space="preserve">both-parents-bilingual</w:t>
+            </w:r>
+          </w:p>
+        </w:tc>
+        <w:tc>
+          <w:p>
+            <w:pPr>
+              <w:pStyle w:val="Compact"/>
+              <w:jc w:val="left"/>
+            </w:pPr>
+            <w:r>
+              <w:t xml:space="preserve">one-language-at-home</w:t>
+            </w:r>
+          </w:p>
+        </w:tc>
+        <w:tc>
+          <w:p>
+            <w:pPr>
+              <w:pStyle w:val="Compact"/>
+              <w:jc w:val="right"/>
+            </w:pPr>
+            <w:r>
+              <w:t xml:space="preserve">196</w:t>
+            </w:r>
+          </w:p>
+        </w:tc>
+        <w:tc>
+          <w:p>
+            <w:pPr>
+              <w:pStyle w:val="Compact"/>
+              <w:jc w:val="right"/>
+            </w:pPr>
+            <w:r>
+              <w:t xml:space="preserve">124</w:t>
+            </w:r>
+          </w:p>
+        </w:tc>
+        <w:tc>
+          <w:p>
+            <w:pPr>
+              <w:pStyle w:val="Compact"/>
+              <w:jc w:val="right"/>
+            </w:pPr>
+            <w:r>
+              <w:t xml:space="preserve">0.5843964</w:t>
+            </w:r>
+          </w:p>
+        </w:tc>
+        <w:tc>
+          <w:p>
+            <w:pPr>
+              <w:pStyle w:val="Compact"/>
+              <w:jc w:val="right"/>
+            </w:pPr>
+            <w:r>
+              <w:t xml:space="preserve">183.94306</w:t>
+            </w:r>
+          </w:p>
+        </w:tc>
+        <w:tc>
+          <w:p>
+            <w:pPr>
+              <w:pStyle w:val="Compact"/>
+              <w:jc w:val="right"/>
+            </w:pPr>
+            <w:r>
+              <w:t xml:space="preserve">5.60e-01</w:t>
+            </w:r>
+          </w:p>
+        </w:tc>
+        <w:tc>
+          <w:p>
+            <w:pPr>
+              <w:pStyle w:val="Compact"/>
+              <w:jc w:val="right"/>
+            </w:pPr>
+            <w:r>
+              <w:t xml:space="preserve">1.000000</w:t>
+            </w:r>
+          </w:p>
+        </w:tc>
+        <w:tc>
+          <w:p>
+            <w:pPr>
+              <w:pStyle w:val="Compact"/>
+              <w:jc w:val="left"/>
+            </w:pPr>
+            <w:r>
+              <w:t xml:space="preserve">ns</w:t>
+            </w:r>
+          </w:p>
+        </w:tc>
+      </w:tr>
+      <w:tr>
+        <w:tc>
+          <w:p>
+            <w:pPr>
+              <w:pStyle w:val="Compact"/>
+              <w:jc w:val="left"/>
+            </w:pPr>
+            <w:r>
+              <w:t xml:space="preserve">eng_exp</w:t>
+            </w:r>
+          </w:p>
+        </w:tc>
+        <w:tc>
+          <w:p>
+            <w:pPr>
+              <w:pStyle w:val="Compact"/>
+              <w:jc w:val="left"/>
+            </w:pPr>
+            <w:r>
+              <w:t xml:space="preserve">both-parents-bilingual</w:t>
+            </w:r>
+          </w:p>
+        </w:tc>
+        <w:tc>
+          <w:p>
+            <w:pPr>
+              <w:pStyle w:val="Compact"/>
+              <w:jc w:val="left"/>
+            </w:pPr>
+            <w:r>
+              <w:t xml:space="preserve">one-parent-bilingual</w:t>
+            </w:r>
+          </w:p>
+        </w:tc>
+        <w:tc>
+          <w:p>
+            <w:pPr>
+              <w:pStyle w:val="Compact"/>
+              <w:jc w:val="right"/>
+            </w:pPr>
+            <w:r>
+              <w:t xml:space="preserve">196</w:t>
+            </w:r>
+          </w:p>
+        </w:tc>
+        <w:tc>
+          <w:p>
+            <w:pPr>
+              <w:pStyle w:val="Compact"/>
+              <w:jc w:val="right"/>
+            </w:pPr>
+            <w:r>
+              <w:t xml:space="preserve">145</w:t>
+            </w:r>
+          </w:p>
+        </w:tc>
+        <w:tc>
+          <w:p>
+            <w:pPr>
+              <w:pStyle w:val="Compact"/>
+              <w:jc w:val="right"/>
+            </w:pPr>
+            <w:r>
+              <w:t xml:space="preserve">-2.7225465</w:t>
+            </w:r>
+          </w:p>
+        </w:tc>
+        <w:tc>
+          <w:p>
+            <w:pPr>
+              <w:pStyle w:val="Compact"/>
+              <w:jc w:val="right"/>
+            </w:pPr>
+            <w:r>
+              <w:t xml:space="preserve">269.79015</w:t>
+            </w:r>
+          </w:p>
+        </w:tc>
+        <w:tc>
+          <w:p>
+            <w:pPr>
+              <w:pStyle w:val="Compact"/>
+              <w:jc w:val="right"/>
+            </w:pPr>
+            <w:r>
+              <w:t xml:space="preserve">7.00e-03</w:t>
+            </w:r>
+          </w:p>
+        </w:tc>
+        <w:tc>
+          <w:p>
+            <w:pPr>
+              <w:pStyle w:val="Compact"/>
+              <w:jc w:val="right"/>
+            </w:pPr>
+            <w:r>
+              <w:t xml:space="preserve">0.104000</w:t>
+            </w:r>
+          </w:p>
+        </w:tc>
+        <w:tc>
+          <w:p>
+            <w:pPr>
+              <w:pStyle w:val="Compact"/>
+              <w:jc w:val="left"/>
+            </w:pPr>
+            <w:r>
+              <w:t xml:space="preserve">ns</w:t>
+            </w:r>
+          </w:p>
+        </w:tc>
+      </w:tr>
+      <w:tr>
+        <w:tc>
+          <w:p>
+            <w:pPr>
+              <w:pStyle w:val="Compact"/>
+              <w:jc w:val="left"/>
+            </w:pPr>
+            <w:r>
+              <w:t xml:space="preserve">eng_exp</w:t>
+            </w:r>
+          </w:p>
+        </w:tc>
+        <w:tc>
+          <w:p>
+            <w:pPr>
+              <w:pStyle w:val="Compact"/>
+              <w:jc w:val="left"/>
+            </w:pPr>
+            <w:r>
+              <w:t xml:space="preserve">both-parents-bilingual</w:t>
+            </w:r>
+          </w:p>
+        </w:tc>
+        <w:tc>
+          <w:p>
+            <w:pPr>
+              <w:pStyle w:val="Compact"/>
+              <w:jc w:val="left"/>
+            </w:pPr>
+            <w:r>
+              <w:t xml:space="preserve">one-parent-one-lang-flex</w:t>
+            </w:r>
+          </w:p>
+        </w:tc>
+        <w:tc>
+          <w:p>
+            <w:pPr>
+              <w:pStyle w:val="Compact"/>
+              <w:jc w:val="right"/>
+            </w:pPr>
+            <w:r>
+              <w:t xml:space="preserve">196</w:t>
+            </w:r>
+          </w:p>
+        </w:tc>
+        <w:tc>
+          <w:p>
+            <w:pPr>
+              <w:pStyle w:val="Compact"/>
+              <w:jc w:val="right"/>
+            </w:pPr>
+            <w:r>
+              <w:t xml:space="preserve">42</w:t>
+            </w:r>
+          </w:p>
+        </w:tc>
+        <w:tc>
+          <w:p>
+            <w:pPr>
+              <w:pStyle w:val="Compact"/>
+              <w:jc w:val="right"/>
+            </w:pPr>
+            <w:r>
+              <w:t xml:space="preserve">2.1615021</w:t>
+            </w:r>
+          </w:p>
+        </w:tc>
+        <w:tc>
+          <w:p>
+            <w:pPr>
+              <w:pStyle w:val="Compact"/>
+              <w:jc w:val="right"/>
+            </w:pPr>
+            <w:r>
+              <w:t xml:space="preserve">79.10983</w:t>
+            </w:r>
+          </w:p>
+        </w:tc>
+        <w:tc>
+          <w:p>
+            <w:pPr>
+              <w:pStyle w:val="Compact"/>
+              <w:jc w:val="right"/>
+            </w:pPr>
+            <w:r>
+              <w:t xml:space="preserve">3.40e-02</w:t>
+            </w:r>
+          </w:p>
+        </w:tc>
+        <w:tc>
+          <w:p>
+            <w:pPr>
+              <w:pStyle w:val="Compact"/>
+              <w:jc w:val="right"/>
+            </w:pPr>
+            <w:r>
+              <w:t xml:space="preserve">0.506000</w:t>
+            </w:r>
+          </w:p>
+        </w:tc>
+        <w:tc>
+          <w:p>
+            <w:pPr>
+              <w:pStyle w:val="Compact"/>
+              <w:jc w:val="left"/>
+            </w:pPr>
+            <w:r>
+              <w:t xml:space="preserve">ns</w:t>
+            </w:r>
+          </w:p>
+        </w:tc>
+      </w:tr>
+      <w:tr>
+        <w:tc>
+          <w:p>
+            <w:pPr>
+              <w:pStyle w:val="Compact"/>
+              <w:jc w:val="left"/>
+            </w:pPr>
+            <w:r>
+              <w:t xml:space="preserve">eng_exp</w:t>
+            </w:r>
+          </w:p>
+        </w:tc>
+        <w:tc>
+          <w:p>
+            <w:pPr>
+              <w:pStyle w:val="Compact"/>
+              <w:jc w:val="left"/>
+            </w:pPr>
+            <w:r>
+              <w:t xml:space="preserve">both-parents-bilingual</w:t>
+            </w:r>
+          </w:p>
+        </w:tc>
+        <w:tc>
+          <w:p>
+            <w:pPr>
+              <w:pStyle w:val="Compact"/>
+              <w:jc w:val="left"/>
+            </w:pPr>
+            <w:r>
+              <w:t xml:space="preserve">one-parent-one-lang-strict</w:t>
+            </w:r>
+          </w:p>
+        </w:tc>
+        <w:tc>
+          <w:p>
+            <w:pPr>
+              <w:pStyle w:val="Compact"/>
+              <w:jc w:val="right"/>
+            </w:pPr>
+            <w:r>
+              <w:t xml:space="preserve">196</w:t>
+            </w:r>
+          </w:p>
+        </w:tc>
+        <w:tc>
+          <w:p>
+            <w:pPr>
+              <w:pStyle w:val="Compact"/>
+              <w:jc w:val="right"/>
+            </w:pPr>
+            <w:r>
+              <w:t xml:space="preserve">30</w:t>
+            </w:r>
+          </w:p>
+        </w:tc>
+        <w:tc>
+          <w:p>
+            <w:pPr>
+              <w:pStyle w:val="Compact"/>
+              <w:jc w:val="right"/>
+            </w:pPr>
+            <w:r>
+              <w:t xml:space="preserve">3.2042622</w:t>
+            </w:r>
+          </w:p>
+        </w:tc>
+        <w:tc>
+          <w:p>
+            <w:pPr>
+              <w:pStyle w:val="Compact"/>
+              <w:jc w:val="right"/>
+            </w:pPr>
+            <w:r>
+              <w:t xml:space="preserve">45.90714</w:t>
+            </w:r>
+          </w:p>
+        </w:tc>
+        <w:tc>
+          <w:p>
+            <w:pPr>
+              <w:pStyle w:val="Compact"/>
+              <w:jc w:val="right"/>
+            </w:pPr>
+            <w:r>
+              <w:t xml:space="preserve">2.00e-03</w:t>
+            </w:r>
+          </w:p>
+        </w:tc>
+        <w:tc>
+          <w:p>
+            <w:pPr>
+              <w:pStyle w:val="Compact"/>
+              <w:jc w:val="right"/>
+            </w:pPr>
+            <w:r>
+              <w:t xml:space="preserve">0.037000</w:t>
+            </w:r>
+          </w:p>
+        </w:tc>
+        <w:tc>
+          <w:p>
+            <w:pPr>
+              <w:pStyle w:val="Compact"/>
+              <w:jc w:val="left"/>
+            </w:pPr>
+            <w:r>
+              <w:t xml:space="preserve">*</w:t>
+            </w:r>
+          </w:p>
+        </w:tc>
+      </w:tr>
+      <w:tr>
+        <w:tc>
+          <w:p>
+            <w:pPr>
+              <w:pStyle w:val="Compact"/>
+              <w:jc w:val="left"/>
+            </w:pPr>
+            <w:r>
+              <w:t xml:space="preserve">eng_exp</w:t>
+            </w:r>
+          </w:p>
+        </w:tc>
+        <w:tc>
+          <w:p>
+            <w:pPr>
+              <w:pStyle w:val="Compact"/>
+              <w:jc w:val="left"/>
+            </w:pPr>
+            <w:r>
+              <w:t xml:space="preserve">both-parents-bilingual</w:t>
+            </w:r>
+          </w:p>
+        </w:tc>
+        <w:tc>
+          <w:p>
+            <w:pPr>
+              <w:pStyle w:val="Compact"/>
+              <w:jc w:val="left"/>
+            </w:pPr>
+            <w:r>
+              <w:t xml:space="preserve">single-parent</w:t>
+            </w:r>
+          </w:p>
+        </w:tc>
+        <w:tc>
+          <w:p>
+            <w:pPr>
+              <w:pStyle w:val="Compact"/>
+              <w:jc w:val="right"/>
+            </w:pPr>
+            <w:r>
+              <w:t xml:space="preserve">196</w:t>
+            </w:r>
+          </w:p>
+        </w:tc>
+        <w:tc>
+          <w:p>
+            <w:pPr>
+              <w:pStyle w:val="Compact"/>
+              <w:jc w:val="right"/>
+            </w:pPr>
+            <w:r>
+              <w:t xml:space="preserve">15</w:t>
+            </w:r>
+          </w:p>
+        </w:tc>
+        <w:tc>
+          <w:p>
+            <w:pPr>
+              <w:pStyle w:val="Compact"/>
+              <w:jc w:val="right"/>
+            </w:pPr>
+            <w:r>
+              <w:t xml:space="preserve">0.2492455</w:t>
+            </w:r>
+          </w:p>
+        </w:tc>
+        <w:tc>
+          <w:p>
+            <w:pPr>
+              <w:pStyle w:val="Compact"/>
+              <w:jc w:val="right"/>
+            </w:pPr>
+            <w:r>
+              <w:t xml:space="preserve">15.75556</w:t>
+            </w:r>
+          </w:p>
+        </w:tc>
+        <w:tc>
+          <w:p>
+            <w:pPr>
+              <w:pStyle w:val="Compact"/>
+              <w:jc w:val="right"/>
+            </w:pPr>
+            <w:r>
+              <w:t xml:space="preserve">8.06e-01</w:t>
+            </w:r>
+          </w:p>
+        </w:tc>
+        <w:tc>
+          <w:p>
+            <w:pPr>
+              <w:pStyle w:val="Compact"/>
+              <w:jc w:val="right"/>
+            </w:pPr>
+            <w:r>
+              <w:t xml:space="preserve">1.000000</w:t>
+            </w:r>
+          </w:p>
+        </w:tc>
+        <w:tc>
+          <w:p>
+            <w:pPr>
+              <w:pStyle w:val="Compact"/>
+              <w:jc w:val="left"/>
+            </w:pPr>
+            <w:r>
+              <w:t xml:space="preserve">ns</w:t>
+            </w:r>
+          </w:p>
+        </w:tc>
+      </w:tr>
+      <w:tr>
+        <w:tc>
+          <w:p>
+            <w:pPr>
+              <w:pStyle w:val="Compact"/>
+              <w:jc w:val="left"/>
+            </w:pPr>
+            <w:r>
+              <w:t xml:space="preserve">eng_exp</w:t>
+            </w:r>
+          </w:p>
+        </w:tc>
+        <w:tc>
+          <w:p>
+            <w:pPr>
+              <w:pStyle w:val="Compact"/>
+              <w:jc w:val="left"/>
+            </w:pPr>
+            <w:r>
+              <w:t xml:space="preserve">one-language-at-home</w:t>
+            </w:r>
+          </w:p>
+        </w:tc>
+        <w:tc>
+          <w:p>
+            <w:pPr>
+              <w:pStyle w:val="Compact"/>
+              <w:jc w:val="left"/>
+            </w:pPr>
+            <w:r>
+              <w:t xml:space="preserve">one-parent-bilingual</w:t>
+            </w:r>
+          </w:p>
+        </w:tc>
+        <w:tc>
+          <w:p>
+            <w:pPr>
+              <w:pStyle w:val="Compact"/>
+              <w:jc w:val="right"/>
+            </w:pPr>
+            <w:r>
+              <w:t xml:space="preserve">124</w:t>
+            </w:r>
+          </w:p>
+        </w:tc>
+        <w:tc>
+          <w:p>
+            <w:pPr>
+              <w:pStyle w:val="Compact"/>
+              <w:jc w:val="right"/>
+            </w:pPr>
+            <w:r>
+              <w:t xml:space="preserve">145</w:t>
+            </w:r>
+          </w:p>
+        </w:tc>
+        <w:tc>
+          <w:p>
+            <w:pPr>
+              <w:pStyle w:val="Compact"/>
+              <w:jc w:val="right"/>
+            </w:pPr>
+            <w:r>
+              <w:t xml:space="preserve">-2.4578883</w:t>
+            </w:r>
+          </w:p>
+        </w:tc>
+        <w:tc>
+          <w:p>
+            <w:pPr>
+              <w:pStyle w:val="Compact"/>
+              <w:jc w:val="right"/>
+            </w:pPr>
+            <w:r>
+              <w:t xml:space="preserve">229.65242</w:t>
+            </w:r>
+          </w:p>
+        </w:tc>
+        <w:tc>
+          <w:p>
+            <w:pPr>
+              <w:pStyle w:val="Compact"/>
+              <w:jc w:val="right"/>
+            </w:pPr>
+            <w:r>
+              <w:t xml:space="preserve">1.50e-02</w:t>
+            </w:r>
+          </w:p>
+        </w:tc>
+        <w:tc>
+          <w:p>
+            <w:pPr>
+              <w:pStyle w:val="Compact"/>
+              <w:jc w:val="right"/>
+            </w:pPr>
+            <w:r>
+              <w:t xml:space="preserve">0.220000</w:t>
+            </w:r>
+          </w:p>
+        </w:tc>
+        <w:tc>
+          <w:p>
+            <w:pPr>
+              <w:pStyle w:val="Compact"/>
+              <w:jc w:val="left"/>
+            </w:pPr>
+            <w:r>
+              <w:t xml:space="preserve">ns</w:t>
+            </w:r>
+          </w:p>
+        </w:tc>
+      </w:tr>
+      <w:tr>
+        <w:tc>
+          <w:p>
+            <w:pPr>
+              <w:pStyle w:val="Compact"/>
+              <w:jc w:val="left"/>
+            </w:pPr>
+            <w:r>
+              <w:t xml:space="preserve">eng_exp</w:t>
+            </w:r>
+          </w:p>
+        </w:tc>
+        <w:tc>
+          <w:p>
+            <w:pPr>
+              <w:pStyle w:val="Compact"/>
+              <w:jc w:val="left"/>
+            </w:pPr>
+            <w:r>
+              <w:t xml:space="preserve">one-language-at-home</w:t>
+            </w:r>
+          </w:p>
+        </w:tc>
+        <w:tc>
+          <w:p>
+            <w:pPr>
+              <w:pStyle w:val="Compact"/>
+              <w:jc w:val="left"/>
+            </w:pPr>
+            <w:r>
+              <w:t xml:space="preserve">one-parent-one-lang-flex</w:t>
+            </w:r>
+          </w:p>
+        </w:tc>
+        <w:tc>
+          <w:p>
+            <w:pPr>
+              <w:pStyle w:val="Compact"/>
+              <w:jc w:val="right"/>
+            </w:pPr>
+            <w:r>
+              <w:t xml:space="preserve">124</w:t>
+            </w:r>
+          </w:p>
+        </w:tc>
+        <w:tc>
+          <w:p>
+            <w:pPr>
+              <w:pStyle w:val="Compact"/>
+              <w:jc w:val="right"/>
+            </w:pPr>
+            <w:r>
+              <w:t xml:space="preserve">42</w:t>
+            </w:r>
+          </w:p>
+        </w:tc>
+        <w:tc>
+          <w:p>
+            <w:pPr>
+              <w:pStyle w:val="Compact"/>
+              <w:jc w:val="right"/>
+            </w:pPr>
+            <w:r>
+              <w:t xml:space="preserve">1.0527104</w:t>
+            </w:r>
+          </w:p>
+        </w:tc>
+        <w:tc>
+          <w:p>
+            <w:pPr>
+              <w:pStyle w:val="Compact"/>
+              <w:jc w:val="right"/>
+            </w:pPr>
+            <w:r>
+              <w:t xml:space="preserve">151.78712</w:t>
+            </w:r>
+          </w:p>
+        </w:tc>
+        <w:tc>
+          <w:p>
+            <w:pPr>
+              <w:pStyle w:val="Compact"/>
+              <w:jc w:val="right"/>
+            </w:pPr>
+            <w:r>
+              <w:t xml:space="preserve">2.94e-01</w:t>
+            </w:r>
+          </w:p>
+        </w:tc>
+        <w:tc>
+          <w:p>
+            <w:pPr>
+              <w:pStyle w:val="Compact"/>
+              <w:jc w:val="right"/>
+            </w:pPr>
+            <w:r>
+              <w:t xml:space="preserve">1.000000</w:t>
+            </w:r>
+          </w:p>
+        </w:tc>
+        <w:tc>
+          <w:p>
+            <w:pPr>
+              <w:pStyle w:val="Compact"/>
+              <w:jc w:val="left"/>
+            </w:pPr>
+            <w:r>
+              <w:t xml:space="preserve">ns</w:t>
+            </w:r>
+          </w:p>
+        </w:tc>
+      </w:tr>
+      <w:tr>
+        <w:tc>
+          <w:p>
+            <w:pPr>
+              <w:pStyle w:val="Compact"/>
+              <w:jc w:val="left"/>
+            </w:pPr>
+            <w:r>
+              <w:t xml:space="preserve">eng_exp</w:t>
+            </w:r>
+          </w:p>
+        </w:tc>
+        <w:tc>
+          <w:p>
+            <w:pPr>
+              <w:pStyle w:val="Compact"/>
+              <w:jc w:val="left"/>
+            </w:pPr>
+            <w:r>
+              <w:t xml:space="preserve">one-language-at-home</w:t>
+            </w:r>
+          </w:p>
+        </w:tc>
+        <w:tc>
+          <w:p>
+            <w:pPr>
+              <w:pStyle w:val="Compact"/>
+              <w:jc w:val="left"/>
+            </w:pPr>
+            <w:r>
+              <w:t xml:space="preserve">one-parent-one-lang-strict</w:t>
+            </w:r>
+          </w:p>
+        </w:tc>
+        <w:tc>
+          <w:p>
+            <w:pPr>
+              <w:pStyle w:val="Compact"/>
+              <w:jc w:val="right"/>
+            </w:pPr>
+            <w:r>
+              <w:t xml:space="preserve">124</w:t>
+            </w:r>
+          </w:p>
+        </w:tc>
+        <w:tc>
+          <w:p>
+            <w:pPr>
+              <w:pStyle w:val="Compact"/>
+              <w:jc w:val="right"/>
+            </w:pPr>
+            <w:r>
+              <w:t xml:space="preserve">30</w:t>
+            </w:r>
+          </w:p>
+        </w:tc>
+        <w:tc>
+          <w:p>
+            <w:pPr>
+              <w:pStyle w:val="Compact"/>
+              <w:jc w:val="right"/>
+            </w:pPr>
+            <w:r>
+              <w:t xml:space="preserve">2.0313547</w:t>
+            </w:r>
+          </w:p>
+        </w:tc>
+        <w:tc>
+          <w:p>
+            <w:pPr>
+              <w:pStyle w:val="Compact"/>
+              <w:jc w:val="right"/>
+            </w:pPr>
+            <w:r>
+              <w:t xml:space="preserve">98.18170</w:t>
+            </w:r>
+          </w:p>
+        </w:tc>
+        <w:tc>
+          <w:p>
+            <w:pPr>
+              <w:pStyle w:val="Compact"/>
+              <w:jc w:val="right"/>
+            </w:pPr>
+            <w:r>
+              <w:t xml:space="preserve">4.50e-02</w:t>
+            </w:r>
+          </w:p>
+        </w:tc>
+        <w:tc>
+          <w:p>
+            <w:pPr>
+              <w:pStyle w:val="Compact"/>
+              <w:jc w:val="right"/>
+            </w:pPr>
+            <w:r>
+              <w:t xml:space="preserve">0.673000</w:t>
+            </w:r>
+          </w:p>
+        </w:tc>
+        <w:tc>
+          <w:p>
+            <w:pPr>
+              <w:pStyle w:val="Compact"/>
+              <w:jc w:val="left"/>
+            </w:pPr>
+            <w:r>
+              <w:t xml:space="preserve">ns</w:t>
+            </w:r>
+          </w:p>
+        </w:tc>
+      </w:tr>
+      <w:tr>
+        <w:tc>
+          <w:p>
+            <w:pPr>
+              <w:pStyle w:val="Compact"/>
+              <w:jc w:val="left"/>
+            </w:pPr>
+            <w:r>
+              <w:t xml:space="preserve">eng_exp</w:t>
+            </w:r>
+          </w:p>
+        </w:tc>
+        <w:tc>
+          <w:p>
+            <w:pPr>
+              <w:pStyle w:val="Compact"/>
+              <w:jc w:val="left"/>
+            </w:pPr>
+            <w:r>
+              <w:t xml:space="preserve">one-language-at-home</w:t>
+            </w:r>
+          </w:p>
+        </w:tc>
+        <w:tc>
+          <w:p>
+            <w:pPr>
+              <w:pStyle w:val="Compact"/>
+              <w:jc w:val="left"/>
+            </w:pPr>
+            <w:r>
+              <w:t xml:space="preserve">single-parent</w:t>
+            </w:r>
+          </w:p>
+        </w:tc>
+        <w:tc>
+          <w:p>
+            <w:pPr>
+              <w:pStyle w:val="Compact"/>
+              <w:jc w:val="right"/>
+            </w:pPr>
+            <w:r>
+              <w:t xml:space="preserve">124</w:t>
+            </w:r>
+          </w:p>
+        </w:tc>
+        <w:tc>
+          <w:p>
+            <w:pPr>
+              <w:pStyle w:val="Compact"/>
+              <w:jc w:val="right"/>
+            </w:pPr>
+            <w:r>
+              <w:t xml:space="preserve">15</w:t>
+            </w:r>
+          </w:p>
+        </w:tc>
+        <w:tc>
+          <w:p>
+            <w:pPr>
+              <w:pStyle w:val="Compact"/>
+              <w:jc w:val="right"/>
+            </w:pPr>
+            <w:r>
+              <w:t xml:space="preserve">-0.0609276</w:t>
+            </w:r>
+          </w:p>
+        </w:tc>
+        <w:tc>
+          <w:p>
+            <w:pPr>
+              <w:pStyle w:val="Compact"/>
+              <w:jc w:val="right"/>
+            </w:pPr>
+            <w:r>
+              <w:t xml:space="preserve">21.65019</w:t>
+            </w:r>
+          </w:p>
+        </w:tc>
+        <w:tc>
+          <w:p>
+            <w:pPr>
+              <w:pStyle w:val="Compact"/>
+              <w:jc w:val="right"/>
+            </w:pPr>
+            <w:r>
+              <w:t xml:space="preserve">9.52e-01</w:t>
+            </w:r>
+          </w:p>
+        </w:tc>
+        <w:tc>
+          <w:p>
+            <w:pPr>
+              <w:pStyle w:val="Compact"/>
+              <w:jc w:val="right"/>
+            </w:pPr>
+            <w:r>
+              <w:t xml:space="preserve">1.000000</w:t>
+            </w:r>
+          </w:p>
+        </w:tc>
+        <w:tc>
+          <w:p>
+            <w:pPr>
+              <w:pStyle w:val="Compact"/>
+              <w:jc w:val="left"/>
+            </w:pPr>
+            <w:r>
+              <w:t xml:space="preserve">ns</w:t>
+            </w:r>
+          </w:p>
+        </w:tc>
+      </w:tr>
+      <w:tr>
+        <w:tc>
+          <w:p>
+            <w:pPr>
+              <w:pStyle w:val="Compact"/>
+              <w:jc w:val="left"/>
+            </w:pPr>
+            <w:r>
+              <w:t xml:space="preserve">eng_exp</w:t>
+            </w:r>
+          </w:p>
+        </w:tc>
+        <w:tc>
+          <w:p>
+            <w:pPr>
+              <w:pStyle w:val="Compact"/>
+              <w:jc w:val="left"/>
+            </w:pPr>
+            <w:r>
+              <w:t xml:space="preserve">one-parent-bilingual</w:t>
+            </w:r>
+          </w:p>
+        </w:tc>
+        <w:tc>
+          <w:p>
+            <w:pPr>
+              <w:pStyle w:val="Compact"/>
+              <w:jc w:val="left"/>
+            </w:pPr>
+            <w:r>
+              <w:t xml:space="preserve">one-parent-one-lang-flex</w:t>
+            </w:r>
+          </w:p>
+        </w:tc>
+        <w:tc>
+          <w:p>
+            <w:pPr>
+              <w:pStyle w:val="Compact"/>
+              <w:jc w:val="right"/>
+            </w:pPr>
+            <w:r>
+              <w:t xml:space="preserve">145</w:t>
+            </w:r>
+          </w:p>
+        </w:tc>
+        <w:tc>
+          <w:p>
+            <w:pPr>
+              <w:pStyle w:val="Compact"/>
+              <w:jc w:val="right"/>
+            </w:pPr>
+            <w:r>
+              <w:t xml:space="preserve">42</w:t>
+            </w:r>
+          </w:p>
+        </w:tc>
+        <w:tc>
+          <w:p>
+            <w:pPr>
+              <w:pStyle w:val="Compact"/>
+              <w:jc w:val="right"/>
+            </w:pPr>
+            <w:r>
+              <w:t xml:space="preserve">4.1375957</w:t>
+            </w:r>
+          </w:p>
+        </w:tc>
+        <w:tc>
+          <w:p>
+            <w:pPr>
+              <w:pStyle w:val="Compact"/>
+              <w:jc w:val="right"/>
+            </w:pPr>
+            <w:r>
+              <w:t xml:space="preserve">117.17822</w:t>
+            </w:r>
+          </w:p>
+        </w:tc>
+        <w:tc>
+          <w:p>
+            <w:pPr>
+              <w:pStyle w:val="Compact"/>
+              <w:jc w:val="right"/>
+            </w:pPr>
+            <w:r>
+              <w:t xml:space="preserve">6.64e-05</w:t>
+            </w:r>
+          </w:p>
+        </w:tc>
+        <w:tc>
+          <w:p>
+            <w:pPr>
+              <w:pStyle w:val="Compact"/>
+              <w:jc w:val="right"/>
+            </w:pPr>
+            <w:r>
+              <w:t xml:space="preserve">0.000996</w:t>
+            </w:r>
+          </w:p>
+        </w:tc>
+        <w:tc>
+          <w:p>
+            <w:pPr>
+              <w:pStyle w:val="Compact"/>
+              <w:jc w:val="left"/>
+            </w:pPr>
+            <w:r>
+              <w:t xml:space="preserve">***</w:t>
+            </w:r>
+          </w:p>
+        </w:tc>
+      </w:tr>
+      <w:tr>
+        <w:tc>
+          <w:p>
+            <w:pPr>
+              <w:pStyle w:val="Compact"/>
+              <w:jc w:val="left"/>
+            </w:pPr>
+            <w:r>
+              <w:t xml:space="preserve">eng_exp</w:t>
+            </w:r>
+          </w:p>
+        </w:tc>
+        <w:tc>
+          <w:p>
+            <w:pPr>
+              <w:pStyle w:val="Compact"/>
+              <w:jc w:val="left"/>
+            </w:pPr>
+            <w:r>
+              <w:t xml:space="preserve">one-parent-bilingual</w:t>
+            </w:r>
+          </w:p>
+        </w:tc>
+        <w:tc>
+          <w:p>
+            <w:pPr>
+              <w:pStyle w:val="Compact"/>
+              <w:jc w:val="left"/>
+            </w:pPr>
+            <w:r>
+              <w:t xml:space="preserve">one-parent-one-lang-strict</w:t>
+            </w:r>
+          </w:p>
+        </w:tc>
+        <w:tc>
+          <w:p>
+            <w:pPr>
+              <w:pStyle w:val="Compact"/>
+              <w:jc w:val="right"/>
+            </w:pPr>
+            <w:r>
+              <w:t xml:space="preserve">145</w:t>
+            </w:r>
+          </w:p>
+        </w:tc>
+        <w:tc>
+          <w:p>
+            <w:pPr>
+              <w:pStyle w:val="Compact"/>
+              <w:jc w:val="right"/>
+            </w:pPr>
+            <w:r>
+              <w:t xml:space="preserve">30</w:t>
+            </w:r>
+          </w:p>
+        </w:tc>
+        <w:tc>
+          <w:p>
+            <w:pPr>
+              <w:pStyle w:val="Compact"/>
+              <w:jc w:val="right"/>
+            </w:pPr>
+            <w:r>
+              <w:t xml:space="preserve">4.8681872</w:t>
+            </w:r>
+          </w:p>
+        </w:tc>
+        <w:tc>
+          <w:p>
+            <w:pPr>
+              <w:pStyle w:val="Compact"/>
+              <w:jc w:val="right"/>
+            </w:pPr>
+            <w:r>
+              <w:t xml:space="preserve">65.68211</w:t>
+            </w:r>
+          </w:p>
+        </w:tc>
+        <w:tc>
+          <w:p>
+            <w:pPr>
+              <w:pStyle w:val="Compact"/>
+              <w:jc w:val="right"/>
+            </w:pPr>
+            <w:r>
+              <w:t xml:space="preserve">7.40e-06</w:t>
+            </w:r>
+          </w:p>
+        </w:tc>
+        <w:tc>
+          <w:p>
+            <w:pPr>
+              <w:pStyle w:val="Compact"/>
+              <w:jc w:val="right"/>
+            </w:pPr>
+            <w:r>
+              <w:t xml:space="preserve">0.000111</w:t>
+            </w:r>
+          </w:p>
+        </w:tc>
+        <w:tc>
+          <w:p>
+            <w:pPr>
+              <w:pStyle w:val="Compact"/>
+              <w:jc w:val="left"/>
+            </w:pPr>
+            <w:r>
+              <w:t xml:space="preserve">***</w:t>
+            </w:r>
+          </w:p>
+        </w:tc>
+      </w:tr>
+      <w:tr>
+        <w:tc>
+          <w:p>
+            <w:pPr>
+              <w:pStyle w:val="Compact"/>
+              <w:jc w:val="left"/>
+            </w:pPr>
+            <w:r>
+              <w:t xml:space="preserve">eng_exp</w:t>
+            </w:r>
+          </w:p>
+        </w:tc>
+        <w:tc>
+          <w:p>
+            <w:pPr>
+              <w:pStyle w:val="Compact"/>
+              <w:jc w:val="left"/>
+            </w:pPr>
+            <w:r>
+              <w:t xml:space="preserve">one-parent-bilingual</w:t>
+            </w:r>
+          </w:p>
+        </w:tc>
+        <w:tc>
+          <w:p>
+            <w:pPr>
+              <w:pStyle w:val="Compact"/>
+              <w:jc w:val="left"/>
+            </w:pPr>
+            <w:r>
+              <w:t xml:space="preserve">single-parent</w:t>
+            </w:r>
+          </w:p>
+        </w:tc>
+        <w:tc>
+          <w:p>
+            <w:pPr>
+              <w:pStyle w:val="Compact"/>
+              <w:jc w:val="right"/>
+            </w:pPr>
+            <w:r>
+              <w:t xml:space="preserve">145</w:t>
+            </w:r>
+          </w:p>
+        </w:tc>
+        <w:tc>
+          <w:p>
+            <w:pPr>
+              <w:pStyle w:val="Compact"/>
+              <w:jc w:val="right"/>
+            </w:pPr>
+            <w:r>
+              <w:t xml:space="preserve">15</w:t>
+            </w:r>
+          </w:p>
+        </w:tc>
+        <w:tc>
+          <w:p>
+            <w:pPr>
+              <w:pStyle w:val="Compact"/>
+              <w:jc w:val="right"/>
+            </w:pPr>
+            <w:r>
+              <w:t xml:space="preserve">1.3531837</w:t>
+            </w:r>
+          </w:p>
+        </w:tc>
+        <w:tc>
+          <w:p>
+            <w:pPr>
+              <w:pStyle w:val="Compact"/>
+              <w:jc w:val="right"/>
+            </w:pPr>
+            <w:r>
+              <w:t xml:space="preserve">17.74623</w:t>
+            </w:r>
+          </w:p>
+        </w:tc>
+        <w:tc>
+          <w:p>
+            <w:pPr>
+              <w:pStyle w:val="Compact"/>
+              <w:jc w:val="right"/>
+            </w:pPr>
+            <w:r>
+              <w:t xml:space="preserve">1.93e-01</w:t>
+            </w:r>
+          </w:p>
+        </w:tc>
+        <w:tc>
+          <w:p>
+            <w:pPr>
+              <w:pStyle w:val="Compact"/>
+              <w:jc w:val="right"/>
+            </w:pPr>
+            <w:r>
+              <w:t xml:space="preserve">1.000000</w:t>
+            </w:r>
+          </w:p>
+        </w:tc>
+        <w:tc>
+          <w:p>
+            <w:pPr>
+              <w:pStyle w:val="Compact"/>
+              <w:jc w:val="left"/>
+            </w:pPr>
+            <w:r>
+              <w:t xml:space="preserve">ns</w:t>
+            </w:r>
+          </w:p>
+        </w:tc>
+      </w:tr>
+      <w:tr>
+        <w:tc>
+          <w:p>
+            <w:pPr>
+              <w:pStyle w:val="Compact"/>
+              <w:jc w:val="left"/>
+            </w:pPr>
+            <w:r>
+              <w:t xml:space="preserve">eng_exp</w:t>
+            </w:r>
+          </w:p>
+        </w:tc>
+        <w:tc>
+          <w:p>
+            <w:pPr>
+              <w:pStyle w:val="Compact"/>
+              <w:jc w:val="left"/>
+            </w:pPr>
+            <w:r>
+              <w:t xml:space="preserve">one-parent-one-lang-flex</w:t>
+            </w:r>
+          </w:p>
+        </w:tc>
+        <w:tc>
+          <w:p>
+            <w:pPr>
+              <w:pStyle w:val="Compact"/>
+              <w:jc w:val="left"/>
+            </w:pPr>
+            <w:r>
+              <w:t xml:space="preserve">one-parent-one-lang-strict</w:t>
+            </w:r>
+          </w:p>
+        </w:tc>
+        <w:tc>
+          <w:p>
+            <w:pPr>
+              <w:pStyle w:val="Compact"/>
+              <w:jc w:val="right"/>
+            </w:pPr>
+            <w:r>
+              <w:t xml:space="preserve">42</w:t>
+            </w:r>
+          </w:p>
+        </w:tc>
+        <w:tc>
+          <w:p>
+            <w:pPr>
+              <w:pStyle w:val="Compact"/>
+              <w:jc w:val="right"/>
+            </w:pPr>
+            <w:r>
+              <w:t xml:space="preserve">30</w:t>
+            </w:r>
+          </w:p>
+        </w:tc>
+        <w:tc>
+          <w:p>
+            <w:pPr>
+              <w:pStyle w:val="Compact"/>
+              <w:jc w:val="right"/>
+            </w:pPr>
+            <w:r>
+              <w:t xml:space="preserve">1.2089064</w:t>
+            </w:r>
+          </w:p>
+        </w:tc>
+        <w:tc>
+          <w:p>
+            <w:pPr>
+              <w:pStyle w:val="Compact"/>
+              <w:jc w:val="right"/>
+            </w:pPr>
+            <w:r>
+              <w:t xml:space="preserve">60.46542</w:t>
+            </w:r>
+          </w:p>
+        </w:tc>
+        <w:tc>
+          <w:p>
+            <w:pPr>
+              <w:pStyle w:val="Compact"/>
+              <w:jc w:val="right"/>
+            </w:pPr>
+            <w:r>
+              <w:t xml:space="preserve">2.31e-01</w:t>
+            </w:r>
+          </w:p>
+        </w:tc>
+        <w:tc>
+          <w:p>
+            <w:pPr>
+              <w:pStyle w:val="Compact"/>
+              <w:jc w:val="right"/>
+            </w:pPr>
+            <w:r>
+              <w:t xml:space="preserve">1.000000</w:t>
+            </w:r>
+          </w:p>
+        </w:tc>
+        <w:tc>
+          <w:p>
+            <w:pPr>
+              <w:pStyle w:val="Compact"/>
+              <w:jc w:val="left"/>
+            </w:pPr>
+            <w:r>
+              <w:t xml:space="preserve">ns</w:t>
+            </w:r>
+          </w:p>
+        </w:tc>
+      </w:tr>
+      <w:tr>
+        <w:tc>
+          <w:p>
+            <w:pPr>
+              <w:pStyle w:val="Compact"/>
+              <w:jc w:val="left"/>
+            </w:pPr>
+            <w:r>
+              <w:t xml:space="preserve">eng_exp</w:t>
+            </w:r>
+          </w:p>
+        </w:tc>
+        <w:tc>
+          <w:p>
+            <w:pPr>
+              <w:pStyle w:val="Compact"/>
+              <w:jc w:val="left"/>
+            </w:pPr>
+            <w:r>
+              <w:t xml:space="preserve">one-parent-one-lang-flex</w:t>
+            </w:r>
+          </w:p>
+        </w:tc>
+        <w:tc>
+          <w:p>
+            <w:pPr>
+              <w:pStyle w:val="Compact"/>
+              <w:jc w:val="left"/>
+            </w:pPr>
+            <w:r>
+              <w:t xml:space="preserve">single-parent</w:t>
+            </w:r>
+          </w:p>
+        </w:tc>
+        <w:tc>
+          <w:p>
+            <w:pPr>
+              <w:pStyle w:val="Compact"/>
+              <w:jc w:val="right"/>
+            </w:pPr>
+            <w:r>
+              <w:t xml:space="preserve">42</w:t>
+            </w:r>
+          </w:p>
+        </w:tc>
+        <w:tc>
+          <w:p>
+            <w:pPr>
+              <w:pStyle w:val="Compact"/>
+              <w:jc w:val="right"/>
+            </w:pPr>
+            <w:r>
+              <w:t xml:space="preserve">15</w:t>
+            </w:r>
+          </w:p>
+        </w:tc>
+        <w:tc>
+          <w:p>
+            <w:pPr>
+              <w:pStyle w:val="Compact"/>
+              <w:jc w:val="right"/>
+            </w:pPr>
+            <w:r>
+              <w:t xml:space="preserve">-0.6814208</w:t>
+            </w:r>
+          </w:p>
+        </w:tc>
+        <w:tc>
+          <w:p>
+            <w:pPr>
+              <w:pStyle w:val="Compact"/>
+              <w:jc w:val="right"/>
+            </w:pPr>
+            <w:r>
+              <w:t xml:space="preserve">18.29464</w:t>
+            </w:r>
+          </w:p>
+        </w:tc>
+        <w:tc>
+          <w:p>
+            <w:pPr>
+              <w:pStyle w:val="Compact"/>
+              <w:jc w:val="right"/>
+            </w:pPr>
+            <w:r>
+              <w:t xml:space="preserve">5.04e-01</w:t>
+            </w:r>
+          </w:p>
+        </w:tc>
+        <w:tc>
+          <w:p>
+            <w:pPr>
+              <w:pStyle w:val="Compact"/>
+              <w:jc w:val="right"/>
+            </w:pPr>
+            <w:r>
+              <w:t xml:space="preserve">1.000000</w:t>
+            </w:r>
+          </w:p>
+        </w:tc>
+        <w:tc>
+          <w:p>
+            <w:pPr>
+              <w:pStyle w:val="Compact"/>
+              <w:jc w:val="left"/>
+            </w:pPr>
+            <w:r>
+              <w:t xml:space="preserve">ns</w:t>
+            </w:r>
+          </w:p>
+        </w:tc>
+      </w:tr>
+      <w:tr>
+        <w:tc>
+          <w:p>
+            <w:pPr>
+              <w:pStyle w:val="Compact"/>
+              <w:jc w:val="left"/>
+            </w:pPr>
+            <w:r>
+              <w:t xml:space="preserve">eng_exp</w:t>
+            </w:r>
+          </w:p>
+        </w:tc>
+        <w:tc>
+          <w:p>
+            <w:pPr>
+              <w:pStyle w:val="Compact"/>
+              <w:jc w:val="left"/>
+            </w:pPr>
+            <w:r>
+              <w:t xml:space="preserve">one-parent-one-lang-strict</w:t>
+            </w:r>
+          </w:p>
+        </w:tc>
+        <w:tc>
+          <w:p>
+            <w:pPr>
+              <w:pStyle w:val="Compact"/>
+              <w:jc w:val="left"/>
+            </w:pPr>
+            <w:r>
+              <w:t xml:space="preserve">single-parent</w:t>
+            </w:r>
+          </w:p>
+        </w:tc>
+        <w:tc>
+          <w:p>
+            <w:pPr>
+              <w:pStyle w:val="Compact"/>
+              <w:jc w:val="right"/>
+            </w:pPr>
+            <w:r>
+              <w:t xml:space="preserve">30</w:t>
+            </w:r>
+          </w:p>
+        </w:tc>
+        <w:tc>
+          <w:p>
+            <w:pPr>
+              <w:pStyle w:val="Compact"/>
+              <w:jc w:val="right"/>
+            </w:pPr>
+            <w:r>
+              <w:t xml:space="preserve">15</w:t>
+            </w:r>
+          </w:p>
+        </w:tc>
+        <w:tc>
+          <w:p>
+            <w:pPr>
+              <w:pStyle w:val="Compact"/>
+              <w:jc w:val="right"/>
+            </w:pPr>
+            <w:r>
+              <w:t xml:space="preserve">-1.3278806</w:t>
+            </w:r>
+          </w:p>
+        </w:tc>
+        <w:tc>
+          <w:p>
+            <w:pPr>
+              <w:pStyle w:val="Compact"/>
+              <w:jc w:val="right"/>
+            </w:pPr>
+            <w:r>
+              <w:t xml:space="preserve">20.66467</w:t>
+            </w:r>
+          </w:p>
+        </w:tc>
+        <w:tc>
+          <w:p>
+            <w:pPr>
+              <w:pStyle w:val="Compact"/>
+              <w:jc w:val="right"/>
+            </w:pPr>
+            <w:r>
+              <w:t xml:space="preserve">1.99e-01</w:t>
+            </w:r>
+          </w:p>
+        </w:tc>
+        <w:tc>
+          <w:p>
+            <w:pPr>
+              <w:pStyle w:val="Compact"/>
+              <w:jc w:val="right"/>
+            </w:pPr>
+            <w:r>
+              <w:t xml:space="preserve">1.000000</w:t>
+            </w:r>
+          </w:p>
+        </w:tc>
+        <w:tc>
+          <w:p>
+            <w:pPr>
+              <w:pStyle w:val="Compact"/>
+              <w:jc w:val="left"/>
+            </w:pPr>
+            <w:r>
+              <w:t xml:space="preserve">ns</w:t>
+            </w:r>
+          </w:p>
+        </w:tc>
+      </w:tr>
+    </w:tbl>
+    <w:p>
+      <w:pPr>
+        <w:pStyle w:val="BodyText"/>
+      </w:pPr>
+      <w:r>
+        <w:t xml:space="preserve">##Table 4</w:t>
+      </w:r>
+    </w:p>
+    <w:p>
+      <w:pPr>
+        <w:pStyle w:val="SourceCode"/>
+      </w:pPr>
+      <w:r>
+        <w:rPr>
+          <w:rStyle w:val="FunctionTok"/>
+        </w:rPr>
+        <w:t xml:space="preserve">kable</w:t>
+      </w:r>
+      <w:r>
+        <w:rPr>
+          <w:rStyle w:val="NormalTok"/>
+        </w:rPr>
+        <w:t xml:space="preserve">(t_min)</w:t>
+      </w:r>
+    </w:p>
+    <w:tbl>
+      <w:tblPr>
+        <w:tblStyle w:val="Table"/>
+        <w:tblW w:type="pct" w:w="4999.999999999999"/>
+        <w:tblLook w:firstRow="1" w:lastRow="0" w:firstColumn="0" w:lastColumn="0" w:noHBand="0" w:noVBand="0"/>
+      </w:tblPr>
+      <w:tblGrid>
+        <w:gridCol w:w="546"/>
+        <w:gridCol w:w="1843"/>
+        <w:gridCol w:w="1843"/>
+        <w:gridCol w:w="273"/>
+        <w:gridCol w:w="273"/>
+        <w:gridCol w:w="751"/>
+        <w:gridCol w:w="682"/>
+        <w:gridCol w:w="409"/>
+        <w:gridCol w:w="409"/>
+        <w:gridCol w:w="887"/>
+      </w:tblGrid>
+      <w:tr>
+        <w:trPr>
+          <w:cnfStyle w:firstRow="1"/>
+        </w:trPr>
+        <w:tc>
+          <w:tcPr>
+            <w:tcBorders>
+              <w:bottom w:val="single"/>
+            </w:tcBorders>
+            <w:vAlign w:val="bottom"/>
+          </w:tcPr>
+          <w:p>
+            <w:pPr>
+              <w:pStyle w:val="Compact"/>
+              <w:jc w:val="left"/>
+            </w:pPr>
+            <w:r>
+              <w:t xml:space="preserve">.y.</w:t>
+            </w:r>
+          </w:p>
+        </w:tc>
+        <w:tc>
+          <w:tcPr>
+            <w:tcBorders>
+              <w:bottom w:val="single"/>
+            </w:tcBorders>
+            <w:vAlign w:val="bottom"/>
+          </w:tcPr>
+          <w:p>
+            <w:pPr>
+              <w:pStyle w:val="Compact"/>
+              <w:jc w:val="left"/>
+            </w:pPr>
+            <w:r>
+              <w:t xml:space="preserve">group1</w:t>
+            </w:r>
+          </w:p>
+        </w:tc>
+        <w:tc>
+          <w:tcPr>
+            <w:tcBorders>
+              <w:bottom w:val="single"/>
+            </w:tcBorders>
+            <w:vAlign w:val="bottom"/>
+          </w:tcPr>
+          <w:p>
+            <w:pPr>
+              <w:pStyle w:val="Compact"/>
+              <w:jc w:val="left"/>
+            </w:pPr>
+            <w:r>
+              <w:t xml:space="preserve">group2</w:t>
+            </w:r>
+          </w:p>
+        </w:tc>
+        <w:tc>
+          <w:tcPr>
+            <w:tcBorders>
+              <w:bottom w:val="single"/>
+            </w:tcBorders>
+            <w:vAlign w:val="bottom"/>
+          </w:tcPr>
+          <w:p>
+            <w:pPr>
+              <w:pStyle w:val="Compact"/>
+              <w:jc w:val="right"/>
+            </w:pPr>
+            <w:r>
+              <w:t xml:space="preserve">n1</w:t>
+            </w:r>
+          </w:p>
+        </w:tc>
+        <w:tc>
+          <w:tcPr>
+            <w:tcBorders>
+              <w:bottom w:val="single"/>
+            </w:tcBorders>
+            <w:vAlign w:val="bottom"/>
+          </w:tcPr>
+          <w:p>
+            <w:pPr>
+              <w:pStyle w:val="Compact"/>
+              <w:jc w:val="right"/>
+            </w:pPr>
+            <w:r>
+              <w:t xml:space="preserve">n2</w:t>
+            </w:r>
+          </w:p>
+        </w:tc>
+        <w:tc>
+          <w:tcPr>
+            <w:tcBorders>
+              <w:bottom w:val="single"/>
+            </w:tcBorders>
+            <w:vAlign w:val="bottom"/>
+          </w:tcPr>
+          <w:p>
+            <w:pPr>
+              <w:pStyle w:val="Compact"/>
+              <w:jc w:val="right"/>
+            </w:pPr>
+            <w:r>
+              <w:t xml:space="preserve">statistic</w:t>
+            </w:r>
+          </w:p>
+        </w:tc>
+        <w:tc>
+          <w:tcPr>
+            <w:tcBorders>
+              <w:bottom w:val="single"/>
+            </w:tcBorders>
+            <w:vAlign w:val="bottom"/>
+          </w:tcPr>
+          <w:p>
+            <w:pPr>
+              <w:pStyle w:val="Compact"/>
+              <w:jc w:val="right"/>
+            </w:pPr>
+            <w:r>
+              <w:t xml:space="preserve">df</w:t>
+            </w:r>
+          </w:p>
+        </w:tc>
+        <w:tc>
+          <w:tcPr>
+            <w:tcBorders>
+              <w:bottom w:val="single"/>
+            </w:tcBorders>
+            <w:vAlign w:val="bottom"/>
+          </w:tcPr>
+          <w:p>
+            <w:pPr>
+              <w:pStyle w:val="Compact"/>
+              <w:jc w:val="right"/>
+            </w:pPr>
+            <w:r>
+              <w:t xml:space="preserve">p</w:t>
+            </w:r>
+          </w:p>
+        </w:tc>
+        <w:tc>
+          <w:tcPr>
+            <w:tcBorders>
+              <w:bottom w:val="single"/>
+            </w:tcBorders>
+            <w:vAlign w:val="bottom"/>
+          </w:tcPr>
+          <w:p>
+            <w:pPr>
+              <w:pStyle w:val="Compact"/>
+              <w:jc w:val="right"/>
+            </w:pPr>
+            <w:r>
+              <w:t xml:space="preserve">p.adj</w:t>
+            </w:r>
+          </w:p>
+        </w:tc>
+        <w:tc>
+          <w:tcPr>
+            <w:tcBorders>
+              <w:bottom w:val="single"/>
+            </w:tcBorders>
+            <w:vAlign w:val="bottom"/>
+          </w:tcPr>
+          <w:p>
+            <w:pPr>
+              <w:pStyle w:val="Compact"/>
+              <w:jc w:val="left"/>
+            </w:pPr>
+            <w:r>
+              <w:t xml:space="preserve">p.adj.signif</w:t>
+            </w:r>
+          </w:p>
+        </w:tc>
+      </w:tr>
+      <w:tr>
+        <w:tc>
+          <w:p>
+            <w:pPr>
+              <w:pStyle w:val="Compact"/>
+              <w:jc w:val="left"/>
+            </w:pPr>
+            <w:r>
+              <w:t xml:space="preserve">min_exp</w:t>
+            </w:r>
+          </w:p>
+        </w:tc>
+        <w:tc>
+          <w:p>
+            <w:pPr>
+              <w:pStyle w:val="Compact"/>
+              <w:jc w:val="left"/>
+            </w:pPr>
+            <w:r>
+              <w:t xml:space="preserve">both-parents-bilingual</w:t>
+            </w:r>
+          </w:p>
+        </w:tc>
+        <w:tc>
+          <w:p>
+            <w:pPr>
+              <w:pStyle w:val="Compact"/>
+              <w:jc w:val="left"/>
+            </w:pPr>
+            <w:r>
+              <w:t xml:space="preserve">one-language-at-home</w:t>
+            </w:r>
+          </w:p>
+        </w:tc>
+        <w:tc>
+          <w:p>
+            <w:pPr>
+              <w:pStyle w:val="Compact"/>
+              <w:jc w:val="right"/>
+            </w:pPr>
+            <w:r>
+              <w:t xml:space="preserve">196</w:t>
+            </w:r>
+          </w:p>
+        </w:tc>
+        <w:tc>
+          <w:p>
+            <w:pPr>
+              <w:pStyle w:val="Compact"/>
+              <w:jc w:val="right"/>
+            </w:pPr>
+            <w:r>
+              <w:t xml:space="preserve">124</w:t>
+            </w:r>
+          </w:p>
+        </w:tc>
+        <w:tc>
+          <w:p>
+            <w:pPr>
+              <w:pStyle w:val="Compact"/>
+              <w:jc w:val="right"/>
+            </w:pPr>
+            <w:r>
+              <w:t xml:space="preserve">1.0774746</w:t>
+            </w:r>
+          </w:p>
+        </w:tc>
+        <w:tc>
+          <w:p>
+            <w:pPr>
+              <w:pStyle w:val="Compact"/>
+              <w:jc w:val="right"/>
+            </w:pPr>
+            <w:r>
+              <w:t xml:space="preserve">289.97618</w:t>
+            </w:r>
+          </w:p>
+        </w:tc>
+        <w:tc>
+          <w:p>
+            <w:pPr>
+              <w:pStyle w:val="Compact"/>
+              <w:jc w:val="right"/>
+            </w:pPr>
+            <w:r>
+              <w:t xml:space="preserve">0.282</w:t>
+            </w:r>
+          </w:p>
+        </w:tc>
+        <w:tc>
+          <w:p>
+            <w:pPr>
+              <w:pStyle w:val="Compact"/>
+              <w:jc w:val="right"/>
+            </w:pPr>
+            <w:r>
+              <w:t xml:space="preserve">1.000</w:t>
+            </w:r>
+          </w:p>
+        </w:tc>
+        <w:tc>
+          <w:p>
+            <w:pPr>
+              <w:pStyle w:val="Compact"/>
+              <w:jc w:val="left"/>
+            </w:pPr>
+            <w:r>
+              <w:t xml:space="preserve">ns</w:t>
+            </w:r>
+          </w:p>
+        </w:tc>
+      </w:tr>
+      <w:tr>
+        <w:tc>
+          <w:p>
+            <w:pPr>
+              <w:pStyle w:val="Compact"/>
+              <w:jc w:val="left"/>
+            </w:pPr>
+            <w:r>
+              <w:t xml:space="preserve">min_exp</w:t>
+            </w:r>
+          </w:p>
+        </w:tc>
+        <w:tc>
+          <w:p>
+            <w:pPr>
+              <w:pStyle w:val="Compact"/>
+              <w:jc w:val="left"/>
+            </w:pPr>
+            <w:r>
+              <w:t xml:space="preserve">both-parents-bilingual</w:t>
+            </w:r>
+          </w:p>
+        </w:tc>
+        <w:tc>
+          <w:p>
+            <w:pPr>
+              <w:pStyle w:val="Compact"/>
+              <w:jc w:val="left"/>
+            </w:pPr>
+            <w:r>
+              <w:t xml:space="preserve">one-parent-bilingual</w:t>
+            </w:r>
+          </w:p>
+        </w:tc>
+        <w:tc>
+          <w:p>
+            <w:pPr>
+              <w:pStyle w:val="Compact"/>
+              <w:jc w:val="right"/>
+            </w:pPr>
+            <w:r>
+              <w:t xml:space="preserve">196</w:t>
+            </w:r>
+          </w:p>
+        </w:tc>
+        <w:tc>
+          <w:p>
+            <w:pPr>
+              <w:pStyle w:val="Compact"/>
+              <w:jc w:val="right"/>
+            </w:pPr>
+            <w:r>
+              <w:t xml:space="preserve">145</w:t>
+            </w:r>
+          </w:p>
+        </w:tc>
+        <w:tc>
+          <w:p>
+            <w:pPr>
+              <w:pStyle w:val="Compact"/>
+              <w:jc w:val="right"/>
+            </w:pPr>
+            <w:r>
+              <w:t xml:space="preserve">-1.3401209</w:t>
+            </w:r>
+          </w:p>
+        </w:tc>
+        <w:tc>
+          <w:p>
+            <w:pPr>
+              <w:pStyle w:val="Compact"/>
+              <w:jc w:val="right"/>
+            </w:pPr>
+            <w:r>
+              <w:t xml:space="preserve">301.97760</w:t>
+            </w:r>
+          </w:p>
+        </w:tc>
+        <w:tc>
+          <w:p>
+            <w:pPr>
+              <w:pStyle w:val="Compact"/>
+              <w:jc w:val="right"/>
+            </w:pPr>
+            <w:r>
+              <w:t xml:space="preserve">0.181</w:t>
+            </w:r>
+          </w:p>
+        </w:tc>
+        <w:tc>
+          <w:p>
+            <w:pPr>
+              <w:pStyle w:val="Compact"/>
+              <w:jc w:val="right"/>
+            </w:pPr>
+            <w:r>
+              <w:t xml:space="preserve">1.000</w:t>
+            </w:r>
+          </w:p>
+        </w:tc>
+        <w:tc>
+          <w:p>
+            <w:pPr>
+              <w:pStyle w:val="Compact"/>
+              <w:jc w:val="left"/>
+            </w:pPr>
+            <w:r>
+              <w:t xml:space="preserve">ns</w:t>
+            </w:r>
+          </w:p>
+        </w:tc>
+      </w:tr>
+      <w:tr>
+        <w:tc>
+          <w:p>
+            <w:pPr>
+              <w:pStyle w:val="Compact"/>
+              <w:jc w:val="left"/>
+            </w:pPr>
+            <w:r>
+              <w:t xml:space="preserve">min_exp</w:t>
+            </w:r>
+          </w:p>
+        </w:tc>
+        <w:tc>
+          <w:p>
+            <w:pPr>
+              <w:pStyle w:val="Compact"/>
+              <w:jc w:val="left"/>
+            </w:pPr>
+            <w:r>
+              <w:t xml:space="preserve">both-parents-bilingual</w:t>
+            </w:r>
+          </w:p>
+        </w:tc>
+        <w:tc>
+          <w:p>
+            <w:pPr>
+              <w:pStyle w:val="Compact"/>
+              <w:jc w:val="left"/>
+            </w:pPr>
+            <w:r>
+              <w:t xml:space="preserve">one-parent-one-lang-flex</w:t>
+            </w:r>
+          </w:p>
+        </w:tc>
+        <w:tc>
+          <w:p>
+            <w:pPr>
+              <w:pStyle w:val="Compact"/>
+              <w:jc w:val="right"/>
+            </w:pPr>
+            <w:r>
+              <w:t xml:space="preserve">196</w:t>
+            </w:r>
+          </w:p>
+        </w:tc>
+        <w:tc>
+          <w:p>
+            <w:pPr>
+              <w:pStyle w:val="Compact"/>
+              <w:jc w:val="right"/>
+            </w:pPr>
+            <w:r>
+              <w:t xml:space="preserve">42</w:t>
+            </w:r>
+          </w:p>
+        </w:tc>
+        <w:tc>
+          <w:p>
+            <w:pPr>
+              <w:pStyle w:val="Compact"/>
+              <w:jc w:val="right"/>
+            </w:pPr>
+            <w:r>
+              <w:t xml:space="preserve">-0.3941204</w:t>
+            </w:r>
+          </w:p>
+        </w:tc>
+        <w:tc>
+          <w:p>
+            <w:pPr>
+              <w:pStyle w:val="Compact"/>
+              <w:jc w:val="right"/>
+            </w:pPr>
+            <w:r>
+              <w:t xml:space="preserve">63.24400</w:t>
+            </w:r>
+          </w:p>
+        </w:tc>
+        <w:tc>
+          <w:p>
+            <w:pPr>
+              <w:pStyle w:val="Compact"/>
+              <w:jc w:val="right"/>
+            </w:pPr>
+            <w:r>
+              <w:t xml:space="preserve">0.695</w:t>
+            </w:r>
+          </w:p>
+        </w:tc>
+        <w:tc>
+          <w:p>
+            <w:pPr>
+              <w:pStyle w:val="Compact"/>
+              <w:jc w:val="right"/>
+            </w:pPr>
+            <w:r>
+              <w:t xml:space="preserve">1.000</w:t>
+            </w:r>
+          </w:p>
+        </w:tc>
+        <w:tc>
+          <w:p>
+            <w:pPr>
+              <w:pStyle w:val="Compact"/>
+              <w:jc w:val="left"/>
+            </w:pPr>
+            <w:r>
+              <w:t xml:space="preserve">ns</w:t>
+            </w:r>
+          </w:p>
+        </w:tc>
+      </w:tr>
+      <w:tr>
+        <w:tc>
+          <w:p>
+            <w:pPr>
+              <w:pStyle w:val="Compact"/>
+              <w:jc w:val="left"/>
+            </w:pPr>
+            <w:r>
+              <w:t xml:space="preserve">min_exp</w:t>
+            </w:r>
+          </w:p>
+        </w:tc>
+        <w:tc>
+          <w:p>
+            <w:pPr>
+              <w:pStyle w:val="Compact"/>
+              <w:jc w:val="left"/>
+            </w:pPr>
+            <w:r>
+              <w:t xml:space="preserve">both-parents-bilingual</w:t>
+            </w:r>
+          </w:p>
+        </w:tc>
+        <w:tc>
+          <w:p>
+            <w:pPr>
+              <w:pStyle w:val="Compact"/>
+              <w:jc w:val="left"/>
+            </w:pPr>
+            <w:r>
+              <w:t xml:space="preserve">one-parent-one-lang-strict</w:t>
+            </w:r>
+          </w:p>
+        </w:tc>
+        <w:tc>
+          <w:p>
+            <w:pPr>
+              <w:pStyle w:val="Compact"/>
+              <w:jc w:val="right"/>
+            </w:pPr>
+            <w:r>
+              <w:t xml:space="preserve">196</w:t>
+            </w:r>
+          </w:p>
+        </w:tc>
+        <w:tc>
+          <w:p>
+            <w:pPr>
+              <w:pStyle w:val="Compact"/>
+              <w:jc w:val="right"/>
+            </w:pPr>
+            <w:r>
+              <w:t xml:space="preserve">30</w:t>
+            </w:r>
+          </w:p>
+        </w:tc>
+        <w:tc>
+          <w:p>
+            <w:pPr>
+              <w:pStyle w:val="Compact"/>
+              <w:jc w:val="right"/>
+            </w:pPr>
+            <w:r>
+              <w:t xml:space="preserve">-1.9590219</w:t>
+            </w:r>
+          </w:p>
+        </w:tc>
+        <w:tc>
+          <w:p>
+            <w:pPr>
+              <w:pStyle w:val="Compact"/>
+              <w:jc w:val="right"/>
+            </w:pPr>
+            <w:r>
+              <w:t xml:space="preserve">32.42363</w:t>
+            </w:r>
+          </w:p>
+        </w:tc>
+        <w:tc>
+          <w:p>
+            <w:pPr>
+              <w:pStyle w:val="Compact"/>
+              <w:jc w:val="right"/>
+            </w:pPr>
+            <w:r>
+              <w:t xml:space="preserve">0.059</w:t>
+            </w:r>
+          </w:p>
+        </w:tc>
+        <w:tc>
+          <w:p>
+            <w:pPr>
+              <w:pStyle w:val="Compact"/>
+              <w:jc w:val="right"/>
+            </w:pPr>
+            <w:r>
+              <w:t xml:space="preserve">0.882</w:t>
+            </w:r>
+          </w:p>
+        </w:tc>
+        <w:tc>
+          <w:p>
+            <w:pPr>
+              <w:pStyle w:val="Compact"/>
+              <w:jc w:val="left"/>
+            </w:pPr>
+            <w:r>
+              <w:t xml:space="preserve">ns</w:t>
+            </w:r>
+          </w:p>
+        </w:tc>
+      </w:tr>
+      <w:tr>
+        <w:tc>
+          <w:p>
+            <w:pPr>
+              <w:pStyle w:val="Compact"/>
+              <w:jc w:val="left"/>
+            </w:pPr>
+            <w:r>
+              <w:t xml:space="preserve">min_exp</w:t>
+            </w:r>
+          </w:p>
+        </w:tc>
+        <w:tc>
+          <w:p>
+            <w:pPr>
+              <w:pStyle w:val="Compact"/>
+              <w:jc w:val="left"/>
+            </w:pPr>
+            <w:r>
+              <w:t xml:space="preserve">both-parents-bilingual</w:t>
+            </w:r>
+          </w:p>
+        </w:tc>
+        <w:tc>
+          <w:p>
+            <w:pPr>
+              <w:pStyle w:val="Compact"/>
+              <w:jc w:val="left"/>
+            </w:pPr>
+            <w:r>
+              <w:t xml:space="preserve">single-parent</w:t>
+            </w:r>
+          </w:p>
+        </w:tc>
+        <w:tc>
+          <w:p>
+            <w:pPr>
+              <w:pStyle w:val="Compact"/>
+              <w:jc w:val="right"/>
+            </w:pPr>
+            <w:r>
+              <w:t xml:space="preserve">196</w:t>
+            </w:r>
+          </w:p>
+        </w:tc>
+        <w:tc>
+          <w:p>
+            <w:pPr>
+              <w:pStyle w:val="Compact"/>
+              <w:jc w:val="right"/>
+            </w:pPr>
+            <w:r>
+              <w:t xml:space="preserve">15</w:t>
+            </w:r>
+          </w:p>
+        </w:tc>
+        <w:tc>
+          <w:p>
+            <w:pPr>
+              <w:pStyle w:val="Compact"/>
+              <w:jc w:val="right"/>
+            </w:pPr>
+            <w:r>
+              <w:t xml:space="preserve">-0.5814247</w:t>
+            </w:r>
+          </w:p>
+        </w:tc>
+        <w:tc>
+          <w:p>
+            <w:pPr>
+              <w:pStyle w:val="Compact"/>
+              <w:jc w:val="right"/>
+            </w:pPr>
+            <w:r>
+              <w:t xml:space="preserve">17.13872</w:t>
+            </w:r>
+          </w:p>
+        </w:tc>
+        <w:tc>
+          <w:p>
+            <w:pPr>
+              <w:pStyle w:val="Compact"/>
+              <w:jc w:val="right"/>
+            </w:pPr>
+            <w:r>
+              <w:t xml:space="preserve">0.569</w:t>
+            </w:r>
+          </w:p>
+        </w:tc>
+        <w:tc>
+          <w:p>
+            <w:pPr>
+              <w:pStyle w:val="Compact"/>
+              <w:jc w:val="right"/>
+            </w:pPr>
+            <w:r>
+              <w:t xml:space="preserve">1.000</w:t>
+            </w:r>
+          </w:p>
+        </w:tc>
+        <w:tc>
+          <w:p>
+            <w:pPr>
+              <w:pStyle w:val="Compact"/>
+              <w:jc w:val="left"/>
+            </w:pPr>
+            <w:r>
+              <w:t xml:space="preserve">ns</w:t>
+            </w:r>
+          </w:p>
+        </w:tc>
+      </w:tr>
+      <w:tr>
+        <w:tc>
+          <w:p>
+            <w:pPr>
+              <w:pStyle w:val="Compact"/>
+              <w:jc w:val="left"/>
+            </w:pPr>
+            <w:r>
+              <w:t xml:space="preserve">min_exp</w:t>
+            </w:r>
+          </w:p>
+        </w:tc>
+        <w:tc>
+          <w:p>
+            <w:pPr>
+              <w:pStyle w:val="Compact"/>
+              <w:jc w:val="left"/>
+            </w:pPr>
+            <w:r>
+              <w:t xml:space="preserve">one-language-at-home</w:t>
+            </w:r>
+          </w:p>
+        </w:tc>
+        <w:tc>
+          <w:p>
+            <w:pPr>
+              <w:pStyle w:val="Compact"/>
+              <w:jc w:val="left"/>
+            </w:pPr>
+            <w:r>
+              <w:t xml:space="preserve">one-parent-bilingual</w:t>
+            </w:r>
+          </w:p>
+        </w:tc>
+        <w:tc>
+          <w:p>
+            <w:pPr>
+              <w:pStyle w:val="Compact"/>
+              <w:jc w:val="right"/>
+            </w:pPr>
+            <w:r>
+              <w:t xml:space="preserve">124</w:t>
+            </w:r>
+          </w:p>
+        </w:tc>
+        <w:tc>
+          <w:p>
+            <w:pPr>
+              <w:pStyle w:val="Compact"/>
+              <w:jc w:val="right"/>
+            </w:pPr>
+            <w:r>
+              <w:t xml:space="preserve">145</w:t>
+            </w:r>
+          </w:p>
+        </w:tc>
+        <w:tc>
+          <w:p>
+            <w:pPr>
+              <w:pStyle w:val="Compact"/>
+              <w:jc w:val="right"/>
+            </w:pPr>
+            <w:r>
+              <w:t xml:space="preserve">-2.2712633</w:t>
+            </w:r>
+          </w:p>
+        </w:tc>
+        <w:tc>
+          <w:p>
+            <w:pPr>
+              <w:pStyle w:val="Compact"/>
+              <w:jc w:val="right"/>
+            </w:pPr>
+            <w:r>
+              <w:t xml:space="preserve">266.51584</w:t>
+            </w:r>
+          </w:p>
+        </w:tc>
+        <w:tc>
+          <w:p>
+            <w:pPr>
+              <w:pStyle w:val="Compact"/>
+              <w:jc w:val="right"/>
+            </w:pPr>
+            <w:r>
+              <w:t xml:space="preserve">0.024</w:t>
+            </w:r>
+          </w:p>
+        </w:tc>
+        <w:tc>
+          <w:p>
+            <w:pPr>
+              <w:pStyle w:val="Compact"/>
+              <w:jc w:val="right"/>
+            </w:pPr>
+            <w:r>
+              <w:t xml:space="preserve">0.359</w:t>
+            </w:r>
+          </w:p>
+        </w:tc>
+        <w:tc>
+          <w:p>
+            <w:pPr>
+              <w:pStyle w:val="Compact"/>
+              <w:jc w:val="left"/>
+            </w:pPr>
+            <w:r>
+              <w:t xml:space="preserve">ns</w:t>
+            </w:r>
+          </w:p>
+        </w:tc>
+      </w:tr>
+      <w:tr>
+        <w:tc>
+          <w:p>
+            <w:pPr>
+              <w:pStyle w:val="Compact"/>
+              <w:jc w:val="left"/>
+            </w:pPr>
+            <w:r>
+              <w:t xml:space="preserve">min_exp</w:t>
+            </w:r>
+          </w:p>
+        </w:tc>
+        <w:tc>
+          <w:p>
+            <w:pPr>
+              <w:pStyle w:val="Compact"/>
+              <w:jc w:val="left"/>
+            </w:pPr>
+            <w:r>
+              <w:t xml:space="preserve">one-language-at-home</w:t>
+            </w:r>
+          </w:p>
+        </w:tc>
+        <w:tc>
+          <w:p>
+            <w:pPr>
+              <w:pStyle w:val="Compact"/>
+              <w:jc w:val="left"/>
+            </w:pPr>
+            <w:r>
+              <w:t xml:space="preserve">one-parent-one-lang-flex</w:t>
+            </w:r>
+          </w:p>
+        </w:tc>
+        <w:tc>
+          <w:p>
+            <w:pPr>
+              <w:pStyle w:val="Compact"/>
+              <w:jc w:val="right"/>
+            </w:pPr>
+            <w:r>
+              <w:t xml:space="preserve">124</w:t>
+            </w:r>
+          </w:p>
+        </w:tc>
+        <w:tc>
+          <w:p>
+            <w:pPr>
+              <w:pStyle w:val="Compact"/>
+              <w:jc w:val="right"/>
+            </w:pPr>
+            <w:r>
+              <w:t xml:space="preserve">42</w:t>
+            </w:r>
+          </w:p>
+        </w:tc>
+        <w:tc>
+          <w:p>
+            <w:pPr>
+              <w:pStyle w:val="Compact"/>
+              <w:jc w:val="right"/>
+            </w:pPr>
+            <w:r>
+              <w:t xml:space="preserve">-1.0855269</w:t>
+            </w:r>
+          </w:p>
+        </w:tc>
+        <w:tc>
+          <w:p>
+            <w:pPr>
+              <w:pStyle w:val="Compact"/>
+              <w:jc w:val="right"/>
+            </w:pPr>
+            <w:r>
+              <w:t xml:space="preserve">66.50357</w:t>
+            </w:r>
+          </w:p>
+        </w:tc>
+        <w:tc>
+          <w:p>
+            <w:pPr>
+              <w:pStyle w:val="Compact"/>
+              <w:jc w:val="right"/>
+            </w:pPr>
+            <w:r>
+              <w:t xml:space="preserve">0.282</w:t>
+            </w:r>
+          </w:p>
+        </w:tc>
+        <w:tc>
+          <w:p>
+            <w:pPr>
+              <w:pStyle w:val="Compact"/>
+              <w:jc w:val="right"/>
+            </w:pPr>
+            <w:r>
+              <w:t xml:space="preserve">1.000</w:t>
+            </w:r>
+          </w:p>
+        </w:tc>
+        <w:tc>
+          <w:p>
+            <w:pPr>
+              <w:pStyle w:val="Compact"/>
+              <w:jc w:val="left"/>
+            </w:pPr>
+            <w:r>
+              <w:t xml:space="preserve">ns</w:t>
+            </w:r>
+          </w:p>
+        </w:tc>
+      </w:tr>
+      <w:tr>
+        <w:tc>
+          <w:p>
+            <w:pPr>
+              <w:pStyle w:val="Compact"/>
+              <w:jc w:val="left"/>
+            </w:pPr>
+            <w:r>
+              <w:t xml:space="preserve">min_exp</w:t>
+            </w:r>
+          </w:p>
+        </w:tc>
+        <w:tc>
+          <w:p>
+            <w:pPr>
+              <w:pStyle w:val="Compact"/>
+              <w:jc w:val="left"/>
+            </w:pPr>
+            <w:r>
+              <w:t xml:space="preserve">one-language-at-home</w:t>
+            </w:r>
+          </w:p>
+        </w:tc>
+        <w:tc>
+          <w:p>
+            <w:pPr>
+              <w:pStyle w:val="Compact"/>
+              <w:jc w:val="left"/>
+            </w:pPr>
+            <w:r>
+              <w:t xml:space="preserve">one-parent-one-lang-strict</w:t>
+            </w:r>
+          </w:p>
+        </w:tc>
+        <w:tc>
+          <w:p>
+            <w:pPr>
+              <w:pStyle w:val="Compact"/>
+              <w:jc w:val="right"/>
+            </w:pPr>
+            <w:r>
+              <w:t xml:space="preserve">124</w:t>
+            </w:r>
+          </w:p>
+        </w:tc>
+        <w:tc>
+          <w:p>
+            <w:pPr>
+              <w:pStyle w:val="Compact"/>
+              <w:jc w:val="right"/>
+            </w:pPr>
+            <w:r>
+              <w:t xml:space="preserve">30</w:t>
+            </w:r>
+          </w:p>
+        </w:tc>
+        <w:tc>
+          <w:p>
+            <w:pPr>
+              <w:pStyle w:val="Compact"/>
+              <w:jc w:val="right"/>
+            </w:pPr>
+            <w:r>
+              <w:t xml:space="preserve">-2.3187461</w:t>
+            </w:r>
+          </w:p>
+        </w:tc>
+        <w:tc>
+          <w:p>
+            <w:pPr>
+              <w:pStyle w:val="Compact"/>
+              <w:jc w:val="right"/>
+            </w:pPr>
+            <w:r>
+              <w:t xml:space="preserve">32.99205</w:t>
+            </w:r>
+          </w:p>
+        </w:tc>
+        <w:tc>
+          <w:p>
+            <w:pPr>
+              <w:pStyle w:val="Compact"/>
+              <w:jc w:val="right"/>
+            </w:pPr>
+            <w:r>
+              <w:t xml:space="preserve">0.027</w:t>
+            </w:r>
+          </w:p>
+        </w:tc>
+        <w:tc>
+          <w:p>
+            <w:pPr>
+              <w:pStyle w:val="Compact"/>
+              <w:jc w:val="right"/>
+            </w:pPr>
+            <w:r>
+              <w:t xml:space="preserve">0.400</w:t>
+            </w:r>
+          </w:p>
+        </w:tc>
+        <w:tc>
+          <w:p>
+            <w:pPr>
+              <w:pStyle w:val="Compact"/>
+              <w:jc w:val="left"/>
+            </w:pPr>
+            <w:r>
+              <w:t xml:space="preserve">ns</w:t>
+            </w:r>
+          </w:p>
+        </w:tc>
+      </w:tr>
+      <w:tr>
+        <w:tc>
+          <w:p>
+            <w:pPr>
+              <w:pStyle w:val="Compact"/>
+              <w:jc w:val="left"/>
+            </w:pPr>
+            <w:r>
+              <w:t xml:space="preserve">min_exp</w:t>
+            </w:r>
+          </w:p>
+        </w:tc>
+        <w:tc>
+          <w:p>
+            <w:pPr>
+              <w:pStyle w:val="Compact"/>
+              <w:jc w:val="left"/>
+            </w:pPr>
+            <w:r>
+              <w:t xml:space="preserve">one-language-at-home</w:t>
+            </w:r>
+          </w:p>
+        </w:tc>
+        <w:tc>
+          <w:p>
+            <w:pPr>
+              <w:pStyle w:val="Compact"/>
+              <w:jc w:val="left"/>
+            </w:pPr>
+            <w:r>
+              <w:t xml:space="preserve">single-parent</w:t>
+            </w:r>
+          </w:p>
+        </w:tc>
+        <w:tc>
+          <w:p>
+            <w:pPr>
+              <w:pStyle w:val="Compact"/>
+              <w:jc w:val="right"/>
+            </w:pPr>
+            <w:r>
+              <w:t xml:space="preserve">124</w:t>
+            </w:r>
+          </w:p>
+        </w:tc>
+        <w:tc>
+          <w:p>
+            <w:pPr>
+              <w:pStyle w:val="Compact"/>
+              <w:jc w:val="right"/>
+            </w:pPr>
+            <w:r>
+              <w:t xml:space="preserve">15</w:t>
+            </w:r>
+          </w:p>
+        </w:tc>
+        <w:tc>
+          <w:p>
+            <w:pPr>
+              <w:pStyle w:val="Compact"/>
+              <w:jc w:val="right"/>
+            </w:pPr>
+            <w:r>
+              <w:t xml:space="preserve">-1.0656531</w:t>
+            </w:r>
+          </w:p>
+        </w:tc>
+        <w:tc>
+          <w:p>
+            <w:pPr>
+              <w:pStyle w:val="Compact"/>
+              <w:jc w:val="right"/>
+            </w:pPr>
+            <w:r>
+              <w:t xml:space="preserve">17.67388</w:t>
+            </w:r>
+          </w:p>
+        </w:tc>
+        <w:tc>
+          <w:p>
+            <w:pPr>
+              <w:pStyle w:val="Compact"/>
+              <w:jc w:val="right"/>
+            </w:pPr>
+            <w:r>
+              <w:t xml:space="preserve">0.301</w:t>
+            </w:r>
+          </w:p>
+        </w:tc>
+        <w:tc>
+          <w:p>
+            <w:pPr>
+              <w:pStyle w:val="Compact"/>
+              <w:jc w:val="right"/>
+            </w:pPr>
+            <w:r>
+              <w:t xml:space="preserve">1.000</w:t>
+            </w:r>
+          </w:p>
+        </w:tc>
+        <w:tc>
+          <w:p>
+            <w:pPr>
+              <w:pStyle w:val="Compact"/>
+              <w:jc w:val="left"/>
+            </w:pPr>
+            <w:r>
+              <w:t xml:space="preserve">ns</w:t>
+            </w:r>
+          </w:p>
+        </w:tc>
+      </w:tr>
+      <w:tr>
+        <w:tc>
+          <w:p>
+            <w:pPr>
+              <w:pStyle w:val="Compact"/>
+              <w:jc w:val="left"/>
+            </w:pPr>
+            <w:r>
+              <w:t xml:space="preserve">min_exp</w:t>
+            </w:r>
+          </w:p>
+        </w:tc>
+        <w:tc>
+          <w:p>
+            <w:pPr>
+              <w:pStyle w:val="Compact"/>
+              <w:jc w:val="left"/>
+            </w:pPr>
+            <w:r>
+              <w:t xml:space="preserve">one-parent-bilingual</w:t>
+            </w:r>
+          </w:p>
+        </w:tc>
+        <w:tc>
+          <w:p>
+            <w:pPr>
+              <w:pStyle w:val="Compact"/>
+              <w:jc w:val="left"/>
+            </w:pPr>
+            <w:r>
+              <w:t xml:space="preserve">one-parent-one-lang-flex</w:t>
+            </w:r>
+          </w:p>
+        </w:tc>
+        <w:tc>
+          <w:p>
+            <w:pPr>
+              <w:pStyle w:val="Compact"/>
+              <w:jc w:val="right"/>
+            </w:pPr>
+            <w:r>
+              <w:t xml:space="preserve">145</w:t>
+            </w:r>
+          </w:p>
+        </w:tc>
+        <w:tc>
+          <w:p>
+            <w:pPr>
+              <w:pStyle w:val="Compact"/>
+              <w:jc w:val="right"/>
+            </w:pPr>
+            <w:r>
+              <w:t xml:space="preserve">42</w:t>
+            </w:r>
+          </w:p>
+        </w:tc>
+        <w:tc>
+          <w:p>
+            <w:pPr>
+              <w:pStyle w:val="Compact"/>
+              <w:jc w:val="right"/>
+            </w:pPr>
+            <w:r>
+              <w:t xml:space="preserve">0.5261372</w:t>
+            </w:r>
+          </w:p>
+        </w:tc>
+        <w:tc>
+          <w:p>
+            <w:pPr>
+              <w:pStyle w:val="Compact"/>
+              <w:jc w:val="right"/>
+            </w:pPr>
+            <w:r>
+              <w:t xml:space="preserve">74.23961</w:t>
+            </w:r>
+          </w:p>
+        </w:tc>
+        <w:tc>
+          <w:p>
+            <w:pPr>
+              <w:pStyle w:val="Compact"/>
+              <w:jc w:val="right"/>
+            </w:pPr>
+            <w:r>
+              <w:t xml:space="preserve">0.600</w:t>
+            </w:r>
+          </w:p>
+        </w:tc>
+        <w:tc>
+          <w:p>
+            <w:pPr>
+              <w:pStyle w:val="Compact"/>
+              <w:jc w:val="right"/>
+            </w:pPr>
+            <w:r>
+              <w:t xml:space="preserve">1.000</w:t>
+            </w:r>
+          </w:p>
+        </w:tc>
+        <w:tc>
+          <w:p>
+            <w:pPr>
+              <w:pStyle w:val="Compact"/>
+              <w:jc w:val="left"/>
+            </w:pPr>
+            <w:r>
+              <w:t xml:space="preserve">ns</w:t>
+            </w:r>
+          </w:p>
+        </w:tc>
+      </w:tr>
+      <w:tr>
+        <w:tc>
+          <w:p>
+            <w:pPr>
+              <w:pStyle w:val="Compact"/>
+              <w:jc w:val="left"/>
+            </w:pPr>
+            <w:r>
+              <w:t xml:space="preserve">min_exp</w:t>
+            </w:r>
+          </w:p>
+        </w:tc>
+        <w:tc>
+          <w:p>
+            <w:pPr>
+              <w:pStyle w:val="Compact"/>
+              <w:jc w:val="left"/>
+            </w:pPr>
+            <w:r>
+              <w:t xml:space="preserve">one-parent-bilingual</w:t>
+            </w:r>
+          </w:p>
+        </w:tc>
+        <w:tc>
+          <w:p>
+            <w:pPr>
+              <w:pStyle w:val="Compact"/>
+              <w:jc w:val="left"/>
+            </w:pPr>
+            <w:r>
+              <w:t xml:space="preserve">one-parent-one-lang-strict</w:t>
+            </w:r>
+          </w:p>
+        </w:tc>
+        <w:tc>
+          <w:p>
+            <w:pPr>
+              <w:pStyle w:val="Compact"/>
+              <w:jc w:val="right"/>
+            </w:pPr>
+            <w:r>
+              <w:t xml:space="preserve">145</w:t>
+            </w:r>
+          </w:p>
+        </w:tc>
+        <w:tc>
+          <w:p>
+            <w:pPr>
+              <w:pStyle w:val="Compact"/>
+              <w:jc w:val="right"/>
+            </w:pPr>
+            <w:r>
+              <w:t xml:space="preserve">30</w:t>
+            </w:r>
+          </w:p>
+        </w:tc>
+        <w:tc>
+          <w:p>
+            <w:pPr>
+              <w:pStyle w:val="Compact"/>
+              <w:jc w:val="right"/>
+            </w:pPr>
+            <w:r>
+              <w:t xml:space="preserve">-1.4466090</w:t>
+            </w:r>
+          </w:p>
+        </w:tc>
+        <w:tc>
+          <w:p>
+            <w:pPr>
+              <w:pStyle w:val="Compact"/>
+              <w:jc w:val="right"/>
+            </w:pPr>
+            <w:r>
+              <w:t xml:space="preserve">34.13291</w:t>
+            </w:r>
+          </w:p>
+        </w:tc>
+        <w:tc>
+          <w:p>
+            <w:pPr>
+              <w:pStyle w:val="Compact"/>
+              <w:jc w:val="right"/>
+            </w:pPr>
+            <w:r>
+              <w:t xml:space="preserve">0.157</w:t>
+            </w:r>
+          </w:p>
+        </w:tc>
+        <w:tc>
+          <w:p>
+            <w:pPr>
+              <w:pStyle w:val="Compact"/>
+              <w:jc w:val="right"/>
+            </w:pPr>
+            <w:r>
+              <w:t xml:space="preserve">1.000</w:t>
+            </w:r>
+          </w:p>
+        </w:tc>
+        <w:tc>
+          <w:p>
+            <w:pPr>
+              <w:pStyle w:val="Compact"/>
+              <w:jc w:val="left"/>
+            </w:pPr>
+            <w:r>
+              <w:t xml:space="preserve">ns</w:t>
+            </w:r>
+          </w:p>
+        </w:tc>
+      </w:tr>
+      <w:tr>
+        <w:tc>
+          <w:p>
+            <w:pPr>
+              <w:pStyle w:val="Compact"/>
+              <w:jc w:val="left"/>
+            </w:pPr>
+            <w:r>
+              <w:t xml:space="preserve">min_exp</w:t>
+            </w:r>
+          </w:p>
+        </w:tc>
+        <w:tc>
+          <w:p>
+            <w:pPr>
+              <w:pStyle w:val="Compact"/>
+              <w:jc w:val="left"/>
+            </w:pPr>
+            <w:r>
+              <w:t xml:space="preserve">one-parent-bilingual</w:t>
+            </w:r>
+          </w:p>
+        </w:tc>
+        <w:tc>
+          <w:p>
+            <w:pPr>
+              <w:pStyle w:val="Compact"/>
+              <w:jc w:val="left"/>
+            </w:pPr>
+            <w:r>
+              <w:t xml:space="preserve">single-parent</w:t>
+            </w:r>
+          </w:p>
+        </w:tc>
+        <w:tc>
+          <w:p>
+            <w:pPr>
+              <w:pStyle w:val="Compact"/>
+              <w:jc w:val="right"/>
+            </w:pPr>
+            <w:r>
+              <w:t xml:space="preserve">145</w:t>
+            </w:r>
+          </w:p>
+        </w:tc>
+        <w:tc>
+          <w:p>
+            <w:pPr>
+              <w:pStyle w:val="Compact"/>
+              <w:jc w:val="right"/>
+            </w:pPr>
+            <w:r>
+              <w:t xml:space="preserve">15</w:t>
+            </w:r>
+          </w:p>
+        </w:tc>
+        <w:tc>
+          <w:p>
+            <w:pPr>
+              <w:pStyle w:val="Compact"/>
+              <w:jc w:val="right"/>
+            </w:pPr>
+            <w:r>
+              <w:t xml:space="preserve">0.0735629</w:t>
+            </w:r>
+          </w:p>
+        </w:tc>
+        <w:tc>
+          <w:p>
+            <w:pPr>
+              <w:pStyle w:val="Compact"/>
+              <w:jc w:val="right"/>
+            </w:pPr>
+            <w:r>
+              <w:t xml:space="preserve">18.75686</w:t>
+            </w:r>
+          </w:p>
+        </w:tc>
+        <w:tc>
+          <w:p>
+            <w:pPr>
+              <w:pStyle w:val="Compact"/>
+              <w:jc w:val="right"/>
+            </w:pPr>
+            <w:r>
+              <w:t xml:space="preserve">0.942</w:t>
+            </w:r>
+          </w:p>
+        </w:tc>
+        <w:tc>
+          <w:p>
+            <w:pPr>
+              <w:pStyle w:val="Compact"/>
+              <w:jc w:val="right"/>
+            </w:pPr>
+            <w:r>
+              <w:t xml:space="preserve">1.000</w:t>
+            </w:r>
+          </w:p>
+        </w:tc>
+        <w:tc>
+          <w:p>
+            <w:pPr>
+              <w:pStyle w:val="Compact"/>
+              <w:jc w:val="left"/>
+            </w:pPr>
+            <w:r>
+              <w:t xml:space="preserve">ns</w:t>
+            </w:r>
+          </w:p>
+        </w:tc>
+      </w:tr>
+      <w:tr>
+        <w:tc>
+          <w:p>
+            <w:pPr>
+              <w:pStyle w:val="Compact"/>
+              <w:jc w:val="left"/>
+            </w:pPr>
+            <w:r>
+              <w:t xml:space="preserve">min_exp</w:t>
+            </w:r>
+          </w:p>
+        </w:tc>
+        <w:tc>
+          <w:p>
+            <w:pPr>
+              <w:pStyle w:val="Compact"/>
+              <w:jc w:val="left"/>
+            </w:pPr>
+            <w:r>
+              <w:t xml:space="preserve">one-parent-one-lang-flex</w:t>
+            </w:r>
+          </w:p>
+        </w:tc>
+        <w:tc>
+          <w:p>
+            <w:pPr>
+              <w:pStyle w:val="Compact"/>
+              <w:jc w:val="left"/>
+            </w:pPr>
+            <w:r>
+              <w:t xml:space="preserve">one-parent-one-lang-strict</w:t>
+            </w:r>
+          </w:p>
+        </w:tc>
+        <w:tc>
+          <w:p>
+            <w:pPr>
+              <w:pStyle w:val="Compact"/>
+              <w:jc w:val="right"/>
+            </w:pPr>
+            <w:r>
+              <w:t xml:space="preserve">42</w:t>
+            </w:r>
+          </w:p>
+        </w:tc>
+        <w:tc>
+          <w:p>
+            <w:pPr>
+              <w:pStyle w:val="Compact"/>
+              <w:jc w:val="right"/>
+            </w:pPr>
+            <w:r>
+              <w:t xml:space="preserve">30</w:t>
+            </w:r>
+          </w:p>
+        </w:tc>
+        <w:tc>
+          <w:p>
+            <w:pPr>
+              <w:pStyle w:val="Compact"/>
+              <w:jc w:val="right"/>
+            </w:pPr>
+            <w:r>
+              <w:t xml:space="preserve">-1.6255486</w:t>
+            </w:r>
+          </w:p>
+        </w:tc>
+        <w:tc>
+          <w:p>
+            <w:pPr>
+              <w:pStyle w:val="Compact"/>
+              <w:jc w:val="right"/>
+            </w:pPr>
+            <w:r>
+              <w:t xml:space="preserve">42.31670</w:t>
+            </w:r>
+          </w:p>
+        </w:tc>
+        <w:tc>
+          <w:p>
+            <w:pPr>
+              <w:pStyle w:val="Compact"/>
+              <w:jc w:val="right"/>
+            </w:pPr>
+            <w:r>
+              <w:t xml:space="preserve">0.111</w:t>
+            </w:r>
+          </w:p>
+        </w:tc>
+        <w:tc>
+          <w:p>
+            <w:pPr>
+              <w:pStyle w:val="Compact"/>
+              <w:jc w:val="right"/>
+            </w:pPr>
+            <w:r>
+              <w:t xml:space="preserve">1.000</w:t>
+            </w:r>
+          </w:p>
+        </w:tc>
+        <w:tc>
+          <w:p>
+            <w:pPr>
+              <w:pStyle w:val="Compact"/>
+              <w:jc w:val="left"/>
+            </w:pPr>
+            <w:r>
+              <w:t xml:space="preserve">ns</w:t>
+            </w:r>
+          </w:p>
+        </w:tc>
+      </w:tr>
+      <w:tr>
+        <w:tc>
+          <w:p>
+            <w:pPr>
+              <w:pStyle w:val="Compact"/>
+              <w:jc w:val="left"/>
+            </w:pPr>
+            <w:r>
+              <w:t xml:space="preserve">min_exp</w:t>
+            </w:r>
+          </w:p>
+        </w:tc>
+        <w:tc>
+          <w:p>
+            <w:pPr>
+              <w:pStyle w:val="Compact"/>
+              <w:jc w:val="left"/>
+            </w:pPr>
+            <w:r>
+              <w:t xml:space="preserve">one-parent-one-lang-flex</w:t>
+            </w:r>
+          </w:p>
+        </w:tc>
+        <w:tc>
+          <w:p>
+            <w:pPr>
+              <w:pStyle w:val="Compact"/>
+              <w:jc w:val="left"/>
+            </w:pPr>
+            <w:r>
+              <w:t xml:space="preserve">single-parent</w:t>
+            </w:r>
+          </w:p>
+        </w:tc>
+        <w:tc>
+          <w:p>
+            <w:pPr>
+              <w:pStyle w:val="Compact"/>
+              <w:jc w:val="right"/>
+            </w:pPr>
+            <w:r>
+              <w:t xml:space="preserve">42</w:t>
+            </w:r>
+          </w:p>
+        </w:tc>
+        <w:tc>
+          <w:p>
+            <w:pPr>
+              <w:pStyle w:val="Compact"/>
+              <w:jc w:val="right"/>
+            </w:pPr>
+            <w:r>
+              <w:t xml:space="preserve">15</w:t>
+            </w:r>
+          </w:p>
+        </w:tc>
+        <w:tc>
+          <w:p>
+            <w:pPr>
+              <w:pStyle w:val="Compact"/>
+              <w:jc w:val="right"/>
+            </w:pPr>
+            <w:r>
+              <w:t xml:space="preserve">-0.2709018</w:t>
+            </w:r>
+          </w:p>
+        </w:tc>
+        <w:tc>
+          <w:p>
+            <w:pPr>
+              <w:pStyle w:val="Compact"/>
+              <w:jc w:val="right"/>
+            </w:pPr>
+            <w:r>
+              <w:t xml:space="preserve">26.84750</w:t>
+            </w:r>
+          </w:p>
+        </w:tc>
+        <w:tc>
+          <w:p>
+            <w:pPr>
+              <w:pStyle w:val="Compact"/>
+              <w:jc w:val="right"/>
+            </w:pPr>
+            <w:r>
+              <w:t xml:space="preserve">0.789</w:t>
+            </w:r>
+          </w:p>
+        </w:tc>
+        <w:tc>
+          <w:p>
+            <w:pPr>
+              <w:pStyle w:val="Compact"/>
+              <w:jc w:val="right"/>
+            </w:pPr>
+            <w:r>
+              <w:t xml:space="preserve">1.000</w:t>
+            </w:r>
+          </w:p>
+        </w:tc>
+        <w:tc>
+          <w:p>
+            <w:pPr>
+              <w:pStyle w:val="Compact"/>
+              <w:jc w:val="left"/>
+            </w:pPr>
+            <w:r>
+              <w:t xml:space="preserve">ns</w:t>
+            </w:r>
+          </w:p>
+        </w:tc>
+      </w:tr>
+      <w:tr>
+        <w:tc>
+          <w:p>
+            <w:pPr>
+              <w:pStyle w:val="Compact"/>
+              <w:jc w:val="left"/>
+            </w:pPr>
+            <w:r>
+              <w:t xml:space="preserve">min_exp</w:t>
+            </w:r>
+          </w:p>
+        </w:tc>
+        <w:tc>
+          <w:p>
+            <w:pPr>
+              <w:pStyle w:val="Compact"/>
+              <w:jc w:val="left"/>
+            </w:pPr>
+            <w:r>
+              <w:t xml:space="preserve">one-parent-one-lang-strict</w:t>
+            </w:r>
+          </w:p>
+        </w:tc>
+        <w:tc>
+          <w:p>
+            <w:pPr>
+              <w:pStyle w:val="Compact"/>
+              <w:jc w:val="left"/>
+            </w:pPr>
+            <w:r>
+              <w:t xml:space="preserve">single-parent</w:t>
+            </w:r>
+          </w:p>
+        </w:tc>
+        <w:tc>
+          <w:p>
+            <w:pPr>
+              <w:pStyle w:val="Compact"/>
+              <w:jc w:val="right"/>
+            </w:pPr>
+            <w:r>
+              <w:t xml:space="preserve">30</w:t>
+            </w:r>
+          </w:p>
+        </w:tc>
+        <w:tc>
+          <w:p>
+            <w:pPr>
+              <w:pStyle w:val="Compact"/>
+              <w:jc w:val="right"/>
+            </w:pPr>
+            <w:r>
+              <w:t xml:space="preserve">15</w:t>
+            </w:r>
+          </w:p>
+        </w:tc>
+        <w:tc>
+          <w:p>
+            <w:pPr>
+              <w:pStyle w:val="Compact"/>
+              <w:jc w:val="right"/>
+            </w:pPr>
+            <w:r>
+              <w:t xml:space="preserve">1.2617873</w:t>
+            </w:r>
+          </w:p>
+        </w:tc>
+        <w:tc>
+          <w:p>
+            <w:pPr>
+              <w:pStyle w:val="Compact"/>
+              <w:jc w:val="right"/>
+            </w:pPr>
+            <w:r>
+              <w:t xml:space="preserve">42.88020</w:t>
+            </w:r>
+          </w:p>
+        </w:tc>
+        <w:tc>
+          <w:p>
+            <w:pPr>
+              <w:pStyle w:val="Compact"/>
+              <w:jc w:val="right"/>
+            </w:pPr>
+            <w:r>
+              <w:t xml:space="preserve">0.214</w:t>
+            </w:r>
+          </w:p>
+        </w:tc>
+        <w:tc>
+          <w:p>
+            <w:pPr>
+              <w:pStyle w:val="Compact"/>
+              <w:jc w:val="right"/>
+            </w:pPr>
+            <w:r>
+              <w:t xml:space="preserve">1.000</w:t>
+            </w:r>
+          </w:p>
+        </w:tc>
+        <w:tc>
+          <w:p>
+            <w:pPr>
+              <w:pStyle w:val="Compact"/>
+              <w:jc w:val="left"/>
+            </w:pPr>
+            <w:r>
+              <w:t xml:space="preserve">ns</w:t>
+            </w:r>
+          </w:p>
+        </w:tc>
+      </w:tr>
+    </w:tbl>
+    <w:p>
+      <w:pPr>
+        <w:pStyle w:val="BodyText"/>
+      </w:pPr>
+      <w:r>
+        <w:t xml:space="preserve">Finally, we wanted to explore weather families switched in their use of family language strategies across time.To explore this, we used a subset of of our data that included families that had provided LEQ data two separate visits (i.e. longitudinal data). As mentioned in the method section we had a few families that had contributed data to three, four or more data points, however these families were so few we decided not to include data beyond the second point. We wxplored the longitudinal data (See Figure 4) to determine thew stability of family strategy use across time.</w:t>
+      </w:r>
+    </w:p>
+    <w:p>
+      <w:pPr>
+        <w:pStyle w:val="BodyText"/>
+      </w:pPr>
+      <w:r>
+        <w:t xml:space="preserve">Figure 3</w:t>
+      </w:r>
+    </w:p>
+    <w:p>
+      <w:pPr>
+        <w:pStyle w:val="SourceCode"/>
+      </w:pPr>
+      <w:r>
+        <w:rPr>
+          <w:rStyle w:val="FunctionTok"/>
+        </w:rPr>
+        <w:t xml:space="preserve">print</w:t>
+      </w:r>
+      <w:r>
+        <w:rPr>
+          <w:rStyle w:val="NormalTok"/>
+        </w:rPr>
+        <w:t xml:space="preserve">(p2)</w:t>
+      </w:r>
+    </w:p>
+    <w:p>
+      <w:pPr>
+        <w:pStyle w:val="FirstParagraph"/>
+      </w:pPr>
+      <w:r>
+        <w:drawing>
+          <wp:inline>
+            <wp:extent cx="4620126" cy="3696101"/>
+            <wp:effectExtent b="0" l="0" r="0" t="0"/>
+            <wp:docPr descr="" title="" id="1" name="Picture"/>
+            <a:graphic>
+              <a:graphicData uri="http://schemas.openxmlformats.org/drawingml/2006/picture">
+                <pic:pic>
+                  <pic:nvPicPr>
+                    <pic:cNvPr descr="methods_results_markdown_files/figure-docx/unnamed-chunk-10-1.png" id="0" name="Picture"/>
+                    <pic:cNvPicPr>
+                      <a:picLocks noChangeArrowheads="1" noChangeAspect="1"/>
+                    </pic:cNvPicPr>
+                  </pic:nvPicPr>
+                  <pic:blipFill>
+                    <a:blip r:embed="rId29"/>
+                    <a:stretch>
+                      <a:fillRect/>
+                    </a:stretch>
+                  </pic:blipFill>
+                  <pic:spPr bwMode="auto">
+                    <a:xfrm>
+                      <a:off x="0" y="0"/>
+                      <a:ext cx="4620126" cy="3696101"/>
+                    </a:xfrm>
+                    <a:prstGeom prst="rect">
+                      <a:avLst/>
+                    </a:prstGeom>
+                    <a:noFill/>
+                    <a:ln w="9525">
+                      <a:noFill/>
+                      <a:headEnd/>
+                      <a:tailEnd/>
+                    </a:ln>
+                  </pic:spPr>
+                </pic:pic>
+              </a:graphicData>
+            </a:graphic>
+          </wp:inline>
+        </w:drawing>
+      </w:r>
+    </w:p>
+    <w:bookmarkEnd w:id="30"/>
+    <w:bookmarkEnd w:id="31"/>
     <w:sectPr/>
   </w:body>
 </w:document>

--- a/family_language_strategies/methods_results_markdown.docx
+++ b/family_language_strategies/methods_results_markdown.docx
@@ -93,7 +93,7 @@
         <w:pStyle w:val="FirstParagraph"/>
       </w:pPr>
       <w:r>
-        <w:t xml:space="preserve">Families were recruited through convenience sampling and visited the Concordia Infant Research Laboratory between 2013 and 2020. Caregivers were then asked to fill out a series of questionnaires as part of the lab standard practice, one (LEQ, described above) of which was the focus of the present study. At the time, the infants also participated in different experimental studies, but these are not the focus of this research. All parents signed a consent form (Appendix B), and they were given a small thank-you gift for their participation. The current study was approved by Concordia University Human Research Ethics Board (Certification Number 10000439).</w:t>
+        <w:t xml:space="preserve">Families were recruited through convenience sampling and visited the Concordia Infant Research Laboratory between 2013 and 2020. Caregivers were then asked to fill out a series of questionnaires as part of the lab standard practice, one (LEQ, described above) of which was the focus of the present study. At the time, the infants also participated in different experimental studies, but these are not the focus of this research. All parents signed a consent form, and they were given a small thank-you gift for their participation. The current study was approved by Concordia University Human Research Ethics Board (Certification Number 10000439).</w:t>
       </w:r>
     </w:p>
     <w:bookmarkEnd w:id="22"/>
@@ -4292,7 +4292,7 @@
         <w:pStyle w:val="BodyText"/>
       </w:pPr>
       <w:r>
-        <w:t xml:space="preserve">Finally, we wanted to explore weather families switched in their use of family language strategies across time.To explore this, we used a subset of of our data that included families that had provided LEQ data two separate visits (i.e. longitudinal data). As mentioned in the method section we had a few families that had contributed data to three, four or more data points, however these families were so few we decided not to include data beyond the second point. We wxplored the longitudinal data (See Figure 4) to determine thew stability of family strategy use across time.</w:t>
+        <w:t xml:space="preserve">Finally, we wanted to explore weather families switched in their use of family language strategies across time.To explore this, we used a subset of of our data that included families that had provided LEQ data two separate visits (i.e. longitudinal data). As mentioned in the method section we had a few families that had contributed data to three, four or more data points, however these families were so few we decided not to include data beyond the second point. We wxplored the longitudinal data (See Figure 3) to determine thew stability of family strategy use across time.</w:t>
       </w:r>
     </w:p>
     <w:p>

--- a/family_language_strategies/methods_results_markdown.docx
+++ b/family_language_strategies/methods_results_markdown.docx
@@ -57,7 +57,7 @@
         <w:pStyle w:val="BodyText"/>
       </w:pPr>
       <w:r>
-        <w:t xml:space="preserve">The final sample consisted of data from 552 participants aged 4.3367556 to 30.9486653 (M=14.4795734, SD=6.7610057). Of whom 264 were female. Some participants contributed data twice at different time points (n=142), three times at different time points (n=54), and four or more times at different time points (n=8). A further 552 children contributed data but were excluded due to hearing more than 10% of a third language. There were no other exclusion criteria.</w:t>
+        <w:t xml:space="preserve">The final sample consisted of data from 552 participants aged 4.34 to 30.95 (M=14.48, SD=6.76). Of whom 264 were female. Some participants contributed data twice at different time points (n=142), three times at different time points (n=54), and four or more times at different time points (n=8). A further 66 children contributed data but were excluded due to hearing more than 10% of a third language. There were no other exclusion criteria.</w:t>
       </w:r>
     </w:p>
     <w:bookmarkEnd w:id="20"/>
@@ -139,7 +139,7 @@
         <w:pStyle w:val="FirstParagraph"/>
       </w:pPr>
       <w:r>
-        <w:t xml:space="preserve">We first described the family strategies (See Figure 1). The most common strategy was the both parents bilingual strategy which represented 33.9407745% of the sample.</w:t>
+        <w:t xml:space="preserve">We first described the family strategies (See Figure 1). The most common strategy was the both parents bilingual strategy which represented 33.9% of the sample.</w:t>
       </w:r>
     </w:p>
     <w:p>
@@ -149,28 +149,9 @@
       <w:r>
         <w:t xml:space="preserve">Figure 1</w:t>
       </w:r>
-    </w:p>
-    <w:p>
-      <w:pPr>
-        <w:pStyle w:val="SourceCode"/>
-      </w:pPr>
-      <w:r>
-        <w:rPr>
-          <w:rStyle w:val="FunctionTok"/>
-        </w:rPr>
-        <w:t xml:space="preserve">print</w:t>
-      </w:r>
-      <w:r>
-        <w:rPr>
-          <w:rStyle w:val="NormalTok"/>
-        </w:rPr>
-        <w:t xml:space="preserve">(figure_1)</w:t>
-      </w:r>
-    </w:p>
-    <w:p>
-      <w:pPr>
-        <w:pStyle w:val="FirstParagraph"/>
-      </w:pPr>
+      <w:r>
+        <w:t xml:space="preserve"> </w:t>
+      </w:r>
       <w:r>
         <w:drawing>
           <wp:inline>

--- a/family_language_strategies/methods_results_markdown.docx
+++ b/family_language_strategies/methods_results_markdown.docx
@@ -26,7 +26,7 @@
         <w:t xml:space="preserve">13/01/2023</w:t>
       </w:r>
     </w:p>
-    <w:bookmarkStart w:id="23" w:name="methods"/>
+    <w:bookmarkStart w:id="22" w:name="methods"/>
     <w:p>
       <w:pPr>
         <w:pStyle w:val="Heading2"/>
@@ -49,7 +49,13 @@
         <w:pStyle w:val="FirstParagraph"/>
       </w:pPr>
       <w:r>
-        <w:t xml:space="preserve">Participants for each study were recruited from a database of interested families in Montréal, Canada, largely via provincial birth lists, social media, and in-person recruitment, for example at libraries and community events.</w:t>
+        <w:t xml:space="preserve">Participants were recruited through convenience sampling when they visited Concordia Infant Research Laboratory to participate in a study. Families were contacted from a database of interested families in Montréal, Canada, largely via provincial birth lists, social media, and in-person recruitment, for example at libraries and community events.</w:t>
+      </w:r>
+      <w:r>
+        <w:t xml:space="preserve"> </w:t>
+      </w:r>
+      <w:r>
+        <w:t xml:space="preserve">Our data consists of demographic and language exposure information collected between the years 2013 and 2020 via parental questionnaires and forms (described below). Caregivers filled out the questionnaires during each visit as part of the lab standard practice. At each visit, the infants also participated in several different experimental tasks, but these are not the focus of this research. All parents signed a consent form, and they were given a small thank-you gift for their participation. The current study was approved by Concordia University Human Research Ethics Board (Certification Number 10000439).</w:t>
       </w:r>
     </w:p>
     <w:p>
@@ -57,7 +63,15 @@
         <w:pStyle w:val="BodyText"/>
       </w:pPr>
       <w:r>
-        <w:t xml:space="preserve">The final sample consisted of data from 552 participants aged 4.34 to 30.95 (M=14.48, SD=6.76). Of whom 264 were female. Some participants contributed data twice at different time points (n=142), three times at different time points (n=54), and four or more times at different time points (n=8). A further 66 children contributed data but were excluded due to hearing more than 10% of a third language. There were no other exclusion criteria.</w:t>
+        <w:t xml:space="preserve">The original sample consisted of data from 552 participants. This sample included repeated measures from some families who visited the lab twice (142), three times (54), and four or more times (8). However, for our main analyses we decided to only keep one observation per family, thus We kept families who contributed data once as well as the data from the first visit of families who contributed data during multiple visits. The final data thus consisted of 439 participants aged 4.34 to 30.95 (M=13.83, SD=6.56). Of whom 211 were female. We further excluded 66 children who heard more than 10% of a third language.</w:t>
+      </w:r>
+    </w:p>
+    <w:p>
+      <w:pPr>
+        <w:pStyle w:val="BodyText"/>
+      </w:pPr>
+      <w:r>
+        <w:t xml:space="preserve">While for the main analyses we excluded the second visit data of families’ who came to multiple visits, we constructed a secondary data set (n= 204) which included first and second visit data from families who contributed data during multiple visits. We used this secondary data set to explore and describe our longitudinal data. We however excluded the third and fourth visit data from both the main and the exploratory analyses because there were very few data points ().</w:t>
       </w:r>
     </w:p>
     <w:bookmarkEnd w:id="20"/>
@@ -75,30 +89,34 @@
         <w:pStyle w:val="FirstParagraph"/>
       </w:pPr>
       <w:r>
-        <w:t xml:space="preserve">Information concerning the language environment of the infant was gathered through the Language Exposure Questionnaire (LEQ; Bosch &amp; Sebastián-Gallés, 2001; See appendix A) following the Multilingual Approach to Language Estimates (MAPLE; Byers-Heinlein et al, 2019), in which interviewers walk caregivers through a series of questions designed to help them accurately remember and realize the language environment and exposure of their infant. LEQ with MAPLE has high reliability (r = .77–.97) when compared to transcriptions of daylong home recordings, which are a direct measure of the infants’ linguistic environment (Orena et al., 2018).</w:t>
-      </w:r>
-    </w:p>
-    <w:bookmarkEnd w:id="21"/>
-    <w:bookmarkStart w:id="22" w:name="procedure"/>
-    <w:p>
-      <w:pPr>
-        <w:pStyle w:val="Heading3"/>
-      </w:pPr>
-      <w:r>
-        <w:t xml:space="preserve">Procedure</w:t>
+        <w:t xml:space="preserve">Information concerning the language environment of the infant was gathered through the Language Exposure Questionnaire (LEQ; Bosch &amp; Sebastián-Gallés, 2001; See appendix A) following the Multilingual Approach to Language Estimates (MAPLE; Byers-Heinlein et al, 2019), in which interviewers walk caregivers through a series of questions designed to help them accurately remember and realize the language environment and exposure of their infant.</w:t>
       </w:r>
     </w:p>
     <w:p>
       <w:pPr>
-        <w:pStyle w:val="FirstParagraph"/>
+        <w:pStyle w:val="BodyText"/>
       </w:pPr>
       <w:r>
-        <w:t xml:space="preserve">Families were recruited through convenience sampling and visited the Concordia Infant Research Laboratory between 2013 and 2020. Caregivers were then asked to fill out a series of questionnaires as part of the lab standard practice, one (LEQ, described above) of which was the focus of the present study. At the time, the infants also participated in different experimental studies, but these are not the focus of this research. All parents signed a consent form, and they were given a small thank-you gift for their participation. The current study was approved by Concordia University Human Research Ethics Board (Certification Number 10000439).</w:t>
+        <w:t xml:space="preserve">The first set of questions for the LEQ with MAPLE interview aim to understand how caregivers use their languages in daily life, particularly when talking to their baby. These questions use a likert type of scale to describe the frequency with which parents use each language when talking to their child (regularly, sometimes, or never). These first set of questions helped us determine the family language strategies, for example if a caregiver uses French regularly and never uses English while the other caregiver does the opposite, we assume they are using a one-parent-one-language strategy.</w:t>
       </w:r>
     </w:p>
+    <w:p>
+      <w:pPr>
+        <w:pStyle w:val="BodyText"/>
+      </w:pPr>
+      <w:r>
+        <w:t xml:space="preserve">The first set of questions for the LEQ with MAPLE interview aim to give a set of estimates of the amount of time babies spend hearing each of their languages throughout their lives based on a calculation made by the interviewer from caregiver responses (overall estimate), a rough estimate based on an estimation by the caregivers themselves (xxx estimate), and an overall estimate that averages the interviewer and the caregiver estimations (global estimate). The exposure estimates made with LEQ with MAPLE have high reliability (r = .77–.97) when compared to transcriptions of daylong home recordings, which are a direct measure of the infants’ linguistic environment (Orena et al., 2018).</w:t>
+      </w:r>
+      <w:r>
+        <w:t xml:space="preserve"> </w:t>
+      </w:r>
+      <w:r>
+        <w:t xml:space="preserve">We additionally collected demographic information about our participants and their families via a short paper form.</w:t>
+      </w:r>
+    </w:p>
+    <w:bookmarkEnd w:id="21"/>
     <w:bookmarkEnd w:id="22"/>
-    <w:bookmarkEnd w:id="23"/>
-    <w:bookmarkStart w:id="31" w:name="results"/>
+    <w:bookmarkStart w:id="30" w:name="results"/>
     <w:p>
       <w:pPr>
         <w:pStyle w:val="Heading2"/>
@@ -107,7 +125,7 @@
         <w:t xml:space="preserve">Results</w:t>
       </w:r>
     </w:p>
-    <w:bookmarkStart w:id="24" w:name="data-pre-processing"/>
+    <w:bookmarkStart w:id="23" w:name="data-pre-processing"/>
     <w:p>
       <w:pPr>
         <w:pStyle w:val="Heading3"/>
@@ -121,11 +139,11 @@
         <w:pStyle w:val="FirstParagraph"/>
       </w:pPr>
       <w:r>
-        <w:t xml:space="preserve">All the relevant LEQ data were manually entered from LEQ forms into excel spredsheets. The data were entered twice by two different researchers to minimize human errors. Demographic data were exported from Filemaker. LEQ and demographic data were merged together using a unique identifier per child per study, as some children participated in more than one study.</w:t>
+        <w:t xml:space="preserve">All the relevant LEQ data were manually entered from LEQ forms into excel spreadsheets. The data were entered twice by two different researchers to to catch errors, and discrepancies were resolved by a third individual who checked the original paper form. Demographic data were exported from Filemaker.</w:t>
       </w:r>
     </w:p>
-    <w:bookmarkEnd w:id="24"/>
-    <w:bookmarkStart w:id="30" w:name="analytic-approach"/>
+    <w:bookmarkEnd w:id="23"/>
+    <w:bookmarkStart w:id="29" w:name="analytic-approach"/>
     <w:p>
       <w:pPr>
         <w:pStyle w:val="Heading3"/>
@@ -168,6 +186,76 @@
                     </pic:cNvPicPr>
                   </pic:nvPicPr>
                   <pic:blipFill>
+                    <a:blip r:embed="rId24"/>
+                    <a:stretch>
+                      <a:fillRect/>
+                    </a:stretch>
+                  </pic:blipFill>
+                  <pic:spPr bwMode="auto">
+                    <a:xfrm>
+                      <a:off x="0" y="0"/>
+                      <a:ext cx="4620126" cy="3696101"/>
+                    </a:xfrm>
+                    <a:prstGeom prst="rect">
+                      <a:avLst/>
+                    </a:prstGeom>
+                    <a:noFill/>
+                    <a:ln w="9525">
+                      <a:noFill/>
+                      <a:headEnd/>
+                      <a:tailEnd/>
+                    </a:ln>
+                  </pic:spPr>
+                </pic:pic>
+              </a:graphicData>
+            </a:graphic>
+          </wp:inline>
+        </w:drawing>
+      </w:r>
+    </w:p>
+    <w:p>
+      <w:pPr>
+        <w:pStyle w:val="BodyText"/>
+      </w:pPr>
+      <w:r>
+        <w:t xml:space="preserve">We performed a chi-square goodness of fit test to determine weather the difference in proportion of usage between strategies was statistically significant, where the null hypothesis is that the strategies are used in the same proportion across the families tested. The chi-squared goodness of test revealed a statistically significant difference between the distribution of proportions in our data and a distribution in which all the proportions are equal (X= 235.6378132, p= 6.6161086</w:t>
+      </w:r>
+      <w:r>
+        <w:t xml:space="preserve">^{-49}).</w:t>
+      </w:r>
+      <w:r>
+        <w:t xml:space="preserve"> </w:t>
+      </w:r>
+      <w:r>
+        <w:t xml:space="preserve">We were also interested in weather the mean exposure to the majority languages French and English, and the mean exposure to a minority language changed as a function of which family language strategy was used (Figure 2)</w:t>
+      </w:r>
+    </w:p>
+    <w:p>
+      <w:pPr>
+        <w:pStyle w:val="BodyText"/>
+      </w:pPr>
+      <w:r>
+        <w:t xml:space="preserve">Figure 2 a)</w:t>
+      </w:r>
+      <w:r>
+        <w:t xml:space="preserve"> </w:t>
+      </w:r>
+      <w:r>
+        <w:drawing>
+          <wp:inline>
+            <wp:extent cx="4620126" cy="3696101"/>
+            <wp:effectExtent b="0" l="0" r="0" t="0"/>
+            <wp:docPr descr="" title="" id="1" name="Picture"/>
+            <a:graphic>
+              <a:graphicData uri="http://schemas.openxmlformats.org/drawingml/2006/picture">
+                <pic:pic>
+                  <pic:nvPicPr>
+                    <pic:cNvPr descr="methods_results_markdown_files/figure-docx/unnamed-chunk-3-1.png" id="0" name="Picture"/>
+                    <pic:cNvPicPr>
+                      <a:picLocks noChangeArrowheads="1" noChangeAspect="1"/>
+                    </pic:cNvPicPr>
+                  </pic:nvPicPr>
+                  <pic:blipFill>
                     <a:blip r:embed="rId25"/>
                     <a:stretch>
                       <a:fillRect/>
@@ -200,73 +288,11 @@
         <w:pStyle w:val="BodyText"/>
       </w:pPr>
       <w:r>
-        <w:t xml:space="preserve">We performed a chi-square goodness of fit test to determine weather the difference in proportion of usage between strategies was statistically significant, where the null hypothesis is that the strategies are used in the same proportion across the families tested. The chi-squared goodness of test revealed a statistically significant difference between the distribution of proportions in our data and a distribution in which all the proportions are equal(X^2 =</w:t>
+        <w:t xml:space="preserve">Figure 2 b)</w:t>
       </w:r>
       <w:r>
         <w:t xml:space="preserve"> </w:t>
       </w:r>
-      <w:r>
-        <w:t xml:space="preserve">‘</w:t>
-      </w:r>
-      <w:r>
-        <w:t xml:space="preserve">r chisq_value</w:t>
-      </w:r>
-      <w:r>
-        <w:t xml:space="preserve">’</w:t>
-      </w:r>
-      <w:r>
-        <w:t xml:space="preserve">, p=</w:t>
-      </w:r>
-      <w:r>
-        <w:t xml:space="preserve">‘</w:t>
-      </w:r>
-      <w:r>
-        <w:t xml:space="preserve">r chisq_p</w:t>
-      </w:r>
-      <w:r>
-        <w:t xml:space="preserve">’</w:t>
-      </w:r>
-      <w:r>
-        <w:t xml:space="preserve">).</w:t>
-      </w:r>
-    </w:p>
-    <w:p>
-      <w:pPr>
-        <w:pStyle w:val="BodyText"/>
-      </w:pPr>
-      <w:r>
-        <w:t xml:space="preserve">We were also interested in weather the mean exposure to the majority languages French and English, and the mean exposure to a minority language changed as a function of which family language strategy was used (Figure 2)</w:t>
-      </w:r>
-    </w:p>
-    <w:p>
-      <w:pPr>
-        <w:pStyle w:val="BodyText"/>
-      </w:pPr>
-      <w:r>
-        <w:t xml:space="preserve">Figure 2 a)</w:t>
-      </w:r>
-    </w:p>
-    <w:p>
-      <w:pPr>
-        <w:pStyle w:val="SourceCode"/>
-      </w:pPr>
-      <w:r>
-        <w:rPr>
-          <w:rStyle w:val="FunctionTok"/>
-        </w:rPr>
-        <w:t xml:space="preserve">print</w:t>
-      </w:r>
-      <w:r>
-        <w:rPr>
-          <w:rStyle w:val="NormalTok"/>
-        </w:rPr>
-        <w:t xml:space="preserve">(figure_2_a)</w:t>
-      </w:r>
-    </w:p>
-    <w:p>
-      <w:pPr>
-        <w:pStyle w:val="FirstParagraph"/>
-      </w:pPr>
       <w:r>
         <w:drawing>
           <wp:inline>
@@ -277,7 +303,7 @@
               <a:graphicData uri="http://schemas.openxmlformats.org/drawingml/2006/picture">
                 <pic:pic>
                   <pic:nvPicPr>
-                    <pic:cNvPr descr="methods_results_markdown_files/figure-docx/unnamed-chunk-3-1.png" id="0" name="Picture"/>
+                    <pic:cNvPr descr="methods_results_markdown_files/figure-docx/unnamed-chunk-4-1.png" id="0" name="Picture"/>
                     <pic:cNvPicPr>
                       <a:picLocks noChangeArrowheads="1" noChangeAspect="1"/>
                     </pic:cNvPicPr>
@@ -315,102 +341,11 @@
         <w:pStyle w:val="BodyText"/>
       </w:pPr>
       <w:r>
-        <w:t xml:space="preserve">Figure 2 b)</w:t>
-      </w:r>
-    </w:p>
-    <w:p>
-      <w:pPr>
-        <w:pStyle w:val="SourceCode"/>
-      </w:pPr>
-      <w:r>
-        <w:rPr>
-          <w:rStyle w:val="FunctionTok"/>
-        </w:rPr>
-        <w:t xml:space="preserve">print</w:t>
+        <w:t xml:space="preserve">Figure 2 c)</w:t>
       </w:r>
       <w:r>
-        <w:rPr>
-          <w:rStyle w:val="NormalTok"/>
-        </w:rPr>
-        <w:t xml:space="preserve">(figure_2_b)</w:t>
+        <w:t xml:space="preserve"> </w:t>
       </w:r>
-    </w:p>
-    <w:p>
-      <w:pPr>
-        <w:pStyle w:val="FirstParagraph"/>
-      </w:pPr>
-      <w:r>
-        <w:drawing>
-          <wp:inline>
-            <wp:extent cx="4620126" cy="3696101"/>
-            <wp:effectExtent b="0" l="0" r="0" t="0"/>
-            <wp:docPr descr="" title="" id="1" name="Picture"/>
-            <a:graphic>
-              <a:graphicData uri="http://schemas.openxmlformats.org/drawingml/2006/picture">
-                <pic:pic>
-                  <pic:nvPicPr>
-                    <pic:cNvPr descr="methods_results_markdown_files/figure-docx/unnamed-chunk-4-1.png" id="0" name="Picture"/>
-                    <pic:cNvPicPr>
-                      <a:picLocks noChangeArrowheads="1" noChangeAspect="1"/>
-                    </pic:cNvPicPr>
-                  </pic:nvPicPr>
-                  <pic:blipFill>
-                    <a:blip r:embed="rId27"/>
-                    <a:stretch>
-                      <a:fillRect/>
-                    </a:stretch>
-                  </pic:blipFill>
-                  <pic:spPr bwMode="auto">
-                    <a:xfrm>
-                      <a:off x="0" y="0"/>
-                      <a:ext cx="4620126" cy="3696101"/>
-                    </a:xfrm>
-                    <a:prstGeom prst="rect">
-                      <a:avLst/>
-                    </a:prstGeom>
-                    <a:noFill/>
-                    <a:ln w="9525">
-                      <a:noFill/>
-                      <a:headEnd/>
-                      <a:tailEnd/>
-                    </a:ln>
-                  </pic:spPr>
-                </pic:pic>
-              </a:graphicData>
-            </a:graphic>
-          </wp:inline>
-        </w:drawing>
-      </w:r>
-    </w:p>
-    <w:p>
-      <w:pPr>
-        <w:pStyle w:val="BodyText"/>
-      </w:pPr>
-      <w:r>
-        <w:t xml:space="preserve">Figure 2 c)</w:t>
-      </w:r>
-    </w:p>
-    <w:p>
-      <w:pPr>
-        <w:pStyle w:val="SourceCode"/>
-      </w:pPr>
-      <w:r>
-        <w:rPr>
-          <w:rStyle w:val="FunctionTok"/>
-        </w:rPr>
-        <w:t xml:space="preserve">print</w:t>
-      </w:r>
-      <w:r>
-        <w:rPr>
-          <w:rStyle w:val="NormalTok"/>
-        </w:rPr>
-        <w:t xml:space="preserve">(figure_2_c)</w:t>
-      </w:r>
-    </w:p>
-    <w:p>
-      <w:pPr>
-        <w:pStyle w:val="FirstParagraph"/>
-      </w:pPr>
       <w:r>
         <w:drawing>
           <wp:inline>
@@ -427,7 +362,7 @@
                     </pic:cNvPicPr>
                   </pic:nvPicPr>
                   <pic:blipFill>
-                    <a:blip r:embed="rId28"/>
+                    <a:blip r:embed="rId27"/>
                     <a:stretch>
                       <a:fillRect/>
                     </a:stretch>
@@ -4321,7 +4256,7 @@
                     </pic:cNvPicPr>
                   </pic:nvPicPr>
                   <pic:blipFill>
-                    <a:blip r:embed="rId29"/>
+                    <a:blip r:embed="rId28"/>
                     <a:stretch>
                       <a:fillRect/>
                     </a:stretch>
@@ -4348,8 +4283,8 @@
         </w:drawing>
       </w:r>
     </w:p>
+    <w:bookmarkEnd w:id="29"/>
     <w:bookmarkEnd w:id="30"/>
-    <w:bookmarkEnd w:id="31"/>
     <w:sectPr/>
   </w:body>
 </w:document>

--- a/family_language_strategies/methods_results_markdown.docx
+++ b/family_language_strategies/methods_results_markdown.docx
@@ -1738,9 +1738,1033 @@
         <w:pStyle w:val="BodyText"/>
       </w:pPr>
       <w:r>
-        <w:t xml:space="preserve">###Table 2</w:t>
-      </w:r>
-    </w:p>
+        <w:t xml:space="preserve">Table 2</w:t>
+      </w:r>
+    </w:p>
+    <w:tbl>
+      <w:tblPr>
+        <w:tblStyle w:val="Table"/>
+        <w:tblW w:type="pct" w:w="0.0"/>
+        <w:tblLook w:firstRow="1" w:lastRow="0" w:firstColumn="0" w:lastColumn="0" w:noHBand="0" w:noVBand="0"/>
+      </w:tblPr>
+      <w:tblGrid/>
+      <w:tr>
+        <w:trPr>
+          <w:cnfStyle w:firstRow="1"/>
+        </w:trPr>
+        <w:tc>
+          <w:tcPr>
+            <w:tcBorders>
+              <w:bottom w:val="single"/>
+            </w:tcBorders>
+            <w:vAlign w:val="bottom"/>
+          </w:tcPr>
+          <w:p>
+            <w:pPr>
+              <w:pStyle w:val="Compact"/>
+              <w:jc w:val="left"/>
+            </w:pPr>
+            <w:r>
+              <w:t xml:space="preserve">term</w:t>
+            </w:r>
+          </w:p>
+        </w:tc>
+        <w:tc>
+          <w:tcPr>
+            <w:tcBorders>
+              <w:bottom w:val="single"/>
+            </w:tcBorders>
+            <w:vAlign w:val="bottom"/>
+          </w:tcPr>
+          <w:p>
+            <w:pPr>
+              <w:pStyle w:val="Compact"/>
+              <w:jc w:val="right"/>
+            </w:pPr>
+            <w:r>
+              <w:t xml:space="preserve">df</w:t>
+            </w:r>
+          </w:p>
+        </w:tc>
+        <w:tc>
+          <w:tcPr>
+            <w:tcBorders>
+              <w:bottom w:val="single"/>
+            </w:tcBorders>
+            <w:vAlign w:val="bottom"/>
+          </w:tcPr>
+          <w:p>
+            <w:pPr>
+              <w:pStyle w:val="Compact"/>
+              <w:jc w:val="right"/>
+            </w:pPr>
+            <w:r>
+              <w:t xml:space="preserve">sumsq</w:t>
+            </w:r>
+          </w:p>
+        </w:tc>
+        <w:tc>
+          <w:tcPr>
+            <w:tcBorders>
+              <w:bottom w:val="single"/>
+            </w:tcBorders>
+            <w:vAlign w:val="bottom"/>
+          </w:tcPr>
+          <w:p>
+            <w:pPr>
+              <w:pStyle w:val="Compact"/>
+              <w:jc w:val="right"/>
+            </w:pPr>
+            <w:r>
+              <w:t xml:space="preserve">meansq</w:t>
+            </w:r>
+          </w:p>
+        </w:tc>
+        <w:tc>
+          <w:tcPr>
+            <w:tcBorders>
+              <w:bottom w:val="single"/>
+            </w:tcBorders>
+            <w:vAlign w:val="bottom"/>
+          </w:tcPr>
+          <w:p>
+            <w:pPr>
+              <w:pStyle w:val="Compact"/>
+              <w:jc w:val="right"/>
+            </w:pPr>
+            <w:r>
+              <w:t xml:space="preserve">statistic</w:t>
+            </w:r>
+          </w:p>
+        </w:tc>
+        <w:tc>
+          <w:tcPr>
+            <w:tcBorders>
+              <w:bottom w:val="single"/>
+            </w:tcBorders>
+            <w:vAlign w:val="bottom"/>
+          </w:tcPr>
+          <w:p>
+            <w:pPr>
+              <w:pStyle w:val="Compact"/>
+              <w:jc w:val="right"/>
+            </w:pPr>
+            <w:r>
+              <w:t xml:space="preserve">p.value</w:t>
+            </w:r>
+          </w:p>
+        </w:tc>
+      </w:tr>
+      <w:tr>
+        <w:tc>
+          <w:p>
+            <w:pPr>
+              <w:pStyle w:val="Compact"/>
+              <w:jc w:val="left"/>
+            </w:pPr>
+            <w:r>
+              <w:t xml:space="preserve">strategy</w:t>
+            </w:r>
+          </w:p>
+        </w:tc>
+        <w:tc>
+          <w:p>
+            <w:pPr>
+              <w:pStyle w:val="Compact"/>
+              <w:jc w:val="right"/>
+            </w:pPr>
+            <w:r>
+              <w:t xml:space="preserve">3</w:t>
+            </w:r>
+          </w:p>
+        </w:tc>
+        <w:tc>
+          <w:p>
+            <w:pPr>
+              <w:pStyle w:val="Compact"/>
+              <w:jc w:val="right"/>
+            </w:pPr>
+            <w:r>
+              <w:t xml:space="preserve">28541</w:t>
+            </w:r>
+          </w:p>
+        </w:tc>
+        <w:tc>
+          <w:p>
+            <w:pPr>
+              <w:pStyle w:val="Compact"/>
+              <w:jc w:val="right"/>
+            </w:pPr>
+            <w:r>
+              <w:t xml:space="preserve">9514</w:t>
+            </w:r>
+          </w:p>
+        </w:tc>
+        <w:tc>
+          <w:p>
+            <w:pPr>
+              <w:pStyle w:val="Compact"/>
+              <w:jc w:val="right"/>
+            </w:pPr>
+            <w:r>
+              <w:t xml:space="preserve">7.445</w:t>
+            </w:r>
+          </w:p>
+        </w:tc>
+        <w:tc>
+          <w:p>
+            <w:pPr>
+              <w:pStyle w:val="Compact"/>
+              <w:jc w:val="right"/>
+            </w:pPr>
+            <w:r>
+              <w:t xml:space="preserve">0.0001</w:t>
+            </w:r>
+          </w:p>
+        </w:tc>
+      </w:tr>
+      <w:tr>
+        <w:tc>
+          <w:p>
+            <w:pPr>
+              <w:pStyle w:val="Compact"/>
+              <w:jc w:val="left"/>
+            </w:pPr>
+            <w:r>
+              <w:t xml:space="preserve">Residuals</w:t>
+            </w:r>
+          </w:p>
+        </w:tc>
+        <w:tc>
+          <w:p>
+            <w:pPr>
+              <w:pStyle w:val="Compact"/>
+              <w:jc w:val="right"/>
+            </w:pPr>
+            <w:r>
+              <w:t xml:space="preserve">424</w:t>
+            </w:r>
+          </w:p>
+        </w:tc>
+        <w:tc>
+          <w:p>
+            <w:pPr>
+              <w:pStyle w:val="Compact"/>
+              <w:jc w:val="right"/>
+            </w:pPr>
+            <w:r>
+              <w:t xml:space="preserve">541799</w:t>
+            </w:r>
+          </w:p>
+        </w:tc>
+        <w:tc>
+          <w:p>
+            <w:pPr>
+              <w:pStyle w:val="Compact"/>
+              <w:jc w:val="right"/>
+            </w:pPr>
+            <w:r>
+              <w:t xml:space="preserve">1278</w:t>
+            </w:r>
+          </w:p>
+        </w:tc>
+        <w:tc>
+          <w:p>
+            <w:pPr>
+              <w:pStyle w:val="Compact"/>
+              <w:jc w:val="right"/>
+            </w:pPr>
+            <w:r>
+              <w:t xml:space="preserve">NA</w:t>
+            </w:r>
+          </w:p>
+        </w:tc>
+        <w:tc>
+          <w:p>
+            <w:pPr>
+              <w:pStyle w:val="Compact"/>
+              <w:jc w:val="right"/>
+            </w:pPr>
+            <w:r>
+              <w:t xml:space="preserve">NA</w:t>
+            </w:r>
+          </w:p>
+        </w:tc>
+      </w:tr>
+    </w:tbl>
+    <w:p/>
+    <w:tbl>
+      <w:tblPr>
+        <w:tblStyle w:val="Table"/>
+        <w:tblW w:type="pct" w:w="0.0"/>
+        <w:tblLook w:firstRow="1" w:lastRow="0" w:firstColumn="0" w:lastColumn="0" w:noHBand="0" w:noVBand="0"/>
+      </w:tblPr>
+      <w:tblGrid/>
+      <w:tr>
+        <w:trPr>
+          <w:cnfStyle w:firstRow="1"/>
+        </w:trPr>
+        <w:tc>
+          <w:tcPr>
+            <w:tcBorders>
+              <w:bottom w:val="single"/>
+            </w:tcBorders>
+            <w:vAlign w:val="bottom"/>
+          </w:tcPr>
+          <w:p>
+            <w:pPr>
+              <w:pStyle w:val="Compact"/>
+              <w:jc w:val="left"/>
+            </w:pPr>
+            <w:r>
+              <w:t xml:space="preserve">term</w:t>
+            </w:r>
+          </w:p>
+        </w:tc>
+        <w:tc>
+          <w:tcPr>
+            <w:tcBorders>
+              <w:bottom w:val="single"/>
+            </w:tcBorders>
+            <w:vAlign w:val="bottom"/>
+          </w:tcPr>
+          <w:p>
+            <w:pPr>
+              <w:pStyle w:val="Compact"/>
+              <w:jc w:val="left"/>
+            </w:pPr>
+            <w:r>
+              <w:t xml:space="preserve">group1</w:t>
+            </w:r>
+          </w:p>
+        </w:tc>
+        <w:tc>
+          <w:tcPr>
+            <w:tcBorders>
+              <w:bottom w:val="single"/>
+            </w:tcBorders>
+            <w:vAlign w:val="bottom"/>
+          </w:tcPr>
+          <w:p>
+            <w:pPr>
+              <w:pStyle w:val="Compact"/>
+              <w:jc w:val="left"/>
+            </w:pPr>
+            <w:r>
+              <w:t xml:space="preserve">group2</w:t>
+            </w:r>
+          </w:p>
+        </w:tc>
+        <w:tc>
+          <w:tcPr>
+            <w:tcBorders>
+              <w:bottom w:val="single"/>
+            </w:tcBorders>
+            <w:vAlign w:val="bottom"/>
+          </w:tcPr>
+          <w:p>
+            <w:pPr>
+              <w:pStyle w:val="Compact"/>
+              <w:jc w:val="right"/>
+            </w:pPr>
+            <w:r>
+              <w:t xml:space="preserve">null.value</w:t>
+            </w:r>
+          </w:p>
+        </w:tc>
+        <w:tc>
+          <w:tcPr>
+            <w:tcBorders>
+              <w:bottom w:val="single"/>
+            </w:tcBorders>
+            <w:vAlign w:val="bottom"/>
+          </w:tcPr>
+          <w:p>
+            <w:pPr>
+              <w:pStyle w:val="Compact"/>
+              <w:jc w:val="right"/>
+            </w:pPr>
+            <w:r>
+              <w:t xml:space="preserve">estimate</w:t>
+            </w:r>
+          </w:p>
+        </w:tc>
+        <w:tc>
+          <w:tcPr>
+            <w:tcBorders>
+              <w:bottom w:val="single"/>
+            </w:tcBorders>
+            <w:vAlign w:val="bottom"/>
+          </w:tcPr>
+          <w:p>
+            <w:pPr>
+              <w:pStyle w:val="Compact"/>
+              <w:jc w:val="right"/>
+            </w:pPr>
+            <w:r>
+              <w:t xml:space="preserve">conf.low</w:t>
+            </w:r>
+          </w:p>
+        </w:tc>
+        <w:tc>
+          <w:tcPr>
+            <w:tcBorders>
+              <w:bottom w:val="single"/>
+            </w:tcBorders>
+            <w:vAlign w:val="bottom"/>
+          </w:tcPr>
+          <w:p>
+            <w:pPr>
+              <w:pStyle w:val="Compact"/>
+              <w:jc w:val="right"/>
+            </w:pPr>
+            <w:r>
+              <w:t xml:space="preserve">conf.high</w:t>
+            </w:r>
+          </w:p>
+        </w:tc>
+        <w:tc>
+          <w:tcPr>
+            <w:tcBorders>
+              <w:bottom w:val="single"/>
+            </w:tcBorders>
+            <w:vAlign w:val="bottom"/>
+          </w:tcPr>
+          <w:p>
+            <w:pPr>
+              <w:pStyle w:val="Compact"/>
+              <w:jc w:val="right"/>
+            </w:pPr>
+            <w:r>
+              <w:t xml:space="preserve">p.adj</w:t>
+            </w:r>
+          </w:p>
+        </w:tc>
+        <w:tc>
+          <w:tcPr>
+            <w:tcBorders>
+              <w:bottom w:val="single"/>
+            </w:tcBorders>
+            <w:vAlign w:val="bottom"/>
+          </w:tcPr>
+          <w:p>
+            <w:pPr>
+              <w:pStyle w:val="Compact"/>
+              <w:jc w:val="left"/>
+            </w:pPr>
+            <w:r>
+              <w:t xml:space="preserve">p.adj.signif</w:t>
+            </w:r>
+          </w:p>
+        </w:tc>
+      </w:tr>
+      <w:tr>
+        <w:tc>
+          <w:p>
+            <w:pPr>
+              <w:pStyle w:val="Compact"/>
+              <w:jc w:val="left"/>
+            </w:pPr>
+            <w:r>
+              <w:t xml:space="preserve">strategy</w:t>
+            </w:r>
+          </w:p>
+        </w:tc>
+        <w:tc>
+          <w:p>
+            <w:pPr>
+              <w:pStyle w:val="Compact"/>
+              <w:jc w:val="left"/>
+            </w:pPr>
+            <w:r>
+              <w:t xml:space="preserve">language</w:t>
+            </w:r>
+          </w:p>
+        </w:tc>
+        <w:tc>
+          <w:p>
+            <w:pPr>
+              <w:pStyle w:val="Compact"/>
+              <w:jc w:val="left"/>
+            </w:pPr>
+            <w:r>
+              <w:t xml:space="preserve">one</w:t>
+            </w:r>
+          </w:p>
+        </w:tc>
+        <w:tc>
+          <w:p>
+            <w:pPr>
+              <w:pStyle w:val="Compact"/>
+              <w:jc w:val="right"/>
+            </w:pPr>
+            <w:r>
+              <w:t xml:space="preserve">0</w:t>
+            </w:r>
+          </w:p>
+        </w:tc>
+        <w:tc>
+          <w:p>
+            <w:pPr>
+              <w:pStyle w:val="Compact"/>
+              <w:jc w:val="right"/>
+            </w:pPr>
+            <w:r>
+              <w:t xml:space="preserve">9.771</w:t>
+            </w:r>
+          </w:p>
+        </w:tc>
+        <w:tc>
+          <w:p>
+            <w:pPr>
+              <w:pStyle w:val="Compact"/>
+              <w:jc w:val="right"/>
+            </w:pPr>
+            <w:r>
+              <w:t xml:space="preserve">-1.913</w:t>
+            </w:r>
+          </w:p>
+        </w:tc>
+        <w:tc>
+          <w:p>
+            <w:pPr>
+              <w:pStyle w:val="Compact"/>
+              <w:jc w:val="right"/>
+            </w:pPr>
+            <w:r>
+              <w:t xml:space="preserve">21.4538</w:t>
+            </w:r>
+          </w:p>
+        </w:tc>
+        <w:tc>
+          <w:p>
+            <w:pPr>
+              <w:pStyle w:val="Compact"/>
+              <w:jc w:val="right"/>
+            </w:pPr>
+            <w:r>
+              <w:t xml:space="preserve">0.1370</w:t>
+            </w:r>
+          </w:p>
+        </w:tc>
+        <w:tc>
+          <w:p>
+            <w:pPr>
+              <w:pStyle w:val="Compact"/>
+              <w:jc w:val="left"/>
+            </w:pPr>
+            <w:r>
+              <w:t xml:space="preserve">ns</w:t>
+            </w:r>
+          </w:p>
+        </w:tc>
+      </w:tr>
+      <w:tr>
+        <w:tc>
+          <w:p>
+            <w:pPr>
+              <w:pStyle w:val="Compact"/>
+              <w:jc w:val="left"/>
+            </w:pPr>
+            <w:r>
+              <w:t xml:space="preserve">strategy</w:t>
+            </w:r>
+          </w:p>
+        </w:tc>
+        <w:tc>
+          <w:p>
+            <w:pPr>
+              <w:pStyle w:val="Compact"/>
+              <w:jc w:val="left"/>
+            </w:pPr>
+            <w:r>
+              <w:t xml:space="preserve">parent</w:t>
+            </w:r>
+          </w:p>
+        </w:tc>
+        <w:tc>
+          <w:p>
+            <w:pPr>
+              <w:pStyle w:val="Compact"/>
+              <w:jc w:val="left"/>
+            </w:pPr>
+            <w:r>
+              <w:t xml:space="preserve">one</w:t>
+            </w:r>
+          </w:p>
+        </w:tc>
+        <w:tc>
+          <w:p>
+            <w:pPr>
+              <w:pStyle w:val="Compact"/>
+              <w:jc w:val="right"/>
+            </w:pPr>
+            <w:r>
+              <w:t xml:space="preserve">0</w:t>
+            </w:r>
+          </w:p>
+        </w:tc>
+        <w:tc>
+          <w:p>
+            <w:pPr>
+              <w:pStyle w:val="Compact"/>
+              <w:jc w:val="right"/>
+            </w:pPr>
+            <w:r>
+              <w:t xml:space="preserve">-11.999</w:t>
+            </w:r>
+          </w:p>
+        </w:tc>
+        <w:tc>
+          <w:p>
+            <w:pPr>
+              <w:pStyle w:val="Compact"/>
+              <w:jc w:val="right"/>
+            </w:pPr>
+            <w:r>
+              <w:t xml:space="preserve">-23.334</w:t>
+            </w:r>
+          </w:p>
+        </w:tc>
+        <w:tc>
+          <w:p>
+            <w:pPr>
+              <w:pStyle w:val="Compact"/>
+              <w:jc w:val="right"/>
+            </w:pPr>
+            <w:r>
+              <w:t xml:space="preserve">-0.6636</w:t>
+            </w:r>
+          </w:p>
+        </w:tc>
+        <w:tc>
+          <w:p>
+            <w:pPr>
+              <w:pStyle w:val="Compact"/>
+              <w:jc w:val="right"/>
+            </w:pPr>
+            <w:r>
+              <w:t xml:space="preserve">0.0332</w:t>
+            </w:r>
+          </w:p>
+        </w:tc>
+        <w:tc>
+          <w:p>
+            <w:pPr>
+              <w:pStyle w:val="Compact"/>
+              <w:jc w:val="left"/>
+            </w:pPr>
+            <w:r>
+              <w:t xml:space="preserve">*</w:t>
+            </w:r>
+          </w:p>
+        </w:tc>
+      </w:tr>
+      <w:tr>
+        <w:tc>
+          <w:p>
+            <w:pPr>
+              <w:pStyle w:val="Compact"/>
+              <w:jc w:val="left"/>
+            </w:pPr>
+            <w:r>
+              <w:t xml:space="preserve">strategy</w:t>
+            </w:r>
+          </w:p>
+        </w:tc>
+        <w:tc>
+          <w:p>
+            <w:pPr>
+              <w:pStyle w:val="Compact"/>
+              <w:jc w:val="left"/>
+            </w:pPr>
+            <w:r>
+              <w:t xml:space="preserve">parent</w:t>
+            </w:r>
+          </w:p>
+        </w:tc>
+        <w:tc>
+          <w:p>
+            <w:pPr>
+              <w:pStyle w:val="Compact"/>
+              <w:jc w:val="left"/>
+            </w:pPr>
+            <w:r>
+              <w:t xml:space="preserve">one</w:t>
+            </w:r>
+          </w:p>
+        </w:tc>
+        <w:tc>
+          <w:p>
+            <w:pPr>
+              <w:pStyle w:val="Compact"/>
+              <w:jc w:val="right"/>
+            </w:pPr>
+            <w:r>
+              <w:t xml:space="preserve">0</w:t>
+            </w:r>
+          </w:p>
+        </w:tc>
+        <w:tc>
+          <w:p>
+            <w:pPr>
+              <w:pStyle w:val="Compact"/>
+              <w:jc w:val="right"/>
+            </w:pPr>
+            <w:r>
+              <w:t xml:space="preserve">4.820</w:t>
+            </w:r>
+          </w:p>
+        </w:tc>
+        <w:tc>
+          <w:p>
+            <w:pPr>
+              <w:pStyle w:val="Compact"/>
+              <w:jc w:val="right"/>
+            </w:pPr>
+            <w:r>
+              <w:t xml:space="preserve">-9.926</w:t>
+            </w:r>
+          </w:p>
+        </w:tc>
+        <w:tc>
+          <w:p>
+            <w:pPr>
+              <w:pStyle w:val="Compact"/>
+              <w:jc w:val="right"/>
+            </w:pPr>
+            <w:r>
+              <w:t xml:space="preserve">19.5663</w:t>
+            </w:r>
+          </w:p>
+        </w:tc>
+        <w:tc>
+          <w:p>
+            <w:pPr>
+              <w:pStyle w:val="Compact"/>
+              <w:jc w:val="right"/>
+            </w:pPr>
+            <w:r>
+              <w:t xml:space="preserve">0.8340</w:t>
+            </w:r>
+          </w:p>
+        </w:tc>
+        <w:tc>
+          <w:p>
+            <w:pPr>
+              <w:pStyle w:val="Compact"/>
+              <w:jc w:val="left"/>
+            </w:pPr>
+            <w:r>
+              <w:t xml:space="preserve">ns</w:t>
+            </w:r>
+          </w:p>
+        </w:tc>
+      </w:tr>
+      <w:tr>
+        <w:tc>
+          <w:p>
+            <w:pPr>
+              <w:pStyle w:val="Compact"/>
+              <w:jc w:val="left"/>
+            </w:pPr>
+            <w:r>
+              <w:t xml:space="preserve">strategy</w:t>
+            </w:r>
+          </w:p>
+        </w:tc>
+        <w:tc>
+          <w:p>
+            <w:pPr>
+              <w:pStyle w:val="Compact"/>
+              <w:jc w:val="left"/>
+            </w:pPr>
+            <w:r>
+              <w:t xml:space="preserve">parent</w:t>
+            </w:r>
+          </w:p>
+        </w:tc>
+        <w:tc>
+          <w:p>
+            <w:pPr>
+              <w:pStyle w:val="Compact"/>
+              <w:jc w:val="left"/>
+            </w:pPr>
+            <w:r>
+              <w:t xml:space="preserve">one</w:t>
+            </w:r>
+          </w:p>
+        </w:tc>
+        <w:tc>
+          <w:p>
+            <w:pPr>
+              <w:pStyle w:val="Compact"/>
+              <w:jc w:val="right"/>
+            </w:pPr>
+            <w:r>
+              <w:t xml:space="preserve">0</w:t>
+            </w:r>
+          </w:p>
+        </w:tc>
+        <w:tc>
+          <w:p>
+            <w:pPr>
+              <w:pStyle w:val="Compact"/>
+              <w:jc w:val="right"/>
+            </w:pPr>
+            <w:r>
+              <w:t xml:space="preserve">-21.769</w:t>
+            </w:r>
+          </w:p>
+        </w:tc>
+        <w:tc>
+          <w:p>
+            <w:pPr>
+              <w:pStyle w:val="Compact"/>
+              <w:jc w:val="right"/>
+            </w:pPr>
+            <w:r>
+              <w:t xml:space="preserve">-34.053</w:t>
+            </w:r>
+          </w:p>
+        </w:tc>
+        <w:tc>
+          <w:p>
+            <w:pPr>
+              <w:pStyle w:val="Compact"/>
+              <w:jc w:val="right"/>
+            </w:pPr>
+            <w:r>
+              <w:t xml:space="preserve">-9.4860</w:t>
+            </w:r>
+          </w:p>
+        </w:tc>
+        <w:tc>
+          <w:p>
+            <w:pPr>
+              <w:pStyle w:val="Compact"/>
+              <w:jc w:val="right"/>
+            </w:pPr>
+            <w:r>
+              <w:t xml:space="preserve">0.0000</w:t>
+            </w:r>
+          </w:p>
+        </w:tc>
+        <w:tc>
+          <w:p>
+            <w:pPr>
+              <w:pStyle w:val="Compact"/>
+              <w:jc w:val="left"/>
+            </w:pPr>
+            <w:r>
+              <w:t xml:space="preserve">****</w:t>
+            </w:r>
+          </w:p>
+        </w:tc>
+      </w:tr>
+      <w:tr>
+        <w:tc>
+          <w:p>
+            <w:pPr>
+              <w:pStyle w:val="Compact"/>
+              <w:jc w:val="left"/>
+            </w:pPr>
+            <w:r>
+              <w:t xml:space="preserve">strategy</w:t>
+            </w:r>
+          </w:p>
+        </w:tc>
+        <w:tc>
+          <w:p>
+            <w:pPr>
+              <w:pStyle w:val="Compact"/>
+              <w:jc w:val="left"/>
+            </w:pPr>
+            <w:r>
+              <w:t xml:space="preserve">parent</w:t>
+            </w:r>
+          </w:p>
+        </w:tc>
+        <w:tc>
+          <w:p>
+            <w:pPr>
+              <w:pStyle w:val="Compact"/>
+              <w:jc w:val="left"/>
+            </w:pPr>
+            <w:r>
+              <w:t xml:space="preserve">one</w:t>
+            </w:r>
+          </w:p>
+        </w:tc>
+        <w:tc>
+          <w:p>
+            <w:pPr>
+              <w:pStyle w:val="Compact"/>
+              <w:jc w:val="right"/>
+            </w:pPr>
+            <w:r>
+              <w:t xml:space="preserve">0</w:t>
+            </w:r>
+          </w:p>
+        </w:tc>
+        <w:tc>
+          <w:p>
+            <w:pPr>
+              <w:pStyle w:val="Compact"/>
+              <w:jc w:val="right"/>
+            </w:pPr>
+            <w:r>
+              <w:t xml:space="preserve">-4.950</w:t>
+            </w:r>
+          </w:p>
+        </w:tc>
+        <w:tc>
+          <w:p>
+            <w:pPr>
+              <w:pStyle w:val="Compact"/>
+              <w:jc w:val="right"/>
+            </w:pPr>
+            <w:r>
+              <w:t xml:space="preserve">-20.437</w:t>
+            </w:r>
+          </w:p>
+        </w:tc>
+        <w:tc>
+          <w:p>
+            <w:pPr>
+              <w:pStyle w:val="Compact"/>
+              <w:jc w:val="right"/>
+            </w:pPr>
+            <w:r>
+              <w:t xml:space="preserve">10.5365</w:t>
+            </w:r>
+          </w:p>
+        </w:tc>
+        <w:tc>
+          <w:p>
+            <w:pPr>
+              <w:pStyle w:val="Compact"/>
+              <w:jc w:val="right"/>
+            </w:pPr>
+            <w:r>
+              <w:t xml:space="preserve">0.8430</w:t>
+            </w:r>
+          </w:p>
+        </w:tc>
+        <w:tc>
+          <w:p>
+            <w:pPr>
+              <w:pStyle w:val="Compact"/>
+              <w:jc w:val="left"/>
+            </w:pPr>
+            <w:r>
+              <w:t xml:space="preserve">ns</w:t>
+            </w:r>
+          </w:p>
+        </w:tc>
+      </w:tr>
+      <w:tr>
+        <w:tc>
+          <w:p>
+            <w:pPr>
+              <w:pStyle w:val="Compact"/>
+              <w:jc w:val="left"/>
+            </w:pPr>
+            <w:r>
+              <w:t xml:space="preserve">strategy</w:t>
+            </w:r>
+          </w:p>
+        </w:tc>
+        <w:tc>
+          <w:p>
+            <w:pPr>
+              <w:pStyle w:val="Compact"/>
+              <w:jc w:val="left"/>
+            </w:pPr>
+            <w:r>
+              <w:t xml:space="preserve">parent</w:t>
+            </w:r>
+          </w:p>
+        </w:tc>
+        <w:tc>
+          <w:p>
+            <w:pPr>
+              <w:pStyle w:val="Compact"/>
+              <w:jc w:val="left"/>
+            </w:pPr>
+            <w:r>
+              <w:t xml:space="preserve">one</w:t>
+            </w:r>
+          </w:p>
+        </w:tc>
+        <w:tc>
+          <w:p>
+            <w:pPr>
+              <w:pStyle w:val="Compact"/>
+              <w:jc w:val="right"/>
+            </w:pPr>
+            <w:r>
+              <w:t xml:space="preserve">0</w:t>
+            </w:r>
+          </w:p>
+        </w:tc>
+        <w:tc>
+          <w:p>
+            <w:pPr>
+              <w:pStyle w:val="Compact"/>
+              <w:jc w:val="right"/>
+            </w:pPr>
+            <w:r>
+              <w:t xml:space="preserve">16.819</w:t>
+            </w:r>
+          </w:p>
+        </w:tc>
+        <w:tc>
+          <w:p>
+            <w:pPr>
+              <w:pStyle w:val="Compact"/>
+              <w:jc w:val="right"/>
+            </w:pPr>
+            <w:r>
+              <w:t xml:space="preserve">1.593</w:t>
+            </w:r>
+          </w:p>
+        </w:tc>
+        <w:tc>
+          <w:p>
+            <w:pPr>
+              <w:pStyle w:val="Compact"/>
+              <w:jc w:val="right"/>
+            </w:pPr>
+            <w:r>
+              <w:t xml:space="preserve">32.0450</w:t>
+            </w:r>
+          </w:p>
+        </w:tc>
+        <w:tc>
+          <w:p>
+            <w:pPr>
+              <w:pStyle w:val="Compact"/>
+              <w:jc w:val="right"/>
+            </w:pPr>
+            <w:r>
+              <w:t xml:space="preserve">0.0237</w:t>
+            </w:r>
+          </w:p>
+        </w:tc>
+        <w:tc>
+          <w:p>
+            <w:pPr>
+              <w:pStyle w:val="Compact"/>
+              <w:jc w:val="left"/>
+            </w:pPr>
+            <w:r>
+              <w:t xml:space="preserve">*</w:t>
+            </w:r>
+          </w:p>
+        </w:tc>
+      </w:tr>
+    </w:tbl>
     <w:p>
       <w:pPr>
         <w:pStyle w:val="BodyText"/>
@@ -1751,853 +2775,10 @@
     </w:p>
     <w:p>
       <w:pPr>
-        <w:pStyle w:val="SourceCode"/>
-      </w:pPr>
-      <w:r>
-        <w:rPr>
-          <w:rStyle w:val="FunctionTok"/>
-        </w:rPr>
-        <w:t xml:space="preserve">formattable</w:t>
-      </w:r>
-      <w:r>
-        <w:rPr>
-          <w:rStyle w:val="NormalTok"/>
-        </w:rPr>
-        <w:t xml:space="preserve">(aov_eng)</w:t>
-      </w:r>
-    </w:p>
-    <w:p>
-      <w:pPr>
-        <w:pStyle w:val="FirstParagraph"/>
-      </w:pPr>
-      <w:r>
-        <w:t xml:space="preserve">term</w:t>
-      </w:r>
-    </w:p>
-    <w:p>
-      <w:pPr>
-        <w:pStyle w:val="BodyText"/>
-      </w:pPr>
-      <w:r>
-        <w:t xml:space="preserve">df</w:t>
-      </w:r>
-    </w:p>
-    <w:p>
-      <w:pPr>
-        <w:pStyle w:val="BodyText"/>
-      </w:pPr>
-      <w:r>
-        <w:t xml:space="preserve">sumsq</w:t>
-      </w:r>
-    </w:p>
-    <w:p>
-      <w:pPr>
-        <w:pStyle w:val="BodyText"/>
-      </w:pPr>
-      <w:r>
-        <w:t xml:space="preserve">meansq</w:t>
-      </w:r>
-    </w:p>
-    <w:p>
-      <w:pPr>
-        <w:pStyle w:val="BodyText"/>
-      </w:pPr>
-      <w:r>
-        <w:t xml:space="preserve">statistic</w:t>
-      </w:r>
-    </w:p>
-    <w:p>
-      <w:pPr>
-        <w:pStyle w:val="BodyText"/>
-      </w:pPr>
-      <w:r>
-        <w:t xml:space="preserve">p.value</w:t>
-      </w:r>
-    </w:p>
-    <w:p>
-      <w:pPr>
-        <w:pStyle w:val="BodyText"/>
-      </w:pPr>
-      <w:r>
-        <w:t xml:space="preserve">strategy</w:t>
-      </w:r>
-    </w:p>
-    <w:p>
-      <w:pPr>
-        <w:pStyle w:val="BodyText"/>
-      </w:pPr>
-      <w:r>
-        <w:t xml:space="preserve">3</w:t>
-      </w:r>
-    </w:p>
-    <w:p>
-      <w:pPr>
-        <w:pStyle w:val="BodyText"/>
-      </w:pPr>
-      <w:r>
-        <w:t xml:space="preserve">22510</w:t>
-      </w:r>
-    </w:p>
-    <w:p>
-      <w:pPr>
-        <w:pStyle w:val="BodyText"/>
-      </w:pPr>
-      <w:r>
-        <w:t xml:space="preserve">7503</w:t>
-      </w:r>
-    </w:p>
-    <w:p>
-      <w:pPr>
-        <w:pStyle w:val="BodyText"/>
-      </w:pPr>
-      <w:r>
-        <w:t xml:space="preserve">5.545</w:t>
-      </w:r>
-    </w:p>
-    <w:p>
-      <w:pPr>
-        <w:pStyle w:val="BodyText"/>
-      </w:pPr>
-      <w:r>
-        <w:t xml:space="preserve">0.000967</w:t>
-      </w:r>
-    </w:p>
-    <w:p>
-      <w:pPr>
-        <w:pStyle w:val="BodyText"/>
-      </w:pPr>
-      <w:r>
-        <w:t xml:space="preserve">Residuals</w:t>
-      </w:r>
-    </w:p>
-    <w:p>
-      <w:pPr>
-        <w:pStyle w:val="BodyText"/>
-      </w:pPr>
-      <w:r>
-        <w:t xml:space="preserve">424</w:t>
-      </w:r>
-    </w:p>
-    <w:p>
-      <w:pPr>
-        <w:pStyle w:val="BodyText"/>
-      </w:pPr>
-      <w:r>
-        <w:t xml:space="preserve">573698</w:t>
-      </w:r>
-    </w:p>
-    <w:p>
-      <w:pPr>
-        <w:pStyle w:val="BodyText"/>
-      </w:pPr>
-      <w:r>
-        <w:t xml:space="preserve">1353</w:t>
-      </w:r>
-    </w:p>
-    <w:p>
-      <w:pPr>
-        <w:pStyle w:val="BodyText"/>
-      </w:pPr>
-      <w:r>
-        <w:t xml:space="preserve">NA</w:t>
-      </w:r>
-    </w:p>
-    <w:p>
-      <w:pPr>
-        <w:pStyle w:val="BodyText"/>
-      </w:pPr>
-      <w:r>
-        <w:t xml:space="preserve">NA</w:t>
-      </w:r>
-    </w:p>
-    <w:p>
-      <w:pPr>
-        <w:pStyle w:val="SourceCode"/>
-      </w:pPr>
-      <w:r>
-        <w:rPr>
-          <w:rStyle w:val="FunctionTok"/>
-        </w:rPr>
-        <w:t xml:space="preserve">formattable</w:t>
-      </w:r>
-      <w:r>
-        <w:rPr>
-          <w:rStyle w:val="NormalTok"/>
-        </w:rPr>
-        <w:t xml:space="preserve">(tukey_eng)</w:t>
-      </w:r>
-    </w:p>
-    <w:p>
-      <w:pPr>
-        <w:pStyle w:val="FirstParagraph"/>
-      </w:pPr>
-      <w:r>
-        <w:t xml:space="preserve">term</w:t>
-      </w:r>
-    </w:p>
-    <w:p>
-      <w:pPr>
-        <w:pStyle w:val="BodyText"/>
-      </w:pPr>
-      <w:r>
-        <w:t xml:space="preserve">group1</w:t>
-      </w:r>
-    </w:p>
-    <w:p>
-      <w:pPr>
-        <w:pStyle w:val="BodyText"/>
-      </w:pPr>
-      <w:r>
-        <w:t xml:space="preserve">group2</w:t>
-      </w:r>
-    </w:p>
-    <w:p>
-      <w:pPr>
-        <w:pStyle w:val="BodyText"/>
-      </w:pPr>
-      <w:r>
-        <w:t xml:space="preserve">null.value</w:t>
-      </w:r>
-    </w:p>
-    <w:p>
-      <w:pPr>
-        <w:pStyle w:val="BodyText"/>
-      </w:pPr>
-      <w:r>
-        <w:t xml:space="preserve">estimate</w:t>
-      </w:r>
-    </w:p>
-    <w:p>
-      <w:pPr>
-        <w:pStyle w:val="BodyText"/>
-      </w:pPr>
-      <w:r>
-        <w:t xml:space="preserve">conf.low</w:t>
-      </w:r>
-    </w:p>
-    <w:p>
-      <w:pPr>
-        <w:pStyle w:val="BodyText"/>
-      </w:pPr>
-      <w:r>
-        <w:t xml:space="preserve">conf.high</w:t>
-      </w:r>
-    </w:p>
-    <w:p>
-      <w:pPr>
-        <w:pStyle w:val="BodyText"/>
-      </w:pPr>
-      <w:r>
-        <w:t xml:space="preserve">p.adj</w:t>
-      </w:r>
-    </w:p>
-    <w:p>
-      <w:pPr>
-        <w:pStyle w:val="BodyText"/>
-      </w:pPr>
-      <w:r>
-        <w:t xml:space="preserve">p.adj.signif</w:t>
-      </w:r>
-    </w:p>
-    <w:p>
-      <w:pPr>
-        <w:pStyle w:val="BodyText"/>
-      </w:pPr>
-      <w:r>
-        <w:t xml:space="preserve">strategy</w:t>
-      </w:r>
-    </w:p>
-    <w:p>
-      <w:pPr>
-        <w:pStyle w:val="BodyText"/>
-      </w:pPr>
-      <w:r>
-        <w:t xml:space="preserve">language</w:t>
-      </w:r>
-    </w:p>
-    <w:p>
-      <w:pPr>
-        <w:pStyle w:val="BodyText"/>
-      </w:pPr>
-      <w:r>
-        <w:t xml:space="preserve">one</w:t>
-      </w:r>
-    </w:p>
-    <w:p>
-      <w:pPr>
-        <w:pStyle w:val="BodyText"/>
-      </w:pPr>
-      <w:r>
-        <w:t xml:space="preserve">0</w:t>
-      </w:r>
-    </w:p>
-    <w:p>
-      <w:pPr>
-        <w:pStyle w:val="BodyText"/>
-      </w:pPr>
-      <w:r>
-        <w:t xml:space="preserve">-5.514</w:t>
-      </w:r>
-    </w:p>
-    <w:p>
-      <w:pPr>
-        <w:pStyle w:val="BodyText"/>
-      </w:pPr>
-      <w:r>
-        <w:t xml:space="preserve">-17.5358</w:t>
-      </w:r>
-    </w:p>
-    <w:p>
-      <w:pPr>
-        <w:pStyle w:val="BodyText"/>
-      </w:pPr>
-      <w:r>
-        <w:t xml:space="preserve">6.509</w:t>
-      </w:r>
-    </w:p>
-    <w:p>
-      <w:pPr>
-        <w:pStyle w:val="BodyText"/>
-      </w:pPr>
-      <w:r>
-        <w:t xml:space="preserve">0.63800</w:t>
-      </w:r>
-    </w:p>
-    <w:p>
-      <w:pPr>
-        <w:pStyle w:val="BodyText"/>
-      </w:pPr>
-      <w:r>
-        <w:t xml:space="preserve">ns</w:t>
-      </w:r>
-    </w:p>
-    <w:p>
-      <w:pPr>
-        <w:pStyle w:val="BodyText"/>
-      </w:pPr>
-      <w:r>
-        <w:t xml:space="preserve">strategy</w:t>
-      </w:r>
-    </w:p>
-    <w:p>
-      <w:pPr>
-        <w:pStyle w:val="BodyText"/>
-      </w:pPr>
-      <w:r>
-        <w:t xml:space="preserve">parent</w:t>
-      </w:r>
-    </w:p>
-    <w:p>
-      <w:pPr>
-        <w:pStyle w:val="BodyText"/>
-      </w:pPr>
-      <w:r>
-        <w:t xml:space="preserve">one</w:t>
-      </w:r>
-    </w:p>
-    <w:p>
-      <w:pPr>
-        <w:pStyle w:val="BodyText"/>
-      </w:pPr>
-      <w:r>
-        <w:t xml:space="preserve">0</w:t>
-      </w:r>
-    </w:p>
-    <w:p>
-      <w:pPr>
-        <w:pStyle w:val="BodyText"/>
-      </w:pPr>
-      <w:r>
-        <w:t xml:space="preserve">11.177</w:t>
-      </w:r>
-    </w:p>
-    <w:p>
-      <w:pPr>
-        <w:pStyle w:val="BodyText"/>
-      </w:pPr>
-      <w:r>
-        <w:t xml:space="preserve">-0.4869</w:t>
-      </w:r>
-    </w:p>
-    <w:p>
-      <w:pPr>
-        <w:pStyle w:val="BodyText"/>
-      </w:pPr>
-      <w:r>
-        <w:t xml:space="preserve">22.841</w:t>
-      </w:r>
-    </w:p>
-    <w:p>
-      <w:pPr>
-        <w:pStyle w:val="BodyText"/>
-      </w:pPr>
-      <w:r>
-        <w:t xml:space="preserve">0.06590</w:t>
-      </w:r>
-    </w:p>
-    <w:p>
-      <w:pPr>
-        <w:pStyle w:val="BodyText"/>
-      </w:pPr>
-      <w:r>
-        <w:t xml:space="preserve">ns</w:t>
-      </w:r>
-    </w:p>
-    <w:p>
-      <w:pPr>
-        <w:pStyle w:val="BodyText"/>
-      </w:pPr>
-      <w:r>
-        <w:t xml:space="preserve">strategy</w:t>
-      </w:r>
-    </w:p>
-    <w:p>
-      <w:pPr>
-        <w:pStyle w:val="BodyText"/>
-      </w:pPr>
-      <w:r>
-        <w:t xml:space="preserve">parent</w:t>
-      </w:r>
-    </w:p>
-    <w:p>
-      <w:pPr>
-        <w:pStyle w:val="BodyText"/>
-      </w:pPr>
-      <w:r>
-        <w:t xml:space="preserve">one</w:t>
-      </w:r>
-    </w:p>
-    <w:p>
-      <w:pPr>
-        <w:pStyle w:val="BodyText"/>
-      </w:pPr>
-      <w:r>
-        <w:t xml:space="preserve">0</w:t>
-      </w:r>
-    </w:p>
-    <w:p>
-      <w:pPr>
-        <w:pStyle w:val="BodyText"/>
-      </w:pPr>
-      <w:r>
-        <w:t xml:space="preserve">-9.252</w:t>
-      </w:r>
-    </w:p>
-    <w:p>
-      <w:pPr>
-        <w:pStyle w:val="BodyText"/>
-      </w:pPr>
-      <w:r>
-        <w:t xml:space="preserve">-24.4254</w:t>
-      </w:r>
-    </w:p>
-    <w:p>
-      <w:pPr>
-        <w:pStyle w:val="BodyText"/>
-      </w:pPr>
-      <w:r>
-        <w:t xml:space="preserve">5.922</w:t>
-      </w:r>
-    </w:p>
-    <w:p>
-      <w:pPr>
-        <w:pStyle w:val="BodyText"/>
-      </w:pPr>
-      <w:r>
-        <w:t xml:space="preserve">0.39500</w:t>
-      </w:r>
-    </w:p>
-    <w:p>
-      <w:pPr>
-        <w:pStyle w:val="BodyText"/>
-      </w:pPr>
-      <w:r>
-        <w:t xml:space="preserve">ns</w:t>
-      </w:r>
-    </w:p>
-    <w:p>
-      <w:pPr>
-        <w:pStyle w:val="BodyText"/>
-      </w:pPr>
-      <w:r>
-        <w:t xml:space="preserve">strategy</w:t>
-      </w:r>
-    </w:p>
-    <w:p>
-      <w:pPr>
-        <w:pStyle w:val="BodyText"/>
-      </w:pPr>
-      <w:r>
-        <w:t xml:space="preserve">parent</w:t>
-      </w:r>
-    </w:p>
-    <w:p>
-      <w:pPr>
-        <w:pStyle w:val="BodyText"/>
-      </w:pPr>
-      <w:r>
-        <w:t xml:space="preserve">one</w:t>
-      </w:r>
-    </w:p>
-    <w:p>
-      <w:pPr>
-        <w:pStyle w:val="BodyText"/>
-      </w:pPr>
-      <w:r>
-        <w:t xml:space="preserve">0</w:t>
-      </w:r>
-    </w:p>
-    <w:p>
-      <w:pPr>
-        <w:pStyle w:val="BodyText"/>
-      </w:pPr>
-      <w:r>
-        <w:t xml:space="preserve">16.691</w:t>
-      </w:r>
-    </w:p>
-    <w:p>
-      <w:pPr>
-        <w:pStyle w:val="BodyText"/>
-      </w:pPr>
-      <w:r>
-        <w:t xml:space="preserve">4.0509</w:t>
-      </w:r>
-    </w:p>
-    <w:p>
-      <w:pPr>
-        <w:pStyle w:val="BodyText"/>
-      </w:pPr>
-      <w:r>
-        <w:t xml:space="preserve">29.331</w:t>
-      </w:r>
-    </w:p>
-    <w:p>
-      <w:pPr>
-        <w:pStyle w:val="BodyText"/>
-      </w:pPr>
-      <w:r>
-        <w:t xml:space="preserve">0.00401</w:t>
-      </w:r>
-    </w:p>
-    <w:p>
-      <w:pPr>
-        <w:pStyle w:val="BodyText"/>
-      </w:pPr>
-      <w:r>
-        <w:t xml:space="preserve">**</w:t>
-      </w:r>
-    </w:p>
-    <w:p>
-      <w:pPr>
-        <w:pStyle w:val="BodyText"/>
-      </w:pPr>
-      <w:r>
-        <w:t xml:space="preserve">strategy</w:t>
-      </w:r>
-    </w:p>
-    <w:p>
-      <w:pPr>
-        <w:pStyle w:val="BodyText"/>
-      </w:pPr>
-      <w:r>
-        <w:t xml:space="preserve">parent</w:t>
-      </w:r>
-    </w:p>
-    <w:p>
-      <w:pPr>
-        <w:pStyle w:val="BodyText"/>
-      </w:pPr>
-      <w:r>
-        <w:t xml:space="preserve">one</w:t>
-      </w:r>
-    </w:p>
-    <w:p>
-      <w:pPr>
-        <w:pStyle w:val="BodyText"/>
-      </w:pPr>
-      <w:r>
-        <w:t xml:space="preserve">0</w:t>
-      </w:r>
-    </w:p>
-    <w:p>
-      <w:pPr>
-        <w:pStyle w:val="BodyText"/>
-      </w:pPr>
-      <w:r>
-        <w:t xml:space="preserve">-3.738</w:t>
-      </w:r>
-    </w:p>
-    <w:p>
-      <w:pPr>
-        <w:pStyle w:val="BodyText"/>
-      </w:pPr>
-      <w:r>
-        <w:t xml:space="preserve">-19.6742</w:t>
-      </w:r>
-    </w:p>
-    <w:p>
-      <w:pPr>
-        <w:pStyle w:val="BodyText"/>
-      </w:pPr>
-      <w:r>
-        <w:t xml:space="preserve">12.198</w:t>
-      </w:r>
-    </w:p>
-    <w:p>
-      <w:pPr>
-        <w:pStyle w:val="BodyText"/>
-      </w:pPr>
-      <w:r>
-        <w:t xml:space="preserve">0.93000</w:t>
-      </w:r>
-    </w:p>
-    <w:p>
-      <w:pPr>
-        <w:pStyle w:val="BodyText"/>
-      </w:pPr>
-      <w:r>
-        <w:t xml:space="preserve">ns</w:t>
-      </w:r>
-    </w:p>
-    <w:p>
-      <w:pPr>
-        <w:pStyle w:val="BodyText"/>
-      </w:pPr>
-      <w:r>
-        <w:t xml:space="preserve">strategy</w:t>
-      </w:r>
-    </w:p>
-    <w:p>
-      <w:pPr>
-        <w:pStyle w:val="BodyText"/>
-      </w:pPr>
-      <w:r>
-        <w:t xml:space="preserve">parent</w:t>
-      </w:r>
-    </w:p>
-    <w:p>
-      <w:pPr>
-        <w:pStyle w:val="BodyText"/>
-      </w:pPr>
-      <w:r>
-        <w:t xml:space="preserve">one</w:t>
-      </w:r>
-    </w:p>
-    <w:p>
-      <w:pPr>
-        <w:pStyle w:val="BodyText"/>
-      </w:pPr>
-      <w:r>
-        <w:t xml:space="preserve">0</w:t>
-      </w:r>
-    </w:p>
-    <w:p>
-      <w:pPr>
-        <w:pStyle w:val="BodyText"/>
-      </w:pPr>
-      <w:r>
-        <w:t xml:space="preserve">-20.429</w:t>
-      </w:r>
-    </w:p>
-    <w:p>
-      <w:pPr>
-        <w:pStyle w:val="BodyText"/>
-      </w:pPr>
-      <w:r>
-        <w:t xml:space="preserve">-36.0964</w:t>
-      </w:r>
-    </w:p>
-    <w:p>
-      <w:pPr>
-        <w:pStyle w:val="BodyText"/>
-      </w:pPr>
-      <w:r>
-        <w:t xml:space="preserve">-4.761</w:t>
-      </w:r>
-    </w:p>
-    <w:p>
-      <w:pPr>
-        <w:pStyle w:val="BodyText"/>
-      </w:pPr>
-      <w:r>
-        <w:t xml:space="preserve">0.00465</w:t>
-      </w:r>
-    </w:p>
-    <w:p>
-      <w:pPr>
-        <w:pStyle w:val="BodyText"/>
-      </w:pPr>
-      <w:r>
-        <w:t xml:space="preserve">**</w:t>
-      </w:r>
-    </w:p>
-    <w:p>
-      <w:pPr>
         <w:pStyle w:val="BodyText"/>
       </w:pPr>
       <w:r>
         <w:t xml:space="preserve">##Table 4</w:t>
-      </w:r>
-    </w:p>
-    <w:p>
-      <w:pPr>
-        <w:pStyle w:val="SourceCode"/>
-      </w:pPr>
-      <w:r>
-        <w:rPr>
-          <w:rStyle w:val="FunctionTok"/>
-        </w:rPr>
-        <w:t xml:space="preserve">formattable</w:t>
-      </w:r>
-      <w:r>
-        <w:rPr>
-          <w:rStyle w:val="NormalTok"/>
-        </w:rPr>
-        <w:t xml:space="preserve">(aov_min)</w:t>
-      </w:r>
-    </w:p>
-    <w:p>
-      <w:pPr>
-        <w:pStyle w:val="FirstParagraph"/>
-      </w:pPr>
-      <w:r>
-        <w:t xml:space="preserve">term</w:t>
-      </w:r>
-    </w:p>
-    <w:p>
-      <w:pPr>
-        <w:pStyle w:val="BodyText"/>
-      </w:pPr>
-      <w:r>
-        <w:t xml:space="preserve">df</w:t>
-      </w:r>
-    </w:p>
-    <w:p>
-      <w:pPr>
-        <w:pStyle w:val="BodyText"/>
-      </w:pPr>
-      <w:r>
-        <w:t xml:space="preserve">sumsq</w:t>
-      </w:r>
-    </w:p>
-    <w:p>
-      <w:pPr>
-        <w:pStyle w:val="BodyText"/>
-      </w:pPr>
-      <w:r>
-        <w:t xml:space="preserve">meansq</w:t>
-      </w:r>
-    </w:p>
-    <w:p>
-      <w:pPr>
-        <w:pStyle w:val="BodyText"/>
-      </w:pPr>
-      <w:r>
-        <w:t xml:space="preserve">statistic</w:t>
-      </w:r>
-    </w:p>
-    <w:p>
-      <w:pPr>
-        <w:pStyle w:val="BodyText"/>
-      </w:pPr>
-      <w:r>
-        <w:t xml:space="preserve">p.value</w:t>
-      </w:r>
-    </w:p>
-    <w:p>
-      <w:pPr>
-        <w:pStyle w:val="BodyText"/>
-      </w:pPr>
-      <w:r>
-        <w:t xml:space="preserve">strategy</w:t>
-      </w:r>
-    </w:p>
-    <w:p>
-      <w:pPr>
-        <w:pStyle w:val="BodyText"/>
-      </w:pPr>
-      <w:r>
-        <w:t xml:space="preserve">3</w:t>
-      </w:r>
-    </w:p>
-    <w:p>
-      <w:pPr>
-        <w:pStyle w:val="BodyText"/>
-      </w:pPr>
-      <w:r>
-        <w:t xml:space="preserve">2747</w:t>
-      </w:r>
-    </w:p>
-    <w:p>
-      <w:pPr>
-        <w:pStyle w:val="BodyText"/>
-      </w:pPr>
-      <w:r>
-        <w:t xml:space="preserve">915.8</w:t>
-      </w:r>
-    </w:p>
-    <w:p>
-      <w:pPr>
-        <w:pStyle w:val="BodyText"/>
-      </w:pPr>
-      <w:r>
-        <w:t xml:space="preserve">2.574</w:t>
-      </w:r>
-    </w:p>
-    <w:p>
-      <w:pPr>
-        <w:pStyle w:val="BodyText"/>
-      </w:pPr>
-      <w:r>
-        <w:t xml:space="preserve">0.05358</w:t>
-      </w:r>
-    </w:p>
-    <w:p>
-      <w:pPr>
-        <w:pStyle w:val="BodyText"/>
-      </w:pPr>
-      <w:r>
-        <w:t xml:space="preserve">Residuals</w:t>
-      </w:r>
-    </w:p>
-    <w:p>
-      <w:pPr>
-        <w:pStyle w:val="BodyText"/>
-      </w:pPr>
-      <w:r>
-        <w:t xml:space="preserve">424</w:t>
-      </w:r>
-    </w:p>
-    <w:p>
-      <w:pPr>
-        <w:pStyle w:val="BodyText"/>
-      </w:pPr>
-      <w:r>
-        <w:t xml:space="preserve">150878</w:t>
-      </w:r>
-    </w:p>
-    <w:p>
-      <w:pPr>
-        <w:pStyle w:val="BodyText"/>
-      </w:pPr>
-      <w:r>
-        <w:t xml:space="preserve">355.8</w:t>
-      </w:r>
-    </w:p>
-    <w:p>
-      <w:pPr>
-        <w:pStyle w:val="BodyText"/>
-      </w:pPr>
-      <w:r>
-        <w:t xml:space="preserve">NA</w:t>
-      </w:r>
-    </w:p>
-    <w:p>
-      <w:pPr>
-        <w:pStyle w:val="BodyText"/>
-      </w:pPr>
-      <w:r>
-        <w:t xml:space="preserve">NA</w:t>
       </w:r>
     </w:p>
     <w:p>

--- a/family_language_strategies/methods_results_markdown.docx
+++ b/family_language_strategies/methods_results_markdown.docx
@@ -155,1330 +155,7 @@
         <w:pStyle w:val="BodyText"/>
       </w:pPr>
       <w:r>
-        <w:t xml:space="preserve">Table 1.</w:t>
-      </w:r>
-    </w:p>
-    <w:p>
-      <w:pPr>
-        <w:pStyle w:val="BodyText"/>
-      </w:pPr>
-      <w:r>
-        <w:t xml:space="preserve">strategy</w:t>
-      </w:r>
-    </w:p>
-    <w:p>
-      <w:pPr>
-        <w:pStyle w:val="BodyText"/>
-      </w:pPr>
-      <w:r>
-        <w:t xml:space="preserve">caregiver_A_L1</w:t>
-      </w:r>
-    </w:p>
-    <w:p>
-      <w:pPr>
-        <w:pStyle w:val="BodyText"/>
-      </w:pPr>
-      <w:r>
-        <w:t xml:space="preserve">caregiver_A_L2</w:t>
-      </w:r>
-    </w:p>
-    <w:p>
-      <w:pPr>
-        <w:pStyle w:val="BodyText"/>
-      </w:pPr>
-      <w:r>
-        <w:t xml:space="preserve">caregiver_B_L1</w:t>
-      </w:r>
-    </w:p>
-    <w:p>
-      <w:pPr>
-        <w:pStyle w:val="BodyText"/>
-      </w:pPr>
-      <w:r>
-        <w:t xml:space="preserve">caregiver_B_L2</w:t>
-      </w:r>
-    </w:p>
-    <w:p>
-      <w:pPr>
-        <w:pStyle w:val="BodyText"/>
-      </w:pPr>
-      <w:r>
-        <w:t xml:space="preserve">both-parents-bilingual</w:t>
-      </w:r>
-    </w:p>
-    <w:p>
-      <w:pPr>
-        <w:pStyle w:val="BodyText"/>
-      </w:pPr>
-      <w:r>
-        <w:t xml:space="preserve">regularly</w:t>
-      </w:r>
-    </w:p>
-    <w:p>
-      <w:pPr>
-        <w:pStyle w:val="BodyText"/>
-      </w:pPr>
-      <w:r>
-        <w:t xml:space="preserve">sometimes</w:t>
-      </w:r>
-    </w:p>
-    <w:p>
-      <w:pPr>
-        <w:pStyle w:val="BodyText"/>
-      </w:pPr>
-      <w:r>
-        <w:t xml:space="preserve">regularly</w:t>
-      </w:r>
-    </w:p>
-    <w:p>
-      <w:pPr>
-        <w:pStyle w:val="BodyText"/>
-      </w:pPr>
-      <w:r>
-        <w:t xml:space="preserve">sometimes</w:t>
-      </w:r>
-    </w:p>
-    <w:p>
-      <w:pPr>
-        <w:pStyle w:val="BodyText"/>
-      </w:pPr>
-      <w:r>
-        <w:t xml:space="preserve">regularly</w:t>
-      </w:r>
-    </w:p>
-    <w:p>
-      <w:pPr>
-        <w:pStyle w:val="BodyText"/>
-      </w:pPr>
-      <w:r>
-        <w:t xml:space="preserve">regularly</w:t>
-      </w:r>
-    </w:p>
-    <w:p>
-      <w:pPr>
-        <w:pStyle w:val="BodyText"/>
-      </w:pPr>
-      <w:r>
-        <w:t xml:space="preserve">regularly</w:t>
-      </w:r>
-    </w:p>
-    <w:p>
-      <w:pPr>
-        <w:pStyle w:val="BodyText"/>
-      </w:pPr>
-      <w:r>
-        <w:t xml:space="preserve">regularly</w:t>
-      </w:r>
-    </w:p>
-    <w:p>
-      <w:pPr>
-        <w:pStyle w:val="BodyText"/>
-      </w:pPr>
-      <w:r>
-        <w:t xml:space="preserve">sometimes</w:t>
-      </w:r>
-    </w:p>
-    <w:p>
-      <w:pPr>
-        <w:pStyle w:val="BodyText"/>
-      </w:pPr>
-      <w:r>
-        <w:t xml:space="preserve">regularly</w:t>
-      </w:r>
-    </w:p>
-    <w:p>
-      <w:pPr>
-        <w:pStyle w:val="BodyText"/>
-      </w:pPr>
-      <w:r>
-        <w:t xml:space="preserve">regularly</w:t>
-      </w:r>
-    </w:p>
-    <w:p>
-      <w:pPr>
-        <w:pStyle w:val="BodyText"/>
-      </w:pPr>
-      <w:r>
-        <w:t xml:space="preserve">sometimes</w:t>
-      </w:r>
-    </w:p>
-    <w:p>
-      <w:pPr>
-        <w:pStyle w:val="BodyText"/>
-      </w:pPr>
-      <w:r>
-        <w:t xml:space="preserve">regularly</w:t>
-      </w:r>
-    </w:p>
-    <w:p>
-      <w:pPr>
-        <w:pStyle w:val="BodyText"/>
-      </w:pPr>
-      <w:r>
-        <w:t xml:space="preserve">sometimes</w:t>
-      </w:r>
-    </w:p>
-    <w:p>
-      <w:pPr>
-        <w:pStyle w:val="BodyText"/>
-      </w:pPr>
-      <w:r>
-        <w:t xml:space="preserve">regularly</w:t>
-      </w:r>
-    </w:p>
-    <w:p>
-      <w:pPr>
-        <w:pStyle w:val="BodyText"/>
-      </w:pPr>
-      <w:r>
-        <w:t xml:space="preserve">regularly</w:t>
-      </w:r>
-    </w:p>
-    <w:p>
-      <w:pPr>
-        <w:pStyle w:val="BodyText"/>
-      </w:pPr>
-      <w:r>
-        <w:t xml:space="preserve">regularly</w:t>
-      </w:r>
-    </w:p>
-    <w:p>
-      <w:pPr>
-        <w:pStyle w:val="BodyText"/>
-      </w:pPr>
-      <w:r>
-        <w:t xml:space="preserve">sometimes</w:t>
-      </w:r>
-    </w:p>
-    <w:p>
-      <w:pPr>
-        <w:pStyle w:val="BodyText"/>
-      </w:pPr>
-      <w:r>
-        <w:t xml:space="preserve">sometimes</w:t>
-      </w:r>
-    </w:p>
-    <w:p>
-      <w:pPr>
-        <w:pStyle w:val="BodyText"/>
-      </w:pPr>
-      <w:r>
-        <w:t xml:space="preserve">regularly</w:t>
-      </w:r>
-    </w:p>
-    <w:p>
-      <w:pPr>
-        <w:pStyle w:val="BodyText"/>
-      </w:pPr>
-      <w:r>
-        <w:t xml:space="preserve">regularly</w:t>
-      </w:r>
-    </w:p>
-    <w:p>
-      <w:pPr>
-        <w:pStyle w:val="BodyText"/>
-      </w:pPr>
-      <w:r>
-        <w:t xml:space="preserve">regularly</w:t>
-      </w:r>
-    </w:p>
-    <w:p>
-      <w:pPr>
-        <w:pStyle w:val="BodyText"/>
-      </w:pPr>
-      <w:r>
-        <w:t xml:space="preserve">regularly</w:t>
-      </w:r>
-    </w:p>
-    <w:p>
-      <w:pPr>
-        <w:pStyle w:val="BodyText"/>
-      </w:pPr>
-      <w:r>
-        <w:t xml:space="preserve">sometimes</w:t>
-      </w:r>
-    </w:p>
-    <w:p>
-      <w:pPr>
-        <w:pStyle w:val="BodyText"/>
-      </w:pPr>
-      <w:r>
-        <w:t xml:space="preserve">regularly</w:t>
-      </w:r>
-    </w:p>
-    <w:p>
-      <w:pPr>
-        <w:pStyle w:val="BodyText"/>
-      </w:pPr>
-      <w:r>
-        <w:t xml:space="preserve">regularly</w:t>
-      </w:r>
-    </w:p>
-    <w:p>
-      <w:pPr>
-        <w:pStyle w:val="BodyText"/>
-      </w:pPr>
-      <w:r>
-        <w:t xml:space="preserve">sometimes</w:t>
-      </w:r>
-    </w:p>
-    <w:p>
-      <w:pPr>
-        <w:pStyle w:val="BodyText"/>
-      </w:pPr>
-      <w:r>
-        <w:t xml:space="preserve">regularly</w:t>
-      </w:r>
-    </w:p>
-    <w:p>
-      <w:pPr>
-        <w:pStyle w:val="BodyText"/>
-      </w:pPr>
-      <w:r>
-        <w:t xml:space="preserve">sometimes</w:t>
-      </w:r>
-    </w:p>
-    <w:p>
-      <w:pPr>
-        <w:pStyle w:val="BodyText"/>
-      </w:pPr>
-      <w:r>
-        <w:t xml:space="preserve">regularly</w:t>
-      </w:r>
-    </w:p>
-    <w:p>
-      <w:pPr>
-        <w:pStyle w:val="BodyText"/>
-      </w:pPr>
-      <w:r>
-        <w:t xml:space="preserve">regularly</w:t>
-      </w:r>
-    </w:p>
-    <w:p>
-      <w:pPr>
-        <w:pStyle w:val="BodyText"/>
-      </w:pPr>
-      <w:r>
-        <w:t xml:space="preserve">regularly</w:t>
-      </w:r>
-    </w:p>
-    <w:p>
-      <w:pPr>
-        <w:pStyle w:val="BodyText"/>
-      </w:pPr>
-      <w:r>
-        <w:t xml:space="preserve">regularly</w:t>
-      </w:r>
-    </w:p>
-    <w:p>
-      <w:pPr>
-        <w:pStyle w:val="BodyText"/>
-      </w:pPr>
-      <w:r>
-        <w:t xml:space="preserve">sometimes</w:t>
-      </w:r>
-    </w:p>
-    <w:p>
-      <w:pPr>
-        <w:pStyle w:val="BodyText"/>
-      </w:pPr>
-      <w:r>
-        <w:t xml:space="preserve">sometimes</w:t>
-      </w:r>
-    </w:p>
-    <w:p>
-      <w:pPr>
-        <w:pStyle w:val="BodyText"/>
-      </w:pPr>
-      <w:r>
-        <w:t xml:space="preserve">sometimes</w:t>
-      </w:r>
-    </w:p>
-    <w:p>
-      <w:pPr>
-        <w:pStyle w:val="BodyText"/>
-      </w:pPr>
-      <w:r>
-        <w:t xml:space="preserve">one-language-at-home</w:t>
-      </w:r>
-    </w:p>
-    <w:p>
-      <w:pPr>
-        <w:pStyle w:val="BodyText"/>
-      </w:pPr>
-      <w:r>
-        <w:t xml:space="preserve">regularly</w:t>
-      </w:r>
-    </w:p>
-    <w:p>
-      <w:pPr>
-        <w:pStyle w:val="BodyText"/>
-      </w:pPr>
-      <w:r>
-        <w:t xml:space="preserve">never</w:t>
-      </w:r>
-      <w:r>
-        <w:t xml:space="preserve"> </w:t>
-      </w:r>
-    </w:p>
-    <w:p>
-      <w:pPr>
-        <w:pStyle w:val="BodyText"/>
-      </w:pPr>
-      <w:r>
-        <w:t xml:space="preserve">regularly</w:t>
-      </w:r>
-    </w:p>
-    <w:p>
-      <w:pPr>
-        <w:pStyle w:val="BodyText"/>
-      </w:pPr>
-      <w:r>
-        <w:t xml:space="preserve">NA</w:t>
-      </w:r>
-      <w:r>
-        <w:t xml:space="preserve"> </w:t>
-      </w:r>
-    </w:p>
-    <w:p>
-      <w:pPr>
-        <w:pStyle w:val="BodyText"/>
-      </w:pPr>
-      <w:r>
-        <w:t xml:space="preserve">regularly</w:t>
-      </w:r>
-    </w:p>
-    <w:p>
-      <w:pPr>
-        <w:pStyle w:val="BodyText"/>
-      </w:pPr>
-      <w:r>
-        <w:t xml:space="preserve">never</w:t>
-      </w:r>
-      <w:r>
-        <w:t xml:space="preserve"> </w:t>
-      </w:r>
-    </w:p>
-    <w:p>
-      <w:pPr>
-        <w:pStyle w:val="BodyText"/>
-      </w:pPr>
-      <w:r>
-        <w:t xml:space="preserve">regularly</w:t>
-      </w:r>
-    </w:p>
-    <w:p>
-      <w:pPr>
-        <w:pStyle w:val="BodyText"/>
-      </w:pPr>
-      <w:r>
-        <w:t xml:space="preserve">never</w:t>
-      </w:r>
-      <w:r>
-        <w:t xml:space="preserve"> </w:t>
-      </w:r>
-    </w:p>
-    <w:p>
-      <w:pPr>
-        <w:pStyle w:val="BodyText"/>
-      </w:pPr>
-      <w:r>
-        <w:t xml:space="preserve">never</w:t>
-      </w:r>
-      <w:r>
-        <w:t xml:space="preserve"> </w:t>
-      </w:r>
-    </w:p>
-    <w:p>
-      <w:pPr>
-        <w:pStyle w:val="BodyText"/>
-      </w:pPr>
-      <w:r>
-        <w:t xml:space="preserve">regularly</w:t>
-      </w:r>
-    </w:p>
-    <w:p>
-      <w:pPr>
-        <w:pStyle w:val="BodyText"/>
-      </w:pPr>
-      <w:r>
-        <w:t xml:space="preserve">never</w:t>
-      </w:r>
-      <w:r>
-        <w:t xml:space="preserve"> </w:t>
-      </w:r>
-    </w:p>
-    <w:p>
-      <w:pPr>
-        <w:pStyle w:val="BodyText"/>
-      </w:pPr>
-      <w:r>
-        <w:t xml:space="preserve">regularly</w:t>
-      </w:r>
-    </w:p>
-    <w:p>
-      <w:pPr>
-        <w:pStyle w:val="BodyText"/>
-      </w:pPr>
-      <w:r>
-        <w:t xml:space="preserve">one-parent-bilingual</w:t>
-      </w:r>
-    </w:p>
-    <w:p>
-      <w:pPr>
-        <w:pStyle w:val="BodyText"/>
-      </w:pPr>
-      <w:r>
-        <w:t xml:space="preserve">regularly</w:t>
-      </w:r>
-    </w:p>
-    <w:p>
-      <w:pPr>
-        <w:pStyle w:val="BodyText"/>
-      </w:pPr>
-      <w:r>
-        <w:t xml:space="preserve">NA</w:t>
-      </w:r>
-      <w:r>
-        <w:t xml:space="preserve"> </w:t>
-      </w:r>
-    </w:p>
-    <w:p>
-      <w:pPr>
-        <w:pStyle w:val="BodyText"/>
-      </w:pPr>
-      <w:r>
-        <w:t xml:space="preserve">regularly</w:t>
-      </w:r>
-    </w:p>
-    <w:p>
-      <w:pPr>
-        <w:pStyle w:val="BodyText"/>
-      </w:pPr>
-      <w:r>
-        <w:t xml:space="preserve">sometimes</w:t>
-      </w:r>
-    </w:p>
-    <w:p>
-      <w:pPr>
-        <w:pStyle w:val="BodyText"/>
-      </w:pPr>
-      <w:r>
-        <w:t xml:space="preserve">regularly</w:t>
-      </w:r>
-    </w:p>
-    <w:p>
-      <w:pPr>
-        <w:pStyle w:val="BodyText"/>
-      </w:pPr>
-      <w:r>
-        <w:t xml:space="preserve">never</w:t>
-      </w:r>
-      <w:r>
-        <w:t xml:space="preserve"> </w:t>
-      </w:r>
-    </w:p>
-    <w:p>
-      <w:pPr>
-        <w:pStyle w:val="BodyText"/>
-      </w:pPr>
-      <w:r>
-        <w:t xml:space="preserve">regularly</w:t>
-      </w:r>
-    </w:p>
-    <w:p>
-      <w:pPr>
-        <w:pStyle w:val="BodyText"/>
-      </w:pPr>
-      <w:r>
-        <w:t xml:space="preserve">sometimes</w:t>
-      </w:r>
-    </w:p>
-    <w:p>
-      <w:pPr>
-        <w:pStyle w:val="BodyText"/>
-      </w:pPr>
-      <w:r>
-        <w:t xml:space="preserve">regularly</w:t>
-      </w:r>
-    </w:p>
-    <w:p>
-      <w:pPr>
-        <w:pStyle w:val="BodyText"/>
-      </w:pPr>
-      <w:r>
-        <w:t xml:space="preserve">sometimes</w:t>
-      </w:r>
-    </w:p>
-    <w:p>
-      <w:pPr>
-        <w:pStyle w:val="BodyText"/>
-      </w:pPr>
-      <w:r>
-        <w:t xml:space="preserve">regularly</w:t>
-      </w:r>
-    </w:p>
-    <w:p>
-      <w:pPr>
-        <w:pStyle w:val="BodyText"/>
-      </w:pPr>
-      <w:r>
-        <w:t xml:space="preserve">never</w:t>
-      </w:r>
-      <w:r>
-        <w:t xml:space="preserve"> </w:t>
-      </w:r>
-    </w:p>
-    <w:p>
-      <w:pPr>
-        <w:pStyle w:val="BodyText"/>
-      </w:pPr>
-      <w:r>
-        <w:t xml:space="preserve">regularly</w:t>
-      </w:r>
-    </w:p>
-    <w:p>
-      <w:pPr>
-        <w:pStyle w:val="BodyText"/>
-      </w:pPr>
-      <w:r>
-        <w:t xml:space="preserve">regularly</w:t>
-      </w:r>
-    </w:p>
-    <w:p>
-      <w:pPr>
-        <w:pStyle w:val="BodyText"/>
-      </w:pPr>
-      <w:r>
-        <w:t xml:space="preserve">regularly</w:t>
-      </w:r>
-    </w:p>
-    <w:p>
-      <w:pPr>
-        <w:pStyle w:val="BodyText"/>
-      </w:pPr>
-      <w:r>
-        <w:t xml:space="preserve">never</w:t>
-      </w:r>
-      <w:r>
-        <w:t xml:space="preserve"> </w:t>
-      </w:r>
-    </w:p>
-    <w:p>
-      <w:pPr>
-        <w:pStyle w:val="BodyText"/>
-      </w:pPr>
-      <w:r>
-        <w:t xml:space="preserve">regularly</w:t>
-      </w:r>
-    </w:p>
-    <w:p>
-      <w:pPr>
-        <w:pStyle w:val="BodyText"/>
-      </w:pPr>
-      <w:r>
-        <w:t xml:space="preserve">never</w:t>
-      </w:r>
-      <w:r>
-        <w:t xml:space="preserve"> </w:t>
-      </w:r>
-    </w:p>
-    <w:p>
-      <w:pPr>
-        <w:pStyle w:val="BodyText"/>
-      </w:pPr>
-      <w:r>
-        <w:t xml:space="preserve">regularly</w:t>
-      </w:r>
-    </w:p>
-    <w:p>
-      <w:pPr>
-        <w:pStyle w:val="BodyText"/>
-      </w:pPr>
-      <w:r>
-        <w:t xml:space="preserve">regularly</w:t>
-      </w:r>
-    </w:p>
-    <w:p>
-      <w:pPr>
-        <w:pStyle w:val="BodyText"/>
-      </w:pPr>
-      <w:r>
-        <w:t xml:space="preserve">regularly</w:t>
-      </w:r>
-    </w:p>
-    <w:p>
-      <w:pPr>
-        <w:pStyle w:val="BodyText"/>
-      </w:pPr>
-      <w:r>
-        <w:t xml:space="preserve">never</w:t>
-      </w:r>
-      <w:r>
-        <w:t xml:space="preserve"> </w:t>
-      </w:r>
-    </w:p>
-    <w:p>
-      <w:pPr>
-        <w:pStyle w:val="BodyText"/>
-      </w:pPr>
-      <w:r>
-        <w:t xml:space="preserve">sometimes</w:t>
-      </w:r>
-    </w:p>
-    <w:p>
-      <w:pPr>
-        <w:pStyle w:val="BodyText"/>
-      </w:pPr>
-      <w:r>
-        <w:t xml:space="preserve">sometimes</w:t>
-      </w:r>
-    </w:p>
-    <w:p>
-      <w:pPr>
-        <w:pStyle w:val="BodyText"/>
-      </w:pPr>
-      <w:r>
-        <w:t xml:space="preserve">sometimes</w:t>
-      </w:r>
-    </w:p>
-    <w:p>
-      <w:pPr>
-        <w:pStyle w:val="BodyText"/>
-      </w:pPr>
-      <w:r>
-        <w:t xml:space="preserve">sometimes</w:t>
-      </w:r>
-    </w:p>
-    <w:p>
-      <w:pPr>
-        <w:pStyle w:val="BodyText"/>
-      </w:pPr>
-      <w:r>
-        <w:t xml:space="preserve">never</w:t>
-      </w:r>
-      <w:r>
-        <w:t xml:space="preserve"> </w:t>
-      </w:r>
-    </w:p>
-    <w:p>
-      <w:pPr>
-        <w:pStyle w:val="BodyText"/>
-      </w:pPr>
-      <w:r>
-        <w:t xml:space="preserve">regularly</w:t>
-      </w:r>
-    </w:p>
-    <w:p>
-      <w:pPr>
-        <w:pStyle w:val="BodyText"/>
-      </w:pPr>
-      <w:r>
-        <w:t xml:space="preserve">regularly</w:t>
-      </w:r>
-    </w:p>
-    <w:p>
-      <w:pPr>
-        <w:pStyle w:val="BodyText"/>
-      </w:pPr>
-      <w:r>
-        <w:t xml:space="preserve">sometimes</w:t>
-      </w:r>
-    </w:p>
-    <w:p>
-      <w:pPr>
-        <w:pStyle w:val="BodyText"/>
-      </w:pPr>
-      <w:r>
-        <w:t xml:space="preserve">regularly</w:t>
-      </w:r>
-    </w:p>
-    <w:p>
-      <w:pPr>
-        <w:pStyle w:val="BodyText"/>
-      </w:pPr>
-      <w:r>
-        <w:t xml:space="preserve">NA</w:t>
-      </w:r>
-      <w:r>
-        <w:t xml:space="preserve"> </w:t>
-      </w:r>
-    </w:p>
-    <w:p>
-      <w:pPr>
-        <w:pStyle w:val="BodyText"/>
-      </w:pPr>
-      <w:r>
-        <w:t xml:space="preserve">regularly</w:t>
-      </w:r>
-    </w:p>
-    <w:p>
-      <w:pPr>
-        <w:pStyle w:val="BodyText"/>
-      </w:pPr>
-      <w:r>
-        <w:t xml:space="preserve">regularly</w:t>
-      </w:r>
-    </w:p>
-    <w:p>
-      <w:pPr>
-        <w:pStyle w:val="BodyText"/>
-      </w:pPr>
-      <w:r>
-        <w:t xml:space="preserve">never</w:t>
-      </w:r>
-      <w:r>
-        <w:t xml:space="preserve"> </w:t>
-      </w:r>
-    </w:p>
-    <w:p>
-      <w:pPr>
-        <w:pStyle w:val="BodyText"/>
-      </w:pPr>
-      <w:r>
-        <w:t xml:space="preserve">regularly</w:t>
-      </w:r>
-    </w:p>
-    <w:p>
-      <w:pPr>
-        <w:pStyle w:val="BodyText"/>
-      </w:pPr>
-      <w:r>
-        <w:t xml:space="preserve">regularly</w:t>
-      </w:r>
-    </w:p>
-    <w:p>
-      <w:pPr>
-        <w:pStyle w:val="BodyText"/>
-      </w:pPr>
-      <w:r>
-        <w:t xml:space="preserve">NA</w:t>
-      </w:r>
-      <w:r>
-        <w:t xml:space="preserve"> </w:t>
-      </w:r>
-    </w:p>
-    <w:p>
-      <w:pPr>
-        <w:pStyle w:val="BodyText"/>
-      </w:pPr>
-      <w:r>
-        <w:t xml:space="preserve">regularly</w:t>
-      </w:r>
-    </w:p>
-    <w:p>
-      <w:pPr>
-        <w:pStyle w:val="BodyText"/>
-      </w:pPr>
-      <w:r>
-        <w:t xml:space="preserve">regularly</w:t>
-      </w:r>
-    </w:p>
-    <w:p>
-      <w:pPr>
-        <w:pStyle w:val="BodyText"/>
-      </w:pPr>
-      <w:r>
-        <w:t xml:space="preserve">one-parent-one-lang</w:t>
-      </w:r>
-    </w:p>
-    <w:p>
-      <w:pPr>
-        <w:pStyle w:val="BodyText"/>
-      </w:pPr>
-      <w:r>
-        <w:t xml:space="preserve">regularly</w:t>
-      </w:r>
-    </w:p>
-    <w:p>
-      <w:pPr>
-        <w:pStyle w:val="BodyText"/>
-      </w:pPr>
-      <w:r>
-        <w:t xml:space="preserve">sometimes</w:t>
-      </w:r>
-    </w:p>
-    <w:p>
-      <w:pPr>
-        <w:pStyle w:val="BodyText"/>
-      </w:pPr>
-      <w:r>
-        <w:t xml:space="preserve">never</w:t>
-      </w:r>
-      <w:r>
-        <w:t xml:space="preserve"> </w:t>
-      </w:r>
-    </w:p>
-    <w:p>
-      <w:pPr>
-        <w:pStyle w:val="BodyText"/>
-      </w:pPr>
-      <w:r>
-        <w:t xml:space="preserve">regularly</w:t>
-      </w:r>
-    </w:p>
-    <w:p>
-      <w:pPr>
-        <w:pStyle w:val="BodyText"/>
-      </w:pPr>
-      <w:r>
-        <w:t xml:space="preserve">regularly</w:t>
-      </w:r>
-    </w:p>
-    <w:p>
-      <w:pPr>
-        <w:pStyle w:val="BodyText"/>
-      </w:pPr>
-      <w:r>
-        <w:t xml:space="preserve">never</w:t>
-      </w:r>
-      <w:r>
-        <w:t xml:space="preserve"> </w:t>
-      </w:r>
-    </w:p>
-    <w:p>
-      <w:pPr>
-        <w:pStyle w:val="BodyText"/>
-      </w:pPr>
-      <w:r>
-        <w:t xml:space="preserve">sometimes</w:t>
-      </w:r>
-    </w:p>
-    <w:p>
-      <w:pPr>
-        <w:pStyle w:val="BodyText"/>
-      </w:pPr>
-      <w:r>
-        <w:t xml:space="preserve">regularly</w:t>
-      </w:r>
-    </w:p>
-    <w:p>
-      <w:pPr>
-        <w:pStyle w:val="BodyText"/>
-      </w:pPr>
-      <w:r>
-        <w:t xml:space="preserve">regularly</w:t>
-      </w:r>
-    </w:p>
-    <w:p>
-      <w:pPr>
-        <w:pStyle w:val="BodyText"/>
-      </w:pPr>
-      <w:r>
-        <w:t xml:space="preserve">never</w:t>
-      </w:r>
-      <w:r>
-        <w:t xml:space="preserve"> </w:t>
-      </w:r>
-    </w:p>
-    <w:p>
-      <w:pPr>
-        <w:pStyle w:val="BodyText"/>
-      </w:pPr>
-      <w:r>
-        <w:t xml:space="preserve">never</w:t>
-      </w:r>
-      <w:r>
-        <w:t xml:space="preserve"> </w:t>
-      </w:r>
-    </w:p>
-    <w:p>
-      <w:pPr>
-        <w:pStyle w:val="BodyText"/>
-      </w:pPr>
-      <w:r>
-        <w:t xml:space="preserve">regularly</w:t>
-      </w:r>
-    </w:p>
-    <w:p>
-      <w:pPr>
-        <w:pStyle w:val="BodyText"/>
-      </w:pPr>
-      <w:r>
-        <w:t xml:space="preserve">never</w:t>
-      </w:r>
-      <w:r>
-        <w:t xml:space="preserve"> </w:t>
-      </w:r>
-    </w:p>
-    <w:p>
-      <w:pPr>
-        <w:pStyle w:val="BodyText"/>
-      </w:pPr>
-      <w:r>
-        <w:t xml:space="preserve">regularly</w:t>
-      </w:r>
-    </w:p>
-    <w:p>
-      <w:pPr>
-        <w:pStyle w:val="BodyText"/>
-      </w:pPr>
-      <w:r>
-        <w:t xml:space="preserve">regularly</w:t>
-      </w:r>
-    </w:p>
-    <w:p>
-      <w:pPr>
-        <w:pStyle w:val="BodyText"/>
-      </w:pPr>
-      <w:r>
-        <w:t xml:space="preserve">never</w:t>
-      </w:r>
-      <w:r>
-        <w:t xml:space="preserve"> </w:t>
-      </w:r>
-    </w:p>
-    <w:p>
-      <w:pPr>
-        <w:pStyle w:val="BodyText"/>
-      </w:pPr>
-      <w:r>
-        <w:t xml:space="preserve">never</w:t>
-      </w:r>
-      <w:r>
-        <w:t xml:space="preserve"> </w:t>
-      </w:r>
-    </w:p>
-    <w:p>
-      <w:pPr>
-        <w:pStyle w:val="BodyText"/>
-      </w:pPr>
-      <w:r>
-        <w:t xml:space="preserve">regularly</w:t>
-      </w:r>
-    </w:p>
-    <w:p>
-      <w:pPr>
-        <w:pStyle w:val="BodyText"/>
-      </w:pPr>
-      <w:r>
-        <w:t xml:space="preserve">regularly</w:t>
-      </w:r>
-    </w:p>
-    <w:p>
-      <w:pPr>
-        <w:pStyle w:val="BodyText"/>
-      </w:pPr>
-      <w:r>
-        <w:t xml:space="preserve">sometimes</w:t>
-      </w:r>
-    </w:p>
-    <w:p>
-      <w:pPr>
-        <w:pStyle w:val="BodyText"/>
-      </w:pPr>
-      <w:r>
-        <w:t xml:space="preserve">sometimes</w:t>
-      </w:r>
-    </w:p>
-    <w:p>
-      <w:pPr>
-        <w:pStyle w:val="BodyText"/>
-      </w:pPr>
-      <w:r>
-        <w:t xml:space="preserve">regularly</w:t>
-      </w:r>
-    </w:p>
-    <w:p>
-      <w:pPr>
-        <w:pStyle w:val="BodyText"/>
-      </w:pPr>
-      <w:r>
-        <w:t xml:space="preserve">regularly</w:t>
-      </w:r>
-    </w:p>
-    <w:p>
-      <w:pPr>
-        <w:pStyle w:val="BodyText"/>
-      </w:pPr>
-      <w:r>
-        <w:t xml:space="preserve">never</w:t>
-      </w:r>
-      <w:r>
-        <w:t xml:space="preserve"> </w:t>
-      </w:r>
-    </w:p>
-    <w:p>
-      <w:pPr>
-        <w:pStyle w:val="BodyText"/>
-      </w:pPr>
-      <w:r>
-        <w:t xml:space="preserve">single-parent</w:t>
-      </w:r>
-    </w:p>
-    <w:p>
-      <w:pPr>
-        <w:pStyle w:val="BodyText"/>
-      </w:pPr>
-      <w:r>
-        <w:t xml:space="preserve">NA</w:t>
-      </w:r>
-      <w:r>
-        <w:t xml:space="preserve"> </w:t>
-      </w:r>
-    </w:p>
-    <w:p>
-      <w:pPr>
-        <w:pStyle w:val="BodyText"/>
-      </w:pPr>
-      <w:r>
-        <w:t xml:space="preserve">NA</w:t>
-      </w:r>
-      <w:r>
-        <w:t xml:space="preserve"> </w:t>
-      </w:r>
-    </w:p>
-    <w:p>
-      <w:pPr>
-        <w:pStyle w:val="BodyText"/>
-      </w:pPr>
-      <w:r>
-        <w:t xml:space="preserve">regularly</w:t>
-      </w:r>
-    </w:p>
-    <w:p>
-      <w:pPr>
-        <w:pStyle w:val="BodyText"/>
-      </w:pPr>
-      <w:r>
-        <w:t xml:space="preserve">never</w:t>
-      </w:r>
-      <w:r>
-        <w:t xml:space="preserve"> </w:t>
-      </w:r>
-    </w:p>
-    <w:p>
-      <w:pPr>
-        <w:pStyle w:val="BodyText"/>
-      </w:pPr>
-      <w:r>
-        <w:t xml:space="preserve">regularly</w:t>
-      </w:r>
-    </w:p>
-    <w:p>
-      <w:pPr>
-        <w:pStyle w:val="BodyText"/>
-      </w:pPr>
-      <w:r>
-        <w:t xml:space="preserve">never</w:t>
-      </w:r>
-      <w:r>
-        <w:t xml:space="preserve"> </w:t>
-      </w:r>
-    </w:p>
-    <w:p>
-      <w:pPr>
-        <w:pStyle w:val="BodyText"/>
-      </w:pPr>
-      <w:r>
-        <w:t xml:space="preserve">never</w:t>
-      </w:r>
-      <w:r>
-        <w:t xml:space="preserve"> </w:t>
-      </w:r>
-    </w:p>
-    <w:p>
-      <w:pPr>
-        <w:pStyle w:val="BodyText"/>
-      </w:pPr>
-      <w:r>
-        <w:t xml:space="preserve">never</w:t>
-      </w:r>
-      <w:r>
-        <w:t xml:space="preserve"> </w:t>
-      </w:r>
-    </w:p>
-    <w:p>
-      <w:pPr>
-        <w:pStyle w:val="BodyText"/>
-      </w:pPr>
-      <w:r>
-        <w:t xml:space="preserve">regularly</w:t>
-      </w:r>
-    </w:p>
-    <w:p>
-      <w:pPr>
-        <w:pStyle w:val="BodyText"/>
-      </w:pPr>
-      <w:r>
-        <w:t xml:space="preserve">never</w:t>
-      </w:r>
-      <w:r>
-        <w:t xml:space="preserve"> </w:t>
-      </w:r>
-    </w:p>
-    <w:p>
-      <w:pPr>
-        <w:pStyle w:val="BodyText"/>
-      </w:pPr>
-      <w:r>
-        <w:t xml:space="preserve">NA</w:t>
-      </w:r>
-      <w:r>
-        <w:t xml:space="preserve"> </w:t>
-      </w:r>
-    </w:p>
-    <w:p>
-      <w:pPr>
-        <w:pStyle w:val="BodyText"/>
-      </w:pPr>
-      <w:r>
-        <w:t xml:space="preserve">NA</w:t>
-      </w:r>
-      <w:r>
-        <w:t xml:space="preserve"> </w:t>
-      </w:r>
-    </w:p>
-    <w:p>
-      <w:pPr>
-        <w:pStyle w:val="BodyText"/>
-      </w:pPr>
-      <w:r>
-        <w:t xml:space="preserve">regularly</w:t>
-      </w:r>
-    </w:p>
-    <w:p>
-      <w:pPr>
-        <w:pStyle w:val="BodyText"/>
-      </w:pPr>
-      <w:r>
-        <w:t xml:space="preserve">regularly</w:t>
-      </w:r>
-    </w:p>
-    <w:p>
-      <w:pPr>
-        <w:pStyle w:val="BodyText"/>
-      </w:pPr>
-      <w:r>
-        <w:t xml:space="preserve">never</w:t>
-      </w:r>
-      <w:r>
-        <w:t xml:space="preserve"> </w:t>
-      </w:r>
-    </w:p>
-    <w:p>
-      <w:pPr>
-        <w:pStyle w:val="BodyText"/>
-      </w:pPr>
-      <w:r>
-        <w:t xml:space="preserve">never</w:t>
-      </w:r>
-      <w:r>
-        <w:t xml:space="preserve"> </w:t>
-      </w:r>
-    </w:p>
-    <w:p>
-      <w:pPr>
-        <w:pStyle w:val="BodyText"/>
-      </w:pPr>
-      <w:r>
-        <w:t xml:space="preserve">regularly</w:t>
-      </w:r>
-    </w:p>
-    <w:p>
-      <w:pPr>
-        <w:pStyle w:val="BodyText"/>
-      </w:pPr>
-      <w:r>
-        <w:t xml:space="preserve">sometimes</w:t>
-      </w:r>
-    </w:p>
-    <w:p>
-      <w:pPr>
-        <w:pStyle w:val="BodyText"/>
-      </w:pPr>
-      <w:r>
-        <w:t xml:space="preserve">never</w:t>
-      </w:r>
-      <w:r>
-        <w:t xml:space="preserve"> </w:t>
-      </w:r>
-    </w:p>
-    <w:p>
-      <w:pPr>
-        <w:pStyle w:val="BodyText"/>
-      </w:pPr>
-      <w:r>
-        <w:t xml:space="preserve">never</w:t>
-      </w:r>
-      <w:r>
-        <w:t xml:space="preserve"> </w:t>
-      </w:r>
-    </w:p>
-    <w:p>
-      <w:pPr>
-        <w:pStyle w:val="BodyText"/>
-      </w:pPr>
-      <w:r>
-        <w:t xml:space="preserve">sometimes</w:t>
-      </w:r>
-    </w:p>
-    <w:p>
-      <w:pPr>
-        <w:pStyle w:val="BodyText"/>
-      </w:pPr>
-      <w:r>
-        <w:t xml:space="preserve">sometimes</w:t>
-      </w:r>
-    </w:p>
-    <w:p>
-      <w:pPr>
-        <w:pStyle w:val="BodyText"/>
-      </w:pPr>
-      <w:r>
-        <w:t xml:space="preserve">never</w:t>
-      </w:r>
-      <w:r>
-        <w:t xml:space="preserve"> </w:t>
-      </w:r>
-    </w:p>
-    <w:p>
-      <w:pPr>
-        <w:pStyle w:val="BodyText"/>
-      </w:pPr>
-      <w:r>
-        <w:t xml:space="preserve">never</w:t>
-      </w:r>
-      <w:r>
-        <w:t xml:space="preserve"> </w:t>
-      </w:r>
-    </w:p>
-    <w:p>
-      <w:pPr>
-        <w:pStyle w:val="BodyText"/>
-      </w:pPr>
-      <w:r>
-        <w:t xml:space="preserve">regularly</w:t>
-      </w:r>
-    </w:p>
-    <w:p>
-      <w:pPr>
-        <w:pStyle w:val="BodyText"/>
-      </w:pPr>
-      <w:r>
-        <w:t xml:space="preserve">regularly</w:t>
-      </w:r>
-    </w:p>
-    <w:p>
-      <w:pPr>
-        <w:pStyle w:val="BodyText"/>
-      </w:pPr>
-      <w:r>
-        <w:t xml:space="preserve">NA</w:t>
-      </w:r>
-      <w:r>
-        <w:t xml:space="preserve"> </w:t>
-      </w:r>
-    </w:p>
-    <w:p>
-      <w:pPr>
-        <w:pStyle w:val="BodyText"/>
-      </w:pPr>
-      <w:r>
-        <w:t xml:space="preserve">NA</w:t>
-      </w:r>
-      <w:r>
-        <w:t xml:space="preserve"> </w:t>
+        <w:t xml:space="preserve">Table 1</w:t>
       </w:r>
     </w:p>
     <w:bookmarkEnd w:id="23"/>
@@ -1730,7 +407,31 @@
         <w:pStyle w:val="BodyText"/>
       </w:pPr>
       <w:r>
-        <w:t xml:space="preserve">To test this statistically, we conducted t-test pairwise comparisons to explore the relation between different family language strategies and the amount of French exposure children were getting (See Table 2). French is the majority language in the province of Quebec. We then repeated the process for amount of English exposure (See Table 3). English is not considered a majority language in the province of Quebec, but it is one of Canada’s official languages and thus it holds a high linguistic status. We finally repeated the process for amount of minority language exposure (See Table 4). There are many minority languages aside from English that are spoken in the province of Quebec, however they tend to have a lower linguistic status than English.</w:t>
+        <w:t xml:space="preserve">To test this statistically, we conducted a one-way analysis of variance (ANOVA test) to explore weather some family language strategies contributed more variance to the amount of exposure babies got in French, English and/or a heritage language.</w:t>
+      </w:r>
+    </w:p>
+    <w:p>
+      <w:pPr>
+        <w:pStyle w:val="BodyText"/>
+      </w:pPr>
+      <w:r>
+        <w:t xml:space="preserve">In terms of French exposure, we found a statistically significant difference in how much variance the family language strategies contribute (F=7.4452, NA, p= 0.0001, NA). We then conducted a Hukey HSD post-hoc analysis to determine which observed difference between means accounted for more variance(See Table 2). The post-hoc analyses showed that the one parent bilingual strategy was statistically significantly different than the both parents bilingual, one-parent-one-language, and the one language at home strategies. The one parent bilingual strategy was associated with the lowest mean French exposure out all all the strategies (see Figure 2a).</w:t>
+      </w:r>
+    </w:p>
+    <w:p>
+      <w:pPr>
+        <w:pStyle w:val="BodyText"/>
+      </w:pPr>
+      <w:r>
+        <w:t xml:space="preserve">In terms of English exposure, we found a statistically significant difference in how much variance the family language strategies contribute (F=5.5454, NA, p= 0.001, NA). We then conducted a Hukey HSD post-hoc analysis to determine which observed difference between means accounted for more variance(See Table 3). The post-hoc analyses showed again that the one parent bilingual strategy was statistically significantly different than the one-parent-one-language, and the one language at home strategies. However, in the case of English, the one parent bilingual strategy was associated with the highest mean English exposure out all all the strategies (See Figure 2b).This makes sense as most of the families in our sample were French-English bilinguals, and thus English exposure was in most cases a complement to French exposure.</w:t>
+      </w:r>
+    </w:p>
+    <w:p>
+      <w:pPr>
+        <w:pStyle w:val="BodyText"/>
+      </w:pPr>
+      <w:r>
+        <w:t xml:space="preserve">Finally, in terms of exposure to a heritage language, we found an approaching statistically significance difference in how much variance the family language strategies contribute (F=2.5736, NA, p= 0.0536, NA). The fact that the the difference between strategies only approaches significance might be due to a lack of power, since the sample of families who used a heritage language was relatively small. We thus decided to also conduct a Hukey HSD post-hoc analysis. The post-hoc analysis showed that the one language at home strategy was statistically significantly different than the one-parent-one-language strategy. The one language at home strategy was associated with the lowest mean heritage language exposure, while the one-parent-one-language strategy was associated with the highest mean heritage language exposure (see Figure 2c).</w:t>
       </w:r>
     </w:p>
     <w:p>
@@ -1744,10 +445,20 @@
     <w:tbl>
       <w:tblPr>
         <w:tblStyle w:val="Table"/>
-        <w:tblW w:type="pct" w:w="0.0"/>
+        <w:tblW w:type="pct" w:w="5000.0"/>
         <w:tblLook w:firstRow="1" w:lastRow="0" w:firstColumn="0" w:lastColumn="0" w:noHBand="0" w:noVBand="0"/>
       </w:tblPr>
-      <w:tblGrid/>
+      <w:tblGrid>
+        <w:gridCol w:w="660"/>
+        <w:gridCol w:w="1540"/>
+        <w:gridCol w:w="1393"/>
+        <w:gridCol w:w="806"/>
+        <w:gridCol w:w="660"/>
+        <w:gridCol w:w="660"/>
+        <w:gridCol w:w="733"/>
+        <w:gridCol w:w="513"/>
+        <w:gridCol w:w="953"/>
+      </w:tblGrid>
       <w:tr>
         <w:trPr>
           <w:cnfStyle w:firstRow="1"/>
@@ -1779,10 +490,10 @@
           <w:p>
             <w:pPr>
               <w:pStyle w:val="Compact"/>
-              <w:jc w:val="right"/>
-            </w:pPr>
-            <w:r>
-              <w:t xml:space="preserve">df</w:t>
+              <w:jc w:val="left"/>
+            </w:pPr>
+            <w:r>
+              <w:t xml:space="preserve">group1</w:t>
             </w:r>
           </w:p>
         </w:tc>
@@ -1796,10 +507,10 @@
           <w:p>
             <w:pPr>
               <w:pStyle w:val="Compact"/>
-              <w:jc w:val="right"/>
-            </w:pPr>
-            <w:r>
-              <w:t xml:space="preserve">sumsq</w:t>
+              <w:jc w:val="left"/>
+            </w:pPr>
+            <w:r>
+              <w:t xml:space="preserve">group2</w:t>
             </w:r>
           </w:p>
         </w:tc>
@@ -1816,7 +527,7 @@
               <w:jc w:val="right"/>
             </w:pPr>
             <w:r>
-              <w:t xml:space="preserve">meansq</w:t>
+              <w:t xml:space="preserve">null.value</w:t>
             </w:r>
           </w:p>
         </w:tc>
@@ -1833,7 +544,7 @@
               <w:jc w:val="right"/>
             </w:pPr>
             <w:r>
-              <w:t xml:space="preserve">statistic</w:t>
+              <w:t xml:space="preserve">estimate</w:t>
             </w:r>
           </w:p>
         </w:tc>
@@ -1850,160 +561,10 @@
               <w:jc w:val="right"/>
             </w:pPr>
             <w:r>
-              <w:t xml:space="preserve">p.value</w:t>
-            </w:r>
-          </w:p>
-        </w:tc>
-      </w:tr>
-      <w:tr>
-        <w:tc>
-          <w:p>
-            <w:pPr>
-              <w:pStyle w:val="Compact"/>
-              <w:jc w:val="left"/>
-            </w:pPr>
-            <w:r>
-              <w:t xml:space="preserve">strategy</w:t>
-            </w:r>
-          </w:p>
-        </w:tc>
-        <w:tc>
-          <w:p>
-            <w:pPr>
-              <w:pStyle w:val="Compact"/>
-              <w:jc w:val="right"/>
-            </w:pPr>
-            <w:r>
-              <w:t xml:space="preserve">3</w:t>
-            </w:r>
-          </w:p>
-        </w:tc>
-        <w:tc>
-          <w:p>
-            <w:pPr>
-              <w:pStyle w:val="Compact"/>
-              <w:jc w:val="right"/>
-            </w:pPr>
-            <w:r>
-              <w:t xml:space="preserve">28541</w:t>
-            </w:r>
-          </w:p>
-        </w:tc>
-        <w:tc>
-          <w:p>
-            <w:pPr>
-              <w:pStyle w:val="Compact"/>
-              <w:jc w:val="right"/>
-            </w:pPr>
-            <w:r>
-              <w:t xml:space="preserve">9514</w:t>
-            </w:r>
-          </w:p>
-        </w:tc>
-        <w:tc>
-          <w:p>
-            <w:pPr>
-              <w:pStyle w:val="Compact"/>
-              <w:jc w:val="right"/>
-            </w:pPr>
-            <w:r>
-              <w:t xml:space="preserve">7.445</w:t>
-            </w:r>
-          </w:p>
-        </w:tc>
-        <w:tc>
-          <w:p>
-            <w:pPr>
-              <w:pStyle w:val="Compact"/>
-              <w:jc w:val="right"/>
-            </w:pPr>
-            <w:r>
-              <w:t xml:space="preserve">0.0001</w:t>
-            </w:r>
-          </w:p>
-        </w:tc>
-      </w:tr>
-      <w:tr>
-        <w:tc>
-          <w:p>
-            <w:pPr>
-              <w:pStyle w:val="Compact"/>
-              <w:jc w:val="left"/>
-            </w:pPr>
-            <w:r>
-              <w:t xml:space="preserve">Residuals</w:t>
-            </w:r>
-          </w:p>
-        </w:tc>
-        <w:tc>
-          <w:p>
-            <w:pPr>
-              <w:pStyle w:val="Compact"/>
-              <w:jc w:val="right"/>
-            </w:pPr>
-            <w:r>
-              <w:t xml:space="preserve">424</w:t>
-            </w:r>
-          </w:p>
-        </w:tc>
-        <w:tc>
-          <w:p>
-            <w:pPr>
-              <w:pStyle w:val="Compact"/>
-              <w:jc w:val="right"/>
-            </w:pPr>
-            <w:r>
-              <w:t xml:space="preserve">541799</w:t>
-            </w:r>
-          </w:p>
-        </w:tc>
-        <w:tc>
-          <w:p>
-            <w:pPr>
-              <w:pStyle w:val="Compact"/>
-              <w:jc w:val="right"/>
-            </w:pPr>
-            <w:r>
-              <w:t xml:space="preserve">1278</w:t>
-            </w:r>
-          </w:p>
-        </w:tc>
-        <w:tc>
-          <w:p>
-            <w:pPr>
-              <w:pStyle w:val="Compact"/>
-              <w:jc w:val="right"/>
-            </w:pPr>
-            <w:r>
-              <w:t xml:space="preserve">NA</w:t>
-            </w:r>
-          </w:p>
-        </w:tc>
-        <w:tc>
-          <w:p>
-            <w:pPr>
-              <w:pStyle w:val="Compact"/>
-              <w:jc w:val="right"/>
-            </w:pPr>
-            <w:r>
-              <w:t xml:space="preserve">NA</w:t>
-            </w:r>
-          </w:p>
-        </w:tc>
-      </w:tr>
-    </w:tbl>
-    <w:p/>
-    <w:tbl>
-      <w:tblPr>
-        <w:tblStyle w:val="Table"/>
-        <w:tblW w:type="pct" w:w="0.0"/>
-        <w:tblLook w:firstRow="1" w:lastRow="0" w:firstColumn="0" w:lastColumn="0" w:noHBand="0" w:noVBand="0"/>
-      </w:tblPr>
-      <w:tblGrid/>
-      <w:tr>
-        <w:trPr>
-          <w:cnfStyle w:firstRow="1"/>
-        </w:trPr>
+              <w:t xml:space="preserve">conf.low</w:t>
+            </w:r>
+          </w:p>
+        </w:tc>
         <w:tc>
           <w:tcPr>
             <w:tcBorders>
@@ -2014,10 +575,10 @@
           <w:p>
             <w:pPr>
               <w:pStyle w:val="Compact"/>
-              <w:jc w:val="left"/>
-            </w:pPr>
-            <w:r>
-              <w:t xml:space="preserve">term</w:t>
+              <w:jc w:val="right"/>
+            </w:pPr>
+            <w:r>
+              <w:t xml:space="preserve">conf.high</w:t>
             </w:r>
           </w:p>
         </w:tc>
@@ -2031,10 +592,10 @@
           <w:p>
             <w:pPr>
               <w:pStyle w:val="Compact"/>
-              <w:jc w:val="left"/>
-            </w:pPr>
-            <w:r>
-              <w:t xml:space="preserve">group1</w:t>
+              <w:jc w:val="right"/>
+            </w:pPr>
+            <w:r>
+              <w:t xml:space="preserve">p.adj</w:t>
             </w:r>
           </w:p>
         </w:tc>
@@ -2051,10 +612,664 @@
               <w:jc w:val="left"/>
             </w:pPr>
             <w:r>
-              <w:t xml:space="preserve">group2</w:t>
-            </w:r>
-          </w:p>
-        </w:tc>
+              <w:t xml:space="preserve">p.adj.signif</w:t>
+            </w:r>
+          </w:p>
+        </w:tc>
+      </w:tr>
+      <w:tr>
+        <w:tc>
+          <w:p>
+            <w:pPr>
+              <w:pStyle w:val="Compact"/>
+              <w:jc w:val="left"/>
+            </w:pPr>
+            <w:r>
+              <w:t xml:space="preserve">strategy</w:t>
+            </w:r>
+          </w:p>
+        </w:tc>
+        <w:tc>
+          <w:p>
+            <w:pPr>
+              <w:pStyle w:val="Compact"/>
+              <w:jc w:val="left"/>
+            </w:pPr>
+            <w:r>
+              <w:t xml:space="preserve">BothParentsBilingual</w:t>
+            </w:r>
+          </w:p>
+        </w:tc>
+        <w:tc>
+          <w:p>
+            <w:pPr>
+              <w:pStyle w:val="Compact"/>
+              <w:jc w:val="left"/>
+            </w:pPr>
+            <w:r>
+              <w:t xml:space="preserve">OneLanguageAtHome</w:t>
+            </w:r>
+          </w:p>
+        </w:tc>
+        <w:tc>
+          <w:p>
+            <w:pPr>
+              <w:pStyle w:val="Compact"/>
+              <w:jc w:val="right"/>
+            </w:pPr>
+            <w:r>
+              <w:t xml:space="preserve">0</w:t>
+            </w:r>
+          </w:p>
+        </w:tc>
+        <w:tc>
+          <w:p>
+            <w:pPr>
+              <w:pStyle w:val="Compact"/>
+              <w:jc w:val="right"/>
+            </w:pPr>
+            <w:r>
+              <w:t xml:space="preserve">9.771</w:t>
+            </w:r>
+          </w:p>
+        </w:tc>
+        <w:tc>
+          <w:p>
+            <w:pPr>
+              <w:pStyle w:val="Compact"/>
+              <w:jc w:val="right"/>
+            </w:pPr>
+            <w:r>
+              <w:t xml:space="preserve">-1.913</w:t>
+            </w:r>
+          </w:p>
+        </w:tc>
+        <w:tc>
+          <w:p>
+            <w:pPr>
+              <w:pStyle w:val="Compact"/>
+              <w:jc w:val="right"/>
+            </w:pPr>
+            <w:r>
+              <w:t xml:space="preserve">21.4538</w:t>
+            </w:r>
+          </w:p>
+        </w:tc>
+        <w:tc>
+          <w:p>
+            <w:pPr>
+              <w:pStyle w:val="Compact"/>
+              <w:jc w:val="right"/>
+            </w:pPr>
+            <w:r>
+              <w:t xml:space="preserve">0.1370</w:t>
+            </w:r>
+          </w:p>
+        </w:tc>
+        <w:tc>
+          <w:p>
+            <w:pPr>
+              <w:pStyle w:val="Compact"/>
+              <w:jc w:val="left"/>
+            </w:pPr>
+            <w:r>
+              <w:t xml:space="preserve">ns</w:t>
+            </w:r>
+          </w:p>
+        </w:tc>
+      </w:tr>
+      <w:tr>
+        <w:tc>
+          <w:p>
+            <w:pPr>
+              <w:pStyle w:val="Compact"/>
+              <w:jc w:val="left"/>
+            </w:pPr>
+            <w:r>
+              <w:t xml:space="preserve">strategy</w:t>
+            </w:r>
+          </w:p>
+        </w:tc>
+        <w:tc>
+          <w:p>
+            <w:pPr>
+              <w:pStyle w:val="Compact"/>
+              <w:jc w:val="left"/>
+            </w:pPr>
+            <w:r>
+              <w:t xml:space="preserve">BothParentsBilingual</w:t>
+            </w:r>
+          </w:p>
+        </w:tc>
+        <w:tc>
+          <w:p>
+            <w:pPr>
+              <w:pStyle w:val="Compact"/>
+              <w:jc w:val="left"/>
+            </w:pPr>
+            <w:r>
+              <w:t xml:space="preserve">OneParentBilingual</w:t>
+            </w:r>
+          </w:p>
+        </w:tc>
+        <w:tc>
+          <w:p>
+            <w:pPr>
+              <w:pStyle w:val="Compact"/>
+              <w:jc w:val="right"/>
+            </w:pPr>
+            <w:r>
+              <w:t xml:space="preserve">0</w:t>
+            </w:r>
+          </w:p>
+        </w:tc>
+        <w:tc>
+          <w:p>
+            <w:pPr>
+              <w:pStyle w:val="Compact"/>
+              <w:jc w:val="right"/>
+            </w:pPr>
+            <w:r>
+              <w:t xml:space="preserve">-11.999</w:t>
+            </w:r>
+          </w:p>
+        </w:tc>
+        <w:tc>
+          <w:p>
+            <w:pPr>
+              <w:pStyle w:val="Compact"/>
+              <w:jc w:val="right"/>
+            </w:pPr>
+            <w:r>
+              <w:t xml:space="preserve">-23.334</w:t>
+            </w:r>
+          </w:p>
+        </w:tc>
+        <w:tc>
+          <w:p>
+            <w:pPr>
+              <w:pStyle w:val="Compact"/>
+              <w:jc w:val="right"/>
+            </w:pPr>
+            <w:r>
+              <w:t xml:space="preserve">-0.6636</w:t>
+            </w:r>
+          </w:p>
+        </w:tc>
+        <w:tc>
+          <w:p>
+            <w:pPr>
+              <w:pStyle w:val="Compact"/>
+              <w:jc w:val="right"/>
+            </w:pPr>
+            <w:r>
+              <w:t xml:space="preserve">0.0332</w:t>
+            </w:r>
+          </w:p>
+        </w:tc>
+        <w:tc>
+          <w:p>
+            <w:pPr>
+              <w:pStyle w:val="Compact"/>
+              <w:jc w:val="left"/>
+            </w:pPr>
+            <w:r>
+              <w:t xml:space="preserve">*</w:t>
+            </w:r>
+          </w:p>
+        </w:tc>
+      </w:tr>
+      <w:tr>
+        <w:tc>
+          <w:p>
+            <w:pPr>
+              <w:pStyle w:val="Compact"/>
+              <w:jc w:val="left"/>
+            </w:pPr>
+            <w:r>
+              <w:t xml:space="preserve">strategy</w:t>
+            </w:r>
+          </w:p>
+        </w:tc>
+        <w:tc>
+          <w:p>
+            <w:pPr>
+              <w:pStyle w:val="Compact"/>
+              <w:jc w:val="left"/>
+            </w:pPr>
+            <w:r>
+              <w:t xml:space="preserve">BothParentsBilingual</w:t>
+            </w:r>
+          </w:p>
+        </w:tc>
+        <w:tc>
+          <w:p>
+            <w:pPr>
+              <w:pStyle w:val="Compact"/>
+              <w:jc w:val="left"/>
+            </w:pPr>
+            <w:r>
+              <w:t xml:space="preserve">OneParentOneLang</w:t>
+            </w:r>
+          </w:p>
+        </w:tc>
+        <w:tc>
+          <w:p>
+            <w:pPr>
+              <w:pStyle w:val="Compact"/>
+              <w:jc w:val="right"/>
+            </w:pPr>
+            <w:r>
+              <w:t xml:space="preserve">0</w:t>
+            </w:r>
+          </w:p>
+        </w:tc>
+        <w:tc>
+          <w:p>
+            <w:pPr>
+              <w:pStyle w:val="Compact"/>
+              <w:jc w:val="right"/>
+            </w:pPr>
+            <w:r>
+              <w:t xml:space="preserve">4.820</w:t>
+            </w:r>
+          </w:p>
+        </w:tc>
+        <w:tc>
+          <w:p>
+            <w:pPr>
+              <w:pStyle w:val="Compact"/>
+              <w:jc w:val="right"/>
+            </w:pPr>
+            <w:r>
+              <w:t xml:space="preserve">-9.926</w:t>
+            </w:r>
+          </w:p>
+        </w:tc>
+        <w:tc>
+          <w:p>
+            <w:pPr>
+              <w:pStyle w:val="Compact"/>
+              <w:jc w:val="right"/>
+            </w:pPr>
+            <w:r>
+              <w:t xml:space="preserve">19.5663</w:t>
+            </w:r>
+          </w:p>
+        </w:tc>
+        <w:tc>
+          <w:p>
+            <w:pPr>
+              <w:pStyle w:val="Compact"/>
+              <w:jc w:val="right"/>
+            </w:pPr>
+            <w:r>
+              <w:t xml:space="preserve">0.8340</w:t>
+            </w:r>
+          </w:p>
+        </w:tc>
+        <w:tc>
+          <w:p>
+            <w:pPr>
+              <w:pStyle w:val="Compact"/>
+              <w:jc w:val="left"/>
+            </w:pPr>
+            <w:r>
+              <w:t xml:space="preserve">ns</w:t>
+            </w:r>
+          </w:p>
+        </w:tc>
+      </w:tr>
+      <w:tr>
+        <w:tc>
+          <w:p>
+            <w:pPr>
+              <w:pStyle w:val="Compact"/>
+              <w:jc w:val="left"/>
+            </w:pPr>
+            <w:r>
+              <w:t xml:space="preserve">strategy</w:t>
+            </w:r>
+          </w:p>
+        </w:tc>
+        <w:tc>
+          <w:p>
+            <w:pPr>
+              <w:pStyle w:val="Compact"/>
+              <w:jc w:val="left"/>
+            </w:pPr>
+            <w:r>
+              <w:t xml:space="preserve">OneLanguageAtHome</w:t>
+            </w:r>
+          </w:p>
+        </w:tc>
+        <w:tc>
+          <w:p>
+            <w:pPr>
+              <w:pStyle w:val="Compact"/>
+              <w:jc w:val="left"/>
+            </w:pPr>
+            <w:r>
+              <w:t xml:space="preserve">OneParentBilingual</w:t>
+            </w:r>
+          </w:p>
+        </w:tc>
+        <w:tc>
+          <w:p>
+            <w:pPr>
+              <w:pStyle w:val="Compact"/>
+              <w:jc w:val="right"/>
+            </w:pPr>
+            <w:r>
+              <w:t xml:space="preserve">0</w:t>
+            </w:r>
+          </w:p>
+        </w:tc>
+        <w:tc>
+          <w:p>
+            <w:pPr>
+              <w:pStyle w:val="Compact"/>
+              <w:jc w:val="right"/>
+            </w:pPr>
+            <w:r>
+              <w:t xml:space="preserve">-21.769</w:t>
+            </w:r>
+          </w:p>
+        </w:tc>
+        <w:tc>
+          <w:p>
+            <w:pPr>
+              <w:pStyle w:val="Compact"/>
+              <w:jc w:val="right"/>
+            </w:pPr>
+            <w:r>
+              <w:t xml:space="preserve">-34.053</w:t>
+            </w:r>
+          </w:p>
+        </w:tc>
+        <w:tc>
+          <w:p>
+            <w:pPr>
+              <w:pStyle w:val="Compact"/>
+              <w:jc w:val="right"/>
+            </w:pPr>
+            <w:r>
+              <w:t xml:space="preserve">-9.4860</w:t>
+            </w:r>
+          </w:p>
+        </w:tc>
+        <w:tc>
+          <w:p>
+            <w:pPr>
+              <w:pStyle w:val="Compact"/>
+              <w:jc w:val="right"/>
+            </w:pPr>
+            <w:r>
+              <w:t xml:space="preserve">0.0000</w:t>
+            </w:r>
+          </w:p>
+        </w:tc>
+        <w:tc>
+          <w:p>
+            <w:pPr>
+              <w:pStyle w:val="Compact"/>
+              <w:jc w:val="left"/>
+            </w:pPr>
+            <w:r>
+              <w:t xml:space="preserve">****</w:t>
+            </w:r>
+          </w:p>
+        </w:tc>
+      </w:tr>
+      <w:tr>
+        <w:tc>
+          <w:p>
+            <w:pPr>
+              <w:pStyle w:val="Compact"/>
+              <w:jc w:val="left"/>
+            </w:pPr>
+            <w:r>
+              <w:t xml:space="preserve">strategy</w:t>
+            </w:r>
+          </w:p>
+        </w:tc>
+        <w:tc>
+          <w:p>
+            <w:pPr>
+              <w:pStyle w:val="Compact"/>
+              <w:jc w:val="left"/>
+            </w:pPr>
+            <w:r>
+              <w:t xml:space="preserve">OneLanguageAtHome</w:t>
+            </w:r>
+          </w:p>
+        </w:tc>
+        <w:tc>
+          <w:p>
+            <w:pPr>
+              <w:pStyle w:val="Compact"/>
+              <w:jc w:val="left"/>
+            </w:pPr>
+            <w:r>
+              <w:t xml:space="preserve">OneParentOneLang</w:t>
+            </w:r>
+          </w:p>
+        </w:tc>
+        <w:tc>
+          <w:p>
+            <w:pPr>
+              <w:pStyle w:val="Compact"/>
+              <w:jc w:val="right"/>
+            </w:pPr>
+            <w:r>
+              <w:t xml:space="preserve">0</w:t>
+            </w:r>
+          </w:p>
+        </w:tc>
+        <w:tc>
+          <w:p>
+            <w:pPr>
+              <w:pStyle w:val="Compact"/>
+              <w:jc w:val="right"/>
+            </w:pPr>
+            <w:r>
+              <w:t xml:space="preserve">-4.950</w:t>
+            </w:r>
+          </w:p>
+        </w:tc>
+        <w:tc>
+          <w:p>
+            <w:pPr>
+              <w:pStyle w:val="Compact"/>
+              <w:jc w:val="right"/>
+            </w:pPr>
+            <w:r>
+              <w:t xml:space="preserve">-20.437</w:t>
+            </w:r>
+          </w:p>
+        </w:tc>
+        <w:tc>
+          <w:p>
+            <w:pPr>
+              <w:pStyle w:val="Compact"/>
+              <w:jc w:val="right"/>
+            </w:pPr>
+            <w:r>
+              <w:t xml:space="preserve">10.5365</w:t>
+            </w:r>
+          </w:p>
+        </w:tc>
+        <w:tc>
+          <w:p>
+            <w:pPr>
+              <w:pStyle w:val="Compact"/>
+              <w:jc w:val="right"/>
+            </w:pPr>
+            <w:r>
+              <w:t xml:space="preserve">0.8430</w:t>
+            </w:r>
+          </w:p>
+        </w:tc>
+        <w:tc>
+          <w:p>
+            <w:pPr>
+              <w:pStyle w:val="Compact"/>
+              <w:jc w:val="left"/>
+            </w:pPr>
+            <w:r>
+              <w:t xml:space="preserve">ns</w:t>
+            </w:r>
+          </w:p>
+        </w:tc>
+      </w:tr>
+      <w:tr>
+        <w:tc>
+          <w:p>
+            <w:pPr>
+              <w:pStyle w:val="Compact"/>
+              <w:jc w:val="left"/>
+            </w:pPr>
+            <w:r>
+              <w:t xml:space="preserve">strategy</w:t>
+            </w:r>
+          </w:p>
+        </w:tc>
+        <w:tc>
+          <w:p>
+            <w:pPr>
+              <w:pStyle w:val="Compact"/>
+              <w:jc w:val="left"/>
+            </w:pPr>
+            <w:r>
+              <w:t xml:space="preserve">OneParentBilingual</w:t>
+            </w:r>
+          </w:p>
+        </w:tc>
+        <w:tc>
+          <w:p>
+            <w:pPr>
+              <w:pStyle w:val="Compact"/>
+              <w:jc w:val="left"/>
+            </w:pPr>
+            <w:r>
+              <w:t xml:space="preserve">OneParentOneLang</w:t>
+            </w:r>
+          </w:p>
+        </w:tc>
+        <w:tc>
+          <w:p>
+            <w:pPr>
+              <w:pStyle w:val="Compact"/>
+              <w:jc w:val="right"/>
+            </w:pPr>
+            <w:r>
+              <w:t xml:space="preserve">0</w:t>
+            </w:r>
+          </w:p>
+        </w:tc>
+        <w:tc>
+          <w:p>
+            <w:pPr>
+              <w:pStyle w:val="Compact"/>
+              <w:jc w:val="right"/>
+            </w:pPr>
+            <w:r>
+              <w:t xml:space="preserve">16.819</w:t>
+            </w:r>
+          </w:p>
+        </w:tc>
+        <w:tc>
+          <w:p>
+            <w:pPr>
+              <w:pStyle w:val="Compact"/>
+              <w:jc w:val="right"/>
+            </w:pPr>
+            <w:r>
+              <w:t xml:space="preserve">1.593</w:t>
+            </w:r>
+          </w:p>
+        </w:tc>
+        <w:tc>
+          <w:p>
+            <w:pPr>
+              <w:pStyle w:val="Compact"/>
+              <w:jc w:val="right"/>
+            </w:pPr>
+            <w:r>
+              <w:t xml:space="preserve">32.0450</w:t>
+            </w:r>
+          </w:p>
+        </w:tc>
+        <w:tc>
+          <w:p>
+            <w:pPr>
+              <w:pStyle w:val="Compact"/>
+              <w:jc w:val="right"/>
+            </w:pPr>
+            <w:r>
+              <w:t xml:space="preserve">0.0237</w:t>
+            </w:r>
+          </w:p>
+        </w:tc>
+        <w:tc>
+          <w:p>
+            <w:pPr>
+              <w:pStyle w:val="Compact"/>
+              <w:jc w:val="left"/>
+            </w:pPr>
+            <w:r>
+              <w:t xml:space="preserve">*</w:t>
+            </w:r>
+          </w:p>
+        </w:tc>
+      </w:tr>
+    </w:tbl>
+    <w:p>
+      <w:pPr>
+        <w:pStyle w:val="BodyText"/>
+      </w:pPr>
+      <w:r>
+        <w:t xml:space="preserve">##Table 3</w:t>
+      </w:r>
+    </w:p>
+    <w:p>
+      <w:pPr>
+        <w:pStyle w:val="SourceCode"/>
+      </w:pPr>
+      <w:r>
+        <w:rPr>
+          <w:rStyle w:val="FunctionTok"/>
+        </w:rPr>
+        <w:t xml:space="preserve">kable</w:t>
+      </w:r>
+      <w:r>
+        <w:rPr>
+          <w:rStyle w:val="NormalTok"/>
+        </w:rPr>
+        <w:t xml:space="preserve">(tukey_eng)</w:t>
+      </w:r>
+    </w:p>
+    <w:tbl>
+      <w:tblPr>
+        <w:tblStyle w:val="Table"/>
+        <w:tblW w:type="pct" w:w="5000.0"/>
+        <w:tblLook w:firstRow="1" w:lastRow="0" w:firstColumn="0" w:lastColumn="0" w:noHBand="0" w:noVBand="0"/>
+      </w:tblPr>
+      <w:tblGrid>
+        <w:gridCol w:w="660"/>
+        <w:gridCol w:w="1540"/>
+        <w:gridCol w:w="1393"/>
+        <w:gridCol w:w="806"/>
+        <w:gridCol w:w="660"/>
+        <w:gridCol w:w="660"/>
+        <w:gridCol w:w="733"/>
+        <w:gridCol w:w="513"/>
+        <w:gridCol w:w="953"/>
+      </w:tblGrid>
+      <w:tr>
+        <w:trPr>
+          <w:cnfStyle w:firstRow="1"/>
+        </w:trPr>
         <w:tc>
           <w:tcPr>
             <w:tcBorders>
@@ -2065,10 +1280,10 @@
           <w:p>
             <w:pPr>
               <w:pStyle w:val="Compact"/>
-              <w:jc w:val="right"/>
-            </w:pPr>
-            <w:r>
-              <w:t xml:space="preserve">null.value</w:t>
+              <w:jc w:val="left"/>
+            </w:pPr>
+            <w:r>
+              <w:t xml:space="preserve">term</w:t>
             </w:r>
           </w:p>
         </w:tc>
@@ -2082,10 +1297,10 @@
           <w:p>
             <w:pPr>
               <w:pStyle w:val="Compact"/>
-              <w:jc w:val="right"/>
-            </w:pPr>
-            <w:r>
-              <w:t xml:space="preserve">estimate</w:t>
+              <w:jc w:val="left"/>
+            </w:pPr>
+            <w:r>
+              <w:t xml:space="preserve">group1</w:t>
             </w:r>
           </w:p>
         </w:tc>
@@ -2099,10 +1314,10 @@
           <w:p>
             <w:pPr>
               <w:pStyle w:val="Compact"/>
-              <w:jc w:val="right"/>
-            </w:pPr>
-            <w:r>
-              <w:t xml:space="preserve">conf.low</w:t>
+              <w:jc w:val="left"/>
+            </w:pPr>
+            <w:r>
+              <w:t xml:space="preserve">group2</w:t>
             </w:r>
           </w:p>
         </w:tc>
@@ -2119,7 +1334,7 @@
               <w:jc w:val="right"/>
             </w:pPr>
             <w:r>
-              <w:t xml:space="preserve">conf.high</w:t>
+              <w:t xml:space="preserve">null.value</w:t>
             </w:r>
           </w:p>
         </w:tc>
@@ -2136,7 +1351,7 @@
               <w:jc w:val="right"/>
             </w:pPr>
             <w:r>
-              <w:t xml:space="preserve">p.adj</w:t>
+              <w:t xml:space="preserve">estimate</w:t>
             </w:r>
           </w:p>
         </w:tc>
@@ -2150,6 +1365,57 @@
           <w:p>
             <w:pPr>
               <w:pStyle w:val="Compact"/>
+              <w:jc w:val="right"/>
+            </w:pPr>
+            <w:r>
+              <w:t xml:space="preserve">conf.low</w:t>
+            </w:r>
+          </w:p>
+        </w:tc>
+        <w:tc>
+          <w:tcPr>
+            <w:tcBorders>
+              <w:bottom w:val="single"/>
+            </w:tcBorders>
+            <w:vAlign w:val="bottom"/>
+          </w:tcPr>
+          <w:p>
+            <w:pPr>
+              <w:pStyle w:val="Compact"/>
+              <w:jc w:val="right"/>
+            </w:pPr>
+            <w:r>
+              <w:t xml:space="preserve">conf.high</w:t>
+            </w:r>
+          </w:p>
+        </w:tc>
+        <w:tc>
+          <w:tcPr>
+            <w:tcBorders>
+              <w:bottom w:val="single"/>
+            </w:tcBorders>
+            <w:vAlign w:val="bottom"/>
+          </w:tcPr>
+          <w:p>
+            <w:pPr>
+              <w:pStyle w:val="Compact"/>
+              <w:jc w:val="right"/>
+            </w:pPr>
+            <w:r>
+              <w:t xml:space="preserve">p.adj</w:t>
+            </w:r>
+          </w:p>
+        </w:tc>
+        <w:tc>
+          <w:tcPr>
+            <w:tcBorders>
+              <w:bottom w:val="single"/>
+            </w:tcBorders>
+            <w:vAlign w:val="bottom"/>
+          </w:tcPr>
+          <w:p>
+            <w:pPr>
+              <w:pStyle w:val="Compact"/>
               <w:jc w:val="left"/>
             </w:pPr>
             <w:r>
@@ -2177,18 +1443,18 @@
               <w:jc w:val="left"/>
             </w:pPr>
             <w:r>
-              <w:t xml:space="preserve">language</w:t>
-            </w:r>
-          </w:p>
-        </w:tc>
-        <w:tc>
-          <w:p>
-            <w:pPr>
-              <w:pStyle w:val="Compact"/>
-              <w:jc w:val="left"/>
-            </w:pPr>
-            <w:r>
-              <w:t xml:space="preserve">one</w:t>
+              <w:t xml:space="preserve">BothParentsBilingual</w:t>
+            </w:r>
+          </w:p>
+        </w:tc>
+        <w:tc>
+          <w:p>
+            <w:pPr>
+              <w:pStyle w:val="Compact"/>
+              <w:jc w:val="left"/>
+            </w:pPr>
+            <w:r>
+              <w:t xml:space="preserve">OneLanguageAtHome</w:t>
             </w:r>
           </w:p>
         </w:tc>
@@ -2210,40 +1476,40 @@
               <w:jc w:val="right"/>
             </w:pPr>
             <w:r>
-              <w:t xml:space="preserve">9.771</w:t>
-            </w:r>
-          </w:p>
-        </w:tc>
-        <w:tc>
-          <w:p>
-            <w:pPr>
-              <w:pStyle w:val="Compact"/>
-              <w:jc w:val="right"/>
-            </w:pPr>
-            <w:r>
-              <w:t xml:space="preserve">-1.913</w:t>
-            </w:r>
-          </w:p>
-        </w:tc>
-        <w:tc>
-          <w:p>
-            <w:pPr>
-              <w:pStyle w:val="Compact"/>
-              <w:jc w:val="right"/>
-            </w:pPr>
-            <w:r>
-              <w:t xml:space="preserve">21.4538</w:t>
-            </w:r>
-          </w:p>
-        </w:tc>
-        <w:tc>
-          <w:p>
-            <w:pPr>
-              <w:pStyle w:val="Compact"/>
-              <w:jc w:val="right"/>
-            </w:pPr>
-            <w:r>
-              <w:t xml:space="preserve">0.1370</w:t>
+              <w:t xml:space="preserve">-5.513</w:t>
+            </w:r>
+          </w:p>
+        </w:tc>
+        <w:tc>
+          <w:p>
+            <w:pPr>
+              <w:pStyle w:val="Compact"/>
+              <w:jc w:val="right"/>
+            </w:pPr>
+            <w:r>
+              <w:t xml:space="preserve">-17.5358</w:t>
+            </w:r>
+          </w:p>
+        </w:tc>
+        <w:tc>
+          <w:p>
+            <w:pPr>
+              <w:pStyle w:val="Compact"/>
+              <w:jc w:val="right"/>
+            </w:pPr>
+            <w:r>
+              <w:t xml:space="preserve">6.509</w:t>
+            </w:r>
+          </w:p>
+        </w:tc>
+        <w:tc>
+          <w:p>
+            <w:pPr>
+              <w:pStyle w:val="Compact"/>
+              <w:jc w:val="right"/>
+            </w:pPr>
+            <w:r>
+              <w:t xml:space="preserve">0.6380</w:t>
             </w:r>
           </w:p>
         </w:tc>
@@ -2278,18 +1544,18 @@
               <w:jc w:val="left"/>
             </w:pPr>
             <w:r>
-              <w:t xml:space="preserve">parent</w:t>
-            </w:r>
-          </w:p>
-        </w:tc>
-        <w:tc>
-          <w:p>
-            <w:pPr>
-              <w:pStyle w:val="Compact"/>
-              <w:jc w:val="left"/>
-            </w:pPr>
-            <w:r>
-              <w:t xml:space="preserve">one</w:t>
+              <w:t xml:space="preserve">BothParentsBilingual</w:t>
+            </w:r>
+          </w:p>
+        </w:tc>
+        <w:tc>
+          <w:p>
+            <w:pPr>
+              <w:pStyle w:val="Compact"/>
+              <w:jc w:val="left"/>
+            </w:pPr>
+            <w:r>
+              <w:t xml:space="preserve">OneParentBilingual</w:t>
             </w:r>
           </w:p>
         </w:tc>
@@ -2311,51 +1577,51 @@
               <w:jc w:val="right"/>
             </w:pPr>
             <w:r>
-              <w:t xml:space="preserve">-11.999</w:t>
-            </w:r>
-          </w:p>
-        </w:tc>
-        <w:tc>
-          <w:p>
-            <w:pPr>
-              <w:pStyle w:val="Compact"/>
-              <w:jc w:val="right"/>
-            </w:pPr>
-            <w:r>
-              <w:t xml:space="preserve">-23.334</w:t>
-            </w:r>
-          </w:p>
-        </w:tc>
-        <w:tc>
-          <w:p>
-            <w:pPr>
-              <w:pStyle w:val="Compact"/>
-              <w:jc w:val="right"/>
-            </w:pPr>
-            <w:r>
-              <w:t xml:space="preserve">-0.6636</w:t>
-            </w:r>
-          </w:p>
-        </w:tc>
-        <w:tc>
-          <w:p>
-            <w:pPr>
-              <w:pStyle w:val="Compact"/>
-              <w:jc w:val="right"/>
-            </w:pPr>
-            <w:r>
-              <w:t xml:space="preserve">0.0332</w:t>
-            </w:r>
-          </w:p>
-        </w:tc>
-        <w:tc>
-          <w:p>
-            <w:pPr>
-              <w:pStyle w:val="Compact"/>
-              <w:jc w:val="left"/>
-            </w:pPr>
-            <w:r>
-              <w:t xml:space="preserve">*</w:t>
+              <w:t xml:space="preserve">11.177</w:t>
+            </w:r>
+          </w:p>
+        </w:tc>
+        <w:tc>
+          <w:p>
+            <w:pPr>
+              <w:pStyle w:val="Compact"/>
+              <w:jc w:val="right"/>
+            </w:pPr>
+            <w:r>
+              <w:t xml:space="preserve">-0.4869</w:t>
+            </w:r>
+          </w:p>
+        </w:tc>
+        <w:tc>
+          <w:p>
+            <w:pPr>
+              <w:pStyle w:val="Compact"/>
+              <w:jc w:val="right"/>
+            </w:pPr>
+            <w:r>
+              <w:t xml:space="preserve">22.841</w:t>
+            </w:r>
+          </w:p>
+        </w:tc>
+        <w:tc>
+          <w:p>
+            <w:pPr>
+              <w:pStyle w:val="Compact"/>
+              <w:jc w:val="right"/>
+            </w:pPr>
+            <w:r>
+              <w:t xml:space="preserve">0.0659</w:t>
+            </w:r>
+          </w:p>
+        </w:tc>
+        <w:tc>
+          <w:p>
+            <w:pPr>
+              <w:pStyle w:val="Compact"/>
+              <w:jc w:val="left"/>
+            </w:pPr>
+            <w:r>
+              <w:t xml:space="preserve">ns</w:t>
             </w:r>
           </w:p>
         </w:tc>
@@ -2379,18 +1645,18 @@
               <w:jc w:val="left"/>
             </w:pPr>
             <w:r>
-              <w:t xml:space="preserve">parent</w:t>
-            </w:r>
-          </w:p>
-        </w:tc>
-        <w:tc>
-          <w:p>
-            <w:pPr>
-              <w:pStyle w:val="Compact"/>
-              <w:jc w:val="left"/>
-            </w:pPr>
-            <w:r>
-              <w:t xml:space="preserve">one</w:t>
+              <w:t xml:space="preserve">BothParentsBilingual</w:t>
+            </w:r>
+          </w:p>
+        </w:tc>
+        <w:tc>
+          <w:p>
+            <w:pPr>
+              <w:pStyle w:val="Compact"/>
+              <w:jc w:val="left"/>
+            </w:pPr>
+            <w:r>
+              <w:t xml:space="preserve">OneParentOneLang</w:t>
             </w:r>
           </w:p>
         </w:tc>
@@ -2412,40 +1678,40 @@
               <w:jc w:val="right"/>
             </w:pPr>
             <w:r>
-              <w:t xml:space="preserve">4.820</w:t>
-            </w:r>
-          </w:p>
-        </w:tc>
-        <w:tc>
-          <w:p>
-            <w:pPr>
-              <w:pStyle w:val="Compact"/>
-              <w:jc w:val="right"/>
-            </w:pPr>
-            <w:r>
-              <w:t xml:space="preserve">-9.926</w:t>
-            </w:r>
-          </w:p>
-        </w:tc>
-        <w:tc>
-          <w:p>
-            <w:pPr>
-              <w:pStyle w:val="Compact"/>
-              <w:jc w:val="right"/>
-            </w:pPr>
-            <w:r>
-              <w:t xml:space="preserve">19.5663</w:t>
-            </w:r>
-          </w:p>
-        </w:tc>
-        <w:tc>
-          <w:p>
-            <w:pPr>
-              <w:pStyle w:val="Compact"/>
-              <w:jc w:val="right"/>
-            </w:pPr>
-            <w:r>
-              <w:t xml:space="preserve">0.8340</w:t>
+              <w:t xml:space="preserve">-9.252</w:t>
+            </w:r>
+          </w:p>
+        </w:tc>
+        <w:tc>
+          <w:p>
+            <w:pPr>
+              <w:pStyle w:val="Compact"/>
+              <w:jc w:val="right"/>
+            </w:pPr>
+            <w:r>
+              <w:t xml:space="preserve">-24.4254</w:t>
+            </w:r>
+          </w:p>
+        </w:tc>
+        <w:tc>
+          <w:p>
+            <w:pPr>
+              <w:pStyle w:val="Compact"/>
+              <w:jc w:val="right"/>
+            </w:pPr>
+            <w:r>
+              <w:t xml:space="preserve">5.922</w:t>
+            </w:r>
+          </w:p>
+        </w:tc>
+        <w:tc>
+          <w:p>
+            <w:pPr>
+              <w:pStyle w:val="Compact"/>
+              <w:jc w:val="right"/>
+            </w:pPr>
+            <w:r>
+              <w:t xml:space="preserve">0.3950</w:t>
             </w:r>
           </w:p>
         </w:tc>
@@ -2480,18 +1746,18 @@
               <w:jc w:val="left"/>
             </w:pPr>
             <w:r>
-              <w:t xml:space="preserve">parent</w:t>
-            </w:r>
-          </w:p>
-        </w:tc>
-        <w:tc>
-          <w:p>
-            <w:pPr>
-              <w:pStyle w:val="Compact"/>
-              <w:jc w:val="left"/>
-            </w:pPr>
-            <w:r>
-              <w:t xml:space="preserve">one</w:t>
+              <w:t xml:space="preserve">OneLanguageAtHome</w:t>
+            </w:r>
+          </w:p>
+        </w:tc>
+        <w:tc>
+          <w:p>
+            <w:pPr>
+              <w:pStyle w:val="Compact"/>
+              <w:jc w:val="left"/>
+            </w:pPr>
+            <w:r>
+              <w:t xml:space="preserve">OneParentBilingual</w:t>
             </w:r>
           </w:p>
         </w:tc>
@@ -2513,51 +1779,51 @@
               <w:jc w:val="right"/>
             </w:pPr>
             <w:r>
-              <w:t xml:space="preserve">-21.769</w:t>
-            </w:r>
-          </w:p>
-        </w:tc>
-        <w:tc>
-          <w:p>
-            <w:pPr>
-              <w:pStyle w:val="Compact"/>
-              <w:jc w:val="right"/>
-            </w:pPr>
-            <w:r>
-              <w:t xml:space="preserve">-34.053</w:t>
-            </w:r>
-          </w:p>
-        </w:tc>
-        <w:tc>
-          <w:p>
-            <w:pPr>
-              <w:pStyle w:val="Compact"/>
-              <w:jc w:val="right"/>
-            </w:pPr>
-            <w:r>
-              <w:t xml:space="preserve">-9.4860</w:t>
-            </w:r>
-          </w:p>
-        </w:tc>
-        <w:tc>
-          <w:p>
-            <w:pPr>
-              <w:pStyle w:val="Compact"/>
-              <w:jc w:val="right"/>
-            </w:pPr>
-            <w:r>
-              <w:t xml:space="preserve">0.0000</w:t>
-            </w:r>
-          </w:p>
-        </w:tc>
-        <w:tc>
-          <w:p>
-            <w:pPr>
-              <w:pStyle w:val="Compact"/>
-              <w:jc w:val="left"/>
-            </w:pPr>
-            <w:r>
-              <w:t xml:space="preserve">****</w:t>
+              <w:t xml:space="preserve">16.691</w:t>
+            </w:r>
+          </w:p>
+        </w:tc>
+        <w:tc>
+          <w:p>
+            <w:pPr>
+              <w:pStyle w:val="Compact"/>
+              <w:jc w:val="right"/>
+            </w:pPr>
+            <w:r>
+              <w:t xml:space="preserve">4.0509</w:t>
+            </w:r>
+          </w:p>
+        </w:tc>
+        <w:tc>
+          <w:p>
+            <w:pPr>
+              <w:pStyle w:val="Compact"/>
+              <w:jc w:val="right"/>
+            </w:pPr>
+            <w:r>
+              <w:t xml:space="preserve">29.331</w:t>
+            </w:r>
+          </w:p>
+        </w:tc>
+        <w:tc>
+          <w:p>
+            <w:pPr>
+              <w:pStyle w:val="Compact"/>
+              <w:jc w:val="right"/>
+            </w:pPr>
+            <w:r>
+              <w:t xml:space="preserve">0.0040</w:t>
+            </w:r>
+          </w:p>
+        </w:tc>
+        <w:tc>
+          <w:p>
+            <w:pPr>
+              <w:pStyle w:val="Compact"/>
+              <w:jc w:val="left"/>
+            </w:pPr>
+            <w:r>
+              <w:t xml:space="preserve">**</w:t>
             </w:r>
           </w:p>
         </w:tc>
@@ -2581,18 +1847,18 @@
               <w:jc w:val="left"/>
             </w:pPr>
             <w:r>
-              <w:t xml:space="preserve">parent</w:t>
-            </w:r>
-          </w:p>
-        </w:tc>
-        <w:tc>
-          <w:p>
-            <w:pPr>
-              <w:pStyle w:val="Compact"/>
-              <w:jc w:val="left"/>
-            </w:pPr>
-            <w:r>
-              <w:t xml:space="preserve">one</w:t>
+              <w:t xml:space="preserve">OneLanguageAtHome</w:t>
+            </w:r>
+          </w:p>
+        </w:tc>
+        <w:tc>
+          <w:p>
+            <w:pPr>
+              <w:pStyle w:val="Compact"/>
+              <w:jc w:val="left"/>
+            </w:pPr>
+            <w:r>
+              <w:t xml:space="preserve">OneParentOneLang</w:t>
             </w:r>
           </w:p>
         </w:tc>
@@ -2614,40 +1880,40 @@
               <w:jc w:val="right"/>
             </w:pPr>
             <w:r>
-              <w:t xml:space="preserve">-4.950</w:t>
-            </w:r>
-          </w:p>
-        </w:tc>
-        <w:tc>
-          <w:p>
-            <w:pPr>
-              <w:pStyle w:val="Compact"/>
-              <w:jc w:val="right"/>
-            </w:pPr>
-            <w:r>
-              <w:t xml:space="preserve">-20.437</w:t>
-            </w:r>
-          </w:p>
-        </w:tc>
-        <w:tc>
-          <w:p>
-            <w:pPr>
-              <w:pStyle w:val="Compact"/>
-              <w:jc w:val="right"/>
-            </w:pPr>
-            <w:r>
-              <w:t xml:space="preserve">10.5365</w:t>
-            </w:r>
-          </w:p>
-        </w:tc>
-        <w:tc>
-          <w:p>
-            <w:pPr>
-              <w:pStyle w:val="Compact"/>
-              <w:jc w:val="right"/>
-            </w:pPr>
-            <w:r>
-              <w:t xml:space="preserve">0.8430</w:t>
+              <w:t xml:space="preserve">-3.738</w:t>
+            </w:r>
+          </w:p>
+        </w:tc>
+        <w:tc>
+          <w:p>
+            <w:pPr>
+              <w:pStyle w:val="Compact"/>
+              <w:jc w:val="right"/>
+            </w:pPr>
+            <w:r>
+              <w:t xml:space="preserve">-19.6742</w:t>
+            </w:r>
+          </w:p>
+        </w:tc>
+        <w:tc>
+          <w:p>
+            <w:pPr>
+              <w:pStyle w:val="Compact"/>
+              <w:jc w:val="right"/>
+            </w:pPr>
+            <w:r>
+              <w:t xml:space="preserve">12.198</w:t>
+            </w:r>
+          </w:p>
+        </w:tc>
+        <w:tc>
+          <w:p>
+            <w:pPr>
+              <w:pStyle w:val="Compact"/>
+              <w:jc w:val="right"/>
+            </w:pPr>
+            <w:r>
+              <w:t xml:space="preserve">0.9300</w:t>
             </w:r>
           </w:p>
         </w:tc>
@@ -2682,18 +1948,18 @@
               <w:jc w:val="left"/>
             </w:pPr>
             <w:r>
-              <w:t xml:space="preserve">parent</w:t>
-            </w:r>
-          </w:p>
-        </w:tc>
-        <w:tc>
-          <w:p>
-            <w:pPr>
-              <w:pStyle w:val="Compact"/>
-              <w:jc w:val="left"/>
-            </w:pPr>
-            <w:r>
-              <w:t xml:space="preserve">one</w:t>
+              <w:t xml:space="preserve">OneParentBilingual</w:t>
+            </w:r>
+          </w:p>
+        </w:tc>
+        <w:tc>
+          <w:p>
+            <w:pPr>
+              <w:pStyle w:val="Compact"/>
+              <w:jc w:val="left"/>
+            </w:pPr>
+            <w:r>
+              <w:t xml:space="preserve">OneParentOneLang</w:t>
             </w:r>
           </w:p>
         </w:tc>
@@ -2715,51 +1981,51 @@
               <w:jc w:val="right"/>
             </w:pPr>
             <w:r>
-              <w:t xml:space="preserve">16.819</w:t>
-            </w:r>
-          </w:p>
-        </w:tc>
-        <w:tc>
-          <w:p>
-            <w:pPr>
-              <w:pStyle w:val="Compact"/>
-              <w:jc w:val="right"/>
-            </w:pPr>
-            <w:r>
-              <w:t xml:space="preserve">1.593</w:t>
-            </w:r>
-          </w:p>
-        </w:tc>
-        <w:tc>
-          <w:p>
-            <w:pPr>
-              <w:pStyle w:val="Compact"/>
-              <w:jc w:val="right"/>
-            </w:pPr>
-            <w:r>
-              <w:t xml:space="preserve">32.0450</w:t>
-            </w:r>
-          </w:p>
-        </w:tc>
-        <w:tc>
-          <w:p>
-            <w:pPr>
-              <w:pStyle w:val="Compact"/>
-              <w:jc w:val="right"/>
-            </w:pPr>
-            <w:r>
-              <w:t xml:space="preserve">0.0237</w:t>
-            </w:r>
-          </w:p>
-        </w:tc>
-        <w:tc>
-          <w:p>
-            <w:pPr>
-              <w:pStyle w:val="Compact"/>
-              <w:jc w:val="left"/>
-            </w:pPr>
-            <w:r>
-              <w:t xml:space="preserve">*</w:t>
+              <w:t xml:space="preserve">-20.429</w:t>
+            </w:r>
+          </w:p>
+        </w:tc>
+        <w:tc>
+          <w:p>
+            <w:pPr>
+              <w:pStyle w:val="Compact"/>
+              <w:jc w:val="right"/>
+            </w:pPr>
+            <w:r>
+              <w:t xml:space="preserve">-36.0964</w:t>
+            </w:r>
+          </w:p>
+        </w:tc>
+        <w:tc>
+          <w:p>
+            <w:pPr>
+              <w:pStyle w:val="Compact"/>
+              <w:jc w:val="right"/>
+            </w:pPr>
+            <w:r>
+              <w:t xml:space="preserve">-4.761</w:t>
+            </w:r>
+          </w:p>
+        </w:tc>
+        <w:tc>
+          <w:p>
+            <w:pPr>
+              <w:pStyle w:val="Compact"/>
+              <w:jc w:val="right"/>
+            </w:pPr>
+            <w:r>
+              <w:t xml:space="preserve">0.0046</w:t>
+            </w:r>
+          </w:p>
+        </w:tc>
+        <w:tc>
+          <w:p>
+            <w:pPr>
+              <w:pStyle w:val="Compact"/>
+              <w:jc w:val="left"/>
+            </w:pPr>
+            <w:r>
+              <w:t xml:space="preserve">**</w:t>
             </w:r>
           </w:p>
         </w:tc>
@@ -2770,7 +2036,7 @@
         <w:pStyle w:val="BodyText"/>
       </w:pPr>
       <w:r>
-        <w:t xml:space="preserve">##Table 3</w:t>
+        <w:t xml:space="preserve">##Table 4</w:t>
       </w:r>
     </w:p>
     <w:p>
@@ -2778,7 +2044,7 @@
         <w:pStyle w:val="BodyText"/>
       </w:pPr>
       <w:r>
-        <w:t xml:space="preserve">##Table 4</w:t>
+        <w:t xml:space="preserve">Finally, we wanted to explore weather families switched in their use of family language strategies across time.To explore this, we used a subset of of our data that included families that had provided LEQ data two separate visits (i.e. longitudinal data). As mentioned in the method section we had a few families that had contributed data to three, four or more data points, however these families were so few we decided not to include data beyond the second point. We wxplored the longitudinal data (See Figure 3) to determine thew stability of family strategy use across time.</w:t>
       </w:r>
     </w:p>
     <w:p>
@@ -2786,38 +2052,11 @@
         <w:pStyle w:val="BodyText"/>
       </w:pPr>
       <w:r>
-        <w:t xml:space="preserve">Finally, we wanted to explore weather families switched in their use of family language strategies across time.To explore this, we used a subset of of our data that included families that had provided LEQ data two separate visits (i.e. longitudinal data). As mentioned in the method section we had a few families that had contributed data to three, four or more data points, however these families were so few we decided not to include data beyond the second point. We wxplored the longitudinal data (See Figure 3) to determine thew stability of family strategy use across time.</w:t>
-      </w:r>
-    </w:p>
-    <w:p>
-      <w:pPr>
-        <w:pStyle w:val="BodyText"/>
-      </w:pPr>
-      <w:r>
         <w:t xml:space="preserve">Figure 3</w:t>
       </w:r>
-    </w:p>
-    <w:p>
-      <w:pPr>
-        <w:pStyle w:val="SourceCode"/>
-      </w:pPr>
-      <w:r>
-        <w:rPr>
-          <w:rStyle w:val="FunctionTok"/>
-        </w:rPr>
-        <w:t xml:space="preserve">print</w:t>
-      </w:r>
-      <w:r>
-        <w:rPr>
-          <w:rStyle w:val="NormalTok"/>
-        </w:rPr>
-        <w:t xml:space="preserve">(p2)</w:t>
-      </w:r>
-    </w:p>
-    <w:p>
-      <w:pPr>
-        <w:pStyle w:val="FirstParagraph"/>
-      </w:pPr>
+      <w:r>
+        <w:t xml:space="preserve"> </w:t>
+      </w:r>
       <w:r>
         <w:drawing>
           <wp:inline>

--- a/family_language_strategies/methods_results_markdown.docx
+++ b/family_language_strategies/methods_results_markdown.docx
@@ -25,6 +25,24 @@
       <w:r>
         <w:t xml:space="preserve">13/01/2023</w:t>
       </w:r>
+      <w:r>
+        <w:t xml:space="preserve"> </w:t>
+      </w:r>
+      <w:r>
+        <w:t xml:space="preserve">last</w:t>
+      </w:r>
+      <w:r>
+        <w:t xml:space="preserve"> </w:t>
+      </w:r>
+      <w:r>
+        <w:t xml:space="preserve">updated</w:t>
+      </w:r>
+      <w:r>
+        <w:t xml:space="preserve"> </w:t>
+      </w:r>
+      <w:r>
+        <w:t xml:space="preserve">07/02/2023</w:t>
+      </w:r>
     </w:p>
     <w:bookmarkStart w:id="22" w:name="methods"/>
     <w:p>
@@ -49,11 +67,13 @@
         <w:pStyle w:val="FirstParagraph"/>
       </w:pPr>
       <w:r>
-        <w:t xml:space="preserve">Participants were recruited through convenience sampling when they visited Concordia Infant Research Laboratory to participate in a study. Families were contacted from a database of interested families in Montréal, Canada, largely via provincial birth lists, social media, and in-person recruitment, for example at libraries and community events.</w:t>
-      </w:r>
-      <w:r>
-        <w:t xml:space="preserve"> </w:t>
-      </w:r>
+        <w:t xml:space="preserve">Participants were recruited through convenience sampling when they visited Concordia Infant Research Laboratory to participate in any study. Families were contacted from a database of interested families in Montréal, Canada, largely via provincial birth lists, social media, and in-person recruitment, for example at libraries and community events.</w:t>
+      </w:r>
+    </w:p>
+    <w:p>
+      <w:pPr>
+        <w:pStyle w:val="BodyText"/>
+      </w:pPr>
       <w:r>
         <w:t xml:space="preserve">Our data consists of demographic and language exposure information collected between the years 2013 and 2020 via parental questionnaires and forms (described below). Caregivers filled out the questionnaires during each visit as part of the lab standard practice. At each visit, the infants also participated in several different experimental tasks, but these are not the focus of this research. All parents signed a consent form, and they were given a small thank-you gift for their participation. The current study was approved by Concordia University Human Research Ethics Board (Certification Number 10000439).</w:t>
       </w:r>
@@ -63,7 +83,7 @@
         <w:pStyle w:val="BodyText"/>
       </w:pPr>
       <w:r>
-        <w:t xml:space="preserve">The original sample consisted of data from 552 participants. This sample included repeated measures from some families who visited the lab twice (142), three times (54), and four or more times (8). However, for our main analyses we decided to only keep one observation per family, thus We kept families who contributed data once as well as the data from the first visit of families who contributed data during multiple visits. The final data thus consisted of 439 participants aged 4.34 to 30.95 (M=13.83, SD=6.56). Of whom 211 were female. We further excluded 66 children who heard more than 10% of a third language.</w:t>
+        <w:t xml:space="preserve">The original sample consisted of data from 552 participants. This sample included repeated measures from some families who visited the lab twice (142), three times (54), and four or more times (8). However, for our main analyses we decided to only keep one observation per family, thus we kept families who contributed data once as well as the data from the first visit of families who contributed data during multiple visits. The final data thus consisted of 439 participants aged 4.34 to 30.95 (M=13.83, SD=6.56). Of whom 211 were female.</w:t>
       </w:r>
     </w:p>
     <w:p>
@@ -71,7 +91,15 @@
         <w:pStyle w:val="BodyText"/>
       </w:pPr>
       <w:r>
-        <w:t xml:space="preserve">While for the main analyses we excluded the second visit data of families’ who came to multiple visits, we constructed a secondary data set (n= 204) which included first and second visit data from families who contributed data during multiple visits. We used this secondary data set to explore and describe our longitudinal data. We however excluded the third and fourth visit data from both the main and the exploratory analyses because there were very few data points ().</w:t>
+        <w:t xml:space="preserve">The infants in our data were exposed to two languages. We defined the first langauge (L1) as the language to which they were most exposed ranging from xx to xx in our sample. We therefore defined the second language (L2) as the language to which they were least exposed. We excluded 66 children who heard more than 10% of a third language from our original sample. Our sample was composed of infants who heard 39.6355% of French, 53.7585% of English, and 14.123% of a heritage language as L1; and 49.4305% of French, 37.5854% of English and 11.8451% of a Heritage language as L2. A heritage langauge was defined as any language other than French or English. There were two reasons behind this decision. First, in Montreal, Canada, both French and English hold a majority language status, making thus other languages heritage or minority languages. Second, infants who did not hear English and French heard one of the following languages: Kabyle, Russian, Romanian, German, Japanese, Arabic, Tamil, Mandarin, Spanish, Italian, Cantonese, Tagalog, Portuguese, Persian, Greek, Creole, Polish, Edo, Armenian, Hindi, Khasi, Berber, Korean, Lithuanian, Wolof, or Yoruba. Since it would have been unpractical to divide the sample in so many language groups, and since those groups had few participants, we decided to collapse them into a single heritage language group.</w:t>
+      </w:r>
+    </w:p>
+    <w:p>
+      <w:pPr>
+        <w:pStyle w:val="BodyText"/>
+      </w:pPr>
+      <w:r>
+        <w:t xml:space="preserve">While for the main analyses we excluded the second visit data of families’ who contributed data during multiple visits, we constructed a secondary longitudinal data set (n= 204) which included first and second visit data from these families. We used the longitudinal data for some descriptive analyses (described below). We however excluded the third and fourth visit data from both the main and the exploratory analyses because there were very few data points. The length between visits one and two varied between 0 and 655 days (m= 152.9days, sd= 141.84 days).</w:t>
       </w:r>
     </w:p>
     <w:bookmarkEnd w:id="20"/>
@@ -97,7 +125,7 @@
         <w:pStyle w:val="BodyText"/>
       </w:pPr>
       <w:r>
-        <w:t xml:space="preserve">The first set of questions for the LEQ with MAPLE interview aim to understand how caregivers use their languages in daily life, particularly when talking to their baby. These questions use a likert type of scale to describe the frequency with which parents use each language when talking to their child (regularly, sometimes, or never). These first set of questions helped us determine the family language strategies, for example if a caregiver uses French regularly and never uses English while the other caregiver does the opposite, we assume they are using a one-parent-one-language strategy.</w:t>
+        <w:t xml:space="preserve">The first set of questions for the LEQ with MAPLE interview aim to understand how caregivers use their languages in daily life, particularly when talking to their baby. These questions use a likert type of scale to describe the frequency with which parents use each language when talking to their child (regularly, sometimes, or never). We used these data to determine the family language strategies, for example if a caregiver uses French regularly and never uses English while the other caregiver does the opposite, we assume they are using a one-parent-one-language strategy (See Table 1 in the results section for a complete description of how family language strategies were calculated).</w:t>
       </w:r>
     </w:p>
     <w:p>
@@ -105,11 +133,21 @@
         <w:pStyle w:val="BodyText"/>
       </w:pPr>
       <w:r>
-        <w:t xml:space="preserve">The first set of questions for the LEQ with MAPLE interview aim to give a set of estimates of the amount of time babies spend hearing each of their languages throughout their lives based on a calculation made by the interviewer from caregiver responses (overall estimate), a rough estimate based on an estimation by the caregivers themselves (xxx estimate), and an overall estimate that averages the interviewer and the caregiver estimations (global estimate). The exposure estimates made with LEQ with MAPLE have high reliability (r = .77–.97) when compared to transcriptions of daylong home recordings, which are a direct measure of the infants’ linguistic environment (Orena et al., 2018).</w:t>
-      </w:r>
-      <w:r>
-        <w:t xml:space="preserve"> </w:t>
-      </w:r>
+        <w:t xml:space="preserve">The second set of questions for the LEQ with MAPLE interview aim to give a set of estimates of the amount of time babies spend hearing each of their languages throughout their lives based on a detailed calculation made by the interviewer from caregiver responses (cumulative exposure estimate), a rough estimate made by the caregivers themselves (global exposure estimate), and an overall estimate that averages the interviewer and the caregiver estimations (overall exposure estimate). We only used data from the overall exposure estimate to determine how much exposure to each language infants in our sample were getting.</w:t>
+      </w:r>
+    </w:p>
+    <w:p>
+      <w:pPr>
+        <w:pStyle w:val="BodyText"/>
+      </w:pPr>
+      <w:r>
+        <w:t xml:space="preserve">The overall exposure estimate made with LEQ with MAPLE have high reliability (r = .77–.97) when compared to transcriptions of daylong home recordings, which are a direct measure of the infants’ linguistic environment (Orena et al., 2018).</w:t>
+      </w:r>
+    </w:p>
+    <w:p>
+      <w:pPr>
+        <w:pStyle w:val="BodyText"/>
+      </w:pPr>
       <w:r>
         <w:t xml:space="preserve">We additionally collected demographic information about our participants and their families via a short paper form.</w:t>
       </w:r>
@@ -173,7 +211,7 @@
         <w:pStyle w:val="FirstParagraph"/>
       </w:pPr>
       <w:r>
-        <w:t xml:space="preserve">We first described the family strategies (See Figure 1). The most common strategy was the both parents bilingual strategy which represented 33.9% of the sample.</w:t>
+        <w:t xml:space="preserve">Once characterized, we described the proportions in which family language strategies were used in our smaple (See Figure 1). The most common strategy was the both parents bilingual strategy which represented 33.9% of the sample.</w:t>
       </w:r>
     </w:p>
     <w:p>
@@ -183,9 +221,11 @@
       <w:r>
         <w:t xml:space="preserve">Figure 1</w:t>
       </w:r>
-      <w:r>
-        <w:t xml:space="preserve"> </w:t>
-      </w:r>
+    </w:p>
+    <w:p>
+      <w:pPr>
+        <w:pStyle w:val="BodyText"/>
+      </w:pPr>
       <w:r>
         <w:drawing>
           <wp:inline>
@@ -234,13 +274,7 @@
         <w:pStyle w:val="BodyText"/>
       </w:pPr>
       <w:r>
-        <w:t xml:space="preserve">We performed a chi-square goodness of fit test to determine weather the difference in proportion of usage between strategies was statistically significant, where the null hypothesis is that the strategies are used in the same proportion across the families tested. The chi-squared goodness of test revealed a statistically significant difference between the distribution of proportions in our data and a distribution in which all the proportions are equal (X= 138.92, p= &lt;.001).</w:t>
-      </w:r>
-      <w:r>
-        <w:t xml:space="preserve"> </w:t>
-      </w:r>
-      <w:r>
-        <w:t xml:space="preserve">We were also interested in weather the mean exposure to the majority languages French and English, and the mean exposure to a minority language changed as a function of which family language strategy was used (Figure 2)</w:t>
+        <w:t xml:space="preserve">We performed a chi-square goodness of fit test to determine weather the difference in proportion of usage between strategies was statistically significant, where the null hypothesis was that the strategies were used in the same proportion across the sample. The chi-squared goodness of fit test revealed a statistically significant difference between the distribution of proportions in our data and a distribution in which all the proportions are equal (X= 138.92, p= &lt;.001).</w:t>
       </w:r>
     </w:p>
     <w:p>
@@ -248,11 +282,21 @@
         <w:pStyle w:val="BodyText"/>
       </w:pPr>
       <w:r>
-        <w:t xml:space="preserve">Figure 2 a)</w:t>
-      </w:r>
-      <w:r>
-        <w:t xml:space="preserve"> </w:t>
-      </w:r>
+        <w:t xml:space="preserve">We were also interested to learn how different family language strategies related to the overall amount of language exposure infants were getting. We observed that different family language strategies led to different a different mean exposure to French, English and Heritage languages (See Figure 2a, 2b, and 2c respectively).</w:t>
+      </w:r>
+    </w:p>
+    <w:p>
+      <w:pPr>
+        <w:pStyle w:val="BodyText"/>
+      </w:pPr>
+      <w:r>
+        <w:t xml:space="preserve">Figure 2 a.</w:t>
+      </w:r>
+    </w:p>
+    <w:p>
+      <w:pPr>
+        <w:pStyle w:val="BodyText"/>
+      </w:pPr>
       <w:r>
         <w:drawing>
           <wp:inline>
@@ -301,11 +345,13 @@
         <w:pStyle w:val="BodyText"/>
       </w:pPr>
       <w:r>
-        <w:t xml:space="preserve">Figure 2 b)</w:t>
-      </w:r>
-      <w:r>
-        <w:t xml:space="preserve"> </w:t>
-      </w:r>
+        <w:t xml:space="preserve">Figure 2 b.</w:t>
+      </w:r>
+    </w:p>
+    <w:p>
+      <w:pPr>
+        <w:pStyle w:val="BodyText"/>
+      </w:pPr>
       <w:r>
         <w:drawing>
           <wp:inline>
@@ -354,11 +400,13 @@
         <w:pStyle w:val="BodyText"/>
       </w:pPr>
       <w:r>
-        <w:t xml:space="preserve">Figure 2 c)</w:t>
-      </w:r>
-      <w:r>
-        <w:t xml:space="preserve"> </w:t>
-      </w:r>
+        <w:t xml:space="preserve">Figure 2 c.</w:t>
+      </w:r>
+    </w:p>
+    <w:p>
+      <w:pPr>
+        <w:pStyle w:val="BodyText"/>
+      </w:pPr>
       <w:r>
         <w:drawing>
           <wp:inline>
@@ -407,7 +455,7 @@
         <w:pStyle w:val="BodyText"/>
       </w:pPr>
       <w:r>
-        <w:t xml:space="preserve">To test this statistically, we conducted a one-way analysis of variance (ANOVA test) to explore weather some family language strategies contributed more variance to the amount of exposure babies got in French, English and/or a heritage language.</w:t>
+        <w:t xml:space="preserve">To test this statistically, we conducted a one-way analysis of variance (ANOVA test) to explore weather some family language strategies contributed more variance to the amount of exposure babies got in French, English and/or a heritage language, regardless of weather each of those languages was their L1 or L2 language.</w:t>
       </w:r>
     </w:p>
     <w:p>
@@ -1229,7 +1277,7 @@
         <w:pStyle w:val="BodyText"/>
       </w:pPr>
       <w:r>
-        <w:t xml:space="preserve">##Table 3</w:t>
+        <w:t xml:space="preserve">Table 3</w:t>
       </w:r>
     </w:p>
     <w:p>
@@ -2036,15 +2084,804 @@
         <w:pStyle w:val="BodyText"/>
       </w:pPr>
       <w:r>
-        <w:t xml:space="preserve">##Table 4</w:t>
-      </w:r>
-    </w:p>
+        <w:t xml:space="preserve">Table 4</w:t>
+      </w:r>
+    </w:p>
+    <w:p>
+      <w:pPr>
+        <w:pStyle w:val="SourceCode"/>
+      </w:pPr>
+      <w:r>
+        <w:rPr>
+          <w:rStyle w:val="FunctionTok"/>
+        </w:rPr>
+        <w:t xml:space="preserve">kable</w:t>
+      </w:r>
+      <w:r>
+        <w:rPr>
+          <w:rStyle w:val="NormalTok"/>
+        </w:rPr>
+        <w:t xml:space="preserve">(tukey_min)</w:t>
+      </w:r>
+    </w:p>
+    <w:tbl>
+      <w:tblPr>
+        <w:tblStyle w:val="Table"/>
+        <w:tblW w:type="pct" w:w="0.0"/>
+        <w:tblLook w:firstRow="1" w:lastRow="0" w:firstColumn="0" w:lastColumn="0" w:noHBand="0" w:noVBand="0"/>
+      </w:tblPr>
+      <w:tblGrid/>
+      <w:tr>
+        <w:trPr>
+          <w:cnfStyle w:firstRow="1"/>
+        </w:trPr>
+        <w:tc>
+          <w:tcPr>
+            <w:tcBorders>
+              <w:bottom w:val="single"/>
+            </w:tcBorders>
+            <w:vAlign w:val="bottom"/>
+          </w:tcPr>
+          <w:p>
+            <w:pPr>
+              <w:pStyle w:val="Compact"/>
+              <w:jc w:val="left"/>
+            </w:pPr>
+            <w:r>
+              <w:t xml:space="preserve">term</w:t>
+            </w:r>
+          </w:p>
+        </w:tc>
+        <w:tc>
+          <w:tcPr>
+            <w:tcBorders>
+              <w:bottom w:val="single"/>
+            </w:tcBorders>
+            <w:vAlign w:val="bottom"/>
+          </w:tcPr>
+          <w:p>
+            <w:pPr>
+              <w:pStyle w:val="Compact"/>
+              <w:jc w:val="left"/>
+            </w:pPr>
+            <w:r>
+              <w:t xml:space="preserve">group1</w:t>
+            </w:r>
+          </w:p>
+        </w:tc>
+        <w:tc>
+          <w:tcPr>
+            <w:tcBorders>
+              <w:bottom w:val="single"/>
+            </w:tcBorders>
+            <w:vAlign w:val="bottom"/>
+          </w:tcPr>
+          <w:p>
+            <w:pPr>
+              <w:pStyle w:val="Compact"/>
+              <w:jc w:val="left"/>
+            </w:pPr>
+            <w:r>
+              <w:t xml:space="preserve">group2</w:t>
+            </w:r>
+          </w:p>
+        </w:tc>
+        <w:tc>
+          <w:tcPr>
+            <w:tcBorders>
+              <w:bottom w:val="single"/>
+            </w:tcBorders>
+            <w:vAlign w:val="bottom"/>
+          </w:tcPr>
+          <w:p>
+            <w:pPr>
+              <w:pStyle w:val="Compact"/>
+              <w:jc w:val="right"/>
+            </w:pPr>
+            <w:r>
+              <w:t xml:space="preserve">null.value</w:t>
+            </w:r>
+          </w:p>
+        </w:tc>
+        <w:tc>
+          <w:tcPr>
+            <w:tcBorders>
+              <w:bottom w:val="single"/>
+            </w:tcBorders>
+            <w:vAlign w:val="bottom"/>
+          </w:tcPr>
+          <w:p>
+            <w:pPr>
+              <w:pStyle w:val="Compact"/>
+              <w:jc w:val="right"/>
+            </w:pPr>
+            <w:r>
+              <w:t xml:space="preserve">estimate</w:t>
+            </w:r>
+          </w:p>
+        </w:tc>
+        <w:tc>
+          <w:tcPr>
+            <w:tcBorders>
+              <w:bottom w:val="single"/>
+            </w:tcBorders>
+            <w:vAlign w:val="bottom"/>
+          </w:tcPr>
+          <w:p>
+            <w:pPr>
+              <w:pStyle w:val="Compact"/>
+              <w:jc w:val="right"/>
+            </w:pPr>
+            <w:r>
+              <w:t xml:space="preserve">conf.low</w:t>
+            </w:r>
+          </w:p>
+        </w:tc>
+        <w:tc>
+          <w:tcPr>
+            <w:tcBorders>
+              <w:bottom w:val="single"/>
+            </w:tcBorders>
+            <w:vAlign w:val="bottom"/>
+          </w:tcPr>
+          <w:p>
+            <w:pPr>
+              <w:pStyle w:val="Compact"/>
+              <w:jc w:val="right"/>
+            </w:pPr>
+            <w:r>
+              <w:t xml:space="preserve">conf.high</w:t>
+            </w:r>
+          </w:p>
+        </w:tc>
+        <w:tc>
+          <w:tcPr>
+            <w:tcBorders>
+              <w:bottom w:val="single"/>
+            </w:tcBorders>
+            <w:vAlign w:val="bottom"/>
+          </w:tcPr>
+          <w:p>
+            <w:pPr>
+              <w:pStyle w:val="Compact"/>
+              <w:jc w:val="right"/>
+            </w:pPr>
+            <w:r>
+              <w:t xml:space="preserve">p.adj</w:t>
+            </w:r>
+          </w:p>
+        </w:tc>
+        <w:tc>
+          <w:tcPr>
+            <w:tcBorders>
+              <w:bottom w:val="single"/>
+            </w:tcBorders>
+            <w:vAlign w:val="bottom"/>
+          </w:tcPr>
+          <w:p>
+            <w:pPr>
+              <w:pStyle w:val="Compact"/>
+              <w:jc w:val="left"/>
+            </w:pPr>
+            <w:r>
+              <w:t xml:space="preserve">p.adj.signif</w:t>
+            </w:r>
+          </w:p>
+        </w:tc>
+      </w:tr>
+      <w:tr>
+        <w:tc>
+          <w:p>
+            <w:pPr>
+              <w:pStyle w:val="Compact"/>
+              <w:jc w:val="left"/>
+            </w:pPr>
+            <w:r>
+              <w:t xml:space="preserve">strategy</w:t>
+            </w:r>
+          </w:p>
+        </w:tc>
+        <w:tc>
+          <w:p>
+            <w:pPr>
+              <w:pStyle w:val="Compact"/>
+              <w:jc w:val="left"/>
+            </w:pPr>
+            <w:r>
+              <w:t xml:space="preserve">BothParentsBilingual</w:t>
+            </w:r>
+          </w:p>
+        </w:tc>
+        <w:tc>
+          <w:p>
+            <w:pPr>
+              <w:pStyle w:val="Compact"/>
+              <w:jc w:val="left"/>
+            </w:pPr>
+            <w:r>
+              <w:t xml:space="preserve">OneLanguageAtHome</w:t>
+            </w:r>
+          </w:p>
+        </w:tc>
+        <w:tc>
+          <w:p>
+            <w:pPr>
+              <w:pStyle w:val="Compact"/>
+              <w:jc w:val="right"/>
+            </w:pPr>
+            <w:r>
+              <w:t xml:space="preserve">0</w:t>
+            </w:r>
+          </w:p>
+        </w:tc>
+        <w:tc>
+          <w:p>
+            <w:pPr>
+              <w:pStyle w:val="Compact"/>
+              <w:jc w:val="right"/>
+            </w:pPr>
+            <w:r>
+              <w:t xml:space="preserve">-2.994</w:t>
+            </w:r>
+          </w:p>
+        </w:tc>
+        <w:tc>
+          <w:p>
+            <w:pPr>
+              <w:pStyle w:val="Compact"/>
+              <w:jc w:val="right"/>
+            </w:pPr>
+            <w:r>
+              <w:t xml:space="preserve">-9.1588</w:t>
+            </w:r>
+          </w:p>
+        </w:tc>
+        <w:tc>
+          <w:p>
+            <w:pPr>
+              <w:pStyle w:val="Compact"/>
+              <w:jc w:val="right"/>
+            </w:pPr>
+            <w:r>
+              <w:t xml:space="preserve">3.172</w:t>
+            </w:r>
+          </w:p>
+        </w:tc>
+        <w:tc>
+          <w:p>
+            <w:pPr>
+              <w:pStyle w:val="Compact"/>
+              <w:jc w:val="right"/>
+            </w:pPr>
+            <w:r>
+              <w:t xml:space="preserve">0.594</w:t>
+            </w:r>
+          </w:p>
+        </w:tc>
+        <w:tc>
+          <w:p>
+            <w:pPr>
+              <w:pStyle w:val="Compact"/>
+              <w:jc w:val="left"/>
+            </w:pPr>
+            <w:r>
+              <w:t xml:space="preserve">ns</w:t>
+            </w:r>
+          </w:p>
+        </w:tc>
+      </w:tr>
+      <w:tr>
+        <w:tc>
+          <w:p>
+            <w:pPr>
+              <w:pStyle w:val="Compact"/>
+              <w:jc w:val="left"/>
+            </w:pPr>
+            <w:r>
+              <w:t xml:space="preserve">strategy</w:t>
+            </w:r>
+          </w:p>
+        </w:tc>
+        <w:tc>
+          <w:p>
+            <w:pPr>
+              <w:pStyle w:val="Compact"/>
+              <w:jc w:val="left"/>
+            </w:pPr>
+            <w:r>
+              <w:t xml:space="preserve">BothParentsBilingual</w:t>
+            </w:r>
+          </w:p>
+        </w:tc>
+        <w:tc>
+          <w:p>
+            <w:pPr>
+              <w:pStyle w:val="Compact"/>
+              <w:jc w:val="left"/>
+            </w:pPr>
+            <w:r>
+              <w:t xml:space="preserve">OneParentBilingual</w:t>
+            </w:r>
+          </w:p>
+        </w:tc>
+        <w:tc>
+          <w:p>
+            <w:pPr>
+              <w:pStyle w:val="Compact"/>
+              <w:jc w:val="right"/>
+            </w:pPr>
+            <w:r>
+              <w:t xml:space="preserve">0</w:t>
+            </w:r>
+          </w:p>
+        </w:tc>
+        <w:tc>
+          <w:p>
+            <w:pPr>
+              <w:pStyle w:val="Compact"/>
+              <w:jc w:val="right"/>
+            </w:pPr>
+            <w:r>
+              <w:t xml:space="preserve">1.378</w:t>
+            </w:r>
+          </w:p>
+        </w:tc>
+        <w:tc>
+          <w:p>
+            <w:pPr>
+              <w:pStyle w:val="Compact"/>
+              <w:jc w:val="right"/>
+            </w:pPr>
+            <w:r>
+              <w:t xml:space="preserve">-4.6040</w:t>
+            </w:r>
+          </w:p>
+        </w:tc>
+        <w:tc>
+          <w:p>
+            <w:pPr>
+              <w:pStyle w:val="Compact"/>
+              <w:jc w:val="right"/>
+            </w:pPr>
+            <w:r>
+              <w:t xml:space="preserve">7.359</w:t>
+            </w:r>
+          </w:p>
+        </w:tc>
+        <w:tc>
+          <w:p>
+            <w:pPr>
+              <w:pStyle w:val="Compact"/>
+              <w:jc w:val="right"/>
+            </w:pPr>
+            <w:r>
+              <w:t xml:space="preserve">0.934</w:t>
+            </w:r>
+          </w:p>
+        </w:tc>
+        <w:tc>
+          <w:p>
+            <w:pPr>
+              <w:pStyle w:val="Compact"/>
+              <w:jc w:val="left"/>
+            </w:pPr>
+            <w:r>
+              <w:t xml:space="preserve">ns</w:t>
+            </w:r>
+          </w:p>
+        </w:tc>
+      </w:tr>
+      <w:tr>
+        <w:tc>
+          <w:p>
+            <w:pPr>
+              <w:pStyle w:val="Compact"/>
+              <w:jc w:val="left"/>
+            </w:pPr>
+            <w:r>
+              <w:t xml:space="preserve">strategy</w:t>
+            </w:r>
+          </w:p>
+        </w:tc>
+        <w:tc>
+          <w:p>
+            <w:pPr>
+              <w:pStyle w:val="Compact"/>
+              <w:jc w:val="left"/>
+            </w:pPr>
+            <w:r>
+              <w:t xml:space="preserve">BothParentsBilingual</w:t>
+            </w:r>
+          </w:p>
+        </w:tc>
+        <w:tc>
+          <w:p>
+            <w:pPr>
+              <w:pStyle w:val="Compact"/>
+              <w:jc w:val="left"/>
+            </w:pPr>
+            <w:r>
+              <w:t xml:space="preserve">OneParentOneLang</w:t>
+            </w:r>
+          </w:p>
+        </w:tc>
+        <w:tc>
+          <w:p>
+            <w:pPr>
+              <w:pStyle w:val="Compact"/>
+              <w:jc w:val="right"/>
+            </w:pPr>
+            <w:r>
+              <w:t xml:space="preserve">0</w:t>
+            </w:r>
+          </w:p>
+        </w:tc>
+        <w:tc>
+          <w:p>
+            <w:pPr>
+              <w:pStyle w:val="Compact"/>
+              <w:jc w:val="right"/>
+            </w:pPr>
+            <w:r>
+              <w:t xml:space="preserve">5.504</w:t>
+            </w:r>
+          </w:p>
+        </w:tc>
+        <w:tc>
+          <w:p>
+            <w:pPr>
+              <w:pStyle w:val="Compact"/>
+              <w:jc w:val="right"/>
+            </w:pPr>
+            <w:r>
+              <w:t xml:space="preserve">-2.2777</w:t>
+            </w:r>
+          </w:p>
+        </w:tc>
+        <w:tc>
+          <w:p>
+            <w:pPr>
+              <w:pStyle w:val="Compact"/>
+              <w:jc w:val="right"/>
+            </w:pPr>
+            <w:r>
+              <w:t xml:space="preserve">13.285</w:t>
+            </w:r>
+          </w:p>
+        </w:tc>
+        <w:tc>
+          <w:p>
+            <w:pPr>
+              <w:pStyle w:val="Compact"/>
+              <w:jc w:val="right"/>
+            </w:pPr>
+            <w:r>
+              <w:t xml:space="preserve">0.263</w:t>
+            </w:r>
+          </w:p>
+        </w:tc>
+        <w:tc>
+          <w:p>
+            <w:pPr>
+              <w:pStyle w:val="Compact"/>
+              <w:jc w:val="left"/>
+            </w:pPr>
+            <w:r>
+              <w:t xml:space="preserve">ns</w:t>
+            </w:r>
+          </w:p>
+        </w:tc>
+      </w:tr>
+      <w:tr>
+        <w:tc>
+          <w:p>
+            <w:pPr>
+              <w:pStyle w:val="Compact"/>
+              <w:jc w:val="left"/>
+            </w:pPr>
+            <w:r>
+              <w:t xml:space="preserve">strategy</w:t>
+            </w:r>
+          </w:p>
+        </w:tc>
+        <w:tc>
+          <w:p>
+            <w:pPr>
+              <w:pStyle w:val="Compact"/>
+              <w:jc w:val="left"/>
+            </w:pPr>
+            <w:r>
+              <w:t xml:space="preserve">OneLanguageAtHome</w:t>
+            </w:r>
+          </w:p>
+        </w:tc>
+        <w:tc>
+          <w:p>
+            <w:pPr>
+              <w:pStyle w:val="Compact"/>
+              <w:jc w:val="left"/>
+            </w:pPr>
+            <w:r>
+              <w:t xml:space="preserve">OneParentBilingual</w:t>
+            </w:r>
+          </w:p>
+        </w:tc>
+        <w:tc>
+          <w:p>
+            <w:pPr>
+              <w:pStyle w:val="Compact"/>
+              <w:jc w:val="right"/>
+            </w:pPr>
+            <w:r>
+              <w:t xml:space="preserve">0</w:t>
+            </w:r>
+          </w:p>
+        </w:tc>
+        <w:tc>
+          <w:p>
+            <w:pPr>
+              <w:pStyle w:val="Compact"/>
+              <w:jc w:val="right"/>
+            </w:pPr>
+            <w:r>
+              <w:t xml:space="preserve">4.371</w:t>
+            </w:r>
+          </w:p>
+        </w:tc>
+        <w:tc>
+          <w:p>
+            <w:pPr>
+              <w:pStyle w:val="Compact"/>
+              <w:jc w:val="right"/>
+            </w:pPr>
+            <w:r>
+              <w:t xml:space="preserve">-2.1109</w:t>
+            </w:r>
+          </w:p>
+        </w:tc>
+        <w:tc>
+          <w:p>
+            <w:pPr>
+              <w:pStyle w:val="Compact"/>
+              <w:jc w:val="right"/>
+            </w:pPr>
+            <w:r>
+              <w:t xml:space="preserve">10.853</w:t>
+            </w:r>
+          </w:p>
+        </w:tc>
+        <w:tc>
+          <w:p>
+            <w:pPr>
+              <w:pStyle w:val="Compact"/>
+              <w:jc w:val="right"/>
+            </w:pPr>
+            <w:r>
+              <w:t xml:space="preserve">0.305</w:t>
+            </w:r>
+          </w:p>
+        </w:tc>
+        <w:tc>
+          <w:p>
+            <w:pPr>
+              <w:pStyle w:val="Compact"/>
+              <w:jc w:val="left"/>
+            </w:pPr>
+            <w:r>
+              <w:t xml:space="preserve">ns</w:t>
+            </w:r>
+          </w:p>
+        </w:tc>
+      </w:tr>
+      <w:tr>
+        <w:tc>
+          <w:p>
+            <w:pPr>
+              <w:pStyle w:val="Compact"/>
+              <w:jc w:val="left"/>
+            </w:pPr>
+            <w:r>
+              <w:t xml:space="preserve">strategy</w:t>
+            </w:r>
+          </w:p>
+        </w:tc>
+        <w:tc>
+          <w:p>
+            <w:pPr>
+              <w:pStyle w:val="Compact"/>
+              <w:jc w:val="left"/>
+            </w:pPr>
+            <w:r>
+              <w:t xml:space="preserve">OneLanguageAtHome</w:t>
+            </w:r>
+          </w:p>
+        </w:tc>
+        <w:tc>
+          <w:p>
+            <w:pPr>
+              <w:pStyle w:val="Compact"/>
+              <w:jc w:val="left"/>
+            </w:pPr>
+            <w:r>
+              <w:t xml:space="preserve">OneParentOneLang</w:t>
+            </w:r>
+          </w:p>
+        </w:tc>
+        <w:tc>
+          <w:p>
+            <w:pPr>
+              <w:pStyle w:val="Compact"/>
+              <w:jc w:val="right"/>
+            </w:pPr>
+            <w:r>
+              <w:t xml:space="preserve">0</w:t>
+            </w:r>
+          </w:p>
+        </w:tc>
+        <w:tc>
+          <w:p>
+            <w:pPr>
+              <w:pStyle w:val="Compact"/>
+              <w:jc w:val="right"/>
+            </w:pPr>
+            <w:r>
+              <w:t xml:space="preserve">8.497</w:t>
+            </w:r>
+          </w:p>
+        </w:tc>
+        <w:tc>
+          <w:p>
+            <w:pPr>
+              <w:pStyle w:val="Compact"/>
+              <w:jc w:val="right"/>
+            </w:pPr>
+            <w:r>
+              <w:t xml:space="preserve">0.3248</w:t>
+            </w:r>
+          </w:p>
+        </w:tc>
+        <w:tc>
+          <w:p>
+            <w:pPr>
+              <w:pStyle w:val="Compact"/>
+              <w:jc w:val="right"/>
+            </w:pPr>
+            <w:r>
+              <w:t xml:space="preserve">16.670</w:t>
+            </w:r>
+          </w:p>
+        </w:tc>
+        <w:tc>
+          <w:p>
+            <w:pPr>
+              <w:pStyle w:val="Compact"/>
+              <w:jc w:val="right"/>
+            </w:pPr>
+            <w:r>
+              <w:t xml:space="preserve">0.038</w:t>
+            </w:r>
+          </w:p>
+        </w:tc>
+        <w:tc>
+          <w:p>
+            <w:pPr>
+              <w:pStyle w:val="Compact"/>
+              <w:jc w:val="left"/>
+            </w:pPr>
+            <w:r>
+              <w:t xml:space="preserve">*</w:t>
+            </w:r>
+          </w:p>
+        </w:tc>
+      </w:tr>
+      <w:tr>
+        <w:tc>
+          <w:p>
+            <w:pPr>
+              <w:pStyle w:val="Compact"/>
+              <w:jc w:val="left"/>
+            </w:pPr>
+            <w:r>
+              <w:t xml:space="preserve">strategy</w:t>
+            </w:r>
+          </w:p>
+        </w:tc>
+        <w:tc>
+          <w:p>
+            <w:pPr>
+              <w:pStyle w:val="Compact"/>
+              <w:jc w:val="left"/>
+            </w:pPr>
+            <w:r>
+              <w:t xml:space="preserve">OneParentBilingual</w:t>
+            </w:r>
+          </w:p>
+        </w:tc>
+        <w:tc>
+          <w:p>
+            <w:pPr>
+              <w:pStyle w:val="Compact"/>
+              <w:jc w:val="left"/>
+            </w:pPr>
+            <w:r>
+              <w:t xml:space="preserve">OneParentOneLang</w:t>
+            </w:r>
+          </w:p>
+        </w:tc>
+        <w:tc>
+          <w:p>
+            <w:pPr>
+              <w:pStyle w:val="Compact"/>
+              <w:jc w:val="right"/>
+            </w:pPr>
+            <w:r>
+              <w:t xml:space="preserve">0</w:t>
+            </w:r>
+          </w:p>
+        </w:tc>
+        <w:tc>
+          <w:p>
+            <w:pPr>
+              <w:pStyle w:val="Compact"/>
+              <w:jc w:val="right"/>
+            </w:pPr>
+            <w:r>
+              <w:t xml:space="preserve">4.126</w:t>
+            </w:r>
+          </w:p>
+        </w:tc>
+        <w:tc>
+          <w:p>
+            <w:pPr>
+              <w:pStyle w:val="Compact"/>
+              <w:jc w:val="right"/>
+            </w:pPr>
+            <w:r>
+              <w:t xml:space="preserve">-3.9087</w:t>
+            </w:r>
+          </w:p>
+        </w:tc>
+        <w:tc>
+          <w:p>
+            <w:pPr>
+              <w:pStyle w:val="Compact"/>
+              <w:jc w:val="right"/>
+            </w:pPr>
+            <w:r>
+              <w:t xml:space="preserve">12.161</w:t>
+            </w:r>
+          </w:p>
+        </w:tc>
+        <w:tc>
+          <w:p>
+            <w:pPr>
+              <w:pStyle w:val="Compact"/>
+              <w:jc w:val="right"/>
+            </w:pPr>
+            <w:r>
+              <w:t xml:space="preserve">0.548</w:t>
+            </w:r>
+          </w:p>
+        </w:tc>
+        <w:tc>
+          <w:p>
+            <w:pPr>
+              <w:pStyle w:val="Compact"/>
+              <w:jc w:val="left"/>
+            </w:pPr>
+            <w:r>
+              <w:t xml:space="preserve">ns</w:t>
+            </w:r>
+          </w:p>
+        </w:tc>
+      </w:tr>
+    </w:tbl>
     <w:p>
       <w:pPr>
         <w:pStyle w:val="BodyText"/>
       </w:pPr>
       <w:r>
-        <w:t xml:space="preserve">Finally, we wanted to explore weather families switched in their use of family language strategies across time.To explore this, we used a subset of of our data that included families that had provided LEQ data two separate visits (i.e. longitudinal data). As mentioned in the method section we had a few families that had contributed data to three, four or more data points, however these families were so few we decided not to include data beyond the second point. We wxplored the longitudinal data (See Figure 3) to determine thew stability of family strategy use across time.</w:t>
+        <w:t xml:space="preserve">Finally, we wanted to explore weather families switched in their use of family language strategies across time.To explore this, we used a subset of of our data that included families that had provided LEQ data two separate visits (i.e. longitudinal data). We plotted the longitudinal data (See Figure 3) to determine the stability of family strategy use across time. As can be observed, most families maintain the same family language strategy throughout both visits (See Table 5). The biggest gain between visits was for the both parents bilingual strategy which gained around 6%. The biggest loss between visits was for the one language at home strategy which lost around 5%. The most common change between strategies was from the one parent bilingual strategy, to the both parents bilingual strategy, followed by changing from the one language at home strategy to the one parent bilingual strategy.</w:t>
       </w:r>
     </w:p>
     <w:p>
@@ -2054,9 +2891,11 @@
       <w:r>
         <w:t xml:space="preserve">Figure 3</w:t>
       </w:r>
-      <w:r>
-        <w:t xml:space="preserve"> </w:t>
-      </w:r>
+    </w:p>
+    <w:p>
+      <w:pPr>
+        <w:pStyle w:val="BodyText"/>
+      </w:pPr>
       <w:r>
         <w:drawing>
           <wp:inline>
@@ -2100,6 +2939,346 @@
         </w:drawing>
       </w:r>
     </w:p>
+    <w:p>
+      <w:pPr>
+        <w:pStyle w:val="BodyText"/>
+      </w:pPr>
+      <w:r>
+        <w:t xml:space="preserve">Table 5</w:t>
+      </w:r>
+    </w:p>
+    <w:tbl>
+      <w:tblPr>
+        <w:tblStyle w:val="Table"/>
+        <w:tblW w:type="pct" w:w="5000.0"/>
+        <w:tblLook w:firstRow="1" w:lastRow="0" w:firstColumn="0" w:lastColumn="0" w:noHBand="0" w:noVBand="0"/>
+      </w:tblPr>
+      <w:tblGrid>
+        <w:gridCol w:w="1840"/>
+        <w:gridCol w:w="1120"/>
+        <w:gridCol w:w="1200"/>
+        <w:gridCol w:w="1840"/>
+        <w:gridCol w:w="1920"/>
+      </w:tblGrid>
+      <w:tr>
+        <w:trPr>
+          <w:cnfStyle w:firstRow="1"/>
+        </w:trPr>
+        <w:tc>
+          <w:tcPr>
+            <w:tcBorders>
+              <w:bottom w:val="single"/>
+            </w:tcBorders>
+            <w:vAlign w:val="bottom"/>
+          </w:tcPr>
+          <w:p>
+            <w:pPr>
+              <w:pStyle w:val="Compact"/>
+              <w:jc w:val="left"/>
+            </w:pPr>
+            <w:r>
+              <w:t xml:space="preserve">strategy</w:t>
+            </w:r>
+          </w:p>
+        </w:tc>
+        <w:tc>
+          <w:tcPr>
+            <w:tcBorders>
+              <w:bottom w:val="single"/>
+            </w:tcBorders>
+            <w:vAlign w:val="bottom"/>
+          </w:tcPr>
+          <w:p>
+            <w:pPr>
+              <w:pStyle w:val="Compact"/>
+              <w:jc w:val="right"/>
+            </w:pPr>
+            <w:r>
+              <w:t xml:space="preserve">n_first_visit</w:t>
+            </w:r>
+          </w:p>
+        </w:tc>
+        <w:tc>
+          <w:tcPr>
+            <w:tcBorders>
+              <w:bottom w:val="single"/>
+            </w:tcBorders>
+            <w:vAlign w:val="bottom"/>
+          </w:tcPr>
+          <w:p>
+            <w:pPr>
+              <w:pStyle w:val="Compact"/>
+              <w:jc w:val="right"/>
+            </w:pPr>
+            <w:r>
+              <w:t xml:space="preserve">n_second_visit</w:t>
+            </w:r>
+          </w:p>
+        </w:tc>
+        <w:tc>
+          <w:tcPr>
+            <w:tcBorders>
+              <w:bottom w:val="single"/>
+            </w:tcBorders>
+            <w:vAlign w:val="bottom"/>
+          </w:tcPr>
+          <w:p>
+            <w:pPr>
+              <w:pStyle w:val="Compact"/>
+              <w:jc w:val="right"/>
+            </w:pPr>
+            <w:r>
+              <w:t xml:space="preserve">percentage_first_visit</w:t>
+            </w:r>
+          </w:p>
+        </w:tc>
+        <w:tc>
+          <w:tcPr>
+            <w:tcBorders>
+              <w:bottom w:val="single"/>
+            </w:tcBorders>
+            <w:vAlign w:val="bottom"/>
+          </w:tcPr>
+          <w:p>
+            <w:pPr>
+              <w:pStyle w:val="Compact"/>
+              <w:jc w:val="right"/>
+            </w:pPr>
+            <w:r>
+              <w:t xml:space="preserve">percentage_second_visit</w:t>
+            </w:r>
+          </w:p>
+        </w:tc>
+      </w:tr>
+      <w:tr>
+        <w:tc>
+          <w:p>
+            <w:pPr>
+              <w:pStyle w:val="Compact"/>
+              <w:jc w:val="left"/>
+            </w:pPr>
+            <w:r>
+              <w:t xml:space="preserve">both-parents-bilingual</w:t>
+            </w:r>
+          </w:p>
+        </w:tc>
+        <w:tc>
+          <w:p>
+            <w:pPr>
+              <w:pStyle w:val="Compact"/>
+              <w:jc w:val="right"/>
+            </w:pPr>
+            <w:r>
+              <w:t xml:space="preserve">31</w:t>
+            </w:r>
+          </w:p>
+        </w:tc>
+        <w:tc>
+          <w:p>
+            <w:pPr>
+              <w:pStyle w:val="Compact"/>
+              <w:jc w:val="right"/>
+            </w:pPr>
+            <w:r>
+              <w:t xml:space="preserve">36</w:t>
+            </w:r>
+          </w:p>
+        </w:tc>
+        <w:tc>
+          <w:p>
+            <w:pPr>
+              <w:pStyle w:val="Compact"/>
+              <w:jc w:val="right"/>
+            </w:pPr>
+            <w:r>
+              <w:t xml:space="preserve">35.23</w:t>
+            </w:r>
+          </w:p>
+        </w:tc>
+        <w:tc>
+          <w:p>
+            <w:pPr>
+              <w:pStyle w:val="Compact"/>
+              <w:jc w:val="right"/>
+            </w:pPr>
+            <w:r>
+              <w:t xml:space="preserve">40.91</w:t>
+            </w:r>
+          </w:p>
+        </w:tc>
+      </w:tr>
+      <w:tr>
+        <w:tc>
+          <w:p>
+            <w:pPr>
+              <w:pStyle w:val="Compact"/>
+              <w:jc w:val="left"/>
+            </w:pPr>
+            <w:r>
+              <w:t xml:space="preserve">one-language-at-home</w:t>
+            </w:r>
+          </w:p>
+        </w:tc>
+        <w:tc>
+          <w:p>
+            <w:pPr>
+              <w:pStyle w:val="Compact"/>
+              <w:jc w:val="right"/>
+            </w:pPr>
+            <w:r>
+              <w:t xml:space="preserve">18</w:t>
+            </w:r>
+          </w:p>
+        </w:tc>
+        <w:tc>
+          <w:p>
+            <w:pPr>
+              <w:pStyle w:val="Compact"/>
+              <w:jc w:val="right"/>
+            </w:pPr>
+            <w:r>
+              <w:t xml:space="preserve">14</w:t>
+            </w:r>
+          </w:p>
+        </w:tc>
+        <w:tc>
+          <w:p>
+            <w:pPr>
+              <w:pStyle w:val="Compact"/>
+              <w:jc w:val="right"/>
+            </w:pPr>
+            <w:r>
+              <w:t xml:space="preserve">20.45</w:t>
+            </w:r>
+          </w:p>
+        </w:tc>
+        <w:tc>
+          <w:p>
+            <w:pPr>
+              <w:pStyle w:val="Compact"/>
+              <w:jc w:val="right"/>
+            </w:pPr>
+            <w:r>
+              <w:t xml:space="preserve">15.91</w:t>
+            </w:r>
+          </w:p>
+        </w:tc>
+      </w:tr>
+      <w:tr>
+        <w:tc>
+          <w:p>
+            <w:pPr>
+              <w:pStyle w:val="Compact"/>
+              <w:jc w:val="left"/>
+            </w:pPr>
+            <w:r>
+              <w:t xml:space="preserve">one-parent-bilingual</w:t>
+            </w:r>
+          </w:p>
+        </w:tc>
+        <w:tc>
+          <w:p>
+            <w:pPr>
+              <w:pStyle w:val="Compact"/>
+              <w:jc w:val="right"/>
+            </w:pPr>
+            <w:r>
+              <w:t xml:space="preserve">24</w:t>
+            </w:r>
+          </w:p>
+        </w:tc>
+        <w:tc>
+          <w:p>
+            <w:pPr>
+              <w:pStyle w:val="Compact"/>
+              <w:jc w:val="right"/>
+            </w:pPr>
+            <w:r>
+              <w:t xml:space="preserve">23</w:t>
+            </w:r>
+          </w:p>
+        </w:tc>
+        <w:tc>
+          <w:p>
+            <w:pPr>
+              <w:pStyle w:val="Compact"/>
+              <w:jc w:val="right"/>
+            </w:pPr>
+            <w:r>
+              <w:t xml:space="preserve">27.27</w:t>
+            </w:r>
+          </w:p>
+        </w:tc>
+        <w:tc>
+          <w:p>
+            <w:pPr>
+              <w:pStyle w:val="Compact"/>
+              <w:jc w:val="right"/>
+            </w:pPr>
+            <w:r>
+              <w:t xml:space="preserve">26.14</w:t>
+            </w:r>
+          </w:p>
+        </w:tc>
+      </w:tr>
+      <w:tr>
+        <w:tc>
+          <w:p>
+            <w:pPr>
+              <w:pStyle w:val="Compact"/>
+              <w:jc w:val="left"/>
+            </w:pPr>
+            <w:r>
+              <w:t xml:space="preserve">one-parent-one-lang</w:t>
+            </w:r>
+          </w:p>
+        </w:tc>
+        <w:tc>
+          <w:p>
+            <w:pPr>
+              <w:pStyle w:val="Compact"/>
+              <w:jc w:val="right"/>
+            </w:pPr>
+            <w:r>
+              <w:t xml:space="preserve">15</w:t>
+            </w:r>
+          </w:p>
+        </w:tc>
+        <w:tc>
+          <w:p>
+            <w:pPr>
+              <w:pStyle w:val="Compact"/>
+              <w:jc w:val="right"/>
+            </w:pPr>
+            <w:r>
+              <w:t xml:space="preserve">15</w:t>
+            </w:r>
+          </w:p>
+        </w:tc>
+        <w:tc>
+          <w:p>
+            <w:pPr>
+              <w:pStyle w:val="Compact"/>
+              <w:jc w:val="right"/>
+            </w:pPr>
+            <w:r>
+              <w:t xml:space="preserve">17.05</w:t>
+            </w:r>
+          </w:p>
+        </w:tc>
+        <w:tc>
+          <w:p>
+            <w:pPr>
+              <w:pStyle w:val="Compact"/>
+              <w:jc w:val="right"/>
+            </w:pPr>
+            <w:r>
+              <w:t xml:space="preserve">17.05</w:t>
+            </w:r>
+          </w:p>
+        </w:tc>
+      </w:tr>
+    </w:tbl>
     <w:bookmarkEnd w:id="29"/>
     <w:bookmarkEnd w:id="30"/>
     <w:sectPr/>

--- a/family_language_strategies/methods_results_markdown.docx
+++ b/family_language_strategies/methods_results_markdown.docx
@@ -91,7 +91,7 @@
         <w:pStyle w:val="BodyText"/>
       </w:pPr>
       <w:r>
-        <w:t xml:space="preserve">The infants in our data were exposed to two languages. We defined the first langauge (L1) as the language to which they were most exposed ranging from xx to xx in our sample. We therefore defined the second language (L2) as the language to which they were least exposed. We excluded 66 children who heard more than 10% of a third language from our original sample. Our sample was composed of infants who heard 39.6355% of French, 53.7585% of English, and 14.123% of a heritage language as L1; and 49.4305% of French, 37.5854% of English and 11.8451% of a Heritage language as L2. A heritage langauge was defined as any language other than French or English. There were two reasons behind this decision. First, in Montreal, Canada, both French and English hold a majority language status, making thus other languages heritage or minority languages. Second, infants who did not hear English and French heard one of the following languages: Kabyle, Russian, Romanian, German, Japanese, Arabic, Tamil, Mandarin, Spanish, Italian, Cantonese, Tagalog, Portuguese, Persian, Greek, Creole, Polish, Edo, Armenian, Hindi, Khasi, Berber, Korean, Lithuanian, Wolof, or Yoruba. Since it would have been unpractical to divide the sample in so many language groups, and since those groups had few participants, we decided to collapse them into a single heritage language group.</w:t>
+        <w:t xml:space="preserve">The infants in our data were exposed to two languages. We defined the first langauge (L1) as the language to which they were most exposed ranging from 47 to 100 in our sample. We therefore defined the second language (L2) as the language to which they were least exposed. We excluded 66 children who heard more than 10% of a third language from our original sample. Our sample was composed of infants who heard 39.6355% of French, 53.7585% of English, and 14.123% of a heritage language as L1; and 49.4305% of French, 37.5854% of English and 11.8451% of a Heritage language as L2. A heritage langauge was defined as any language other than French or English. There were two reasons behind this decision. First, in Montreal, Canada, both French and English hold a majority language status, making thus other languages heritage or minority languages. Second, infants who did not hear English and French heard one of the following languages: Kabyle, Russian, Romanian, German, Japanese, Arabic, Tamil, Mandarin, Spanish, Italian, Cantonese, Tagalog, Portuguese, Persian, Greek, Creole, Polish, Edo, Armenian, Hindi, Khasi, Berber, Korean, Lithuanian, Wolof, or Yoruba. Since it would have been unpractical to divide the sample in so many language groups, and since those groups had few participants, we decided to collapse them into a single heritage language group.</w:t>
       </w:r>
     </w:p>
     <w:p>
@@ -99,7 +99,7 @@
         <w:pStyle w:val="BodyText"/>
       </w:pPr>
       <w:r>
-        <w:t xml:space="preserve">While for the main analyses we excluded the second visit data of families’ who contributed data during multiple visits, we constructed a secondary longitudinal data set (n= 204) which included first and second visit data from these families. We used the longitudinal data for some descriptive analyses (described below). We however excluded the third and fourth visit data from both the main and the exploratory analyses because there were very few data points. The length between visits one and two varied between 0 and 655 days (m= 152.9days, sd= 141.84 days).</w:t>
+        <w:t xml:space="preserve">While for the main analyses we excluded the second visit data of families’ who contributed data during multiple visits, we constructed a secondary longitudinal data set (n= 165) which included first and second visit data from these families. We used the longitudinal data for some descriptive analyses (described below). We however excluded the third and fourth visit data from both the main and the exploratory analyses because there were very few data points. The length between visits one and two varied between 15 and 655 days (m= 176.97days, sd= 138.88 days).</w:t>
       </w:r>
     </w:p>
     <w:bookmarkEnd w:id="20"/>
@@ -493,19 +493,17 @@
     <w:tbl>
       <w:tblPr>
         <w:tblStyle w:val="Table"/>
-        <w:tblW w:type="pct" w:w="5000.0"/>
+        <w:tblW w:type="pct" w:w="4999.999999999999"/>
         <w:tblLook w:firstRow="1" w:lastRow="0" w:firstColumn="0" w:lastColumn="0" w:noHBand="0" w:noVBand="0"/>
       </w:tblPr>
       <w:tblGrid>
-        <w:gridCol w:w="660"/>
-        <w:gridCol w:w="1540"/>
-        <w:gridCol w:w="1393"/>
-        <w:gridCol w:w="806"/>
-        <w:gridCol w:w="660"/>
-        <w:gridCol w:w="660"/>
-        <w:gridCol w:w="733"/>
-        <w:gridCol w:w="513"/>
-        <w:gridCol w:w="953"/>
+        <w:gridCol w:w="712"/>
+        <w:gridCol w:w="3168"/>
+        <w:gridCol w:w="871"/>
+        <w:gridCol w:w="712"/>
+        <w:gridCol w:w="712"/>
+        <w:gridCol w:w="792"/>
+        <w:gridCol w:w="950"/>
       </w:tblGrid>
       <w:tr>
         <w:trPr>
@@ -541,7 +539,7 @@
               <w:jc w:val="left"/>
             </w:pPr>
             <w:r>
-              <w:t xml:space="preserve">group1</w:t>
+              <w:t xml:space="preserve">contrast</w:t>
             </w:r>
           </w:p>
         </w:tc>
@@ -555,10 +553,10 @@
           <w:p>
             <w:pPr>
               <w:pStyle w:val="Compact"/>
-              <w:jc w:val="left"/>
-            </w:pPr>
-            <w:r>
-              <w:t xml:space="preserve">group2</w:t>
+              <w:jc w:val="right"/>
+            </w:pPr>
+            <w:r>
+              <w:t xml:space="preserve">null.value</w:t>
             </w:r>
           </w:p>
         </w:tc>
@@ -575,7 +573,7 @@
               <w:jc w:val="right"/>
             </w:pPr>
             <w:r>
-              <w:t xml:space="preserve">null.value</w:t>
+              <w:t xml:space="preserve">estimate</w:t>
             </w:r>
           </w:p>
         </w:tc>
@@ -592,7 +590,7 @@
               <w:jc w:val="right"/>
             </w:pPr>
             <w:r>
-              <w:t xml:space="preserve">estimate</w:t>
+              <w:t xml:space="preserve">conf.low</w:t>
             </w:r>
           </w:p>
         </w:tc>
@@ -609,7 +607,7 @@
               <w:jc w:val="right"/>
             </w:pPr>
             <w:r>
-              <w:t xml:space="preserve">conf.low</w:t>
+              <w:t xml:space="preserve">conf.high</w:t>
             </w:r>
           </w:p>
         </w:tc>
@@ -626,10 +624,530 @@
               <w:jc w:val="right"/>
             </w:pPr>
             <w:r>
-              <w:t xml:space="preserve">conf.high</w:t>
-            </w:r>
-          </w:p>
-        </w:tc>
+              <w:t xml:space="preserve">adj.p.value</w:t>
+            </w:r>
+          </w:p>
+        </w:tc>
+      </w:tr>
+      <w:tr>
+        <w:tc>
+          <w:p>
+            <w:pPr>
+              <w:pStyle w:val="Compact"/>
+              <w:jc w:val="left"/>
+            </w:pPr>
+            <w:r>
+              <w:t xml:space="preserve">strategy</w:t>
+            </w:r>
+          </w:p>
+        </w:tc>
+        <w:tc>
+          <w:p>
+            <w:pPr>
+              <w:pStyle w:val="Compact"/>
+              <w:jc w:val="left"/>
+            </w:pPr>
+            <w:r>
+              <w:t xml:space="preserve">OneLanguageAtHome-BothParentsBilingual</w:t>
+            </w:r>
+          </w:p>
+        </w:tc>
+        <w:tc>
+          <w:p>
+            <w:pPr>
+              <w:pStyle w:val="Compact"/>
+              <w:jc w:val="right"/>
+            </w:pPr>
+            <w:r>
+              <w:t xml:space="preserve">0</w:t>
+            </w:r>
+          </w:p>
+        </w:tc>
+        <w:tc>
+          <w:p>
+            <w:pPr>
+              <w:pStyle w:val="Compact"/>
+              <w:jc w:val="right"/>
+            </w:pPr>
+            <w:r>
+              <w:t xml:space="preserve">9.771</w:t>
+            </w:r>
+          </w:p>
+        </w:tc>
+        <w:tc>
+          <w:p>
+            <w:pPr>
+              <w:pStyle w:val="Compact"/>
+              <w:jc w:val="right"/>
+            </w:pPr>
+            <w:r>
+              <w:t xml:space="preserve">-1.913</w:t>
+            </w:r>
+          </w:p>
+        </w:tc>
+        <w:tc>
+          <w:p>
+            <w:pPr>
+              <w:pStyle w:val="Compact"/>
+              <w:jc w:val="right"/>
+            </w:pPr>
+            <w:r>
+              <w:t xml:space="preserve">21.4538</w:t>
+            </w:r>
+          </w:p>
+        </w:tc>
+        <w:tc>
+          <w:p>
+            <w:pPr>
+              <w:pStyle w:val="Compact"/>
+              <w:jc w:val="right"/>
+            </w:pPr>
+            <w:r>
+              <w:t xml:space="preserve">0.1371</w:t>
+            </w:r>
+          </w:p>
+        </w:tc>
+      </w:tr>
+      <w:tr>
+        <w:tc>
+          <w:p>
+            <w:pPr>
+              <w:pStyle w:val="Compact"/>
+              <w:jc w:val="left"/>
+            </w:pPr>
+            <w:r>
+              <w:t xml:space="preserve">strategy</w:t>
+            </w:r>
+          </w:p>
+        </w:tc>
+        <w:tc>
+          <w:p>
+            <w:pPr>
+              <w:pStyle w:val="Compact"/>
+              <w:jc w:val="left"/>
+            </w:pPr>
+            <w:r>
+              <w:t xml:space="preserve">OneParentBilingual-BothParentsBilingual</w:t>
+            </w:r>
+          </w:p>
+        </w:tc>
+        <w:tc>
+          <w:p>
+            <w:pPr>
+              <w:pStyle w:val="Compact"/>
+              <w:jc w:val="right"/>
+            </w:pPr>
+            <w:r>
+              <w:t xml:space="preserve">0</w:t>
+            </w:r>
+          </w:p>
+        </w:tc>
+        <w:tc>
+          <w:p>
+            <w:pPr>
+              <w:pStyle w:val="Compact"/>
+              <w:jc w:val="right"/>
+            </w:pPr>
+            <w:r>
+              <w:t xml:space="preserve">-11.999</w:t>
+            </w:r>
+          </w:p>
+        </w:tc>
+        <w:tc>
+          <w:p>
+            <w:pPr>
+              <w:pStyle w:val="Compact"/>
+              <w:jc w:val="right"/>
+            </w:pPr>
+            <w:r>
+              <w:t xml:space="preserve">-23.334</w:t>
+            </w:r>
+          </w:p>
+        </w:tc>
+        <w:tc>
+          <w:p>
+            <w:pPr>
+              <w:pStyle w:val="Compact"/>
+              <w:jc w:val="right"/>
+            </w:pPr>
+            <w:r>
+              <w:t xml:space="preserve">-0.6636</w:t>
+            </w:r>
+          </w:p>
+        </w:tc>
+        <w:tc>
+          <w:p>
+            <w:pPr>
+              <w:pStyle w:val="Compact"/>
+              <w:jc w:val="right"/>
+            </w:pPr>
+            <w:r>
+              <w:t xml:space="preserve">0.0332</w:t>
+            </w:r>
+          </w:p>
+        </w:tc>
+      </w:tr>
+      <w:tr>
+        <w:tc>
+          <w:p>
+            <w:pPr>
+              <w:pStyle w:val="Compact"/>
+              <w:jc w:val="left"/>
+            </w:pPr>
+            <w:r>
+              <w:t xml:space="preserve">strategy</w:t>
+            </w:r>
+          </w:p>
+        </w:tc>
+        <w:tc>
+          <w:p>
+            <w:pPr>
+              <w:pStyle w:val="Compact"/>
+              <w:jc w:val="left"/>
+            </w:pPr>
+            <w:r>
+              <w:t xml:space="preserve">OneParentOneLang-BothParentsBilingual</w:t>
+            </w:r>
+          </w:p>
+        </w:tc>
+        <w:tc>
+          <w:p>
+            <w:pPr>
+              <w:pStyle w:val="Compact"/>
+              <w:jc w:val="right"/>
+            </w:pPr>
+            <w:r>
+              <w:t xml:space="preserve">0</w:t>
+            </w:r>
+          </w:p>
+        </w:tc>
+        <w:tc>
+          <w:p>
+            <w:pPr>
+              <w:pStyle w:val="Compact"/>
+              <w:jc w:val="right"/>
+            </w:pPr>
+            <w:r>
+              <w:t xml:space="preserve">4.820</w:t>
+            </w:r>
+          </w:p>
+        </w:tc>
+        <w:tc>
+          <w:p>
+            <w:pPr>
+              <w:pStyle w:val="Compact"/>
+              <w:jc w:val="right"/>
+            </w:pPr>
+            <w:r>
+              <w:t xml:space="preserve">-9.926</w:t>
+            </w:r>
+          </w:p>
+        </w:tc>
+        <w:tc>
+          <w:p>
+            <w:pPr>
+              <w:pStyle w:val="Compact"/>
+              <w:jc w:val="right"/>
+            </w:pPr>
+            <w:r>
+              <w:t xml:space="preserve">19.5663</w:t>
+            </w:r>
+          </w:p>
+        </w:tc>
+        <w:tc>
+          <w:p>
+            <w:pPr>
+              <w:pStyle w:val="Compact"/>
+              <w:jc w:val="right"/>
+            </w:pPr>
+            <w:r>
+              <w:t xml:space="preserve">0.8338</w:t>
+            </w:r>
+          </w:p>
+        </w:tc>
+      </w:tr>
+      <w:tr>
+        <w:tc>
+          <w:p>
+            <w:pPr>
+              <w:pStyle w:val="Compact"/>
+              <w:jc w:val="left"/>
+            </w:pPr>
+            <w:r>
+              <w:t xml:space="preserve">strategy</w:t>
+            </w:r>
+          </w:p>
+        </w:tc>
+        <w:tc>
+          <w:p>
+            <w:pPr>
+              <w:pStyle w:val="Compact"/>
+              <w:jc w:val="left"/>
+            </w:pPr>
+            <w:r>
+              <w:t xml:space="preserve">OneParentBilingual-OneLanguageAtHome</w:t>
+            </w:r>
+          </w:p>
+        </w:tc>
+        <w:tc>
+          <w:p>
+            <w:pPr>
+              <w:pStyle w:val="Compact"/>
+              <w:jc w:val="right"/>
+            </w:pPr>
+            <w:r>
+              <w:t xml:space="preserve">0</w:t>
+            </w:r>
+          </w:p>
+        </w:tc>
+        <w:tc>
+          <w:p>
+            <w:pPr>
+              <w:pStyle w:val="Compact"/>
+              <w:jc w:val="right"/>
+            </w:pPr>
+            <w:r>
+              <w:t xml:space="preserve">-21.769</w:t>
+            </w:r>
+          </w:p>
+        </w:tc>
+        <w:tc>
+          <w:p>
+            <w:pPr>
+              <w:pStyle w:val="Compact"/>
+              <w:jc w:val="right"/>
+            </w:pPr>
+            <w:r>
+              <w:t xml:space="preserve">-34.053</w:t>
+            </w:r>
+          </w:p>
+        </w:tc>
+        <w:tc>
+          <w:p>
+            <w:pPr>
+              <w:pStyle w:val="Compact"/>
+              <w:jc w:val="right"/>
+            </w:pPr>
+            <w:r>
+              <w:t xml:space="preserve">-9.4860</w:t>
+            </w:r>
+          </w:p>
+        </w:tc>
+        <w:tc>
+          <w:p>
+            <w:pPr>
+              <w:pStyle w:val="Compact"/>
+              <w:jc w:val="right"/>
+            </w:pPr>
+            <w:r>
+              <w:t xml:space="preserve">0.0000</w:t>
+            </w:r>
+          </w:p>
+        </w:tc>
+      </w:tr>
+      <w:tr>
+        <w:tc>
+          <w:p>
+            <w:pPr>
+              <w:pStyle w:val="Compact"/>
+              <w:jc w:val="left"/>
+            </w:pPr>
+            <w:r>
+              <w:t xml:space="preserve">strategy</w:t>
+            </w:r>
+          </w:p>
+        </w:tc>
+        <w:tc>
+          <w:p>
+            <w:pPr>
+              <w:pStyle w:val="Compact"/>
+              <w:jc w:val="left"/>
+            </w:pPr>
+            <w:r>
+              <w:t xml:space="preserve">OneParentOneLang-OneLanguageAtHome</w:t>
+            </w:r>
+          </w:p>
+        </w:tc>
+        <w:tc>
+          <w:p>
+            <w:pPr>
+              <w:pStyle w:val="Compact"/>
+              <w:jc w:val="right"/>
+            </w:pPr>
+            <w:r>
+              <w:t xml:space="preserve">0</w:t>
+            </w:r>
+          </w:p>
+        </w:tc>
+        <w:tc>
+          <w:p>
+            <w:pPr>
+              <w:pStyle w:val="Compact"/>
+              <w:jc w:val="right"/>
+            </w:pPr>
+            <w:r>
+              <w:t xml:space="preserve">-4.950</w:t>
+            </w:r>
+          </w:p>
+        </w:tc>
+        <w:tc>
+          <w:p>
+            <w:pPr>
+              <w:pStyle w:val="Compact"/>
+              <w:jc w:val="right"/>
+            </w:pPr>
+            <w:r>
+              <w:t xml:space="preserve">-20.437</w:t>
+            </w:r>
+          </w:p>
+        </w:tc>
+        <w:tc>
+          <w:p>
+            <w:pPr>
+              <w:pStyle w:val="Compact"/>
+              <w:jc w:val="right"/>
+            </w:pPr>
+            <w:r>
+              <w:t xml:space="preserve">10.5365</w:t>
+            </w:r>
+          </w:p>
+        </w:tc>
+        <w:tc>
+          <w:p>
+            <w:pPr>
+              <w:pStyle w:val="Compact"/>
+              <w:jc w:val="right"/>
+            </w:pPr>
+            <w:r>
+              <w:t xml:space="preserve">0.8429</w:t>
+            </w:r>
+          </w:p>
+        </w:tc>
+      </w:tr>
+      <w:tr>
+        <w:tc>
+          <w:p>
+            <w:pPr>
+              <w:pStyle w:val="Compact"/>
+              <w:jc w:val="left"/>
+            </w:pPr>
+            <w:r>
+              <w:t xml:space="preserve">strategy</w:t>
+            </w:r>
+          </w:p>
+        </w:tc>
+        <w:tc>
+          <w:p>
+            <w:pPr>
+              <w:pStyle w:val="Compact"/>
+              <w:jc w:val="left"/>
+            </w:pPr>
+            <w:r>
+              <w:t xml:space="preserve">OneParentOneLang-OneParentBilingual</w:t>
+            </w:r>
+          </w:p>
+        </w:tc>
+        <w:tc>
+          <w:p>
+            <w:pPr>
+              <w:pStyle w:val="Compact"/>
+              <w:jc w:val="right"/>
+            </w:pPr>
+            <w:r>
+              <w:t xml:space="preserve">0</w:t>
+            </w:r>
+          </w:p>
+        </w:tc>
+        <w:tc>
+          <w:p>
+            <w:pPr>
+              <w:pStyle w:val="Compact"/>
+              <w:jc w:val="right"/>
+            </w:pPr>
+            <w:r>
+              <w:t xml:space="preserve">16.819</w:t>
+            </w:r>
+          </w:p>
+        </w:tc>
+        <w:tc>
+          <w:p>
+            <w:pPr>
+              <w:pStyle w:val="Compact"/>
+              <w:jc w:val="right"/>
+            </w:pPr>
+            <w:r>
+              <w:t xml:space="preserve">1.593</w:t>
+            </w:r>
+          </w:p>
+        </w:tc>
+        <w:tc>
+          <w:p>
+            <w:pPr>
+              <w:pStyle w:val="Compact"/>
+              <w:jc w:val="right"/>
+            </w:pPr>
+            <w:r>
+              <w:t xml:space="preserve">32.0450</w:t>
+            </w:r>
+          </w:p>
+        </w:tc>
+        <w:tc>
+          <w:p>
+            <w:pPr>
+              <w:pStyle w:val="Compact"/>
+              <w:jc w:val="right"/>
+            </w:pPr>
+            <w:r>
+              <w:t xml:space="preserve">0.0237</w:t>
+            </w:r>
+          </w:p>
+        </w:tc>
+      </w:tr>
+    </w:tbl>
+    <w:p>
+      <w:pPr>
+        <w:pStyle w:val="BodyText"/>
+      </w:pPr>
+      <w:r>
+        <w:t xml:space="preserve">Table 3</w:t>
+      </w:r>
+    </w:p>
+    <w:p>
+      <w:pPr>
+        <w:pStyle w:val="SourceCode"/>
+      </w:pPr>
+      <w:r>
+        <w:rPr>
+          <w:rStyle w:val="FunctionTok"/>
+        </w:rPr>
+        <w:t xml:space="preserve">kable</w:t>
+      </w:r>
+      <w:r>
+        <w:rPr>
+          <w:rStyle w:val="NormalTok"/>
+        </w:rPr>
+        <w:t xml:space="preserve">(tukey_eng)</w:t>
+      </w:r>
+    </w:p>
+    <w:tbl>
+      <w:tblPr>
+        <w:tblStyle w:val="Table"/>
+        <w:tblW w:type="pct" w:w="4999.999999999999"/>
+        <w:tblLook w:firstRow="1" w:lastRow="0" w:firstColumn="0" w:lastColumn="0" w:noHBand="0" w:noVBand="0"/>
+      </w:tblPr>
+      <w:tblGrid>
+        <w:gridCol w:w="712"/>
+        <w:gridCol w:w="3168"/>
+        <w:gridCol w:w="871"/>
+        <w:gridCol w:w="712"/>
+        <w:gridCol w:w="712"/>
+        <w:gridCol w:w="792"/>
+        <w:gridCol w:w="950"/>
+      </w:tblGrid>
+      <w:tr>
+        <w:trPr>
+          <w:cnfStyle w:firstRow="1"/>
+        </w:trPr>
         <w:tc>
           <w:tcPr>
             <w:tcBorders>
@@ -640,10 +1158,10 @@
           <w:p>
             <w:pPr>
               <w:pStyle w:val="Compact"/>
-              <w:jc w:val="right"/>
-            </w:pPr>
-            <w:r>
-              <w:t xml:space="preserve">p.adj</w:t>
+              <w:jc w:val="left"/>
+            </w:pPr>
+            <w:r>
+              <w:t xml:space="preserve">term</w:t>
             </w:r>
           </w:p>
         </w:tc>
@@ -660,664 +1178,10 @@
               <w:jc w:val="left"/>
             </w:pPr>
             <w:r>
-              <w:t xml:space="preserve">p.adj.signif</w:t>
-            </w:r>
-          </w:p>
-        </w:tc>
-      </w:tr>
-      <w:tr>
-        <w:tc>
-          <w:p>
-            <w:pPr>
-              <w:pStyle w:val="Compact"/>
-              <w:jc w:val="left"/>
-            </w:pPr>
-            <w:r>
-              <w:t xml:space="preserve">strategy</w:t>
-            </w:r>
-          </w:p>
-        </w:tc>
-        <w:tc>
-          <w:p>
-            <w:pPr>
-              <w:pStyle w:val="Compact"/>
-              <w:jc w:val="left"/>
-            </w:pPr>
-            <w:r>
-              <w:t xml:space="preserve">BothParentsBilingual</w:t>
-            </w:r>
-          </w:p>
-        </w:tc>
-        <w:tc>
-          <w:p>
-            <w:pPr>
-              <w:pStyle w:val="Compact"/>
-              <w:jc w:val="left"/>
-            </w:pPr>
-            <w:r>
-              <w:t xml:space="preserve">OneLanguageAtHome</w:t>
-            </w:r>
-          </w:p>
-        </w:tc>
-        <w:tc>
-          <w:p>
-            <w:pPr>
-              <w:pStyle w:val="Compact"/>
-              <w:jc w:val="right"/>
-            </w:pPr>
-            <w:r>
-              <w:t xml:space="preserve">0</w:t>
-            </w:r>
-          </w:p>
-        </w:tc>
-        <w:tc>
-          <w:p>
-            <w:pPr>
-              <w:pStyle w:val="Compact"/>
-              <w:jc w:val="right"/>
-            </w:pPr>
-            <w:r>
-              <w:t xml:space="preserve">9.771</w:t>
-            </w:r>
-          </w:p>
-        </w:tc>
-        <w:tc>
-          <w:p>
-            <w:pPr>
-              <w:pStyle w:val="Compact"/>
-              <w:jc w:val="right"/>
-            </w:pPr>
-            <w:r>
-              <w:t xml:space="preserve">-1.913</w:t>
-            </w:r>
-          </w:p>
-        </w:tc>
-        <w:tc>
-          <w:p>
-            <w:pPr>
-              <w:pStyle w:val="Compact"/>
-              <w:jc w:val="right"/>
-            </w:pPr>
-            <w:r>
-              <w:t xml:space="preserve">21.4538</w:t>
-            </w:r>
-          </w:p>
-        </w:tc>
-        <w:tc>
-          <w:p>
-            <w:pPr>
-              <w:pStyle w:val="Compact"/>
-              <w:jc w:val="right"/>
-            </w:pPr>
-            <w:r>
-              <w:t xml:space="preserve">0.1370</w:t>
-            </w:r>
-          </w:p>
-        </w:tc>
-        <w:tc>
-          <w:p>
-            <w:pPr>
-              <w:pStyle w:val="Compact"/>
-              <w:jc w:val="left"/>
-            </w:pPr>
-            <w:r>
-              <w:t xml:space="preserve">ns</w:t>
-            </w:r>
-          </w:p>
-        </w:tc>
-      </w:tr>
-      <w:tr>
-        <w:tc>
-          <w:p>
-            <w:pPr>
-              <w:pStyle w:val="Compact"/>
-              <w:jc w:val="left"/>
-            </w:pPr>
-            <w:r>
-              <w:t xml:space="preserve">strategy</w:t>
-            </w:r>
-          </w:p>
-        </w:tc>
-        <w:tc>
-          <w:p>
-            <w:pPr>
-              <w:pStyle w:val="Compact"/>
-              <w:jc w:val="left"/>
-            </w:pPr>
-            <w:r>
-              <w:t xml:space="preserve">BothParentsBilingual</w:t>
-            </w:r>
-          </w:p>
-        </w:tc>
-        <w:tc>
-          <w:p>
-            <w:pPr>
-              <w:pStyle w:val="Compact"/>
-              <w:jc w:val="left"/>
-            </w:pPr>
-            <w:r>
-              <w:t xml:space="preserve">OneParentBilingual</w:t>
-            </w:r>
-          </w:p>
-        </w:tc>
-        <w:tc>
-          <w:p>
-            <w:pPr>
-              <w:pStyle w:val="Compact"/>
-              <w:jc w:val="right"/>
-            </w:pPr>
-            <w:r>
-              <w:t xml:space="preserve">0</w:t>
-            </w:r>
-          </w:p>
-        </w:tc>
-        <w:tc>
-          <w:p>
-            <w:pPr>
-              <w:pStyle w:val="Compact"/>
-              <w:jc w:val="right"/>
-            </w:pPr>
-            <w:r>
-              <w:t xml:space="preserve">-11.999</w:t>
-            </w:r>
-          </w:p>
-        </w:tc>
-        <w:tc>
-          <w:p>
-            <w:pPr>
-              <w:pStyle w:val="Compact"/>
-              <w:jc w:val="right"/>
-            </w:pPr>
-            <w:r>
-              <w:t xml:space="preserve">-23.334</w:t>
-            </w:r>
-          </w:p>
-        </w:tc>
-        <w:tc>
-          <w:p>
-            <w:pPr>
-              <w:pStyle w:val="Compact"/>
-              <w:jc w:val="right"/>
-            </w:pPr>
-            <w:r>
-              <w:t xml:space="preserve">-0.6636</w:t>
-            </w:r>
-          </w:p>
-        </w:tc>
-        <w:tc>
-          <w:p>
-            <w:pPr>
-              <w:pStyle w:val="Compact"/>
-              <w:jc w:val="right"/>
-            </w:pPr>
-            <w:r>
-              <w:t xml:space="preserve">0.0332</w:t>
-            </w:r>
-          </w:p>
-        </w:tc>
-        <w:tc>
-          <w:p>
-            <w:pPr>
-              <w:pStyle w:val="Compact"/>
-              <w:jc w:val="left"/>
-            </w:pPr>
-            <w:r>
-              <w:t xml:space="preserve">*</w:t>
-            </w:r>
-          </w:p>
-        </w:tc>
-      </w:tr>
-      <w:tr>
-        <w:tc>
-          <w:p>
-            <w:pPr>
-              <w:pStyle w:val="Compact"/>
-              <w:jc w:val="left"/>
-            </w:pPr>
-            <w:r>
-              <w:t xml:space="preserve">strategy</w:t>
-            </w:r>
-          </w:p>
-        </w:tc>
-        <w:tc>
-          <w:p>
-            <w:pPr>
-              <w:pStyle w:val="Compact"/>
-              <w:jc w:val="left"/>
-            </w:pPr>
-            <w:r>
-              <w:t xml:space="preserve">BothParentsBilingual</w:t>
-            </w:r>
-          </w:p>
-        </w:tc>
-        <w:tc>
-          <w:p>
-            <w:pPr>
-              <w:pStyle w:val="Compact"/>
-              <w:jc w:val="left"/>
-            </w:pPr>
-            <w:r>
-              <w:t xml:space="preserve">OneParentOneLang</w:t>
-            </w:r>
-          </w:p>
-        </w:tc>
-        <w:tc>
-          <w:p>
-            <w:pPr>
-              <w:pStyle w:val="Compact"/>
-              <w:jc w:val="right"/>
-            </w:pPr>
-            <w:r>
-              <w:t xml:space="preserve">0</w:t>
-            </w:r>
-          </w:p>
-        </w:tc>
-        <w:tc>
-          <w:p>
-            <w:pPr>
-              <w:pStyle w:val="Compact"/>
-              <w:jc w:val="right"/>
-            </w:pPr>
-            <w:r>
-              <w:t xml:space="preserve">4.820</w:t>
-            </w:r>
-          </w:p>
-        </w:tc>
-        <w:tc>
-          <w:p>
-            <w:pPr>
-              <w:pStyle w:val="Compact"/>
-              <w:jc w:val="right"/>
-            </w:pPr>
-            <w:r>
-              <w:t xml:space="preserve">-9.926</w:t>
-            </w:r>
-          </w:p>
-        </w:tc>
-        <w:tc>
-          <w:p>
-            <w:pPr>
-              <w:pStyle w:val="Compact"/>
-              <w:jc w:val="right"/>
-            </w:pPr>
-            <w:r>
-              <w:t xml:space="preserve">19.5663</w:t>
-            </w:r>
-          </w:p>
-        </w:tc>
-        <w:tc>
-          <w:p>
-            <w:pPr>
-              <w:pStyle w:val="Compact"/>
-              <w:jc w:val="right"/>
-            </w:pPr>
-            <w:r>
-              <w:t xml:space="preserve">0.8340</w:t>
-            </w:r>
-          </w:p>
-        </w:tc>
-        <w:tc>
-          <w:p>
-            <w:pPr>
-              <w:pStyle w:val="Compact"/>
-              <w:jc w:val="left"/>
-            </w:pPr>
-            <w:r>
-              <w:t xml:space="preserve">ns</w:t>
-            </w:r>
-          </w:p>
-        </w:tc>
-      </w:tr>
-      <w:tr>
-        <w:tc>
-          <w:p>
-            <w:pPr>
-              <w:pStyle w:val="Compact"/>
-              <w:jc w:val="left"/>
-            </w:pPr>
-            <w:r>
-              <w:t xml:space="preserve">strategy</w:t>
-            </w:r>
-          </w:p>
-        </w:tc>
-        <w:tc>
-          <w:p>
-            <w:pPr>
-              <w:pStyle w:val="Compact"/>
-              <w:jc w:val="left"/>
-            </w:pPr>
-            <w:r>
-              <w:t xml:space="preserve">OneLanguageAtHome</w:t>
-            </w:r>
-          </w:p>
-        </w:tc>
-        <w:tc>
-          <w:p>
-            <w:pPr>
-              <w:pStyle w:val="Compact"/>
-              <w:jc w:val="left"/>
-            </w:pPr>
-            <w:r>
-              <w:t xml:space="preserve">OneParentBilingual</w:t>
-            </w:r>
-          </w:p>
-        </w:tc>
-        <w:tc>
-          <w:p>
-            <w:pPr>
-              <w:pStyle w:val="Compact"/>
-              <w:jc w:val="right"/>
-            </w:pPr>
-            <w:r>
-              <w:t xml:space="preserve">0</w:t>
-            </w:r>
-          </w:p>
-        </w:tc>
-        <w:tc>
-          <w:p>
-            <w:pPr>
-              <w:pStyle w:val="Compact"/>
-              <w:jc w:val="right"/>
-            </w:pPr>
-            <w:r>
-              <w:t xml:space="preserve">-21.769</w:t>
-            </w:r>
-          </w:p>
-        </w:tc>
-        <w:tc>
-          <w:p>
-            <w:pPr>
-              <w:pStyle w:val="Compact"/>
-              <w:jc w:val="right"/>
-            </w:pPr>
-            <w:r>
-              <w:t xml:space="preserve">-34.053</w:t>
-            </w:r>
-          </w:p>
-        </w:tc>
-        <w:tc>
-          <w:p>
-            <w:pPr>
-              <w:pStyle w:val="Compact"/>
-              <w:jc w:val="right"/>
-            </w:pPr>
-            <w:r>
-              <w:t xml:space="preserve">-9.4860</w:t>
-            </w:r>
-          </w:p>
-        </w:tc>
-        <w:tc>
-          <w:p>
-            <w:pPr>
-              <w:pStyle w:val="Compact"/>
-              <w:jc w:val="right"/>
-            </w:pPr>
-            <w:r>
-              <w:t xml:space="preserve">0.0000</w:t>
-            </w:r>
-          </w:p>
-        </w:tc>
-        <w:tc>
-          <w:p>
-            <w:pPr>
-              <w:pStyle w:val="Compact"/>
-              <w:jc w:val="left"/>
-            </w:pPr>
-            <w:r>
-              <w:t xml:space="preserve">****</w:t>
-            </w:r>
-          </w:p>
-        </w:tc>
-      </w:tr>
-      <w:tr>
-        <w:tc>
-          <w:p>
-            <w:pPr>
-              <w:pStyle w:val="Compact"/>
-              <w:jc w:val="left"/>
-            </w:pPr>
-            <w:r>
-              <w:t xml:space="preserve">strategy</w:t>
-            </w:r>
-          </w:p>
-        </w:tc>
-        <w:tc>
-          <w:p>
-            <w:pPr>
-              <w:pStyle w:val="Compact"/>
-              <w:jc w:val="left"/>
-            </w:pPr>
-            <w:r>
-              <w:t xml:space="preserve">OneLanguageAtHome</w:t>
-            </w:r>
-          </w:p>
-        </w:tc>
-        <w:tc>
-          <w:p>
-            <w:pPr>
-              <w:pStyle w:val="Compact"/>
-              <w:jc w:val="left"/>
-            </w:pPr>
-            <w:r>
-              <w:t xml:space="preserve">OneParentOneLang</w:t>
-            </w:r>
-          </w:p>
-        </w:tc>
-        <w:tc>
-          <w:p>
-            <w:pPr>
-              <w:pStyle w:val="Compact"/>
-              <w:jc w:val="right"/>
-            </w:pPr>
-            <w:r>
-              <w:t xml:space="preserve">0</w:t>
-            </w:r>
-          </w:p>
-        </w:tc>
-        <w:tc>
-          <w:p>
-            <w:pPr>
-              <w:pStyle w:val="Compact"/>
-              <w:jc w:val="right"/>
-            </w:pPr>
-            <w:r>
-              <w:t xml:space="preserve">-4.950</w:t>
-            </w:r>
-          </w:p>
-        </w:tc>
-        <w:tc>
-          <w:p>
-            <w:pPr>
-              <w:pStyle w:val="Compact"/>
-              <w:jc w:val="right"/>
-            </w:pPr>
-            <w:r>
-              <w:t xml:space="preserve">-20.437</w:t>
-            </w:r>
-          </w:p>
-        </w:tc>
-        <w:tc>
-          <w:p>
-            <w:pPr>
-              <w:pStyle w:val="Compact"/>
-              <w:jc w:val="right"/>
-            </w:pPr>
-            <w:r>
-              <w:t xml:space="preserve">10.5365</w:t>
-            </w:r>
-          </w:p>
-        </w:tc>
-        <w:tc>
-          <w:p>
-            <w:pPr>
-              <w:pStyle w:val="Compact"/>
-              <w:jc w:val="right"/>
-            </w:pPr>
-            <w:r>
-              <w:t xml:space="preserve">0.8430</w:t>
-            </w:r>
-          </w:p>
-        </w:tc>
-        <w:tc>
-          <w:p>
-            <w:pPr>
-              <w:pStyle w:val="Compact"/>
-              <w:jc w:val="left"/>
-            </w:pPr>
-            <w:r>
-              <w:t xml:space="preserve">ns</w:t>
-            </w:r>
-          </w:p>
-        </w:tc>
-      </w:tr>
-      <w:tr>
-        <w:tc>
-          <w:p>
-            <w:pPr>
-              <w:pStyle w:val="Compact"/>
-              <w:jc w:val="left"/>
-            </w:pPr>
-            <w:r>
-              <w:t xml:space="preserve">strategy</w:t>
-            </w:r>
-          </w:p>
-        </w:tc>
-        <w:tc>
-          <w:p>
-            <w:pPr>
-              <w:pStyle w:val="Compact"/>
-              <w:jc w:val="left"/>
-            </w:pPr>
-            <w:r>
-              <w:t xml:space="preserve">OneParentBilingual</w:t>
-            </w:r>
-          </w:p>
-        </w:tc>
-        <w:tc>
-          <w:p>
-            <w:pPr>
-              <w:pStyle w:val="Compact"/>
-              <w:jc w:val="left"/>
-            </w:pPr>
-            <w:r>
-              <w:t xml:space="preserve">OneParentOneLang</w:t>
-            </w:r>
-          </w:p>
-        </w:tc>
-        <w:tc>
-          <w:p>
-            <w:pPr>
-              <w:pStyle w:val="Compact"/>
-              <w:jc w:val="right"/>
-            </w:pPr>
-            <w:r>
-              <w:t xml:space="preserve">0</w:t>
-            </w:r>
-          </w:p>
-        </w:tc>
-        <w:tc>
-          <w:p>
-            <w:pPr>
-              <w:pStyle w:val="Compact"/>
-              <w:jc w:val="right"/>
-            </w:pPr>
-            <w:r>
-              <w:t xml:space="preserve">16.819</w:t>
-            </w:r>
-          </w:p>
-        </w:tc>
-        <w:tc>
-          <w:p>
-            <w:pPr>
-              <w:pStyle w:val="Compact"/>
-              <w:jc w:val="right"/>
-            </w:pPr>
-            <w:r>
-              <w:t xml:space="preserve">1.593</w:t>
-            </w:r>
-          </w:p>
-        </w:tc>
-        <w:tc>
-          <w:p>
-            <w:pPr>
-              <w:pStyle w:val="Compact"/>
-              <w:jc w:val="right"/>
-            </w:pPr>
-            <w:r>
-              <w:t xml:space="preserve">32.0450</w:t>
-            </w:r>
-          </w:p>
-        </w:tc>
-        <w:tc>
-          <w:p>
-            <w:pPr>
-              <w:pStyle w:val="Compact"/>
-              <w:jc w:val="right"/>
-            </w:pPr>
-            <w:r>
-              <w:t xml:space="preserve">0.0237</w:t>
-            </w:r>
-          </w:p>
-        </w:tc>
-        <w:tc>
-          <w:p>
-            <w:pPr>
-              <w:pStyle w:val="Compact"/>
-              <w:jc w:val="left"/>
-            </w:pPr>
-            <w:r>
-              <w:t xml:space="preserve">*</w:t>
-            </w:r>
-          </w:p>
-        </w:tc>
-      </w:tr>
-    </w:tbl>
-    <w:p>
-      <w:pPr>
-        <w:pStyle w:val="BodyText"/>
-      </w:pPr>
-      <w:r>
-        <w:t xml:space="preserve">Table 3</w:t>
-      </w:r>
-    </w:p>
-    <w:p>
-      <w:pPr>
-        <w:pStyle w:val="SourceCode"/>
-      </w:pPr>
-      <w:r>
-        <w:rPr>
-          <w:rStyle w:val="FunctionTok"/>
-        </w:rPr>
-        <w:t xml:space="preserve">kable</w:t>
-      </w:r>
-      <w:r>
-        <w:rPr>
-          <w:rStyle w:val="NormalTok"/>
-        </w:rPr>
-        <w:t xml:space="preserve">(tukey_eng)</w:t>
-      </w:r>
-    </w:p>
-    <w:tbl>
-      <w:tblPr>
-        <w:tblStyle w:val="Table"/>
-        <w:tblW w:type="pct" w:w="5000.0"/>
-        <w:tblLook w:firstRow="1" w:lastRow="0" w:firstColumn="0" w:lastColumn="0" w:noHBand="0" w:noVBand="0"/>
-      </w:tblPr>
-      <w:tblGrid>
-        <w:gridCol w:w="660"/>
-        <w:gridCol w:w="1540"/>
-        <w:gridCol w:w="1393"/>
-        <w:gridCol w:w="806"/>
-        <w:gridCol w:w="660"/>
-        <w:gridCol w:w="660"/>
-        <w:gridCol w:w="733"/>
-        <w:gridCol w:w="513"/>
-        <w:gridCol w:w="953"/>
-      </w:tblGrid>
-      <w:tr>
-        <w:trPr>
-          <w:cnfStyle w:firstRow="1"/>
-        </w:trPr>
+              <w:t xml:space="preserve">contrast</w:t>
+            </w:r>
+          </w:p>
+        </w:tc>
         <w:tc>
           <w:tcPr>
             <w:tcBorders>
@@ -1328,10 +1192,10 @@
           <w:p>
             <w:pPr>
               <w:pStyle w:val="Compact"/>
-              <w:jc w:val="left"/>
-            </w:pPr>
-            <w:r>
-              <w:t xml:space="preserve">term</w:t>
+              <w:jc w:val="right"/>
+            </w:pPr>
+            <w:r>
+              <w:t xml:space="preserve">null.value</w:t>
             </w:r>
           </w:p>
         </w:tc>
@@ -1345,10 +1209,10 @@
           <w:p>
             <w:pPr>
               <w:pStyle w:val="Compact"/>
-              <w:jc w:val="left"/>
-            </w:pPr>
-            <w:r>
-              <w:t xml:space="preserve">group1</w:t>
+              <w:jc w:val="right"/>
+            </w:pPr>
+            <w:r>
+              <w:t xml:space="preserve">estimate</w:t>
             </w:r>
           </w:p>
         </w:tc>
@@ -1362,10 +1226,10 @@
           <w:p>
             <w:pPr>
               <w:pStyle w:val="Compact"/>
-              <w:jc w:val="left"/>
-            </w:pPr>
-            <w:r>
-              <w:t xml:space="preserve">group2</w:t>
+              <w:jc w:val="right"/>
+            </w:pPr>
+            <w:r>
+              <w:t xml:space="preserve">conf.low</w:t>
             </w:r>
           </w:p>
         </w:tc>
@@ -1382,7 +1246,7 @@
               <w:jc w:val="right"/>
             </w:pPr>
             <w:r>
-              <w:t xml:space="preserve">null.value</w:t>
+              <w:t xml:space="preserve">conf.high</w:t>
             </w:r>
           </w:p>
         </w:tc>
@@ -1399,75 +1263,7 @@
               <w:jc w:val="right"/>
             </w:pPr>
             <w:r>
-              <w:t xml:space="preserve">estimate</w:t>
-            </w:r>
-          </w:p>
-        </w:tc>
-        <w:tc>
-          <w:tcPr>
-            <w:tcBorders>
-              <w:bottom w:val="single"/>
-            </w:tcBorders>
-            <w:vAlign w:val="bottom"/>
-          </w:tcPr>
-          <w:p>
-            <w:pPr>
-              <w:pStyle w:val="Compact"/>
-              <w:jc w:val="right"/>
-            </w:pPr>
-            <w:r>
-              <w:t xml:space="preserve">conf.low</w:t>
-            </w:r>
-          </w:p>
-        </w:tc>
-        <w:tc>
-          <w:tcPr>
-            <w:tcBorders>
-              <w:bottom w:val="single"/>
-            </w:tcBorders>
-            <w:vAlign w:val="bottom"/>
-          </w:tcPr>
-          <w:p>
-            <w:pPr>
-              <w:pStyle w:val="Compact"/>
-              <w:jc w:val="right"/>
-            </w:pPr>
-            <w:r>
-              <w:t xml:space="preserve">conf.high</w:t>
-            </w:r>
-          </w:p>
-        </w:tc>
-        <w:tc>
-          <w:tcPr>
-            <w:tcBorders>
-              <w:bottom w:val="single"/>
-            </w:tcBorders>
-            <w:vAlign w:val="bottom"/>
-          </w:tcPr>
-          <w:p>
-            <w:pPr>
-              <w:pStyle w:val="Compact"/>
-              <w:jc w:val="right"/>
-            </w:pPr>
-            <w:r>
-              <w:t xml:space="preserve">p.adj</w:t>
-            </w:r>
-          </w:p>
-        </w:tc>
-        <w:tc>
-          <w:tcPr>
-            <w:tcBorders>
-              <w:bottom w:val="single"/>
-            </w:tcBorders>
-            <w:vAlign w:val="bottom"/>
-          </w:tcPr>
-          <w:p>
-            <w:pPr>
-              <w:pStyle w:val="Compact"/>
-              <w:jc w:val="left"/>
-            </w:pPr>
-            <w:r>
-              <w:t xml:space="preserve">p.adj.signif</w:t>
+              <w:t xml:space="preserve">adj.p.value</w:t>
             </w:r>
           </w:p>
         </w:tc>
@@ -1491,18 +1287,7 @@
               <w:jc w:val="left"/>
             </w:pPr>
             <w:r>
-              <w:t xml:space="preserve">BothParentsBilingual</w:t>
-            </w:r>
-          </w:p>
-        </w:tc>
-        <w:tc>
-          <w:p>
-            <w:pPr>
-              <w:pStyle w:val="Compact"/>
-              <w:jc w:val="left"/>
-            </w:pPr>
-            <w:r>
-              <w:t xml:space="preserve">OneLanguageAtHome</w:t>
+              <w:t xml:space="preserve">OneLanguageAtHome-BothParentsBilingual</w:t>
             </w:r>
           </w:p>
         </w:tc>
@@ -1558,17 +1343,6 @@
             </w:pPr>
             <w:r>
               <w:t xml:space="preserve">0.6380</w:t>
-            </w:r>
-          </w:p>
-        </w:tc>
-        <w:tc>
-          <w:p>
-            <w:pPr>
-              <w:pStyle w:val="Compact"/>
-              <w:jc w:val="left"/>
-            </w:pPr>
-            <w:r>
-              <w:t xml:space="preserve">ns</w:t>
             </w:r>
           </w:p>
         </w:tc>
@@ -1592,18 +1366,7 @@
               <w:jc w:val="left"/>
             </w:pPr>
             <w:r>
-              <w:t xml:space="preserve">BothParentsBilingual</w:t>
-            </w:r>
-          </w:p>
-        </w:tc>
-        <w:tc>
-          <w:p>
-            <w:pPr>
-              <w:pStyle w:val="Compact"/>
-              <w:jc w:val="left"/>
-            </w:pPr>
-            <w:r>
-              <w:t xml:space="preserve">OneParentBilingual</w:t>
+              <w:t xml:space="preserve">OneParentBilingual-BothParentsBilingual</w:t>
             </w:r>
           </w:p>
         </w:tc>
@@ -1659,17 +1422,6 @@
             </w:pPr>
             <w:r>
               <w:t xml:space="preserve">0.0659</w:t>
-            </w:r>
-          </w:p>
-        </w:tc>
-        <w:tc>
-          <w:p>
-            <w:pPr>
-              <w:pStyle w:val="Compact"/>
-              <w:jc w:val="left"/>
-            </w:pPr>
-            <w:r>
-              <w:t xml:space="preserve">ns</w:t>
             </w:r>
           </w:p>
         </w:tc>
@@ -1693,18 +1445,7 @@
               <w:jc w:val="left"/>
             </w:pPr>
             <w:r>
-              <w:t xml:space="preserve">BothParentsBilingual</w:t>
-            </w:r>
-          </w:p>
-        </w:tc>
-        <w:tc>
-          <w:p>
-            <w:pPr>
-              <w:pStyle w:val="Compact"/>
-              <w:jc w:val="left"/>
-            </w:pPr>
-            <w:r>
-              <w:t xml:space="preserve">OneParentOneLang</w:t>
+              <w:t xml:space="preserve">OneParentOneLang-BothParentsBilingual</w:t>
             </w:r>
           </w:p>
         </w:tc>
@@ -1759,18 +1500,7 @@
               <w:jc w:val="right"/>
             </w:pPr>
             <w:r>
-              <w:t xml:space="preserve">0.3950</w:t>
-            </w:r>
-          </w:p>
-        </w:tc>
-        <w:tc>
-          <w:p>
-            <w:pPr>
-              <w:pStyle w:val="Compact"/>
-              <w:jc w:val="left"/>
-            </w:pPr>
-            <w:r>
-              <w:t xml:space="preserve">ns</w:t>
+              <w:t xml:space="preserve">0.3954</w:t>
             </w:r>
           </w:p>
         </w:tc>
@@ -1794,18 +1524,7 @@
               <w:jc w:val="left"/>
             </w:pPr>
             <w:r>
-              <w:t xml:space="preserve">OneLanguageAtHome</w:t>
-            </w:r>
-          </w:p>
-        </w:tc>
-        <w:tc>
-          <w:p>
-            <w:pPr>
-              <w:pStyle w:val="Compact"/>
-              <w:jc w:val="left"/>
-            </w:pPr>
-            <w:r>
-              <w:t xml:space="preserve">OneParentBilingual</w:t>
+              <w:t xml:space="preserve">OneParentBilingual-OneLanguageAtHome</w:t>
             </w:r>
           </w:p>
         </w:tc>
@@ -1861,17 +1580,6 @@
             </w:pPr>
             <w:r>
               <w:t xml:space="preserve">0.0040</w:t>
-            </w:r>
-          </w:p>
-        </w:tc>
-        <w:tc>
-          <w:p>
-            <w:pPr>
-              <w:pStyle w:val="Compact"/>
-              <w:jc w:val="left"/>
-            </w:pPr>
-            <w:r>
-              <w:t xml:space="preserve">**</w:t>
             </w:r>
           </w:p>
         </w:tc>
@@ -1895,18 +1603,7 @@
               <w:jc w:val="left"/>
             </w:pPr>
             <w:r>
-              <w:t xml:space="preserve">OneLanguageAtHome</w:t>
-            </w:r>
-          </w:p>
-        </w:tc>
-        <w:tc>
-          <w:p>
-            <w:pPr>
-              <w:pStyle w:val="Compact"/>
-              <w:jc w:val="left"/>
-            </w:pPr>
-            <w:r>
-              <w:t xml:space="preserve">OneParentOneLang</w:t>
+              <w:t xml:space="preserve">OneParentOneLang-OneLanguageAtHome</w:t>
             </w:r>
           </w:p>
         </w:tc>
@@ -1961,18 +1658,7 @@
               <w:jc w:val="right"/>
             </w:pPr>
             <w:r>
-              <w:t xml:space="preserve">0.9300</w:t>
-            </w:r>
-          </w:p>
-        </w:tc>
-        <w:tc>
-          <w:p>
-            <w:pPr>
-              <w:pStyle w:val="Compact"/>
-              <w:jc w:val="left"/>
-            </w:pPr>
-            <w:r>
-              <w:t xml:space="preserve">ns</w:t>
+              <w:t xml:space="preserve">0.9305</w:t>
             </w:r>
           </w:p>
         </w:tc>
@@ -1996,18 +1682,7 @@
               <w:jc w:val="left"/>
             </w:pPr>
             <w:r>
-              <w:t xml:space="preserve">OneParentBilingual</w:t>
-            </w:r>
-          </w:p>
-        </w:tc>
-        <w:tc>
-          <w:p>
-            <w:pPr>
-              <w:pStyle w:val="Compact"/>
-              <w:jc w:val="left"/>
-            </w:pPr>
-            <w:r>
-              <w:t xml:space="preserve">OneParentOneLang</w:t>
+              <w:t xml:space="preserve">OneParentOneLang-OneParentBilingual</w:t>
             </w:r>
           </w:p>
         </w:tc>
@@ -2062,18 +1737,7 @@
               <w:jc w:val="right"/>
             </w:pPr>
             <w:r>
-              <w:t xml:space="preserve">0.0046</w:t>
-            </w:r>
-          </w:p>
-        </w:tc>
-        <w:tc>
-          <w:p>
-            <w:pPr>
-              <w:pStyle w:val="Compact"/>
-              <w:jc w:val="left"/>
-            </w:pPr>
-            <w:r>
-              <w:t xml:space="preserve">**</w:t>
+              <w:t xml:space="preserve">0.0047</w:t>
             </w:r>
           </w:p>
         </w:tc>
@@ -2145,7 +1809,7 @@
               <w:jc w:val="left"/>
             </w:pPr>
             <w:r>
-              <w:t xml:space="preserve">group1</w:t>
+              <w:t xml:space="preserve">contrast</w:t>
             </w:r>
           </w:p>
         </w:tc>
@@ -2159,10 +1823,10 @@
           <w:p>
             <w:pPr>
               <w:pStyle w:val="Compact"/>
-              <w:jc w:val="left"/>
-            </w:pPr>
-            <w:r>
-              <w:t xml:space="preserve">group2</w:t>
+              <w:jc w:val="right"/>
+            </w:pPr>
+            <w:r>
+              <w:t xml:space="preserve">null.value</w:t>
             </w:r>
           </w:p>
         </w:tc>
@@ -2179,7 +1843,7 @@
               <w:jc w:val="right"/>
             </w:pPr>
             <w:r>
-              <w:t xml:space="preserve">null.value</w:t>
+              <w:t xml:space="preserve">estimate</w:t>
             </w:r>
           </w:p>
         </w:tc>
@@ -2196,7 +1860,7 @@
               <w:jc w:val="right"/>
             </w:pPr>
             <w:r>
-              <w:t xml:space="preserve">estimate</w:t>
+              <w:t xml:space="preserve">conf.low</w:t>
             </w:r>
           </w:p>
         </w:tc>
@@ -2213,7 +1877,7 @@
               <w:jc w:val="right"/>
             </w:pPr>
             <w:r>
-              <w:t xml:space="preserve">conf.low</w:t>
+              <w:t xml:space="preserve">conf.high</w:t>
             </w:r>
           </w:p>
         </w:tc>
@@ -2230,41 +1894,7 @@
               <w:jc w:val="right"/>
             </w:pPr>
             <w:r>
-              <w:t xml:space="preserve">conf.high</w:t>
-            </w:r>
-          </w:p>
-        </w:tc>
-        <w:tc>
-          <w:tcPr>
-            <w:tcBorders>
-              <w:bottom w:val="single"/>
-            </w:tcBorders>
-            <w:vAlign w:val="bottom"/>
-          </w:tcPr>
-          <w:p>
-            <w:pPr>
-              <w:pStyle w:val="Compact"/>
-              <w:jc w:val="right"/>
-            </w:pPr>
-            <w:r>
-              <w:t xml:space="preserve">p.adj</w:t>
-            </w:r>
-          </w:p>
-        </w:tc>
-        <w:tc>
-          <w:tcPr>
-            <w:tcBorders>
-              <w:bottom w:val="single"/>
-            </w:tcBorders>
-            <w:vAlign w:val="bottom"/>
-          </w:tcPr>
-          <w:p>
-            <w:pPr>
-              <w:pStyle w:val="Compact"/>
-              <w:jc w:val="left"/>
-            </w:pPr>
-            <w:r>
-              <w:t xml:space="preserve">p.adj.signif</w:t>
+              <w:t xml:space="preserve">adj.p.value</w:t>
             </w:r>
           </w:p>
         </w:tc>
@@ -2288,18 +1918,7 @@
               <w:jc w:val="left"/>
             </w:pPr>
             <w:r>
-              <w:t xml:space="preserve">BothParentsBilingual</w:t>
-            </w:r>
-          </w:p>
-        </w:tc>
-        <w:tc>
-          <w:p>
-            <w:pPr>
-              <w:pStyle w:val="Compact"/>
-              <w:jc w:val="left"/>
-            </w:pPr>
-            <w:r>
-              <w:t xml:space="preserve">OneLanguageAtHome</w:t>
+              <w:t xml:space="preserve">OneLanguageAtHome-BothParentsBilingual</w:t>
             </w:r>
           </w:p>
         </w:tc>
@@ -2354,18 +1973,7 @@
               <w:jc w:val="right"/>
             </w:pPr>
             <w:r>
-              <w:t xml:space="preserve">0.594</w:t>
-            </w:r>
-          </w:p>
-        </w:tc>
-        <w:tc>
-          <w:p>
-            <w:pPr>
-              <w:pStyle w:val="Compact"/>
-              <w:jc w:val="left"/>
-            </w:pPr>
-            <w:r>
-              <w:t xml:space="preserve">ns</w:t>
+              <w:t xml:space="preserve">0.5939</w:t>
             </w:r>
           </w:p>
         </w:tc>
@@ -2389,18 +1997,7 @@
               <w:jc w:val="left"/>
             </w:pPr>
             <w:r>
-              <w:t xml:space="preserve">BothParentsBilingual</w:t>
-            </w:r>
-          </w:p>
-        </w:tc>
-        <w:tc>
-          <w:p>
-            <w:pPr>
-              <w:pStyle w:val="Compact"/>
-              <w:jc w:val="left"/>
-            </w:pPr>
-            <w:r>
-              <w:t xml:space="preserve">OneParentBilingual</w:t>
+              <w:t xml:space="preserve">OneParentBilingual-BothParentsBilingual</w:t>
             </w:r>
           </w:p>
         </w:tc>
@@ -2455,18 +2052,7 @@
               <w:jc w:val="right"/>
             </w:pPr>
             <w:r>
-              <w:t xml:space="preserve">0.934</w:t>
-            </w:r>
-          </w:p>
-        </w:tc>
-        <w:tc>
-          <w:p>
-            <w:pPr>
-              <w:pStyle w:val="Compact"/>
-              <w:jc w:val="left"/>
-            </w:pPr>
-            <w:r>
-              <w:t xml:space="preserve">ns</w:t>
+              <w:t xml:space="preserve">0.9339</w:t>
             </w:r>
           </w:p>
         </w:tc>
@@ -2490,18 +2076,7 @@
               <w:jc w:val="left"/>
             </w:pPr>
             <w:r>
-              <w:t xml:space="preserve">BothParentsBilingual</w:t>
-            </w:r>
-          </w:p>
-        </w:tc>
-        <w:tc>
-          <w:p>
-            <w:pPr>
-              <w:pStyle w:val="Compact"/>
-              <w:jc w:val="left"/>
-            </w:pPr>
-            <w:r>
-              <w:t xml:space="preserve">OneParentOneLang</w:t>
+              <w:t xml:space="preserve">OneParentOneLang-BothParentsBilingual</w:t>
             </w:r>
           </w:p>
         </w:tc>
@@ -2556,18 +2131,7 @@
               <w:jc w:val="right"/>
             </w:pPr>
             <w:r>
-              <w:t xml:space="preserve">0.263</w:t>
-            </w:r>
-          </w:p>
-        </w:tc>
-        <w:tc>
-          <w:p>
-            <w:pPr>
-              <w:pStyle w:val="Compact"/>
-              <w:jc w:val="left"/>
-            </w:pPr>
-            <w:r>
-              <w:t xml:space="preserve">ns</w:t>
+              <w:t xml:space="preserve">0.2633</w:t>
             </w:r>
           </w:p>
         </w:tc>
@@ -2591,18 +2155,7 @@
               <w:jc w:val="left"/>
             </w:pPr>
             <w:r>
-              <w:t xml:space="preserve">OneLanguageAtHome</w:t>
-            </w:r>
-          </w:p>
-        </w:tc>
-        <w:tc>
-          <w:p>
-            <w:pPr>
-              <w:pStyle w:val="Compact"/>
-              <w:jc w:val="left"/>
-            </w:pPr>
-            <w:r>
-              <w:t xml:space="preserve">OneParentBilingual</w:t>
+              <w:t xml:space="preserve">OneParentBilingual-OneLanguageAtHome</w:t>
             </w:r>
           </w:p>
         </w:tc>
@@ -2657,18 +2210,7 @@
               <w:jc w:val="right"/>
             </w:pPr>
             <w:r>
-              <w:t xml:space="preserve">0.305</w:t>
-            </w:r>
-          </w:p>
-        </w:tc>
-        <w:tc>
-          <w:p>
-            <w:pPr>
-              <w:pStyle w:val="Compact"/>
-              <w:jc w:val="left"/>
-            </w:pPr>
-            <w:r>
-              <w:t xml:space="preserve">ns</w:t>
+              <w:t xml:space="preserve">0.3046</w:t>
             </w:r>
           </w:p>
         </w:tc>
@@ -2692,18 +2234,7 @@
               <w:jc w:val="left"/>
             </w:pPr>
             <w:r>
-              <w:t xml:space="preserve">OneLanguageAtHome</w:t>
-            </w:r>
-          </w:p>
-        </w:tc>
-        <w:tc>
-          <w:p>
-            <w:pPr>
-              <w:pStyle w:val="Compact"/>
-              <w:jc w:val="left"/>
-            </w:pPr>
-            <w:r>
-              <w:t xml:space="preserve">OneParentOneLang</w:t>
+              <w:t xml:space="preserve">OneParentOneLang-OneLanguageAtHome</w:t>
             </w:r>
           </w:p>
         </w:tc>
@@ -2758,18 +2289,7 @@
               <w:jc w:val="right"/>
             </w:pPr>
             <w:r>
-              <w:t xml:space="preserve">0.038</w:t>
-            </w:r>
-          </w:p>
-        </w:tc>
-        <w:tc>
-          <w:p>
-            <w:pPr>
-              <w:pStyle w:val="Compact"/>
-              <w:jc w:val="left"/>
-            </w:pPr>
-            <w:r>
-              <w:t xml:space="preserve">*</w:t>
+              <w:t xml:space="preserve">0.0380</w:t>
             </w:r>
           </w:p>
         </w:tc>
@@ -2793,18 +2313,7 @@
               <w:jc w:val="left"/>
             </w:pPr>
             <w:r>
-              <w:t xml:space="preserve">OneParentBilingual</w:t>
-            </w:r>
-          </w:p>
-        </w:tc>
-        <w:tc>
-          <w:p>
-            <w:pPr>
-              <w:pStyle w:val="Compact"/>
-              <w:jc w:val="left"/>
-            </w:pPr>
-            <w:r>
-              <w:t xml:space="preserve">OneParentOneLang</w:t>
+              <w:t xml:space="preserve">OneParentOneLang-OneParentBilingual</w:t>
             </w:r>
           </w:p>
         </w:tc>
@@ -2859,18 +2368,7 @@
               <w:jc w:val="right"/>
             </w:pPr>
             <w:r>
-              <w:t xml:space="preserve">0.548</w:t>
-            </w:r>
-          </w:p>
-        </w:tc>
-        <w:tc>
-          <w:p>
-            <w:pPr>
-              <w:pStyle w:val="Compact"/>
-              <w:jc w:val="left"/>
-            </w:pPr>
-            <w:r>
-              <w:t xml:space="preserve">ns</w:t>
+              <w:t xml:space="preserve">0.5478</w:t>
             </w:r>
           </w:p>
         </w:tc>
@@ -3069,40 +2567,40 @@
               <w:jc w:val="right"/>
             </w:pPr>
             <w:r>
-              <w:t xml:space="preserve">31</w:t>
-            </w:r>
-          </w:p>
-        </w:tc>
-        <w:tc>
-          <w:p>
-            <w:pPr>
-              <w:pStyle w:val="Compact"/>
-              <w:jc w:val="right"/>
-            </w:pPr>
-            <w:r>
-              <w:t xml:space="preserve">36</w:t>
-            </w:r>
-          </w:p>
-        </w:tc>
-        <w:tc>
-          <w:p>
-            <w:pPr>
-              <w:pStyle w:val="Compact"/>
-              <w:jc w:val="right"/>
-            </w:pPr>
-            <w:r>
-              <w:t xml:space="preserve">35.23</w:t>
-            </w:r>
-          </w:p>
-        </w:tc>
-        <w:tc>
-          <w:p>
-            <w:pPr>
-              <w:pStyle w:val="Compact"/>
-              <w:jc w:val="right"/>
-            </w:pPr>
-            <w:r>
-              <w:t xml:space="preserve">40.91</w:t>
+              <w:t xml:space="preserve">25</w:t>
+            </w:r>
+          </w:p>
+        </w:tc>
+        <w:tc>
+          <w:p>
+            <w:pPr>
+              <w:pStyle w:val="Compact"/>
+              <w:jc w:val="right"/>
+            </w:pPr>
+            <w:r>
+              <w:t xml:space="preserve">30</w:t>
+            </w:r>
+          </w:p>
+        </w:tc>
+        <w:tc>
+          <w:p>
+            <w:pPr>
+              <w:pStyle w:val="Compact"/>
+              <w:jc w:val="right"/>
+            </w:pPr>
+            <w:r>
+              <w:t xml:space="preserve">34.72</w:t>
+            </w:r>
+          </w:p>
+        </w:tc>
+        <w:tc>
+          <w:p>
+            <w:pPr>
+              <w:pStyle w:val="Compact"/>
+              <w:jc w:val="right"/>
+            </w:pPr>
+            <w:r>
+              <w:t xml:space="preserve">41.67</w:t>
             </w:r>
           </w:p>
         </w:tc>
@@ -3126,40 +2624,40 @@
               <w:jc w:val="right"/>
             </w:pPr>
             <w:r>
-              <w:t xml:space="preserve">18</w:t>
-            </w:r>
-          </w:p>
-        </w:tc>
-        <w:tc>
-          <w:p>
-            <w:pPr>
-              <w:pStyle w:val="Compact"/>
-              <w:jc w:val="right"/>
-            </w:pPr>
-            <w:r>
-              <w:t xml:space="preserve">14</w:t>
-            </w:r>
-          </w:p>
-        </w:tc>
-        <w:tc>
-          <w:p>
-            <w:pPr>
-              <w:pStyle w:val="Compact"/>
-              <w:jc w:val="right"/>
-            </w:pPr>
-            <w:r>
-              <w:t xml:space="preserve">20.45</w:t>
-            </w:r>
-          </w:p>
-        </w:tc>
-        <w:tc>
-          <w:p>
-            <w:pPr>
-              <w:pStyle w:val="Compact"/>
-              <w:jc w:val="right"/>
-            </w:pPr>
-            <w:r>
-              <w:t xml:space="preserve">15.91</w:t>
+              <w:t xml:space="preserve">16</w:t>
+            </w:r>
+          </w:p>
+        </w:tc>
+        <w:tc>
+          <w:p>
+            <w:pPr>
+              <w:pStyle w:val="Compact"/>
+              <w:jc w:val="right"/>
+            </w:pPr>
+            <w:r>
+              <w:t xml:space="preserve">12</w:t>
+            </w:r>
+          </w:p>
+        </w:tc>
+        <w:tc>
+          <w:p>
+            <w:pPr>
+              <w:pStyle w:val="Compact"/>
+              <w:jc w:val="right"/>
+            </w:pPr>
+            <w:r>
+              <w:t xml:space="preserve">22.22</w:t>
+            </w:r>
+          </w:p>
+        </w:tc>
+        <w:tc>
+          <w:p>
+            <w:pPr>
+              <w:pStyle w:val="Compact"/>
+              <w:jc w:val="right"/>
+            </w:pPr>
+            <w:r>
+              <w:t xml:space="preserve">16.67</w:t>
             </w:r>
           </w:p>
         </w:tc>
@@ -3183,40 +2681,40 @@
               <w:jc w:val="right"/>
             </w:pPr>
             <w:r>
-              <w:t xml:space="preserve">24</w:t>
-            </w:r>
-          </w:p>
-        </w:tc>
-        <w:tc>
-          <w:p>
-            <w:pPr>
-              <w:pStyle w:val="Compact"/>
-              <w:jc w:val="right"/>
-            </w:pPr>
-            <w:r>
-              <w:t xml:space="preserve">23</w:t>
-            </w:r>
-          </w:p>
-        </w:tc>
-        <w:tc>
-          <w:p>
-            <w:pPr>
-              <w:pStyle w:val="Compact"/>
-              <w:jc w:val="right"/>
-            </w:pPr>
-            <w:r>
-              <w:t xml:space="preserve">27.27</w:t>
-            </w:r>
-          </w:p>
-        </w:tc>
-        <w:tc>
-          <w:p>
-            <w:pPr>
-              <w:pStyle w:val="Compact"/>
-              <w:jc w:val="right"/>
-            </w:pPr>
-            <w:r>
-              <w:t xml:space="preserve">26.14</w:t>
+              <w:t xml:space="preserve">19</w:t>
+            </w:r>
+          </w:p>
+        </w:tc>
+        <w:tc>
+          <w:p>
+            <w:pPr>
+              <w:pStyle w:val="Compact"/>
+              <w:jc w:val="right"/>
+            </w:pPr>
+            <w:r>
+              <w:t xml:space="preserve">18</w:t>
+            </w:r>
+          </w:p>
+        </w:tc>
+        <w:tc>
+          <w:p>
+            <w:pPr>
+              <w:pStyle w:val="Compact"/>
+              <w:jc w:val="right"/>
+            </w:pPr>
+            <w:r>
+              <w:t xml:space="preserve">26.39</w:t>
+            </w:r>
+          </w:p>
+        </w:tc>
+        <w:tc>
+          <w:p>
+            <w:pPr>
+              <w:pStyle w:val="Compact"/>
+              <w:jc w:val="right"/>
+            </w:pPr>
+            <w:r>
+              <w:t xml:space="preserve">25.00</w:t>
             </w:r>
           </w:p>
         </w:tc>
@@ -3240,40 +2738,40 @@
               <w:jc w:val="right"/>
             </w:pPr>
             <w:r>
-              <w:t xml:space="preserve">15</w:t>
-            </w:r>
-          </w:p>
-        </w:tc>
-        <w:tc>
-          <w:p>
-            <w:pPr>
-              <w:pStyle w:val="Compact"/>
-              <w:jc w:val="right"/>
-            </w:pPr>
-            <w:r>
-              <w:t xml:space="preserve">15</w:t>
-            </w:r>
-          </w:p>
-        </w:tc>
-        <w:tc>
-          <w:p>
-            <w:pPr>
-              <w:pStyle w:val="Compact"/>
-              <w:jc w:val="right"/>
-            </w:pPr>
-            <w:r>
-              <w:t xml:space="preserve">17.05</w:t>
-            </w:r>
-          </w:p>
-        </w:tc>
-        <w:tc>
-          <w:p>
-            <w:pPr>
-              <w:pStyle w:val="Compact"/>
-              <w:jc w:val="right"/>
-            </w:pPr>
-            <w:r>
-              <w:t xml:space="preserve">17.05</w:t>
+              <w:t xml:space="preserve">12</w:t>
+            </w:r>
+          </w:p>
+        </w:tc>
+        <w:tc>
+          <w:p>
+            <w:pPr>
+              <w:pStyle w:val="Compact"/>
+              <w:jc w:val="right"/>
+            </w:pPr>
+            <w:r>
+              <w:t xml:space="preserve">12</w:t>
+            </w:r>
+          </w:p>
+        </w:tc>
+        <w:tc>
+          <w:p>
+            <w:pPr>
+              <w:pStyle w:val="Compact"/>
+              <w:jc w:val="right"/>
+            </w:pPr>
+            <w:r>
+              <w:t xml:space="preserve">16.67</w:t>
+            </w:r>
+          </w:p>
+        </w:tc>
+        <w:tc>
+          <w:p>
+            <w:pPr>
+              <w:pStyle w:val="Compact"/>
+              <w:jc w:val="right"/>
+            </w:pPr>
+            <w:r>
+              <w:t xml:space="preserve">16.67</w:t>
             </w:r>
           </w:p>
         </w:tc>

--- a/family_language_strategies/methods_results_markdown.docx
+++ b/family_language_strategies/methods_results_markdown.docx
@@ -463,7 +463,7 @@
         <w:pStyle w:val="BodyText"/>
       </w:pPr>
       <w:r>
-        <w:t xml:space="preserve">In terms of French exposure, we found a statistically significant difference in how much variance the family language strategies contribute (F=7.4452, NA, p= 0.0001, NA). We then conducted a Hukey HSD post-hoc analysis to determine which observed difference between means accounted for more variance(See Table 2). The post-hoc analyses showed that the one parent bilingual strategy was statistically significantly different than the both parents bilingual, one-parent-one-language, and the one language at home strategies. The one parent bilingual strategy was associated with the lowest mean French exposure out all all the strategies (see Figure 2a).</w:t>
+        <w:t xml:space="preserve">In terms of French exposure, we found a statistically significant difference in how much variance the family language strategies contribute (F=9.0583, NA, p= 0, NA). We then conducted a Hukey HSD post-hoc analysis to determine which observed difference between means accounted for more variance(See Table 2). The post-hoc analyses showed that the one parent bilingual strategy was statistically significantly different than the both parents bilingual, one-parent-one-language, and the one language at home strategies. The one parent bilingual strategy was associated with the lowest mean French exposure out all all the strategies (see Figure 2a).</w:t>
       </w:r>
     </w:p>
     <w:p>
@@ -471,7 +471,7 @@
         <w:pStyle w:val="BodyText"/>
       </w:pPr>
       <w:r>
-        <w:t xml:space="preserve">In terms of English exposure, we found a statistically significant difference in how much variance the family language strategies contribute (F=5.5454, NA, p= 0.001, NA). We then conducted a Hukey HSD post-hoc analysis to determine which observed difference between means accounted for more variance(See Table 3). The post-hoc analyses showed again that the one parent bilingual strategy was statistically significantly different than the one-parent-one-language, and the one language at home strategies. However, in the case of English, the one parent bilingual strategy was associated with the highest mean English exposure out all all the strategies (See Figure 2b).This makes sense as most of the families in our sample were French-English bilinguals, and thus English exposure was in most cases a complement to French exposure.</w:t>
+        <w:t xml:space="preserve">In terms of English exposure, we found a statistically significant difference in how much variance the family language strategies contribute (F=5.3342, NA, p= 0.0013, NA). We then conducted a Hukey HSD post-hoc analysis to determine which observed difference between means accounted for more variance(See Table 3). The post-hoc analyses showed again that the one parent bilingual strategy was statistically significantly different than the one-parent-one-language, and the one language at home strategies. However, in the case of English, the one parent bilingual strategy was associated with the highest mean English exposure out all all the strategies (See Figure 2b).This makes sense as most of the families in our sample were French-English bilinguals, and thus English exposure was in most cases a complement to French exposure.</w:t>
       </w:r>
     </w:p>
     <w:p>
@@ -479,7 +479,7 @@
         <w:pStyle w:val="BodyText"/>
       </w:pPr>
       <w:r>
-        <w:t xml:space="preserve">Finally, in terms of exposure to a heritage language, we found an approaching statistically significance difference in how much variance the family language strategies contribute (F=2.5736, NA, p= 0.0536, NA). The fact that the the difference between strategies only approaches significance might be due to a lack of power, since the sample of families who used a heritage language was relatively small. We thus decided to also conduct a Hukey HSD post-hoc analysis. The post-hoc analysis showed that the one language at home strategy was statistically significantly different than the one-parent-one-language strategy. The one language at home strategy was associated with the lowest mean heritage language exposure, while the one-parent-one-language strategy was associated with the highest mean heritage language exposure (see Figure 2c).</w:t>
+        <w:t xml:space="preserve">Finally, in terms of exposure to a heritage language, we found an approaching statistically significance difference in how much variance the family language strategies contribute (F=5.5433, NA, p= 0.0017, NA). The fact that the the difference between strategies only approaches significance might be due to a lack of power, since the sample of families who used a heritage language was relatively small. We thus decided to also conduct a Hukey HSD post-hoc analysis. The post-hoc analysis showed that the one language at home strategy was statistically significantly different than the one-parent-one-language strategy. The one language at home strategy was associated with the lowest mean heritage language exposure, while the one-parent-one-language strategy was associated with the highest mean heritage language exposure (see Figure 2c).</w:t>
       </w:r>
     </w:p>
     <w:p>
@@ -670,40 +670,40 @@
               <w:jc w:val="right"/>
             </w:pPr>
             <w:r>
-              <w:t xml:space="preserve">9.771</w:t>
-            </w:r>
-          </w:p>
-        </w:tc>
-        <w:tc>
-          <w:p>
-            <w:pPr>
-              <w:pStyle w:val="Compact"/>
-              <w:jc w:val="right"/>
-            </w:pPr>
-            <w:r>
-              <w:t xml:space="preserve">-1.913</w:t>
-            </w:r>
-          </w:p>
-        </w:tc>
-        <w:tc>
-          <w:p>
-            <w:pPr>
-              <w:pStyle w:val="Compact"/>
-              <w:jc w:val="right"/>
-            </w:pPr>
-            <w:r>
-              <w:t xml:space="preserve">21.4538</w:t>
-            </w:r>
-          </w:p>
-        </w:tc>
-        <w:tc>
-          <w:p>
-            <w:pPr>
-              <w:pStyle w:val="Compact"/>
-              <w:jc w:val="right"/>
-            </w:pPr>
-            <w:r>
-              <w:t xml:space="preserve">0.1371</w:t>
+              <w:t xml:space="preserve">12.569</w:t>
+            </w:r>
+          </w:p>
+        </w:tc>
+        <w:tc>
+          <w:p>
+            <w:pPr>
+              <w:pStyle w:val="Compact"/>
+              <w:jc w:val="right"/>
+            </w:pPr>
+            <w:r>
+              <w:t xml:space="preserve">0.776</w:t>
+            </w:r>
+          </w:p>
+        </w:tc>
+        <w:tc>
+          <w:p>
+            <w:pPr>
+              <w:pStyle w:val="Compact"/>
+              <w:jc w:val="right"/>
+            </w:pPr>
+            <w:r>
+              <w:t xml:space="preserve">24.3615</w:t>
+            </w:r>
+          </w:p>
+        </w:tc>
+        <w:tc>
+          <w:p>
+            <w:pPr>
+              <w:pStyle w:val="Compact"/>
+              <w:jc w:val="right"/>
+            </w:pPr>
+            <w:r>
+              <w:t xml:space="preserve">0.0316</w:t>
             </w:r>
           </w:p>
         </w:tc>
@@ -749,40 +749,40 @@
               <w:jc w:val="right"/>
             </w:pPr>
             <w:r>
-              <w:t xml:space="preserve">-11.999</w:t>
-            </w:r>
-          </w:p>
-        </w:tc>
-        <w:tc>
-          <w:p>
-            <w:pPr>
-              <w:pStyle w:val="Compact"/>
-              <w:jc w:val="right"/>
-            </w:pPr>
-            <w:r>
-              <w:t xml:space="preserve">-23.334</w:t>
-            </w:r>
-          </w:p>
-        </w:tc>
-        <w:tc>
-          <w:p>
-            <w:pPr>
-              <w:pStyle w:val="Compact"/>
-              <w:jc w:val="right"/>
-            </w:pPr>
-            <w:r>
-              <w:t xml:space="preserve">-0.6636</w:t>
-            </w:r>
-          </w:p>
-        </w:tc>
-        <w:tc>
-          <w:p>
-            <w:pPr>
-              <w:pStyle w:val="Compact"/>
-              <w:jc w:val="right"/>
-            </w:pPr>
-            <w:r>
-              <w:t xml:space="preserve">0.0332</w:t>
+              <w:t xml:space="preserve">-12.028</w:t>
+            </w:r>
+          </w:p>
+        </w:tc>
+        <w:tc>
+          <w:p>
+            <w:pPr>
+              <w:pStyle w:val="Compact"/>
+              <w:jc w:val="right"/>
+            </w:pPr>
+            <w:r>
+              <w:t xml:space="preserve">-23.305</w:t>
+            </w:r>
+          </w:p>
+        </w:tc>
+        <w:tc>
+          <w:p>
+            <w:pPr>
+              <w:pStyle w:val="Compact"/>
+              <w:jc w:val="right"/>
+            </w:pPr>
+            <w:r>
+              <w:t xml:space="preserve">-0.7516</w:t>
+            </w:r>
+          </w:p>
+        </w:tc>
+        <w:tc>
+          <w:p>
+            <w:pPr>
+              <w:pStyle w:val="Compact"/>
+              <w:jc w:val="right"/>
+            </w:pPr>
+            <w:r>
+              <w:t xml:space="preserve">0.0314</w:t>
             </w:r>
           </w:p>
         </w:tc>
@@ -828,40 +828,40 @@
               <w:jc w:val="right"/>
             </w:pPr>
             <w:r>
-              <w:t xml:space="preserve">4.820</w:t>
-            </w:r>
-          </w:p>
-        </w:tc>
-        <w:tc>
-          <w:p>
-            <w:pPr>
-              <w:pStyle w:val="Compact"/>
-              <w:jc w:val="right"/>
-            </w:pPr>
-            <w:r>
-              <w:t xml:space="preserve">-9.926</w:t>
-            </w:r>
-          </w:p>
-        </w:tc>
-        <w:tc>
-          <w:p>
-            <w:pPr>
-              <w:pStyle w:val="Compact"/>
-              <w:jc w:val="right"/>
-            </w:pPr>
-            <w:r>
-              <w:t xml:space="preserve">19.5663</w:t>
-            </w:r>
-          </w:p>
-        </w:tc>
-        <w:tc>
-          <w:p>
-            <w:pPr>
-              <w:pStyle w:val="Compact"/>
-              <w:jc w:val="right"/>
-            </w:pPr>
-            <w:r>
-              <w:t xml:space="preserve">0.8338</w:t>
+              <w:t xml:space="preserve">4.536</w:t>
+            </w:r>
+          </w:p>
+        </w:tc>
+        <w:tc>
+          <w:p>
+            <w:pPr>
+              <w:pStyle w:val="Compact"/>
+              <w:jc w:val="right"/>
+            </w:pPr>
+            <w:r>
+              <w:t xml:space="preserve">-10.091</w:t>
+            </w:r>
+          </w:p>
+        </w:tc>
+        <w:tc>
+          <w:p>
+            <w:pPr>
+              <w:pStyle w:val="Compact"/>
+              <w:jc w:val="right"/>
+            </w:pPr>
+            <w:r>
+              <w:t xml:space="preserve">19.1620</w:t>
+            </w:r>
+          </w:p>
+        </w:tc>
+        <w:tc>
+          <w:p>
+            <w:pPr>
+              <w:pStyle w:val="Compact"/>
+              <w:jc w:val="right"/>
+            </w:pPr>
+            <w:r>
+              <w:t xml:space="preserve">0.8544</w:t>
             </w:r>
           </w:p>
         </w:tc>
@@ -907,29 +907,29 @@
               <w:jc w:val="right"/>
             </w:pPr>
             <w:r>
-              <w:t xml:space="preserve">-21.769</w:t>
-            </w:r>
-          </w:p>
-        </w:tc>
-        <w:tc>
-          <w:p>
-            <w:pPr>
-              <w:pStyle w:val="Compact"/>
-              <w:jc w:val="right"/>
-            </w:pPr>
-            <w:r>
-              <w:t xml:space="preserve">-34.053</w:t>
-            </w:r>
-          </w:p>
-        </w:tc>
-        <w:tc>
-          <w:p>
-            <w:pPr>
-              <w:pStyle w:val="Compact"/>
-              <w:jc w:val="right"/>
-            </w:pPr>
-            <w:r>
-              <w:t xml:space="preserve">-9.4860</w:t>
+              <w:t xml:space="preserve">-24.597</w:t>
+            </w:r>
+          </w:p>
+        </w:tc>
+        <w:tc>
+          <w:p>
+            <w:pPr>
+              <w:pStyle w:val="Compact"/>
+              <w:jc w:val="right"/>
+            </w:pPr>
+            <w:r>
+              <w:t xml:space="preserve">-36.983</w:t>
+            </w:r>
+          </w:p>
+        </w:tc>
+        <w:tc>
+          <w:p>
+            <w:pPr>
+              <w:pStyle w:val="Compact"/>
+              <w:jc w:val="right"/>
+            </w:pPr>
+            <w:r>
+              <w:t xml:space="preserve">-12.2110</w:t>
             </w:r>
           </w:p>
         </w:tc>
@@ -986,40 +986,40 @@
               <w:jc w:val="right"/>
             </w:pPr>
             <w:r>
-              <w:t xml:space="preserve">-4.950</w:t>
-            </w:r>
-          </w:p>
-        </w:tc>
-        <w:tc>
-          <w:p>
-            <w:pPr>
-              <w:pStyle w:val="Compact"/>
-              <w:jc w:val="right"/>
-            </w:pPr>
-            <w:r>
-              <w:t xml:space="preserve">-20.437</w:t>
-            </w:r>
-          </w:p>
-        </w:tc>
-        <w:tc>
-          <w:p>
-            <w:pPr>
-              <w:pStyle w:val="Compact"/>
-              <w:jc w:val="right"/>
-            </w:pPr>
-            <w:r>
-              <w:t xml:space="preserve">10.5365</w:t>
-            </w:r>
-          </w:p>
-        </w:tc>
-        <w:tc>
-          <w:p>
-            <w:pPr>
-              <w:pStyle w:val="Compact"/>
-              <w:jc w:val="right"/>
-            </w:pPr>
-            <w:r>
-              <w:t xml:space="preserve">0.8429</w:t>
+              <w:t xml:space="preserve">-8.033</w:t>
+            </w:r>
+          </w:p>
+        </w:tc>
+        <w:tc>
+          <w:p>
+            <w:pPr>
+              <w:pStyle w:val="Compact"/>
+              <w:jc w:val="right"/>
+            </w:pPr>
+            <w:r>
+              <w:t xml:space="preserve">-23.531</w:t>
+            </w:r>
+          </w:p>
+        </w:tc>
+        <w:tc>
+          <w:p>
+            <w:pPr>
+              <w:pStyle w:val="Compact"/>
+              <w:jc w:val="right"/>
+            </w:pPr>
+            <w:r>
+              <w:t xml:space="preserve">7.4647</w:t>
+            </w:r>
+          </w:p>
+        </w:tc>
+        <w:tc>
+          <w:p>
+            <w:pPr>
+              <w:pStyle w:val="Compact"/>
+              <w:jc w:val="right"/>
+            </w:pPr>
+            <w:r>
+              <w:t xml:space="preserve">0.5398</w:t>
             </w:r>
           </w:p>
         </w:tc>
@@ -1065,40 +1065,40 @@
               <w:jc w:val="right"/>
             </w:pPr>
             <w:r>
-              <w:t xml:space="preserve">16.819</w:t>
-            </w:r>
-          </w:p>
-        </w:tc>
-        <w:tc>
-          <w:p>
-            <w:pPr>
-              <w:pStyle w:val="Compact"/>
-              <w:jc w:val="right"/>
-            </w:pPr>
-            <w:r>
-              <w:t xml:space="preserve">1.593</w:t>
-            </w:r>
-          </w:p>
-        </w:tc>
-        <w:tc>
-          <w:p>
-            <w:pPr>
-              <w:pStyle w:val="Compact"/>
-              <w:jc w:val="right"/>
-            </w:pPr>
-            <w:r>
-              <w:t xml:space="preserve">32.0450</w:t>
-            </w:r>
-          </w:p>
-        </w:tc>
-        <w:tc>
-          <w:p>
-            <w:pPr>
-              <w:pStyle w:val="Compact"/>
-              <w:jc w:val="right"/>
-            </w:pPr>
-            <w:r>
-              <w:t xml:space="preserve">0.0237</w:t>
+              <w:t xml:space="preserve">16.564</w:t>
+            </w:r>
+          </w:p>
+        </w:tc>
+        <w:tc>
+          <w:p>
+            <w:pPr>
+              <w:pStyle w:val="Compact"/>
+              <w:jc w:val="right"/>
+            </w:pPr>
+            <w:r>
+              <w:t xml:space="preserve">1.455</w:t>
+            </w:r>
+          </w:p>
+        </w:tc>
+        <w:tc>
+          <w:p>
+            <w:pPr>
+              <w:pStyle w:val="Compact"/>
+              <w:jc w:val="right"/>
+            </w:pPr>
+            <w:r>
+              <w:t xml:space="preserve">31.6725</w:t>
+            </w:r>
+          </w:p>
+        </w:tc>
+        <w:tc>
+          <w:p>
+            <w:pPr>
+              <w:pStyle w:val="Compact"/>
+              <w:jc w:val="right"/>
+            </w:pPr>
+            <w:r>
+              <w:t xml:space="preserve">0.0252</w:t>
             </w:r>
           </w:p>
         </w:tc>
@@ -1127,6 +1127,637 @@
           <w:rStyle w:val="NormalTok"/>
         </w:rPr>
         <w:t xml:space="preserve">(tukey_eng)</w:t>
+      </w:r>
+    </w:p>
+    <w:tbl>
+      <w:tblPr>
+        <w:tblStyle w:val="Table"/>
+        <w:tblW w:type="pct" w:w="0.0"/>
+        <w:tblLook w:firstRow="1" w:lastRow="0" w:firstColumn="0" w:lastColumn="0" w:noHBand="0" w:noVBand="0"/>
+      </w:tblPr>
+      <w:tblGrid/>
+      <w:tr>
+        <w:trPr>
+          <w:cnfStyle w:firstRow="1"/>
+        </w:trPr>
+        <w:tc>
+          <w:tcPr>
+            <w:tcBorders>
+              <w:bottom w:val="single"/>
+            </w:tcBorders>
+            <w:vAlign w:val="bottom"/>
+          </w:tcPr>
+          <w:p>
+            <w:pPr>
+              <w:pStyle w:val="Compact"/>
+              <w:jc w:val="left"/>
+            </w:pPr>
+            <w:r>
+              <w:t xml:space="preserve">term</w:t>
+            </w:r>
+          </w:p>
+        </w:tc>
+        <w:tc>
+          <w:tcPr>
+            <w:tcBorders>
+              <w:bottom w:val="single"/>
+            </w:tcBorders>
+            <w:vAlign w:val="bottom"/>
+          </w:tcPr>
+          <w:p>
+            <w:pPr>
+              <w:pStyle w:val="Compact"/>
+              <w:jc w:val="left"/>
+            </w:pPr>
+            <w:r>
+              <w:t xml:space="preserve">contrast</w:t>
+            </w:r>
+          </w:p>
+        </w:tc>
+        <w:tc>
+          <w:tcPr>
+            <w:tcBorders>
+              <w:bottom w:val="single"/>
+            </w:tcBorders>
+            <w:vAlign w:val="bottom"/>
+          </w:tcPr>
+          <w:p>
+            <w:pPr>
+              <w:pStyle w:val="Compact"/>
+              <w:jc w:val="right"/>
+            </w:pPr>
+            <w:r>
+              <w:t xml:space="preserve">null.value</w:t>
+            </w:r>
+          </w:p>
+        </w:tc>
+        <w:tc>
+          <w:tcPr>
+            <w:tcBorders>
+              <w:bottom w:val="single"/>
+            </w:tcBorders>
+            <w:vAlign w:val="bottom"/>
+          </w:tcPr>
+          <w:p>
+            <w:pPr>
+              <w:pStyle w:val="Compact"/>
+              <w:jc w:val="right"/>
+            </w:pPr>
+            <w:r>
+              <w:t xml:space="preserve">estimate</w:t>
+            </w:r>
+          </w:p>
+        </w:tc>
+        <w:tc>
+          <w:tcPr>
+            <w:tcBorders>
+              <w:bottom w:val="single"/>
+            </w:tcBorders>
+            <w:vAlign w:val="bottom"/>
+          </w:tcPr>
+          <w:p>
+            <w:pPr>
+              <w:pStyle w:val="Compact"/>
+              <w:jc w:val="right"/>
+            </w:pPr>
+            <w:r>
+              <w:t xml:space="preserve">conf.low</w:t>
+            </w:r>
+          </w:p>
+        </w:tc>
+        <w:tc>
+          <w:tcPr>
+            <w:tcBorders>
+              <w:bottom w:val="single"/>
+            </w:tcBorders>
+            <w:vAlign w:val="bottom"/>
+          </w:tcPr>
+          <w:p>
+            <w:pPr>
+              <w:pStyle w:val="Compact"/>
+              <w:jc w:val="right"/>
+            </w:pPr>
+            <w:r>
+              <w:t xml:space="preserve">conf.high</w:t>
+            </w:r>
+          </w:p>
+        </w:tc>
+        <w:tc>
+          <w:tcPr>
+            <w:tcBorders>
+              <w:bottom w:val="single"/>
+            </w:tcBorders>
+            <w:vAlign w:val="bottom"/>
+          </w:tcPr>
+          <w:p>
+            <w:pPr>
+              <w:pStyle w:val="Compact"/>
+              <w:jc w:val="right"/>
+            </w:pPr>
+            <w:r>
+              <w:t xml:space="preserve">adj.p.value</w:t>
+            </w:r>
+          </w:p>
+        </w:tc>
+      </w:tr>
+      <w:tr>
+        <w:tc>
+          <w:p>
+            <w:pPr>
+              <w:pStyle w:val="Compact"/>
+              <w:jc w:val="left"/>
+            </w:pPr>
+            <w:r>
+              <w:t xml:space="preserve">strategy</w:t>
+            </w:r>
+          </w:p>
+        </w:tc>
+        <w:tc>
+          <w:p>
+            <w:pPr>
+              <w:pStyle w:val="Compact"/>
+              <w:jc w:val="left"/>
+            </w:pPr>
+            <w:r>
+              <w:t xml:space="preserve">OneLanguageAtHome-BothParentsBilingual</w:t>
+            </w:r>
+          </w:p>
+        </w:tc>
+        <w:tc>
+          <w:p>
+            <w:pPr>
+              <w:pStyle w:val="Compact"/>
+              <w:jc w:val="right"/>
+            </w:pPr>
+            <w:r>
+              <w:t xml:space="preserve">0</w:t>
+            </w:r>
+          </w:p>
+        </w:tc>
+        <w:tc>
+          <w:p>
+            <w:pPr>
+              <w:pStyle w:val="Compact"/>
+              <w:jc w:val="right"/>
+            </w:pPr>
+            <w:r>
+              <w:t xml:space="preserve">-5.162</w:t>
+            </w:r>
+          </w:p>
+        </w:tc>
+        <w:tc>
+          <w:p>
+            <w:pPr>
+              <w:pStyle w:val="Compact"/>
+              <w:jc w:val="right"/>
+            </w:pPr>
+            <w:r>
+              <w:t xml:space="preserve">-17.276</w:t>
+            </w:r>
+          </w:p>
+        </w:tc>
+        <w:tc>
+          <w:p>
+            <w:pPr>
+              <w:pStyle w:val="Compact"/>
+              <w:jc w:val="right"/>
+            </w:pPr>
+            <w:r>
+              <w:t xml:space="preserve">6.952</w:t>
+            </w:r>
+          </w:p>
+        </w:tc>
+        <w:tc>
+          <w:p>
+            <w:pPr>
+              <w:pStyle w:val="Compact"/>
+              <w:jc w:val="right"/>
+            </w:pPr>
+            <w:r>
+              <w:t xml:space="preserve">0.6902</w:t>
+            </w:r>
+          </w:p>
+        </w:tc>
+      </w:tr>
+      <w:tr>
+        <w:tc>
+          <w:p>
+            <w:pPr>
+              <w:pStyle w:val="Compact"/>
+              <w:jc w:val="left"/>
+            </w:pPr>
+            <w:r>
+              <w:t xml:space="preserve">strategy</w:t>
+            </w:r>
+          </w:p>
+        </w:tc>
+        <w:tc>
+          <w:p>
+            <w:pPr>
+              <w:pStyle w:val="Compact"/>
+              <w:jc w:val="left"/>
+            </w:pPr>
+            <w:r>
+              <w:t xml:space="preserve">OneParentBilingual-BothParentsBilingual</w:t>
+            </w:r>
+          </w:p>
+        </w:tc>
+        <w:tc>
+          <w:p>
+            <w:pPr>
+              <w:pStyle w:val="Compact"/>
+              <w:jc w:val="right"/>
+            </w:pPr>
+            <w:r>
+              <w:t xml:space="preserve">0</w:t>
+            </w:r>
+          </w:p>
+        </w:tc>
+        <w:tc>
+          <w:p>
+            <w:pPr>
+              <w:pStyle w:val="Compact"/>
+              <w:jc w:val="right"/>
+            </w:pPr>
+            <w:r>
+              <w:t xml:space="preserve">10.311</w:t>
+            </w:r>
+          </w:p>
+        </w:tc>
+        <w:tc>
+          <w:p>
+            <w:pPr>
+              <w:pStyle w:val="Compact"/>
+              <w:jc w:val="right"/>
+            </w:pPr>
+            <w:r>
+              <w:t xml:space="preserve">-1.344</w:t>
+            </w:r>
+          </w:p>
+        </w:tc>
+        <w:tc>
+          <w:p>
+            <w:pPr>
+              <w:pStyle w:val="Compact"/>
+              <w:jc w:val="right"/>
+            </w:pPr>
+            <w:r>
+              <w:t xml:space="preserve">21.966</w:t>
+            </w:r>
+          </w:p>
+        </w:tc>
+        <w:tc>
+          <w:p>
+            <w:pPr>
+              <w:pStyle w:val="Compact"/>
+              <w:jc w:val="right"/>
+            </w:pPr>
+            <w:r>
+              <w:t xml:space="preserve">0.1039</w:t>
+            </w:r>
+          </w:p>
+        </w:tc>
+      </w:tr>
+      <w:tr>
+        <w:tc>
+          <w:p>
+            <w:pPr>
+              <w:pStyle w:val="Compact"/>
+              <w:jc w:val="left"/>
+            </w:pPr>
+            <w:r>
+              <w:t xml:space="preserve">strategy</w:t>
+            </w:r>
+          </w:p>
+        </w:tc>
+        <w:tc>
+          <w:p>
+            <w:pPr>
+              <w:pStyle w:val="Compact"/>
+              <w:jc w:val="left"/>
+            </w:pPr>
+            <w:r>
+              <w:t xml:space="preserve">OneParentOneLang-BothParentsBilingual</w:t>
+            </w:r>
+          </w:p>
+        </w:tc>
+        <w:tc>
+          <w:p>
+            <w:pPr>
+              <w:pStyle w:val="Compact"/>
+              <w:jc w:val="right"/>
+            </w:pPr>
+            <w:r>
+              <w:t xml:space="preserve">0</w:t>
+            </w:r>
+          </w:p>
+        </w:tc>
+        <w:tc>
+          <w:p>
+            <w:pPr>
+              <w:pStyle w:val="Compact"/>
+              <w:jc w:val="right"/>
+            </w:pPr>
+            <w:r>
+              <w:t xml:space="preserve">-10.639</w:t>
+            </w:r>
+          </w:p>
+        </w:tc>
+        <w:tc>
+          <w:p>
+            <w:pPr>
+              <w:pStyle w:val="Compact"/>
+              <w:jc w:val="right"/>
+            </w:pPr>
+            <w:r>
+              <w:t xml:space="preserve">-25.728</w:t>
+            </w:r>
+          </w:p>
+        </w:tc>
+        <w:tc>
+          <w:p>
+            <w:pPr>
+              <w:pStyle w:val="Compact"/>
+              <w:jc w:val="right"/>
+            </w:pPr>
+            <w:r>
+              <w:t xml:space="preserve">4.450</w:t>
+            </w:r>
+          </w:p>
+        </w:tc>
+        <w:tc>
+          <w:p>
+            <w:pPr>
+              <w:pStyle w:val="Compact"/>
+              <w:jc w:val="right"/>
+            </w:pPr>
+            <w:r>
+              <w:t xml:space="preserve">0.2660</w:t>
+            </w:r>
+          </w:p>
+        </w:tc>
+      </w:tr>
+      <w:tr>
+        <w:tc>
+          <w:p>
+            <w:pPr>
+              <w:pStyle w:val="Compact"/>
+              <w:jc w:val="left"/>
+            </w:pPr>
+            <w:r>
+              <w:t xml:space="preserve">strategy</w:t>
+            </w:r>
+          </w:p>
+        </w:tc>
+        <w:tc>
+          <w:p>
+            <w:pPr>
+              <w:pStyle w:val="Compact"/>
+              <w:jc w:val="left"/>
+            </w:pPr>
+            <w:r>
+              <w:t xml:space="preserve">OneParentBilingual-OneLanguageAtHome</w:t>
+            </w:r>
+          </w:p>
+        </w:tc>
+        <w:tc>
+          <w:p>
+            <w:pPr>
+              <w:pStyle w:val="Compact"/>
+              <w:jc w:val="right"/>
+            </w:pPr>
+            <w:r>
+              <w:t xml:space="preserve">0</w:t>
+            </w:r>
+          </w:p>
+        </w:tc>
+        <w:tc>
+          <w:p>
+            <w:pPr>
+              <w:pStyle w:val="Compact"/>
+              <w:jc w:val="right"/>
+            </w:pPr>
+            <w:r>
+              <w:t xml:space="preserve">15.473</w:t>
+            </w:r>
+          </w:p>
+        </w:tc>
+        <w:tc>
+          <w:p>
+            <w:pPr>
+              <w:pStyle w:val="Compact"/>
+              <w:jc w:val="right"/>
+            </w:pPr>
+            <w:r>
+              <w:t xml:space="preserve">2.797</w:t>
+            </w:r>
+          </w:p>
+        </w:tc>
+        <w:tc>
+          <w:p>
+            <w:pPr>
+              <w:pStyle w:val="Compact"/>
+              <w:jc w:val="right"/>
+            </w:pPr>
+            <w:r>
+              <w:t xml:space="preserve">28.149</w:t>
+            </w:r>
+          </w:p>
+        </w:tc>
+        <w:tc>
+          <w:p>
+            <w:pPr>
+              <w:pStyle w:val="Compact"/>
+              <w:jc w:val="right"/>
+            </w:pPr>
+            <w:r>
+              <w:t xml:space="preserve">0.0095</w:t>
+            </w:r>
+          </w:p>
+        </w:tc>
+      </w:tr>
+      <w:tr>
+        <w:tc>
+          <w:p>
+            <w:pPr>
+              <w:pStyle w:val="Compact"/>
+              <w:jc w:val="left"/>
+            </w:pPr>
+            <w:r>
+              <w:t xml:space="preserve">strategy</w:t>
+            </w:r>
+          </w:p>
+        </w:tc>
+        <w:tc>
+          <w:p>
+            <w:pPr>
+              <w:pStyle w:val="Compact"/>
+              <w:jc w:val="left"/>
+            </w:pPr>
+            <w:r>
+              <w:t xml:space="preserve">OneParentOneLang-OneLanguageAtHome</w:t>
+            </w:r>
+          </w:p>
+        </w:tc>
+        <w:tc>
+          <w:p>
+            <w:pPr>
+              <w:pStyle w:val="Compact"/>
+              <w:jc w:val="right"/>
+            </w:pPr>
+            <w:r>
+              <w:t xml:space="preserve">0</w:t>
+            </w:r>
+          </w:p>
+        </w:tc>
+        <w:tc>
+          <w:p>
+            <w:pPr>
+              <w:pStyle w:val="Compact"/>
+              <w:jc w:val="right"/>
+            </w:pPr>
+            <w:r>
+              <w:t xml:space="preserve">-5.477</w:t>
+            </w:r>
+          </w:p>
+        </w:tc>
+        <w:tc>
+          <w:p>
+            <w:pPr>
+              <w:pStyle w:val="Compact"/>
+              <w:jc w:val="right"/>
+            </w:pPr>
+            <w:r>
+              <w:t xml:space="preserve">-21.368</w:t>
+            </w:r>
+          </w:p>
+        </w:tc>
+        <w:tc>
+          <w:p>
+            <w:pPr>
+              <w:pStyle w:val="Compact"/>
+              <w:jc w:val="right"/>
+            </w:pPr>
+            <w:r>
+              <w:t xml:space="preserve">10.415</w:t>
+            </w:r>
+          </w:p>
+        </w:tc>
+        <w:tc>
+          <w:p>
+            <w:pPr>
+              <w:pStyle w:val="Compact"/>
+              <w:jc w:val="right"/>
+            </w:pPr>
+            <w:r>
+              <w:t xml:space="preserve">0.8106</w:t>
+            </w:r>
+          </w:p>
+        </w:tc>
+      </w:tr>
+      <w:tr>
+        <w:tc>
+          <w:p>
+            <w:pPr>
+              <w:pStyle w:val="Compact"/>
+              <w:jc w:val="left"/>
+            </w:pPr>
+            <w:r>
+              <w:t xml:space="preserve">strategy</w:t>
+            </w:r>
+          </w:p>
+        </w:tc>
+        <w:tc>
+          <w:p>
+            <w:pPr>
+              <w:pStyle w:val="Compact"/>
+              <w:jc w:val="left"/>
+            </w:pPr>
+            <w:r>
+              <w:t xml:space="preserve">OneParentOneLang-OneParentBilingual</w:t>
+            </w:r>
+          </w:p>
+        </w:tc>
+        <w:tc>
+          <w:p>
+            <w:pPr>
+              <w:pStyle w:val="Compact"/>
+              <w:jc w:val="right"/>
+            </w:pPr>
+            <w:r>
+              <w:t xml:space="preserve">0</w:t>
+            </w:r>
+          </w:p>
+        </w:tc>
+        <w:tc>
+          <w:p>
+            <w:pPr>
+              <w:pStyle w:val="Compact"/>
+              <w:jc w:val="right"/>
+            </w:pPr>
+            <w:r>
+              <w:t xml:space="preserve">-20.950</w:t>
+            </w:r>
+          </w:p>
+        </w:tc>
+        <w:tc>
+          <w:p>
+            <w:pPr>
+              <w:pStyle w:val="Compact"/>
+              <w:jc w:val="right"/>
+            </w:pPr>
+            <w:r>
+              <w:t xml:space="preserve">-36.494</w:t>
+            </w:r>
+          </w:p>
+        </w:tc>
+        <w:tc>
+          <w:p>
+            <w:pPr>
+              <w:pStyle w:val="Compact"/>
+              <w:jc w:val="right"/>
+            </w:pPr>
+            <w:r>
+              <w:t xml:space="preserve">-5.405</w:t>
+            </w:r>
+          </w:p>
+        </w:tc>
+        <w:tc>
+          <w:p>
+            <w:pPr>
+              <w:pStyle w:val="Compact"/>
+              <w:jc w:val="right"/>
+            </w:pPr>
+            <w:r>
+              <w:t xml:space="preserve">0.0031</w:t>
+            </w:r>
+          </w:p>
+        </w:tc>
+      </w:tr>
+    </w:tbl>
+    <w:p>
+      <w:pPr>
+        <w:pStyle w:val="BodyText"/>
+      </w:pPr>
+      <w:r>
+        <w:t xml:space="preserve">Table 4</w:t>
+      </w:r>
+    </w:p>
+    <w:p>
+      <w:pPr>
+        <w:pStyle w:val="SourceCode"/>
+      </w:pPr>
+      <w:r>
+        <w:rPr>
+          <w:rStyle w:val="FunctionTok"/>
+        </w:rPr>
+        <w:t xml:space="preserve">kable</w:t>
+      </w:r>
+      <w:r>
+        <w:rPr>
+          <w:rStyle w:val="NormalTok"/>
+        </w:rPr>
+        <w:t xml:space="preserve">(tukey_min)</w:t>
       </w:r>
     </w:p>
     <w:tbl>
@@ -1309,40 +1940,40 @@
               <w:jc w:val="right"/>
             </w:pPr>
             <w:r>
-              <w:t xml:space="preserve">-5.513</w:t>
-            </w:r>
-          </w:p>
-        </w:tc>
-        <w:tc>
-          <w:p>
-            <w:pPr>
-              <w:pStyle w:val="Compact"/>
-              <w:jc w:val="right"/>
-            </w:pPr>
-            <w:r>
-              <w:t xml:space="preserve">-17.5358</w:t>
-            </w:r>
-          </w:p>
-        </w:tc>
-        <w:tc>
-          <w:p>
-            <w:pPr>
-              <w:pStyle w:val="Compact"/>
-              <w:jc w:val="right"/>
-            </w:pPr>
-            <w:r>
-              <w:t xml:space="preserve">6.509</w:t>
-            </w:r>
-          </w:p>
-        </w:tc>
-        <w:tc>
-          <w:p>
-            <w:pPr>
-              <w:pStyle w:val="Compact"/>
-              <w:jc w:val="right"/>
-            </w:pPr>
-            <w:r>
-              <w:t xml:space="preserve">0.6380</w:t>
+              <w:t xml:space="preserve">-33.499</w:t>
+            </w:r>
+          </w:p>
+        </w:tc>
+        <w:tc>
+          <w:p>
+            <w:pPr>
+              <w:pStyle w:val="Compact"/>
+              <w:jc w:val="right"/>
+            </w:pPr>
+            <w:r>
+              <w:t xml:space="preserve">-57.580</w:t>
+            </w:r>
+          </w:p>
+        </w:tc>
+        <w:tc>
+          <w:p>
+            <w:pPr>
+              <w:pStyle w:val="Compact"/>
+              <w:jc w:val="right"/>
+            </w:pPr>
+            <w:r>
+              <w:t xml:space="preserve">-9.417</w:t>
+            </w:r>
+          </w:p>
+        </w:tc>
+        <w:tc>
+          <w:p>
+            <w:pPr>
+              <w:pStyle w:val="Compact"/>
+              <w:jc w:val="right"/>
+            </w:pPr>
+            <w:r>
+              <w:t xml:space="preserve">0.0026</w:t>
             </w:r>
           </w:p>
         </w:tc>
@@ -1388,40 +2019,40 @@
               <w:jc w:val="right"/>
             </w:pPr>
             <w:r>
-              <w:t xml:space="preserve">11.177</w:t>
-            </w:r>
-          </w:p>
-        </w:tc>
-        <w:tc>
-          <w:p>
-            <w:pPr>
-              <w:pStyle w:val="Compact"/>
-              <w:jc w:val="right"/>
-            </w:pPr>
-            <w:r>
-              <w:t xml:space="preserve">-0.4869</w:t>
-            </w:r>
-          </w:p>
-        </w:tc>
-        <w:tc>
-          <w:p>
-            <w:pPr>
-              <w:pStyle w:val="Compact"/>
-              <w:jc w:val="right"/>
-            </w:pPr>
-            <w:r>
-              <w:t xml:space="preserve">22.841</w:t>
-            </w:r>
-          </w:p>
-        </w:tc>
-        <w:tc>
-          <w:p>
-            <w:pPr>
-              <w:pStyle w:val="Compact"/>
-              <w:jc w:val="right"/>
-            </w:pPr>
-            <w:r>
-              <w:t xml:space="preserve">0.0659</w:t>
+              <w:t xml:space="preserve">-20.597</w:t>
+            </w:r>
+          </w:p>
+        </w:tc>
+        <w:tc>
+          <w:p>
+            <w:pPr>
+              <w:pStyle w:val="Compact"/>
+              <w:jc w:val="right"/>
+            </w:pPr>
+            <w:r>
+              <w:t xml:space="preserve">-42.566</w:t>
+            </w:r>
+          </w:p>
+        </w:tc>
+        <w:tc>
+          <w:p>
+            <w:pPr>
+              <w:pStyle w:val="Compact"/>
+              <w:jc w:val="right"/>
+            </w:pPr>
+            <w:r>
+              <w:t xml:space="preserve">1.372</w:t>
+            </w:r>
+          </w:p>
+        </w:tc>
+        <w:tc>
+          <w:p>
+            <w:pPr>
+              <w:pStyle w:val="Compact"/>
+              <w:jc w:val="right"/>
+            </w:pPr>
+            <w:r>
+              <w:t xml:space="preserve">0.0741</w:t>
             </w:r>
           </w:p>
         </w:tc>
@@ -1467,40 +2098,40 @@
               <w:jc w:val="right"/>
             </w:pPr>
             <w:r>
-              <w:t xml:space="preserve">-9.252</w:t>
-            </w:r>
-          </w:p>
-        </w:tc>
-        <w:tc>
-          <w:p>
-            <w:pPr>
-              <w:pStyle w:val="Compact"/>
-              <w:jc w:val="right"/>
-            </w:pPr>
-            <w:r>
-              <w:t xml:space="preserve">-24.4254</w:t>
-            </w:r>
-          </w:p>
-        </w:tc>
-        <w:tc>
-          <w:p>
-            <w:pPr>
-              <w:pStyle w:val="Compact"/>
-              <w:jc w:val="right"/>
-            </w:pPr>
-            <w:r>
-              <w:t xml:space="preserve">5.922</w:t>
-            </w:r>
-          </w:p>
-        </w:tc>
-        <w:tc>
-          <w:p>
-            <w:pPr>
-              <w:pStyle w:val="Compact"/>
-              <w:jc w:val="right"/>
-            </w:pPr>
-            <w:r>
-              <w:t xml:space="preserve">0.3954</w:t>
+              <w:t xml:space="preserve">-3.979</w:t>
+            </w:r>
+          </w:p>
+        </w:tc>
+        <w:tc>
+          <w:p>
+            <w:pPr>
+              <w:pStyle w:val="Compact"/>
+              <w:jc w:val="right"/>
+            </w:pPr>
+            <w:r>
+              <w:t xml:space="preserve">-30.627</w:t>
+            </w:r>
+          </w:p>
+        </w:tc>
+        <w:tc>
+          <w:p>
+            <w:pPr>
+              <w:pStyle w:val="Compact"/>
+              <w:jc w:val="right"/>
+            </w:pPr>
+            <w:r>
+              <w:t xml:space="preserve">22.670</w:t>
+            </w:r>
+          </w:p>
+        </w:tc>
+        <w:tc>
+          <w:p>
+            <w:pPr>
+              <w:pStyle w:val="Compact"/>
+              <w:jc w:val="right"/>
+            </w:pPr>
+            <w:r>
+              <w:t xml:space="preserve">0.9794</w:t>
             </w:r>
           </w:p>
         </w:tc>
@@ -1546,40 +2177,40 @@
               <w:jc w:val="right"/>
             </w:pPr>
             <w:r>
-              <w:t xml:space="preserve">16.691</w:t>
-            </w:r>
-          </w:p>
-        </w:tc>
-        <w:tc>
-          <w:p>
-            <w:pPr>
-              <w:pStyle w:val="Compact"/>
-              <w:jc w:val="right"/>
-            </w:pPr>
-            <w:r>
-              <w:t xml:space="preserve">4.0509</w:t>
-            </w:r>
-          </w:p>
-        </w:tc>
-        <w:tc>
-          <w:p>
-            <w:pPr>
-              <w:pStyle w:val="Compact"/>
-              <w:jc w:val="right"/>
-            </w:pPr>
-            <w:r>
-              <w:t xml:space="preserve">29.331</w:t>
-            </w:r>
-          </w:p>
-        </w:tc>
-        <w:tc>
-          <w:p>
-            <w:pPr>
-              <w:pStyle w:val="Compact"/>
-              <w:jc w:val="right"/>
-            </w:pPr>
-            <w:r>
-              <w:t xml:space="preserve">0.0040</w:t>
+              <w:t xml:space="preserve">12.901</w:t>
+            </w:r>
+          </w:p>
+        </w:tc>
+        <w:tc>
+          <w:p>
+            <w:pPr>
+              <w:pStyle w:val="Compact"/>
+              <w:jc w:val="right"/>
+            </w:pPr>
+            <w:r>
+              <w:t xml:space="preserve">-8.708</w:t>
+            </w:r>
+          </w:p>
+        </w:tc>
+        <w:tc>
+          <w:p>
+            <w:pPr>
+              <w:pStyle w:val="Compact"/>
+              <w:jc w:val="right"/>
+            </w:pPr>
+            <w:r>
+              <w:t xml:space="preserve">34.511</w:t>
+            </w:r>
+          </w:p>
+        </w:tc>
+        <w:tc>
+          <w:p>
+            <w:pPr>
+              <w:pStyle w:val="Compact"/>
+              <w:jc w:val="right"/>
+            </w:pPr>
+            <w:r>
+              <w:t xml:space="preserve">0.4025</w:t>
             </w:r>
           </w:p>
         </w:tc>
@@ -1625,40 +2256,40 @@
               <w:jc w:val="right"/>
             </w:pPr>
             <w:r>
-              <w:t xml:space="preserve">-3.738</w:t>
-            </w:r>
-          </w:p>
-        </w:tc>
-        <w:tc>
-          <w:p>
-            <w:pPr>
-              <w:pStyle w:val="Compact"/>
-              <w:jc w:val="right"/>
-            </w:pPr>
-            <w:r>
-              <w:t xml:space="preserve">-19.6742</w:t>
-            </w:r>
-          </w:p>
-        </w:tc>
-        <w:tc>
-          <w:p>
-            <w:pPr>
-              <w:pStyle w:val="Compact"/>
-              <w:jc w:val="right"/>
-            </w:pPr>
-            <w:r>
-              <w:t xml:space="preserve">12.198</w:t>
-            </w:r>
-          </w:p>
-        </w:tc>
-        <w:tc>
-          <w:p>
-            <w:pPr>
-              <w:pStyle w:val="Compact"/>
-              <w:jc w:val="right"/>
-            </w:pPr>
-            <w:r>
-              <w:t xml:space="preserve">0.9305</w:t>
+              <w:t xml:space="preserve">29.520</w:t>
+            </w:r>
+          </w:p>
+        </w:tc>
+        <w:tc>
+          <w:p>
+            <w:pPr>
+              <w:pStyle w:val="Compact"/>
+              <w:jc w:val="right"/>
+            </w:pPr>
+            <w:r>
+              <w:t xml:space="preserve">3.167</w:t>
+            </w:r>
+          </w:p>
+        </w:tc>
+        <w:tc>
+          <w:p>
+            <w:pPr>
+              <w:pStyle w:val="Compact"/>
+              <w:jc w:val="right"/>
+            </w:pPr>
+            <w:r>
+              <w:t xml:space="preserve">55.873</w:t>
+            </w:r>
+          </w:p>
+        </w:tc>
+        <w:tc>
+          <w:p>
+            <w:pPr>
+              <w:pStyle w:val="Compact"/>
+              <w:jc w:val="right"/>
+            </w:pPr>
+            <w:r>
+              <w:t xml:space="preserve">0.0220</w:t>
             </w:r>
           </w:p>
         </w:tc>
@@ -1704,671 +2335,40 @@
               <w:jc w:val="right"/>
             </w:pPr>
             <w:r>
-              <w:t xml:space="preserve">-20.429</w:t>
-            </w:r>
-          </w:p>
-        </w:tc>
-        <w:tc>
-          <w:p>
-            <w:pPr>
-              <w:pStyle w:val="Compact"/>
-              <w:jc w:val="right"/>
-            </w:pPr>
-            <w:r>
-              <w:t xml:space="preserve">-36.0964</w:t>
-            </w:r>
-          </w:p>
-        </w:tc>
-        <w:tc>
-          <w:p>
-            <w:pPr>
-              <w:pStyle w:val="Compact"/>
-              <w:jc w:val="right"/>
-            </w:pPr>
-            <w:r>
-              <w:t xml:space="preserve">-4.761</w:t>
-            </w:r>
-          </w:p>
-        </w:tc>
-        <w:tc>
-          <w:p>
-            <w:pPr>
-              <w:pStyle w:val="Compact"/>
-              <w:jc w:val="right"/>
-            </w:pPr>
-            <w:r>
-              <w:t xml:space="preserve">0.0047</w:t>
-            </w:r>
-          </w:p>
-        </w:tc>
-      </w:tr>
-    </w:tbl>
-    <w:p>
-      <w:pPr>
-        <w:pStyle w:val="BodyText"/>
-      </w:pPr>
-      <w:r>
-        <w:t xml:space="preserve">Table 4</w:t>
-      </w:r>
-    </w:p>
-    <w:p>
-      <w:pPr>
-        <w:pStyle w:val="SourceCode"/>
-      </w:pPr>
-      <w:r>
-        <w:rPr>
-          <w:rStyle w:val="FunctionTok"/>
-        </w:rPr>
-        <w:t xml:space="preserve">kable</w:t>
-      </w:r>
-      <w:r>
-        <w:rPr>
-          <w:rStyle w:val="NormalTok"/>
-        </w:rPr>
-        <w:t xml:space="preserve">(tukey_min)</w:t>
-      </w:r>
-    </w:p>
-    <w:tbl>
-      <w:tblPr>
-        <w:tblStyle w:val="Table"/>
-        <w:tblW w:type="pct" w:w="0.0"/>
-        <w:tblLook w:firstRow="1" w:lastRow="0" w:firstColumn="0" w:lastColumn="0" w:noHBand="0" w:noVBand="0"/>
-      </w:tblPr>
-      <w:tblGrid/>
-      <w:tr>
-        <w:trPr>
-          <w:cnfStyle w:firstRow="1"/>
-        </w:trPr>
-        <w:tc>
-          <w:tcPr>
-            <w:tcBorders>
-              <w:bottom w:val="single"/>
-            </w:tcBorders>
-            <w:vAlign w:val="bottom"/>
-          </w:tcPr>
-          <w:p>
-            <w:pPr>
-              <w:pStyle w:val="Compact"/>
-              <w:jc w:val="left"/>
-            </w:pPr>
-            <w:r>
-              <w:t xml:space="preserve">term</w:t>
-            </w:r>
-          </w:p>
-        </w:tc>
-        <w:tc>
-          <w:tcPr>
-            <w:tcBorders>
-              <w:bottom w:val="single"/>
-            </w:tcBorders>
-            <w:vAlign w:val="bottom"/>
-          </w:tcPr>
-          <w:p>
-            <w:pPr>
-              <w:pStyle w:val="Compact"/>
-              <w:jc w:val="left"/>
-            </w:pPr>
-            <w:r>
-              <w:t xml:space="preserve">contrast</w:t>
-            </w:r>
-          </w:p>
-        </w:tc>
-        <w:tc>
-          <w:tcPr>
-            <w:tcBorders>
-              <w:bottom w:val="single"/>
-            </w:tcBorders>
-            <w:vAlign w:val="bottom"/>
-          </w:tcPr>
-          <w:p>
-            <w:pPr>
-              <w:pStyle w:val="Compact"/>
-              <w:jc w:val="right"/>
-            </w:pPr>
-            <w:r>
-              <w:t xml:space="preserve">null.value</w:t>
-            </w:r>
-          </w:p>
-        </w:tc>
-        <w:tc>
-          <w:tcPr>
-            <w:tcBorders>
-              <w:bottom w:val="single"/>
-            </w:tcBorders>
-            <w:vAlign w:val="bottom"/>
-          </w:tcPr>
-          <w:p>
-            <w:pPr>
-              <w:pStyle w:val="Compact"/>
-              <w:jc w:val="right"/>
-            </w:pPr>
-            <w:r>
-              <w:t xml:space="preserve">estimate</w:t>
-            </w:r>
-          </w:p>
-        </w:tc>
-        <w:tc>
-          <w:tcPr>
-            <w:tcBorders>
-              <w:bottom w:val="single"/>
-            </w:tcBorders>
-            <w:vAlign w:val="bottom"/>
-          </w:tcPr>
-          <w:p>
-            <w:pPr>
-              <w:pStyle w:val="Compact"/>
-              <w:jc w:val="right"/>
-            </w:pPr>
-            <w:r>
-              <w:t xml:space="preserve">conf.low</w:t>
-            </w:r>
-          </w:p>
-        </w:tc>
-        <w:tc>
-          <w:tcPr>
-            <w:tcBorders>
-              <w:bottom w:val="single"/>
-            </w:tcBorders>
-            <w:vAlign w:val="bottom"/>
-          </w:tcPr>
-          <w:p>
-            <w:pPr>
-              <w:pStyle w:val="Compact"/>
-              <w:jc w:val="right"/>
-            </w:pPr>
-            <w:r>
-              <w:t xml:space="preserve">conf.high</w:t>
-            </w:r>
-          </w:p>
-        </w:tc>
-        <w:tc>
-          <w:tcPr>
-            <w:tcBorders>
-              <w:bottom w:val="single"/>
-            </w:tcBorders>
-            <w:vAlign w:val="bottom"/>
-          </w:tcPr>
-          <w:p>
-            <w:pPr>
-              <w:pStyle w:val="Compact"/>
-              <w:jc w:val="right"/>
-            </w:pPr>
-            <w:r>
-              <w:t xml:space="preserve">adj.p.value</w:t>
-            </w:r>
-          </w:p>
-        </w:tc>
-      </w:tr>
-      <w:tr>
-        <w:tc>
-          <w:p>
-            <w:pPr>
-              <w:pStyle w:val="Compact"/>
-              <w:jc w:val="left"/>
-            </w:pPr>
-            <w:r>
-              <w:t xml:space="preserve">strategy</w:t>
-            </w:r>
-          </w:p>
-        </w:tc>
-        <w:tc>
-          <w:p>
-            <w:pPr>
-              <w:pStyle w:val="Compact"/>
-              <w:jc w:val="left"/>
-            </w:pPr>
-            <w:r>
-              <w:t xml:space="preserve">OneLanguageAtHome-BothParentsBilingual</w:t>
-            </w:r>
-          </w:p>
-        </w:tc>
-        <w:tc>
-          <w:p>
-            <w:pPr>
-              <w:pStyle w:val="Compact"/>
-              <w:jc w:val="right"/>
-            </w:pPr>
-            <w:r>
-              <w:t xml:space="preserve">0</w:t>
-            </w:r>
-          </w:p>
-        </w:tc>
-        <w:tc>
-          <w:p>
-            <w:pPr>
-              <w:pStyle w:val="Compact"/>
-              <w:jc w:val="right"/>
-            </w:pPr>
-            <w:r>
-              <w:t xml:space="preserve">-2.994</w:t>
-            </w:r>
-          </w:p>
-        </w:tc>
-        <w:tc>
-          <w:p>
-            <w:pPr>
-              <w:pStyle w:val="Compact"/>
-              <w:jc w:val="right"/>
-            </w:pPr>
-            <w:r>
-              <w:t xml:space="preserve">-9.1588</w:t>
-            </w:r>
-          </w:p>
-        </w:tc>
-        <w:tc>
-          <w:p>
-            <w:pPr>
-              <w:pStyle w:val="Compact"/>
-              <w:jc w:val="right"/>
-            </w:pPr>
-            <w:r>
-              <w:t xml:space="preserve">3.172</w:t>
-            </w:r>
-          </w:p>
-        </w:tc>
-        <w:tc>
-          <w:p>
-            <w:pPr>
-              <w:pStyle w:val="Compact"/>
-              <w:jc w:val="right"/>
-            </w:pPr>
-            <w:r>
-              <w:t xml:space="preserve">0.5939</w:t>
-            </w:r>
-          </w:p>
-        </w:tc>
-      </w:tr>
-      <w:tr>
-        <w:tc>
-          <w:p>
-            <w:pPr>
-              <w:pStyle w:val="Compact"/>
-              <w:jc w:val="left"/>
-            </w:pPr>
-            <w:r>
-              <w:t xml:space="preserve">strategy</w:t>
-            </w:r>
-          </w:p>
-        </w:tc>
-        <w:tc>
-          <w:p>
-            <w:pPr>
-              <w:pStyle w:val="Compact"/>
-              <w:jc w:val="left"/>
-            </w:pPr>
-            <w:r>
-              <w:t xml:space="preserve">OneParentBilingual-BothParentsBilingual</w:t>
-            </w:r>
-          </w:p>
-        </w:tc>
-        <w:tc>
-          <w:p>
-            <w:pPr>
-              <w:pStyle w:val="Compact"/>
-              <w:jc w:val="right"/>
-            </w:pPr>
-            <w:r>
-              <w:t xml:space="preserve">0</w:t>
-            </w:r>
-          </w:p>
-        </w:tc>
-        <w:tc>
-          <w:p>
-            <w:pPr>
-              <w:pStyle w:val="Compact"/>
-              <w:jc w:val="right"/>
-            </w:pPr>
-            <w:r>
-              <w:t xml:space="preserve">1.378</w:t>
-            </w:r>
-          </w:p>
-        </w:tc>
-        <w:tc>
-          <w:p>
-            <w:pPr>
-              <w:pStyle w:val="Compact"/>
-              <w:jc w:val="right"/>
-            </w:pPr>
-            <w:r>
-              <w:t xml:space="preserve">-4.6040</w:t>
-            </w:r>
-          </w:p>
-        </w:tc>
-        <w:tc>
-          <w:p>
-            <w:pPr>
-              <w:pStyle w:val="Compact"/>
-              <w:jc w:val="right"/>
-            </w:pPr>
-            <w:r>
-              <w:t xml:space="preserve">7.359</w:t>
-            </w:r>
-          </w:p>
-        </w:tc>
-        <w:tc>
-          <w:p>
-            <w:pPr>
-              <w:pStyle w:val="Compact"/>
-              <w:jc w:val="right"/>
-            </w:pPr>
-            <w:r>
-              <w:t xml:space="preserve">0.9339</w:t>
-            </w:r>
-          </w:p>
-        </w:tc>
-      </w:tr>
-      <w:tr>
-        <w:tc>
-          <w:p>
-            <w:pPr>
-              <w:pStyle w:val="Compact"/>
-              <w:jc w:val="left"/>
-            </w:pPr>
-            <w:r>
-              <w:t xml:space="preserve">strategy</w:t>
-            </w:r>
-          </w:p>
-        </w:tc>
-        <w:tc>
-          <w:p>
-            <w:pPr>
-              <w:pStyle w:val="Compact"/>
-              <w:jc w:val="left"/>
-            </w:pPr>
-            <w:r>
-              <w:t xml:space="preserve">OneParentOneLang-BothParentsBilingual</w:t>
-            </w:r>
-          </w:p>
-        </w:tc>
-        <w:tc>
-          <w:p>
-            <w:pPr>
-              <w:pStyle w:val="Compact"/>
-              <w:jc w:val="right"/>
-            </w:pPr>
-            <w:r>
-              <w:t xml:space="preserve">0</w:t>
-            </w:r>
-          </w:p>
-        </w:tc>
-        <w:tc>
-          <w:p>
-            <w:pPr>
-              <w:pStyle w:val="Compact"/>
-              <w:jc w:val="right"/>
-            </w:pPr>
-            <w:r>
-              <w:t xml:space="preserve">5.504</w:t>
-            </w:r>
-          </w:p>
-        </w:tc>
-        <w:tc>
-          <w:p>
-            <w:pPr>
-              <w:pStyle w:val="Compact"/>
-              <w:jc w:val="right"/>
-            </w:pPr>
-            <w:r>
-              <w:t xml:space="preserve">-2.2777</w:t>
-            </w:r>
-          </w:p>
-        </w:tc>
-        <w:tc>
-          <w:p>
-            <w:pPr>
-              <w:pStyle w:val="Compact"/>
-              <w:jc w:val="right"/>
-            </w:pPr>
-            <w:r>
-              <w:t xml:space="preserve">13.285</w:t>
-            </w:r>
-          </w:p>
-        </w:tc>
-        <w:tc>
-          <w:p>
-            <w:pPr>
-              <w:pStyle w:val="Compact"/>
-              <w:jc w:val="right"/>
-            </w:pPr>
-            <w:r>
-              <w:t xml:space="preserve">0.2633</w:t>
-            </w:r>
-          </w:p>
-        </w:tc>
-      </w:tr>
-      <w:tr>
-        <w:tc>
-          <w:p>
-            <w:pPr>
-              <w:pStyle w:val="Compact"/>
-              <w:jc w:val="left"/>
-            </w:pPr>
-            <w:r>
-              <w:t xml:space="preserve">strategy</w:t>
-            </w:r>
-          </w:p>
-        </w:tc>
-        <w:tc>
-          <w:p>
-            <w:pPr>
-              <w:pStyle w:val="Compact"/>
-              <w:jc w:val="left"/>
-            </w:pPr>
-            <w:r>
-              <w:t xml:space="preserve">OneParentBilingual-OneLanguageAtHome</w:t>
-            </w:r>
-          </w:p>
-        </w:tc>
-        <w:tc>
-          <w:p>
-            <w:pPr>
-              <w:pStyle w:val="Compact"/>
-              <w:jc w:val="right"/>
-            </w:pPr>
-            <w:r>
-              <w:t xml:space="preserve">0</w:t>
-            </w:r>
-          </w:p>
-        </w:tc>
-        <w:tc>
-          <w:p>
-            <w:pPr>
-              <w:pStyle w:val="Compact"/>
-              <w:jc w:val="right"/>
-            </w:pPr>
-            <w:r>
-              <w:t xml:space="preserve">4.371</w:t>
-            </w:r>
-          </w:p>
-        </w:tc>
-        <w:tc>
-          <w:p>
-            <w:pPr>
-              <w:pStyle w:val="Compact"/>
-              <w:jc w:val="right"/>
-            </w:pPr>
-            <w:r>
-              <w:t xml:space="preserve">-2.1109</w:t>
-            </w:r>
-          </w:p>
-        </w:tc>
-        <w:tc>
-          <w:p>
-            <w:pPr>
-              <w:pStyle w:val="Compact"/>
-              <w:jc w:val="right"/>
-            </w:pPr>
-            <w:r>
-              <w:t xml:space="preserve">10.853</w:t>
-            </w:r>
-          </w:p>
-        </w:tc>
-        <w:tc>
-          <w:p>
-            <w:pPr>
-              <w:pStyle w:val="Compact"/>
-              <w:jc w:val="right"/>
-            </w:pPr>
-            <w:r>
-              <w:t xml:space="preserve">0.3046</w:t>
-            </w:r>
-          </w:p>
-        </w:tc>
-      </w:tr>
-      <w:tr>
-        <w:tc>
-          <w:p>
-            <w:pPr>
-              <w:pStyle w:val="Compact"/>
-              <w:jc w:val="left"/>
-            </w:pPr>
-            <w:r>
-              <w:t xml:space="preserve">strategy</w:t>
-            </w:r>
-          </w:p>
-        </w:tc>
-        <w:tc>
-          <w:p>
-            <w:pPr>
-              <w:pStyle w:val="Compact"/>
-              <w:jc w:val="left"/>
-            </w:pPr>
-            <w:r>
-              <w:t xml:space="preserve">OneParentOneLang-OneLanguageAtHome</w:t>
-            </w:r>
-          </w:p>
-        </w:tc>
-        <w:tc>
-          <w:p>
-            <w:pPr>
-              <w:pStyle w:val="Compact"/>
-              <w:jc w:val="right"/>
-            </w:pPr>
-            <w:r>
-              <w:t xml:space="preserve">0</w:t>
-            </w:r>
-          </w:p>
-        </w:tc>
-        <w:tc>
-          <w:p>
-            <w:pPr>
-              <w:pStyle w:val="Compact"/>
-              <w:jc w:val="right"/>
-            </w:pPr>
-            <w:r>
-              <w:t xml:space="preserve">8.497</w:t>
-            </w:r>
-          </w:p>
-        </w:tc>
-        <w:tc>
-          <w:p>
-            <w:pPr>
-              <w:pStyle w:val="Compact"/>
-              <w:jc w:val="right"/>
-            </w:pPr>
-            <w:r>
-              <w:t xml:space="preserve">0.3248</w:t>
-            </w:r>
-          </w:p>
-        </w:tc>
-        <w:tc>
-          <w:p>
-            <w:pPr>
-              <w:pStyle w:val="Compact"/>
-              <w:jc w:val="right"/>
-            </w:pPr>
-            <w:r>
-              <w:t xml:space="preserve">16.670</w:t>
-            </w:r>
-          </w:p>
-        </w:tc>
-        <w:tc>
-          <w:p>
-            <w:pPr>
-              <w:pStyle w:val="Compact"/>
-              <w:jc w:val="right"/>
-            </w:pPr>
-            <w:r>
-              <w:t xml:space="preserve">0.0380</w:t>
-            </w:r>
-          </w:p>
-        </w:tc>
-      </w:tr>
-      <w:tr>
-        <w:tc>
-          <w:p>
-            <w:pPr>
-              <w:pStyle w:val="Compact"/>
-              <w:jc w:val="left"/>
-            </w:pPr>
-            <w:r>
-              <w:t xml:space="preserve">strategy</w:t>
-            </w:r>
-          </w:p>
-        </w:tc>
-        <w:tc>
-          <w:p>
-            <w:pPr>
-              <w:pStyle w:val="Compact"/>
-              <w:jc w:val="left"/>
-            </w:pPr>
-            <w:r>
-              <w:t xml:space="preserve">OneParentOneLang-OneParentBilingual</w:t>
-            </w:r>
-          </w:p>
-        </w:tc>
-        <w:tc>
-          <w:p>
-            <w:pPr>
-              <w:pStyle w:val="Compact"/>
-              <w:jc w:val="right"/>
-            </w:pPr>
-            <w:r>
-              <w:t xml:space="preserve">0</w:t>
-            </w:r>
-          </w:p>
-        </w:tc>
-        <w:tc>
-          <w:p>
-            <w:pPr>
-              <w:pStyle w:val="Compact"/>
-              <w:jc w:val="right"/>
-            </w:pPr>
-            <w:r>
-              <w:t xml:space="preserve">4.126</w:t>
-            </w:r>
-          </w:p>
-        </w:tc>
-        <w:tc>
-          <w:p>
-            <w:pPr>
-              <w:pStyle w:val="Compact"/>
-              <w:jc w:val="right"/>
-            </w:pPr>
-            <w:r>
-              <w:t xml:space="preserve">-3.9087</w:t>
-            </w:r>
-          </w:p>
-        </w:tc>
-        <w:tc>
-          <w:p>
-            <w:pPr>
-              <w:pStyle w:val="Compact"/>
-              <w:jc w:val="right"/>
-            </w:pPr>
-            <w:r>
-              <w:t xml:space="preserve">12.161</w:t>
-            </w:r>
-          </w:p>
-        </w:tc>
-        <w:tc>
-          <w:p>
-            <w:pPr>
-              <w:pStyle w:val="Compact"/>
-              <w:jc w:val="right"/>
-            </w:pPr>
-            <w:r>
-              <w:t xml:space="preserve">0.5478</w:t>
+              <w:t xml:space="preserve">16.619</w:t>
+            </w:r>
+          </w:p>
+        </w:tc>
+        <w:tc>
+          <w:p>
+            <w:pPr>
+              <w:pStyle w:val="Compact"/>
+              <w:jc w:val="right"/>
+            </w:pPr>
+            <w:r>
+              <w:t xml:space="preserve">-7.819</w:t>
+            </w:r>
+          </w:p>
+        </w:tc>
+        <w:tc>
+          <w:p>
+            <w:pPr>
+              <w:pStyle w:val="Compact"/>
+              <w:jc w:val="right"/>
+            </w:pPr>
+            <w:r>
+              <w:t xml:space="preserve">41.056</w:t>
+            </w:r>
+          </w:p>
+        </w:tc>
+        <w:tc>
+          <w:p>
+            <w:pPr>
+              <w:pStyle w:val="Compact"/>
+              <w:jc w:val="right"/>
+            </w:pPr>
+            <w:r>
+              <w:t xml:space="preserve">0.2877</w:t>
             </w:r>
           </w:p>
         </w:tc>

--- a/family_language_strategies/methods_results_markdown.docx
+++ b/family_language_strategies/methods_results_markdown.docx
@@ -83,7 +83,7 @@
         <w:pStyle w:val="BodyText"/>
       </w:pPr>
       <w:r>
-        <w:t xml:space="preserve">The original sample consisted of data from 552 participants. This sample included repeated measures from some families who visited the lab twice (142), three times (54), and four or more times (8). However, for our main analyses we decided to only keep one observation per family, thus we kept families who contributed data once as well as the data from the first visit of families who contributed data during multiple visits. The final data thus consisted of 439 participants aged 4.34 to 30.95 (M=13.83, SD=6.56). Of whom 211 were female.</w:t>
+        <w:t xml:space="preserve">The original sample consisted of data from 552 participants. This sample included repeated measures from some families who visited the lab twice (142), three times (54), and four or more times (8). However, for our main analyses we decided to only keep one observation per family, thus we kept families who contributed data once as well as the data from the first visit of families who contributed data during multiple visits. The final data thus consisted of 363 participants aged 4.34 to 30.95 (M=14.25, SD=6.79). Of whom 171 were female.</w:t>
       </w:r>
     </w:p>
     <w:p>
@@ -91,7 +91,7 @@
         <w:pStyle w:val="BodyText"/>
       </w:pPr>
       <w:r>
-        <w:t xml:space="preserve">The infants in our data were exposed to two languages. We defined the first langauge (L1) as the language to which they were most exposed ranging from 47 to 100 in our sample. We therefore defined the second language (L2) as the language to which they were least exposed. We excluded 66 children who heard more than 10% of a third language from our original sample. Our sample was composed of infants who heard 39.6355% of French, 53.7585% of English, and 14.123% of a heritage language as L1; and 49.4305% of French, 37.5854% of English and 11.8451% of a Heritage language as L2. A heritage langauge was defined as any language other than French or English. There were two reasons behind this decision. First, in Montreal, Canada, both French and English hold a majority language status, making thus other languages heritage or minority languages. Second, infants who did not hear English and French heard one of the following languages: Kabyle, Russian, Romanian, German, Japanese, Arabic, Tamil, Mandarin, Spanish, Italian, Cantonese, Tagalog, Portuguese, Persian, Greek, Creole, Polish, Edo, Armenian, Hindi, Khasi, Berber, Korean, Lithuanian, Wolof, or Yoruba. Since it would have been unpractical to divide the sample in so many language groups, and since those groups had few participants, we decided to collapse them into a single heritage language group.</w:t>
+        <w:t xml:space="preserve">The infants in our data were exposed to two languages. We defined the first langauge (L1) as the language to which they were most exposed ranging from 47 to 100 in our sample. We therefore defined the second language (L2) as the language to which they were least exposed. We excluded 66 children who heard more than 10% of a third language from our original sample. Our sample was composed of infants who heard 36.3636% of French, 56.1983% of English, and 19.8347% of a heritage language as L1; and 53.4435% of French, 34.4353% of English and 19.0083% of a Heritage language as L2. A heritage langauge was defined as any language other than French or English. There were two reasons behind this decision. First, in Montreal, Canada, both French and English hold a majority language status, making thus other languages heritage or minority languages. Second, infants who did not hear English and French heard one of the following languages: Kabyle, Russian, Romanian, German, Japanese, Arabic, Tamil, Mandarin, Spanish, Italian, Cantonese, Tagalog, Portuguese, Persian, Greek, Creole, Polish, Edo, Armenian, Hindi, Khasi, Berber, Korean, Lithuanian, Wolof, or Yoruba. Since it would have been unpractical to divide the sample in so many language groups, and since those groups had few participants, we decided to collapse them into a single heritage language group.</w:t>
       </w:r>
     </w:p>
     <w:p>
@@ -211,7 +211,7 @@
         <w:pStyle w:val="FirstParagraph"/>
       </w:pPr>
       <w:r>
-        <w:t xml:space="preserve">Once characterized, we described the proportions in which family language strategies were used in our smaple (See Figure 1). The most common strategy was the both parents bilingual strategy which represented 33.9% of the sample.</w:t>
+        <w:t xml:space="preserve">Once characterized, we described the proportions in which family language strategies were used in our smaple (See Figure 1). The most common strategy was the both parents bilingual strategy which represented 41.3% of the sample.</w:t>
       </w:r>
     </w:p>
     <w:p>
@@ -274,7 +274,7 @@
         <w:pStyle w:val="BodyText"/>
       </w:pPr>
       <w:r>
-        <w:t xml:space="preserve">We performed a chi-square goodness of fit test to determine weather the difference in proportion of usage between strategies was statistically significant, where the null hypothesis was that the strategies were used in the same proportion across the sample. The chi-squared goodness of fit test revealed a statistically significant difference between the distribution of proportions in our data and a distribution in which all the proportions are equal (X= 138.92, p= &lt;.001).</w:t>
+        <w:t xml:space="preserve">We performed a chi-square goodness of fit test to determine weather the difference in proportion of usage between strategies was statistically significant, where the null hypothesis was that the strategies were used in the same proportion across the sample. The chi-squared goodness of fit test revealed a statistically significant difference between the distribution of proportions in our data and a distribution in which all the proportions are equal (X= 205.75, p= &lt;.001).</w:t>
       </w:r>
     </w:p>
     <w:p>
@@ -463,7 +463,7 @@
         <w:pStyle w:val="BodyText"/>
       </w:pPr>
       <w:r>
-        <w:t xml:space="preserve">In terms of French exposure, we found a statistically significant difference in how much variance the family language strategies contribute (F=9.0583, NA, p= 0, NA). We then conducted a Hukey HSD post-hoc analysis to determine which observed difference between means accounted for more variance(See Table 2). The post-hoc analyses showed that the one parent bilingual strategy was statistically significantly different than the both parents bilingual, one-parent-one-language, and the one language at home strategies. The one parent bilingual strategy was associated with the lowest mean French exposure out all all the strategies (see Figure 2a).</w:t>
+        <w:t xml:space="preserve">In terms of French exposure, we found a statistically significant difference in how much variance the family language strategies contribute (F=3.5304, NA, p= 0.0152, NA). We then conducted a Hukey HSD post-hoc analysis to determine which observed difference between means accounted for more variance(See Table 2). The post-hoc analyses showed that the one parent bilingual strategy was statistically significantly different than the both parents bilingual, one-parent-one-language, and the one language at home strategies. The one parent bilingual strategy was associated with the lowest mean French exposure out all all the strategies (see Figure 2a).</w:t>
       </w:r>
     </w:p>
     <w:p>
@@ -471,7 +471,7 @@
         <w:pStyle w:val="BodyText"/>
       </w:pPr>
       <w:r>
-        <w:t xml:space="preserve">In terms of English exposure, we found a statistically significant difference in how much variance the family language strategies contribute (F=5.3342, NA, p= 0.0013, NA). We then conducted a Hukey HSD post-hoc analysis to determine which observed difference between means accounted for more variance(See Table 3). The post-hoc analyses showed again that the one parent bilingual strategy was statistically significantly different than the one-parent-one-language, and the one language at home strategies. However, in the case of English, the one parent bilingual strategy was associated with the highest mean English exposure out all all the strategies (See Figure 2b).This makes sense as most of the families in our sample were French-English bilinguals, and thus English exposure was in most cases a complement to French exposure.</w:t>
+        <w:t xml:space="preserve">In terms of English exposure, we found a statistically significant difference in how much variance the family language strategies contribute (F=5.7194, NA, p= 0.0008, NA). We then conducted a Hukey HSD post-hoc analysis to determine which observed difference between means accounted for more variance(See Table 3). The post-hoc analyses showed again that the one parent bilingual strategy was statistically significantly different than the one-parent-one-language, and the one language at home strategies. However, in the case of English, the one parent bilingual strategy was associated with the highest mean English exposure out all all the strategies (See Figure 2b).This makes sense as most of the families in our sample were French-English bilinguals, and thus English exposure was in most cases a complement to French exposure.</w:t>
       </w:r>
     </w:p>
     <w:p>
@@ -479,7 +479,7 @@
         <w:pStyle w:val="BodyText"/>
       </w:pPr>
       <w:r>
-        <w:t xml:space="preserve">Finally, in terms of exposure to a heritage language, we found an approaching statistically significance difference in how much variance the family language strategies contribute (F=5.5433, NA, p= 0.0017, NA). The fact that the the difference between strategies only approaches significance might be due to a lack of power, since the sample of families who used a heritage language was relatively small. We thus decided to also conduct a Hukey HSD post-hoc analysis. The post-hoc analysis showed that the one language at home strategy was statistically significantly different than the one-parent-one-language strategy. The one language at home strategy was associated with the lowest mean heritage language exposure, while the one-parent-one-language strategy was associated with the highest mean heritage language exposure (see Figure 2c).</w:t>
+        <w:t xml:space="preserve">Finally, in terms of exposure to a heritage language, we found an approaching statistically significance difference in how much variance the family language strategies contribute (F=2.5494, NA, p= 0.0641, NA). The fact that the the difference between strategies only approaches significance might be due to a lack of power, since the sample of families who used a heritage language was relatively small. We thus decided to also conduct a Hukey HSD post-hoc analysis. The post-hoc analysis showed that the one language at home strategy was statistically significantly different than the one-parent-one-language strategy. The one language at home strategy was associated with the lowest mean heritage language exposure, while the one-parent-one-language strategy was associated with the highest mean heritage language exposure (see Figure 2c).</w:t>
       </w:r>
     </w:p>
     <w:p>
@@ -670,40 +670,40 @@
               <w:jc w:val="right"/>
             </w:pPr>
             <w:r>
-              <w:t xml:space="preserve">12.569</w:t>
-            </w:r>
-          </w:p>
-        </w:tc>
-        <w:tc>
-          <w:p>
-            <w:pPr>
-              <w:pStyle w:val="Compact"/>
-              <w:jc w:val="right"/>
-            </w:pPr>
-            <w:r>
-              <w:t xml:space="preserve">0.776</w:t>
-            </w:r>
-          </w:p>
-        </w:tc>
-        <w:tc>
-          <w:p>
-            <w:pPr>
-              <w:pStyle w:val="Compact"/>
-              <w:jc w:val="right"/>
-            </w:pPr>
-            <w:r>
-              <w:t xml:space="preserve">24.3615</w:t>
-            </w:r>
-          </w:p>
-        </w:tc>
-        <w:tc>
-          <w:p>
-            <w:pPr>
-              <w:pStyle w:val="Compact"/>
-              <w:jc w:val="right"/>
-            </w:pPr>
-            <w:r>
-              <w:t xml:space="preserve">0.0316</w:t>
+              <w:t xml:space="preserve">-4.250</w:t>
+            </w:r>
+          </w:p>
+        </w:tc>
+        <w:tc>
+          <w:p>
+            <w:pPr>
+              <w:pStyle w:val="Compact"/>
+              <w:jc w:val="right"/>
+            </w:pPr>
+            <w:r>
+              <w:t xml:space="preserve">-21.938</w:t>
+            </w:r>
+          </w:p>
+        </w:tc>
+        <w:tc>
+          <w:p>
+            <w:pPr>
+              <w:pStyle w:val="Compact"/>
+              <w:jc w:val="right"/>
+            </w:pPr>
+            <w:r>
+              <w:t xml:space="preserve">13.4384</w:t>
+            </w:r>
+          </w:p>
+        </w:tc>
+        <w:tc>
+          <w:p>
+            <w:pPr>
+              <w:pStyle w:val="Compact"/>
+              <w:jc w:val="right"/>
+            </w:pPr>
+            <w:r>
+              <w:t xml:space="preserve">0.9255</w:t>
             </w:r>
           </w:p>
         </w:tc>
@@ -749,40 +749,40 @@
               <w:jc w:val="right"/>
             </w:pPr>
             <w:r>
-              <w:t xml:space="preserve">-12.028</w:t>
-            </w:r>
-          </w:p>
-        </w:tc>
-        <w:tc>
-          <w:p>
-            <w:pPr>
-              <w:pStyle w:val="Compact"/>
-              <w:jc w:val="right"/>
-            </w:pPr>
-            <w:r>
-              <w:t xml:space="preserve">-23.305</w:t>
-            </w:r>
-          </w:p>
-        </w:tc>
-        <w:tc>
-          <w:p>
-            <w:pPr>
-              <w:pStyle w:val="Compact"/>
-              <w:jc w:val="right"/>
-            </w:pPr>
-            <w:r>
-              <w:t xml:space="preserve">-0.7516</w:t>
-            </w:r>
-          </w:p>
-        </w:tc>
-        <w:tc>
-          <w:p>
-            <w:pPr>
-              <w:pStyle w:val="Compact"/>
-              <w:jc w:val="right"/>
-            </w:pPr>
-            <w:r>
-              <w:t xml:space="preserve">0.0314</w:t>
+              <w:t xml:space="preserve">-9.792</w:t>
+            </w:r>
+          </w:p>
+        </w:tc>
+        <w:tc>
+          <w:p>
+            <w:pPr>
+              <w:pStyle w:val="Compact"/>
+              <w:jc w:val="right"/>
+            </w:pPr>
+            <w:r>
+              <w:t xml:space="preserve">-20.157</w:t>
+            </w:r>
+          </w:p>
+        </w:tc>
+        <w:tc>
+          <w:p>
+            <w:pPr>
+              <w:pStyle w:val="Compact"/>
+              <w:jc w:val="right"/>
+            </w:pPr>
+            <w:r>
+              <w:t xml:space="preserve">0.5724</w:t>
+            </w:r>
+          </w:p>
+        </w:tc>
+        <w:tc>
+          <w:p>
+            <w:pPr>
+              <w:pStyle w:val="Compact"/>
+              <w:jc w:val="right"/>
+            </w:pPr>
+            <w:r>
+              <w:t xml:space="preserve">0.0718</w:t>
             </w:r>
           </w:p>
         </w:tc>
@@ -828,40 +828,40 @@
               <w:jc w:val="right"/>
             </w:pPr>
             <w:r>
-              <w:t xml:space="preserve">4.536</w:t>
-            </w:r>
-          </w:p>
-        </w:tc>
-        <w:tc>
-          <w:p>
-            <w:pPr>
-              <w:pStyle w:val="Compact"/>
-              <w:jc w:val="right"/>
-            </w:pPr>
-            <w:r>
-              <w:t xml:space="preserve">-10.091</w:t>
-            </w:r>
-          </w:p>
-        </w:tc>
-        <w:tc>
-          <w:p>
-            <w:pPr>
-              <w:pStyle w:val="Compact"/>
-              <w:jc w:val="right"/>
-            </w:pPr>
-            <w:r>
-              <w:t xml:space="preserve">19.1620</w:t>
-            </w:r>
-          </w:p>
-        </w:tc>
-        <w:tc>
-          <w:p>
-            <w:pPr>
-              <w:pStyle w:val="Compact"/>
-              <w:jc w:val="right"/>
-            </w:pPr>
-            <w:r>
-              <w:t xml:space="preserve">0.8544</w:t>
+              <w:t xml:space="preserve">6.102</w:t>
+            </w:r>
+          </w:p>
+        </w:tc>
+        <w:tc>
+          <w:p>
+            <w:pPr>
+              <w:pStyle w:val="Compact"/>
+              <w:jc w:val="right"/>
+            </w:pPr>
+            <w:r>
+              <w:t xml:space="preserve">-7.089</w:t>
+            </w:r>
+          </w:p>
+        </w:tc>
+        <w:tc>
+          <w:p>
+            <w:pPr>
+              <w:pStyle w:val="Compact"/>
+              <w:jc w:val="right"/>
+            </w:pPr>
+            <w:r>
+              <w:t xml:space="preserve">19.2923</w:t>
+            </w:r>
+          </w:p>
+        </w:tc>
+        <w:tc>
+          <w:p>
+            <w:pPr>
+              <w:pStyle w:val="Compact"/>
+              <w:jc w:val="right"/>
+            </w:pPr>
+            <w:r>
+              <w:t xml:space="preserve">0.6306</w:t>
             </w:r>
           </w:p>
         </w:tc>
@@ -907,40 +907,40 @@
               <w:jc w:val="right"/>
             </w:pPr>
             <w:r>
-              <w:t xml:space="preserve">-24.597</w:t>
-            </w:r>
-          </w:p>
-        </w:tc>
-        <w:tc>
-          <w:p>
-            <w:pPr>
-              <w:pStyle w:val="Compact"/>
-              <w:jc w:val="right"/>
-            </w:pPr>
-            <w:r>
-              <w:t xml:space="preserve">-36.983</w:t>
-            </w:r>
-          </w:p>
-        </w:tc>
-        <w:tc>
-          <w:p>
-            <w:pPr>
-              <w:pStyle w:val="Compact"/>
-              <w:jc w:val="right"/>
-            </w:pPr>
-            <w:r>
-              <w:t xml:space="preserve">-12.2110</w:t>
-            </w:r>
-          </w:p>
-        </w:tc>
-        <w:tc>
-          <w:p>
-            <w:pPr>
-              <w:pStyle w:val="Compact"/>
-              <w:jc w:val="right"/>
-            </w:pPr>
-            <w:r>
-              <w:t xml:space="preserve">0.0000</w:t>
+              <w:t xml:space="preserve">-5.542</w:t>
+            </w:r>
+          </w:p>
+        </w:tc>
+        <w:tc>
+          <w:p>
+            <w:pPr>
+              <w:pStyle w:val="Compact"/>
+              <w:jc w:val="right"/>
+            </w:pPr>
+            <w:r>
+              <w:t xml:space="preserve">-23.673</w:t>
+            </w:r>
+          </w:p>
+        </w:tc>
+        <w:tc>
+          <w:p>
+            <w:pPr>
+              <w:pStyle w:val="Compact"/>
+              <w:jc w:val="right"/>
+            </w:pPr>
+            <w:r>
+              <w:t xml:space="preserve">12.5884</w:t>
+            </w:r>
+          </w:p>
+        </w:tc>
+        <w:tc>
+          <w:p>
+            <w:pPr>
+              <w:pStyle w:val="Compact"/>
+              <w:jc w:val="right"/>
+            </w:pPr>
+            <w:r>
+              <w:t xml:space="preserve">0.8592</w:t>
             </w:r>
           </w:p>
         </w:tc>
@@ -986,40 +986,40 @@
               <w:jc w:val="right"/>
             </w:pPr>
             <w:r>
-              <w:t xml:space="preserve">-8.033</w:t>
-            </w:r>
-          </w:p>
-        </w:tc>
-        <w:tc>
-          <w:p>
-            <w:pPr>
-              <w:pStyle w:val="Compact"/>
-              <w:jc w:val="right"/>
-            </w:pPr>
-            <w:r>
-              <w:t xml:space="preserve">-23.531</w:t>
-            </w:r>
-          </w:p>
-        </w:tc>
-        <w:tc>
-          <w:p>
-            <w:pPr>
-              <w:pStyle w:val="Compact"/>
-              <w:jc w:val="right"/>
-            </w:pPr>
-            <w:r>
-              <w:t xml:space="preserve">7.4647</w:t>
-            </w:r>
-          </w:p>
-        </w:tc>
-        <w:tc>
-          <w:p>
-            <w:pPr>
-              <w:pStyle w:val="Compact"/>
-              <w:jc w:val="right"/>
-            </w:pPr>
-            <w:r>
-              <w:t xml:space="preserve">0.5398</w:t>
+              <w:t xml:space="preserve">10.352</w:t>
+            </w:r>
+          </w:p>
+        </w:tc>
+        <w:tc>
+          <w:p>
+            <w:pPr>
+              <w:pStyle w:val="Compact"/>
+              <w:jc w:val="right"/>
+            </w:pPr>
+            <w:r>
+              <w:t xml:space="preserve">-9.530</w:t>
+            </w:r>
+          </w:p>
+        </w:tc>
+        <w:tc>
+          <w:p>
+            <w:pPr>
+              <w:pStyle w:val="Compact"/>
+              <w:jc w:val="right"/>
+            </w:pPr>
+            <w:r>
+              <w:t xml:space="preserve">30.2335</w:t>
+            </w:r>
+          </w:p>
+        </w:tc>
+        <w:tc>
+          <w:p>
+            <w:pPr>
+              <w:pStyle w:val="Compact"/>
+              <w:jc w:val="right"/>
+            </w:pPr>
+            <w:r>
+              <w:t xml:space="preserve">0.5351</w:t>
             </w:r>
           </w:p>
         </w:tc>
@@ -1065,40 +1065,40 @@
               <w:jc w:val="right"/>
             </w:pPr>
             <w:r>
-              <w:t xml:space="preserve">16.564</w:t>
-            </w:r>
-          </w:p>
-        </w:tc>
-        <w:tc>
-          <w:p>
-            <w:pPr>
-              <w:pStyle w:val="Compact"/>
-              <w:jc w:val="right"/>
-            </w:pPr>
-            <w:r>
-              <w:t xml:space="preserve">1.455</w:t>
-            </w:r>
-          </w:p>
-        </w:tc>
-        <w:tc>
-          <w:p>
-            <w:pPr>
-              <w:pStyle w:val="Compact"/>
-              <w:jc w:val="right"/>
-            </w:pPr>
-            <w:r>
-              <w:t xml:space="preserve">31.6725</w:t>
-            </w:r>
-          </w:p>
-        </w:tc>
-        <w:tc>
-          <w:p>
-            <w:pPr>
-              <w:pStyle w:val="Compact"/>
-              <w:jc w:val="right"/>
-            </w:pPr>
-            <w:r>
-              <w:t xml:space="preserve">0.0252</w:t>
+              <w:t xml:space="preserve">15.894</w:t>
+            </w:r>
+          </w:p>
+        </w:tc>
+        <w:tc>
+          <w:p>
+            <w:pPr>
+              <w:pStyle w:val="Compact"/>
+              <w:jc w:val="right"/>
+            </w:pPr>
+            <w:r>
+              <w:t xml:space="preserve">2.116</w:t>
+            </w:r>
+          </w:p>
+        </w:tc>
+        <w:tc>
+          <w:p>
+            <w:pPr>
+              <w:pStyle w:val="Compact"/>
+              <w:jc w:val="right"/>
+            </w:pPr>
+            <w:r>
+              <w:t xml:space="preserve">29.6721</w:t>
+            </w:r>
+          </w:p>
+        </w:tc>
+        <w:tc>
+          <w:p>
+            <w:pPr>
+              <w:pStyle w:val="Compact"/>
+              <w:jc w:val="right"/>
+            </w:pPr>
+            <w:r>
+              <w:t xml:space="preserve">0.0164</w:t>
             </w:r>
           </w:p>
         </w:tc>
@@ -1301,40 +1301,40 @@
               <w:jc w:val="right"/>
             </w:pPr>
             <w:r>
-              <w:t xml:space="preserve">-5.162</w:t>
-            </w:r>
-          </w:p>
-        </w:tc>
-        <w:tc>
-          <w:p>
-            <w:pPr>
-              <w:pStyle w:val="Compact"/>
-              <w:jc w:val="right"/>
-            </w:pPr>
-            <w:r>
-              <w:t xml:space="preserve">-17.276</w:t>
-            </w:r>
-          </w:p>
-        </w:tc>
-        <w:tc>
-          <w:p>
-            <w:pPr>
-              <w:pStyle w:val="Compact"/>
-              <w:jc w:val="right"/>
-            </w:pPr>
-            <w:r>
-              <w:t xml:space="preserve">6.952</w:t>
-            </w:r>
-          </w:p>
-        </w:tc>
-        <w:tc>
-          <w:p>
-            <w:pPr>
-              <w:pStyle w:val="Compact"/>
-              <w:jc w:val="right"/>
-            </w:pPr>
-            <w:r>
-              <w:t xml:space="preserve">0.6902</w:t>
+              <w:t xml:space="preserve">8.389</w:t>
+            </w:r>
+          </w:p>
+        </w:tc>
+        <w:tc>
+          <w:p>
+            <w:pPr>
+              <w:pStyle w:val="Compact"/>
+              <w:jc w:val="right"/>
+            </w:pPr>
+            <w:r>
+              <w:t xml:space="preserve">-9.803</w:t>
+            </w:r>
+          </w:p>
+        </w:tc>
+        <w:tc>
+          <w:p>
+            <w:pPr>
+              <w:pStyle w:val="Compact"/>
+              <w:jc w:val="right"/>
+            </w:pPr>
+            <w:r>
+              <w:t xml:space="preserve">26.581</w:t>
+            </w:r>
+          </w:p>
+        </w:tc>
+        <w:tc>
+          <w:p>
+            <w:pPr>
+              <w:pStyle w:val="Compact"/>
+              <w:jc w:val="right"/>
+            </w:pPr>
+            <w:r>
+              <w:t xml:space="preserve">0.6330</w:t>
             </w:r>
           </w:p>
         </w:tc>
@@ -1380,40 +1380,40 @@
               <w:jc w:val="right"/>
             </w:pPr>
             <w:r>
-              <w:t xml:space="preserve">10.311</w:t>
-            </w:r>
-          </w:p>
-        </w:tc>
-        <w:tc>
-          <w:p>
-            <w:pPr>
-              <w:pStyle w:val="Compact"/>
-              <w:jc w:val="right"/>
-            </w:pPr>
-            <w:r>
-              <w:t xml:space="preserve">-1.344</w:t>
-            </w:r>
-          </w:p>
-        </w:tc>
-        <w:tc>
-          <w:p>
-            <w:pPr>
-              <w:pStyle w:val="Compact"/>
-              <w:jc w:val="right"/>
-            </w:pPr>
-            <w:r>
-              <w:t xml:space="preserve">21.966</w:t>
-            </w:r>
-          </w:p>
-        </w:tc>
-        <w:tc>
-          <w:p>
-            <w:pPr>
-              <w:pStyle w:val="Compact"/>
-              <w:jc w:val="right"/>
-            </w:pPr>
-            <w:r>
-              <w:t xml:space="preserve">0.1039</w:t>
+              <w:t xml:space="preserve">13.414</w:t>
+            </w:r>
+          </w:p>
+        </w:tc>
+        <w:tc>
+          <w:p>
+            <w:pPr>
+              <w:pStyle w:val="Compact"/>
+              <w:jc w:val="right"/>
+            </w:pPr>
+            <w:r>
+              <w:t xml:space="preserve">3.383</w:t>
+            </w:r>
+          </w:p>
+        </w:tc>
+        <w:tc>
+          <w:p>
+            <w:pPr>
+              <w:pStyle w:val="Compact"/>
+              <w:jc w:val="right"/>
+            </w:pPr>
+            <w:r>
+              <w:t xml:space="preserve">23.446</w:t>
+            </w:r>
+          </w:p>
+        </w:tc>
+        <w:tc>
+          <w:p>
+            <w:pPr>
+              <w:pStyle w:val="Compact"/>
+              <w:jc w:val="right"/>
+            </w:pPr>
+            <w:r>
+              <w:t xml:space="preserve">0.0035</w:t>
             </w:r>
           </w:p>
         </w:tc>
@@ -1459,40 +1459,40 @@
               <w:jc w:val="right"/>
             </w:pPr>
             <w:r>
-              <w:t xml:space="preserve">-10.639</w:t>
-            </w:r>
-          </w:p>
-        </w:tc>
-        <w:tc>
-          <w:p>
-            <w:pPr>
-              <w:pStyle w:val="Compact"/>
-              <w:jc w:val="right"/>
-            </w:pPr>
-            <w:r>
-              <w:t xml:space="preserve">-25.728</w:t>
-            </w:r>
-          </w:p>
-        </w:tc>
-        <w:tc>
-          <w:p>
-            <w:pPr>
-              <w:pStyle w:val="Compact"/>
-              <w:jc w:val="right"/>
-            </w:pPr>
-            <w:r>
-              <w:t xml:space="preserve">4.450</w:t>
-            </w:r>
-          </w:p>
-        </w:tc>
-        <w:tc>
-          <w:p>
-            <w:pPr>
-              <w:pStyle w:val="Compact"/>
-              <w:jc w:val="right"/>
-            </w:pPr>
-            <w:r>
-              <w:t xml:space="preserve">0.2660</w:t>
+              <w:t xml:space="preserve">-4.978</w:t>
+            </w:r>
+          </w:p>
+        </w:tc>
+        <w:tc>
+          <w:p>
+            <w:pPr>
+              <w:pStyle w:val="Compact"/>
+              <w:jc w:val="right"/>
+            </w:pPr>
+            <w:r>
+              <w:t xml:space="preserve">-18.571</w:t>
+            </w:r>
+          </w:p>
+        </w:tc>
+        <w:tc>
+          <w:p>
+            <w:pPr>
+              <w:pStyle w:val="Compact"/>
+              <w:jc w:val="right"/>
+            </w:pPr>
+            <w:r>
+              <w:t xml:space="preserve">8.615</w:t>
+            </w:r>
+          </w:p>
+        </w:tc>
+        <w:tc>
+          <w:p>
+            <w:pPr>
+              <w:pStyle w:val="Compact"/>
+              <w:jc w:val="right"/>
+            </w:pPr>
+            <w:r>
+              <w:t xml:space="preserve">0.7801</w:t>
             </w:r>
           </w:p>
         </w:tc>
@@ -1538,40 +1538,40 @@
               <w:jc w:val="right"/>
             </w:pPr>
             <w:r>
-              <w:t xml:space="preserve">15.473</w:t>
-            </w:r>
-          </w:p>
-        </w:tc>
-        <w:tc>
-          <w:p>
-            <w:pPr>
-              <w:pStyle w:val="Compact"/>
-              <w:jc w:val="right"/>
-            </w:pPr>
-            <w:r>
-              <w:t xml:space="preserve">2.797</w:t>
-            </w:r>
-          </w:p>
-        </w:tc>
-        <w:tc>
-          <w:p>
-            <w:pPr>
-              <w:pStyle w:val="Compact"/>
-              <w:jc w:val="right"/>
-            </w:pPr>
-            <w:r>
-              <w:t xml:space="preserve">28.149</w:t>
-            </w:r>
-          </w:p>
-        </w:tc>
-        <w:tc>
-          <w:p>
-            <w:pPr>
-              <w:pStyle w:val="Compact"/>
-              <w:jc w:val="right"/>
-            </w:pPr>
-            <w:r>
-              <w:t xml:space="preserve">0.0095</w:t>
+              <w:t xml:space="preserve">5.025</w:t>
+            </w:r>
+          </w:p>
+        </w:tc>
+        <w:tc>
+          <w:p>
+            <w:pPr>
+              <w:pStyle w:val="Compact"/>
+              <w:jc w:val="right"/>
+            </w:pPr>
+            <w:r>
+              <w:t xml:space="preserve">-13.460</w:t>
+            </w:r>
+          </w:p>
+        </w:tc>
+        <w:tc>
+          <w:p>
+            <w:pPr>
+              <w:pStyle w:val="Compact"/>
+              <w:jc w:val="right"/>
+            </w:pPr>
+            <w:r>
+              <w:t xml:space="preserve">23.510</w:t>
+            </w:r>
+          </w:p>
+        </w:tc>
+        <w:tc>
+          <w:p>
+            <w:pPr>
+              <w:pStyle w:val="Compact"/>
+              <w:jc w:val="right"/>
+            </w:pPr>
+            <w:r>
+              <w:t xml:space="preserve">0.8962</w:t>
             </w:r>
           </w:p>
         </w:tc>
@@ -1617,40 +1617,40 @@
               <w:jc w:val="right"/>
             </w:pPr>
             <w:r>
-              <w:t xml:space="preserve">-5.477</w:t>
-            </w:r>
-          </w:p>
-        </w:tc>
-        <w:tc>
-          <w:p>
-            <w:pPr>
-              <w:pStyle w:val="Compact"/>
-              <w:jc w:val="right"/>
-            </w:pPr>
-            <w:r>
-              <w:t xml:space="preserve">-21.368</w:t>
-            </w:r>
-          </w:p>
-        </w:tc>
-        <w:tc>
-          <w:p>
-            <w:pPr>
-              <w:pStyle w:val="Compact"/>
-              <w:jc w:val="right"/>
-            </w:pPr>
-            <w:r>
-              <w:t xml:space="preserve">10.415</w:t>
-            </w:r>
-          </w:p>
-        </w:tc>
-        <w:tc>
-          <w:p>
-            <w:pPr>
-              <w:pStyle w:val="Compact"/>
-              <w:jc w:val="right"/>
-            </w:pPr>
-            <w:r>
-              <w:t xml:space="preserve">0.8106</w:t>
+              <w:t xml:space="preserve">-13.367</w:t>
+            </w:r>
+          </w:p>
+        </w:tc>
+        <w:tc>
+          <w:p>
+            <w:pPr>
+              <w:pStyle w:val="Compact"/>
+              <w:jc w:val="right"/>
+            </w:pPr>
+            <w:r>
+              <w:t xml:space="preserve">-34.003</w:t>
+            </w:r>
+          </w:p>
+        </w:tc>
+        <w:tc>
+          <w:p>
+            <w:pPr>
+              <w:pStyle w:val="Compact"/>
+              <w:jc w:val="right"/>
+            </w:pPr>
+            <w:r>
+              <w:t xml:space="preserve">7.269</w:t>
+            </w:r>
+          </w:p>
+        </w:tc>
+        <w:tc>
+          <w:p>
+            <w:pPr>
+              <w:pStyle w:val="Compact"/>
+              <w:jc w:val="right"/>
+            </w:pPr>
+            <w:r>
+              <w:t xml:space="preserve">0.3397</w:t>
             </w:r>
           </w:p>
         </w:tc>
@@ -1696,40 +1696,40 @@
               <w:jc w:val="right"/>
             </w:pPr>
             <w:r>
-              <w:t xml:space="preserve">-20.950</w:t>
-            </w:r>
-          </w:p>
-        </w:tc>
-        <w:tc>
-          <w:p>
-            <w:pPr>
-              <w:pStyle w:val="Compact"/>
-              <w:jc w:val="right"/>
-            </w:pPr>
-            <w:r>
-              <w:t xml:space="preserve">-36.494</w:t>
-            </w:r>
-          </w:p>
-        </w:tc>
-        <w:tc>
-          <w:p>
-            <w:pPr>
-              <w:pStyle w:val="Compact"/>
-              <w:jc w:val="right"/>
-            </w:pPr>
-            <w:r>
-              <w:t xml:space="preserve">-5.405</w:t>
-            </w:r>
-          </w:p>
-        </w:tc>
-        <w:tc>
-          <w:p>
-            <w:pPr>
-              <w:pStyle w:val="Compact"/>
-              <w:jc w:val="right"/>
-            </w:pPr>
-            <w:r>
-              <w:t xml:space="preserve">0.0031</w:t>
+              <w:t xml:space="preserve">-18.392</w:t>
+            </w:r>
+          </w:p>
+        </w:tc>
+        <w:tc>
+          <w:p>
+            <w:pPr>
+              <w:pStyle w:val="Compact"/>
+              <w:jc w:val="right"/>
+            </w:pPr>
+            <w:r>
+              <w:t xml:space="preserve">-32.375</w:t>
+            </w:r>
+          </w:p>
+        </w:tc>
+        <w:tc>
+          <w:p>
+            <w:pPr>
+              <w:pStyle w:val="Compact"/>
+              <w:jc w:val="right"/>
+            </w:pPr>
+            <w:r>
+              <w:t xml:space="preserve">-4.410</w:t>
+            </w:r>
+          </w:p>
+        </w:tc>
+        <w:tc>
+          <w:p>
+            <w:pPr>
+              <w:pStyle w:val="Compact"/>
+              <w:jc w:val="right"/>
+            </w:pPr>
+            <w:r>
+              <w:t xml:space="preserve">0.0043</w:t>
             </w:r>
           </w:p>
         </w:tc>
@@ -1940,40 +1940,40 @@
               <w:jc w:val="right"/>
             </w:pPr>
             <w:r>
-              <w:t xml:space="preserve">-33.499</w:t>
-            </w:r>
-          </w:p>
-        </w:tc>
-        <w:tc>
-          <w:p>
-            <w:pPr>
-              <w:pStyle w:val="Compact"/>
-              <w:jc w:val="right"/>
-            </w:pPr>
-            <w:r>
-              <w:t xml:space="preserve">-57.580</w:t>
-            </w:r>
-          </w:p>
-        </w:tc>
-        <w:tc>
-          <w:p>
-            <w:pPr>
-              <w:pStyle w:val="Compact"/>
-              <w:jc w:val="right"/>
-            </w:pPr>
-            <w:r>
-              <w:t xml:space="preserve">-9.417</w:t>
-            </w:r>
-          </w:p>
-        </w:tc>
-        <w:tc>
-          <w:p>
-            <w:pPr>
-              <w:pStyle w:val="Compact"/>
-              <w:jc w:val="right"/>
-            </w:pPr>
-            <w:r>
-              <w:t xml:space="preserve">0.0026</w:t>
+              <w:t xml:space="preserve">-13.211</w:t>
+            </w:r>
+          </w:p>
+        </w:tc>
+        <w:tc>
+          <w:p>
+            <w:pPr>
+              <w:pStyle w:val="Compact"/>
+              <w:jc w:val="right"/>
+            </w:pPr>
+            <w:r>
+              <w:t xml:space="preserve">-52.415</w:t>
+            </w:r>
+          </w:p>
+        </w:tc>
+        <w:tc>
+          <w:p>
+            <w:pPr>
+              <w:pStyle w:val="Compact"/>
+              <w:jc w:val="right"/>
+            </w:pPr>
+            <w:r>
+              <w:t xml:space="preserve">25.9943</w:t>
+            </w:r>
+          </w:p>
+        </w:tc>
+        <w:tc>
+          <w:p>
+            <w:pPr>
+              <w:pStyle w:val="Compact"/>
+              <w:jc w:val="right"/>
+            </w:pPr>
+            <w:r>
+              <w:t xml:space="preserve">0.8098</w:t>
             </w:r>
           </w:p>
         </w:tc>
@@ -2030,29 +2030,29 @@
               <w:jc w:val="right"/>
             </w:pPr>
             <w:r>
-              <w:t xml:space="preserve">-42.566</w:t>
-            </w:r>
-          </w:p>
-        </w:tc>
-        <w:tc>
-          <w:p>
-            <w:pPr>
-              <w:pStyle w:val="Compact"/>
-              <w:jc w:val="right"/>
-            </w:pPr>
-            <w:r>
-              <w:t xml:space="preserve">1.372</w:t>
-            </w:r>
-          </w:p>
-        </w:tc>
-        <w:tc>
-          <w:p>
-            <w:pPr>
-              <w:pStyle w:val="Compact"/>
-              <w:jc w:val="right"/>
-            </w:pPr>
-            <w:r>
-              <w:t xml:space="preserve">0.0741</w:t>
+              <w:t xml:space="preserve">-41.879</w:t>
+            </w:r>
+          </w:p>
+        </w:tc>
+        <w:tc>
+          <w:p>
+            <w:pPr>
+              <w:pStyle w:val="Compact"/>
+              <w:jc w:val="right"/>
+            </w:pPr>
+            <w:r>
+              <w:t xml:space="preserve">0.6845</w:t>
+            </w:r>
+          </w:p>
+        </w:tc>
+        <w:tc>
+          <w:p>
+            <w:pPr>
+              <w:pStyle w:val="Compact"/>
+              <w:jc w:val="right"/>
+            </w:pPr>
+            <w:r>
+              <w:t xml:space="preserve">0.0613</w:t>
             </w:r>
           </w:p>
         </w:tc>
@@ -2109,29 +2109,29 @@
               <w:jc w:val="right"/>
             </w:pPr>
             <w:r>
-              <w:t xml:space="preserve">-30.627</w:t>
-            </w:r>
-          </w:p>
-        </w:tc>
-        <w:tc>
-          <w:p>
-            <w:pPr>
-              <w:pStyle w:val="Compact"/>
-              <w:jc w:val="right"/>
-            </w:pPr>
-            <w:r>
-              <w:t xml:space="preserve">22.670</w:t>
-            </w:r>
-          </w:p>
-        </w:tc>
-        <w:tc>
-          <w:p>
-            <w:pPr>
-              <w:pStyle w:val="Compact"/>
-              <w:jc w:val="right"/>
-            </w:pPr>
-            <w:r>
-              <w:t xml:space="preserve">0.9794</w:t>
+              <w:t xml:space="preserve">-29.793</w:t>
+            </w:r>
+          </w:p>
+        </w:tc>
+        <w:tc>
+          <w:p>
+            <w:pPr>
+              <w:pStyle w:val="Compact"/>
+              <w:jc w:val="right"/>
+            </w:pPr>
+            <w:r>
+              <w:t xml:space="preserve">21.8361</w:t>
+            </w:r>
+          </w:p>
+        </w:tc>
+        <w:tc>
+          <w:p>
+            <w:pPr>
+              <w:pStyle w:val="Compact"/>
+              <w:jc w:val="right"/>
+            </w:pPr>
+            <w:r>
+              <w:t xml:space="preserve">0.9770</w:t>
             </w:r>
           </w:p>
         </w:tc>
@@ -2177,40 +2177,40 @@
               <w:jc w:val="right"/>
             </w:pPr>
             <w:r>
-              <w:t xml:space="preserve">12.901</w:t>
-            </w:r>
-          </w:p>
-        </w:tc>
-        <w:tc>
-          <w:p>
-            <w:pPr>
-              <w:pStyle w:val="Compact"/>
-              <w:jc w:val="right"/>
-            </w:pPr>
-            <w:r>
-              <w:t xml:space="preserve">-8.708</w:t>
-            </w:r>
-          </w:p>
-        </w:tc>
-        <w:tc>
-          <w:p>
-            <w:pPr>
-              <w:pStyle w:val="Compact"/>
-              <w:jc w:val="right"/>
-            </w:pPr>
-            <w:r>
-              <w:t xml:space="preserve">34.511</w:t>
-            </w:r>
-          </w:p>
-        </w:tc>
-        <w:tc>
-          <w:p>
-            <w:pPr>
-              <w:pStyle w:val="Compact"/>
-              <w:jc w:val="right"/>
-            </w:pPr>
-            <w:r>
-              <w:t xml:space="preserve">0.4025</w:t>
+              <w:t xml:space="preserve">-7.387</w:t>
+            </w:r>
+          </w:p>
+        </w:tc>
+        <w:tc>
+          <w:p>
+            <w:pPr>
+              <w:pStyle w:val="Compact"/>
+              <w:jc w:val="right"/>
+            </w:pPr>
+            <w:r>
+              <w:t xml:space="preserve">-45.215</w:t>
+            </w:r>
+          </w:p>
+        </w:tc>
+        <w:tc>
+          <w:p>
+            <w:pPr>
+              <w:pStyle w:val="Compact"/>
+              <w:jc w:val="right"/>
+            </w:pPr>
+            <w:r>
+              <w:t xml:space="preserve">30.4421</w:t>
+            </w:r>
+          </w:p>
+        </w:tc>
+        <w:tc>
+          <w:p>
+            <w:pPr>
+              <w:pStyle w:val="Compact"/>
+              <w:jc w:val="right"/>
+            </w:pPr>
+            <w:r>
+              <w:t xml:space="preserve">0.9550</w:t>
             </w:r>
           </w:p>
         </w:tc>
@@ -2256,40 +2256,40 @@
               <w:jc w:val="right"/>
             </w:pPr>
             <w:r>
-              <w:t xml:space="preserve">29.520</w:t>
-            </w:r>
-          </w:p>
-        </w:tc>
-        <w:tc>
-          <w:p>
-            <w:pPr>
-              <w:pStyle w:val="Compact"/>
-              <w:jc w:val="right"/>
-            </w:pPr>
-            <w:r>
-              <w:t xml:space="preserve">3.167</w:t>
-            </w:r>
-          </w:p>
-        </w:tc>
-        <w:tc>
-          <w:p>
-            <w:pPr>
-              <w:pStyle w:val="Compact"/>
-              <w:jc w:val="right"/>
-            </w:pPr>
-            <w:r>
-              <w:t xml:space="preserve">55.873</w:t>
-            </w:r>
-          </w:p>
-        </w:tc>
-        <w:tc>
-          <w:p>
-            <w:pPr>
-              <w:pStyle w:val="Compact"/>
-              <w:jc w:val="right"/>
-            </w:pPr>
-            <w:r>
-              <w:t xml:space="preserve">0.0220</w:t>
+              <w:t xml:space="preserve">9.232</w:t>
+            </w:r>
+          </w:p>
+        </w:tc>
+        <w:tc>
+          <w:p>
+            <w:pPr>
+              <w:pStyle w:val="Compact"/>
+              <w:jc w:val="right"/>
+            </w:pPr>
+            <w:r>
+              <w:t xml:space="preserve">-31.321</w:t>
+            </w:r>
+          </w:p>
+        </w:tc>
+        <w:tc>
+          <w:p>
+            <w:pPr>
+              <w:pStyle w:val="Compact"/>
+              <w:jc w:val="right"/>
+            </w:pPr>
+            <w:r>
+              <w:t xml:space="preserve">49.7844</w:t>
+            </w:r>
+          </w:p>
+        </w:tc>
+        <w:tc>
+          <w:p>
+            <w:pPr>
+              <w:pStyle w:val="Compact"/>
+              <w:jc w:val="right"/>
+            </w:pPr>
+            <w:r>
+              <w:t xml:space="preserve">0.9312</w:t>
             </w:r>
           </w:p>
         </w:tc>
@@ -2346,29 +2346,29 @@
               <w:jc w:val="right"/>
             </w:pPr>
             <w:r>
-              <w:t xml:space="preserve">-7.819</w:t>
-            </w:r>
-          </w:p>
-        </w:tc>
-        <w:tc>
-          <w:p>
-            <w:pPr>
-              <w:pStyle w:val="Compact"/>
-              <w:jc w:val="right"/>
-            </w:pPr>
-            <w:r>
-              <w:t xml:space="preserve">41.056</w:t>
-            </w:r>
-          </w:p>
-        </w:tc>
-        <w:tc>
-          <w:p>
-            <w:pPr>
-              <w:pStyle w:val="Compact"/>
-              <w:jc w:val="right"/>
-            </w:pPr>
-            <w:r>
-              <w:t xml:space="preserve">0.2877</w:t>
+              <w:t xml:space="preserve">-7.054</w:t>
+            </w:r>
+          </w:p>
+        </w:tc>
+        <w:tc>
+          <w:p>
+            <w:pPr>
+              <w:pStyle w:val="Compact"/>
+              <w:jc w:val="right"/>
+            </w:pPr>
+            <w:r>
+              <w:t xml:space="preserve">40.2914</w:t>
+            </w:r>
+          </w:p>
+        </w:tc>
+        <w:tc>
+          <w:p>
+            <w:pPr>
+              <w:pStyle w:val="Compact"/>
+              <w:jc w:val="right"/>
+            </w:pPr>
+            <w:r>
+              <w:t xml:space="preserve">0.2583</w:t>
             </w:r>
           </w:p>
         </w:tc>

--- a/family_language_strategies/methods_results_markdown.docx
+++ b/family_language_strategies/methods_results_markdown.docx
@@ -463,7 +463,7 @@
         <w:pStyle w:val="BodyText"/>
       </w:pPr>
       <w:r>
-        <w:t xml:space="preserve">In terms of French exposure, we found a statistically significant difference in how much variance the family language strategies contribute (F=3.5304, NA, p= 0.0152, NA). We then conducted a Hukey HSD post-hoc analysis to determine which observed difference between means accounted for more variance(See Table 2). The post-hoc analyses showed that the one parent bilingual strategy was statistically significantly different than the both parents bilingual, one-parent-one-language, and the one language at home strategies. The one parent bilingual strategy was associated with the lowest mean French exposure out all all the strategies (see Figure 2a).</w:t>
+        <w:t xml:space="preserve">In terms of French exposure, we found a statistically significant difference in how much variance the family language strategies contribute (F=4.8596, NA, p= 0.0026, NA). We then conducted a Hukey HSD post-hoc analysis to determine which observed difference between means accounted for more variance(See Table 2). The post-hoc analyses showed that the one parent bilingual strategy was statistically significantly different than the both parents bilingual, one-parent-one-language, and the one language at home strategies. The one parent bilingual strategy was associated with the lowest mean French exposure out all all the strategies (see Figure 2a).</w:t>
       </w:r>
     </w:p>
     <w:p>
@@ -471,7 +471,7 @@
         <w:pStyle w:val="BodyText"/>
       </w:pPr>
       <w:r>
-        <w:t xml:space="preserve">In terms of English exposure, we found a statistically significant difference in how much variance the family language strategies contribute (F=5.7194, NA, p= 0.0008, NA). We then conducted a Hukey HSD post-hoc analysis to determine which observed difference between means accounted for more variance(See Table 3). The post-hoc analyses showed again that the one parent bilingual strategy was statistically significantly different than the one-parent-one-language, and the one language at home strategies. However, in the case of English, the one parent bilingual strategy was associated with the highest mean English exposure out all all the strategies (See Figure 2b).This makes sense as most of the families in our sample were French-English bilinguals, and thus English exposure was in most cases a complement to French exposure.</w:t>
+        <w:t xml:space="preserve">In terms of English exposure, we found a statistically significant difference in how much variance the family language strategies contribute (F=7.5479, NA, p= 0.0001, NA). We then conducted a Hukey HSD post-hoc analysis to determine which observed difference between means accounted for more variance(See Table 3). The post-hoc analyses showed again that the one parent bilingual strategy was statistically significantly different than the one-parent-one-language, and the one language at home strategies. However, in the case of English, the one parent bilingual strategy was associated with the highest mean English exposure out all all the strategies (See Figure 2b).This makes sense as most of the families in our sample were French-English bilinguals, and thus English exposure was in most cases a complement to French exposure.</w:t>
       </w:r>
     </w:p>
     <w:p>
@@ -479,7 +479,7 @@
         <w:pStyle w:val="BodyText"/>
       </w:pPr>
       <w:r>
-        <w:t xml:space="preserve">Finally, in terms of exposure to a heritage language, we found an approaching statistically significance difference in how much variance the family language strategies contribute (F=2.5494, NA, p= 0.0641, NA). The fact that the the difference between strategies only approaches significance might be due to a lack of power, since the sample of families who used a heritage language was relatively small. We thus decided to also conduct a Hukey HSD post-hoc analysis. The post-hoc analysis showed that the one language at home strategy was statistically significantly different than the one-parent-one-language strategy. The one language at home strategy was associated with the lowest mean heritage language exposure, while the one-parent-one-language strategy was associated with the highest mean heritage language exposure (see Figure 2c).</w:t>
+        <w:t xml:space="preserve">Finally, in terms of exposure to a heritage language, we found an approaching statistically significance difference in how much variance the family language strategies contribute (F=2.771, NA, p= 0.0494, NA). The fact that the the difference between strategies only approaches significance might be due to a lack of power, since the sample of families who used a heritage language was relatively small. We thus decided to also conduct a Hukey HSD post-hoc analysis. The post-hoc analysis showed that the one language at home strategy was statistically significantly different than the one-parent-one-language strategy. The one language at home strategy was associated with the lowest mean heritage language exposure, while the one-parent-one-language strategy was associated with the highest mean heritage language exposure (see Figure 2c).</w:t>
       </w:r>
     </w:p>
     <w:p>
@@ -670,40 +670,40 @@
               <w:jc w:val="right"/>
             </w:pPr>
             <w:r>
-              <w:t xml:space="preserve">-4.250</w:t>
-            </w:r>
-          </w:p>
-        </w:tc>
-        <w:tc>
-          <w:p>
-            <w:pPr>
-              <w:pStyle w:val="Compact"/>
-              <w:jc w:val="right"/>
-            </w:pPr>
-            <w:r>
-              <w:t xml:space="preserve">-21.938</w:t>
-            </w:r>
-          </w:p>
-        </w:tc>
-        <w:tc>
-          <w:p>
-            <w:pPr>
-              <w:pStyle w:val="Compact"/>
-              <w:jc w:val="right"/>
-            </w:pPr>
-            <w:r>
-              <w:t xml:space="preserve">13.4384</w:t>
-            </w:r>
-          </w:p>
-        </w:tc>
-        <w:tc>
-          <w:p>
-            <w:pPr>
-              <w:pStyle w:val="Compact"/>
-              <w:jc w:val="right"/>
-            </w:pPr>
-            <w:r>
-              <w:t xml:space="preserve">0.9255</w:t>
+              <w:t xml:space="preserve">-14.336</w:t>
+            </w:r>
+          </w:p>
+        </w:tc>
+        <w:tc>
+          <w:p>
+            <w:pPr>
+              <w:pStyle w:val="Compact"/>
+              <w:jc w:val="right"/>
+            </w:pPr>
+            <w:r>
+              <w:t xml:space="preserve">-32.3026</w:t>
+            </w:r>
+          </w:p>
+        </w:tc>
+        <w:tc>
+          <w:p>
+            <w:pPr>
+              <w:pStyle w:val="Compact"/>
+              <w:jc w:val="right"/>
+            </w:pPr>
+            <w:r>
+              <w:t xml:space="preserve">3.6314</w:t>
+            </w:r>
+          </w:p>
+        </w:tc>
+        <w:tc>
+          <w:p>
+            <w:pPr>
+              <w:pStyle w:val="Compact"/>
+              <w:jc w:val="right"/>
+            </w:pPr>
+            <w:r>
+              <w:t xml:space="preserve">0.1682</w:t>
             </w:r>
           </w:p>
         </w:tc>
@@ -749,40 +749,40 @@
               <w:jc w:val="right"/>
             </w:pPr>
             <w:r>
-              <w:t xml:space="preserve">-9.792</w:t>
-            </w:r>
-          </w:p>
-        </w:tc>
-        <w:tc>
-          <w:p>
-            <w:pPr>
-              <w:pStyle w:val="Compact"/>
-              <w:jc w:val="right"/>
-            </w:pPr>
-            <w:r>
-              <w:t xml:space="preserve">-20.157</w:t>
-            </w:r>
-          </w:p>
-        </w:tc>
-        <w:tc>
-          <w:p>
-            <w:pPr>
-              <w:pStyle w:val="Compact"/>
-              <w:jc w:val="right"/>
-            </w:pPr>
-            <w:r>
-              <w:t xml:space="preserve">0.5724</w:t>
-            </w:r>
-          </w:p>
-        </w:tc>
-        <w:tc>
-          <w:p>
-            <w:pPr>
-              <w:pStyle w:val="Compact"/>
-              <w:jc w:val="right"/>
-            </w:pPr>
-            <w:r>
-              <w:t xml:space="preserve">0.0718</w:t>
+              <w:t xml:space="preserve">-9.572</w:t>
+            </w:r>
+          </w:p>
+        </w:tc>
+        <w:tc>
+          <w:p>
+            <w:pPr>
+              <w:pStyle w:val="Compact"/>
+              <w:jc w:val="right"/>
+            </w:pPr>
+            <w:r>
+              <w:t xml:space="preserve">-19.6630</w:t>
+            </w:r>
+          </w:p>
+        </w:tc>
+        <w:tc>
+          <w:p>
+            <w:pPr>
+              <w:pStyle w:val="Compact"/>
+              <w:jc w:val="right"/>
+            </w:pPr>
+            <w:r>
+              <w:t xml:space="preserve">0.5194</w:t>
+            </w:r>
+          </w:p>
+        </w:tc>
+        <w:tc>
+          <w:p>
+            <w:pPr>
+              <w:pStyle w:val="Compact"/>
+              <w:jc w:val="right"/>
+            </w:pPr>
+            <w:r>
+              <w:t xml:space="preserve">0.0701</w:t>
             </w:r>
           </w:p>
         </w:tc>
@@ -828,40 +828,40 @@
               <w:jc w:val="right"/>
             </w:pPr>
             <w:r>
-              <w:t xml:space="preserve">6.102</w:t>
-            </w:r>
-          </w:p>
-        </w:tc>
-        <w:tc>
-          <w:p>
-            <w:pPr>
-              <w:pStyle w:val="Compact"/>
-              <w:jc w:val="right"/>
-            </w:pPr>
-            <w:r>
-              <w:t xml:space="preserve">-7.089</w:t>
-            </w:r>
-          </w:p>
-        </w:tc>
-        <w:tc>
-          <w:p>
-            <w:pPr>
-              <w:pStyle w:val="Compact"/>
-              <w:jc w:val="right"/>
-            </w:pPr>
-            <w:r>
-              <w:t xml:space="preserve">19.2923</w:t>
-            </w:r>
-          </w:p>
-        </w:tc>
-        <w:tc>
-          <w:p>
-            <w:pPr>
-              <w:pStyle w:val="Compact"/>
-              <w:jc w:val="right"/>
-            </w:pPr>
-            <w:r>
-              <w:t xml:space="preserve">0.6306</w:t>
+              <w:t xml:space="preserve">6.322</w:t>
+            </w:r>
+          </w:p>
+        </w:tc>
+        <w:tc>
+          <w:p>
+            <w:pPr>
+              <w:pStyle w:val="Compact"/>
+              <w:jc w:val="right"/>
+            </w:pPr>
+            <w:r>
+              <w:t xml:space="preserve">-5.8241</w:t>
+            </w:r>
+          </w:p>
+        </w:tc>
+        <w:tc>
+          <w:p>
+            <w:pPr>
+              <w:pStyle w:val="Compact"/>
+              <w:jc w:val="right"/>
+            </w:pPr>
+            <w:r>
+              <w:t xml:space="preserve">18.4677</w:t>
+            </w:r>
+          </w:p>
+        </w:tc>
+        <w:tc>
+          <w:p>
+            <w:pPr>
+              <w:pStyle w:val="Compact"/>
+              <w:jc w:val="right"/>
+            </w:pPr>
+            <w:r>
+              <w:t xml:space="preserve">0.5350</w:t>
             </w:r>
           </w:p>
         </w:tc>
@@ -907,40 +907,40 @@
               <w:jc w:val="right"/>
             </w:pPr>
             <w:r>
-              <w:t xml:space="preserve">-5.542</w:t>
-            </w:r>
-          </w:p>
-        </w:tc>
-        <w:tc>
-          <w:p>
-            <w:pPr>
-              <w:pStyle w:val="Compact"/>
-              <w:jc w:val="right"/>
-            </w:pPr>
-            <w:r>
-              <w:t xml:space="preserve">-23.673</w:t>
-            </w:r>
-          </w:p>
-        </w:tc>
-        <w:tc>
-          <w:p>
-            <w:pPr>
-              <w:pStyle w:val="Compact"/>
-              <w:jc w:val="right"/>
-            </w:pPr>
-            <w:r>
-              <w:t xml:space="preserve">12.5884</w:t>
-            </w:r>
-          </w:p>
-        </w:tc>
-        <w:tc>
-          <w:p>
-            <w:pPr>
-              <w:pStyle w:val="Compact"/>
-              <w:jc w:val="right"/>
-            </w:pPr>
-            <w:r>
-              <w:t xml:space="preserve">0.8592</w:t>
+              <w:t xml:space="preserve">4.764</w:t>
+            </w:r>
+          </w:p>
+        </w:tc>
+        <w:tc>
+          <w:p>
+            <w:pPr>
+              <w:pStyle w:val="Compact"/>
+              <w:jc w:val="right"/>
+            </w:pPr>
+            <w:r>
+              <w:t xml:space="preserve">-13.7961</w:t>
+            </w:r>
+          </w:p>
+        </w:tc>
+        <w:tc>
+          <w:p>
+            <w:pPr>
+              <w:pStyle w:val="Compact"/>
+              <w:jc w:val="right"/>
+            </w:pPr>
+            <w:r>
+              <w:t xml:space="preserve">23.3237</w:t>
+            </w:r>
+          </w:p>
+        </w:tc>
+        <w:tc>
+          <w:p>
+            <w:pPr>
+              <w:pStyle w:val="Compact"/>
+              <w:jc w:val="right"/>
+            </w:pPr>
+            <w:r>
+              <w:t xml:space="preserve">0.9108</w:t>
             </w:r>
           </w:p>
         </w:tc>
@@ -986,40 +986,40 @@
               <w:jc w:val="right"/>
             </w:pPr>
             <w:r>
-              <w:t xml:space="preserve">10.352</w:t>
-            </w:r>
-          </w:p>
-        </w:tc>
-        <w:tc>
-          <w:p>
-            <w:pPr>
-              <w:pStyle w:val="Compact"/>
-              <w:jc w:val="right"/>
-            </w:pPr>
-            <w:r>
-              <w:t xml:space="preserve">-9.530</w:t>
-            </w:r>
-          </w:p>
-        </w:tc>
-        <w:tc>
-          <w:p>
-            <w:pPr>
-              <w:pStyle w:val="Compact"/>
-              <w:jc w:val="right"/>
-            </w:pPr>
-            <w:r>
-              <w:t xml:space="preserve">30.2335</w:t>
-            </w:r>
-          </w:p>
-        </w:tc>
-        <w:tc>
-          <w:p>
-            <w:pPr>
-              <w:pStyle w:val="Compact"/>
-              <w:jc w:val="right"/>
-            </w:pPr>
-            <w:r>
-              <w:t xml:space="preserve">0.5351</w:t>
+              <w:t xml:space="preserve">20.657</w:t>
+            </w:r>
+          </w:p>
+        </w:tc>
+        <w:tc>
+          <w:p>
+            <w:pPr>
+              <w:pStyle w:val="Compact"/>
+              <w:jc w:val="right"/>
+            </w:pPr>
+            <w:r>
+              <w:t xml:space="preserve">0.9049</w:t>
+            </w:r>
+          </w:p>
+        </w:tc>
+        <w:tc>
+          <w:p>
+            <w:pPr>
+              <w:pStyle w:val="Compact"/>
+              <w:jc w:val="right"/>
+            </w:pPr>
+            <w:r>
+              <w:t xml:space="preserve">40.4098</w:t>
+            </w:r>
+          </w:p>
+        </w:tc>
+        <w:tc>
+          <w:p>
+            <w:pPr>
+              <w:pStyle w:val="Compact"/>
+              <w:jc w:val="right"/>
+            </w:pPr>
+            <w:r>
+              <w:t xml:space="preserve">0.0365</w:t>
             </w:r>
           </w:p>
         </w:tc>
@@ -1076,29 +1076,29 @@
               <w:jc w:val="right"/>
             </w:pPr>
             <w:r>
-              <w:t xml:space="preserve">2.116</w:t>
-            </w:r>
-          </w:p>
-        </w:tc>
-        <w:tc>
-          <w:p>
-            <w:pPr>
-              <w:pStyle w:val="Compact"/>
-              <w:jc w:val="right"/>
-            </w:pPr>
-            <w:r>
-              <w:t xml:space="preserve">29.6721</w:t>
-            </w:r>
-          </w:p>
-        </w:tc>
-        <w:tc>
-          <w:p>
-            <w:pPr>
-              <w:pStyle w:val="Compact"/>
-              <w:jc w:val="right"/>
-            </w:pPr>
-            <w:r>
-              <w:t xml:space="preserve">0.0164</w:t>
+              <w:t xml:space="preserve">2.8866</w:t>
+            </w:r>
+          </w:p>
+        </w:tc>
+        <w:tc>
+          <w:p>
+            <w:pPr>
+              <w:pStyle w:val="Compact"/>
+              <w:jc w:val="right"/>
+            </w:pPr>
+            <w:r>
+              <w:t xml:space="preserve">28.9005</w:t>
+            </w:r>
+          </w:p>
+        </w:tc>
+        <w:tc>
+          <w:p>
+            <w:pPr>
+              <w:pStyle w:val="Compact"/>
+              <w:jc w:val="right"/>
+            </w:pPr>
+            <w:r>
+              <w:t xml:space="preserve">0.0095</w:t>
             </w:r>
           </w:p>
         </w:tc>
@@ -1301,40 +1301,40 @@
               <w:jc w:val="right"/>
             </w:pPr>
             <w:r>
-              <w:t xml:space="preserve">8.389</w:t>
-            </w:r>
-          </w:p>
-        </w:tc>
-        <w:tc>
-          <w:p>
-            <w:pPr>
-              <w:pStyle w:val="Compact"/>
-              <w:jc w:val="right"/>
-            </w:pPr>
-            <w:r>
-              <w:t xml:space="preserve">-9.803</w:t>
-            </w:r>
-          </w:p>
-        </w:tc>
-        <w:tc>
-          <w:p>
-            <w:pPr>
-              <w:pStyle w:val="Compact"/>
-              <w:jc w:val="right"/>
-            </w:pPr>
-            <w:r>
-              <w:t xml:space="preserve">26.581</w:t>
-            </w:r>
-          </w:p>
-        </w:tc>
-        <w:tc>
-          <w:p>
-            <w:pPr>
-              <w:pStyle w:val="Compact"/>
-              <w:jc w:val="right"/>
-            </w:pPr>
-            <w:r>
-              <w:t xml:space="preserve">0.6330</w:t>
+              <w:t xml:space="preserve">18.985</w:t>
+            </w:r>
+          </w:p>
+        </w:tc>
+        <w:tc>
+          <w:p>
+            <w:pPr>
+              <w:pStyle w:val="Compact"/>
+              <w:jc w:val="right"/>
+            </w:pPr>
+            <w:r>
+              <w:t xml:space="preserve">-0.0961</w:t>
+            </w:r>
+          </w:p>
+        </w:tc>
+        <w:tc>
+          <w:p>
+            <w:pPr>
+              <w:pStyle w:val="Compact"/>
+              <w:jc w:val="right"/>
+            </w:pPr>
+            <w:r>
+              <w:t xml:space="preserve">38.066</w:t>
+            </w:r>
+          </w:p>
+        </w:tc>
+        <w:tc>
+          <w:p>
+            <w:pPr>
+              <w:pStyle w:val="Compact"/>
+              <w:jc w:val="right"/>
+            </w:pPr>
+            <w:r>
+              <w:t xml:space="preserve">0.0517</w:t>
             </w:r>
           </w:p>
         </w:tc>
@@ -1380,40 +1380,40 @@
               <w:jc w:val="right"/>
             </w:pPr>
             <w:r>
-              <w:t xml:space="preserve">13.414</w:t>
-            </w:r>
-          </w:p>
-        </w:tc>
-        <w:tc>
-          <w:p>
-            <w:pPr>
-              <w:pStyle w:val="Compact"/>
-              <w:jc w:val="right"/>
-            </w:pPr>
-            <w:r>
-              <w:t xml:space="preserve">3.383</w:t>
-            </w:r>
-          </w:p>
-        </w:tc>
-        <w:tc>
-          <w:p>
-            <w:pPr>
-              <w:pStyle w:val="Compact"/>
-              <w:jc w:val="right"/>
-            </w:pPr>
-            <w:r>
-              <w:t xml:space="preserve">23.446</w:t>
-            </w:r>
-          </w:p>
-        </w:tc>
-        <w:tc>
-          <w:p>
-            <w:pPr>
-              <w:pStyle w:val="Compact"/>
-              <w:jc w:val="right"/>
-            </w:pPr>
-            <w:r>
-              <w:t xml:space="preserve">0.0035</w:t>
+              <w:t xml:space="preserve">13.324</w:t>
+            </w:r>
+          </w:p>
+        </w:tc>
+        <w:tc>
+          <w:p>
+            <w:pPr>
+              <w:pStyle w:val="Compact"/>
+              <w:jc w:val="right"/>
+            </w:pPr>
+            <w:r>
+              <w:t xml:space="preserve">3.6481</w:t>
+            </w:r>
+          </w:p>
+        </w:tc>
+        <w:tc>
+          <w:p>
+            <w:pPr>
+              <w:pStyle w:val="Compact"/>
+              <w:jc w:val="right"/>
+            </w:pPr>
+            <w:r>
+              <w:t xml:space="preserve">22.999</w:t>
+            </w:r>
+          </w:p>
+        </w:tc>
+        <w:tc>
+          <w:p>
+            <w:pPr>
+              <w:pStyle w:val="Compact"/>
+              <w:jc w:val="right"/>
+            </w:pPr>
+            <w:r>
+              <w:t xml:space="preserve">0.0025</w:t>
             </w:r>
           </w:p>
         </w:tc>
@@ -1459,40 +1459,40 @@
               <w:jc w:val="right"/>
             </w:pPr>
             <w:r>
-              <w:t xml:space="preserve">-4.978</w:t>
-            </w:r>
-          </w:p>
-        </w:tc>
-        <w:tc>
-          <w:p>
-            <w:pPr>
-              <w:pStyle w:val="Compact"/>
-              <w:jc w:val="right"/>
-            </w:pPr>
-            <w:r>
-              <w:t xml:space="preserve">-18.571</w:t>
-            </w:r>
-          </w:p>
-        </w:tc>
-        <w:tc>
-          <w:p>
-            <w:pPr>
-              <w:pStyle w:val="Compact"/>
-              <w:jc w:val="right"/>
-            </w:pPr>
-            <w:r>
-              <w:t xml:space="preserve">8.615</w:t>
-            </w:r>
-          </w:p>
-        </w:tc>
-        <w:tc>
-          <w:p>
-            <w:pPr>
-              <w:pStyle w:val="Compact"/>
-              <w:jc w:val="right"/>
-            </w:pPr>
-            <w:r>
-              <w:t xml:space="preserve">0.7801</w:t>
+              <w:t xml:space="preserve">-5.141</w:t>
+            </w:r>
+          </w:p>
+        </w:tc>
+        <w:tc>
+          <w:p>
+            <w:pPr>
+              <w:pStyle w:val="Compact"/>
+              <w:jc w:val="right"/>
+            </w:pPr>
+            <w:r>
+              <w:t xml:space="preserve">-17.5698</w:t>
+            </w:r>
+          </w:p>
+        </w:tc>
+        <w:tc>
+          <w:p>
+            <w:pPr>
+              <w:pStyle w:val="Compact"/>
+              <w:jc w:val="right"/>
+            </w:pPr>
+            <w:r>
+              <w:t xml:space="preserve">7.288</w:t>
+            </w:r>
+          </w:p>
+        </w:tc>
+        <w:tc>
+          <w:p>
+            <w:pPr>
+              <w:pStyle w:val="Compact"/>
+              <w:jc w:val="right"/>
+            </w:pPr>
+            <w:r>
+              <w:t xml:space="preserve">0.7088</w:t>
             </w:r>
           </w:p>
         </w:tc>
@@ -1538,40 +1538,40 @@
               <w:jc w:val="right"/>
             </w:pPr>
             <w:r>
-              <w:t xml:space="preserve">5.025</w:t>
-            </w:r>
-          </w:p>
-        </w:tc>
-        <w:tc>
-          <w:p>
-            <w:pPr>
-              <w:pStyle w:val="Compact"/>
-              <w:jc w:val="right"/>
-            </w:pPr>
-            <w:r>
-              <w:t xml:space="preserve">-13.460</w:t>
-            </w:r>
-          </w:p>
-        </w:tc>
-        <w:tc>
-          <w:p>
-            <w:pPr>
-              <w:pStyle w:val="Compact"/>
-              <w:jc w:val="right"/>
-            </w:pPr>
-            <w:r>
-              <w:t xml:space="preserve">23.510</w:t>
-            </w:r>
-          </w:p>
-        </w:tc>
-        <w:tc>
-          <w:p>
-            <w:pPr>
-              <w:pStyle w:val="Compact"/>
-              <w:jc w:val="right"/>
-            </w:pPr>
-            <w:r>
-              <w:t xml:space="preserve">0.8962</w:t>
+              <w:t xml:space="preserve">-5.661</w:t>
+            </w:r>
+          </w:p>
+        </w:tc>
+        <w:tc>
+          <w:p>
+            <w:pPr>
+              <w:pStyle w:val="Compact"/>
+              <w:jc w:val="right"/>
+            </w:pPr>
+            <w:r>
+              <w:t xml:space="preserve">-25.1557</w:t>
+            </w:r>
+          </w:p>
+        </w:tc>
+        <w:tc>
+          <w:p>
+            <w:pPr>
+              <w:pStyle w:val="Compact"/>
+              <w:jc w:val="right"/>
+            </w:pPr>
+            <w:r>
+              <w:t xml:space="preserve">13.833</w:t>
+            </w:r>
+          </w:p>
+        </w:tc>
+        <w:tc>
+          <w:p>
+            <w:pPr>
+              <w:pStyle w:val="Compact"/>
+              <w:jc w:val="right"/>
+            </w:pPr>
+            <w:r>
+              <w:t xml:space="preserve">0.8764</w:t>
             </w:r>
           </w:p>
         </w:tc>
@@ -1617,40 +1617,40 @@
               <w:jc w:val="right"/>
             </w:pPr>
             <w:r>
-              <w:t xml:space="preserve">-13.367</w:t>
-            </w:r>
-          </w:p>
-        </w:tc>
-        <w:tc>
-          <w:p>
-            <w:pPr>
-              <w:pStyle w:val="Compact"/>
-              <w:jc w:val="right"/>
-            </w:pPr>
-            <w:r>
-              <w:t xml:space="preserve">-34.003</w:t>
-            </w:r>
-          </w:p>
-        </w:tc>
-        <w:tc>
-          <w:p>
-            <w:pPr>
-              <w:pStyle w:val="Compact"/>
-              <w:jc w:val="right"/>
-            </w:pPr>
-            <w:r>
-              <w:t xml:space="preserve">7.269</w:t>
-            </w:r>
-          </w:p>
-        </w:tc>
-        <w:tc>
-          <w:p>
-            <w:pPr>
-              <w:pStyle w:val="Compact"/>
-              <w:jc w:val="right"/>
-            </w:pPr>
-            <w:r>
-              <w:t xml:space="preserve">0.3397</w:t>
+              <w:t xml:space="preserve">-24.126</w:t>
+            </w:r>
+          </w:p>
+        </w:tc>
+        <w:tc>
+          <w:p>
+            <w:pPr>
+              <w:pStyle w:val="Compact"/>
+              <w:jc w:val="right"/>
+            </w:pPr>
+            <w:r>
+              <w:t xml:space="preserve">-45.1232</w:t>
+            </w:r>
+          </w:p>
+        </w:tc>
+        <w:tc>
+          <w:p>
+            <w:pPr>
+              <w:pStyle w:val="Compact"/>
+              <w:jc w:val="right"/>
+            </w:pPr>
+            <w:r>
+              <w:t xml:space="preserve">-3.128</w:t>
+            </w:r>
+          </w:p>
+        </w:tc>
+        <w:tc>
+          <w:p>
+            <w:pPr>
+              <w:pStyle w:val="Compact"/>
+              <w:jc w:val="right"/>
+            </w:pPr>
+            <w:r>
+              <w:t xml:space="preserve">0.0170</w:t>
             </w:r>
           </w:p>
         </w:tc>
@@ -1696,40 +1696,40 @@
               <w:jc w:val="right"/>
             </w:pPr>
             <w:r>
-              <w:t xml:space="preserve">-18.392</w:t>
-            </w:r>
-          </w:p>
-        </w:tc>
-        <w:tc>
-          <w:p>
-            <w:pPr>
-              <w:pStyle w:val="Compact"/>
-              <w:jc w:val="right"/>
-            </w:pPr>
-            <w:r>
-              <w:t xml:space="preserve">-32.375</w:t>
-            </w:r>
-          </w:p>
-        </w:tc>
-        <w:tc>
-          <w:p>
-            <w:pPr>
-              <w:pStyle w:val="Compact"/>
-              <w:jc w:val="right"/>
-            </w:pPr>
-            <w:r>
-              <w:t xml:space="preserve">-4.410</w:t>
-            </w:r>
-          </w:p>
-        </w:tc>
-        <w:tc>
-          <w:p>
-            <w:pPr>
-              <w:pStyle w:val="Compact"/>
-              <w:jc w:val="right"/>
-            </w:pPr>
-            <w:r>
-              <w:t xml:space="preserve">0.0043</w:t>
+              <w:t xml:space="preserve">-18.464</w:t>
+            </w:r>
+          </w:p>
+        </w:tc>
+        <w:tc>
+          <w:p>
+            <w:pPr>
+              <w:pStyle w:val="Compact"/>
+              <w:jc w:val="right"/>
+            </w:pPr>
+            <w:r>
+              <w:t xml:space="preserve">-31.5190</w:t>
+            </w:r>
+          </w:p>
+        </w:tc>
+        <w:tc>
+          <w:p>
+            <w:pPr>
+              <w:pStyle w:val="Compact"/>
+              <w:jc w:val="right"/>
+            </w:pPr>
+            <w:r>
+              <w:t xml:space="preserve">-5.410</w:t>
+            </w:r>
+          </w:p>
+        </w:tc>
+        <w:tc>
+          <w:p>
+            <w:pPr>
+              <w:pStyle w:val="Compact"/>
+              <w:jc w:val="right"/>
+            </w:pPr>
+            <w:r>
+              <w:t xml:space="preserve">0.0017</w:t>
             </w:r>
           </w:p>
         </w:tc>
@@ -1940,40 +1940,40 @@
               <w:jc w:val="right"/>
             </w:pPr>
             <w:r>
-              <w:t xml:space="preserve">-13.211</w:t>
-            </w:r>
-          </w:p>
-        </w:tc>
-        <w:tc>
-          <w:p>
-            <w:pPr>
-              <w:pStyle w:val="Compact"/>
-              <w:jc w:val="right"/>
-            </w:pPr>
-            <w:r>
-              <w:t xml:space="preserve">-52.415</w:t>
-            </w:r>
-          </w:p>
-        </w:tc>
-        <w:tc>
-          <w:p>
-            <w:pPr>
-              <w:pStyle w:val="Compact"/>
-              <w:jc w:val="right"/>
-            </w:pPr>
-            <w:r>
-              <w:t xml:space="preserve">25.9943</w:t>
-            </w:r>
-          </w:p>
-        </w:tc>
-        <w:tc>
-          <w:p>
-            <w:pPr>
-              <w:pStyle w:val="Compact"/>
-              <w:jc w:val="right"/>
-            </w:pPr>
-            <w:r>
-              <w:t xml:space="preserve">0.8098</w:t>
+              <w:t xml:space="preserve">-0.2622</w:t>
+            </w:r>
+          </w:p>
+        </w:tc>
+        <w:tc>
+          <w:p>
+            <w:pPr>
+              <w:pStyle w:val="Compact"/>
+              <w:jc w:val="right"/>
+            </w:pPr>
+            <w:r>
+              <w:t xml:space="preserve">-43.835</w:t>
+            </w:r>
+          </w:p>
+        </w:tc>
+        <w:tc>
+          <w:p>
+            <w:pPr>
+              <w:pStyle w:val="Compact"/>
+              <w:jc w:val="right"/>
+            </w:pPr>
+            <w:r>
+              <w:t xml:space="preserve">43.3106</w:t>
+            </w:r>
+          </w:p>
+        </w:tc>
+        <w:tc>
+          <w:p>
+            <w:pPr>
+              <w:pStyle w:val="Compact"/>
+              <w:jc w:val="right"/>
+            </w:pPr>
+            <w:r>
+              <w:t xml:space="preserve">1.0000</w:t>
             </w:r>
           </w:p>
         </w:tc>
@@ -2019,40 +2019,40 @@
               <w:jc w:val="right"/>
             </w:pPr>
             <w:r>
-              <w:t xml:space="preserve">-20.597</w:t>
-            </w:r>
-          </w:p>
-        </w:tc>
-        <w:tc>
-          <w:p>
-            <w:pPr>
-              <w:pStyle w:val="Compact"/>
-              <w:jc w:val="right"/>
-            </w:pPr>
-            <w:r>
-              <w:t xml:space="preserve">-41.879</w:t>
-            </w:r>
-          </w:p>
-        </w:tc>
-        <w:tc>
-          <w:p>
-            <w:pPr>
-              <w:pStyle w:val="Compact"/>
-              <w:jc w:val="right"/>
-            </w:pPr>
-            <w:r>
-              <w:t xml:space="preserve">0.6845</w:t>
-            </w:r>
-          </w:p>
-        </w:tc>
-        <w:tc>
-          <w:p>
-            <w:pPr>
-              <w:pStyle w:val="Compact"/>
-              <w:jc w:val="right"/>
-            </w:pPr>
-            <w:r>
-              <w:t xml:space="preserve">0.0613</w:t>
+              <w:t xml:space="preserve">-20.5973</w:t>
+            </w:r>
+          </w:p>
+        </w:tc>
+        <w:tc>
+          <w:p>
+            <w:pPr>
+              <w:pStyle w:val="Compact"/>
+              <w:jc w:val="right"/>
+            </w:pPr>
+            <w:r>
+              <w:t xml:space="preserve">-41.563</w:t>
+            </w:r>
+          </w:p>
+        </w:tc>
+        <w:tc>
+          <w:p>
+            <w:pPr>
+              <w:pStyle w:val="Compact"/>
+              <w:jc w:val="right"/>
+            </w:pPr>
+            <w:r>
+              <w:t xml:space="preserve">0.3687</w:t>
+            </w:r>
+          </w:p>
+        </w:tc>
+        <w:tc>
+          <w:p>
+            <w:pPr>
+              <w:pStyle w:val="Compact"/>
+              <w:jc w:val="right"/>
+            </w:pPr>
+            <w:r>
+              <w:t xml:space="preserve">0.0559</w:t>
             </w:r>
           </w:p>
         </w:tc>
@@ -2098,40 +2098,40 @@
               <w:jc w:val="right"/>
             </w:pPr>
             <w:r>
-              <w:t xml:space="preserve">-3.979</w:t>
-            </w:r>
-          </w:p>
-        </w:tc>
-        <w:tc>
-          <w:p>
-            <w:pPr>
-              <w:pStyle w:val="Compact"/>
-              <w:jc w:val="right"/>
-            </w:pPr>
-            <w:r>
-              <w:t xml:space="preserve">-29.793</w:t>
-            </w:r>
-          </w:p>
-        </w:tc>
-        <w:tc>
-          <w:p>
-            <w:pPr>
-              <w:pStyle w:val="Compact"/>
-              <w:jc w:val="right"/>
-            </w:pPr>
-            <w:r>
-              <w:t xml:space="preserve">21.8361</w:t>
-            </w:r>
-          </w:p>
-        </w:tc>
-        <w:tc>
-          <w:p>
-            <w:pPr>
-              <w:pStyle w:val="Compact"/>
-              <w:jc w:val="right"/>
-            </w:pPr>
-            <w:r>
-              <w:t xml:space="preserve">0.9770</w:t>
+              <w:t xml:space="preserve">-3.9786</w:t>
+            </w:r>
+          </w:p>
+        </w:tc>
+        <w:tc>
+          <w:p>
+            <w:pPr>
+              <w:pStyle w:val="Compact"/>
+              <w:jc w:val="right"/>
+            </w:pPr>
+            <w:r>
+              <w:t xml:space="preserve">-29.410</w:t>
+            </w:r>
+          </w:p>
+        </w:tc>
+        <w:tc>
+          <w:p>
+            <w:pPr>
+              <w:pStyle w:val="Compact"/>
+              <w:jc w:val="right"/>
+            </w:pPr>
+            <w:r>
+              <w:t xml:space="preserve">21.4531</w:t>
+            </w:r>
+          </w:p>
+        </w:tc>
+        <w:tc>
+          <w:p>
+            <w:pPr>
+              <w:pStyle w:val="Compact"/>
+              <w:jc w:val="right"/>
+            </w:pPr>
+            <w:r>
+              <w:t xml:space="preserve">0.9759</w:t>
             </w:r>
           </w:p>
         </w:tc>
@@ -2177,40 +2177,40 @@
               <w:jc w:val="right"/>
             </w:pPr>
             <w:r>
-              <w:t xml:space="preserve">-7.387</w:t>
-            </w:r>
-          </w:p>
-        </w:tc>
-        <w:tc>
-          <w:p>
-            <w:pPr>
-              <w:pStyle w:val="Compact"/>
-              <w:jc w:val="right"/>
-            </w:pPr>
-            <w:r>
-              <w:t xml:space="preserve">-45.215</w:t>
-            </w:r>
-          </w:p>
-        </w:tc>
-        <w:tc>
-          <w:p>
-            <w:pPr>
-              <w:pStyle w:val="Compact"/>
-              <w:jc w:val="right"/>
-            </w:pPr>
-            <w:r>
-              <w:t xml:space="preserve">30.4421</w:t>
-            </w:r>
-          </w:p>
-        </w:tc>
-        <w:tc>
-          <w:p>
-            <w:pPr>
-              <w:pStyle w:val="Compact"/>
-              <w:jc w:val="right"/>
-            </w:pPr>
-            <w:r>
-              <w:t xml:space="preserve">0.9550</w:t>
+              <w:t xml:space="preserve">-20.3351</w:t>
+            </w:r>
+          </w:p>
+        </w:tc>
+        <w:tc>
+          <w:p>
+            <w:pPr>
+              <w:pStyle w:val="Compact"/>
+              <w:jc w:val="right"/>
+            </w:pPr>
+            <w:r>
+              <w:t xml:space="preserve">-62.711</w:t>
+            </w:r>
+          </w:p>
+        </w:tc>
+        <w:tc>
+          <w:p>
+            <w:pPr>
+              <w:pStyle w:val="Compact"/>
+              <w:jc w:val="right"/>
+            </w:pPr>
+            <w:r>
+              <w:t xml:space="preserve">22.0407</w:t>
+            </w:r>
+          </w:p>
+        </w:tc>
+        <w:tc>
+          <w:p>
+            <w:pPr>
+              <w:pStyle w:val="Compact"/>
+              <w:jc w:val="right"/>
+            </w:pPr>
+            <w:r>
+              <w:t xml:space="preserve">0.5862</w:t>
             </w:r>
           </w:p>
         </w:tc>
@@ -2256,40 +2256,40 @@
               <w:jc w:val="right"/>
             </w:pPr>
             <w:r>
-              <w:t xml:space="preserve">9.232</w:t>
-            </w:r>
-          </w:p>
-        </w:tc>
-        <w:tc>
-          <w:p>
-            <w:pPr>
-              <w:pStyle w:val="Compact"/>
-              <w:jc w:val="right"/>
-            </w:pPr>
-            <w:r>
-              <w:t xml:space="preserve">-31.321</w:t>
-            </w:r>
-          </w:p>
-        </w:tc>
-        <w:tc>
-          <w:p>
-            <w:pPr>
-              <w:pStyle w:val="Compact"/>
-              <w:jc w:val="right"/>
-            </w:pPr>
-            <w:r>
-              <w:t xml:space="preserve">49.7844</w:t>
-            </w:r>
-          </w:p>
-        </w:tc>
-        <w:tc>
-          <w:p>
-            <w:pPr>
-              <w:pStyle w:val="Compact"/>
-              <w:jc w:val="right"/>
-            </w:pPr>
-            <w:r>
-              <w:t xml:space="preserve">0.9312</w:t>
+              <w:t xml:space="preserve">-3.7164</w:t>
+            </w:r>
+          </w:p>
+        </w:tc>
+        <w:tc>
+          <w:p>
+            <w:pPr>
+              <w:pStyle w:val="Compact"/>
+              <w:jc w:val="right"/>
+            </w:pPr>
+            <w:r>
+              <w:t xml:space="preserve">-48.470</w:t>
+            </w:r>
+          </w:p>
+        </w:tc>
+        <w:tc>
+          <w:p>
+            <w:pPr>
+              <w:pStyle w:val="Compact"/>
+              <w:jc w:val="right"/>
+            </w:pPr>
+            <w:r>
+              <w:t xml:space="preserve">41.0374</w:t>
+            </w:r>
+          </w:p>
+        </w:tc>
+        <w:tc>
+          <w:p>
+            <w:pPr>
+              <w:pStyle w:val="Compact"/>
+              <w:jc w:val="right"/>
+            </w:pPr>
+            <w:r>
+              <w:t xml:space="preserve">0.9962</w:t>
             </w:r>
           </w:p>
         </w:tc>
@@ -2335,40 +2335,40 @@
               <w:jc w:val="right"/>
             </w:pPr>
             <w:r>
-              <w:t xml:space="preserve">16.619</w:t>
-            </w:r>
-          </w:p>
-        </w:tc>
-        <w:tc>
-          <w:p>
-            <w:pPr>
-              <w:pStyle w:val="Compact"/>
-              <w:jc w:val="right"/>
-            </w:pPr>
-            <w:r>
-              <w:t xml:space="preserve">-7.054</w:t>
-            </w:r>
-          </w:p>
-        </w:tc>
-        <w:tc>
-          <w:p>
-            <w:pPr>
-              <w:pStyle w:val="Compact"/>
-              <w:jc w:val="right"/>
-            </w:pPr>
-            <w:r>
-              <w:t xml:space="preserve">40.2914</w:t>
-            </w:r>
-          </w:p>
-        </w:tc>
-        <w:tc>
-          <w:p>
-            <w:pPr>
-              <w:pStyle w:val="Compact"/>
-              <w:jc w:val="right"/>
-            </w:pPr>
-            <w:r>
-              <w:t xml:space="preserve">0.2583</w:t>
+              <w:t xml:space="preserve">16.6186</w:t>
+            </w:r>
+          </w:p>
+        </w:tc>
+        <w:tc>
+          <w:p>
+            <w:pPr>
+              <w:pStyle w:val="Compact"/>
+              <w:jc w:val="right"/>
+            </w:pPr>
+            <w:r>
+              <w:t xml:space="preserve">-6.703</w:t>
+            </w:r>
+          </w:p>
+        </w:tc>
+        <w:tc>
+          <w:p>
+            <w:pPr>
+              <w:pStyle w:val="Compact"/>
+              <w:jc w:val="right"/>
+            </w:pPr>
+            <w:r>
+              <w:t xml:space="preserve">39.9401</w:t>
+            </w:r>
+          </w:p>
+        </w:tc>
+        <w:tc>
+          <w:p>
+            <w:pPr>
+              <w:pStyle w:val="Compact"/>
+              <w:jc w:val="right"/>
+            </w:pPr>
+            <w:r>
+              <w:t xml:space="preserve">0.2460</w:t>
             </w:r>
           </w:p>
         </w:tc>

--- a/family_language_strategies/methods_results_markdown.docx
+++ b/family_language_strategies/methods_results_markdown.docx
@@ -41,7 +41,7 @@
         <w:t xml:space="preserve"> </w:t>
       </w:r>
       <w:r>
-        <w:t xml:space="preserve">07/02/2023</w:t>
+        <w:t xml:space="preserve">01/05/2023</w:t>
       </w:r>
     </w:p>
     <w:bookmarkStart w:id="22" w:name="methods"/>
@@ -67,7 +67,7 @@
         <w:pStyle w:val="FirstParagraph"/>
       </w:pPr>
       <w:r>
-        <w:t xml:space="preserve">Participants were recruited through convenience sampling when they visited Concordia Infant Research Laboratory to participate in any study. Families were contacted from a database of interested families in Montréal, Canada, largely via provincial birth lists, social media, and in-person recruitment, for example at libraries and community events.</w:t>
+        <w:t xml:space="preserve">Families were contacted from a database of interested families in Montréal, Canada, largely via provincial birth lists, social media, and in-person recruitment, for example at libraries and community events. Data were collected through convenience sampling when they visited Concordia Infant Research Laboratory to participate in various studies examining bilingual language acquisition.</w:t>
       </w:r>
     </w:p>
     <w:p>
@@ -75,7 +75,7 @@
         <w:pStyle w:val="BodyText"/>
       </w:pPr>
       <w:r>
-        <w:t xml:space="preserve">Our data consists of demographic and language exposure information collected between the years 2013 and 2020 via parental questionnaires and forms (described below). Caregivers filled out the questionnaires during each visit as part of the lab standard practice. At each visit, the infants also participated in several different experimental tasks, but these are not the focus of this research. All parents signed a consent form, and they were given a small thank-you gift for their participation. The current study was approved by Concordia University Human Research Ethics Board (Certification Number 10000439).</w:t>
+        <w:t xml:space="preserve">Our dataset consists of demographic and language exposure information collected between the years 2013 and 2020 via parental questionnaires and forms (described below). Caregivers filled out the questionnaires during each visit as part of the lab standard practice. At each visit, the infants also participated in one or more experimental tasks, and parents completed additional questionnaires, but these are not the focus of this research. All parents signed a consent form, and they were given a small thank-you gift for their participation. The current study was approved by Concordia University Human Research Ethics Board (Certification Number 10000439).</w:t>
       </w:r>
     </w:p>
     <w:p>
@@ -83,7 +83,7 @@
         <w:pStyle w:val="BodyText"/>
       </w:pPr>
       <w:r>
-        <w:t xml:space="preserve">The original sample consisted of data from 552 participants. This sample included repeated measures from some families who visited the lab twice (142), three times (54), and four or more times (8). However, for our main analyses we decided to only keep one observation per family, thus we kept families who contributed data once as well as the data from the first visit of families who contributed data during multiple visits. The final data thus consisted of 363 participants aged 4.34 to 30.95 (M=14.25, SD=6.79). Of whom 171 were female.</w:t>
+        <w:t xml:space="preserve">The original sample consisted of data from 552 participants. This sample included repeated measures from some families who visited the lab twice (142), three times (54), and four or more times (8). However, for our main analyses we decided to only keep one observation per family, thus we kept families who contributed data once as well as the data from the first visit of families who contributed data during multiple visits. We decided to keep data from the first visit only because that made the data from families with multiple visits and families with a single visit easier to compare.</w:t>
       </w:r>
     </w:p>
     <w:p>
@@ -91,7 +91,7 @@
         <w:pStyle w:val="BodyText"/>
       </w:pPr>
       <w:r>
-        <w:t xml:space="preserve">The infants in our data were exposed to two languages. We defined the first langauge (L1) as the language to which they were most exposed ranging from 47 to 100 in our sample. We therefore defined the second language (L2) as the language to which they were least exposed. We excluded 66 children who heard more than 10% of a third language from our original sample. Our sample was composed of infants who heard 36.3636% of French, 56.1983% of English, and 19.8347% of a heritage language as L1; and 53.4435% of French, 34.4353% of English and 19.0083% of a Heritage language as L2. A heritage langauge was defined as any language other than French or English. There were two reasons behind this decision. First, in Montreal, Canada, both French and English hold a majority language status, making thus other languages heritage or minority languages. Second, infants who did not hear English and French heard one of the following languages: Kabyle, Russian, Romanian, German, Japanese, Arabic, Tamil, Mandarin, Spanish, Italian, Cantonese, Tagalog, Portuguese, Persian, Greek, Creole, Polish, Edo, Armenian, Hindi, Khasi, Berber, Korean, Lithuanian, Wolof, or Yoruba. Since it would have been unpractical to divide the sample in so many language groups, and since those groups had few participants, we decided to collapse them into a single heritage language group.</w:t>
+        <w:t xml:space="preserve">Most infants in our data were exposed to two languages. We defined the first language (L1) as the language to which they were most exposed which ranged from 47 to 100 in our sample, as some infants were exposed to a small amount of a third language. We therefore defined the second language (L2) as the language to which they were second most exposed. We excluded 66 children who heard more than 10% of a third language from our original sample. Our sample was composed of infants who heard 36.3636% of French, 56.1983% of English, and 19.8347% of a heritage language as L1; and 53.4435% of which heard French, 34.4353% of English and 19.0083% of a Heritage language as L2. A heritage language was defined as any language other than French or English. There were two reasons behind this decision. First, in Montreal, Canada, both French and English hold a majority language status, making other languages heritage or minority languages. Second, infants who heard a language other than English and French heard one of a wide variety of the following languages: Kabyle, Russian, Romanian, German, Japanese, Arabic, Tamil, Mandarin, Spanish, Italian, Cantonese, Tagalog, Portuguese, Persian, Greek, Creole, Polish, Edo, Armenian, Hindi, Khasi, Berber, Korean, Lithuanian, Wolof, or Yoruba. Since it would have been impractical to divide the sample in so many language groups, and since those groups had few participants, we decided to collapse them into a single heritage language group.</w:t>
       </w:r>
     </w:p>
     <w:p>
@@ -99,7 +99,15 @@
         <w:pStyle w:val="BodyText"/>
       </w:pPr>
       <w:r>
-        <w:t xml:space="preserve">While for the main analyses we excluded the second visit data of families’ who contributed data during multiple visits, we constructed a secondary longitudinal data set (n= 165) which included first and second visit data from these families. We used the longitudinal data for some descriptive analyses (described below). We however excluded the third and fourth visit data from both the main and the exploratory analyses because there were very few data points. The length between visits one and two varied between 15 and 655 days (m= 176.97days, sd= 138.88 days).</w:t>
+        <w:t xml:space="preserve">Because the purpose of the present study is to explore bilingual family language strategies we excluded, to the best of our abilities, families who were not using bilingual strategies (n= 98. We characterized these families as those where both caregivers reported using a single language with the child, and that reported either that the child attended a daycare where they only used the same language, the child had no other form of childcare, or there was missing data regarding other forms of childcare. That being said, we retained data from families that reported using two different languages with the child, but whse child ended up having a reported input of 100% to a single language. We retained those monolingual input/ bilingual strategy families for our descripted analyses, but we removed this data from our statistical analyses as it will be detailed below in the data pre-reocessing section of this manuscript.</w:t>
+      </w:r>
+    </w:p>
+    <w:p>
+      <w:pPr>
+        <w:pStyle w:val="BodyText"/>
+      </w:pPr>
+      <w:r>
+        <w:t xml:space="preserve">After exclusions, the final dataset consisted of 363 participants aged 4.34 to 30.95 months (M=14.25, SD=6.79). Of whom 171 were female. While for the main analyses we excluded the second visit data of families’ who contributed data during multiple visits, we constructed a secondary longitudinal data set (n= 165) which included first and second visit data from these families. We used the longitudinal data for some descriptive analyses (described below). We however excluded the third and fourth visit data from both the main and the exploratory analyses because there were very few data points. We also excluded a second visit that occurred in less than 15 days from the first visit. The length between visits one and two varied between 15 and 655 days (m= 176.97days, sd= 138.88 days).</w:t>
       </w:r>
     </w:p>
     <w:bookmarkEnd w:id="20"/>
@@ -125,7 +133,55 @@
         <w:pStyle w:val="BodyText"/>
       </w:pPr>
       <w:r>
-        <w:t xml:space="preserve">The first set of questions for the LEQ with MAPLE interview aim to understand how caregivers use their languages in daily life, particularly when talking to their baby. These questions use a likert type of scale to describe the frequency with which parents use each language when talking to their child (regularly, sometimes, or never). We used these data to determine the family language strategies, for example if a caregiver uses French regularly and never uses English while the other caregiver does the opposite, we assume they are using a one-parent-one-language strategy (See Table 1 in the results section for a complete description of how family language strategies were calculated).</w:t>
+        <w:t xml:space="preserve">The first set of questions for the LEQ with MAPLE interview aim to understand how caregivers use their languages in daily life, particularly when talking to their infant. These questions use a likert type of scale to describe the frequency with which parents use each language when talking to their child (regularly, sometimes, or never). We used the responses from the first section of the LEQ questionnaire to characterize the family language strategy used by each family. As a reminder, parents answer the frequency with which they used each language, so the responses</w:t>
+      </w:r>
+      <w:r>
+        <w:t xml:space="preserve"> </w:t>
+      </w:r>
+      <w:r>
+        <w:t xml:space="preserve">“</w:t>
+      </w:r>
+      <w:r>
+        <w:t xml:space="preserve">regularly</w:t>
+      </w:r>
+      <w:r>
+        <w:t xml:space="preserve">”</w:t>
+      </w:r>
+      <w:r>
+        <w:t xml:space="preserve">,</w:t>
+      </w:r>
+      <w:r>
+        <w:t xml:space="preserve"> </w:t>
+      </w:r>
+      <w:r>
+        <w:t xml:space="preserve">“</w:t>
+      </w:r>
+      <w:r>
+        <w:t xml:space="preserve">sometimes</w:t>
+      </w:r>
+      <w:r>
+        <w:t xml:space="preserve">”</w:t>
+      </w:r>
+      <w:r>
+        <w:t xml:space="preserve">,</w:t>
+      </w:r>
+      <w:r>
+        <w:t xml:space="preserve"> </w:t>
+      </w:r>
+      <w:r>
+        <w:t xml:space="preserve">“</w:t>
+      </w:r>
+      <w:r>
+        <w:t xml:space="preserve">never</w:t>
+      </w:r>
+      <w:r>
+        <w:t xml:space="preserve">”</w:t>
+      </w:r>
+      <w:r>
+        <w:t xml:space="preserve"> </w:t>
+      </w:r>
+      <w:r>
+        <w:t xml:space="preserve">were given for each language. For example, for a family where both parents indicated they used both their first and second language regularly we assigned the both parents bilingual strategy. By contrast, for a family where each parent spoke a different first language regularly we assigned the one-parent-one-language strategy. In this manner we identified four distinct strategies: both parents bilingual, one parent bilingual, one-parent-one-language, and one language at home (see Table 1). In these subcategories parents that spoke their first language regularly and never spoke another language would be categorized as strict, and parents who each spoke their first language regularly but one of them sometimes would speak another language were categorized as flexible. As we discuss further below, these two categories were ultimately collapsed into a single one-parent-one-language category. Finally, we identified a few families with a single caregiver and we characterized them as single parent families, as we didn’t have enough cases to identify distinct strategies which single parents might use.</w:t>
       </w:r>
     </w:p>
     <w:p>
@@ -185,7 +241,7 @@
         <w:pStyle w:val="BodyText"/>
       </w:pPr>
       <w:r>
-        <w:t xml:space="preserve">We used the responses from the first section of the LEQ questionnaire to characterize the family language strategy used by each family. For example, for a family where both parents indicated they used both their first and second language regularly we assigned the both parents bilingual strategy. Whereas for a family where each parent spoke a different first language regularly we assigned the one-parent-one-language strategy. In this manner we identified four distinct strategies: both parents bilingual, one parent bilingual, one-parent-one-language, and one language at home (see Table 1). We had originally sub-divided the one-parent-one-language strategy into a strict and flexible categories. In these sub-categories parents that always spoke their first language regularly and never spoke another language would be categorized as strict, and parents who always spoke their first language regularly but sometimes would speak another language were categorized as flexible. However, we noticed both categories were indistinct when performing statistical tests and other exploratory analyses, and thus we ultimately decided to keep them as a single group. Finally, we identified a few families with a single caregiver and we characterized them as single parent families, as we didn’t have enough cases to identify distinct strategies which single parents might use.</w:t>
+        <w:t xml:space="preserve">In preliminary analyses, we noticed that the one-parent-one-language strict and flexible categories both categories behaved similarly as predictors when performing statistical tests and other exploratory analyses. Moreover, splitting the categories split the sample size for the one-parent-one-language group, thus decreasing statistical power. Thus we ultimately decided to combine them into a single group.</w:t>
       </w:r>
     </w:p>
     <w:p>
@@ -211,7 +267,7 @@
         <w:pStyle w:val="FirstParagraph"/>
       </w:pPr>
       <w:r>
-        <w:t xml:space="preserve">Once characterized, we described the proportions in which family language strategies were used in our smaple (See Figure 1). The most common strategy was the both parents bilingual strategy which represented 41.3% of the sample.</w:t>
+        <w:t xml:space="preserve">Once characterized, we described the proportions in which family language strategies were used in our sample (See Figure 1). The most common strategy was the both parents bilingual strategy which was used by 41.3% of the sample, and the least common strategy was the one language at home strategy (33.9%). One-parent-bilingual (33.9%), and one-language-at-home (33.9%) were intermediate. Note that we had 11 single parent families who were not classified in the avobe mentioned strategies.</w:t>
       </w:r>
     </w:p>
     <w:p>
@@ -274,7 +330,7 @@
         <w:pStyle w:val="BodyText"/>
       </w:pPr>
       <w:r>
-        <w:t xml:space="preserve">We performed a chi-square goodness of fit test to determine weather the difference in proportion of usage between strategies was statistically significant, where the null hypothesis was that the strategies were used in the same proportion across the sample. The chi-squared goodness of fit test revealed a statistically significant difference between the distribution of proportions in our data and a distribution in which all the proportions are equal (X= 205.75, p= &lt;.001).</w:t>
+        <w:t xml:space="preserve">We performed a chi-square goodness of fit test to determine whether the difference in proportion of usage between strategies was statistically significant, where the null hypothesis was that the strategies were used in the same proportion across the sample. The chi-squared goodness of fit test revealed a statistically significant difference between the distribution of proportions in our data and a distribution in which all the proportions are equal (X= 205.75, p= &lt;.001).</w:t>
       </w:r>
     </w:p>
     <w:p>
@@ -455,7 +511,7 @@
         <w:pStyle w:val="BodyText"/>
       </w:pPr>
       <w:r>
-        <w:t xml:space="preserve">To test this statistically, we conducted a one-way analysis of variance (ANOVA test) to explore weather some family language strategies contributed more variance to the amount of exposure babies got in French, English and/or a heritage language, regardless of weather each of those languages was their L1 or L2 language.</w:t>
+        <w:t xml:space="preserve">To test this statistically, we conducted a one-way analysis of variance (ANOVA test) to explore weather some family language strategies contributed more variance to the amount of exposure babies got in French, English and/or a heritage language, regardless of whether each of those languages was their L1 or L2 language.</w:t>
       </w:r>
     </w:p>
     <w:p>
@@ -463,7 +519,7 @@
         <w:pStyle w:val="BodyText"/>
       </w:pPr>
       <w:r>
-        <w:t xml:space="preserve">In terms of French exposure, we found a statistically significant difference in how much variance the family language strategies contribute (F=4.8596, NA, p= 0.0026, NA). We then conducted a Hukey HSD post-hoc analysis to determine which observed difference between means accounted for more variance(See Table 2). The post-hoc analyses showed that the one parent bilingual strategy was statistically significantly different than the both parents bilingual, one-parent-one-language, and the one language at home strategies. The one parent bilingual strategy was associated with the lowest mean French exposure out all all the strategies (see Figure 2a).</w:t>
+        <w:t xml:space="preserve">In terms of French exposure, we found a statistically significant difference in how much variance the family language strategies contribute (F=4.8596, NA, p= 0.0026, NA). We then conducted a Tukey HSD post-hoc analysis to determine which observed difference between means accounted for more variance(See Table 2). The post-hoc analyses showed that the one parent bilingual strategy was significantly different than the both parents bilingual, one-parent-one-language, and the one language at home strategies. The one parent bilingual strategy was associated with the lowest mean French exposure out all the strategies (see Figure 2a).</w:t>
       </w:r>
     </w:p>
     <w:p>
@@ -471,7 +527,7 @@
         <w:pStyle w:val="BodyText"/>
       </w:pPr>
       <w:r>
-        <w:t xml:space="preserve">In terms of English exposure, we found a statistically significant difference in how much variance the family language strategies contribute (F=7.5479, NA, p= 0.0001, NA). We then conducted a Hukey HSD post-hoc analysis to determine which observed difference between means accounted for more variance(See Table 3). The post-hoc analyses showed again that the one parent bilingual strategy was statistically significantly different than the one-parent-one-language, and the one language at home strategies. However, in the case of English, the one parent bilingual strategy was associated with the highest mean English exposure out all all the strategies (See Figure 2b).This makes sense as most of the families in our sample were French-English bilinguals, and thus English exposure was in most cases a complement to French exposure.</w:t>
+        <w:t xml:space="preserve">In terms of English exposure, we found a statistically significant difference in how much variance the family language strategies contribute (F=7.5479, NA, p= 0.0001, NA). We then conducted a Tukey HSD post-hoc analysis to determine which observed difference between means accounted for more variance(See Table 3). The post-hoc analyses showed again that the one parent bilingual strategy was statistically significantly different than the one-parent-one-language, and the one language at home strategies. However, in the case of English, the one parent bilingual strategy was associated with the highest mean English exposure out of all the strategies (See Figure 2b).This makes sense as most of the families in our sample were French-English bilinguals, and thus English exposure was in most cases a complement to French exposure.</w:t>
       </w:r>
     </w:p>
     <w:p>
@@ -479,7 +535,7 @@
         <w:pStyle w:val="BodyText"/>
       </w:pPr>
       <w:r>
-        <w:t xml:space="preserve">Finally, in terms of exposure to a heritage language, we found an approaching statistically significance difference in how much variance the family language strategies contribute (F=2.771, NA, p= 0.0494, NA). The fact that the the difference between strategies only approaches significance might be due to a lack of power, since the sample of families who used a heritage language was relatively small. We thus decided to also conduct a Hukey HSD post-hoc analysis. The post-hoc analysis showed that the one language at home strategy was statistically significantly different than the one-parent-one-language strategy. The one language at home strategy was associated with the lowest mean heritage language exposure, while the one-parent-one-language strategy was associated with the highest mean heritage language exposure (see Figure 2c).</w:t>
+        <w:t xml:space="preserve">Finally, in terms of exposure to a heritage language, we found a difference that approached statistical difference in how much variance the family language strategies contribute (F=2.771, NA, p= 0.0494, NA). The fact that the the difference between strategies only approaches significance might be due to a lack of power, since the sample of families who used a heritage language was relatively small. We thus decided to also conduct a Tukey HSD post-hoc analysis. The post-hoc analysis showed that the one language at home strategy was statistically significantly different than the one-parent-one-language strategy. The one language at home strategy was associated with the lowest mean heritage language exposure, while the one-parent-one-language strategy was associated with the highest mean heritage language exposure (see Figure 2c).</w:t>
       </w:r>
     </w:p>
     <w:p>
@@ -487,7 +543,7 @@
         <w:pStyle w:val="BodyText"/>
       </w:pPr>
       <w:r>
-        <w:t xml:space="preserve">Table 2</w:t>
+        <w:t xml:space="preserve">Table 2. Tukey HSD Test on the Effect of Strategies on French Exposure</w:t>
       </w:r>
     </w:p>
     <w:tbl>
@@ -1109,7 +1165,7 @@
         <w:pStyle w:val="BodyText"/>
       </w:pPr>
       <w:r>
-        <w:t xml:space="preserve">Table 3</w:t>
+        <w:t xml:space="preserve">Table 3. Tukey HSD Test on the Effect of Strategies on English Exposure</w:t>
       </w:r>
     </w:p>
     <w:p>
@@ -1740,7 +1796,7 @@
         <w:pStyle w:val="BodyText"/>
       </w:pPr>
       <w:r>
-        <w:t xml:space="preserve">Table 4</w:t>
+        <w:t xml:space="preserve">Table 4. Tukey HSD Test on the Effect of Strategies on Heritage Langauge Exposure</w:t>
       </w:r>
     </w:p>
     <w:p>
@@ -2379,7 +2435,7 @@
         <w:pStyle w:val="BodyText"/>
       </w:pPr>
       <w:r>
-        <w:t xml:space="preserve">Finally, we wanted to explore weather families switched in their use of family language strategies across time.To explore this, we used a subset of of our data that included families that had provided LEQ data two separate visits (i.e. longitudinal data). We plotted the longitudinal data (See Figure 3) to determine the stability of family strategy use across time. As can be observed, most families maintain the same family language strategy throughout both visits (See Table 5). The biggest gain between visits was for the both parents bilingual strategy which gained around 6%. The biggest loss between visits was for the one language at home strategy which lost around 5%. The most common change between strategies was from the one parent bilingual strategy, to the both parents bilingual strategy, followed by changing from the one language at home strategy to the one parent bilingual strategy.</w:t>
+        <w:t xml:space="preserve">Finally, we wanted to explore whether families switched in their use of family language strategies across time. To explore this, we used a subset of our data that included families that had provided LEQ data two separate visits (i.e. longitudinal data). We plotted the longitudinal data (See Figure 3) to determine the stability of family strategy use across time. As can be observed, most families maintain the same family language strategy throughout both visits. Specifically, 76.3158% kept the same strategy, and 23.6842% changed strategies (See Table 5 for the breakdown of strategy use by visit). The biggest gain between visits was for the both parents bilingual strategy which gained around 6%. The biggest loss between visits was for the one language at home strategy which lost around 5%. The most common change between strategies was from the one parent bilingual strategy, to the both parents bilingual strategy, followed by changing from the one language at home strategy to the one parent bilingual strategy.</w:t>
       </w:r>
     </w:p>
     <w:p>
@@ -2442,7 +2498,7 @@
         <w:pStyle w:val="BodyText"/>
       </w:pPr>
       <w:r>
-        <w:t xml:space="preserve">Table 5</w:t>
+        <w:t xml:space="preserve">Table 5 Percentage of Family Strategy Use in Each Visit</w:t>
       </w:r>
     </w:p>
     <w:tbl>

--- a/family_language_strategies/methods_results_markdown.docx
+++ b/family_language_strategies/methods_results_markdown.docx
@@ -91,7 +91,7 @@
         <w:pStyle w:val="BodyText"/>
       </w:pPr>
       <w:r>
-        <w:t xml:space="preserve">Most infants in our data were exposed to two languages. We defined the first language (L1) as the language to which they were most exposed which ranged from 47 to 100 in our sample, as some infants were exposed to a small amount of a third language. We therefore defined the second language (L2) as the language to which they were second most exposed. We excluded 66 children who heard more than 10% of a third language from our original sample. Our sample was composed of infants who heard 36.3636% of French, 56.1983% of English, and 19.8347% of a heritage language as L1; and 53.4435% of which heard French, 34.4353% of English and 19.0083% of a Heritage language as L2. A heritage language was defined as any language other than French or English. There were two reasons behind this decision. First, in Montreal, Canada, both French and English hold a majority language status, making other languages heritage or minority languages. Second, infants who heard a language other than English and French heard one of a wide variety of the following languages: Kabyle, Russian, Romanian, German, Japanese, Arabic, Tamil, Mandarin, Spanish, Italian, Cantonese, Tagalog, Portuguese, Persian, Greek, Creole, Polish, Edo, Armenian, Hindi, Khasi, Berber, Korean, Lithuanian, Wolof, or Yoruba. Since it would have been impractical to divide the sample in so many language groups, and since those groups had few participants, we decided to collapse them into a single heritage language group.</w:t>
+        <w:t xml:space="preserve">Most infants in our data were exposed to two languages. We defined the first language (L1) as the language to which they were most exposed which ranged from 47 to 100 in our sample, as some infants were exposed to a small amount of a third language. We therefore defined the second language (L2) as the language to which they were second most exposed. We excluded 66 children who heard more than 10% of a third language from our original sample. Our sample was composed of infants who heard 36.2989% of French, 54.8043% of English, and 18.5053% of a heritage language as L1; and 52.669% of which heard French, 34.1637% of English and 18.5053% of a Heritage language as L2. A heritage language was defined as any language other than French or English. There were two reasons behind this decision. First, in Montreal, Canada, both French and English hold a majority language status, making other languages heritage or minority languages. Second, infants who heard a language other than English and French heard one of a wide variety of the following languages: Kabyle, Russian, Romanian, German, Japanese, Arabic, Tamil, Mandarin, Spanish, Italian, Cantonese, Tagalog, Portuguese, Persian, Greek, Creole, Polish, Edo, Armenian, Hindi, Khasi, Berber, Korean, Lithuanian, Wolof, or Yoruba. Since it would have been impractical to divide the sample in so many language groups, and since those groups had few participants, we decided to collapse them into a single heritage language group.</w:t>
       </w:r>
     </w:p>
     <w:p>
@@ -107,7 +107,7 @@
         <w:pStyle w:val="BodyText"/>
       </w:pPr>
       <w:r>
-        <w:t xml:space="preserve">After exclusions, the final dataset consisted of 363 participants aged 4.34 to 30.95 months (M=14.25, SD=6.79). Of whom 171 were female. While for the main analyses we excluded the second visit data of families’ who contributed data during multiple visits, we constructed a secondary longitudinal data set (n= 165) which included first and second visit data from these families. We used the longitudinal data for some descriptive analyses (described below). We however excluded the third and fourth visit data from both the main and the exploratory analyses because there were very few data points. We also excluded a second visit that occurred in less than 15 days from the first visit. The length between visits one and two varied between 15 and 655 days (m= 176.97days, sd= 138.88 days).</w:t>
+        <w:t xml:space="preserve">After exclusions, the final dataset consisted of 281 participants aged 4.34 to 30.95 months (M=14.41, SD=6.85). Of whom 138 were female. While for the main analyses we excluded the second visit data of families’ who contributed data during multiple visits, we constructed a secondary longitudinal data set (n= 165) which included first and second visit data from these families. We used the longitudinal data for some descriptive analyses (described below). We however excluded the third and fourth visit data from both the main and the exploratory analyses because there were very few data points. We also excluded a second visit that occurred in less than 15 days from the first visit. The length between visits one and two varied between 15 and 655 days (m= 176.97days, sd= 138.88 days).</w:t>
       </w:r>
     </w:p>
     <w:bookmarkEnd w:id="20"/>
@@ -267,7 +267,7 @@
         <w:pStyle w:val="FirstParagraph"/>
       </w:pPr>
       <w:r>
-        <w:t xml:space="preserve">Once characterized, we described the proportions in which family language strategies were used in our sample (See Figure 1). The most common strategy was the both parents bilingual strategy which was used by 41.3% of the sample, and the least common strategy was the one language at home strategy (33.9%). One-parent-bilingual (33.9%), and one-language-at-home (33.9%) were intermediate. Note that we had 11 single parent families who were not classified in the avobe mentioned strategies.</w:t>
+        <w:t xml:space="preserve">Once characterized, we described the proportions in which family language strategies were used in our sample (See Figure 1). The most common strategy was the both parents bilingual strategy which was used by 47% of the sample, and the least common strategy was the one language at home strategy (27.8%). One-parent-bilingual (27.8%), and one-language-at-home (27.8%) were intermediate. Note that we had 11 single parent families who were not classified in the avobe mentioned strategies.</w:t>
       </w:r>
     </w:p>
     <w:p>
@@ -330,7 +330,7 @@
         <w:pStyle w:val="BodyText"/>
       </w:pPr>
       <w:r>
-        <w:t xml:space="preserve">We performed a chi-square goodness of fit test to determine whether the difference in proportion of usage between strategies was statistically significant, where the null hypothesis was that the strategies were used in the same proportion across the sample. The chi-squared goodness of fit test revealed a statistically significant difference between the distribution of proportions in our data and a distribution in which all the proportions are equal (X= 205.75, p= &lt;.001).</w:t>
+        <w:t xml:space="preserve">We performed a chi-square goodness of fit test to determine whether the difference in proportion of usage between strategies was statistically significant, where the null hypothesis was that the strategies were used in the same proportion across the sample. The chi-squared goodness of fit test revealed a statistically significant difference between the distribution of proportions in our data and a distribution in which all the proportions are equal (X= 190.16, p= &lt;.001).</w:t>
       </w:r>
     </w:p>
     <w:p>
@@ -519,7 +519,7 @@
         <w:pStyle w:val="BodyText"/>
       </w:pPr>
       <w:r>
-        <w:t xml:space="preserve">In terms of French exposure, we found a statistically significant difference in how much variance the family language strategies contribute (F=4.8596, NA, p= 0.0026, NA). We then conducted a Tukey HSD post-hoc analysis to determine which observed difference between means accounted for more variance(See Table 2). The post-hoc analyses showed that the one parent bilingual strategy was significantly different than the both parents bilingual, one-parent-one-language, and the one language at home strategies. The one parent bilingual strategy was associated with the lowest mean French exposure out all the strategies (see Figure 2a).</w:t>
+        <w:t xml:space="preserve">In terms of French exposure, we found a statistically significant difference in how much variance the family language strategies contribute (F=3.1495, NA, p= 0.0257, NA). We then conducted a Tukey HSD post-hoc analysis to determine which observed difference between means accounted for more variance(See Table 2). The post-hoc analyses showed that the one parent bilingual strategy was significantly different than the both parents bilingual, one-parent-one-language, and the one language at home strategies. The one parent bilingual strategy was associated with the lowest mean French exposure out all the strategies (see Figure 2a).</w:t>
       </w:r>
     </w:p>
     <w:p>
@@ -527,7 +527,7 @@
         <w:pStyle w:val="BodyText"/>
       </w:pPr>
       <w:r>
-        <w:t xml:space="preserve">In terms of English exposure, we found a statistically significant difference in how much variance the family language strategies contribute (F=7.5479, NA, p= 0.0001, NA). We then conducted a Tukey HSD post-hoc analysis to determine which observed difference between means accounted for more variance(See Table 3). The post-hoc analyses showed again that the one parent bilingual strategy was statistically significantly different than the one-parent-one-language, and the one language at home strategies. However, in the case of English, the one parent bilingual strategy was associated with the highest mean English exposure out of all the strategies (See Figure 2b).This makes sense as most of the families in our sample were French-English bilinguals, and thus English exposure was in most cases a complement to French exposure.</w:t>
+        <w:t xml:space="preserve">In terms of English exposure, we found a statistically significant difference in how much variance the family language strategies contribute (F=5.166, NA, p= 0.0018, NA). We then conducted a Tukey HSD post-hoc analysis to determine which observed difference between means accounted for more variance(See Table 3). The post-hoc analyses showed again that the one parent bilingual strategy was statistically significantly different than the one-parent-one-language, and the one language at home strategies. However, in the case of English, the one parent bilingual strategy was associated with the highest mean English exposure out of all the strategies (See Figure 2b).This makes sense as most of the families in our sample were French-English bilinguals, and thus English exposure was in most cases a complement to French exposure.</w:t>
       </w:r>
     </w:p>
     <w:p>
@@ -535,7 +535,7 @@
         <w:pStyle w:val="BodyText"/>
       </w:pPr>
       <w:r>
-        <w:t xml:space="preserve">Finally, in terms of exposure to a heritage language, we found a difference that approached statistical difference in how much variance the family language strategies contribute (F=2.771, NA, p= 0.0494, NA). The fact that the the difference between strategies only approaches significance might be due to a lack of power, since the sample of families who used a heritage language was relatively small. We thus decided to also conduct a Tukey HSD post-hoc analysis. The post-hoc analysis showed that the one language at home strategy was statistically significantly different than the one-parent-one-language strategy. The one language at home strategy was associated with the lowest mean heritage language exposure, while the one-parent-one-language strategy was associated with the highest mean heritage language exposure (see Figure 2c).</w:t>
+        <w:t xml:space="preserve">Finally, in terms of exposure to a heritage language, we found a difference that approached statistical difference in how much variance the family language strategies contribute (F=3.7517, NA, p= 0.0164, NA). The fact that the the difference between strategies only approaches significance might be due to a lack of power, since the sample of families who used a heritage language was relatively small. We thus decided to also conduct a Tukey HSD post-hoc analysis. The post-hoc analysis showed that the one language at home strategy was statistically significantly different than the one-parent-one-language strategy. The one language at home strategy was associated with the lowest mean heritage language exposure, while the one-parent-one-language strategy was associated with the highest mean heritage language exposure (see Figure 2c).</w:t>
       </w:r>
     </w:p>
     <w:p>
@@ -726,40 +726,40 @@
               <w:jc w:val="right"/>
             </w:pPr>
             <w:r>
-              <w:t xml:space="preserve">-14.336</w:t>
-            </w:r>
-          </w:p>
-        </w:tc>
-        <w:tc>
-          <w:p>
-            <w:pPr>
-              <w:pStyle w:val="Compact"/>
-              <w:jc w:val="right"/>
-            </w:pPr>
-            <w:r>
-              <w:t xml:space="preserve">-32.3026</w:t>
-            </w:r>
-          </w:p>
-        </w:tc>
-        <w:tc>
-          <w:p>
-            <w:pPr>
-              <w:pStyle w:val="Compact"/>
-              <w:jc w:val="right"/>
-            </w:pPr>
-            <w:r>
-              <w:t xml:space="preserve">3.6314</w:t>
-            </w:r>
-          </w:p>
-        </w:tc>
-        <w:tc>
-          <w:p>
-            <w:pPr>
-              <w:pStyle w:val="Compact"/>
-              <w:jc w:val="right"/>
-            </w:pPr>
-            <w:r>
-              <w:t xml:space="preserve">0.1682</w:t>
+              <w:t xml:space="preserve">-14.309</w:t>
+            </w:r>
+          </w:p>
+        </w:tc>
+        <w:tc>
+          <w:p>
+            <w:pPr>
+              <w:pStyle w:val="Compact"/>
+              <w:jc w:val="right"/>
+            </w:pPr>
+            <w:r>
+              <w:t xml:space="preserve">-35.7036</w:t>
+            </w:r>
+          </w:p>
+        </w:tc>
+        <w:tc>
+          <w:p>
+            <w:pPr>
+              <w:pStyle w:val="Compact"/>
+              <w:jc w:val="right"/>
+            </w:pPr>
+            <w:r>
+              <w:t xml:space="preserve">7.085</w:t>
+            </w:r>
+          </w:p>
+        </w:tc>
+        <w:tc>
+          <w:p>
+            <w:pPr>
+              <w:pStyle w:val="Compact"/>
+              <w:jc w:val="right"/>
+            </w:pPr>
+            <w:r>
+              <w:t xml:space="preserve">0.3102</w:t>
             </w:r>
           </w:p>
         </w:tc>
@@ -805,40 +805,40 @@
               <w:jc w:val="right"/>
             </w:pPr>
             <w:r>
-              <w:t xml:space="preserve">-9.572</w:t>
-            </w:r>
-          </w:p>
-        </w:tc>
-        <w:tc>
-          <w:p>
-            <w:pPr>
-              <w:pStyle w:val="Compact"/>
-              <w:jc w:val="right"/>
-            </w:pPr>
-            <w:r>
-              <w:t xml:space="preserve">-19.6630</w:t>
-            </w:r>
-          </w:p>
-        </w:tc>
-        <w:tc>
-          <w:p>
-            <w:pPr>
-              <w:pStyle w:val="Compact"/>
-              <w:jc w:val="right"/>
-            </w:pPr>
-            <w:r>
-              <w:t xml:space="preserve">0.5194</w:t>
-            </w:r>
-          </w:p>
-        </w:tc>
-        <w:tc>
-          <w:p>
-            <w:pPr>
-              <w:pStyle w:val="Compact"/>
-              <w:jc w:val="right"/>
-            </w:pPr>
-            <w:r>
-              <w:t xml:space="preserve">0.0701</w:t>
+              <w:t xml:space="preserve">-6.505</w:t>
+            </w:r>
+          </w:p>
+        </w:tc>
+        <w:tc>
+          <w:p>
+            <w:pPr>
+              <w:pStyle w:val="Compact"/>
+              <w:jc w:val="right"/>
+            </w:pPr>
+            <w:r>
+              <w:t xml:space="preserve">-16.0653</w:t>
+            </w:r>
+          </w:p>
+        </w:tc>
+        <w:tc>
+          <w:p>
+            <w:pPr>
+              <w:pStyle w:val="Compact"/>
+              <w:jc w:val="right"/>
+            </w:pPr>
+            <w:r>
+              <w:t xml:space="preserve">3.054</w:t>
+            </w:r>
+          </w:p>
+        </w:tc>
+        <w:tc>
+          <w:p>
+            <w:pPr>
+              <w:pStyle w:val="Compact"/>
+              <w:jc w:val="right"/>
+            </w:pPr>
+            <w:r>
+              <w:t xml:space="preserve">0.2951</w:t>
             </w:r>
           </w:p>
         </w:tc>
@@ -884,40 +884,40 @@
               <w:jc w:val="right"/>
             </w:pPr>
             <w:r>
-              <w:t xml:space="preserve">6.322</w:t>
-            </w:r>
-          </w:p>
-        </w:tc>
-        <w:tc>
-          <w:p>
-            <w:pPr>
-              <w:pStyle w:val="Compact"/>
-              <w:jc w:val="right"/>
-            </w:pPr>
-            <w:r>
-              <w:t xml:space="preserve">-5.8241</w:t>
-            </w:r>
-          </w:p>
-        </w:tc>
-        <w:tc>
-          <w:p>
-            <w:pPr>
-              <w:pStyle w:val="Compact"/>
-              <w:jc w:val="right"/>
-            </w:pPr>
-            <w:r>
-              <w:t xml:space="preserve">18.4677</w:t>
-            </w:r>
-          </w:p>
-        </w:tc>
-        <w:tc>
-          <w:p>
-            <w:pPr>
-              <w:pStyle w:val="Compact"/>
-              <w:jc w:val="right"/>
-            </w:pPr>
-            <w:r>
-              <w:t xml:space="preserve">0.5350</w:t>
+              <w:t xml:space="preserve">5.014</w:t>
+            </w:r>
+          </w:p>
+        </w:tc>
+        <w:tc>
+          <w:p>
+            <w:pPr>
+              <w:pStyle w:val="Compact"/>
+              <w:jc w:val="right"/>
+            </w:pPr>
+            <w:r>
+              <w:t xml:space="preserve">-5.4615</w:t>
+            </w:r>
+          </w:p>
+        </w:tc>
+        <w:tc>
+          <w:p>
+            <w:pPr>
+              <w:pStyle w:val="Compact"/>
+              <w:jc w:val="right"/>
+            </w:pPr>
+            <w:r>
+              <w:t xml:space="preserve">15.490</w:t>
+            </w:r>
+          </w:p>
+        </w:tc>
+        <w:tc>
+          <w:p>
+            <w:pPr>
+              <w:pStyle w:val="Compact"/>
+              <w:jc w:val="right"/>
+            </w:pPr>
+            <w:r>
+              <w:t xml:space="preserve">0.6031</w:t>
             </w:r>
           </w:p>
         </w:tc>
@@ -963,40 +963,40 @@
               <w:jc w:val="right"/>
             </w:pPr>
             <w:r>
-              <w:t xml:space="preserve">4.764</w:t>
-            </w:r>
-          </w:p>
-        </w:tc>
-        <w:tc>
-          <w:p>
-            <w:pPr>
-              <w:pStyle w:val="Compact"/>
-              <w:jc w:val="right"/>
-            </w:pPr>
-            <w:r>
-              <w:t xml:space="preserve">-13.7961</w:t>
-            </w:r>
-          </w:p>
-        </w:tc>
-        <w:tc>
-          <w:p>
-            <w:pPr>
-              <w:pStyle w:val="Compact"/>
-              <w:jc w:val="right"/>
-            </w:pPr>
-            <w:r>
-              <w:t xml:space="preserve">23.3237</w:t>
-            </w:r>
-          </w:p>
-        </w:tc>
-        <w:tc>
-          <w:p>
-            <w:pPr>
-              <w:pStyle w:val="Compact"/>
-              <w:jc w:val="right"/>
-            </w:pPr>
-            <w:r>
-              <w:t xml:space="preserve">0.9108</w:t>
+              <w:t xml:space="preserve">7.804</w:t>
+            </w:r>
+          </w:p>
+        </w:tc>
+        <w:tc>
+          <w:p>
+            <w:pPr>
+              <w:pStyle w:val="Compact"/>
+              <w:jc w:val="right"/>
+            </w:pPr>
+            <w:r>
+              <w:t xml:space="preserve">-14.2467</w:t>
+            </w:r>
+          </w:p>
+        </w:tc>
+        <w:tc>
+          <w:p>
+            <w:pPr>
+              <w:pStyle w:val="Compact"/>
+              <w:jc w:val="right"/>
+            </w:pPr>
+            <w:r>
+              <w:t xml:space="preserve">29.854</w:t>
+            </w:r>
+          </w:p>
+        </w:tc>
+        <w:tc>
+          <w:p>
+            <w:pPr>
+              <w:pStyle w:val="Compact"/>
+              <w:jc w:val="right"/>
+            </w:pPr>
+            <w:r>
+              <w:t xml:space="preserve">0.7966</w:t>
             </w:r>
           </w:p>
         </w:tc>
@@ -1042,40 +1042,40 @@
               <w:jc w:val="right"/>
             </w:pPr>
             <w:r>
-              <w:t xml:space="preserve">20.657</w:t>
-            </w:r>
-          </w:p>
-        </w:tc>
-        <w:tc>
-          <w:p>
-            <w:pPr>
-              <w:pStyle w:val="Compact"/>
-              <w:jc w:val="right"/>
-            </w:pPr>
-            <w:r>
-              <w:t xml:space="preserve">0.9049</w:t>
-            </w:r>
-          </w:p>
-        </w:tc>
-        <w:tc>
-          <w:p>
-            <w:pPr>
-              <w:pStyle w:val="Compact"/>
-              <w:jc w:val="right"/>
-            </w:pPr>
-            <w:r>
-              <w:t xml:space="preserve">40.4098</w:t>
-            </w:r>
-          </w:p>
-        </w:tc>
-        <w:tc>
-          <w:p>
-            <w:pPr>
-              <w:pStyle w:val="Compact"/>
-              <w:jc w:val="right"/>
-            </w:pPr>
-            <w:r>
-              <w:t xml:space="preserve">0.0365</w:t>
+              <w:t xml:space="preserve">19.323</w:t>
+            </w:r>
+          </w:p>
+        </w:tc>
+        <w:tc>
+          <w:p>
+            <w:pPr>
+              <w:pStyle w:val="Compact"/>
+              <w:jc w:val="right"/>
+            </w:pPr>
+            <w:r>
+              <w:t xml:space="preserve">-3.1393</w:t>
+            </w:r>
+          </w:p>
+        </w:tc>
+        <w:tc>
+          <w:p>
+            <w:pPr>
+              <w:pStyle w:val="Compact"/>
+              <w:jc w:val="right"/>
+            </w:pPr>
+            <w:r>
+              <w:t xml:space="preserve">41.786</w:t>
+            </w:r>
+          </w:p>
+        </w:tc>
+        <w:tc>
+          <w:p>
+            <w:pPr>
+              <w:pStyle w:val="Compact"/>
+              <w:jc w:val="right"/>
+            </w:pPr>
+            <w:r>
+              <w:t xml:space="preserve">0.1193</w:t>
             </w:r>
           </w:p>
         </w:tc>
@@ -1121,40 +1121,40 @@
               <w:jc w:val="right"/>
             </w:pPr>
             <w:r>
-              <w:t xml:space="preserve">15.894</w:t>
-            </w:r>
-          </w:p>
-        </w:tc>
-        <w:tc>
-          <w:p>
-            <w:pPr>
-              <w:pStyle w:val="Compact"/>
-              <w:jc w:val="right"/>
-            </w:pPr>
-            <w:r>
-              <w:t xml:space="preserve">2.8866</w:t>
-            </w:r>
-          </w:p>
-        </w:tc>
-        <w:tc>
-          <w:p>
-            <w:pPr>
-              <w:pStyle w:val="Compact"/>
-              <w:jc w:val="right"/>
-            </w:pPr>
-            <w:r>
-              <w:t xml:space="preserve">28.9005</w:t>
-            </w:r>
-          </w:p>
-        </w:tc>
-        <w:tc>
-          <w:p>
-            <w:pPr>
-              <w:pStyle w:val="Compact"/>
-              <w:jc w:val="right"/>
-            </w:pPr>
-            <w:r>
-              <w:t xml:space="preserve">0.0095</w:t>
+              <w:t xml:space="preserve">11.520</w:t>
+            </w:r>
+          </w:p>
+        </w:tc>
+        <w:tc>
+          <w:p>
+            <w:pPr>
+              <w:pStyle w:val="Compact"/>
+              <w:jc w:val="right"/>
+            </w:pPr>
+            <w:r>
+              <w:t xml:space="preserve">-0.2379</w:t>
+            </w:r>
+          </w:p>
+        </w:tc>
+        <w:tc>
+          <w:p>
+            <w:pPr>
+              <w:pStyle w:val="Compact"/>
+              <w:jc w:val="right"/>
+            </w:pPr>
+            <w:r>
+              <w:t xml:space="preserve">23.277</w:t>
+            </w:r>
+          </w:p>
+        </w:tc>
+        <w:tc>
+          <w:p>
+            <w:pPr>
+              <w:pStyle w:val="Compact"/>
+              <w:jc w:val="right"/>
+            </w:pPr>
+            <w:r>
+              <w:t xml:space="preserve">0.0572</w:t>
             </w:r>
           </w:p>
         </w:tc>
@@ -1357,40 +1357,40 @@
               <w:jc w:val="right"/>
             </w:pPr>
             <w:r>
-              <w:t xml:space="preserve">18.985</w:t>
-            </w:r>
-          </w:p>
-        </w:tc>
-        <w:tc>
-          <w:p>
-            <w:pPr>
-              <w:pStyle w:val="Compact"/>
-              <w:jc w:val="right"/>
-            </w:pPr>
-            <w:r>
-              <w:t xml:space="preserve">-0.0961</w:t>
-            </w:r>
-          </w:p>
-        </w:tc>
-        <w:tc>
-          <w:p>
-            <w:pPr>
-              <w:pStyle w:val="Compact"/>
-              <w:jc w:val="right"/>
-            </w:pPr>
-            <w:r>
-              <w:t xml:space="preserve">38.066</w:t>
-            </w:r>
-          </w:p>
-        </w:tc>
-        <w:tc>
-          <w:p>
-            <w:pPr>
-              <w:pStyle w:val="Compact"/>
-              <w:jc w:val="right"/>
-            </w:pPr>
-            <w:r>
-              <w:t xml:space="preserve">0.0517</w:t>
+              <w:t xml:space="preserve">13.243</w:t>
+            </w:r>
+          </w:p>
+        </w:tc>
+        <w:tc>
+          <w:p>
+            <w:pPr>
+              <w:pStyle w:val="Compact"/>
+              <w:jc w:val="right"/>
+            </w:pPr>
+            <w:r>
+              <w:t xml:space="preserve">-10.487</w:t>
+            </w:r>
+          </w:p>
+        </w:tc>
+        <w:tc>
+          <w:p>
+            <w:pPr>
+              <w:pStyle w:val="Compact"/>
+              <w:jc w:val="right"/>
+            </w:pPr>
+            <w:r>
+              <w:t xml:space="preserve">36.974</w:t>
+            </w:r>
+          </w:p>
+        </w:tc>
+        <w:tc>
+          <w:p>
+            <w:pPr>
+              <w:pStyle w:val="Compact"/>
+              <w:jc w:val="right"/>
+            </w:pPr>
+            <w:r>
+              <w:t xml:space="preserve">0.4733</w:t>
             </w:r>
           </w:p>
         </w:tc>
@@ -1436,40 +1436,40 @@
               <w:jc w:val="right"/>
             </w:pPr>
             <w:r>
-              <w:t xml:space="preserve">13.324</w:t>
-            </w:r>
-          </w:p>
-        </w:tc>
-        <w:tc>
-          <w:p>
-            <w:pPr>
-              <w:pStyle w:val="Compact"/>
-              <w:jc w:val="right"/>
-            </w:pPr>
-            <w:r>
-              <w:t xml:space="preserve">3.6481</w:t>
-            </w:r>
-          </w:p>
-        </w:tc>
-        <w:tc>
-          <w:p>
-            <w:pPr>
-              <w:pStyle w:val="Compact"/>
-              <w:jc w:val="right"/>
-            </w:pPr>
-            <w:r>
-              <w:t xml:space="preserve">22.999</w:t>
-            </w:r>
-          </w:p>
-        </w:tc>
-        <w:tc>
-          <w:p>
-            <w:pPr>
-              <w:pStyle w:val="Compact"/>
-              <w:jc w:val="right"/>
-            </w:pPr>
-            <w:r>
-              <w:t xml:space="preserve">0.0025</w:t>
+              <w:t xml:space="preserve">10.728</w:t>
+            </w:r>
+          </w:p>
+        </w:tc>
+        <w:tc>
+          <w:p>
+            <w:pPr>
+              <w:pStyle w:val="Compact"/>
+              <w:jc w:val="right"/>
+            </w:pPr>
+            <w:r>
+              <w:t xml:space="preserve">1.499</w:t>
+            </w:r>
+          </w:p>
+        </w:tc>
+        <w:tc>
+          <w:p>
+            <w:pPr>
+              <w:pStyle w:val="Compact"/>
+              <w:jc w:val="right"/>
+            </w:pPr>
+            <w:r>
+              <w:t xml:space="preserve">19.957</w:t>
+            </w:r>
+          </w:p>
+        </w:tc>
+        <w:tc>
+          <w:p>
+            <w:pPr>
+              <w:pStyle w:val="Compact"/>
+              <w:jc w:val="right"/>
+            </w:pPr>
+            <w:r>
+              <w:t xml:space="preserve">0.0154</w:t>
             </w:r>
           </w:p>
         </w:tc>
@@ -1515,40 +1515,40 @@
               <w:jc w:val="right"/>
             </w:pPr>
             <w:r>
-              <w:t xml:space="preserve">-5.141</w:t>
-            </w:r>
-          </w:p>
-        </w:tc>
-        <w:tc>
-          <w:p>
-            <w:pPr>
-              <w:pStyle w:val="Compact"/>
-              <w:jc w:val="right"/>
-            </w:pPr>
-            <w:r>
-              <w:t xml:space="preserve">-17.5698</w:t>
-            </w:r>
-          </w:p>
-        </w:tc>
-        <w:tc>
-          <w:p>
-            <w:pPr>
-              <w:pStyle w:val="Compact"/>
-              <w:jc w:val="right"/>
-            </w:pPr>
-            <w:r>
-              <w:t xml:space="preserve">7.288</w:t>
-            </w:r>
-          </w:p>
-        </w:tc>
-        <w:tc>
-          <w:p>
-            <w:pPr>
-              <w:pStyle w:val="Compact"/>
-              <w:jc w:val="right"/>
-            </w:pPr>
-            <w:r>
-              <w:t xml:space="preserve">0.7088</w:t>
+              <w:t xml:space="preserve">-4.887</w:t>
+            </w:r>
+          </w:p>
+        </w:tc>
+        <w:tc>
+          <w:p>
+            <w:pPr>
+              <w:pStyle w:val="Compact"/>
+              <w:jc w:val="right"/>
+            </w:pPr>
+            <w:r>
+              <w:t xml:space="preserve">-15.527</w:t>
+            </w:r>
+          </w:p>
+        </w:tc>
+        <w:tc>
+          <w:p>
+            <w:pPr>
+              <w:pStyle w:val="Compact"/>
+              <w:jc w:val="right"/>
+            </w:pPr>
+            <w:r>
+              <w:t xml:space="preserve">5.753</w:t>
+            </w:r>
+          </w:p>
+        </w:tc>
+        <w:tc>
+          <w:p>
+            <w:pPr>
+              <w:pStyle w:val="Compact"/>
+              <w:jc w:val="right"/>
+            </w:pPr>
+            <w:r>
+              <w:t xml:space="preserve">0.6349</w:t>
             </w:r>
           </w:p>
         </w:tc>
@@ -1594,40 +1594,40 @@
               <w:jc w:val="right"/>
             </w:pPr>
             <w:r>
-              <w:t xml:space="preserve">-5.661</w:t>
-            </w:r>
-          </w:p>
-        </w:tc>
-        <w:tc>
-          <w:p>
-            <w:pPr>
-              <w:pStyle w:val="Compact"/>
-              <w:jc w:val="right"/>
-            </w:pPr>
-            <w:r>
-              <w:t xml:space="preserve">-25.1557</w:t>
-            </w:r>
-          </w:p>
-        </w:tc>
-        <w:tc>
-          <w:p>
-            <w:pPr>
-              <w:pStyle w:val="Compact"/>
-              <w:jc w:val="right"/>
-            </w:pPr>
-            <w:r>
-              <w:t xml:space="preserve">13.833</w:t>
-            </w:r>
-          </w:p>
-        </w:tc>
-        <w:tc>
-          <w:p>
-            <w:pPr>
-              <w:pStyle w:val="Compact"/>
-              <w:jc w:val="right"/>
-            </w:pPr>
-            <w:r>
-              <w:t xml:space="preserve">0.8764</w:t>
+              <w:t xml:space="preserve">-2.515</w:t>
+            </w:r>
+          </w:p>
+        </w:tc>
+        <w:tc>
+          <w:p>
+            <w:pPr>
+              <w:pStyle w:val="Compact"/>
+              <w:jc w:val="right"/>
+            </w:pPr>
+            <w:r>
+              <w:t xml:space="preserve">-26.757</w:t>
+            </w:r>
+          </w:p>
+        </w:tc>
+        <w:tc>
+          <w:p>
+            <w:pPr>
+              <w:pStyle w:val="Compact"/>
+              <w:jc w:val="right"/>
+            </w:pPr>
+            <w:r>
+              <w:t xml:space="preserve">21.727</w:t>
+            </w:r>
+          </w:p>
+        </w:tc>
+        <w:tc>
+          <w:p>
+            <w:pPr>
+              <w:pStyle w:val="Compact"/>
+              <w:jc w:val="right"/>
+            </w:pPr>
+            <w:r>
+              <w:t xml:space="preserve">0.9932</w:t>
             </w:r>
           </w:p>
         </w:tc>
@@ -1673,40 +1673,40 @@
               <w:jc w:val="right"/>
             </w:pPr>
             <w:r>
-              <w:t xml:space="preserve">-24.126</w:t>
-            </w:r>
-          </w:p>
-        </w:tc>
-        <w:tc>
-          <w:p>
-            <w:pPr>
-              <w:pStyle w:val="Compact"/>
-              <w:jc w:val="right"/>
-            </w:pPr>
-            <w:r>
-              <w:t xml:space="preserve">-45.1232</w:t>
-            </w:r>
-          </w:p>
-        </w:tc>
-        <w:tc>
-          <w:p>
-            <w:pPr>
-              <w:pStyle w:val="Compact"/>
-              <w:jc w:val="right"/>
-            </w:pPr>
-            <w:r>
-              <w:t xml:space="preserve">-3.128</w:t>
-            </w:r>
-          </w:p>
-        </w:tc>
-        <w:tc>
-          <w:p>
-            <w:pPr>
-              <w:pStyle w:val="Compact"/>
-              <w:jc w:val="right"/>
-            </w:pPr>
-            <w:r>
-              <w:t xml:space="preserve">0.0170</w:t>
+              <w:t xml:space="preserve">-18.130</w:t>
+            </w:r>
+          </w:p>
+        </w:tc>
+        <w:tc>
+          <w:p>
+            <w:pPr>
+              <w:pStyle w:val="Compact"/>
+              <w:jc w:val="right"/>
+            </w:pPr>
+            <w:r>
+              <w:t xml:space="preserve">-42.944</w:t>
+            </w:r>
+          </w:p>
+        </w:tc>
+        <w:tc>
+          <w:p>
+            <w:pPr>
+              <w:pStyle w:val="Compact"/>
+              <w:jc w:val="right"/>
+            </w:pPr>
+            <w:r>
+              <w:t xml:space="preserve">6.683</w:t>
+            </w:r>
+          </w:p>
+        </w:tc>
+        <w:tc>
+          <w:p>
+            <w:pPr>
+              <w:pStyle w:val="Compact"/>
+              <w:jc w:val="right"/>
+            </w:pPr>
+            <w:r>
+              <w:t xml:space="preserve">0.2349</w:t>
             </w:r>
           </w:p>
         </w:tc>
@@ -1752,40 +1752,40 @@
               <w:jc w:val="right"/>
             </w:pPr>
             <w:r>
-              <w:t xml:space="preserve">-18.464</w:t>
-            </w:r>
-          </w:p>
-        </w:tc>
-        <w:tc>
-          <w:p>
-            <w:pPr>
-              <w:pStyle w:val="Compact"/>
-              <w:jc w:val="right"/>
-            </w:pPr>
-            <w:r>
-              <w:t xml:space="preserve">-31.5190</w:t>
-            </w:r>
-          </w:p>
-        </w:tc>
-        <w:tc>
-          <w:p>
-            <w:pPr>
-              <w:pStyle w:val="Compact"/>
-              <w:jc w:val="right"/>
-            </w:pPr>
-            <w:r>
-              <w:t xml:space="preserve">-5.410</w:t>
-            </w:r>
-          </w:p>
-        </w:tc>
-        <w:tc>
-          <w:p>
-            <w:pPr>
-              <w:pStyle w:val="Compact"/>
-              <w:jc w:val="right"/>
-            </w:pPr>
-            <w:r>
-              <w:t xml:space="preserve">0.0017</w:t>
+              <w:t xml:space="preserve">-15.615</w:t>
+            </w:r>
+          </w:p>
+        </w:tc>
+        <w:tc>
+          <w:p>
+            <w:pPr>
+              <w:pStyle w:val="Compact"/>
+              <w:jc w:val="right"/>
+            </w:pPr>
+            <w:r>
+              <w:t xml:space="preserve">-27.351</w:t>
+            </w:r>
+          </w:p>
+        </w:tc>
+        <w:tc>
+          <w:p>
+            <w:pPr>
+              <w:pStyle w:val="Compact"/>
+              <w:jc w:val="right"/>
+            </w:pPr>
+            <w:r>
+              <w:t xml:space="preserve">-3.879</w:t>
+            </w:r>
+          </w:p>
+        </w:tc>
+        <w:tc>
+          <w:p>
+            <w:pPr>
+              <w:pStyle w:val="Compact"/>
+              <w:jc w:val="right"/>
+            </w:pPr>
+            <w:r>
+              <w:t xml:space="preserve">0.0038</w:t>
             </w:r>
           </w:p>
         </w:tc>
@@ -1996,40 +1996,40 @@
               <w:jc w:val="right"/>
             </w:pPr>
             <w:r>
-              <w:t xml:space="preserve">-0.2622</w:t>
-            </w:r>
-          </w:p>
-        </w:tc>
-        <w:tc>
-          <w:p>
-            <w:pPr>
-              <w:pStyle w:val="Compact"/>
-              <w:jc w:val="right"/>
-            </w:pPr>
-            <w:r>
-              <w:t xml:space="preserve">-43.835</w:t>
-            </w:r>
-          </w:p>
-        </w:tc>
-        <w:tc>
-          <w:p>
-            <w:pPr>
-              <w:pStyle w:val="Compact"/>
-              <w:jc w:val="right"/>
-            </w:pPr>
-            <w:r>
-              <w:t xml:space="preserve">43.3106</w:t>
-            </w:r>
-          </w:p>
-        </w:tc>
-        <w:tc>
-          <w:p>
-            <w:pPr>
-              <w:pStyle w:val="Compact"/>
-              <w:jc w:val="right"/>
-            </w:pPr>
-            <w:r>
-              <w:t xml:space="preserve">1.0000</w:t>
+              <w:t xml:space="preserve">26.425</w:t>
+            </w:r>
+          </w:p>
+        </w:tc>
+        <w:tc>
+          <w:p>
+            <w:pPr>
+              <w:pStyle w:val="Compact"/>
+              <w:jc w:val="right"/>
+            </w:pPr>
+            <w:r>
+              <w:t xml:space="preserve">-19.324</w:t>
+            </w:r>
+          </w:p>
+        </w:tc>
+        <w:tc>
+          <w:p>
+            <w:pPr>
+              <w:pStyle w:val="Compact"/>
+              <w:jc w:val="right"/>
+            </w:pPr>
+            <w:r>
+              <w:t xml:space="preserve">72.175</w:t>
+            </w:r>
+          </w:p>
+        </w:tc>
+        <w:tc>
+          <w:p>
+            <w:pPr>
+              <w:pStyle w:val="Compact"/>
+              <w:jc w:val="right"/>
+            </w:pPr>
+            <w:r>
+              <w:t xml:space="preserve">0.4251</w:t>
             </w:r>
           </w:p>
         </w:tc>
@@ -2075,40 +2075,40 @@
               <w:jc w:val="right"/>
             </w:pPr>
             <w:r>
-              <w:t xml:space="preserve">-20.5973</w:t>
-            </w:r>
-          </w:p>
-        </w:tc>
-        <w:tc>
-          <w:p>
-            <w:pPr>
-              <w:pStyle w:val="Compact"/>
-              <w:jc w:val="right"/>
-            </w:pPr>
-            <w:r>
-              <w:t xml:space="preserve">-41.563</w:t>
-            </w:r>
-          </w:p>
-        </w:tc>
-        <w:tc>
-          <w:p>
-            <w:pPr>
-              <w:pStyle w:val="Compact"/>
-              <w:jc w:val="right"/>
-            </w:pPr>
-            <w:r>
-              <w:t xml:space="preserve">0.3687</w:t>
-            </w:r>
-          </w:p>
-        </w:tc>
-        <w:tc>
-          <w:p>
-            <w:pPr>
-              <w:pStyle w:val="Compact"/>
-              <w:jc w:val="right"/>
-            </w:pPr>
-            <w:r>
-              <w:t xml:space="preserve">0.0559</w:t>
+              <w:t xml:space="preserve">-16.211</w:t>
+            </w:r>
+          </w:p>
+        </w:tc>
+        <w:tc>
+          <w:p>
+            <w:pPr>
+              <w:pStyle w:val="Compact"/>
+              <w:jc w:val="right"/>
+            </w:pPr>
+            <w:r>
+              <w:t xml:space="preserve">-35.611</w:t>
+            </w:r>
+          </w:p>
+        </w:tc>
+        <w:tc>
+          <w:p>
+            <w:pPr>
+              <w:pStyle w:val="Compact"/>
+              <w:jc w:val="right"/>
+            </w:pPr>
+            <w:r>
+              <w:t xml:space="preserve">3.189</w:t>
+            </w:r>
+          </w:p>
+        </w:tc>
+        <w:tc>
+          <w:p>
+            <w:pPr>
+              <w:pStyle w:val="Compact"/>
+              <w:jc w:val="right"/>
+            </w:pPr>
+            <w:r>
+              <w:t xml:space="preserve">0.1318</w:t>
             </w:r>
           </w:p>
         </w:tc>
@@ -2154,40 +2154,40 @@
               <w:jc w:val="right"/>
             </w:pPr>
             <w:r>
-              <w:t xml:space="preserve">-3.9786</w:t>
-            </w:r>
-          </w:p>
-        </w:tc>
-        <w:tc>
-          <w:p>
-            <w:pPr>
-              <w:pStyle w:val="Compact"/>
-              <w:jc w:val="right"/>
-            </w:pPr>
-            <w:r>
-              <w:t xml:space="preserve">-29.410</w:t>
-            </w:r>
-          </w:p>
-        </w:tc>
-        <w:tc>
-          <w:p>
-            <w:pPr>
-              <w:pStyle w:val="Compact"/>
-              <w:jc w:val="right"/>
-            </w:pPr>
-            <w:r>
-              <w:t xml:space="preserve">21.4531</w:t>
-            </w:r>
-          </w:p>
-        </w:tc>
-        <w:tc>
-          <w:p>
-            <w:pPr>
-              <w:pStyle w:val="Compact"/>
-              <w:jc w:val="right"/>
-            </w:pPr>
-            <w:r>
-              <w:t xml:space="preserve">0.9759</w:t>
+              <w:t xml:space="preserve">1.985</w:t>
+            </w:r>
+          </w:p>
+        </w:tc>
+        <w:tc>
+          <w:p>
+            <w:pPr>
+              <w:pStyle w:val="Compact"/>
+              <w:jc w:val="right"/>
+            </w:pPr>
+            <w:r>
+              <w:t xml:space="preserve">-21.089</w:t>
+            </w:r>
+          </w:p>
+        </w:tc>
+        <w:tc>
+          <w:p>
+            <w:pPr>
+              <w:pStyle w:val="Compact"/>
+              <w:jc w:val="right"/>
+            </w:pPr>
+            <w:r>
+              <w:t xml:space="preserve">25.060</w:t>
+            </w:r>
+          </w:p>
+        </w:tc>
+        <w:tc>
+          <w:p>
+            <w:pPr>
+              <w:pStyle w:val="Compact"/>
+              <w:jc w:val="right"/>
+            </w:pPr>
+            <w:r>
+              <w:t xml:space="preserve">0.9957</w:t>
             </w:r>
           </w:p>
         </w:tc>
@@ -2233,40 +2233,40 @@
               <w:jc w:val="right"/>
             </w:pPr>
             <w:r>
-              <w:t xml:space="preserve">-20.3351</w:t>
-            </w:r>
-          </w:p>
-        </w:tc>
-        <w:tc>
-          <w:p>
-            <w:pPr>
-              <w:pStyle w:val="Compact"/>
-              <w:jc w:val="right"/>
-            </w:pPr>
-            <w:r>
-              <w:t xml:space="preserve">-62.711</w:t>
-            </w:r>
-          </w:p>
-        </w:tc>
-        <w:tc>
-          <w:p>
-            <w:pPr>
-              <w:pStyle w:val="Compact"/>
-              <w:jc w:val="right"/>
-            </w:pPr>
-            <w:r>
-              <w:t xml:space="preserve">22.0407</w:t>
-            </w:r>
-          </w:p>
-        </w:tc>
-        <w:tc>
-          <w:p>
-            <w:pPr>
-              <w:pStyle w:val="Compact"/>
-              <w:jc w:val="right"/>
-            </w:pPr>
-            <w:r>
-              <w:t xml:space="preserve">0.5862</w:t>
+              <w:t xml:space="preserve">-42.636</w:t>
+            </w:r>
+          </w:p>
+        </w:tc>
+        <w:tc>
+          <w:p>
+            <w:pPr>
+              <w:pStyle w:val="Compact"/>
+              <w:jc w:val="right"/>
+            </w:pPr>
+            <w:r>
+              <w:t xml:space="preserve">-87.678</w:t>
+            </w:r>
+          </w:p>
+        </w:tc>
+        <w:tc>
+          <w:p>
+            <w:pPr>
+              <w:pStyle w:val="Compact"/>
+              <w:jc w:val="right"/>
+            </w:pPr>
+            <w:r>
+              <w:t xml:space="preserve">2.406</w:t>
+            </w:r>
+          </w:p>
+        </w:tc>
+        <w:tc>
+          <w:p>
+            <w:pPr>
+              <w:pStyle w:val="Compact"/>
+              <w:jc w:val="right"/>
+            </w:pPr>
+            <w:r>
+              <w:t xml:space="preserve">0.0697</w:t>
             </w:r>
           </w:p>
         </w:tc>
@@ -2312,40 +2312,40 @@
               <w:jc w:val="right"/>
             </w:pPr>
             <w:r>
-              <w:t xml:space="preserve">-3.7164</w:t>
-            </w:r>
-          </w:p>
-        </w:tc>
-        <w:tc>
-          <w:p>
-            <w:pPr>
-              <w:pStyle w:val="Compact"/>
-              <w:jc w:val="right"/>
-            </w:pPr>
-            <w:r>
-              <w:t xml:space="preserve">-48.470</w:t>
-            </w:r>
-          </w:p>
-        </w:tc>
-        <w:tc>
-          <w:p>
-            <w:pPr>
-              <w:pStyle w:val="Compact"/>
-              <w:jc w:val="right"/>
-            </w:pPr>
-            <w:r>
-              <w:t xml:space="preserve">41.0374</w:t>
-            </w:r>
-          </w:p>
-        </w:tc>
-        <w:tc>
-          <w:p>
-            <w:pPr>
-              <w:pStyle w:val="Compact"/>
-              <w:jc w:val="right"/>
-            </w:pPr>
-            <w:r>
-              <w:t xml:space="preserve">0.9962</w:t>
+              <w:t xml:space="preserve">-24.440</w:t>
+            </w:r>
+          </w:p>
+        </w:tc>
+        <w:tc>
+          <w:p>
+            <w:pPr>
+              <w:pStyle w:val="Compact"/>
+              <w:jc w:val="right"/>
+            </w:pPr>
+            <w:r>
+              <w:t xml:space="preserve">-71.182</w:t>
+            </w:r>
+          </w:p>
+        </w:tc>
+        <w:tc>
+          <w:p>
+            <w:pPr>
+              <w:pStyle w:val="Compact"/>
+              <w:jc w:val="right"/>
+            </w:pPr>
+            <w:r>
+              <w:t xml:space="preserve">22.302</w:t>
+            </w:r>
+          </w:p>
+        </w:tc>
+        <w:tc>
+          <w:p>
+            <w:pPr>
+              <w:pStyle w:val="Compact"/>
+              <w:jc w:val="right"/>
+            </w:pPr>
+            <w:r>
+              <w:t xml:space="preserve">0.5122</w:t>
             </w:r>
           </w:p>
         </w:tc>
@@ -2391,40 +2391,40 @@
               <w:jc w:val="right"/>
             </w:pPr>
             <w:r>
-              <w:t xml:space="preserve">16.6186</w:t>
-            </w:r>
-          </w:p>
-        </w:tc>
-        <w:tc>
-          <w:p>
-            <w:pPr>
-              <w:pStyle w:val="Compact"/>
-              <w:jc w:val="right"/>
-            </w:pPr>
-            <w:r>
-              <w:t xml:space="preserve">-6.703</w:t>
-            </w:r>
-          </w:p>
-        </w:tc>
-        <w:tc>
-          <w:p>
-            <w:pPr>
-              <w:pStyle w:val="Compact"/>
-              <w:jc w:val="right"/>
-            </w:pPr>
-            <w:r>
-              <w:t xml:space="preserve">39.9401</w:t>
-            </w:r>
-          </w:p>
-        </w:tc>
-        <w:tc>
-          <w:p>
-            <w:pPr>
-              <w:pStyle w:val="Compact"/>
-              <w:jc w:val="right"/>
-            </w:pPr>
-            <w:r>
-              <w:t xml:space="preserve">0.2460</w:t>
+              <w:t xml:space="preserve">18.196</w:t>
+            </w:r>
+          </w:p>
+        </w:tc>
+        <w:tc>
+          <w:p>
+            <w:pPr>
+              <w:pStyle w:val="Compact"/>
+              <w:jc w:val="right"/>
+            </w:pPr>
+            <w:r>
+              <w:t xml:space="preserve">-3.441</w:t>
+            </w:r>
+          </w:p>
+        </w:tc>
+        <w:tc>
+          <w:p>
+            <w:pPr>
+              <w:pStyle w:val="Compact"/>
+              <w:jc w:val="right"/>
+            </w:pPr>
+            <w:r>
+              <w:t xml:space="preserve">39.834</w:t>
+            </w:r>
+          </w:p>
+        </w:tc>
+        <w:tc>
+          <w:p>
+            <w:pPr>
+              <w:pStyle w:val="Compact"/>
+              <w:jc w:val="right"/>
+            </w:pPr>
+            <w:r>
+              <w:t xml:space="preserve">0.1280</w:t>
             </w:r>
           </w:p>
         </w:tc>

--- a/family_language_strategies/methods_results_markdown.docx
+++ b/family_language_strategies/methods_results_markdown.docx
@@ -351,7 +351,51 @@
     </w:p>
     <w:p>
       <w:pPr>
-        <w:pStyle w:val="BodyText"/>
+        <w:pStyle w:val="SourceCode"/>
+      </w:pPr>
+      <w:r>
+        <w:rPr>
+          <w:rStyle w:val="VerbatimChar"/>
+        </w:rPr>
+        <w:t xml:space="preserve">## Warning: Removed 31 rows containing non-finite values (stat_summary).</w:t>
+      </w:r>
+    </w:p>
+    <w:p>
+      <w:pPr>
+        <w:pStyle w:val="SourceCode"/>
+      </w:pPr>
+      <w:r>
+        <w:rPr>
+          <w:rStyle w:val="VerbatimChar"/>
+        </w:rPr>
+        <w:t xml:space="preserve">## No summary function supplied, defaulting to `mean_se()`</w:t>
+      </w:r>
+    </w:p>
+    <w:p>
+      <w:pPr>
+        <w:pStyle w:val="SourceCode"/>
+      </w:pPr>
+      <w:r>
+        <w:rPr>
+          <w:rStyle w:val="VerbatimChar"/>
+        </w:rPr>
+        <w:t xml:space="preserve">## Warning: Removed 31 rows containing non-finite values (stat_summary).</w:t>
+      </w:r>
+    </w:p>
+    <w:p>
+      <w:pPr>
+        <w:pStyle w:val="SourceCode"/>
+      </w:pPr>
+      <w:r>
+        <w:rPr>
+          <w:rStyle w:val="VerbatimChar"/>
+        </w:rPr>
+        <w:t xml:space="preserve">## No summary function supplied, defaulting to `mean_se()`</w:t>
+      </w:r>
+    </w:p>
+    <w:p>
+      <w:pPr>
+        <w:pStyle w:val="FirstParagraph"/>
       </w:pPr>
       <w:r>
         <w:drawing>
@@ -406,7 +450,51 @@
     </w:p>
     <w:p>
       <w:pPr>
-        <w:pStyle w:val="BodyText"/>
+        <w:pStyle w:val="SourceCode"/>
+      </w:pPr>
+      <w:r>
+        <w:rPr>
+          <w:rStyle w:val="VerbatimChar"/>
+        </w:rPr>
+        <w:t xml:space="preserve">## Warning: Removed 31 rows containing non-finite values (stat_summary).</w:t>
+      </w:r>
+    </w:p>
+    <w:p>
+      <w:pPr>
+        <w:pStyle w:val="SourceCode"/>
+      </w:pPr>
+      <w:r>
+        <w:rPr>
+          <w:rStyle w:val="VerbatimChar"/>
+        </w:rPr>
+        <w:t xml:space="preserve">## No summary function supplied, defaulting to `mean_se()`</w:t>
+      </w:r>
+    </w:p>
+    <w:p>
+      <w:pPr>
+        <w:pStyle w:val="SourceCode"/>
+      </w:pPr>
+      <w:r>
+        <w:rPr>
+          <w:rStyle w:val="VerbatimChar"/>
+        </w:rPr>
+        <w:t xml:space="preserve">## Warning: Removed 31 rows containing non-finite values (stat_summary).</w:t>
+      </w:r>
+    </w:p>
+    <w:p>
+      <w:pPr>
+        <w:pStyle w:val="SourceCode"/>
+      </w:pPr>
+      <w:r>
+        <w:rPr>
+          <w:rStyle w:val="VerbatimChar"/>
+        </w:rPr>
+        <w:t xml:space="preserve">## No summary function supplied, defaulting to `mean_se()`</w:t>
+      </w:r>
+    </w:p>
+    <w:p>
+      <w:pPr>
+        <w:pStyle w:val="FirstParagraph"/>
       </w:pPr>
       <w:r>
         <w:drawing>
@@ -461,7 +549,51 @@
     </w:p>
     <w:p>
       <w:pPr>
-        <w:pStyle w:val="BodyText"/>
+        <w:pStyle w:val="SourceCode"/>
+      </w:pPr>
+      <w:r>
+        <w:rPr>
+          <w:rStyle w:val="VerbatimChar"/>
+        </w:rPr>
+        <w:t xml:space="preserve">## Warning: Removed 223 rows containing non-finite values (stat_summary).</w:t>
+      </w:r>
+    </w:p>
+    <w:p>
+      <w:pPr>
+        <w:pStyle w:val="SourceCode"/>
+      </w:pPr>
+      <w:r>
+        <w:rPr>
+          <w:rStyle w:val="VerbatimChar"/>
+        </w:rPr>
+        <w:t xml:space="preserve">## No summary function supplied, defaulting to `mean_se()`</w:t>
+      </w:r>
+    </w:p>
+    <w:p>
+      <w:pPr>
+        <w:pStyle w:val="SourceCode"/>
+      </w:pPr>
+      <w:r>
+        <w:rPr>
+          <w:rStyle w:val="VerbatimChar"/>
+        </w:rPr>
+        <w:t xml:space="preserve">## Warning: Removed 223 rows containing non-finite values (stat_summary).</w:t>
+      </w:r>
+    </w:p>
+    <w:p>
+      <w:pPr>
+        <w:pStyle w:val="SourceCode"/>
+      </w:pPr>
+      <w:r>
+        <w:rPr>
+          <w:rStyle w:val="VerbatimChar"/>
+        </w:rPr>
+        <w:t xml:space="preserve">## No summary function supplied, defaulting to `mean_se()`</w:t>
+      </w:r>
+    </w:p>
+    <w:p>
+      <w:pPr>
+        <w:pStyle w:val="FirstParagraph"/>
       </w:pPr>
       <w:r>
         <w:drawing>
@@ -508,7 +640,27 @@
     </w:p>
     <w:p>
       <w:pPr>
-        <w:pStyle w:val="BodyText"/>
+        <w:pStyle w:val="SourceCode"/>
+      </w:pPr>
+      <w:r>
+        <w:rPr>
+          <w:rStyle w:val="VerbatimChar"/>
+        </w:rPr>
+        <w:t xml:space="preserve">## No summary function supplied, defaulting to `mean_se()`</w:t>
+      </w:r>
+      <w:r>
+        <w:br/>
+      </w:r>
+      <w:r>
+        <w:rPr>
+          <w:rStyle w:val="VerbatimChar"/>
+        </w:rPr>
+        <w:t xml:space="preserve">## No summary function supplied, defaulting to `mean_se()`</w:t>
+      </w:r>
+    </w:p>
+    <w:p>
+      <w:pPr>
+        <w:pStyle w:val="FirstParagraph"/>
       </w:pPr>
       <w:r>
         <w:drawing>

--- a/family_language_strategies/methods_results_markdown.docx
+++ b/family_language_strategies/methods_results_markdown.docx
@@ -343,157 +343,7 @@
     </w:p>
     <w:p>
       <w:pPr>
-        <w:pStyle w:val="SourceCode"/>
-      </w:pPr>
-      <w:r>
-        <w:rPr>
-          <w:rStyle w:val="VerbatimChar"/>
-        </w:rPr>
-        <w:t xml:space="preserve">## Warning: Removed 31 rows containing non-finite values (`stat_summary()`).</w:t>
-      </w:r>
-    </w:p>
-    <w:p>
-      <w:pPr>
-        <w:pStyle w:val="SourceCode"/>
-      </w:pPr>
-      <w:r>
-        <w:rPr>
-          <w:rStyle w:val="VerbatimChar"/>
-        </w:rPr>
-        <w:t xml:space="preserve">## No summary function supplied, defaulting to `mean_se()`</w:t>
-      </w:r>
-    </w:p>
-    <w:p>
-      <w:pPr>
-        <w:pStyle w:val="SourceCode"/>
-      </w:pPr>
-      <w:r>
-        <w:rPr>
-          <w:rStyle w:val="VerbatimChar"/>
-        </w:rPr>
-        <w:t xml:space="preserve">## Warning: Removed 31 rows containing non-finite values (`stat_summary()`).</w:t>
-      </w:r>
-    </w:p>
-    <w:p>
-      <w:pPr>
-        <w:pStyle w:val="SourceCode"/>
-      </w:pPr>
-      <w:r>
-        <w:rPr>
-          <w:rStyle w:val="VerbatimChar"/>
-        </w:rPr>
-        <w:t xml:space="preserve">## No summary function supplied, defaulting to `mean_se()`</w:t>
-      </w:r>
-    </w:p>
-    <w:p>
-      <w:pPr>
-        <w:pStyle w:val="SourceCode"/>
-      </w:pPr>
-      <w:r>
-        <w:rPr>
-          <w:rStyle w:val="VerbatimChar"/>
-        </w:rPr>
-        <w:t xml:space="preserve">## Warning: Removed 31 rows containing non-finite values (`stat_summary()`).</w:t>
-      </w:r>
-    </w:p>
-    <w:p>
-      <w:pPr>
-        <w:pStyle w:val="SourceCode"/>
-      </w:pPr>
-      <w:r>
-        <w:rPr>
-          <w:rStyle w:val="VerbatimChar"/>
-        </w:rPr>
-        <w:t xml:space="preserve">## No summary function supplied, defaulting to `mean_se()`</w:t>
-      </w:r>
-    </w:p>
-    <w:p>
-      <w:pPr>
-        <w:pStyle w:val="SourceCode"/>
-      </w:pPr>
-      <w:r>
-        <w:rPr>
-          <w:rStyle w:val="VerbatimChar"/>
-        </w:rPr>
-        <w:t xml:space="preserve">## Warning: Removed 31 rows containing non-finite values (`stat_summary()`).</w:t>
-      </w:r>
-    </w:p>
-    <w:p>
-      <w:pPr>
-        <w:pStyle w:val="SourceCode"/>
-      </w:pPr>
-      <w:r>
-        <w:rPr>
-          <w:rStyle w:val="VerbatimChar"/>
-        </w:rPr>
-        <w:t xml:space="preserve">## No summary function supplied, defaulting to `mean_se()`</w:t>
-      </w:r>
-    </w:p>
-    <w:p>
-      <w:pPr>
-        <w:pStyle w:val="SourceCode"/>
-      </w:pPr>
-      <w:r>
-        <w:rPr>
-          <w:rStyle w:val="VerbatimChar"/>
-        </w:rPr>
-        <w:t xml:space="preserve">## Warning: Removed 223 rows containing non-finite values (`stat_summary()`).</w:t>
-      </w:r>
-    </w:p>
-    <w:p>
-      <w:pPr>
-        <w:pStyle w:val="SourceCode"/>
-      </w:pPr>
-      <w:r>
-        <w:rPr>
-          <w:rStyle w:val="VerbatimChar"/>
-        </w:rPr>
-        <w:t xml:space="preserve">## No summary function supplied, defaulting to `mean_se()`</w:t>
-      </w:r>
-    </w:p>
-    <w:p>
-      <w:pPr>
-        <w:pStyle w:val="SourceCode"/>
-      </w:pPr>
-      <w:r>
-        <w:rPr>
-          <w:rStyle w:val="VerbatimChar"/>
-        </w:rPr>
-        <w:t xml:space="preserve">## Warning: Removed 223 rows containing non-finite values (`stat_summary()`).</w:t>
-      </w:r>
-    </w:p>
-    <w:p>
-      <w:pPr>
-        <w:pStyle w:val="SourceCode"/>
-      </w:pPr>
-      <w:r>
-        <w:rPr>
-          <w:rStyle w:val="VerbatimChar"/>
-        </w:rPr>
-        <w:t xml:space="preserve">## No summary function supplied, defaulting to `mean_se()`</w:t>
-      </w:r>
-      <w:r>
-        <w:br/>
-      </w:r>
-      <w:r>
-        <w:rPr>
-          <w:rStyle w:val="VerbatimChar"/>
-        </w:rPr>
-        <w:t xml:space="preserve">## No summary function supplied, defaulting to `mean_se()`</w:t>
-      </w:r>
-      <w:r>
-        <w:br/>
-      </w:r>
-      <w:r>
-        <w:rPr>
-          <w:rStyle w:val="VerbatimChar"/>
-        </w:rPr>
-        <w:t xml:space="preserve">## No summary function supplied, defaulting to `mean_se()`</w:t>
-      </w:r>
-    </w:p>
-    <w:p>
-      <w:pPr>
-        <w:pStyle w:val="FirstParagraph"/>
+        <w:pStyle w:val="BodyText"/>
       </w:pPr>
       <w:r>
         <w:drawing>
@@ -551,7 +401,7 @@
         <w:pStyle w:val="BodyText"/>
       </w:pPr>
       <w:r>
-        <w:t xml:space="preserve">In terms of French exposure, we found a statistically significant difference in how much variance the family language strategies contribute (F=3.1495, NA, p= 0.0257, NA). We then conducted a Tukey HSD post-hoc analysis to determine which observed difference between means accounted for more variance(See Table 2). The post-hoc analyses showed that the one parent bilingual strategy was significantly different than the both parents bilingual, one-parent-one-language, and the one language at home strategies. The one parent bilingual strategy was associated with the lowest mean French exposure out all the strategies (see Figure 2a).</w:t>
+        <w:t xml:space="preserve">In terms of French exposure, we found a statistically significant difference in how much variance the family language strategies contribute (F=3.3972, NA, p= 0.0351, NA). We then conducted a Tukey HSD post-hoc analysis to determine which observed difference between means accounted for more variance(See Table 2). The post-hoc analyses showed that the one parent bilingual strategy was significantly different than the both parents bilingual, one-parent-one-language, and the one language at home strategies. The one parent bilingual strategy was associated with the lowest mean French exposure out all the strategies (see Figure 2a).</w:t>
       </w:r>
     </w:p>
     <w:p>
@@ -559,7 +409,7 @@
         <w:pStyle w:val="BodyText"/>
       </w:pPr>
       <w:r>
-        <w:t xml:space="preserve">In terms of English exposure, we found a statistically significant difference in how much variance the family language strategies contribute (F=5.166, NA, p= 0.0018, NA). We then conducted a Tukey HSD post-hoc analysis to determine which observed difference between means accounted for more variance(See Table 3). The post-hoc analyses showed again that the one parent bilingual strategy was statistically significantly different than the one-parent-one-language, and the one language at home strategies. However, in the case of English, the one parent bilingual strategy was associated with the highest mean English exposure out of all the strategies (See Figure 2b).This makes sense as most of the families in our sample were French-English bilinguals, and thus English exposure was in most cases a complement to French exposure.</w:t>
+        <w:t xml:space="preserve">In terms of English exposure, we found a statistically significant difference in how much variance the family language strategies contribute (F=7.1862, NA, p= 0.0009, NA). We then conducted a Tukey HSD post-hoc analysis to determine which observed difference between means accounted for more variance(See Table 3). The post-hoc analyses showed again that the one parent bilingual strategy was statistically significantly different than the one-parent-one-language, and the one language at home strategies. However, in the case of English, the one parent bilingual strategy was associated with the highest mean English exposure out of all the strategies (See Figure 2b).This makes sense as most of the families in our sample were French-English bilinguals, and thus English exposure was in most cases a complement to French exposure.</w:t>
       </w:r>
     </w:p>
     <w:p>
@@ -567,7 +417,7 @@
         <w:pStyle w:val="BodyText"/>
       </w:pPr>
       <w:r>
-        <w:t xml:space="preserve">Finally, in terms of exposure to a heritage language, we found a difference that approached statistical difference in how much variance the family language strategies contribute (F=3.7517, NA, p= 0.0164, NA). The fact that the the difference between strategies only approaches significance might be due to a lack of power, since the sample of families who used a heritage language was relatively small. We thus decided to also conduct a Tukey HSD post-hoc analysis. The post-hoc analysis showed that the one language at home strategy was statistically significantly different than the one-parent-one-language strategy. The one language at home strategy was associated with the lowest mean heritage language exposure, while the one-parent-one-language strategy was associated with the highest mean heritage language exposure (see Figure 2c).</w:t>
+        <w:t xml:space="preserve">Finally, in terms of exposure to a heritage language, we found a difference that approached statistical difference in how much variance the family language strategies contribute (F=3.5959, NA, p= 0.0347, NA). The fact that the the difference between strategies only approaches significance might be due to a lack of power, since the sample of families who used a heritage language was relatively small. We thus decided to also conduct a Tukey HSD post-hoc analysis. The post-hoc analysis showed that the one language at home strategy was statistically significantly different than the one-parent-one-language strategy. The one language at home strategy was associated with the lowest mean heritage language exposure, while the one-parent-one-language strategy was associated with the highest mean heritage language exposure (see Figure 2c).</w:t>
       </w:r>
     </w:p>
     <w:p>
@@ -736,7 +586,7 @@
               <w:jc w:val="left"/>
             </w:pPr>
             <w:r>
-              <w:t xml:space="preserve">OneLanguageAtHome-BothParentsBilingual</w:t>
+              <w:t xml:space="preserve">OneParentBilingual-BothParentsBilingual</w:t>
             </w:r>
           </w:p>
         </w:tc>
@@ -758,40 +608,40 @@
               <w:jc w:val="right"/>
             </w:pPr>
             <w:r>
-              <w:t xml:space="preserve">-14.309</w:t>
-            </w:r>
-          </w:p>
-        </w:tc>
-        <w:tc>
-          <w:p>
-            <w:pPr>
-              <w:pStyle w:val="Compact"/>
-              <w:jc w:val="right"/>
-            </w:pPr>
-            <w:r>
-              <w:t xml:space="preserve">-35.7036</w:t>
-            </w:r>
-          </w:p>
-        </w:tc>
-        <w:tc>
-          <w:p>
-            <w:pPr>
-              <w:pStyle w:val="Compact"/>
-              <w:jc w:val="right"/>
-            </w:pPr>
-            <w:r>
-              <w:t xml:space="preserve">7.085</w:t>
-            </w:r>
-          </w:p>
-        </w:tc>
-        <w:tc>
-          <w:p>
-            <w:pPr>
-              <w:pStyle w:val="Compact"/>
-              <w:jc w:val="right"/>
-            </w:pPr>
-            <w:r>
-              <w:t xml:space="preserve">0.3102</w:t>
+              <w:t xml:space="preserve">-6.505</w:t>
+            </w:r>
+          </w:p>
+        </w:tc>
+        <w:tc>
+          <w:p>
+            <w:pPr>
+              <w:pStyle w:val="Compact"/>
+              <w:jc w:val="right"/>
+            </w:pPr>
+            <w:r>
+              <w:t xml:space="preserve">-15.1343</w:t>
+            </w:r>
+          </w:p>
+        </w:tc>
+        <w:tc>
+          <w:p>
+            <w:pPr>
+              <w:pStyle w:val="Compact"/>
+              <w:jc w:val="right"/>
+            </w:pPr>
+            <w:r>
+              <w:t xml:space="preserve">2.123</w:t>
+            </w:r>
+          </w:p>
+        </w:tc>
+        <w:tc>
+          <w:p>
+            <w:pPr>
+              <w:pStyle w:val="Compact"/>
+              <w:jc w:val="right"/>
+            </w:pPr>
+            <w:r>
+              <w:t xml:space="preserve">0.1791</w:t>
             </w:r>
           </w:p>
         </w:tc>
@@ -815,7 +665,7 @@
               <w:jc w:val="left"/>
             </w:pPr>
             <w:r>
-              <w:t xml:space="preserve">OneParentBilingual-BothParentsBilingual</w:t>
+              <w:t xml:space="preserve">OneParentOneLang-BothParentsBilingual</w:t>
             </w:r>
           </w:p>
         </w:tc>
@@ -837,40 +687,40 @@
               <w:jc w:val="right"/>
             </w:pPr>
             <w:r>
-              <w:t xml:space="preserve">-6.505</w:t>
-            </w:r>
-          </w:p>
-        </w:tc>
-        <w:tc>
-          <w:p>
-            <w:pPr>
-              <w:pStyle w:val="Compact"/>
-              <w:jc w:val="right"/>
-            </w:pPr>
-            <w:r>
-              <w:t xml:space="preserve">-16.0653</w:t>
-            </w:r>
-          </w:p>
-        </w:tc>
-        <w:tc>
-          <w:p>
-            <w:pPr>
-              <w:pStyle w:val="Compact"/>
-              <w:jc w:val="right"/>
-            </w:pPr>
-            <w:r>
-              <w:t xml:space="preserve">3.054</w:t>
-            </w:r>
-          </w:p>
-        </w:tc>
-        <w:tc>
-          <w:p>
-            <w:pPr>
-              <w:pStyle w:val="Compact"/>
-              <w:jc w:val="right"/>
-            </w:pPr>
-            <w:r>
-              <w:t xml:space="preserve">0.2951</w:t>
+              <w:t xml:space="preserve">5.014</w:t>
+            </w:r>
+          </w:p>
+        </w:tc>
+        <w:tc>
+          <w:p>
+            <w:pPr>
+              <w:pStyle w:val="Compact"/>
+              <w:jc w:val="right"/>
+            </w:pPr>
+            <w:r>
+              <w:t xml:space="preserve">-4.4413</w:t>
+            </w:r>
+          </w:p>
+        </w:tc>
+        <w:tc>
+          <w:p>
+            <w:pPr>
+              <w:pStyle w:val="Compact"/>
+              <w:jc w:val="right"/>
+            </w:pPr>
+            <w:r>
+              <w:t xml:space="preserve">14.470</w:t>
+            </w:r>
+          </w:p>
+        </w:tc>
+        <w:tc>
+          <w:p>
+            <w:pPr>
+              <w:pStyle w:val="Compact"/>
+              <w:jc w:val="right"/>
+            </w:pPr>
+            <w:r>
+              <w:t xml:space="preserve">0.4246</w:t>
             </w:r>
           </w:p>
         </w:tc>
@@ -894,7 +744,7 @@
               <w:jc w:val="left"/>
             </w:pPr>
             <w:r>
-              <w:t xml:space="preserve">OneParentOneLang-BothParentsBilingual</w:t>
+              <w:t xml:space="preserve">OneParentOneLang-OneParentBilingual</w:t>
             </w:r>
           </w:p>
         </w:tc>
@@ -916,243 +766,6 @@
               <w:jc w:val="right"/>
             </w:pPr>
             <w:r>
-              <w:t xml:space="preserve">5.014</w:t>
-            </w:r>
-          </w:p>
-        </w:tc>
-        <w:tc>
-          <w:p>
-            <w:pPr>
-              <w:pStyle w:val="Compact"/>
-              <w:jc w:val="right"/>
-            </w:pPr>
-            <w:r>
-              <w:t xml:space="preserve">-5.4615</w:t>
-            </w:r>
-          </w:p>
-        </w:tc>
-        <w:tc>
-          <w:p>
-            <w:pPr>
-              <w:pStyle w:val="Compact"/>
-              <w:jc w:val="right"/>
-            </w:pPr>
-            <w:r>
-              <w:t xml:space="preserve">15.490</w:t>
-            </w:r>
-          </w:p>
-        </w:tc>
-        <w:tc>
-          <w:p>
-            <w:pPr>
-              <w:pStyle w:val="Compact"/>
-              <w:jc w:val="right"/>
-            </w:pPr>
-            <w:r>
-              <w:t xml:space="preserve">0.6031</w:t>
-            </w:r>
-          </w:p>
-        </w:tc>
-      </w:tr>
-      <w:tr>
-        <w:tc>
-          <w:p>
-            <w:pPr>
-              <w:pStyle w:val="Compact"/>
-              <w:jc w:val="left"/>
-            </w:pPr>
-            <w:r>
-              <w:t xml:space="preserve">strategy</w:t>
-            </w:r>
-          </w:p>
-        </w:tc>
-        <w:tc>
-          <w:p>
-            <w:pPr>
-              <w:pStyle w:val="Compact"/>
-              <w:jc w:val="left"/>
-            </w:pPr>
-            <w:r>
-              <w:t xml:space="preserve">OneParentBilingual-OneLanguageAtHome</w:t>
-            </w:r>
-          </w:p>
-        </w:tc>
-        <w:tc>
-          <w:p>
-            <w:pPr>
-              <w:pStyle w:val="Compact"/>
-              <w:jc w:val="right"/>
-            </w:pPr>
-            <w:r>
-              <w:t xml:space="preserve">0</w:t>
-            </w:r>
-          </w:p>
-        </w:tc>
-        <w:tc>
-          <w:p>
-            <w:pPr>
-              <w:pStyle w:val="Compact"/>
-              <w:jc w:val="right"/>
-            </w:pPr>
-            <w:r>
-              <w:t xml:space="preserve">7.804</w:t>
-            </w:r>
-          </w:p>
-        </w:tc>
-        <w:tc>
-          <w:p>
-            <w:pPr>
-              <w:pStyle w:val="Compact"/>
-              <w:jc w:val="right"/>
-            </w:pPr>
-            <w:r>
-              <w:t xml:space="preserve">-14.2467</w:t>
-            </w:r>
-          </w:p>
-        </w:tc>
-        <w:tc>
-          <w:p>
-            <w:pPr>
-              <w:pStyle w:val="Compact"/>
-              <w:jc w:val="right"/>
-            </w:pPr>
-            <w:r>
-              <w:t xml:space="preserve">29.854</w:t>
-            </w:r>
-          </w:p>
-        </w:tc>
-        <w:tc>
-          <w:p>
-            <w:pPr>
-              <w:pStyle w:val="Compact"/>
-              <w:jc w:val="right"/>
-            </w:pPr>
-            <w:r>
-              <w:t xml:space="preserve">0.7966</w:t>
-            </w:r>
-          </w:p>
-        </w:tc>
-      </w:tr>
-      <w:tr>
-        <w:tc>
-          <w:p>
-            <w:pPr>
-              <w:pStyle w:val="Compact"/>
-              <w:jc w:val="left"/>
-            </w:pPr>
-            <w:r>
-              <w:t xml:space="preserve">strategy</w:t>
-            </w:r>
-          </w:p>
-        </w:tc>
-        <w:tc>
-          <w:p>
-            <w:pPr>
-              <w:pStyle w:val="Compact"/>
-              <w:jc w:val="left"/>
-            </w:pPr>
-            <w:r>
-              <w:t xml:space="preserve">OneParentOneLang-OneLanguageAtHome</w:t>
-            </w:r>
-          </w:p>
-        </w:tc>
-        <w:tc>
-          <w:p>
-            <w:pPr>
-              <w:pStyle w:val="Compact"/>
-              <w:jc w:val="right"/>
-            </w:pPr>
-            <w:r>
-              <w:t xml:space="preserve">0</w:t>
-            </w:r>
-          </w:p>
-        </w:tc>
-        <w:tc>
-          <w:p>
-            <w:pPr>
-              <w:pStyle w:val="Compact"/>
-              <w:jc w:val="right"/>
-            </w:pPr>
-            <w:r>
-              <w:t xml:space="preserve">19.323</w:t>
-            </w:r>
-          </w:p>
-        </w:tc>
-        <w:tc>
-          <w:p>
-            <w:pPr>
-              <w:pStyle w:val="Compact"/>
-              <w:jc w:val="right"/>
-            </w:pPr>
-            <w:r>
-              <w:t xml:space="preserve">-3.1393</w:t>
-            </w:r>
-          </w:p>
-        </w:tc>
-        <w:tc>
-          <w:p>
-            <w:pPr>
-              <w:pStyle w:val="Compact"/>
-              <w:jc w:val="right"/>
-            </w:pPr>
-            <w:r>
-              <w:t xml:space="preserve">41.786</w:t>
-            </w:r>
-          </w:p>
-        </w:tc>
-        <w:tc>
-          <w:p>
-            <w:pPr>
-              <w:pStyle w:val="Compact"/>
-              <w:jc w:val="right"/>
-            </w:pPr>
-            <w:r>
-              <w:t xml:space="preserve">0.1193</w:t>
-            </w:r>
-          </w:p>
-        </w:tc>
-      </w:tr>
-      <w:tr>
-        <w:tc>
-          <w:p>
-            <w:pPr>
-              <w:pStyle w:val="Compact"/>
-              <w:jc w:val="left"/>
-            </w:pPr>
-            <w:r>
-              <w:t xml:space="preserve">strategy</w:t>
-            </w:r>
-          </w:p>
-        </w:tc>
-        <w:tc>
-          <w:p>
-            <w:pPr>
-              <w:pStyle w:val="Compact"/>
-              <w:jc w:val="left"/>
-            </w:pPr>
-            <w:r>
-              <w:t xml:space="preserve">OneParentOneLang-OneParentBilingual</w:t>
-            </w:r>
-          </w:p>
-        </w:tc>
-        <w:tc>
-          <w:p>
-            <w:pPr>
-              <w:pStyle w:val="Compact"/>
-              <w:jc w:val="right"/>
-            </w:pPr>
-            <w:r>
-              <w:t xml:space="preserve">0</w:t>
-            </w:r>
-          </w:p>
-        </w:tc>
-        <w:tc>
-          <w:p>
-            <w:pPr>
-              <w:pStyle w:val="Compact"/>
-              <w:jc w:val="right"/>
-            </w:pPr>
-            <w:r>
               <w:t xml:space="preserve">11.520</w:t>
             </w:r>
           </w:p>
@@ -1164,29 +777,29 @@
               <w:jc w:val="right"/>
             </w:pPr>
             <w:r>
-              <w:t xml:space="preserve">-0.2379</w:t>
-            </w:r>
-          </w:p>
-        </w:tc>
-        <w:tc>
-          <w:p>
-            <w:pPr>
-              <w:pStyle w:val="Compact"/>
-              <w:jc w:val="right"/>
-            </w:pPr>
-            <w:r>
-              <w:t xml:space="preserve">23.277</w:t>
-            </w:r>
-          </w:p>
-        </w:tc>
-        <w:tc>
-          <w:p>
-            <w:pPr>
-              <w:pStyle w:val="Compact"/>
-              <w:jc w:val="right"/>
-            </w:pPr>
-            <w:r>
-              <w:t xml:space="preserve">0.0572</w:t>
+              <w:t xml:space="preserve">0.9072</w:t>
+            </w:r>
+          </w:p>
+        </w:tc>
+        <w:tc>
+          <w:p>
+            <w:pPr>
+              <w:pStyle w:val="Compact"/>
+              <w:jc w:val="right"/>
+            </w:pPr>
+            <w:r>
+              <w:t xml:space="preserve">22.132</w:t>
+            </w:r>
+          </w:p>
+        </w:tc>
+        <w:tc>
+          <w:p>
+            <w:pPr>
+              <w:pStyle w:val="Compact"/>
+              <w:jc w:val="right"/>
+            </w:pPr>
+            <w:r>
+              <w:t xml:space="preserve">0.0297</w:t>
             </w:r>
           </w:p>
         </w:tc>
@@ -1198,23 +811,6 @@
       </w:pPr>
       <w:r>
         <w:t xml:space="preserve">Table 3. Tukey HSD Test on the Effect of Strategies on English Exposure</w:t>
-      </w:r>
-    </w:p>
-    <w:p>
-      <w:pPr>
-        <w:pStyle w:val="SourceCode"/>
-      </w:pPr>
-      <w:r>
-        <w:rPr>
-          <w:rStyle w:val="FunctionTok"/>
-        </w:rPr>
-        <w:t xml:space="preserve">kable</w:t>
-      </w:r>
-      <w:r>
-        <w:rPr>
-          <w:rStyle w:val="NormalTok"/>
-        </w:rPr>
-        <w:t xml:space="preserve">(tukey_eng)</w:t>
       </w:r>
     </w:p>
     <w:tbl>
@@ -1367,7 +963,7 @@
               <w:jc w:val="left"/>
             </w:pPr>
             <w:r>
-              <w:t xml:space="preserve">OneLanguageAtHome-BothParentsBilingual</w:t>
+              <w:t xml:space="preserve">OneParentBilingual-BothParentsBilingual</w:t>
             </w:r>
           </w:p>
         </w:tc>
@@ -1389,40 +985,40 @@
               <w:jc w:val="right"/>
             </w:pPr>
             <w:r>
-              <w:t xml:space="preserve">13.243</w:t>
-            </w:r>
-          </w:p>
-        </w:tc>
-        <w:tc>
-          <w:p>
-            <w:pPr>
-              <w:pStyle w:val="Compact"/>
-              <w:jc w:val="right"/>
-            </w:pPr>
-            <w:r>
-              <w:t xml:space="preserve">-10.487</w:t>
-            </w:r>
-          </w:p>
-        </w:tc>
-        <w:tc>
-          <w:p>
-            <w:pPr>
-              <w:pStyle w:val="Compact"/>
-              <w:jc w:val="right"/>
-            </w:pPr>
-            <w:r>
-              <w:t xml:space="preserve">36.974</w:t>
-            </w:r>
-          </w:p>
-        </w:tc>
-        <w:tc>
-          <w:p>
-            <w:pPr>
-              <w:pStyle w:val="Compact"/>
-              <w:jc w:val="right"/>
-            </w:pPr>
-            <w:r>
-              <w:t xml:space="preserve">0.4733</w:t>
+              <w:t xml:space="preserve">10.728</w:t>
+            </w:r>
+          </w:p>
+        </w:tc>
+        <w:tc>
+          <w:p>
+            <w:pPr>
+              <w:pStyle w:val="Compact"/>
+              <w:jc w:val="right"/>
+            </w:pPr>
+            <w:r>
+              <w:t xml:space="preserve">2.424</w:t>
+            </w:r>
+          </w:p>
+        </w:tc>
+        <w:tc>
+          <w:p>
+            <w:pPr>
+              <w:pStyle w:val="Compact"/>
+              <w:jc w:val="right"/>
+            </w:pPr>
+            <w:r>
+              <w:t xml:space="preserve">19.032</w:t>
+            </w:r>
+          </w:p>
+        </w:tc>
+        <w:tc>
+          <w:p>
+            <w:pPr>
+              <w:pStyle w:val="Compact"/>
+              <w:jc w:val="right"/>
+            </w:pPr>
+            <w:r>
+              <w:t xml:space="preserve">0.0072</w:t>
             </w:r>
           </w:p>
         </w:tc>
@@ -1446,7 +1042,7 @@
               <w:jc w:val="left"/>
             </w:pPr>
             <w:r>
-              <w:t xml:space="preserve">OneParentBilingual-BothParentsBilingual</w:t>
+              <w:t xml:space="preserve">OneParentOneLang-BothParentsBilingual</w:t>
             </w:r>
           </w:p>
         </w:tc>
@@ -1468,40 +1064,40 @@
               <w:jc w:val="right"/>
             </w:pPr>
             <w:r>
-              <w:t xml:space="preserve">10.728</w:t>
-            </w:r>
-          </w:p>
-        </w:tc>
-        <w:tc>
-          <w:p>
-            <w:pPr>
-              <w:pStyle w:val="Compact"/>
-              <w:jc w:val="right"/>
-            </w:pPr>
-            <w:r>
-              <w:t xml:space="preserve">1.499</w:t>
-            </w:r>
-          </w:p>
-        </w:tc>
-        <w:tc>
-          <w:p>
-            <w:pPr>
-              <w:pStyle w:val="Compact"/>
-              <w:jc w:val="right"/>
-            </w:pPr>
-            <w:r>
-              <w:t xml:space="preserve">19.957</w:t>
-            </w:r>
-          </w:p>
-        </w:tc>
-        <w:tc>
-          <w:p>
-            <w:pPr>
-              <w:pStyle w:val="Compact"/>
-              <w:jc w:val="right"/>
-            </w:pPr>
-            <w:r>
-              <w:t xml:space="preserve">0.0154</w:t>
+              <w:t xml:space="preserve">-4.887</w:t>
+            </w:r>
+          </w:p>
+        </w:tc>
+        <w:tc>
+          <w:p>
+            <w:pPr>
+              <w:pStyle w:val="Compact"/>
+              <w:jc w:val="right"/>
+            </w:pPr>
+            <w:r>
+              <w:t xml:space="preserve">-14.460</w:t>
+            </w:r>
+          </w:p>
+        </w:tc>
+        <w:tc>
+          <w:p>
+            <w:pPr>
+              <w:pStyle w:val="Compact"/>
+              <w:jc w:val="right"/>
+            </w:pPr>
+            <w:r>
+              <w:t xml:space="preserve">4.687</w:t>
+            </w:r>
+          </w:p>
+        </w:tc>
+        <w:tc>
+          <w:p>
+            <w:pPr>
+              <w:pStyle w:val="Compact"/>
+              <w:jc w:val="right"/>
+            </w:pPr>
+            <w:r>
+              <w:t xml:space="preserve">0.4520</w:t>
             </w:r>
           </w:p>
         </w:tc>
@@ -1525,7 +1121,7 @@
               <w:jc w:val="left"/>
             </w:pPr>
             <w:r>
-              <w:t xml:space="preserve">OneParentOneLang-BothParentsBilingual</w:t>
+              <w:t xml:space="preserve">OneParentOneLang-OneParentBilingual</w:t>
             </w:r>
           </w:p>
         </w:tc>
@@ -1547,243 +1143,6 @@
               <w:jc w:val="right"/>
             </w:pPr>
             <w:r>
-              <w:t xml:space="preserve">-4.887</w:t>
-            </w:r>
-          </w:p>
-        </w:tc>
-        <w:tc>
-          <w:p>
-            <w:pPr>
-              <w:pStyle w:val="Compact"/>
-              <w:jc w:val="right"/>
-            </w:pPr>
-            <w:r>
-              <w:t xml:space="preserve">-15.527</w:t>
-            </w:r>
-          </w:p>
-        </w:tc>
-        <w:tc>
-          <w:p>
-            <w:pPr>
-              <w:pStyle w:val="Compact"/>
-              <w:jc w:val="right"/>
-            </w:pPr>
-            <w:r>
-              <w:t xml:space="preserve">5.753</w:t>
-            </w:r>
-          </w:p>
-        </w:tc>
-        <w:tc>
-          <w:p>
-            <w:pPr>
-              <w:pStyle w:val="Compact"/>
-              <w:jc w:val="right"/>
-            </w:pPr>
-            <w:r>
-              <w:t xml:space="preserve">0.6349</w:t>
-            </w:r>
-          </w:p>
-        </w:tc>
-      </w:tr>
-      <w:tr>
-        <w:tc>
-          <w:p>
-            <w:pPr>
-              <w:pStyle w:val="Compact"/>
-              <w:jc w:val="left"/>
-            </w:pPr>
-            <w:r>
-              <w:t xml:space="preserve">strategy</w:t>
-            </w:r>
-          </w:p>
-        </w:tc>
-        <w:tc>
-          <w:p>
-            <w:pPr>
-              <w:pStyle w:val="Compact"/>
-              <w:jc w:val="left"/>
-            </w:pPr>
-            <w:r>
-              <w:t xml:space="preserve">OneParentBilingual-OneLanguageAtHome</w:t>
-            </w:r>
-          </w:p>
-        </w:tc>
-        <w:tc>
-          <w:p>
-            <w:pPr>
-              <w:pStyle w:val="Compact"/>
-              <w:jc w:val="right"/>
-            </w:pPr>
-            <w:r>
-              <w:t xml:space="preserve">0</w:t>
-            </w:r>
-          </w:p>
-        </w:tc>
-        <w:tc>
-          <w:p>
-            <w:pPr>
-              <w:pStyle w:val="Compact"/>
-              <w:jc w:val="right"/>
-            </w:pPr>
-            <w:r>
-              <w:t xml:space="preserve">-2.515</w:t>
-            </w:r>
-          </w:p>
-        </w:tc>
-        <w:tc>
-          <w:p>
-            <w:pPr>
-              <w:pStyle w:val="Compact"/>
-              <w:jc w:val="right"/>
-            </w:pPr>
-            <w:r>
-              <w:t xml:space="preserve">-26.757</w:t>
-            </w:r>
-          </w:p>
-        </w:tc>
-        <w:tc>
-          <w:p>
-            <w:pPr>
-              <w:pStyle w:val="Compact"/>
-              <w:jc w:val="right"/>
-            </w:pPr>
-            <w:r>
-              <w:t xml:space="preserve">21.727</w:t>
-            </w:r>
-          </w:p>
-        </w:tc>
-        <w:tc>
-          <w:p>
-            <w:pPr>
-              <w:pStyle w:val="Compact"/>
-              <w:jc w:val="right"/>
-            </w:pPr>
-            <w:r>
-              <w:t xml:space="preserve">0.9932</w:t>
-            </w:r>
-          </w:p>
-        </w:tc>
-      </w:tr>
-      <w:tr>
-        <w:tc>
-          <w:p>
-            <w:pPr>
-              <w:pStyle w:val="Compact"/>
-              <w:jc w:val="left"/>
-            </w:pPr>
-            <w:r>
-              <w:t xml:space="preserve">strategy</w:t>
-            </w:r>
-          </w:p>
-        </w:tc>
-        <w:tc>
-          <w:p>
-            <w:pPr>
-              <w:pStyle w:val="Compact"/>
-              <w:jc w:val="left"/>
-            </w:pPr>
-            <w:r>
-              <w:t xml:space="preserve">OneParentOneLang-OneLanguageAtHome</w:t>
-            </w:r>
-          </w:p>
-        </w:tc>
-        <w:tc>
-          <w:p>
-            <w:pPr>
-              <w:pStyle w:val="Compact"/>
-              <w:jc w:val="right"/>
-            </w:pPr>
-            <w:r>
-              <w:t xml:space="preserve">0</w:t>
-            </w:r>
-          </w:p>
-        </w:tc>
-        <w:tc>
-          <w:p>
-            <w:pPr>
-              <w:pStyle w:val="Compact"/>
-              <w:jc w:val="right"/>
-            </w:pPr>
-            <w:r>
-              <w:t xml:space="preserve">-18.130</w:t>
-            </w:r>
-          </w:p>
-        </w:tc>
-        <w:tc>
-          <w:p>
-            <w:pPr>
-              <w:pStyle w:val="Compact"/>
-              <w:jc w:val="right"/>
-            </w:pPr>
-            <w:r>
-              <w:t xml:space="preserve">-42.944</w:t>
-            </w:r>
-          </w:p>
-        </w:tc>
-        <w:tc>
-          <w:p>
-            <w:pPr>
-              <w:pStyle w:val="Compact"/>
-              <w:jc w:val="right"/>
-            </w:pPr>
-            <w:r>
-              <w:t xml:space="preserve">6.683</w:t>
-            </w:r>
-          </w:p>
-        </w:tc>
-        <w:tc>
-          <w:p>
-            <w:pPr>
-              <w:pStyle w:val="Compact"/>
-              <w:jc w:val="right"/>
-            </w:pPr>
-            <w:r>
-              <w:t xml:space="preserve">0.2349</w:t>
-            </w:r>
-          </w:p>
-        </w:tc>
-      </w:tr>
-      <w:tr>
-        <w:tc>
-          <w:p>
-            <w:pPr>
-              <w:pStyle w:val="Compact"/>
-              <w:jc w:val="left"/>
-            </w:pPr>
-            <w:r>
-              <w:t xml:space="preserve">strategy</w:t>
-            </w:r>
-          </w:p>
-        </w:tc>
-        <w:tc>
-          <w:p>
-            <w:pPr>
-              <w:pStyle w:val="Compact"/>
-              <w:jc w:val="left"/>
-            </w:pPr>
-            <w:r>
-              <w:t xml:space="preserve">OneParentOneLang-OneParentBilingual</w:t>
-            </w:r>
-          </w:p>
-        </w:tc>
-        <w:tc>
-          <w:p>
-            <w:pPr>
-              <w:pStyle w:val="Compact"/>
-              <w:jc w:val="right"/>
-            </w:pPr>
-            <w:r>
-              <w:t xml:space="preserve">0</w:t>
-            </w:r>
-          </w:p>
-        </w:tc>
-        <w:tc>
-          <w:p>
-            <w:pPr>
-              <w:pStyle w:val="Compact"/>
-              <w:jc w:val="right"/>
-            </w:pPr>
-            <w:r>
               <w:t xml:space="preserve">-15.615</w:t>
             </w:r>
           </w:p>
@@ -1795,29 +1154,29 @@
               <w:jc w:val="right"/>
             </w:pPr>
             <w:r>
-              <w:t xml:space="preserve">-27.351</w:t>
-            </w:r>
-          </w:p>
-        </w:tc>
-        <w:tc>
-          <w:p>
-            <w:pPr>
-              <w:pStyle w:val="Compact"/>
-              <w:jc w:val="right"/>
-            </w:pPr>
-            <w:r>
-              <w:t xml:space="preserve">-3.879</w:t>
-            </w:r>
-          </w:p>
-        </w:tc>
-        <w:tc>
-          <w:p>
-            <w:pPr>
-              <w:pStyle w:val="Compact"/>
-              <w:jc w:val="right"/>
-            </w:pPr>
-            <w:r>
-              <w:t xml:space="preserve">0.0038</w:t>
+              <w:t xml:space="preserve">-26.175</w:t>
+            </w:r>
+          </w:p>
+        </w:tc>
+        <w:tc>
+          <w:p>
+            <w:pPr>
+              <w:pStyle w:val="Compact"/>
+              <w:jc w:val="right"/>
+            </w:pPr>
+            <w:r>
+              <w:t xml:space="preserve">-5.055</w:t>
+            </w:r>
+          </w:p>
+        </w:tc>
+        <w:tc>
+          <w:p>
+            <w:pPr>
+              <w:pStyle w:val="Compact"/>
+              <w:jc w:val="right"/>
+            </w:pPr>
+            <w:r>
+              <w:t xml:space="preserve">0.0017</w:t>
             </w:r>
           </w:p>
         </w:tc>
@@ -1831,21 +1190,381 @@
         <w:t xml:space="preserve">Table 4. Tukey HSD Test on the Effect of Strategies on Heritage Langauge Exposure</w:t>
       </w:r>
     </w:p>
+    <w:tbl>
+      <w:tblPr>
+        <w:tblStyle w:val="Table"/>
+        <w:tblW w:type="pct" w:w="0.0"/>
+        <w:tblLook w:firstRow="1" w:lastRow="0" w:firstColumn="0" w:lastColumn="0" w:noHBand="0" w:noVBand="0"/>
+      </w:tblPr>
+      <w:tblGrid/>
+      <w:tr>
+        <w:trPr>
+          <w:cnfStyle w:firstRow="1"/>
+        </w:trPr>
+        <w:tc>
+          <w:tcPr>
+            <w:tcBorders>
+              <w:bottom w:val="single"/>
+            </w:tcBorders>
+            <w:vAlign w:val="bottom"/>
+          </w:tcPr>
+          <w:p>
+            <w:pPr>
+              <w:pStyle w:val="Compact"/>
+              <w:jc w:val="left"/>
+            </w:pPr>
+            <w:r>
+              <w:t xml:space="preserve">term</w:t>
+            </w:r>
+          </w:p>
+        </w:tc>
+        <w:tc>
+          <w:tcPr>
+            <w:tcBorders>
+              <w:bottom w:val="single"/>
+            </w:tcBorders>
+            <w:vAlign w:val="bottom"/>
+          </w:tcPr>
+          <w:p>
+            <w:pPr>
+              <w:pStyle w:val="Compact"/>
+              <w:jc w:val="left"/>
+            </w:pPr>
+            <w:r>
+              <w:t xml:space="preserve">contrast</w:t>
+            </w:r>
+          </w:p>
+        </w:tc>
+        <w:tc>
+          <w:tcPr>
+            <w:tcBorders>
+              <w:bottom w:val="single"/>
+            </w:tcBorders>
+            <w:vAlign w:val="bottom"/>
+          </w:tcPr>
+          <w:p>
+            <w:pPr>
+              <w:pStyle w:val="Compact"/>
+              <w:jc w:val="right"/>
+            </w:pPr>
+            <w:r>
+              <w:t xml:space="preserve">null.value</w:t>
+            </w:r>
+          </w:p>
+        </w:tc>
+        <w:tc>
+          <w:tcPr>
+            <w:tcBorders>
+              <w:bottom w:val="single"/>
+            </w:tcBorders>
+            <w:vAlign w:val="bottom"/>
+          </w:tcPr>
+          <w:p>
+            <w:pPr>
+              <w:pStyle w:val="Compact"/>
+              <w:jc w:val="right"/>
+            </w:pPr>
+            <w:r>
+              <w:t xml:space="preserve">estimate</w:t>
+            </w:r>
+          </w:p>
+        </w:tc>
+        <w:tc>
+          <w:tcPr>
+            <w:tcBorders>
+              <w:bottom w:val="single"/>
+            </w:tcBorders>
+            <w:vAlign w:val="bottom"/>
+          </w:tcPr>
+          <w:p>
+            <w:pPr>
+              <w:pStyle w:val="Compact"/>
+              <w:jc w:val="right"/>
+            </w:pPr>
+            <w:r>
+              <w:t xml:space="preserve">conf.low</w:t>
+            </w:r>
+          </w:p>
+        </w:tc>
+        <w:tc>
+          <w:tcPr>
+            <w:tcBorders>
+              <w:bottom w:val="single"/>
+            </w:tcBorders>
+            <w:vAlign w:val="bottom"/>
+          </w:tcPr>
+          <w:p>
+            <w:pPr>
+              <w:pStyle w:val="Compact"/>
+              <w:jc w:val="right"/>
+            </w:pPr>
+            <w:r>
+              <w:t xml:space="preserve">conf.high</w:t>
+            </w:r>
+          </w:p>
+        </w:tc>
+        <w:tc>
+          <w:tcPr>
+            <w:tcBorders>
+              <w:bottom w:val="single"/>
+            </w:tcBorders>
+            <w:vAlign w:val="bottom"/>
+          </w:tcPr>
+          <w:p>
+            <w:pPr>
+              <w:pStyle w:val="Compact"/>
+              <w:jc w:val="right"/>
+            </w:pPr>
+            <w:r>
+              <w:t xml:space="preserve">adj.p.value</w:t>
+            </w:r>
+          </w:p>
+        </w:tc>
+      </w:tr>
+      <w:tr>
+        <w:tc>
+          <w:p>
+            <w:pPr>
+              <w:pStyle w:val="Compact"/>
+              <w:jc w:val="left"/>
+            </w:pPr>
+            <w:r>
+              <w:t xml:space="preserve">strategy</w:t>
+            </w:r>
+          </w:p>
+        </w:tc>
+        <w:tc>
+          <w:p>
+            <w:pPr>
+              <w:pStyle w:val="Compact"/>
+              <w:jc w:val="left"/>
+            </w:pPr>
+            <w:r>
+              <w:t xml:space="preserve">OneParentBilingual-BothParentsBilingual</w:t>
+            </w:r>
+          </w:p>
+        </w:tc>
+        <w:tc>
+          <w:p>
+            <w:pPr>
+              <w:pStyle w:val="Compact"/>
+              <w:jc w:val="right"/>
+            </w:pPr>
+            <w:r>
+              <w:t xml:space="preserve">0</w:t>
+            </w:r>
+          </w:p>
+        </w:tc>
+        <w:tc>
+          <w:p>
+            <w:pPr>
+              <w:pStyle w:val="Compact"/>
+              <w:jc w:val="right"/>
+            </w:pPr>
+            <w:r>
+              <w:t xml:space="preserve">-16.211</w:t>
+            </w:r>
+          </w:p>
+        </w:tc>
+        <w:tc>
+          <w:p>
+            <w:pPr>
+              <w:pStyle w:val="Compact"/>
+              <w:jc w:val="right"/>
+            </w:pPr>
+            <w:r>
+              <w:t xml:space="preserve">-33.90</w:t>
+            </w:r>
+          </w:p>
+        </w:tc>
+        <w:tc>
+          <w:p>
+            <w:pPr>
+              <w:pStyle w:val="Compact"/>
+              <w:jc w:val="right"/>
+            </w:pPr>
+            <w:r>
+              <w:t xml:space="preserve">1.476</w:t>
+            </w:r>
+          </w:p>
+        </w:tc>
+        <w:tc>
+          <w:p>
+            <w:pPr>
+              <w:pStyle w:val="Compact"/>
+              <w:jc w:val="right"/>
+            </w:pPr>
+            <w:r>
+              <w:t xml:space="preserve">0.0786</w:t>
+            </w:r>
+          </w:p>
+        </w:tc>
+      </w:tr>
+      <w:tr>
+        <w:tc>
+          <w:p>
+            <w:pPr>
+              <w:pStyle w:val="Compact"/>
+              <w:jc w:val="left"/>
+            </w:pPr>
+            <w:r>
+              <w:t xml:space="preserve">strategy</w:t>
+            </w:r>
+          </w:p>
+        </w:tc>
+        <w:tc>
+          <w:p>
+            <w:pPr>
+              <w:pStyle w:val="Compact"/>
+              <w:jc w:val="left"/>
+            </w:pPr>
+            <w:r>
+              <w:t xml:space="preserve">OneParentOneLang-BothParentsBilingual</w:t>
+            </w:r>
+          </w:p>
+        </w:tc>
+        <w:tc>
+          <w:p>
+            <w:pPr>
+              <w:pStyle w:val="Compact"/>
+              <w:jc w:val="right"/>
+            </w:pPr>
+            <w:r>
+              <w:t xml:space="preserve">0</w:t>
+            </w:r>
+          </w:p>
+        </w:tc>
+        <w:tc>
+          <w:p>
+            <w:pPr>
+              <w:pStyle w:val="Compact"/>
+              <w:jc w:val="right"/>
+            </w:pPr>
+            <w:r>
+              <w:t xml:space="preserve">1.985</w:t>
+            </w:r>
+          </w:p>
+        </w:tc>
+        <w:tc>
+          <w:p>
+            <w:pPr>
+              <w:pStyle w:val="Compact"/>
+              <w:jc w:val="right"/>
+            </w:pPr>
+            <w:r>
+              <w:t xml:space="preserve">-19.05</w:t>
+            </w:r>
+          </w:p>
+        </w:tc>
+        <w:tc>
+          <w:p>
+            <w:pPr>
+              <w:pStyle w:val="Compact"/>
+              <w:jc w:val="right"/>
+            </w:pPr>
+            <w:r>
+              <w:t xml:space="preserve">23.022</w:t>
+            </w:r>
+          </w:p>
+        </w:tc>
+        <w:tc>
+          <w:p>
+            <w:pPr>
+              <w:pStyle w:val="Compact"/>
+              <w:jc w:val="right"/>
+            </w:pPr>
+            <w:r>
+              <w:t xml:space="preserve">0.9718</w:t>
+            </w:r>
+          </w:p>
+        </w:tc>
+      </w:tr>
+      <w:tr>
+        <w:tc>
+          <w:p>
+            <w:pPr>
+              <w:pStyle w:val="Compact"/>
+              <w:jc w:val="left"/>
+            </w:pPr>
+            <w:r>
+              <w:t xml:space="preserve">strategy</w:t>
+            </w:r>
+          </w:p>
+        </w:tc>
+        <w:tc>
+          <w:p>
+            <w:pPr>
+              <w:pStyle w:val="Compact"/>
+              <w:jc w:val="left"/>
+            </w:pPr>
+            <w:r>
+              <w:t xml:space="preserve">OneParentOneLang-OneParentBilingual</w:t>
+            </w:r>
+          </w:p>
+        </w:tc>
+        <w:tc>
+          <w:p>
+            <w:pPr>
+              <w:pStyle w:val="Compact"/>
+              <w:jc w:val="right"/>
+            </w:pPr>
+            <w:r>
+              <w:t xml:space="preserve">0</w:t>
+            </w:r>
+          </w:p>
+        </w:tc>
+        <w:tc>
+          <w:p>
+            <w:pPr>
+              <w:pStyle w:val="Compact"/>
+              <w:jc w:val="right"/>
+            </w:pPr>
+            <w:r>
+              <w:t xml:space="preserve">18.196</w:t>
+            </w:r>
+          </w:p>
+        </w:tc>
+        <w:tc>
+          <w:p>
+            <w:pPr>
+              <w:pStyle w:val="Compact"/>
+              <w:jc w:val="right"/>
+            </w:pPr>
+            <w:r>
+              <w:t xml:space="preserve">-1.53</w:t>
+            </w:r>
+          </w:p>
+        </w:tc>
+        <w:tc>
+          <w:p>
+            <w:pPr>
+              <w:pStyle w:val="Compact"/>
+              <w:jc w:val="right"/>
+            </w:pPr>
+            <w:r>
+              <w:t xml:space="preserve">37.923</w:t>
+            </w:r>
+          </w:p>
+        </w:tc>
+        <w:tc>
+          <w:p>
+            <w:pPr>
+              <w:pStyle w:val="Compact"/>
+              <w:jc w:val="right"/>
+            </w:pPr>
+            <w:r>
+              <w:t xml:space="preserve">0.0762</w:t>
+            </w:r>
+          </w:p>
+        </w:tc>
+      </w:tr>
+    </w:tbl>
     <w:p>
       <w:pPr>
-        <w:pStyle w:val="SourceCode"/>
-      </w:pPr>
-      <w:r>
-        <w:rPr>
-          <w:rStyle w:val="FunctionTok"/>
-        </w:rPr>
-        <w:t xml:space="preserve">kable</w:t>
-      </w:r>
-      <w:r>
-        <w:rPr>
-          <w:rStyle w:val="NormalTok"/>
-        </w:rPr>
-        <w:t xml:space="preserve">(tukey_min)</w:t>
+        <w:pStyle w:val="BodyText"/>
+      </w:pPr>
+      <w:r>
+        <w:t xml:space="preserve">Table 5. Tukey HSD Test on the Effect of Strategies on Balance of Exposure</w:t>
       </w:r>
     </w:p>
     <w:tbl>
@@ -2006,7 +1725,7 @@
               <w:jc w:val="left"/>
             </w:pPr>
             <w:r>
-              <w:t xml:space="preserve">OneLanguageAtHome-BothParentsBilingual</w:t>
+              <w:t xml:space="preserve">OneParentBilingual-BothParentsBilingual</w:t>
             </w:r>
           </w:p>
         </w:tc>
@@ -2028,40 +1747,40 @@
               <w:jc w:val="right"/>
             </w:pPr>
             <w:r>
-              <w:t xml:space="preserve">26.425</w:t>
-            </w:r>
-          </w:p>
-        </w:tc>
-        <w:tc>
-          <w:p>
-            <w:pPr>
-              <w:pStyle w:val="Compact"/>
-              <w:jc w:val="right"/>
-            </w:pPr>
-            <w:r>
-              <w:t xml:space="preserve">-19.324</w:t>
-            </w:r>
-          </w:p>
-        </w:tc>
-        <w:tc>
-          <w:p>
-            <w:pPr>
-              <w:pStyle w:val="Compact"/>
-              <w:jc w:val="right"/>
-            </w:pPr>
-            <w:r>
-              <w:t xml:space="preserve">72.175</w:t>
-            </w:r>
-          </w:p>
-        </w:tc>
-        <w:tc>
-          <w:p>
-            <w:pPr>
-              <w:pStyle w:val="Compact"/>
-              <w:jc w:val="right"/>
-            </w:pPr>
-            <w:r>
-              <w:t xml:space="preserve">0.4251</w:t>
+              <w:t xml:space="preserve">-8.335</w:t>
+            </w:r>
+          </w:p>
+        </w:tc>
+        <w:tc>
+          <w:p>
+            <w:pPr>
+              <w:pStyle w:val="Compact"/>
+              <w:jc w:val="right"/>
+            </w:pPr>
+            <w:r>
+              <w:t xml:space="preserve">-12.2285</w:t>
+            </w:r>
+          </w:p>
+        </w:tc>
+        <w:tc>
+          <w:p>
+            <w:pPr>
+              <w:pStyle w:val="Compact"/>
+              <w:jc w:val="right"/>
+            </w:pPr>
+            <w:r>
+              <w:t xml:space="preserve">-4.442</w:t>
+            </w:r>
+          </w:p>
+        </w:tc>
+        <w:tc>
+          <w:p>
+            <w:pPr>
+              <w:pStyle w:val="Compact"/>
+              <w:jc w:val="right"/>
+            </w:pPr>
+            <w:r>
+              <w:t xml:space="preserve">0.0000</w:t>
             </w:r>
           </w:p>
         </w:tc>
@@ -2085,7 +1804,7 @@
               <w:jc w:val="left"/>
             </w:pPr>
             <w:r>
-              <w:t xml:space="preserve">OneParentBilingual-BothParentsBilingual</w:t>
+              <w:t xml:space="preserve">OneParentOneLang-BothParentsBilingual</w:t>
             </w:r>
           </w:p>
         </w:tc>
@@ -2107,40 +1826,40 @@
               <w:jc w:val="right"/>
             </w:pPr>
             <w:r>
-              <w:t xml:space="preserve">-16.211</w:t>
-            </w:r>
-          </w:p>
-        </w:tc>
-        <w:tc>
-          <w:p>
-            <w:pPr>
-              <w:pStyle w:val="Compact"/>
-              <w:jc w:val="right"/>
-            </w:pPr>
-            <w:r>
-              <w:t xml:space="preserve">-35.611</w:t>
-            </w:r>
-          </w:p>
-        </w:tc>
-        <w:tc>
-          <w:p>
-            <w:pPr>
-              <w:pStyle w:val="Compact"/>
-              <w:jc w:val="right"/>
-            </w:pPr>
-            <w:r>
-              <w:t xml:space="preserve">3.189</w:t>
-            </w:r>
-          </w:p>
-        </w:tc>
-        <w:tc>
-          <w:p>
-            <w:pPr>
-              <w:pStyle w:val="Compact"/>
-              <w:jc w:val="right"/>
-            </w:pPr>
-            <w:r>
-              <w:t xml:space="preserve">0.1318</w:t>
+              <w:t xml:space="preserve">4.672</w:t>
+            </w:r>
+          </w:p>
+        </w:tc>
+        <w:tc>
+          <w:p>
+            <w:pPr>
+              <w:pStyle w:val="Compact"/>
+              <w:jc w:val="right"/>
+            </w:pPr>
+            <w:r>
+              <w:t xml:space="preserve">0.2389</w:t>
+            </w:r>
+          </w:p>
+        </w:tc>
+        <w:tc>
+          <w:p>
+            <w:pPr>
+              <w:pStyle w:val="Compact"/>
+              <w:jc w:val="right"/>
+            </w:pPr>
+            <w:r>
+              <w:t xml:space="preserve">9.105</w:t>
+            </w:r>
+          </w:p>
+        </w:tc>
+        <w:tc>
+          <w:p>
+            <w:pPr>
+              <w:pStyle w:val="Compact"/>
+              <w:jc w:val="right"/>
+            </w:pPr>
+            <w:r>
+              <w:t xml:space="preserve">0.0362</w:t>
             </w:r>
           </w:p>
         </w:tc>
@@ -2164,7 +1883,7 @@
               <w:jc w:val="left"/>
             </w:pPr>
             <w:r>
-              <w:t xml:space="preserve">OneParentOneLang-BothParentsBilingual</w:t>
+              <w:t xml:space="preserve">OneParentOneLang-OneParentBilingual</w:t>
             </w:r>
           </w:p>
         </w:tc>
@@ -2186,277 +1905,40 @@
               <w:jc w:val="right"/>
             </w:pPr>
             <w:r>
-              <w:t xml:space="preserve">1.985</w:t>
-            </w:r>
-          </w:p>
-        </w:tc>
-        <w:tc>
-          <w:p>
-            <w:pPr>
-              <w:pStyle w:val="Compact"/>
-              <w:jc w:val="right"/>
-            </w:pPr>
-            <w:r>
-              <w:t xml:space="preserve">-21.089</w:t>
-            </w:r>
-          </w:p>
-        </w:tc>
-        <w:tc>
-          <w:p>
-            <w:pPr>
-              <w:pStyle w:val="Compact"/>
-              <w:jc w:val="right"/>
-            </w:pPr>
-            <w:r>
-              <w:t xml:space="preserve">25.060</w:t>
-            </w:r>
-          </w:p>
-        </w:tc>
-        <w:tc>
-          <w:p>
-            <w:pPr>
-              <w:pStyle w:val="Compact"/>
-              <w:jc w:val="right"/>
-            </w:pPr>
-            <w:r>
-              <w:t xml:space="preserve">0.9957</w:t>
-            </w:r>
-          </w:p>
-        </w:tc>
-      </w:tr>
-      <w:tr>
-        <w:tc>
-          <w:p>
-            <w:pPr>
-              <w:pStyle w:val="Compact"/>
-              <w:jc w:val="left"/>
-            </w:pPr>
-            <w:r>
-              <w:t xml:space="preserve">strategy</w:t>
-            </w:r>
-          </w:p>
-        </w:tc>
-        <w:tc>
-          <w:p>
-            <w:pPr>
-              <w:pStyle w:val="Compact"/>
-              <w:jc w:val="left"/>
-            </w:pPr>
-            <w:r>
-              <w:t xml:space="preserve">OneParentBilingual-OneLanguageAtHome</w:t>
-            </w:r>
-          </w:p>
-        </w:tc>
-        <w:tc>
-          <w:p>
-            <w:pPr>
-              <w:pStyle w:val="Compact"/>
-              <w:jc w:val="right"/>
-            </w:pPr>
-            <w:r>
-              <w:t xml:space="preserve">0</w:t>
-            </w:r>
-          </w:p>
-        </w:tc>
-        <w:tc>
-          <w:p>
-            <w:pPr>
-              <w:pStyle w:val="Compact"/>
-              <w:jc w:val="right"/>
-            </w:pPr>
-            <w:r>
-              <w:t xml:space="preserve">-42.636</w:t>
-            </w:r>
-          </w:p>
-        </w:tc>
-        <w:tc>
-          <w:p>
-            <w:pPr>
-              <w:pStyle w:val="Compact"/>
-              <w:jc w:val="right"/>
-            </w:pPr>
-            <w:r>
-              <w:t xml:space="preserve">-87.678</w:t>
-            </w:r>
-          </w:p>
-        </w:tc>
-        <w:tc>
-          <w:p>
-            <w:pPr>
-              <w:pStyle w:val="Compact"/>
-              <w:jc w:val="right"/>
-            </w:pPr>
-            <w:r>
-              <w:t xml:space="preserve">2.406</w:t>
-            </w:r>
-          </w:p>
-        </w:tc>
-        <w:tc>
-          <w:p>
-            <w:pPr>
-              <w:pStyle w:val="Compact"/>
-              <w:jc w:val="right"/>
-            </w:pPr>
-            <w:r>
-              <w:t xml:space="preserve">0.0697</w:t>
-            </w:r>
-          </w:p>
-        </w:tc>
-      </w:tr>
-      <w:tr>
-        <w:tc>
-          <w:p>
-            <w:pPr>
-              <w:pStyle w:val="Compact"/>
-              <w:jc w:val="left"/>
-            </w:pPr>
-            <w:r>
-              <w:t xml:space="preserve">strategy</w:t>
-            </w:r>
-          </w:p>
-        </w:tc>
-        <w:tc>
-          <w:p>
-            <w:pPr>
-              <w:pStyle w:val="Compact"/>
-              <w:jc w:val="left"/>
-            </w:pPr>
-            <w:r>
-              <w:t xml:space="preserve">OneParentOneLang-OneLanguageAtHome</w:t>
-            </w:r>
-          </w:p>
-        </w:tc>
-        <w:tc>
-          <w:p>
-            <w:pPr>
-              <w:pStyle w:val="Compact"/>
-              <w:jc w:val="right"/>
-            </w:pPr>
-            <w:r>
-              <w:t xml:space="preserve">0</w:t>
-            </w:r>
-          </w:p>
-        </w:tc>
-        <w:tc>
-          <w:p>
-            <w:pPr>
-              <w:pStyle w:val="Compact"/>
-              <w:jc w:val="right"/>
-            </w:pPr>
-            <w:r>
-              <w:t xml:space="preserve">-24.440</w:t>
-            </w:r>
-          </w:p>
-        </w:tc>
-        <w:tc>
-          <w:p>
-            <w:pPr>
-              <w:pStyle w:val="Compact"/>
-              <w:jc w:val="right"/>
-            </w:pPr>
-            <w:r>
-              <w:t xml:space="preserve">-71.182</w:t>
-            </w:r>
-          </w:p>
-        </w:tc>
-        <w:tc>
-          <w:p>
-            <w:pPr>
-              <w:pStyle w:val="Compact"/>
-              <w:jc w:val="right"/>
-            </w:pPr>
-            <w:r>
-              <w:t xml:space="preserve">22.302</w:t>
-            </w:r>
-          </w:p>
-        </w:tc>
-        <w:tc>
-          <w:p>
-            <w:pPr>
-              <w:pStyle w:val="Compact"/>
-              <w:jc w:val="right"/>
-            </w:pPr>
-            <w:r>
-              <w:t xml:space="preserve">0.5122</w:t>
-            </w:r>
-          </w:p>
-        </w:tc>
-      </w:tr>
-      <w:tr>
-        <w:tc>
-          <w:p>
-            <w:pPr>
-              <w:pStyle w:val="Compact"/>
-              <w:jc w:val="left"/>
-            </w:pPr>
-            <w:r>
-              <w:t xml:space="preserve">strategy</w:t>
-            </w:r>
-          </w:p>
-        </w:tc>
-        <w:tc>
-          <w:p>
-            <w:pPr>
-              <w:pStyle w:val="Compact"/>
-              <w:jc w:val="left"/>
-            </w:pPr>
-            <w:r>
-              <w:t xml:space="preserve">OneParentOneLang-OneParentBilingual</w:t>
-            </w:r>
-          </w:p>
-        </w:tc>
-        <w:tc>
-          <w:p>
-            <w:pPr>
-              <w:pStyle w:val="Compact"/>
-              <w:jc w:val="right"/>
-            </w:pPr>
-            <w:r>
-              <w:t xml:space="preserve">0</w:t>
-            </w:r>
-          </w:p>
-        </w:tc>
-        <w:tc>
-          <w:p>
-            <w:pPr>
-              <w:pStyle w:val="Compact"/>
-              <w:jc w:val="right"/>
-            </w:pPr>
-            <w:r>
-              <w:t xml:space="preserve">18.196</w:t>
-            </w:r>
-          </w:p>
-        </w:tc>
-        <w:tc>
-          <w:p>
-            <w:pPr>
-              <w:pStyle w:val="Compact"/>
-              <w:jc w:val="right"/>
-            </w:pPr>
-            <w:r>
-              <w:t xml:space="preserve">-3.441</w:t>
-            </w:r>
-          </w:p>
-        </w:tc>
-        <w:tc>
-          <w:p>
-            <w:pPr>
-              <w:pStyle w:val="Compact"/>
-              <w:jc w:val="right"/>
-            </w:pPr>
-            <w:r>
-              <w:t xml:space="preserve">39.834</w:t>
-            </w:r>
-          </w:p>
-        </w:tc>
-        <w:tc>
-          <w:p>
-            <w:pPr>
-              <w:pStyle w:val="Compact"/>
-              <w:jc w:val="right"/>
-            </w:pPr>
-            <w:r>
-              <w:t xml:space="preserve">0.1280</w:t>
+              <w:t xml:space="preserve">13.007</w:t>
+            </w:r>
+          </w:p>
+        </w:tc>
+        <w:tc>
+          <w:p>
+            <w:pPr>
+              <w:pStyle w:val="Compact"/>
+              <w:jc w:val="right"/>
+            </w:pPr>
+            <w:r>
+              <w:t xml:space="preserve">8.1543</w:t>
+            </w:r>
+          </w:p>
+        </w:tc>
+        <w:tc>
+          <w:p>
+            <w:pPr>
+              <w:pStyle w:val="Compact"/>
+              <w:jc w:val="right"/>
+            </w:pPr>
+            <w:r>
+              <w:t xml:space="preserve">17.860</w:t>
+            </w:r>
+          </w:p>
+        </w:tc>
+        <w:tc>
+          <w:p>
+            <w:pPr>
+              <w:pStyle w:val="Compact"/>
+              <w:jc w:val="right"/>
+            </w:pPr>
+            <w:r>
+              <w:t xml:space="preserve">0.0000</w:t>
             </w:r>
           </w:p>
         </w:tc>
@@ -2464,18 +1946,2430 @@
     </w:tbl>
     <w:p>
       <w:pPr>
-        <w:pStyle w:val="BodyText"/>
-      </w:pPr>
-      <w:r>
-        <w:t xml:space="preserve">We also explored the data using beta regression models. While these models are not broadly used in this field, they are especially appropriate for continuous proportions that are bounded between 1 and 0 (REF), which is the case for our outcome variables, as they use a structure that does not assume a normal error structure (REF). Estimation in these kinds of models is performed by maximum likelihood. Beta regressions fit both a conditional model, which models the mean of the response, and a dispersion model, which models the error.</w:t>
+        <w:pStyle w:val="SourceCode"/>
+      </w:pPr>
+      <w:r>
+        <w:rPr>
+          <w:rStyle w:val="NormalTok"/>
+        </w:rPr>
+        <w:t xml:space="preserve">for_anova_graphs </w:t>
+      </w:r>
+      <w:r>
+        <w:rPr>
+          <w:rStyle w:val="OtherTok"/>
+        </w:rPr>
+        <w:t xml:space="preserve">&lt;-</w:t>
+      </w:r>
+      <w:r>
+        <w:rPr>
+          <w:rStyle w:val="NormalTok"/>
+        </w:rPr>
+        <w:t xml:space="preserve"> for_anova_graphs </w:t>
+      </w:r>
+      <w:r>
+        <w:rPr>
+          <w:rStyle w:val="SpecialCharTok"/>
+        </w:rPr>
+        <w:t xml:space="preserve">%&gt;%</w:t>
+      </w:r>
+      <w:r>
+        <w:br/>
+      </w:r>
+      <w:r>
+        <w:rPr>
+          <w:rStyle w:val="NormalTok"/>
+        </w:rPr>
+        <w:t xml:space="preserve">  </w:t>
+      </w:r>
+      <w:r>
+        <w:rPr>
+          <w:rStyle w:val="FunctionTok"/>
+        </w:rPr>
+        <w:t xml:space="preserve">filter</w:t>
+      </w:r>
+      <w:r>
+        <w:rPr>
+          <w:rStyle w:val="NormalTok"/>
+        </w:rPr>
+        <w:t xml:space="preserve">(</w:t>
+      </w:r>
+      <w:r>
+        <w:rPr>
+          <w:rStyle w:val="SpecialCharTok"/>
+        </w:rPr>
+        <w:t xml:space="preserve">!</w:t>
+      </w:r>
+      <w:r>
+        <w:rPr>
+          <w:rStyle w:val="NormalTok"/>
+        </w:rPr>
+        <w:t xml:space="preserve">strategy </w:t>
+      </w:r>
+      <w:r>
+        <w:rPr>
+          <w:rStyle w:val="SpecialCharTok"/>
+        </w:rPr>
+        <w:t xml:space="preserve">==</w:t>
+      </w:r>
+      <w:r>
+        <w:rPr>
+          <w:rStyle w:val="NormalTok"/>
+        </w:rPr>
+        <w:t xml:space="preserve"> </w:t>
+      </w:r>
+      <w:r>
+        <w:rPr>
+          <w:rStyle w:val="StringTok"/>
+        </w:rPr>
+        <w:t xml:space="preserve">"single-parent"</w:t>
+      </w:r>
+      <w:r>
+        <w:rPr>
+          <w:rStyle w:val="NormalTok"/>
+        </w:rPr>
+        <w:t xml:space="preserve">) </w:t>
+      </w:r>
+      <w:r>
+        <w:rPr>
+          <w:rStyle w:val="SpecialCharTok"/>
+        </w:rPr>
+        <w:t xml:space="preserve">%&gt;%</w:t>
+      </w:r>
+      <w:r>
+        <w:br/>
+      </w:r>
+      <w:r>
+        <w:rPr>
+          <w:rStyle w:val="NormalTok"/>
+        </w:rPr>
+        <w:t xml:space="preserve">  </w:t>
+      </w:r>
+      <w:r>
+        <w:rPr>
+          <w:rStyle w:val="FunctionTok"/>
+        </w:rPr>
+        <w:t xml:space="preserve">filter</w:t>
+      </w:r>
+      <w:r>
+        <w:rPr>
+          <w:rStyle w:val="NormalTok"/>
+        </w:rPr>
+        <w:t xml:space="preserve">(</w:t>
+      </w:r>
+      <w:r>
+        <w:rPr>
+          <w:rStyle w:val="SpecialCharTok"/>
+        </w:rPr>
+        <w:t xml:space="preserve">!</w:t>
+      </w:r>
+      <w:r>
+        <w:rPr>
+          <w:rStyle w:val="NormalTok"/>
+        </w:rPr>
+        <w:t xml:space="preserve">strategy </w:t>
+      </w:r>
+      <w:r>
+        <w:rPr>
+          <w:rStyle w:val="SpecialCharTok"/>
+        </w:rPr>
+        <w:t xml:space="preserve">==</w:t>
+      </w:r>
+      <w:r>
+        <w:rPr>
+          <w:rStyle w:val="NormalTok"/>
+        </w:rPr>
+        <w:t xml:space="preserve"> </w:t>
+      </w:r>
+      <w:r>
+        <w:rPr>
+          <w:rStyle w:val="StringTok"/>
+        </w:rPr>
+        <w:t xml:space="preserve">"one-language-at-home"</w:t>
+      </w:r>
+      <w:r>
+        <w:rPr>
+          <w:rStyle w:val="NormalTok"/>
+        </w:rPr>
+        <w:t xml:space="preserve">)</w:t>
+      </w:r>
+      <w:r>
+        <w:br/>
+      </w:r>
+      <w:r>
+        <w:br/>
+      </w:r>
+      <w:r>
+        <w:rPr>
+          <w:rStyle w:val="NormalTok"/>
+        </w:rPr>
+        <w:t xml:space="preserve">figure_3_a </w:t>
+      </w:r>
+      <w:r>
+        <w:rPr>
+          <w:rStyle w:val="OtherTok"/>
+        </w:rPr>
+        <w:t xml:space="preserve">&lt;-</w:t>
+      </w:r>
+      <w:r>
+        <w:rPr>
+          <w:rStyle w:val="FunctionTok"/>
+        </w:rPr>
+        <w:t xml:space="preserve">ggplot</w:t>
+      </w:r>
+      <w:r>
+        <w:rPr>
+          <w:rStyle w:val="NormalTok"/>
+        </w:rPr>
+        <w:t xml:space="preserve">(for_anova_graphs, </w:t>
+      </w:r>
+      <w:r>
+        <w:rPr>
+          <w:rStyle w:val="FunctionTok"/>
+        </w:rPr>
+        <w:t xml:space="preserve">aes</w:t>
+      </w:r>
+      <w:r>
+        <w:rPr>
+          <w:rStyle w:val="NormalTok"/>
+        </w:rPr>
+        <w:t xml:space="preserve">( </w:t>
+      </w:r>
+      <w:r>
+        <w:rPr>
+          <w:rStyle w:val="AttributeTok"/>
+        </w:rPr>
+        <w:t xml:space="preserve">x=</w:t>
+      </w:r>
+      <w:r>
+        <w:rPr>
+          <w:rStyle w:val="NormalTok"/>
+        </w:rPr>
+        <w:t xml:space="preserve">age , </w:t>
+      </w:r>
+      <w:r>
+        <w:rPr>
+          <w:rStyle w:val="AttributeTok"/>
+        </w:rPr>
+        <w:t xml:space="preserve">y=</w:t>
+      </w:r>
+      <w:r>
+        <w:rPr>
+          <w:rStyle w:val="NormalTok"/>
+        </w:rPr>
+        <w:t xml:space="preserve">fre_exp, </w:t>
+      </w:r>
+      <w:r>
+        <w:rPr>
+          <w:rStyle w:val="AttributeTok"/>
+        </w:rPr>
+        <w:t xml:space="preserve">color=</w:t>
+      </w:r>
+      <w:r>
+        <w:rPr>
+          <w:rStyle w:val="NormalTok"/>
+        </w:rPr>
+        <w:t xml:space="preserve">strategy, </w:t>
+      </w:r>
+      <w:r>
+        <w:rPr>
+          <w:rStyle w:val="AttributeTok"/>
+        </w:rPr>
+        <w:t xml:space="preserve">fill =</w:t>
+      </w:r>
+      <w:r>
+        <w:rPr>
+          <w:rStyle w:val="NormalTok"/>
+        </w:rPr>
+        <w:t xml:space="preserve"> strategy )) </w:t>
+      </w:r>
+      <w:r>
+        <w:rPr>
+          <w:rStyle w:val="SpecialCharTok"/>
+        </w:rPr>
+        <w:t xml:space="preserve">+</w:t>
+      </w:r>
+      <w:r>
+        <w:br/>
+      </w:r>
+      <w:r>
+        <w:rPr>
+          <w:rStyle w:val="NormalTok"/>
+        </w:rPr>
+        <w:t xml:space="preserve">  </w:t>
+      </w:r>
+      <w:r>
+        <w:rPr>
+          <w:rStyle w:val="FunctionTok"/>
+        </w:rPr>
+        <w:t xml:space="preserve">geom_smooth</w:t>
+      </w:r>
+      <w:r>
+        <w:rPr>
+          <w:rStyle w:val="NormalTok"/>
+        </w:rPr>
+        <w:t xml:space="preserve">(</w:t>
+      </w:r>
+      <w:r>
+        <w:rPr>
+          <w:rStyle w:val="AttributeTok"/>
+        </w:rPr>
+        <w:t xml:space="preserve">alpha=</w:t>
+      </w:r>
+      <w:r>
+        <w:rPr>
+          <w:rStyle w:val="FloatTok"/>
+        </w:rPr>
+        <w:t xml:space="preserve">0.2</w:t>
+      </w:r>
+      <w:r>
+        <w:rPr>
+          <w:rStyle w:val="NormalTok"/>
+        </w:rPr>
+        <w:t xml:space="preserve">)</w:t>
+      </w:r>
+      <w:r>
+        <w:rPr>
+          <w:rStyle w:val="SpecialCharTok"/>
+        </w:rPr>
+        <w:t xml:space="preserve">+</w:t>
+      </w:r>
+      <w:r>
+        <w:br/>
+      </w:r>
+      <w:r>
+        <w:rPr>
+          <w:rStyle w:val="NormalTok"/>
+        </w:rPr>
+        <w:t xml:space="preserve">  </w:t>
+      </w:r>
+      <w:r>
+        <w:rPr>
+          <w:rStyle w:val="FunctionTok"/>
+        </w:rPr>
+        <w:t xml:space="preserve">scale_color_manual</w:t>
+      </w:r>
+      <w:r>
+        <w:rPr>
+          <w:rStyle w:val="NormalTok"/>
+        </w:rPr>
+        <w:t xml:space="preserve"> (</w:t>
+      </w:r>
+      <w:r>
+        <w:rPr>
+          <w:rStyle w:val="AttributeTok"/>
+        </w:rPr>
+        <w:t xml:space="preserve">name =</w:t>
+      </w:r>
+      <w:r>
+        <w:rPr>
+          <w:rStyle w:val="NormalTok"/>
+        </w:rPr>
+        <w:t xml:space="preserve"> </w:t>
+      </w:r>
+      <w:r>
+        <w:rPr>
+          <w:rStyle w:val="StringTok"/>
+        </w:rPr>
+        <w:t xml:space="preserve">"Family Strategy"</w:t>
+      </w:r>
+      <w:r>
+        <w:rPr>
+          <w:rStyle w:val="NormalTok"/>
+        </w:rPr>
+        <w:t xml:space="preserve">, </w:t>
+      </w:r>
+      <w:r>
+        <w:rPr>
+          <w:rStyle w:val="AttributeTok"/>
+        </w:rPr>
+        <w:t xml:space="preserve">values =</w:t>
+      </w:r>
+      <w:r>
+        <w:rPr>
+          <w:rStyle w:val="FunctionTok"/>
+        </w:rPr>
+        <w:t xml:space="preserve">c</w:t>
+      </w:r>
+      <w:r>
+        <w:rPr>
+          <w:rStyle w:val="NormalTok"/>
+        </w:rPr>
+        <w:t xml:space="preserve">(my_orange, my_yellow, my_blue)) </w:t>
+      </w:r>
+      <w:r>
+        <w:rPr>
+          <w:rStyle w:val="SpecialCharTok"/>
+        </w:rPr>
+        <w:t xml:space="preserve">+</w:t>
+      </w:r>
+      <w:r>
+        <w:br/>
+      </w:r>
+      <w:r>
+        <w:rPr>
+          <w:rStyle w:val="NormalTok"/>
+        </w:rPr>
+        <w:t xml:space="preserve">  </w:t>
+      </w:r>
+      <w:r>
+        <w:rPr>
+          <w:rStyle w:val="FunctionTok"/>
+        </w:rPr>
+        <w:t xml:space="preserve">theme_bw</w:t>
+      </w:r>
+      <w:r>
+        <w:rPr>
+          <w:rStyle w:val="NormalTok"/>
+        </w:rPr>
+        <w:t xml:space="preserve">() </w:t>
+      </w:r>
+      <w:r>
+        <w:rPr>
+          <w:rStyle w:val="SpecialCharTok"/>
+        </w:rPr>
+        <w:t xml:space="preserve">+</w:t>
+      </w:r>
+      <w:r>
+        <w:br/>
+      </w:r>
+      <w:r>
+        <w:rPr>
+          <w:rStyle w:val="NormalTok"/>
+        </w:rPr>
+        <w:t xml:space="preserve">  </w:t>
+      </w:r>
+      <w:r>
+        <w:rPr>
+          <w:rStyle w:val="FunctionTok"/>
+        </w:rPr>
+        <w:t xml:space="preserve">ylim</w:t>
+      </w:r>
+      <w:r>
+        <w:rPr>
+          <w:rStyle w:val="NormalTok"/>
+        </w:rPr>
+        <w:t xml:space="preserve">(</w:t>
+      </w:r>
+      <w:r>
+        <w:rPr>
+          <w:rStyle w:val="DecValTok"/>
+        </w:rPr>
+        <w:t xml:space="preserve">0</w:t>
+      </w:r>
+      <w:r>
+        <w:rPr>
+          <w:rStyle w:val="NormalTok"/>
+        </w:rPr>
+        <w:t xml:space="preserve">, </w:t>
+      </w:r>
+      <w:r>
+        <w:rPr>
+          <w:rStyle w:val="DecValTok"/>
+        </w:rPr>
+        <w:t xml:space="preserve">100</w:t>
+      </w:r>
+      <w:r>
+        <w:rPr>
+          <w:rStyle w:val="NormalTok"/>
+        </w:rPr>
+        <w:t xml:space="preserve">)</w:t>
+      </w:r>
+      <w:r>
+        <w:rPr>
+          <w:rStyle w:val="SpecialCharTok"/>
+        </w:rPr>
+        <w:t xml:space="preserve">+</w:t>
+      </w:r>
+      <w:r>
+        <w:br/>
+      </w:r>
+      <w:r>
+        <w:rPr>
+          <w:rStyle w:val="NormalTok"/>
+        </w:rPr>
+        <w:t xml:space="preserve">       </w:t>
+      </w:r>
+      <w:r>
+        <w:rPr>
+          <w:rStyle w:val="FunctionTok"/>
+        </w:rPr>
+        <w:t xml:space="preserve">theme</w:t>
+      </w:r>
+      <w:r>
+        <w:rPr>
+          <w:rStyle w:val="NormalTok"/>
+        </w:rPr>
+        <w:t xml:space="preserve">(</w:t>
+      </w:r>
+      <w:r>
+        <w:rPr>
+          <w:rStyle w:val="AttributeTok"/>
+        </w:rPr>
+        <w:t xml:space="preserve">axis.text.x =</w:t>
+      </w:r>
+      <w:r>
+        <w:rPr>
+          <w:rStyle w:val="NormalTok"/>
+        </w:rPr>
+        <w:t xml:space="preserve"> </w:t>
+      </w:r>
+      <w:r>
+        <w:rPr>
+          <w:rStyle w:val="FunctionTok"/>
+        </w:rPr>
+        <w:t xml:space="preserve">element_text</w:t>
+      </w:r>
+      <w:r>
+        <w:rPr>
+          <w:rStyle w:val="NormalTok"/>
+        </w:rPr>
+        <w:t xml:space="preserve">(</w:t>
+      </w:r>
+      <w:r>
+        <w:rPr>
+          <w:rStyle w:val="AttributeTok"/>
+        </w:rPr>
+        <w:t xml:space="preserve">size=</w:t>
+      </w:r>
+      <w:r>
+        <w:rPr>
+          <w:rStyle w:val="DecValTok"/>
+        </w:rPr>
+        <w:t xml:space="preserve">20</w:t>
+      </w:r>
+      <w:r>
+        <w:rPr>
+          <w:rStyle w:val="NormalTok"/>
+        </w:rPr>
+        <w:t xml:space="preserve">), </w:t>
+      </w:r>
+      <w:r>
+        <w:rPr>
+          <w:rStyle w:val="AttributeTok"/>
+        </w:rPr>
+        <w:t xml:space="preserve">axis.text.y =</w:t>
+      </w:r>
+      <w:r>
+        <w:rPr>
+          <w:rStyle w:val="NormalTok"/>
+        </w:rPr>
+        <w:t xml:space="preserve"> </w:t>
+      </w:r>
+      <w:r>
+        <w:rPr>
+          <w:rStyle w:val="FunctionTok"/>
+        </w:rPr>
+        <w:t xml:space="preserve">element_text</w:t>
+      </w:r>
+      <w:r>
+        <w:rPr>
+          <w:rStyle w:val="NormalTok"/>
+        </w:rPr>
+        <w:t xml:space="preserve">(</w:t>
+      </w:r>
+      <w:r>
+        <w:rPr>
+          <w:rStyle w:val="AttributeTok"/>
+        </w:rPr>
+        <w:t xml:space="preserve">size=</w:t>
+      </w:r>
+      <w:r>
+        <w:rPr>
+          <w:rStyle w:val="DecValTok"/>
+        </w:rPr>
+        <w:t xml:space="preserve">20</w:t>
+      </w:r>
+      <w:r>
+        <w:rPr>
+          <w:rStyle w:val="NormalTok"/>
+        </w:rPr>
+        <w:t xml:space="preserve">),</w:t>
+      </w:r>
+      <w:r>
+        <w:rPr>
+          <w:rStyle w:val="AttributeTok"/>
+        </w:rPr>
+        <w:t xml:space="preserve">axis.title =</w:t>
+      </w:r>
+      <w:r>
+        <w:rPr>
+          <w:rStyle w:val="NormalTok"/>
+        </w:rPr>
+        <w:t xml:space="preserve"> </w:t>
+      </w:r>
+      <w:r>
+        <w:rPr>
+          <w:rStyle w:val="FunctionTok"/>
+        </w:rPr>
+        <w:t xml:space="preserve">element_text</w:t>
+      </w:r>
+      <w:r>
+        <w:rPr>
+          <w:rStyle w:val="NormalTok"/>
+        </w:rPr>
+        <w:t xml:space="preserve">(</w:t>
+      </w:r>
+      <w:r>
+        <w:rPr>
+          <w:rStyle w:val="AttributeTok"/>
+        </w:rPr>
+        <w:t xml:space="preserve">size=</w:t>
+      </w:r>
+      <w:r>
+        <w:rPr>
+          <w:rStyle w:val="DecValTok"/>
+        </w:rPr>
+        <w:t xml:space="preserve">20</w:t>
+      </w:r>
+      <w:r>
+        <w:rPr>
+          <w:rStyle w:val="NormalTok"/>
+        </w:rPr>
+        <w:t xml:space="preserve">), </w:t>
+      </w:r>
+      <w:r>
+        <w:rPr>
+          <w:rStyle w:val="AttributeTok"/>
+        </w:rPr>
+        <w:t xml:space="preserve">plot.title =</w:t>
+      </w:r>
+      <w:r>
+        <w:rPr>
+          <w:rStyle w:val="NormalTok"/>
+        </w:rPr>
+        <w:t xml:space="preserve"> </w:t>
+      </w:r>
+      <w:r>
+        <w:rPr>
+          <w:rStyle w:val="FunctionTok"/>
+        </w:rPr>
+        <w:t xml:space="preserve">element_text</w:t>
+      </w:r>
+      <w:r>
+        <w:rPr>
+          <w:rStyle w:val="NormalTok"/>
+        </w:rPr>
+        <w:t xml:space="preserve">(</w:t>
+      </w:r>
+      <w:r>
+        <w:rPr>
+          <w:rStyle w:val="AttributeTok"/>
+        </w:rPr>
+        <w:t xml:space="preserve">size=</w:t>
+      </w:r>
+      <w:r>
+        <w:rPr>
+          <w:rStyle w:val="DecValTok"/>
+        </w:rPr>
+        <w:t xml:space="preserve">20</w:t>
+      </w:r>
+      <w:r>
+        <w:rPr>
+          <w:rStyle w:val="NormalTok"/>
+        </w:rPr>
+        <w:t xml:space="preserve">), </w:t>
+      </w:r>
+      <w:r>
+        <w:rPr>
+          <w:rStyle w:val="AttributeTok"/>
+        </w:rPr>
+        <w:t xml:space="preserve">legend.position =</w:t>
+      </w:r>
+      <w:r>
+        <w:rPr>
+          <w:rStyle w:val="NormalTok"/>
+        </w:rPr>
+        <w:t xml:space="preserve"> </w:t>
+      </w:r>
+      <w:r>
+        <w:rPr>
+          <w:rStyle w:val="StringTok"/>
+        </w:rPr>
+        <w:t xml:space="preserve">"none"</w:t>
+      </w:r>
+      <w:r>
+        <w:rPr>
+          <w:rStyle w:val="NormalTok"/>
+        </w:rPr>
+        <w:t xml:space="preserve">)</w:t>
+      </w:r>
+      <w:r>
+        <w:rPr>
+          <w:rStyle w:val="SpecialCharTok"/>
+        </w:rPr>
+        <w:t xml:space="preserve">+</w:t>
+      </w:r>
+      <w:r>
+        <w:br/>
+      </w:r>
+      <w:r>
+        <w:rPr>
+          <w:rStyle w:val="NormalTok"/>
+        </w:rPr>
+        <w:t xml:space="preserve">  </w:t>
+      </w:r>
+      <w:r>
+        <w:rPr>
+          <w:rStyle w:val="FunctionTok"/>
+        </w:rPr>
+        <w:t xml:space="preserve">labs</w:t>
+      </w:r>
+      <w:r>
+        <w:rPr>
+          <w:rStyle w:val="NormalTok"/>
+        </w:rPr>
+        <w:t xml:space="preserve">(</w:t>
+      </w:r>
+      <w:r>
+        <w:rPr>
+          <w:rStyle w:val="AttributeTok"/>
+        </w:rPr>
+        <w:t xml:space="preserve">title=</w:t>
+      </w:r>
+      <w:r>
+        <w:rPr>
+          <w:rStyle w:val="NormalTok"/>
+        </w:rPr>
+        <w:t xml:space="preserve"> </w:t>
+      </w:r>
+      <w:r>
+        <w:rPr>
+          <w:rStyle w:val="StringTok"/>
+        </w:rPr>
+        <w:t xml:space="preserve">"A. French exposure changes by age divided by strategy"</w:t>
+      </w:r>
+      <w:r>
+        <w:rPr>
+          <w:rStyle w:val="NormalTok"/>
+        </w:rPr>
+        <w:t xml:space="preserve">)</w:t>
+      </w:r>
+      <w:r>
+        <w:br/>
+      </w:r>
+      <w:r>
+        <w:br/>
+      </w:r>
+      <w:r>
+        <w:rPr>
+          <w:rStyle w:val="NormalTok"/>
+        </w:rPr>
+        <w:t xml:space="preserve">figure_3_b </w:t>
+      </w:r>
+      <w:r>
+        <w:rPr>
+          <w:rStyle w:val="OtherTok"/>
+        </w:rPr>
+        <w:t xml:space="preserve">&lt;-</w:t>
+      </w:r>
+      <w:r>
+        <w:rPr>
+          <w:rStyle w:val="FunctionTok"/>
+        </w:rPr>
+        <w:t xml:space="preserve">ggplot</w:t>
+      </w:r>
+      <w:r>
+        <w:rPr>
+          <w:rStyle w:val="NormalTok"/>
+        </w:rPr>
+        <w:t xml:space="preserve">(for_anova_graphs, </w:t>
+      </w:r>
+      <w:r>
+        <w:rPr>
+          <w:rStyle w:val="FunctionTok"/>
+        </w:rPr>
+        <w:t xml:space="preserve">aes</w:t>
+      </w:r>
+      <w:r>
+        <w:rPr>
+          <w:rStyle w:val="NormalTok"/>
+        </w:rPr>
+        <w:t xml:space="preserve">( </w:t>
+      </w:r>
+      <w:r>
+        <w:rPr>
+          <w:rStyle w:val="AttributeTok"/>
+        </w:rPr>
+        <w:t xml:space="preserve">x=</w:t>
+      </w:r>
+      <w:r>
+        <w:rPr>
+          <w:rStyle w:val="NormalTok"/>
+        </w:rPr>
+        <w:t xml:space="preserve">age , </w:t>
+      </w:r>
+      <w:r>
+        <w:rPr>
+          <w:rStyle w:val="AttributeTok"/>
+        </w:rPr>
+        <w:t xml:space="preserve">y=</w:t>
+      </w:r>
+      <w:r>
+        <w:rPr>
+          <w:rStyle w:val="NormalTok"/>
+        </w:rPr>
+        <w:t xml:space="preserve">eng_exp, </w:t>
+      </w:r>
+      <w:r>
+        <w:rPr>
+          <w:rStyle w:val="AttributeTok"/>
+        </w:rPr>
+        <w:t xml:space="preserve">color=</w:t>
+      </w:r>
+      <w:r>
+        <w:rPr>
+          <w:rStyle w:val="NormalTok"/>
+        </w:rPr>
+        <w:t xml:space="preserve">strategy, </w:t>
+      </w:r>
+      <w:r>
+        <w:rPr>
+          <w:rStyle w:val="AttributeTok"/>
+        </w:rPr>
+        <w:t xml:space="preserve">fill =</w:t>
+      </w:r>
+      <w:r>
+        <w:rPr>
+          <w:rStyle w:val="NormalTok"/>
+        </w:rPr>
+        <w:t xml:space="preserve"> strategy )) </w:t>
+      </w:r>
+      <w:r>
+        <w:rPr>
+          <w:rStyle w:val="SpecialCharTok"/>
+        </w:rPr>
+        <w:t xml:space="preserve">+</w:t>
+      </w:r>
+      <w:r>
+        <w:br/>
+      </w:r>
+      <w:r>
+        <w:rPr>
+          <w:rStyle w:val="NormalTok"/>
+        </w:rPr>
+        <w:t xml:space="preserve">  </w:t>
+      </w:r>
+      <w:r>
+        <w:rPr>
+          <w:rStyle w:val="FunctionTok"/>
+        </w:rPr>
+        <w:t xml:space="preserve">geom_smooth</w:t>
+      </w:r>
+      <w:r>
+        <w:rPr>
+          <w:rStyle w:val="NormalTok"/>
+        </w:rPr>
+        <w:t xml:space="preserve">(</w:t>
+      </w:r>
+      <w:r>
+        <w:rPr>
+          <w:rStyle w:val="AttributeTok"/>
+        </w:rPr>
+        <w:t xml:space="preserve">alpha=</w:t>
+      </w:r>
+      <w:r>
+        <w:rPr>
+          <w:rStyle w:val="FloatTok"/>
+        </w:rPr>
+        <w:t xml:space="preserve">0.2</w:t>
+      </w:r>
+      <w:r>
+        <w:rPr>
+          <w:rStyle w:val="NormalTok"/>
+        </w:rPr>
+        <w:t xml:space="preserve">)</w:t>
+      </w:r>
+      <w:r>
+        <w:rPr>
+          <w:rStyle w:val="SpecialCharTok"/>
+        </w:rPr>
+        <w:t xml:space="preserve">+</w:t>
+      </w:r>
+      <w:r>
+        <w:br/>
+      </w:r>
+      <w:r>
+        <w:rPr>
+          <w:rStyle w:val="NormalTok"/>
+        </w:rPr>
+        <w:t xml:space="preserve">  </w:t>
+      </w:r>
+      <w:r>
+        <w:rPr>
+          <w:rStyle w:val="FunctionTok"/>
+        </w:rPr>
+        <w:t xml:space="preserve">scale_color_manual</w:t>
+      </w:r>
+      <w:r>
+        <w:rPr>
+          <w:rStyle w:val="NormalTok"/>
+        </w:rPr>
+        <w:t xml:space="preserve"> (</w:t>
+      </w:r>
+      <w:r>
+        <w:rPr>
+          <w:rStyle w:val="AttributeTok"/>
+        </w:rPr>
+        <w:t xml:space="preserve">name =</w:t>
+      </w:r>
+      <w:r>
+        <w:rPr>
+          <w:rStyle w:val="NormalTok"/>
+        </w:rPr>
+        <w:t xml:space="preserve"> </w:t>
+      </w:r>
+      <w:r>
+        <w:rPr>
+          <w:rStyle w:val="StringTok"/>
+        </w:rPr>
+        <w:t xml:space="preserve">"Family Strategy"</w:t>
+      </w:r>
+      <w:r>
+        <w:rPr>
+          <w:rStyle w:val="NormalTok"/>
+        </w:rPr>
+        <w:t xml:space="preserve">, </w:t>
+      </w:r>
+      <w:r>
+        <w:rPr>
+          <w:rStyle w:val="AttributeTok"/>
+        </w:rPr>
+        <w:t xml:space="preserve">values =</w:t>
+      </w:r>
+      <w:r>
+        <w:rPr>
+          <w:rStyle w:val="FunctionTok"/>
+        </w:rPr>
+        <w:t xml:space="preserve">c</w:t>
+      </w:r>
+      <w:r>
+        <w:rPr>
+          <w:rStyle w:val="NormalTok"/>
+        </w:rPr>
+        <w:t xml:space="preserve">(my_orange, my_yellow, my_blue)) </w:t>
+      </w:r>
+      <w:r>
+        <w:rPr>
+          <w:rStyle w:val="SpecialCharTok"/>
+        </w:rPr>
+        <w:t xml:space="preserve">+</w:t>
+      </w:r>
+      <w:r>
+        <w:br/>
+      </w:r>
+      <w:r>
+        <w:rPr>
+          <w:rStyle w:val="NormalTok"/>
+        </w:rPr>
+        <w:t xml:space="preserve">  </w:t>
+      </w:r>
+      <w:r>
+        <w:rPr>
+          <w:rStyle w:val="FunctionTok"/>
+        </w:rPr>
+        <w:t xml:space="preserve">theme_bw</w:t>
+      </w:r>
+      <w:r>
+        <w:rPr>
+          <w:rStyle w:val="NormalTok"/>
+        </w:rPr>
+        <w:t xml:space="preserve">() </w:t>
+      </w:r>
+      <w:r>
+        <w:rPr>
+          <w:rStyle w:val="SpecialCharTok"/>
+        </w:rPr>
+        <w:t xml:space="preserve">+</w:t>
+      </w:r>
+      <w:r>
+        <w:br/>
+      </w:r>
+      <w:r>
+        <w:rPr>
+          <w:rStyle w:val="NormalTok"/>
+        </w:rPr>
+        <w:t xml:space="preserve">  </w:t>
+      </w:r>
+      <w:r>
+        <w:rPr>
+          <w:rStyle w:val="FunctionTok"/>
+        </w:rPr>
+        <w:t xml:space="preserve">ylim</w:t>
+      </w:r>
+      <w:r>
+        <w:rPr>
+          <w:rStyle w:val="NormalTok"/>
+        </w:rPr>
+        <w:t xml:space="preserve">(</w:t>
+      </w:r>
+      <w:r>
+        <w:rPr>
+          <w:rStyle w:val="DecValTok"/>
+        </w:rPr>
+        <w:t xml:space="preserve">0</w:t>
+      </w:r>
+      <w:r>
+        <w:rPr>
+          <w:rStyle w:val="NormalTok"/>
+        </w:rPr>
+        <w:t xml:space="preserve">, </w:t>
+      </w:r>
+      <w:r>
+        <w:rPr>
+          <w:rStyle w:val="DecValTok"/>
+        </w:rPr>
+        <w:t xml:space="preserve">100</w:t>
+      </w:r>
+      <w:r>
+        <w:rPr>
+          <w:rStyle w:val="NormalTok"/>
+        </w:rPr>
+        <w:t xml:space="preserve">)</w:t>
+      </w:r>
+      <w:r>
+        <w:rPr>
+          <w:rStyle w:val="SpecialCharTok"/>
+        </w:rPr>
+        <w:t xml:space="preserve">+</w:t>
+      </w:r>
+      <w:r>
+        <w:br/>
+      </w:r>
+      <w:r>
+        <w:rPr>
+          <w:rStyle w:val="NormalTok"/>
+        </w:rPr>
+        <w:t xml:space="preserve">       </w:t>
+      </w:r>
+      <w:r>
+        <w:rPr>
+          <w:rStyle w:val="FunctionTok"/>
+        </w:rPr>
+        <w:t xml:space="preserve">theme</w:t>
+      </w:r>
+      <w:r>
+        <w:rPr>
+          <w:rStyle w:val="NormalTok"/>
+        </w:rPr>
+        <w:t xml:space="preserve">(</w:t>
+      </w:r>
+      <w:r>
+        <w:rPr>
+          <w:rStyle w:val="AttributeTok"/>
+        </w:rPr>
+        <w:t xml:space="preserve">axis.text.x =</w:t>
+      </w:r>
+      <w:r>
+        <w:rPr>
+          <w:rStyle w:val="NormalTok"/>
+        </w:rPr>
+        <w:t xml:space="preserve"> </w:t>
+      </w:r>
+      <w:r>
+        <w:rPr>
+          <w:rStyle w:val="FunctionTok"/>
+        </w:rPr>
+        <w:t xml:space="preserve">element_text</w:t>
+      </w:r>
+      <w:r>
+        <w:rPr>
+          <w:rStyle w:val="NormalTok"/>
+        </w:rPr>
+        <w:t xml:space="preserve">(</w:t>
+      </w:r>
+      <w:r>
+        <w:rPr>
+          <w:rStyle w:val="AttributeTok"/>
+        </w:rPr>
+        <w:t xml:space="preserve">size=</w:t>
+      </w:r>
+      <w:r>
+        <w:rPr>
+          <w:rStyle w:val="DecValTok"/>
+        </w:rPr>
+        <w:t xml:space="preserve">20</w:t>
+      </w:r>
+      <w:r>
+        <w:rPr>
+          <w:rStyle w:val="NormalTok"/>
+        </w:rPr>
+        <w:t xml:space="preserve">), </w:t>
+      </w:r>
+      <w:r>
+        <w:rPr>
+          <w:rStyle w:val="AttributeTok"/>
+        </w:rPr>
+        <w:t xml:space="preserve">axis.text.y =</w:t>
+      </w:r>
+      <w:r>
+        <w:rPr>
+          <w:rStyle w:val="NormalTok"/>
+        </w:rPr>
+        <w:t xml:space="preserve"> </w:t>
+      </w:r>
+      <w:r>
+        <w:rPr>
+          <w:rStyle w:val="FunctionTok"/>
+        </w:rPr>
+        <w:t xml:space="preserve">element_text</w:t>
+      </w:r>
+      <w:r>
+        <w:rPr>
+          <w:rStyle w:val="NormalTok"/>
+        </w:rPr>
+        <w:t xml:space="preserve">(</w:t>
+      </w:r>
+      <w:r>
+        <w:rPr>
+          <w:rStyle w:val="AttributeTok"/>
+        </w:rPr>
+        <w:t xml:space="preserve">size=</w:t>
+      </w:r>
+      <w:r>
+        <w:rPr>
+          <w:rStyle w:val="DecValTok"/>
+        </w:rPr>
+        <w:t xml:space="preserve">20</w:t>
+      </w:r>
+      <w:r>
+        <w:rPr>
+          <w:rStyle w:val="NormalTok"/>
+        </w:rPr>
+        <w:t xml:space="preserve">),</w:t>
+      </w:r>
+      <w:r>
+        <w:rPr>
+          <w:rStyle w:val="AttributeTok"/>
+        </w:rPr>
+        <w:t xml:space="preserve">axis.title =</w:t>
+      </w:r>
+      <w:r>
+        <w:rPr>
+          <w:rStyle w:val="NormalTok"/>
+        </w:rPr>
+        <w:t xml:space="preserve"> </w:t>
+      </w:r>
+      <w:r>
+        <w:rPr>
+          <w:rStyle w:val="FunctionTok"/>
+        </w:rPr>
+        <w:t xml:space="preserve">element_text</w:t>
+      </w:r>
+      <w:r>
+        <w:rPr>
+          <w:rStyle w:val="NormalTok"/>
+        </w:rPr>
+        <w:t xml:space="preserve">(</w:t>
+      </w:r>
+      <w:r>
+        <w:rPr>
+          <w:rStyle w:val="AttributeTok"/>
+        </w:rPr>
+        <w:t xml:space="preserve">size=</w:t>
+      </w:r>
+      <w:r>
+        <w:rPr>
+          <w:rStyle w:val="DecValTok"/>
+        </w:rPr>
+        <w:t xml:space="preserve">20</w:t>
+      </w:r>
+      <w:r>
+        <w:rPr>
+          <w:rStyle w:val="NormalTok"/>
+        </w:rPr>
+        <w:t xml:space="preserve">), </w:t>
+      </w:r>
+      <w:r>
+        <w:rPr>
+          <w:rStyle w:val="AttributeTok"/>
+        </w:rPr>
+        <w:t xml:space="preserve">plot.title =</w:t>
+      </w:r>
+      <w:r>
+        <w:rPr>
+          <w:rStyle w:val="NormalTok"/>
+        </w:rPr>
+        <w:t xml:space="preserve"> </w:t>
+      </w:r>
+      <w:r>
+        <w:rPr>
+          <w:rStyle w:val="FunctionTok"/>
+        </w:rPr>
+        <w:t xml:space="preserve">element_text</w:t>
+      </w:r>
+      <w:r>
+        <w:rPr>
+          <w:rStyle w:val="NormalTok"/>
+        </w:rPr>
+        <w:t xml:space="preserve">(</w:t>
+      </w:r>
+      <w:r>
+        <w:rPr>
+          <w:rStyle w:val="AttributeTok"/>
+        </w:rPr>
+        <w:t xml:space="preserve">size=</w:t>
+      </w:r>
+      <w:r>
+        <w:rPr>
+          <w:rStyle w:val="DecValTok"/>
+        </w:rPr>
+        <w:t xml:space="preserve">20</w:t>
+      </w:r>
+      <w:r>
+        <w:rPr>
+          <w:rStyle w:val="NormalTok"/>
+        </w:rPr>
+        <w:t xml:space="preserve">), </w:t>
+      </w:r>
+      <w:r>
+        <w:rPr>
+          <w:rStyle w:val="AttributeTok"/>
+        </w:rPr>
+        <w:t xml:space="preserve">legend.position =</w:t>
+      </w:r>
+      <w:r>
+        <w:rPr>
+          <w:rStyle w:val="NormalTok"/>
+        </w:rPr>
+        <w:t xml:space="preserve"> </w:t>
+      </w:r>
+      <w:r>
+        <w:rPr>
+          <w:rStyle w:val="StringTok"/>
+        </w:rPr>
+        <w:t xml:space="preserve">"none"</w:t>
+      </w:r>
+      <w:r>
+        <w:rPr>
+          <w:rStyle w:val="NormalTok"/>
+        </w:rPr>
+        <w:t xml:space="preserve">)</w:t>
+      </w:r>
+      <w:r>
+        <w:rPr>
+          <w:rStyle w:val="SpecialCharTok"/>
+        </w:rPr>
+        <w:t xml:space="preserve">+</w:t>
+      </w:r>
+      <w:r>
+        <w:br/>
+      </w:r>
+      <w:r>
+        <w:rPr>
+          <w:rStyle w:val="NormalTok"/>
+        </w:rPr>
+        <w:t xml:space="preserve">  </w:t>
+      </w:r>
+      <w:r>
+        <w:rPr>
+          <w:rStyle w:val="FunctionTok"/>
+        </w:rPr>
+        <w:t xml:space="preserve">labs</w:t>
+      </w:r>
+      <w:r>
+        <w:rPr>
+          <w:rStyle w:val="NormalTok"/>
+        </w:rPr>
+        <w:t xml:space="preserve">(</w:t>
+      </w:r>
+      <w:r>
+        <w:rPr>
+          <w:rStyle w:val="AttributeTok"/>
+        </w:rPr>
+        <w:t xml:space="preserve">title=</w:t>
+      </w:r>
+      <w:r>
+        <w:rPr>
+          <w:rStyle w:val="NormalTok"/>
+        </w:rPr>
+        <w:t xml:space="preserve"> </w:t>
+      </w:r>
+      <w:r>
+        <w:rPr>
+          <w:rStyle w:val="StringTok"/>
+        </w:rPr>
+        <w:t xml:space="preserve">"B. English exposure changes by age divided by strategy"</w:t>
+      </w:r>
+      <w:r>
+        <w:rPr>
+          <w:rStyle w:val="NormalTok"/>
+        </w:rPr>
+        <w:t xml:space="preserve">)</w:t>
+      </w:r>
+      <w:r>
+        <w:br/>
+      </w:r>
+      <w:r>
+        <w:br/>
+      </w:r>
+      <w:r>
+        <w:rPr>
+          <w:rStyle w:val="NormalTok"/>
+        </w:rPr>
+        <w:t xml:space="preserve">figure_3_c </w:t>
+      </w:r>
+      <w:r>
+        <w:rPr>
+          <w:rStyle w:val="OtherTok"/>
+        </w:rPr>
+        <w:t xml:space="preserve">&lt;-</w:t>
+      </w:r>
+      <w:r>
+        <w:rPr>
+          <w:rStyle w:val="FunctionTok"/>
+        </w:rPr>
+        <w:t xml:space="preserve">ggplot</w:t>
+      </w:r>
+      <w:r>
+        <w:rPr>
+          <w:rStyle w:val="NormalTok"/>
+        </w:rPr>
+        <w:t xml:space="preserve">(for_anova_graphs, </w:t>
+      </w:r>
+      <w:r>
+        <w:rPr>
+          <w:rStyle w:val="FunctionTok"/>
+        </w:rPr>
+        <w:t xml:space="preserve">aes</w:t>
+      </w:r>
+      <w:r>
+        <w:rPr>
+          <w:rStyle w:val="NormalTok"/>
+        </w:rPr>
+        <w:t xml:space="preserve">( </w:t>
+      </w:r>
+      <w:r>
+        <w:rPr>
+          <w:rStyle w:val="AttributeTok"/>
+        </w:rPr>
+        <w:t xml:space="preserve">x=</w:t>
+      </w:r>
+      <w:r>
+        <w:rPr>
+          <w:rStyle w:val="NormalTok"/>
+        </w:rPr>
+        <w:t xml:space="preserve">age , </w:t>
+      </w:r>
+      <w:r>
+        <w:rPr>
+          <w:rStyle w:val="AttributeTok"/>
+        </w:rPr>
+        <w:t xml:space="preserve">y=</w:t>
+      </w:r>
+      <w:r>
+        <w:rPr>
+          <w:rStyle w:val="NormalTok"/>
+        </w:rPr>
+        <w:t xml:space="preserve">min_exp, </w:t>
+      </w:r>
+      <w:r>
+        <w:rPr>
+          <w:rStyle w:val="AttributeTok"/>
+        </w:rPr>
+        <w:t xml:space="preserve">color=</w:t>
+      </w:r>
+      <w:r>
+        <w:rPr>
+          <w:rStyle w:val="NormalTok"/>
+        </w:rPr>
+        <w:t xml:space="preserve">strategy, </w:t>
+      </w:r>
+      <w:r>
+        <w:rPr>
+          <w:rStyle w:val="AttributeTok"/>
+        </w:rPr>
+        <w:t xml:space="preserve">fill =</w:t>
+      </w:r>
+      <w:r>
+        <w:rPr>
+          <w:rStyle w:val="NormalTok"/>
+        </w:rPr>
+        <w:t xml:space="preserve"> strategy )) </w:t>
+      </w:r>
+      <w:r>
+        <w:rPr>
+          <w:rStyle w:val="SpecialCharTok"/>
+        </w:rPr>
+        <w:t xml:space="preserve">+</w:t>
+      </w:r>
+      <w:r>
+        <w:br/>
+      </w:r>
+      <w:r>
+        <w:rPr>
+          <w:rStyle w:val="NormalTok"/>
+        </w:rPr>
+        <w:t xml:space="preserve">  </w:t>
+      </w:r>
+      <w:r>
+        <w:rPr>
+          <w:rStyle w:val="FunctionTok"/>
+        </w:rPr>
+        <w:t xml:space="preserve">geom_smooth</w:t>
+      </w:r>
+      <w:r>
+        <w:rPr>
+          <w:rStyle w:val="NormalTok"/>
+        </w:rPr>
+        <w:t xml:space="preserve">(</w:t>
+      </w:r>
+      <w:r>
+        <w:rPr>
+          <w:rStyle w:val="AttributeTok"/>
+        </w:rPr>
+        <w:t xml:space="preserve">alpha=</w:t>
+      </w:r>
+      <w:r>
+        <w:rPr>
+          <w:rStyle w:val="FloatTok"/>
+        </w:rPr>
+        <w:t xml:space="preserve">0.2</w:t>
+      </w:r>
+      <w:r>
+        <w:rPr>
+          <w:rStyle w:val="NormalTok"/>
+        </w:rPr>
+        <w:t xml:space="preserve">)</w:t>
+      </w:r>
+      <w:r>
+        <w:rPr>
+          <w:rStyle w:val="SpecialCharTok"/>
+        </w:rPr>
+        <w:t xml:space="preserve">+</w:t>
+      </w:r>
+      <w:r>
+        <w:br/>
+      </w:r>
+      <w:r>
+        <w:rPr>
+          <w:rStyle w:val="NormalTok"/>
+        </w:rPr>
+        <w:t xml:space="preserve">  </w:t>
+      </w:r>
+      <w:r>
+        <w:rPr>
+          <w:rStyle w:val="FunctionTok"/>
+        </w:rPr>
+        <w:t xml:space="preserve">scale_color_manual</w:t>
+      </w:r>
+      <w:r>
+        <w:rPr>
+          <w:rStyle w:val="NormalTok"/>
+        </w:rPr>
+        <w:t xml:space="preserve"> (</w:t>
+      </w:r>
+      <w:r>
+        <w:rPr>
+          <w:rStyle w:val="AttributeTok"/>
+        </w:rPr>
+        <w:t xml:space="preserve">name =</w:t>
+      </w:r>
+      <w:r>
+        <w:rPr>
+          <w:rStyle w:val="NormalTok"/>
+        </w:rPr>
+        <w:t xml:space="preserve"> </w:t>
+      </w:r>
+      <w:r>
+        <w:rPr>
+          <w:rStyle w:val="StringTok"/>
+        </w:rPr>
+        <w:t xml:space="preserve">"Family Strategy"</w:t>
+      </w:r>
+      <w:r>
+        <w:rPr>
+          <w:rStyle w:val="NormalTok"/>
+        </w:rPr>
+        <w:t xml:space="preserve">, </w:t>
+      </w:r>
+      <w:r>
+        <w:rPr>
+          <w:rStyle w:val="AttributeTok"/>
+        </w:rPr>
+        <w:t xml:space="preserve">values =</w:t>
+      </w:r>
+      <w:r>
+        <w:rPr>
+          <w:rStyle w:val="FunctionTok"/>
+        </w:rPr>
+        <w:t xml:space="preserve">c</w:t>
+      </w:r>
+      <w:r>
+        <w:rPr>
+          <w:rStyle w:val="NormalTok"/>
+        </w:rPr>
+        <w:t xml:space="preserve">(my_orange, my_yellow, my_blue)) </w:t>
+      </w:r>
+      <w:r>
+        <w:rPr>
+          <w:rStyle w:val="SpecialCharTok"/>
+        </w:rPr>
+        <w:t xml:space="preserve">+</w:t>
+      </w:r>
+      <w:r>
+        <w:br/>
+      </w:r>
+      <w:r>
+        <w:rPr>
+          <w:rStyle w:val="NormalTok"/>
+        </w:rPr>
+        <w:t xml:space="preserve">  </w:t>
+      </w:r>
+      <w:r>
+        <w:rPr>
+          <w:rStyle w:val="FunctionTok"/>
+        </w:rPr>
+        <w:t xml:space="preserve">theme_bw</w:t>
+      </w:r>
+      <w:r>
+        <w:rPr>
+          <w:rStyle w:val="NormalTok"/>
+        </w:rPr>
+        <w:t xml:space="preserve">() </w:t>
+      </w:r>
+      <w:r>
+        <w:rPr>
+          <w:rStyle w:val="SpecialCharTok"/>
+        </w:rPr>
+        <w:t xml:space="preserve">+</w:t>
+      </w:r>
+      <w:r>
+        <w:br/>
+      </w:r>
+      <w:r>
+        <w:rPr>
+          <w:rStyle w:val="NormalTok"/>
+        </w:rPr>
+        <w:t xml:space="preserve">  </w:t>
+      </w:r>
+      <w:r>
+        <w:rPr>
+          <w:rStyle w:val="FunctionTok"/>
+        </w:rPr>
+        <w:t xml:space="preserve">ylim</w:t>
+      </w:r>
+      <w:r>
+        <w:rPr>
+          <w:rStyle w:val="NormalTok"/>
+        </w:rPr>
+        <w:t xml:space="preserve">(</w:t>
+      </w:r>
+      <w:r>
+        <w:rPr>
+          <w:rStyle w:val="DecValTok"/>
+        </w:rPr>
+        <w:t xml:space="preserve">0</w:t>
+      </w:r>
+      <w:r>
+        <w:rPr>
+          <w:rStyle w:val="NormalTok"/>
+        </w:rPr>
+        <w:t xml:space="preserve">, </w:t>
+      </w:r>
+      <w:r>
+        <w:rPr>
+          <w:rStyle w:val="DecValTok"/>
+        </w:rPr>
+        <w:t xml:space="preserve">100</w:t>
+      </w:r>
+      <w:r>
+        <w:rPr>
+          <w:rStyle w:val="NormalTok"/>
+        </w:rPr>
+        <w:t xml:space="preserve">)</w:t>
+      </w:r>
+      <w:r>
+        <w:rPr>
+          <w:rStyle w:val="SpecialCharTok"/>
+        </w:rPr>
+        <w:t xml:space="preserve">+</w:t>
+      </w:r>
+      <w:r>
+        <w:br/>
+      </w:r>
+      <w:r>
+        <w:rPr>
+          <w:rStyle w:val="NormalTok"/>
+        </w:rPr>
+        <w:t xml:space="preserve">       </w:t>
+      </w:r>
+      <w:r>
+        <w:rPr>
+          <w:rStyle w:val="FunctionTok"/>
+        </w:rPr>
+        <w:t xml:space="preserve">theme</w:t>
+      </w:r>
+      <w:r>
+        <w:rPr>
+          <w:rStyle w:val="NormalTok"/>
+        </w:rPr>
+        <w:t xml:space="preserve">(</w:t>
+      </w:r>
+      <w:r>
+        <w:rPr>
+          <w:rStyle w:val="AttributeTok"/>
+        </w:rPr>
+        <w:t xml:space="preserve">axis.text.x =</w:t>
+      </w:r>
+      <w:r>
+        <w:rPr>
+          <w:rStyle w:val="NormalTok"/>
+        </w:rPr>
+        <w:t xml:space="preserve"> </w:t>
+      </w:r>
+      <w:r>
+        <w:rPr>
+          <w:rStyle w:val="FunctionTok"/>
+        </w:rPr>
+        <w:t xml:space="preserve">element_text</w:t>
+      </w:r>
+      <w:r>
+        <w:rPr>
+          <w:rStyle w:val="NormalTok"/>
+        </w:rPr>
+        <w:t xml:space="preserve">(</w:t>
+      </w:r>
+      <w:r>
+        <w:rPr>
+          <w:rStyle w:val="AttributeTok"/>
+        </w:rPr>
+        <w:t xml:space="preserve">size=</w:t>
+      </w:r>
+      <w:r>
+        <w:rPr>
+          <w:rStyle w:val="DecValTok"/>
+        </w:rPr>
+        <w:t xml:space="preserve">20</w:t>
+      </w:r>
+      <w:r>
+        <w:rPr>
+          <w:rStyle w:val="NormalTok"/>
+        </w:rPr>
+        <w:t xml:space="preserve">), </w:t>
+      </w:r>
+      <w:r>
+        <w:rPr>
+          <w:rStyle w:val="AttributeTok"/>
+        </w:rPr>
+        <w:t xml:space="preserve">axis.text.y =</w:t>
+      </w:r>
+      <w:r>
+        <w:rPr>
+          <w:rStyle w:val="NormalTok"/>
+        </w:rPr>
+        <w:t xml:space="preserve"> </w:t>
+      </w:r>
+      <w:r>
+        <w:rPr>
+          <w:rStyle w:val="FunctionTok"/>
+        </w:rPr>
+        <w:t xml:space="preserve">element_text</w:t>
+      </w:r>
+      <w:r>
+        <w:rPr>
+          <w:rStyle w:val="NormalTok"/>
+        </w:rPr>
+        <w:t xml:space="preserve">(</w:t>
+      </w:r>
+      <w:r>
+        <w:rPr>
+          <w:rStyle w:val="AttributeTok"/>
+        </w:rPr>
+        <w:t xml:space="preserve">size=</w:t>
+      </w:r>
+      <w:r>
+        <w:rPr>
+          <w:rStyle w:val="DecValTok"/>
+        </w:rPr>
+        <w:t xml:space="preserve">20</w:t>
+      </w:r>
+      <w:r>
+        <w:rPr>
+          <w:rStyle w:val="NormalTok"/>
+        </w:rPr>
+        <w:t xml:space="preserve">),</w:t>
+      </w:r>
+      <w:r>
+        <w:rPr>
+          <w:rStyle w:val="AttributeTok"/>
+        </w:rPr>
+        <w:t xml:space="preserve">axis.title =</w:t>
+      </w:r>
+      <w:r>
+        <w:rPr>
+          <w:rStyle w:val="NormalTok"/>
+        </w:rPr>
+        <w:t xml:space="preserve"> </w:t>
+      </w:r>
+      <w:r>
+        <w:rPr>
+          <w:rStyle w:val="FunctionTok"/>
+        </w:rPr>
+        <w:t xml:space="preserve">element_text</w:t>
+      </w:r>
+      <w:r>
+        <w:rPr>
+          <w:rStyle w:val="NormalTok"/>
+        </w:rPr>
+        <w:t xml:space="preserve">(</w:t>
+      </w:r>
+      <w:r>
+        <w:rPr>
+          <w:rStyle w:val="AttributeTok"/>
+        </w:rPr>
+        <w:t xml:space="preserve">size=</w:t>
+      </w:r>
+      <w:r>
+        <w:rPr>
+          <w:rStyle w:val="DecValTok"/>
+        </w:rPr>
+        <w:t xml:space="preserve">20</w:t>
+      </w:r>
+      <w:r>
+        <w:rPr>
+          <w:rStyle w:val="NormalTok"/>
+        </w:rPr>
+        <w:t xml:space="preserve">), </w:t>
+      </w:r>
+      <w:r>
+        <w:rPr>
+          <w:rStyle w:val="AttributeTok"/>
+        </w:rPr>
+        <w:t xml:space="preserve">plot.title =</w:t>
+      </w:r>
+      <w:r>
+        <w:rPr>
+          <w:rStyle w:val="NormalTok"/>
+        </w:rPr>
+        <w:t xml:space="preserve"> </w:t>
+      </w:r>
+      <w:r>
+        <w:rPr>
+          <w:rStyle w:val="FunctionTok"/>
+        </w:rPr>
+        <w:t xml:space="preserve">element_text</w:t>
+      </w:r>
+      <w:r>
+        <w:rPr>
+          <w:rStyle w:val="NormalTok"/>
+        </w:rPr>
+        <w:t xml:space="preserve">(</w:t>
+      </w:r>
+      <w:r>
+        <w:rPr>
+          <w:rStyle w:val="AttributeTok"/>
+        </w:rPr>
+        <w:t xml:space="preserve">size=</w:t>
+      </w:r>
+      <w:r>
+        <w:rPr>
+          <w:rStyle w:val="DecValTok"/>
+        </w:rPr>
+        <w:t xml:space="preserve">20</w:t>
+      </w:r>
+      <w:r>
+        <w:rPr>
+          <w:rStyle w:val="NormalTok"/>
+        </w:rPr>
+        <w:t xml:space="preserve">), </w:t>
+      </w:r>
+      <w:r>
+        <w:rPr>
+          <w:rStyle w:val="AttributeTok"/>
+        </w:rPr>
+        <w:t xml:space="preserve">legend.position =</w:t>
+      </w:r>
+      <w:r>
+        <w:rPr>
+          <w:rStyle w:val="NormalTok"/>
+        </w:rPr>
+        <w:t xml:space="preserve"> </w:t>
+      </w:r>
+      <w:r>
+        <w:rPr>
+          <w:rStyle w:val="StringTok"/>
+        </w:rPr>
+        <w:t xml:space="preserve">"none"</w:t>
+      </w:r>
+      <w:r>
+        <w:rPr>
+          <w:rStyle w:val="NormalTok"/>
+        </w:rPr>
+        <w:t xml:space="preserve">)</w:t>
+      </w:r>
+      <w:r>
+        <w:rPr>
+          <w:rStyle w:val="SpecialCharTok"/>
+        </w:rPr>
+        <w:t xml:space="preserve">+</w:t>
+      </w:r>
+      <w:r>
+        <w:br/>
+      </w:r>
+      <w:r>
+        <w:rPr>
+          <w:rStyle w:val="NormalTok"/>
+        </w:rPr>
+        <w:t xml:space="preserve">  </w:t>
+      </w:r>
+      <w:r>
+        <w:rPr>
+          <w:rStyle w:val="FunctionTok"/>
+        </w:rPr>
+        <w:t xml:space="preserve">labs</w:t>
+      </w:r>
+      <w:r>
+        <w:rPr>
+          <w:rStyle w:val="NormalTok"/>
+        </w:rPr>
+        <w:t xml:space="preserve">(</w:t>
+      </w:r>
+      <w:r>
+        <w:rPr>
+          <w:rStyle w:val="AttributeTok"/>
+        </w:rPr>
+        <w:t xml:space="preserve">title=</w:t>
+      </w:r>
+      <w:r>
+        <w:rPr>
+          <w:rStyle w:val="NormalTok"/>
+        </w:rPr>
+        <w:t xml:space="preserve"> </w:t>
+      </w:r>
+      <w:r>
+        <w:rPr>
+          <w:rStyle w:val="StringTok"/>
+        </w:rPr>
+        <w:t xml:space="preserve">"c. HL exposure changes by age divided by strategy"</w:t>
+      </w:r>
+      <w:r>
+        <w:rPr>
+          <w:rStyle w:val="NormalTok"/>
+        </w:rPr>
+        <w:t xml:space="preserve">)</w:t>
+      </w:r>
+      <w:r>
+        <w:br/>
+      </w:r>
+      <w:r>
+        <w:br/>
+      </w:r>
+      <w:r>
+        <w:rPr>
+          <w:rStyle w:val="NormalTok"/>
+        </w:rPr>
+        <w:t xml:space="preserve">figure_3_d </w:t>
+      </w:r>
+      <w:r>
+        <w:rPr>
+          <w:rStyle w:val="OtherTok"/>
+        </w:rPr>
+        <w:t xml:space="preserve">&lt;-</w:t>
+      </w:r>
+      <w:r>
+        <w:rPr>
+          <w:rStyle w:val="FunctionTok"/>
+        </w:rPr>
+        <w:t xml:space="preserve">ggplot</w:t>
+      </w:r>
+      <w:r>
+        <w:rPr>
+          <w:rStyle w:val="NormalTok"/>
+        </w:rPr>
+        <w:t xml:space="preserve">(for_anova_graphs, </w:t>
+      </w:r>
+      <w:r>
+        <w:rPr>
+          <w:rStyle w:val="FunctionTok"/>
+        </w:rPr>
+        <w:t xml:space="preserve">aes</w:t>
+      </w:r>
+      <w:r>
+        <w:rPr>
+          <w:rStyle w:val="NormalTok"/>
+        </w:rPr>
+        <w:t xml:space="preserve">( </w:t>
+      </w:r>
+      <w:r>
+        <w:rPr>
+          <w:rStyle w:val="AttributeTok"/>
+        </w:rPr>
+        <w:t xml:space="preserve">x=</w:t>
+      </w:r>
+      <w:r>
+        <w:rPr>
+          <w:rStyle w:val="NormalTok"/>
+        </w:rPr>
+        <w:t xml:space="preserve">age , </w:t>
+      </w:r>
+      <w:r>
+        <w:rPr>
+          <w:rStyle w:val="AttributeTok"/>
+        </w:rPr>
+        <w:t xml:space="preserve">y=</w:t>
+      </w:r>
+      <w:r>
+        <w:rPr>
+          <w:rStyle w:val="NormalTok"/>
+        </w:rPr>
+        <w:t xml:space="preserve">exp_l2, </w:t>
+      </w:r>
+      <w:r>
+        <w:rPr>
+          <w:rStyle w:val="AttributeTok"/>
+        </w:rPr>
+        <w:t xml:space="preserve">color=</w:t>
+      </w:r>
+      <w:r>
+        <w:rPr>
+          <w:rStyle w:val="NormalTok"/>
+        </w:rPr>
+        <w:t xml:space="preserve">strategy, </w:t>
+      </w:r>
+      <w:r>
+        <w:rPr>
+          <w:rStyle w:val="AttributeTok"/>
+        </w:rPr>
+        <w:t xml:space="preserve">fill =</w:t>
+      </w:r>
+      <w:r>
+        <w:rPr>
+          <w:rStyle w:val="NormalTok"/>
+        </w:rPr>
+        <w:t xml:space="preserve"> strategy )) </w:t>
+      </w:r>
+      <w:r>
+        <w:rPr>
+          <w:rStyle w:val="SpecialCharTok"/>
+        </w:rPr>
+        <w:t xml:space="preserve">+</w:t>
+      </w:r>
+      <w:r>
+        <w:br/>
+      </w:r>
+      <w:r>
+        <w:rPr>
+          <w:rStyle w:val="NormalTok"/>
+        </w:rPr>
+        <w:t xml:space="preserve">  </w:t>
+      </w:r>
+      <w:r>
+        <w:rPr>
+          <w:rStyle w:val="FunctionTok"/>
+        </w:rPr>
+        <w:t xml:space="preserve">geom_smooth</w:t>
+      </w:r>
+      <w:r>
+        <w:rPr>
+          <w:rStyle w:val="NormalTok"/>
+        </w:rPr>
+        <w:t xml:space="preserve">(</w:t>
+      </w:r>
+      <w:r>
+        <w:rPr>
+          <w:rStyle w:val="AttributeTok"/>
+        </w:rPr>
+        <w:t xml:space="preserve">alpha=</w:t>
+      </w:r>
+      <w:r>
+        <w:rPr>
+          <w:rStyle w:val="FloatTok"/>
+        </w:rPr>
+        <w:t xml:space="preserve">0.2</w:t>
+      </w:r>
+      <w:r>
+        <w:rPr>
+          <w:rStyle w:val="NormalTok"/>
+        </w:rPr>
+        <w:t xml:space="preserve">)</w:t>
+      </w:r>
+      <w:r>
+        <w:rPr>
+          <w:rStyle w:val="SpecialCharTok"/>
+        </w:rPr>
+        <w:t xml:space="preserve">+</w:t>
+      </w:r>
+      <w:r>
+        <w:br/>
+      </w:r>
+      <w:r>
+        <w:rPr>
+          <w:rStyle w:val="NormalTok"/>
+        </w:rPr>
+        <w:t xml:space="preserve">  </w:t>
+      </w:r>
+      <w:r>
+        <w:rPr>
+          <w:rStyle w:val="FunctionTok"/>
+        </w:rPr>
+        <w:t xml:space="preserve">scale_color_manual</w:t>
+      </w:r>
+      <w:r>
+        <w:rPr>
+          <w:rStyle w:val="NormalTok"/>
+        </w:rPr>
+        <w:t xml:space="preserve"> (</w:t>
+      </w:r>
+      <w:r>
+        <w:rPr>
+          <w:rStyle w:val="AttributeTok"/>
+        </w:rPr>
+        <w:t xml:space="preserve">name =</w:t>
+      </w:r>
+      <w:r>
+        <w:rPr>
+          <w:rStyle w:val="NormalTok"/>
+        </w:rPr>
+        <w:t xml:space="preserve"> </w:t>
+      </w:r>
+      <w:r>
+        <w:rPr>
+          <w:rStyle w:val="StringTok"/>
+        </w:rPr>
+        <w:t xml:space="preserve">"Family Strategy"</w:t>
+      </w:r>
+      <w:r>
+        <w:rPr>
+          <w:rStyle w:val="NormalTok"/>
+        </w:rPr>
+        <w:t xml:space="preserve">, </w:t>
+      </w:r>
+      <w:r>
+        <w:rPr>
+          <w:rStyle w:val="AttributeTok"/>
+        </w:rPr>
+        <w:t xml:space="preserve">values =</w:t>
+      </w:r>
+      <w:r>
+        <w:rPr>
+          <w:rStyle w:val="FunctionTok"/>
+        </w:rPr>
+        <w:t xml:space="preserve">c</w:t>
+      </w:r>
+      <w:r>
+        <w:rPr>
+          <w:rStyle w:val="NormalTok"/>
+        </w:rPr>
+        <w:t xml:space="preserve">(my_orange, my_yellow, my_blue)) </w:t>
+      </w:r>
+      <w:r>
+        <w:rPr>
+          <w:rStyle w:val="SpecialCharTok"/>
+        </w:rPr>
+        <w:t xml:space="preserve">+</w:t>
+      </w:r>
+      <w:r>
+        <w:br/>
+      </w:r>
+      <w:r>
+        <w:rPr>
+          <w:rStyle w:val="NormalTok"/>
+        </w:rPr>
+        <w:t xml:space="preserve">  </w:t>
+      </w:r>
+      <w:r>
+        <w:rPr>
+          <w:rStyle w:val="FunctionTok"/>
+        </w:rPr>
+        <w:t xml:space="preserve">theme_bw</w:t>
+      </w:r>
+      <w:r>
+        <w:rPr>
+          <w:rStyle w:val="NormalTok"/>
+        </w:rPr>
+        <w:t xml:space="preserve">() </w:t>
+      </w:r>
+      <w:r>
+        <w:rPr>
+          <w:rStyle w:val="SpecialCharTok"/>
+        </w:rPr>
+        <w:t xml:space="preserve">+</w:t>
+      </w:r>
+      <w:r>
+        <w:br/>
+      </w:r>
+      <w:r>
+        <w:rPr>
+          <w:rStyle w:val="NormalTok"/>
+        </w:rPr>
+        <w:t xml:space="preserve">  </w:t>
+      </w:r>
+      <w:r>
+        <w:rPr>
+          <w:rStyle w:val="FunctionTok"/>
+        </w:rPr>
+        <w:t xml:space="preserve">ylim</w:t>
+      </w:r>
+      <w:r>
+        <w:rPr>
+          <w:rStyle w:val="NormalTok"/>
+        </w:rPr>
+        <w:t xml:space="preserve">(</w:t>
+      </w:r>
+      <w:r>
+        <w:rPr>
+          <w:rStyle w:val="DecValTok"/>
+        </w:rPr>
+        <w:t xml:space="preserve">0</w:t>
+      </w:r>
+      <w:r>
+        <w:rPr>
+          <w:rStyle w:val="NormalTok"/>
+        </w:rPr>
+        <w:t xml:space="preserve">, </w:t>
+      </w:r>
+      <w:r>
+        <w:rPr>
+          <w:rStyle w:val="DecValTok"/>
+        </w:rPr>
+        <w:t xml:space="preserve">50</w:t>
+      </w:r>
+      <w:r>
+        <w:rPr>
+          <w:rStyle w:val="NormalTok"/>
+        </w:rPr>
+        <w:t xml:space="preserve">)</w:t>
+      </w:r>
+      <w:r>
+        <w:rPr>
+          <w:rStyle w:val="SpecialCharTok"/>
+        </w:rPr>
+        <w:t xml:space="preserve">+</w:t>
+      </w:r>
+      <w:r>
+        <w:br/>
+      </w:r>
+      <w:r>
+        <w:rPr>
+          <w:rStyle w:val="NormalTok"/>
+        </w:rPr>
+        <w:t xml:space="preserve">       </w:t>
+      </w:r>
+      <w:r>
+        <w:rPr>
+          <w:rStyle w:val="FunctionTok"/>
+        </w:rPr>
+        <w:t xml:space="preserve">theme</w:t>
+      </w:r>
+      <w:r>
+        <w:rPr>
+          <w:rStyle w:val="NormalTok"/>
+        </w:rPr>
+        <w:t xml:space="preserve">(</w:t>
+      </w:r>
+      <w:r>
+        <w:rPr>
+          <w:rStyle w:val="AttributeTok"/>
+        </w:rPr>
+        <w:t xml:space="preserve">axis.text.x =</w:t>
+      </w:r>
+      <w:r>
+        <w:rPr>
+          <w:rStyle w:val="NormalTok"/>
+        </w:rPr>
+        <w:t xml:space="preserve"> </w:t>
+      </w:r>
+      <w:r>
+        <w:rPr>
+          <w:rStyle w:val="FunctionTok"/>
+        </w:rPr>
+        <w:t xml:space="preserve">element_text</w:t>
+      </w:r>
+      <w:r>
+        <w:rPr>
+          <w:rStyle w:val="NormalTok"/>
+        </w:rPr>
+        <w:t xml:space="preserve">(</w:t>
+      </w:r>
+      <w:r>
+        <w:rPr>
+          <w:rStyle w:val="AttributeTok"/>
+        </w:rPr>
+        <w:t xml:space="preserve">size=</w:t>
+      </w:r>
+      <w:r>
+        <w:rPr>
+          <w:rStyle w:val="DecValTok"/>
+        </w:rPr>
+        <w:t xml:space="preserve">20</w:t>
+      </w:r>
+      <w:r>
+        <w:rPr>
+          <w:rStyle w:val="NormalTok"/>
+        </w:rPr>
+        <w:t xml:space="preserve">), </w:t>
+      </w:r>
+      <w:r>
+        <w:rPr>
+          <w:rStyle w:val="AttributeTok"/>
+        </w:rPr>
+        <w:t xml:space="preserve">axis.text.y =</w:t>
+      </w:r>
+      <w:r>
+        <w:rPr>
+          <w:rStyle w:val="NormalTok"/>
+        </w:rPr>
+        <w:t xml:space="preserve"> </w:t>
+      </w:r>
+      <w:r>
+        <w:rPr>
+          <w:rStyle w:val="FunctionTok"/>
+        </w:rPr>
+        <w:t xml:space="preserve">element_text</w:t>
+      </w:r>
+      <w:r>
+        <w:rPr>
+          <w:rStyle w:val="NormalTok"/>
+        </w:rPr>
+        <w:t xml:space="preserve">(</w:t>
+      </w:r>
+      <w:r>
+        <w:rPr>
+          <w:rStyle w:val="AttributeTok"/>
+        </w:rPr>
+        <w:t xml:space="preserve">size=</w:t>
+      </w:r>
+      <w:r>
+        <w:rPr>
+          <w:rStyle w:val="DecValTok"/>
+        </w:rPr>
+        <w:t xml:space="preserve">20</w:t>
+      </w:r>
+      <w:r>
+        <w:rPr>
+          <w:rStyle w:val="NormalTok"/>
+        </w:rPr>
+        <w:t xml:space="preserve">),</w:t>
+      </w:r>
+      <w:r>
+        <w:rPr>
+          <w:rStyle w:val="AttributeTok"/>
+        </w:rPr>
+        <w:t xml:space="preserve">axis.title =</w:t>
+      </w:r>
+      <w:r>
+        <w:rPr>
+          <w:rStyle w:val="NormalTok"/>
+        </w:rPr>
+        <w:t xml:space="preserve"> </w:t>
+      </w:r>
+      <w:r>
+        <w:rPr>
+          <w:rStyle w:val="FunctionTok"/>
+        </w:rPr>
+        <w:t xml:space="preserve">element_text</w:t>
+      </w:r>
+      <w:r>
+        <w:rPr>
+          <w:rStyle w:val="NormalTok"/>
+        </w:rPr>
+        <w:t xml:space="preserve">(</w:t>
+      </w:r>
+      <w:r>
+        <w:rPr>
+          <w:rStyle w:val="AttributeTok"/>
+        </w:rPr>
+        <w:t xml:space="preserve">size=</w:t>
+      </w:r>
+      <w:r>
+        <w:rPr>
+          <w:rStyle w:val="DecValTok"/>
+        </w:rPr>
+        <w:t xml:space="preserve">20</w:t>
+      </w:r>
+      <w:r>
+        <w:rPr>
+          <w:rStyle w:val="NormalTok"/>
+        </w:rPr>
+        <w:t xml:space="preserve">), </w:t>
+      </w:r>
+      <w:r>
+        <w:rPr>
+          <w:rStyle w:val="AttributeTok"/>
+        </w:rPr>
+        <w:t xml:space="preserve">plot.title =</w:t>
+      </w:r>
+      <w:r>
+        <w:rPr>
+          <w:rStyle w:val="NormalTok"/>
+        </w:rPr>
+        <w:t xml:space="preserve"> </w:t>
+      </w:r>
+      <w:r>
+        <w:rPr>
+          <w:rStyle w:val="FunctionTok"/>
+        </w:rPr>
+        <w:t xml:space="preserve">element_text</w:t>
+      </w:r>
+      <w:r>
+        <w:rPr>
+          <w:rStyle w:val="NormalTok"/>
+        </w:rPr>
+        <w:t xml:space="preserve">(</w:t>
+      </w:r>
+      <w:r>
+        <w:rPr>
+          <w:rStyle w:val="AttributeTok"/>
+        </w:rPr>
+        <w:t xml:space="preserve">size=</w:t>
+      </w:r>
+      <w:r>
+        <w:rPr>
+          <w:rStyle w:val="DecValTok"/>
+        </w:rPr>
+        <w:t xml:space="preserve">20</w:t>
+      </w:r>
+      <w:r>
+        <w:rPr>
+          <w:rStyle w:val="NormalTok"/>
+        </w:rPr>
+        <w:t xml:space="preserve">), </w:t>
+      </w:r>
+      <w:r>
+        <w:rPr>
+          <w:rStyle w:val="AttributeTok"/>
+        </w:rPr>
+        <w:t xml:space="preserve">legend.position =</w:t>
+      </w:r>
+      <w:r>
+        <w:rPr>
+          <w:rStyle w:val="NormalTok"/>
+        </w:rPr>
+        <w:t xml:space="preserve"> </w:t>
+      </w:r>
+      <w:r>
+        <w:rPr>
+          <w:rStyle w:val="StringTok"/>
+        </w:rPr>
+        <w:t xml:space="preserve">"none"</w:t>
+      </w:r>
+      <w:r>
+        <w:rPr>
+          <w:rStyle w:val="NormalTok"/>
+        </w:rPr>
+        <w:t xml:space="preserve">)</w:t>
+      </w:r>
+      <w:r>
+        <w:rPr>
+          <w:rStyle w:val="SpecialCharTok"/>
+        </w:rPr>
+        <w:t xml:space="preserve">+</w:t>
+      </w:r>
+      <w:r>
+        <w:br/>
+      </w:r>
+      <w:r>
+        <w:rPr>
+          <w:rStyle w:val="NormalTok"/>
+        </w:rPr>
+        <w:t xml:space="preserve">  </w:t>
+      </w:r>
+      <w:r>
+        <w:rPr>
+          <w:rStyle w:val="FunctionTok"/>
+        </w:rPr>
+        <w:t xml:space="preserve">labs</w:t>
+      </w:r>
+      <w:r>
+        <w:rPr>
+          <w:rStyle w:val="NormalTok"/>
+        </w:rPr>
+        <w:t xml:space="preserve">(</w:t>
+      </w:r>
+      <w:r>
+        <w:rPr>
+          <w:rStyle w:val="AttributeTok"/>
+        </w:rPr>
+        <w:t xml:space="preserve">title=</w:t>
+      </w:r>
+      <w:r>
+        <w:rPr>
+          <w:rStyle w:val="NormalTok"/>
+        </w:rPr>
+        <w:t xml:space="preserve"> </w:t>
+      </w:r>
+      <w:r>
+        <w:rPr>
+          <w:rStyle w:val="StringTok"/>
+        </w:rPr>
+        <w:t xml:space="preserve">"D. Exposure balance changes by age divided by strategy"</w:t>
+      </w:r>
+      <w:r>
+        <w:rPr>
+          <w:rStyle w:val="NormalTok"/>
+        </w:rPr>
+        <w:t xml:space="preserve">)</w:t>
+      </w:r>
+      <w:r>
+        <w:br/>
+      </w:r>
+      <w:r>
+        <w:br/>
+      </w:r>
+      <w:r>
+        <w:br/>
+      </w:r>
+      <w:r>
+        <w:rPr>
+          <w:rStyle w:val="NormalTok"/>
+        </w:rPr>
+        <w:t xml:space="preserve">figure_3</w:t>
+      </w:r>
+      <w:r>
+        <w:rPr>
+          <w:rStyle w:val="OtherTok"/>
+        </w:rPr>
+        <w:t xml:space="preserve">&lt;-</w:t>
+      </w:r>
+      <w:r>
+        <w:rPr>
+          <w:rStyle w:val="NormalTok"/>
+        </w:rPr>
+        <w:t xml:space="preserve"> figure_3_a </w:t>
+      </w:r>
+      <w:r>
+        <w:rPr>
+          <w:rStyle w:val="SpecialCharTok"/>
+        </w:rPr>
+        <w:t xml:space="preserve">+</w:t>
+      </w:r>
+      <w:r>
+        <w:rPr>
+          <w:rStyle w:val="NormalTok"/>
+        </w:rPr>
+        <w:t xml:space="preserve"> figure_3_b </w:t>
+      </w:r>
+      <w:r>
+        <w:rPr>
+          <w:rStyle w:val="SpecialCharTok"/>
+        </w:rPr>
+        <w:t xml:space="preserve">+</w:t>
+      </w:r>
+      <w:r>
+        <w:rPr>
+          <w:rStyle w:val="NormalTok"/>
+        </w:rPr>
+        <w:t xml:space="preserve"> figure_3_c </w:t>
+      </w:r>
+      <w:r>
+        <w:rPr>
+          <w:rStyle w:val="SpecialCharTok"/>
+        </w:rPr>
+        <w:t xml:space="preserve">+</w:t>
+      </w:r>
+      <w:r>
+        <w:rPr>
+          <w:rStyle w:val="NormalTok"/>
+        </w:rPr>
+        <w:t xml:space="preserve"> figure_3_d</w:t>
       </w:r>
     </w:p>
     <w:p>
       <w:pPr>
-        <w:pStyle w:val="BodyText"/>
-      </w:pPr>
-      <w:r>
-        <w:t xml:space="preserve">We constructed four beta regression models where the proportion of either English, French, a Heritage language or the exposure to the non-dominant language were predicted both by the strategy used and the age of the baby (e.g.eng_exp ~ strategy * age). We decided not to include the one-language-at-home strategy in these analyses because there were too few families who used the strategy which introduced noise to the models. We performed model diagnostics in all of our models and corroborated they met model assumptions (model diagnostics can be found in the Appendices).</w:t>
+        <w:pStyle w:val="FirstParagraph"/>
+      </w:pPr>
+      <w:r>
+        <w:t xml:space="preserve">We also explored the data using beta regression models. While these models are not broadly used in this field, they are especially appropriate for continuous proportions that are bounded between 1 and 0 (REF), which is the case for our outcome variables, as they use a structure that does not assume a normal error structure (REF). Estimation in these kinds of models is performed by maximum likelihood. Beta regressions fit both a conditional model, which models the mean of the response, and a dispersion model, which models the error.</w:t>
       </w:r>
     </w:p>
     <w:p>
@@ -2483,7 +4377,7 @@
         <w:pStyle w:val="BodyText"/>
       </w:pPr>
       <w:r>
-        <w:t xml:space="preserve">We found a significant effect of the both-parents-bilingual strategy on total amount of French and total amount of English exposure in the dispersion models. We also found a significant effect of the both-parents-bilingual strategy on balance of exposure both in the conditional and the dispersion models. We did not find significant effects of any of the strategies on total amount of heritage language exposure.</w:t>
+        <w:t xml:space="preserve">We constructed four beta regression models where the proportion of either English, French, a Heritage language or the exposure to the non-dominant language were predicted both by the strategy used and the age of the baby (e.g.eng_exp ~ strategy * age). We decided not to include the one-language-at-home strategy in these analyses because there were too few families who used the strategy which introduced noise to the models. We performed model diagnostics in all of our models and corroborated they met model assumptions (model diagnostics can be found in the Appendices).</w:t>
       </w:r>
     </w:p>
     <w:p>
@@ -2491,7 +4385,7 @@
         <w:pStyle w:val="BodyText"/>
       </w:pPr>
       <w:r>
-        <w:t xml:space="preserve">We found a significant effect of the interaction between age and the one-parent-one-language strategy where for older children the one-parent-one-langauge strategy is more associated with a balanced exposure than for older children. While we did not find statistical effects of age as a separate predictor or in its interaction with family strategies for our other models, the visual inspection of the data (Figure 3) shows a fanning shape where there appears to be no difference between strategies at younger ages and a growing difference with age. With this in mind we do not discard the possibility that age plays a role in all of our models, but the models were under-powered to find it.</w:t>
+        <w:t xml:space="preserve">We found a significant effect of the both-parents-bilingual strategy on total amount of French and total amount of English exposure in the dispersion models. We also found a significant effect of the both-parents-bilingual strategy on balance of exposure both in the conditional and the dispersion models. We did not find significant effects of any of the strategies on total amount of heritage language exposure.</w:t>
       </w:r>
     </w:p>
     <w:p>
@@ -2499,11 +4393,120 @@
         <w:pStyle w:val="BodyText"/>
       </w:pPr>
       <w:r>
+        <w:t xml:space="preserve">We found a significant effect of the interaction between age and the one-parent-one-language strategy where for older children the one-parent-one-langauge strategy is more associated with a balanced exposure than for older children. While we did not find statistical effects of age as a separate predictor or in its interaction with family strategies for our other models, the visual inspection of the data (Figure 3) shows a fanning shape where there appears to be no difference between strategies at younger ages and a growing difference with age. With this in mind we do not discard the possibility that age plays a role in all of our models, but the models were under-powered to find it.</w:t>
+      </w:r>
+    </w:p>
+    <w:p>
+      <w:pPr>
+        <w:pStyle w:val="BodyText"/>
+      </w:pPr>
+      <w:r>
         <w:t xml:space="preserve">Figure 3</w:t>
       </w:r>
-      <w:r>
-        <w:t xml:space="preserve"> </w:t>
-      </w:r>
+    </w:p>
+    <w:p>
+      <w:pPr>
+        <w:pStyle w:val="SourceCode"/>
+      </w:pPr>
+      <w:r>
+        <w:rPr>
+          <w:rStyle w:val="VerbatimChar"/>
+        </w:rPr>
+        <w:t xml:space="preserve">## `geom_smooth()` using method = 'loess' and formula = 'y ~ x'</w:t>
+      </w:r>
+    </w:p>
+    <w:p>
+      <w:pPr>
+        <w:pStyle w:val="SourceCode"/>
+      </w:pPr>
+      <w:r>
+        <w:rPr>
+          <w:rStyle w:val="VerbatimChar"/>
+        </w:rPr>
+        <w:t xml:space="preserve">## Warning: Removed 36 rows containing non-finite values (`stat_smooth()`).</w:t>
+      </w:r>
+    </w:p>
+    <w:p>
+      <w:pPr>
+        <w:pStyle w:val="SourceCode"/>
+      </w:pPr>
+      <w:r>
+        <w:rPr>
+          <w:rStyle w:val="VerbatimChar"/>
+        </w:rPr>
+        <w:t xml:space="preserve">## `geom_smooth()` using method = 'loess' and formula = 'y ~ x'</w:t>
+      </w:r>
+    </w:p>
+    <w:p>
+      <w:pPr>
+        <w:pStyle w:val="SourceCode"/>
+      </w:pPr>
+      <w:r>
+        <w:rPr>
+          <w:rStyle w:val="VerbatimChar"/>
+        </w:rPr>
+        <w:t xml:space="preserve">## Warning: Removed 34 rows containing non-finite values (`stat_smooth()`).</w:t>
+      </w:r>
+    </w:p>
+    <w:p>
+      <w:pPr>
+        <w:pStyle w:val="SourceCode"/>
+      </w:pPr>
+      <w:r>
+        <w:rPr>
+          <w:rStyle w:val="VerbatimChar"/>
+        </w:rPr>
+        <w:t xml:space="preserve">## `geom_smooth()` using method = 'loess' and formula = 'y ~ x'</w:t>
+      </w:r>
+    </w:p>
+    <w:p>
+      <w:pPr>
+        <w:pStyle w:val="SourceCode"/>
+      </w:pPr>
+      <w:r>
+        <w:rPr>
+          <w:rStyle w:val="VerbatimChar"/>
+        </w:rPr>
+        <w:t xml:space="preserve">## Warning: Removed 211 rows containing non-finite values (`stat_smooth()`).</w:t>
+      </w:r>
+    </w:p>
+    <w:p>
+      <w:pPr>
+        <w:pStyle w:val="SourceCode"/>
+      </w:pPr>
+      <w:r>
+        <w:rPr>
+          <w:rStyle w:val="VerbatimChar"/>
+        </w:rPr>
+        <w:t xml:space="preserve">## Warning: Removed 50 rows containing missing values (`geom_smooth()`).</w:t>
+      </w:r>
+    </w:p>
+    <w:p>
+      <w:pPr>
+        <w:pStyle w:val="SourceCode"/>
+      </w:pPr>
+      <w:r>
+        <w:rPr>
+          <w:rStyle w:val="VerbatimChar"/>
+        </w:rPr>
+        <w:t xml:space="preserve">## `geom_smooth()` using method = 'loess' and formula = 'y ~ x'</w:t>
+      </w:r>
+    </w:p>
+    <w:p>
+      <w:pPr>
+        <w:pStyle w:val="SourceCode"/>
+      </w:pPr>
+      <w:r>
+        <w:rPr>
+          <w:rStyle w:val="VerbatimChar"/>
+        </w:rPr>
+        <w:t xml:space="preserve">## Warning: Removed 8 rows containing non-finite values (`stat_smooth()`).</w:t>
+      </w:r>
+    </w:p>
+    <w:p>
+      <w:pPr>
+        <w:pStyle w:val="FirstParagraph"/>
+      </w:pPr>
       <w:r>
         <w:drawing>
           <wp:inline>
@@ -2514,7 +4517,7 @@
               <a:graphicData uri="http://schemas.openxmlformats.org/drawingml/2006/picture">
                 <pic:pic>
                   <pic:nvPicPr>
-                    <pic:cNvPr descr="methods_results_markdown_files/figure-docx/unnamed-chunk-6-1.png" id="0" name="Picture"/>
+                    <pic:cNvPr descr="methods_results_markdown_files/figure-docx/unnamed-chunk-7-1.png" id="0" name="Picture"/>
                     <pic:cNvPicPr>
                       <a:picLocks noChangeArrowheads="1" noChangeAspect="1"/>
                     </pic:cNvPicPr>
@@ -2577,7 +4580,7 @@
               <a:graphicData uri="http://schemas.openxmlformats.org/drawingml/2006/picture">
                 <pic:pic>
                   <pic:nvPicPr>
-                    <pic:cNvPr descr="methods_results_markdown_files/figure-docx/unnamed-chunk-8-1.png" id="0" name="Picture"/>
+                    <pic:cNvPr descr="methods_results_markdown_files/figure-docx/unnamed-chunk-9-1.png" id="0" name="Picture"/>
                     <pic:cNvPicPr>
                       <a:picLocks noChangeArrowheads="1" noChangeAspect="1"/>
                     </pic:cNvPicPr>
